--- a/NoteofYehoshua.docx
+++ b/NoteofYehoshua.docx
@@ -300,97 +300,13 @@
         <w:rPr>
           <w:rFonts w:hint="eastAsia"/>
           <w:b/>
+          <w:strike/>
           <w:color w:val="FF0000"/>
           <w:sz w:val="28"/>
         </w:rPr>
         <w:t>4</w:t>
       </w:r>
       <w:r>
-        <w:rPr>
-          <w:rFonts w:hint="eastAsia"/>
-          <w:b/>
-          <w:color w:val="FF0000"/>
-          <w:sz w:val="28"/>
-        </w:rPr>
-        <w:t>.</w:t>
-      </w:r>
-      <w:r>
-        <w:rPr>
-          <w:rFonts w:hint="eastAsia"/>
-          <w:b/>
-          <w:color w:val="FF0000"/>
-          <w:sz w:val="28"/>
-        </w:rPr>
-        <w:t>台湾学习的工作总结</w:t>
-      </w:r>
-    </w:p>
-    <w:p>
-      <w:pPr>
-        <w:ind w:leftChars="0" w:left="480"/>
-        <w:rPr>
-          <w:b/>
-          <w:color w:val="FF0000"/>
-          <w:sz w:val="28"/>
-        </w:rPr>
-      </w:pPr>
-      <w:r>
-        <w:rPr>
-          <w:rFonts w:hint="eastAsia"/>
-          <w:b/>
-          <w:color w:val="FF0000"/>
-          <w:sz w:val="28"/>
-        </w:rPr>
-        <w:t>5</w:t>
-      </w:r>
-      <w:r>
-        <w:rPr>
-          <w:rFonts w:hint="eastAsia"/>
-          <w:b/>
-          <w:color w:val="FF0000"/>
-          <w:sz w:val="28"/>
-        </w:rPr>
-        <w:t xml:space="preserve">. Mac7P </w:t>
-      </w:r>
-      <w:r>
-        <w:rPr>
-          <w:rFonts w:hint="eastAsia"/>
-          <w:b/>
-          <w:color w:val="FF0000"/>
-          <w:sz w:val="28"/>
-        </w:rPr>
-        <w:t>的</w:t>
-      </w:r>
-      <w:r>
-        <w:rPr>
-          <w:rFonts w:hint="eastAsia"/>
-          <w:b/>
-          <w:color w:val="FF0000"/>
-          <w:sz w:val="28"/>
-        </w:rPr>
-        <w:t>Tool</w:t>
-      </w:r>
-      <w:r>
-        <w:rPr>
-          <w:rFonts w:hint="eastAsia"/>
-          <w:b/>
-          <w:color w:val="FF0000"/>
-          <w:sz w:val="28"/>
-        </w:rPr>
-        <w:t>问题</w:t>
-      </w:r>
-      <w:r>
-        <w:rPr>
-          <w:rFonts w:hint="eastAsia"/>
-          <w:b/>
-          <w:color w:val="FF0000"/>
-          <w:sz w:val="28"/>
-        </w:rPr>
-        <w:t xml:space="preserve"> </w:t>
-      </w:r>
-    </w:p>
-    <w:p>
-      <w:pPr>
-        <w:ind w:leftChars="0" w:left="480"/>
         <w:rPr>
           <w:rFonts w:hint="eastAsia"/>
           <w:b/>
@@ -398,7 +314,8 @@
           <w:color w:val="FF0000"/>
           <w:sz w:val="28"/>
         </w:rPr>
-      </w:pPr>
+        <w:t>.</w:t>
+      </w:r>
       <w:r>
         <w:rPr>
           <w:rFonts w:hint="eastAsia"/>
@@ -407,18 +324,85 @@
           <w:color w:val="FF0000"/>
           <w:sz w:val="28"/>
         </w:rPr>
-        <w:t xml:space="preserve">6. </w:t>
-      </w:r>
-      <w:r>
-        <w:rPr>
-          <w:rFonts w:hint="eastAsia"/>
+        <w:t>台湾学习的工作总结</w:t>
+      </w:r>
+    </w:p>
+    <w:p>
+      <w:pPr>
+        <w:ind w:leftChars="0" w:left="480"/>
+        <w:rPr>
+          <w:b/>
+          <w:color w:val="FF0000"/>
+          <w:sz w:val="28"/>
+        </w:rPr>
+      </w:pPr>
+      <w:r>
+        <w:rPr>
+          <w:rFonts w:hint="eastAsia"/>
+          <w:b/>
+          <w:color w:val="FF0000"/>
+          <w:sz w:val="28"/>
+        </w:rPr>
+        <w:t>5</w:t>
+      </w:r>
+      <w:r>
+        <w:rPr>
+          <w:rFonts w:hint="eastAsia"/>
+          <w:b/>
+          <w:color w:val="FF0000"/>
+          <w:sz w:val="28"/>
+        </w:rPr>
+        <w:t xml:space="preserve">. Mac7P </w:t>
+      </w:r>
+      <w:r>
+        <w:rPr>
+          <w:rFonts w:hint="eastAsia"/>
+          <w:b/>
+          <w:color w:val="FF0000"/>
+          <w:sz w:val="28"/>
+        </w:rPr>
+        <w:t>的</w:t>
+      </w:r>
+      <w:bookmarkStart w:id="0" w:name="_GoBack"/>
+      <w:bookmarkEnd w:id="0"/>
+      <w:r>
+        <w:rPr>
+          <w:rFonts w:hint="eastAsia"/>
+          <w:b/>
+          <w:color w:val="FF0000"/>
+          <w:sz w:val="28"/>
+        </w:rPr>
+        <w:t>Tool</w:t>
+      </w:r>
+      <w:r>
+        <w:rPr>
+          <w:rFonts w:hint="eastAsia"/>
+          <w:b/>
+          <w:color w:val="FF0000"/>
+          <w:sz w:val="28"/>
+        </w:rPr>
+        <w:t>问题</w:t>
+      </w:r>
+      <w:r>
+        <w:rPr>
+          <w:rFonts w:hint="eastAsia"/>
+          <w:b/>
+          <w:color w:val="FF0000"/>
+          <w:sz w:val="28"/>
+        </w:rPr>
+        <w:t xml:space="preserve"> </w:t>
+      </w:r>
+    </w:p>
+    <w:p>
+      <w:pPr>
+        <w:ind w:leftChars="0" w:left="480"/>
+        <w:rPr>
           <w:b/>
           <w:strike/>
           <w:color w:val="FF0000"/>
           <w:sz w:val="28"/>
         </w:rPr>
-        <w:t>为</w:t>
-      </w:r>
+      </w:pPr>
       <w:r>
         <w:rPr>
           <w:rFonts w:hint="eastAsia"/>
@@ -427,7 +411,7 @@
           <w:color w:val="FF0000"/>
           <w:sz w:val="28"/>
         </w:rPr>
-        <w:t>0-Cal</w:t>
+        <w:t xml:space="preserve">6. </w:t>
       </w:r>
       <w:r>
         <w:rPr>
@@ -437,6 +421,26 @@
           <w:color w:val="FF0000"/>
           <w:sz w:val="28"/>
         </w:rPr>
+        <w:t>为</w:t>
+      </w:r>
+      <w:r>
+        <w:rPr>
+          <w:rFonts w:hint="eastAsia"/>
+          <w:b/>
+          <w:strike/>
+          <w:color w:val="FF0000"/>
+          <w:sz w:val="28"/>
+        </w:rPr>
+        <w:t>0-Cal</w:t>
+      </w:r>
+      <w:r>
+        <w:rPr>
+          <w:rFonts w:hint="eastAsia"/>
+          <w:b/>
+          <w:strike/>
+          <w:color w:val="FF0000"/>
+          <w:sz w:val="28"/>
+        </w:rPr>
         <w:t>做个进度条或完成的对话框提示</w:t>
       </w:r>
     </w:p>
@@ -444,7 +448,6 @@
       <w:pPr>
         <w:ind w:leftChars="0" w:left="480"/>
         <w:rPr>
-          <w:rFonts w:hint="eastAsia"/>
           <w:b/>
           <w:color w:val="FF0000"/>
           <w:sz w:val="28"/>
@@ -502,6 +505,7 @@
       <w:pPr>
         <w:ind w:leftChars="0" w:left="480"/>
         <w:rPr>
+          <w:rFonts w:hint="eastAsia"/>
           <w:b/>
           <w:color w:val="FF0000"/>
           <w:sz w:val="28"/>
@@ -523,7 +527,55 @@
           <w:color w:val="FF0000"/>
           <w:sz w:val="28"/>
         </w:rPr>
-        <w:t>所经过的模块的考察；</w:t>
+        <w:t>所经过的模块的</w:t>
+      </w:r>
+      <w:r>
+        <w:rPr>
+          <w:rFonts w:hint="eastAsia"/>
+          <w:b/>
+          <w:color w:val="FF0000"/>
+          <w:sz w:val="28"/>
+        </w:rPr>
+        <w:t>考察</w:t>
+      </w:r>
+    </w:p>
+    <w:p>
+      <w:pPr>
+        <w:ind w:leftChars="0" w:left="480"/>
+        <w:rPr>
+          <w:b/>
+          <w:color w:val="FF0000"/>
+          <w:sz w:val="28"/>
+        </w:rPr>
+      </w:pPr>
+      <w:r>
+        <w:rPr>
+          <w:rFonts w:hint="eastAsia"/>
+          <w:b/>
+          <w:color w:val="FF0000"/>
+          <w:sz w:val="28"/>
+        </w:rPr>
+        <w:t>9.BCB</w:t>
+      </w:r>
+      <w:proofErr w:type="gramStart"/>
+      <w:r>
+        <w:rPr>
+          <w:rFonts w:hint="eastAsia"/>
+          <w:b/>
+          <w:color w:val="FF0000"/>
+          <w:sz w:val="28"/>
+        </w:rPr>
+        <w:t>一些弹窗的</w:t>
+      </w:r>
+      <w:proofErr w:type="gramEnd"/>
+      <w:r>
+        <w:rPr>
+          <w:rFonts w:hint="eastAsia"/>
+          <w:b/>
+          <w:color w:val="FF0000"/>
+          <w:sz w:val="28"/>
+        </w:rPr>
+        <w:t>不同分辨率下窗口需要缩放的问题</w:t>
       </w:r>
     </w:p>
     <w:p>
@@ -709,10 +761,19 @@
               <w:rPr>
                 <w:rFonts w:hint="eastAsia"/>
                 <w:b/>
-                <w:color w:val="0070C0"/>
+                <w:color w:val="00B050"/>
                 <w:sz w:val="28"/>
               </w:rPr>
-              <w:t>2/5</w:t>
+              <w:t>5</w:t>
+            </w:r>
+            <w:r>
+              <w:rPr>
+                <w:rFonts w:hint="eastAsia"/>
+                <w:b/>
+                <w:color w:val="00B050"/>
+                <w:sz w:val="28"/>
+              </w:rPr>
+              <w:t>/5</w:t>
             </w:r>
           </w:p>
         </w:tc>
@@ -730,31 +791,73 @@
               <w:rPr>
                 <w:rFonts w:hint="eastAsia"/>
               </w:rPr>
-              <w:t>发现一个</w:t>
+              <w:t>已经修改</w:t>
             </w:r>
             <w:r>
               <w:rPr>
                 <w:rFonts w:hint="eastAsia"/>
               </w:rPr>
-              <w:t>Double Buffer</w:t>
+              <w:t>Tool</w:t>
             </w:r>
             <w:r>
               <w:rPr>
                 <w:rFonts w:hint="eastAsia"/>
               </w:rPr>
-              <w:t>没开，等</w:t>
+              <w:t>使得</w:t>
             </w:r>
             <w:r>
               <w:rPr>
                 <w:rFonts w:hint="eastAsia"/>
               </w:rPr>
-              <w:t>H5X</w:t>
+              <w:t>OSD</w:t>
             </w:r>
             <w:r>
               <w:rPr>
                 <w:rFonts w:hint="eastAsia"/>
               </w:rPr>
-              <w:t>平台好后，验证；</w:t>
+              <w:t>启用，新</w:t>
+            </w:r>
+            <w:r>
+              <w:rPr>
+                <w:rFonts w:hint="eastAsia"/>
+              </w:rPr>
+              <w:t>UI</w:t>
+            </w:r>
+            <w:r>
+              <w:rPr>
+                <w:rFonts w:hint="eastAsia"/>
+              </w:rPr>
+              <w:t>已经修改完毕</w:t>
+            </w:r>
+            <w:r>
+              <w:rPr>
+                <w:rFonts w:hint="eastAsia"/>
+              </w:rPr>
+              <w:t>.</w:t>
+            </w:r>
+            <w:r>
+              <w:rPr>
+                <w:rFonts w:hint="eastAsia"/>
+              </w:rPr>
+              <w:t>并且已经修正</w:t>
+            </w:r>
+            <w:r>
+              <w:rPr>
+                <w:rFonts w:hint="eastAsia"/>
+              </w:rPr>
+              <w:t>Gray</w:t>
+            </w:r>
+            <w:r>
+              <w:rPr>
+                <w:rFonts w:hint="eastAsia"/>
+              </w:rPr>
+              <w:t>不能控制全部通道的</w:t>
+            </w:r>
+            <w:r>
+              <w:rPr>
+                <w:rFonts w:hint="eastAsia"/>
+              </w:rPr>
+              <w:t>Bug</w:t>
             </w:r>
           </w:p>
         </w:tc>
@@ -789,13 +892,13 @@
               <w:rPr>
                 <w:rFonts w:hint="eastAsia"/>
               </w:rPr>
-              <w:t>2.Gamma Tool</w:t>
+              <w:t>9.Mac7P Video Path</w:t>
             </w:r>
             <w:r>
               <w:rPr>
                 <w:rFonts w:hint="eastAsia"/>
               </w:rPr>
-              <w:t>里的文本错误</w:t>
+              <w:t>测验试</w:t>
             </w:r>
           </w:p>
         </w:tc>
@@ -810,16 +913,27 @@
               <w:cnfStyle w:val="000000010000" w:firstRow="0" w:lastRow="0" w:firstColumn="0" w:lastColumn="0" w:oddVBand="0" w:evenVBand="0" w:oddHBand="0" w:evenHBand="1" w:firstRowFirstColumn="0" w:firstRowLastColumn="0" w:lastRowFirstColumn="0" w:lastRowLastColumn="0"/>
               <w:rPr>
                 <w:b/>
+                <w:color w:val="00B050"/>
+                <w:sz w:val="28"/>
               </w:rPr>
             </w:pPr>
             <w:r>
               <w:rPr>
                 <w:rFonts w:hint="eastAsia"/>
                 <w:b/>
-                <w:color w:val="FF0000"/>
+                <w:color w:val="0070C0"/>
                 <w:sz w:val="28"/>
               </w:rPr>
-              <w:t>0/5</w:t>
+              <w:t>4</w:t>
+            </w:r>
+            <w:r>
+              <w:rPr>
+                <w:rFonts w:hint="eastAsia"/>
+                <w:b/>
+                <w:color w:val="0070C0"/>
+                <w:sz w:val="28"/>
+              </w:rPr>
+              <w:t>/5</w:t>
             </w:r>
           </w:p>
         </w:tc>
@@ -837,7 +951,43 @@
               <w:rPr>
                 <w:rFonts w:hint="eastAsia"/>
               </w:rPr>
-              <w:t>还未开始</w:t>
+              <w:t>通过验证</w:t>
+            </w:r>
+            <w:r>
+              <w:rPr>
+                <w:rFonts w:hint="eastAsia"/>
+              </w:rPr>
+              <w:t>Main</w:t>
+            </w:r>
+            <w:r>
+              <w:rPr>
+                <w:rFonts w:hint="eastAsia"/>
+              </w:rPr>
+              <w:t>，</w:t>
+            </w:r>
+            <w:r>
+              <w:rPr>
+                <w:rFonts w:hint="eastAsia"/>
+              </w:rPr>
+              <w:t>Sub</w:t>
+            </w:r>
+            <w:r>
+              <w:rPr>
+                <w:rFonts w:hint="eastAsia"/>
+              </w:rPr>
+              <w:t>和</w:t>
+            </w:r>
+            <w:r>
+              <w:rPr>
+                <w:rFonts w:hint="eastAsia"/>
+              </w:rPr>
+              <w:t>DMA Path</w:t>
+            </w:r>
+            <w:r>
+              <w:rPr>
+                <w:rFonts w:hint="eastAsia"/>
+              </w:rPr>
+              <w:t>上各模块能否正常使用，并且借此机会更深地了解各模块的位置和作用</w:t>
             </w:r>
           </w:p>
         </w:tc>
@@ -851,6 +1001,30 @@
               <w:ind w:leftChars="0" w:left="0" w:firstLineChars="0" w:firstLine="0"/>
               <w:cnfStyle w:val="000000010000" w:firstRow="0" w:lastRow="0" w:firstColumn="0" w:lastColumn="0" w:oddVBand="0" w:evenVBand="0" w:oddHBand="0" w:evenHBand="1" w:firstRowFirstColumn="0" w:firstRowLastColumn="0" w:lastRowFirstColumn="0" w:lastRowLastColumn="0"/>
             </w:pPr>
+            <w:r>
+              <w:rPr>
+                <w:rFonts w:hint="eastAsia"/>
+              </w:rPr>
+              <w:t xml:space="preserve">4.1 </w:t>
+            </w:r>
+            <w:r>
+              <w:rPr>
+                <w:rFonts w:hint="eastAsia"/>
+              </w:rPr>
+              <w:t>验证</w:t>
+            </w:r>
+            <w:r>
+              <w:rPr>
+                <w:rFonts w:hint="eastAsia"/>
+              </w:rPr>
+              <w:t xml:space="preserve">Video path </w:t>
+            </w:r>
+            <w:r>
+              <w:rPr>
+                <w:rFonts w:hint="eastAsia"/>
+              </w:rPr>
+              <w:t>的步骤和方法</w:t>
+            </w:r>
           </w:p>
         </w:tc>
       </w:tr>
@@ -872,7 +1046,13 @@
               <w:rPr>
                 <w:rFonts w:hint="eastAsia"/>
               </w:rPr>
-              <w:t>3.Gamma</w:t>
+              <w:t>2</w:t>
+            </w:r>
+            <w:r>
+              <w:rPr>
+                <w:rFonts w:hint="eastAsia"/>
+              </w:rPr>
+              <w:t>.Gamma</w:t>
             </w:r>
             <w:r>
               <w:rPr>
@@ -914,7 +1094,16 @@
                 <w:color w:val="FF0000"/>
                 <w:sz w:val="28"/>
               </w:rPr>
-              <w:t>1/5</w:t>
+              <w:t>2</w:t>
+            </w:r>
+            <w:r>
+              <w:rPr>
+                <w:rFonts w:hint="eastAsia"/>
+                <w:b/>
+                <w:color w:val="FF0000"/>
+                <w:sz w:val="28"/>
+              </w:rPr>
+              <w:t>/5</w:t>
             </w:r>
           </w:p>
         </w:tc>
@@ -997,7 +1186,14 @@
               <w:rPr>
                 <w:rFonts w:hint="eastAsia"/>
               </w:rPr>
-              <w:t>4.CA410</w:t>
+              <w:lastRenderedPageBreak/>
+              <w:t>3</w:t>
+            </w:r>
+            <w:r>
+              <w:rPr>
+                <w:rFonts w:hint="eastAsia"/>
+              </w:rPr>
+              <w:t>.CA410</w:t>
             </w:r>
             <w:r>
               <w:rPr>
@@ -1153,26 +1349,19 @@
               <w:rPr>
                 <w:rFonts w:hint="eastAsia"/>
               </w:rPr>
-              <w:lastRenderedPageBreak/>
-              <w:t xml:space="preserve">5. </w:t>
+              <w:t>4</w:t>
             </w:r>
             <w:r>
               <w:rPr>
                 <w:rFonts w:hint="eastAsia"/>
               </w:rPr>
-              <w:t>电脑加载</w:t>
+              <w:t xml:space="preserve">. </w:t>
             </w:r>
             <w:r>
               <w:rPr>
                 <w:rFonts w:hint="eastAsia"/>
               </w:rPr>
-              <w:t>Excel</w:t>
-            </w:r>
-            <w:r>
-              <w:rPr>
-                <w:rFonts w:hint="eastAsia"/>
-              </w:rPr>
-              <w:t>慢的原因</w:t>
+              <w:t>台湾学习的工作总结</w:t>
             </w:r>
           </w:p>
         </w:tc>
@@ -1194,8 +1383,18 @@
                 <w:rFonts w:hint="eastAsia"/>
                 <w:b/>
                 <w:color w:val="00B050"/>
+                <w:sz w:val="28"/>
               </w:rPr>
-              <w:t>5/5</w:t>
+              <w:t>5</w:t>
+            </w:r>
+            <w:r>
+              <w:rPr>
+                <w:rFonts w:hint="eastAsia"/>
+                <w:b/>
+                <w:color w:val="00B050"/>
+                <w:sz w:val="28"/>
+              </w:rPr>
+              <w:t>/5</w:t>
             </w:r>
           </w:p>
         </w:tc>
@@ -1205,46 +1404,16 @@
           </w:tcPr>
           <w:p>
             <w:pPr>
-              <w:ind w:leftChars="0" w:left="0"/>
+              <w:pStyle w:val="a3"/>
+              <w:ind w:leftChars="0" w:left="0" w:firstLineChars="0" w:firstLine="0"/>
               <w:cnfStyle w:val="000000100000" w:firstRow="0" w:lastRow="0" w:firstColumn="0" w:lastColumn="0" w:oddVBand="0" w:evenVBand="0" w:oddHBand="1" w:evenHBand="0" w:firstRowFirstColumn="0" w:firstRowLastColumn="0" w:lastRowFirstColumn="0" w:lastRowLastColumn="0"/>
             </w:pPr>
             <w:r>
               <w:rPr>
                 <w:rFonts w:hint="eastAsia"/>
               </w:rPr>
-              <w:t>因为</w:t>
+              <w:t>正在整理在台湾学习的内容</w:t>
             </w:r>
-            <w:r>
-              <w:rPr>
-                <w:rFonts w:hint="eastAsia"/>
-              </w:rPr>
-              <w:t>Tool</w:t>
-            </w:r>
-            <w:r>
-              <w:rPr>
-                <w:rFonts w:hint="eastAsia"/>
-              </w:rPr>
-              <w:t>里包的</w:t>
-            </w:r>
-            <w:r>
-              <w:rPr>
-                <w:rFonts w:hint="eastAsia"/>
-              </w:rPr>
-              <w:t>OLE</w:t>
-            </w:r>
-            <w:r>
-              <w:rPr>
-                <w:rFonts w:hint="eastAsia"/>
-              </w:rPr>
-              <w:t>包是相当于录制宏的操作，是一个一个单元格的读，有没有办法一次把数据读进，后面再在程序里排列；</w:t>
-            </w:r>
-          </w:p>
-          <w:p>
-            <w:pPr>
-              <w:pStyle w:val="a3"/>
-              <w:ind w:leftChars="0" w:left="0" w:firstLineChars="0" w:firstLine="0"/>
-              <w:cnfStyle w:val="000000100000" w:firstRow="0" w:lastRow="0" w:firstColumn="0" w:lastColumn="0" w:oddVBand="0" w:evenVBand="0" w:oddHBand="1" w:evenHBand="0" w:firstRowFirstColumn="0" w:firstRowLastColumn="0" w:lastRowFirstColumn="0" w:lastRowLastColumn="0"/>
-            </w:pPr>
           </w:p>
         </w:tc>
         <w:tc>
@@ -1257,6 +1426,62 @@
               <w:ind w:leftChars="0" w:left="0" w:firstLineChars="0" w:firstLine="0"/>
               <w:cnfStyle w:val="000000100000" w:firstRow="0" w:lastRow="0" w:firstColumn="0" w:lastColumn="0" w:oddVBand="0" w:evenVBand="0" w:oddHBand="1" w:evenHBand="0" w:firstRowFirstColumn="0" w:firstRowLastColumn="0" w:lastRowFirstColumn="0" w:lastRowLastColumn="0"/>
             </w:pPr>
+            <w:r>
+              <w:rPr>
+                <w:rFonts w:hint="eastAsia"/>
+              </w:rPr>
+              <w:t>5.</w:t>
+            </w:r>
+            <w:r>
+              <w:rPr>
+                <w:rFonts w:hint="eastAsia"/>
+              </w:rPr>
+              <w:t>系统课程</w:t>
+            </w:r>
+          </w:p>
+          <w:p>
+            <w:pPr>
+              <w:pStyle w:val="a3"/>
+              <w:ind w:leftChars="0" w:left="0" w:firstLineChars="0" w:firstLine="0"/>
+              <w:cnfStyle w:val="000000100000" w:firstRow="0" w:lastRow="0" w:firstColumn="0" w:lastColumn="0" w:oddVBand="0" w:evenVBand="0" w:oddHBand="1" w:evenHBand="0" w:firstRowFirstColumn="0" w:firstRowLastColumn="0" w:lastRowFirstColumn="0" w:lastRowLastColumn="0"/>
+              <w:rPr>
+                <w:rFonts w:hint="eastAsia"/>
+              </w:rPr>
+            </w:pPr>
+            <w:r>
+              <w:rPr>
+                <w:rFonts w:hint="eastAsia"/>
+              </w:rPr>
+              <w:t>1.3</w:t>
+            </w:r>
+            <w:r>
+              <w:t>FYI</w:t>
+            </w:r>
+          </w:p>
+          <w:p>
+            <w:pPr>
+              <w:pStyle w:val="a3"/>
+              <w:ind w:leftChars="0" w:left="0" w:firstLineChars="0" w:firstLine="0"/>
+              <w:cnfStyle w:val="000000100000" w:firstRow="0" w:lastRow="0" w:firstColumn="0" w:lastColumn="0" w:oddVBand="0" w:evenVBand="0" w:oddHBand="1" w:evenHBand="0" w:firstRowFirstColumn="0" w:firstRowLastColumn="0" w:lastRowFirstColumn="0" w:lastRowLastColumn="0"/>
+            </w:pPr>
+            <w:r>
+              <w:rPr>
+                <w:rFonts w:hint="eastAsia"/>
+              </w:rPr>
+              <w:t>1.1</w:t>
+            </w:r>
+            <w:r>
+              <w:rPr>
+                <w:rFonts w:hint="eastAsia"/>
+              </w:rPr>
+              <w:t>Gamma</w:t>
+            </w:r>
+            <w:r>
+              <w:rPr>
+                <w:rFonts w:hint="eastAsia"/>
+              </w:rPr>
+              <w:t>算法</w:t>
+            </w:r>
           </w:p>
         </w:tc>
       </w:tr>
@@ -1278,106 +1503,13 @@
               <w:rPr>
                 <w:rFonts w:hint="eastAsia"/>
               </w:rPr>
-              <w:t xml:space="preserve">6. </w:t>
+              <w:t>5</w:t>
             </w:r>
             <w:r>
               <w:rPr>
                 <w:rFonts w:hint="eastAsia"/>
               </w:rPr>
-              <w:t>台湾学习的工作总结</w:t>
-            </w:r>
-          </w:p>
-        </w:tc>
-        <w:tc>
-          <w:tcPr>
-            <w:tcW w:w="1276" w:type="dxa"/>
-          </w:tcPr>
-          <w:p>
-            <w:pPr>
-              <w:pStyle w:val="a3"/>
-              <w:ind w:leftChars="0" w:left="0" w:firstLineChars="0" w:firstLine="0"/>
-              <w:cnfStyle w:val="000000010000" w:firstRow="0" w:lastRow="0" w:firstColumn="0" w:lastColumn="0" w:oddVBand="0" w:evenVBand="0" w:oddHBand="0" w:evenHBand="1" w:firstRowFirstColumn="0" w:firstRowLastColumn="0" w:lastRowFirstColumn="0" w:lastRowLastColumn="0"/>
-              <w:rPr>
-                <w:b/>
-              </w:rPr>
-            </w:pPr>
-            <w:r>
-              <w:rPr>
-                <w:rFonts w:hint="eastAsia"/>
-                <w:b/>
-                <w:color w:val="0070C0"/>
-                <w:sz w:val="28"/>
-              </w:rPr>
-              <w:t>2/5</w:t>
-            </w:r>
-          </w:p>
-        </w:tc>
-        <w:tc>
-          <w:tcPr>
-            <w:tcW w:w="3118" w:type="dxa"/>
-          </w:tcPr>
-          <w:p>
-            <w:pPr>
-              <w:pStyle w:val="a3"/>
-              <w:ind w:leftChars="0" w:left="0" w:firstLineChars="0" w:firstLine="0"/>
-              <w:cnfStyle w:val="000000010000" w:firstRow="0" w:lastRow="0" w:firstColumn="0" w:lastColumn="0" w:oddVBand="0" w:evenVBand="0" w:oddHBand="0" w:evenHBand="1" w:firstRowFirstColumn="0" w:firstRowLastColumn="0" w:lastRowFirstColumn="0" w:lastRowLastColumn="0"/>
-            </w:pPr>
-            <w:r>
-              <w:rPr>
-                <w:rFonts w:hint="eastAsia"/>
-              </w:rPr>
-              <w:t>正在整理在台湾学习的内容</w:t>
-            </w:r>
-          </w:p>
-        </w:tc>
-        <w:tc>
-          <w:tcPr>
-            <w:tcW w:w="1610" w:type="dxa"/>
-          </w:tcPr>
-          <w:p>
-            <w:pPr>
-              <w:pStyle w:val="a3"/>
-              <w:ind w:leftChars="0" w:left="0" w:firstLineChars="0" w:firstLine="0"/>
-              <w:cnfStyle w:val="000000010000" w:firstRow="0" w:lastRow="0" w:firstColumn="0" w:lastColumn="0" w:oddVBand="0" w:evenVBand="0" w:oddHBand="0" w:evenHBand="1" w:firstRowFirstColumn="0" w:firstRowLastColumn="0" w:lastRowFirstColumn="0" w:lastRowLastColumn="0"/>
-            </w:pPr>
-            <w:r>
-              <w:rPr>
-                <w:rFonts w:hint="eastAsia"/>
-              </w:rPr>
-              <w:t>系统课程</w:t>
-            </w:r>
-          </w:p>
-          <w:p>
-            <w:pPr>
-              <w:pStyle w:val="a3"/>
-              <w:ind w:leftChars="0" w:left="0" w:firstLineChars="0" w:firstLine="0"/>
-              <w:cnfStyle w:val="000000010000" w:firstRow="0" w:lastRow="0" w:firstColumn="0" w:lastColumn="0" w:oddVBand="0" w:evenVBand="0" w:oddHBand="0" w:evenHBand="1" w:firstRowFirstColumn="0" w:firstRowLastColumn="0" w:lastRowFirstColumn="0" w:lastRowLastColumn="0"/>
-            </w:pPr>
-            <w:r>
-              <w:t>FYI</w:t>
-            </w:r>
-          </w:p>
-        </w:tc>
-      </w:tr>
-      <w:tr>
-        <w:trPr>
-          <w:cnfStyle w:val="000000100000" w:firstRow="0" w:lastRow="0" w:firstColumn="0" w:lastColumn="0" w:oddVBand="0" w:evenVBand="0" w:oddHBand="1" w:evenHBand="0" w:firstRowFirstColumn="0" w:firstRowLastColumn="0" w:lastRowFirstColumn="0" w:lastRowLastColumn="0"/>
-        </w:trPr>
-        <w:tc>
-          <w:tcPr>
-            <w:cnfStyle w:val="001000000000" w:firstRow="0" w:lastRow="0" w:firstColumn="1" w:lastColumn="0" w:oddVBand="0" w:evenVBand="0" w:oddHBand="0" w:evenHBand="0" w:firstRowFirstColumn="0" w:firstRowLastColumn="0" w:lastRowFirstColumn="0" w:lastRowLastColumn="0"/>
-            <w:tcW w:w="2518" w:type="dxa"/>
-          </w:tcPr>
-          <w:p>
-            <w:pPr>
-              <w:pStyle w:val="a3"/>
-              <w:ind w:leftChars="0" w:left="0" w:firstLineChars="0" w:firstLine="0"/>
-            </w:pPr>
-            <w:r>
-              <w:rPr>
-                <w:rFonts w:hint="eastAsia"/>
-              </w:rPr>
-              <w:t xml:space="preserve">7. </w:t>
+              <w:t xml:space="preserve">. </w:t>
             </w:r>
             <w:r>
               <w:rPr>
@@ -1425,7 +1557,7 @@
             <w:pPr>
               <w:pStyle w:val="a3"/>
               <w:ind w:leftChars="0" w:left="0" w:firstLineChars="0" w:firstLine="0"/>
-              <w:cnfStyle w:val="000000100000" w:firstRow="0" w:lastRow="0" w:firstColumn="0" w:lastColumn="0" w:oddVBand="0" w:evenVBand="0" w:oddHBand="1" w:evenHBand="0" w:firstRowFirstColumn="0" w:firstRowLastColumn="0" w:lastRowFirstColumn="0" w:lastRowLastColumn="0"/>
+              <w:cnfStyle w:val="000000010000" w:firstRow="0" w:lastRow="0" w:firstColumn="0" w:lastColumn="0" w:oddVBand="0" w:evenVBand="0" w:oddHBand="0" w:evenHBand="1" w:firstRowFirstColumn="0" w:firstRowLastColumn="0" w:lastRowFirstColumn="0" w:lastRowLastColumn="0"/>
               <w:rPr>
                 <w:b/>
               </w:rPr>
@@ -1449,108 +1581,13 @@
             <w:pPr>
               <w:pStyle w:val="a3"/>
               <w:ind w:leftChars="0" w:left="0" w:firstLineChars="0" w:firstLine="0"/>
-              <w:cnfStyle w:val="000000100000" w:firstRow="0" w:lastRow="0" w:firstColumn="0" w:lastColumn="0" w:oddVBand="0" w:evenVBand="0" w:oddHBand="1" w:evenHBand="0" w:firstRowFirstColumn="0" w:firstRowLastColumn="0" w:lastRowFirstColumn="0" w:lastRowLastColumn="0"/>
+              <w:cnfStyle w:val="000000010000" w:firstRow="0" w:lastRow="0" w:firstColumn="0" w:lastColumn="0" w:oddVBand="0" w:evenVBand="0" w:oddHBand="0" w:evenHBand="1" w:firstRowFirstColumn="0" w:firstRowLastColumn="0" w:lastRowFirstColumn="0" w:lastRowLastColumn="0"/>
             </w:pPr>
             <w:r>
               <w:rPr>
                 <w:rFonts w:hint="eastAsia"/>
               </w:rPr>
               <w:t>还未开始</w:t>
-            </w:r>
-          </w:p>
-        </w:tc>
-        <w:tc>
-          <w:tcPr>
-            <w:tcW w:w="1610" w:type="dxa"/>
-          </w:tcPr>
-          <w:p>
-            <w:pPr>
-              <w:pStyle w:val="a3"/>
-              <w:ind w:leftChars="0" w:left="0" w:firstLineChars="0" w:firstLine="0"/>
-              <w:cnfStyle w:val="000000100000" w:firstRow="0" w:lastRow="0" w:firstColumn="0" w:lastColumn="0" w:oddVBand="0" w:evenVBand="0" w:oddHBand="1" w:evenHBand="0" w:firstRowFirstColumn="0" w:firstRowLastColumn="0" w:lastRowFirstColumn="0" w:lastRowLastColumn="0"/>
-            </w:pPr>
-          </w:p>
-        </w:tc>
-      </w:tr>
-      <w:tr>
-        <w:trPr>
-          <w:cnfStyle w:val="000000010000" w:firstRow="0" w:lastRow="0" w:firstColumn="0" w:lastColumn="0" w:oddVBand="0" w:evenVBand="0" w:oddHBand="0" w:evenHBand="1" w:firstRowFirstColumn="0" w:firstRowLastColumn="0" w:lastRowFirstColumn="0" w:lastRowLastColumn="0"/>
-        </w:trPr>
-        <w:tc>
-          <w:tcPr>
-            <w:cnfStyle w:val="001000000000" w:firstRow="0" w:lastRow="0" w:firstColumn="1" w:lastColumn="0" w:oddVBand="0" w:evenVBand="0" w:oddHBand="0" w:evenHBand="0" w:firstRowFirstColumn="0" w:firstRowLastColumn="0" w:lastRowFirstColumn="0" w:lastRowLastColumn="0"/>
-            <w:tcW w:w="2518" w:type="dxa"/>
-          </w:tcPr>
-          <w:p>
-            <w:pPr>
-              <w:pStyle w:val="a3"/>
-              <w:ind w:leftChars="0" w:left="0" w:firstLineChars="0" w:firstLine="0"/>
-            </w:pPr>
-            <w:r>
-              <w:rPr>
-                <w:rFonts w:hint="eastAsia"/>
-              </w:rPr>
-              <w:t xml:space="preserve">8. </w:t>
-            </w:r>
-            <w:r>
-              <w:rPr>
-                <w:rFonts w:hint="eastAsia"/>
-              </w:rPr>
-              <w:t>Merlin6 3DLUT</w:t>
-            </w:r>
-            <w:r>
-              <w:rPr>
-                <w:rFonts w:hint="eastAsia"/>
-              </w:rPr>
-              <w:t>功能拔出</w:t>
-            </w:r>
-            <w:r>
-              <w:rPr>
-                <w:rFonts w:hint="eastAsia"/>
-              </w:rPr>
-              <w:t>问题</w:t>
-            </w:r>
-          </w:p>
-        </w:tc>
-        <w:tc>
-          <w:tcPr>
-            <w:tcW w:w="1276" w:type="dxa"/>
-          </w:tcPr>
-          <w:p>
-            <w:pPr>
-              <w:pStyle w:val="a3"/>
-              <w:ind w:leftChars="0" w:left="0" w:firstLineChars="0" w:firstLine="0"/>
-              <w:cnfStyle w:val="000000010000" w:firstRow="0" w:lastRow="0" w:firstColumn="0" w:lastColumn="0" w:oddVBand="0" w:evenVBand="0" w:oddHBand="0" w:evenHBand="1" w:firstRowFirstColumn="0" w:firstRowLastColumn="0" w:lastRowFirstColumn="0" w:lastRowLastColumn="0"/>
-              <w:rPr>
-                <w:b/>
-              </w:rPr>
-            </w:pPr>
-            <w:r>
-              <w:rPr>
-                <w:rFonts w:hint="eastAsia"/>
-                <w:b/>
-                <w:color w:val="00B050"/>
-                <w:sz w:val="28"/>
-              </w:rPr>
-              <w:t>5/5</w:t>
-            </w:r>
-          </w:p>
-        </w:tc>
-        <w:tc>
-          <w:tcPr>
-            <w:tcW w:w="3118" w:type="dxa"/>
-          </w:tcPr>
-          <w:p>
-            <w:pPr>
-              <w:pStyle w:val="a3"/>
-              <w:ind w:leftChars="0" w:left="0" w:firstLineChars="0" w:firstLine="0"/>
-              <w:cnfStyle w:val="000000010000" w:firstRow="0" w:lastRow="0" w:firstColumn="0" w:lastColumn="0" w:oddVBand="0" w:evenVBand="0" w:oddHBand="0" w:evenHBand="1" w:firstRowFirstColumn="0" w:firstRowLastColumn="0" w:lastRowFirstColumn="0" w:lastRowLastColumn="0"/>
-            </w:pPr>
-            <w:r>
-              <w:rPr>
-                <w:rFonts w:hint="eastAsia"/>
-              </w:rPr>
-              <w:t>已解决</w:t>
             </w:r>
           </w:p>
         </w:tc>
@@ -1585,13 +1622,33 @@
               <w:rPr>
                 <w:rFonts w:hint="eastAsia"/>
               </w:rPr>
-              <w:t>9.Video Path</w:t>
+              <w:t>6</w:t>
             </w:r>
             <w:r>
               <w:rPr>
                 <w:rFonts w:hint="eastAsia"/>
               </w:rPr>
-              <w:t>加开关</w:t>
+              <w:t xml:space="preserve">. </w:t>
+            </w:r>
+            <w:proofErr w:type="spellStart"/>
+            <w:r>
+              <w:rPr>
+                <w:rFonts w:hint="eastAsia"/>
+              </w:rPr>
+              <w:t>DemoAI</w:t>
+            </w:r>
+            <w:proofErr w:type="spellEnd"/>
+            <w:r>
+              <w:rPr>
+                <w:rFonts w:hint="eastAsia"/>
+              </w:rPr>
+              <w:t>小</w:t>
+            </w:r>
+            <w:r>
+              <w:rPr>
+                <w:rFonts w:hint="eastAsia"/>
+              </w:rPr>
+              <w:t>Tool</w:t>
             </w:r>
           </w:p>
         </w:tc>
@@ -1606,8 +1663,6 @@
               <w:cnfStyle w:val="000000100000" w:firstRow="0" w:lastRow="0" w:firstColumn="0" w:lastColumn="0" w:oddVBand="0" w:evenVBand="0" w:oddHBand="1" w:evenHBand="0" w:firstRowFirstColumn="0" w:firstRowLastColumn="0" w:lastRowFirstColumn="0" w:lastRowLastColumn="0"/>
               <w:rPr>
                 <w:b/>
-                <w:color w:val="00B050"/>
-                <w:sz w:val="28"/>
               </w:rPr>
             </w:pPr>
             <w:r>
@@ -1635,33 +1690,7 @@
               <w:rPr>
                 <w:rFonts w:hint="eastAsia"/>
               </w:rPr>
-              <w:t>已经解决，发现</w:t>
-            </w:r>
-            <w:proofErr w:type="spellStart"/>
-            <w:r>
-              <w:rPr>
-                <w:rFonts w:hint="eastAsia"/>
-              </w:rPr>
-              <w:t>VideoPath</w:t>
-            </w:r>
-            <w:proofErr w:type="spellEnd"/>
-            <w:r>
-              <w:rPr>
-                <w:rFonts w:hint="eastAsia"/>
-              </w:rPr>
-              <w:t>的修改和一般</w:t>
-            </w:r>
-            <w:r>
-              <w:rPr>
-                <w:rFonts w:hint="eastAsia"/>
-              </w:rPr>
-              <w:t>Tool</w:t>
-            </w:r>
-            <w:r>
-              <w:rPr>
-                <w:rFonts w:hint="eastAsia"/>
-              </w:rPr>
-              <w:t>不一样</w:t>
+              <w:t>已解决</w:t>
             </w:r>
           </w:p>
         </w:tc>
@@ -1681,31 +1710,17 @@
               </w:rPr>
               <w:t>在</w:t>
             </w:r>
-            <w:proofErr w:type="spellStart"/>
             <w:r>
               <w:rPr>
                 <w:rFonts w:hint="eastAsia"/>
               </w:rPr>
-              <w:t>VideoPath</w:t>
-            </w:r>
-            <w:proofErr w:type="spellEnd"/>
-            <w:r>
-              <w:rPr>
-                <w:rFonts w:hint="eastAsia"/>
-              </w:rPr>
-              <w:t>中添加</w:t>
+              <w:t>QT</w:t>
             </w:r>
             <w:r>
               <w:rPr>
                 <w:rFonts w:hint="eastAsia"/>
               </w:rPr>
-              <w:t>PTG</w:t>
-            </w:r>
-            <w:r>
-              <w:rPr>
-                <w:rFonts w:hint="eastAsia"/>
-              </w:rPr>
-              <w:t>步骤</w:t>
+              <w:t>中读写和加载图片</w:t>
             </w:r>
           </w:p>
         </w:tc>
@@ -4452,9 +4467,6 @@
     <w:p>
       <w:pPr>
         <w:ind w:leftChars="83" w:left="199" w:firstLineChars="50" w:firstLine="120"/>
-        <w:rPr>
-          <w:rFonts w:hint="eastAsia"/>
-        </w:rPr>
       </w:pPr>
       <w:r>
         <w:rPr>
@@ -4528,9 +4540,6 @@
     <w:p>
       <w:pPr>
         <w:ind w:leftChars="83" w:left="199" w:firstLineChars="50" w:firstLine="120"/>
-        <w:rPr>
-          <w:rFonts w:hint="eastAsia"/>
-        </w:rPr>
       </w:pPr>
       <w:r>
         <w:t>9.</w:t>
@@ -4927,9 +4936,6 @@
     <w:p>
       <w:pPr>
         <w:ind w:leftChars="400" w:left="960"/>
-        <w:rPr>
-          <w:rFonts w:hint="eastAsia"/>
-        </w:rPr>
       </w:pPr>
       <w:r>
         <w:rPr>
@@ -5004,9 +5010,6 @@
       <w:pPr>
         <w:pStyle w:val="4"/>
         <w:ind w:left="240"/>
-        <w:rPr>
-          <w:rFonts w:hint="eastAsia"/>
-        </w:rPr>
       </w:pPr>
       <w:r>
         <w:rPr>
@@ -5036,9 +5039,6 @@
     <w:p>
       <w:pPr>
         <w:ind w:left="480"/>
-        <w:rPr>
-          <w:rFonts w:hint="eastAsia"/>
-        </w:rPr>
       </w:pPr>
       <w:r>
         <w:rPr>
@@ -5056,9 +5056,6 @@
     <w:p>
       <w:pPr>
         <w:ind w:left="480"/>
-        <w:rPr>
-          <w:rFonts w:hint="eastAsia"/>
-        </w:rPr>
       </w:pPr>
       <w:r>
         <w:rPr>
@@ -5196,7 +5193,7 @@
         </w:tabs>
         <w:ind w:leftChars="0" w:left="0" w:firstLine="480"/>
         <w:rPr>
-          <w:rFonts w:eastAsia="宋体" w:cs="Times New Roman" w:hint="eastAsia"/>
+          <w:rFonts w:eastAsia="宋体" w:cs="Times New Roman"/>
           <w:color w:val="000000"/>
           <w:kern w:val="0"/>
           <w:szCs w:val="24"/>
@@ -6372,7 +6369,6 @@
       <w:pPr>
         <w:ind w:left="480"/>
         <w:rPr>
-          <w:rFonts w:hint="eastAsia"/>
           <w:color w:val="008000"/>
         </w:rPr>
       </w:pPr>
@@ -6504,13 +6500,7 @@
         <w:rPr>
           <w:color w:val="008000"/>
         </w:rPr>
-        <w:t>这里</w:t>
-      </w:r>
-      <w:r>
-        <w:rPr>
-          <w:color w:val="008000"/>
-        </w:rPr>
-        <w:t>使用</w:t>
+        <w:t>这里使用</w:t>
       </w:r>
       <w:r>
         <w:rPr>
@@ -6544,7 +6534,7 @@
       <w:pPr>
         <w:ind w:left="480"/>
         <w:rPr>
-          <w:rFonts w:eastAsia="宋体" w:cs="Times New Roman" w:hint="eastAsia"/>
+          <w:rFonts w:eastAsia="宋体" w:cs="Times New Roman"/>
           <w:color w:val="000000"/>
           <w:kern w:val="0"/>
           <w:szCs w:val="24"/>
@@ -6800,7 +6790,7 @@
       <w:pPr>
         <w:ind w:left="480"/>
         <w:rPr>
-          <w:rFonts w:eastAsia="宋体" w:cs="Times New Roman" w:hint="eastAsia"/>
+          <w:rFonts w:eastAsia="宋体" w:cs="Times New Roman"/>
           <w:color w:val="000000"/>
           <w:kern w:val="0"/>
           <w:szCs w:val="24"/>
@@ -6848,7 +6838,7 @@
         </w:tabs>
         <w:ind w:leftChars="0" w:left="480"/>
         <w:rPr>
-          <w:rFonts w:eastAsia="宋体" w:cs="Times New Roman" w:hint="eastAsia"/>
+          <w:rFonts w:eastAsia="宋体" w:cs="Times New Roman"/>
           <w:color w:val="000000"/>
           <w:kern w:val="0"/>
           <w:szCs w:val="24"/>
@@ -7029,25 +7019,14 @@
         </w:tabs>
         <w:ind w:leftChars="0" w:left="480"/>
         <w:rPr>
-          <w:rFonts w:eastAsia="宋体" w:cs="Times New Roman" w:hint="eastAsia"/>
-          <w:color w:val="000000"/>
-          <w:kern w:val="0"/>
-          <w:szCs w:val="24"/>
-        </w:rPr>
-      </w:pPr>
-      <w:proofErr w:type="spellStart"/>
-      <w:proofErr w:type="gramStart"/>
-      <w:r>
-        <w:rPr>
           <w:rFonts w:eastAsia="宋体" w:cs="Times New Roman"/>
           <w:color w:val="000000"/>
           <w:kern w:val="0"/>
           <w:szCs w:val="24"/>
         </w:rPr>
-        <w:t>img</w:t>
-      </w:r>
-      <w:proofErr w:type="spellEnd"/>
-      <w:proofErr w:type="gramEnd"/>
+      </w:pPr>
+      <w:proofErr w:type="spellStart"/>
+      <w:proofErr w:type="gramStart"/>
       <w:r>
         <w:rPr>
           <w:rFonts w:eastAsia="宋体" w:cs="Times New Roman"/>
@@ -7055,6 +7034,17 @@
           <w:kern w:val="0"/>
           <w:szCs w:val="24"/>
         </w:rPr>
+        <w:t>img</w:t>
+      </w:r>
+      <w:proofErr w:type="spellEnd"/>
+      <w:proofErr w:type="gramEnd"/>
+      <w:r>
+        <w:rPr>
+          <w:rFonts w:eastAsia="宋体" w:cs="Times New Roman"/>
+          <w:color w:val="000000"/>
+          <w:kern w:val="0"/>
+          <w:szCs w:val="24"/>
+        </w:rPr>
         <w:t>-&gt;load(</w:t>
       </w:r>
       <w:r>
@@ -7080,7 +7070,6 @@
       <w:pPr>
         <w:ind w:left="480"/>
         <w:rPr>
-          <w:rFonts w:hint="eastAsia"/>
           <w:color w:val="008000"/>
         </w:rPr>
       </w:pPr>
@@ -9587,7 +9576,6 @@
         <w:adjustRightInd w:val="0"/>
         <w:ind w:leftChars="0"/>
         <w:rPr>
-          <w:rFonts w:hint="eastAsia"/>
           <w:color w:val="000000"/>
         </w:rPr>
       </w:pPr>
@@ -9713,9 +9701,6 @@
       <w:pPr>
         <w:pStyle w:val="3"/>
         <w:ind w:left="240"/>
-        <w:rPr>
-          <w:rFonts w:hint="eastAsia"/>
-        </w:rPr>
       </w:pPr>
       <w:r>
         <w:rPr>
@@ -9728,8 +9713,6 @@
       <w:pPr>
         <w:ind w:left="480"/>
       </w:pPr>
-      <w:bookmarkStart w:id="0" w:name="_GoBack"/>
-      <w:bookmarkEnd w:id="0"/>
     </w:p>
     <w:p>
       <w:pPr>
@@ -9763,9 +9746,6 @@
           <w:numId w:val="19"/>
         </w:numPr>
         <w:ind w:leftChars="0" w:firstLineChars="0"/>
-        <w:rPr>
-          <w:rFonts w:hint="eastAsia"/>
-        </w:rPr>
       </w:pPr>
       <w:r>
         <w:rPr>
@@ -9802,6 +9782,9 @@
           <w:numId w:val="19"/>
         </w:numPr>
         <w:ind w:leftChars="0" w:firstLineChars="0"/>
+        <w:rPr>
+          <w:rFonts w:hint="eastAsia"/>
+        </w:rPr>
       </w:pPr>
       <w:r>
         <w:t>install_user_</w:t>
@@ -9838,72 +9821,188 @@
     </w:p>
     <w:p>
       <w:pPr>
-        <w:pStyle w:val="2"/>
-        <w:ind w:leftChars="0" w:left="0" w:firstLineChars="50" w:firstLine="161"/>
-      </w:pPr>
-      <w:r>
-        <w:rPr>
-          <w:rFonts w:hint="eastAsia"/>
-        </w:rPr>
-        <w:t>5</w:t>
-      </w:r>
-      <w:r>
-        <w:rPr>
-          <w:rFonts w:hint="eastAsia"/>
-        </w:rPr>
-        <w:t xml:space="preserve"> </w:t>
-      </w:r>
-      <w:r>
-        <w:rPr>
-          <w:rFonts w:hint="eastAsia"/>
-        </w:rPr>
-        <w:t>系统课程</w:t>
+        <w:pStyle w:val="a3"/>
+        <w:ind w:leftChars="0" w:left="840" w:firstLineChars="0" w:firstLine="0"/>
+        <w:rPr>
+          <w:rFonts w:hint="eastAsia"/>
+        </w:rPr>
+      </w:pPr>
+      <w:r>
+        <w:rPr>
+          <w:rFonts w:hint="eastAsia"/>
+        </w:rPr>
+        <w:t>烧录的过程中，如果按</w:t>
+      </w:r>
+      <w:r>
+        <w:rPr>
+          <w:rFonts w:hint="eastAsia"/>
+        </w:rPr>
+        <w:t>Tab</w:t>
+      </w:r>
+      <w:r>
+        <w:rPr>
+          <w:rFonts w:hint="eastAsia"/>
+        </w:rPr>
+        <w:t>键进入不了</w:t>
+      </w:r>
+      <w:proofErr w:type="spellStart"/>
+      <w:r>
+        <w:rPr>
+          <w:rFonts w:hint="eastAsia"/>
+        </w:rPr>
+        <w:t>bootcode</w:t>
+      </w:r>
+      <w:proofErr w:type="spellEnd"/>
+      <w:r>
+        <w:rPr>
+          <w:rFonts w:hint="eastAsia"/>
+        </w:rPr>
+        <w:t xml:space="preserve">, </w:t>
+      </w:r>
+      <w:r>
+        <w:rPr>
+          <w:rFonts w:hint="eastAsia"/>
+        </w:rPr>
+        <w:t>往往需要</w:t>
+      </w:r>
+      <w:r>
+        <w:rPr>
+          <w:rFonts w:hint="eastAsia"/>
+        </w:rPr>
+        <w:t>重新烧</w:t>
+      </w:r>
+      <w:proofErr w:type="spellStart"/>
+      <w:r>
+        <w:rPr>
+          <w:rFonts w:hint="eastAsia"/>
+        </w:rPr>
+        <w:t>rescue.bin</w:t>
+      </w:r>
+      <w:proofErr w:type="spellEnd"/>
+      <w:r>
+        <w:rPr>
+          <w:rFonts w:hint="eastAsia"/>
+        </w:rPr>
+        <w:t>；</w:t>
       </w:r>
     </w:p>
     <w:p>
       <w:pPr>
         <w:pStyle w:val="4"/>
         <w:ind w:left="240"/>
-      </w:pPr>
-      <w:r>
-        <w:rPr>
-          <w:rFonts w:hint="eastAsia"/>
-        </w:rPr>
-        <w:t>5</w:t>
-      </w:r>
-      <w:r>
-        <w:rPr>
-          <w:rFonts w:hint="eastAsia"/>
-        </w:rPr>
-        <w:t xml:space="preserve">.1 </w:t>
-      </w:r>
-      <w:r>
-        <w:rPr>
-          <w:rFonts w:hint="eastAsia"/>
-        </w:rPr>
-        <w:t>3D_LUT</w:t>
-      </w:r>
-      <w:r>
-        <w:rPr>
-          <w:rFonts w:hint="eastAsia"/>
-        </w:rPr>
-        <w:t>课程</w:t>
-      </w:r>
-    </w:p>
-    <w:p>
-      <w:pPr>
-        <w:ind w:left="480"/>
-      </w:pPr>
-      <w:r>
-        <w:rPr>
-          <w:rFonts w:hint="eastAsia"/>
-        </w:rPr>
-        <w:t>1.</w:t>
-      </w:r>
-    </w:p>
-    <w:p>
-      <w:pPr>
-        <w:ind w:left="480"/>
+        <w:rPr>
+          <w:rFonts w:hint="eastAsia"/>
+        </w:rPr>
+      </w:pPr>
+      <w:r>
+        <w:rPr>
+          <w:rFonts w:hint="eastAsia"/>
+          <w:bCs w:val="0"/>
+        </w:rPr>
+        <w:t xml:space="preserve">4.1 </w:t>
+      </w:r>
+      <w:r>
+        <w:rPr>
+          <w:rFonts w:hint="eastAsia"/>
+          <w:bCs w:val="0"/>
+        </w:rPr>
+        <w:t>验证</w:t>
+      </w:r>
+      <w:r>
+        <w:rPr>
+          <w:rFonts w:hint="eastAsia"/>
+          <w:bCs w:val="0"/>
+        </w:rPr>
+        <w:t xml:space="preserve">Video path </w:t>
+      </w:r>
+      <w:r>
+        <w:rPr>
+          <w:rFonts w:hint="eastAsia"/>
+          <w:bCs w:val="0"/>
+        </w:rPr>
+        <w:t>的步骤和方法：</w:t>
+      </w:r>
+    </w:p>
+    <w:p>
+      <w:pPr>
+        <w:ind w:leftChars="0" w:left="480"/>
+        <w:rPr>
+          <w:rFonts w:hint="eastAsia"/>
+        </w:rPr>
+      </w:pPr>
+      <w:r>
+        <w:rPr>
+          <w:rFonts w:hint="eastAsia"/>
+        </w:rPr>
+        <w:t>测试主要分为三个</w:t>
+      </w:r>
+      <w:r>
+        <w:rPr>
+          <w:rFonts w:hint="eastAsia"/>
+        </w:rPr>
+        <w:t>Path</w:t>
+      </w:r>
+      <w:r>
+        <w:rPr>
+          <w:rFonts w:hint="eastAsia"/>
+        </w:rPr>
+        <w:t>：</w:t>
+      </w:r>
+      <w:r>
+        <w:rPr>
+          <w:rFonts w:hint="eastAsia"/>
+        </w:rPr>
+        <w:t>Main</w:t>
+      </w:r>
+      <w:r>
+        <w:rPr>
+          <w:rFonts w:hint="eastAsia"/>
+        </w:rPr>
+        <w:t>，</w:t>
+      </w:r>
+      <w:r>
+        <w:rPr>
+          <w:rFonts w:hint="eastAsia"/>
+        </w:rPr>
+        <w:t>Sub</w:t>
+      </w:r>
+      <w:r>
+        <w:rPr>
+          <w:rFonts w:hint="eastAsia"/>
+        </w:rPr>
+        <w:t>和</w:t>
+      </w:r>
+      <w:r>
+        <w:rPr>
+          <w:rFonts w:hint="eastAsia"/>
+        </w:rPr>
+        <w:t>DMA</w:t>
+      </w:r>
+      <w:r>
+        <w:rPr>
+          <w:rFonts w:hint="eastAsia"/>
+        </w:rPr>
+        <w:t>（在实际成像过程中要注意</w:t>
+      </w:r>
+      <w:r>
+        <w:rPr>
+          <w:rFonts w:hint="eastAsia"/>
+        </w:rPr>
+        <w:t>OSD</w:t>
+      </w:r>
+      <w:r>
+        <w:rPr>
+          <w:rFonts w:hint="eastAsia"/>
+        </w:rPr>
+        <w:t>）</w:t>
+      </w:r>
+    </w:p>
+    <w:p>
+      <w:pPr>
+        <w:ind w:leftChars="0" w:left="480"/>
+        <w:rPr>
+          <w:rFonts w:hint="eastAsia"/>
+        </w:rPr>
       </w:pPr>
       <w:r>
         <w:rPr>
@@ -9911,10 +10010,10 @@
         </w:rPr>
         <w:lastRenderedPageBreak/>
         <w:drawing>
-          <wp:inline distT="0" distB="0" distL="0" distR="0" wp14:anchorId="0377D64E" wp14:editId="34F23861">
-            <wp:extent cx="3953082" cy="2438400"/>
-            <wp:effectExtent l="0" t="0" r="9525" b="0"/>
-            <wp:docPr id="1" name="图片 1"/>
+          <wp:inline distT="0" distB="0" distL="0" distR="0" wp14:anchorId="42FD59C1" wp14:editId="11971703">
+            <wp:extent cx="4989689" cy="1593351"/>
+            <wp:effectExtent l="0" t="0" r="1905" b="6985"/>
+            <wp:docPr id="20482" name="图片 20482"/>
             <wp:cNvGraphicFramePr>
               <a:graphicFrameLocks xmlns:a="http://schemas.openxmlformats.org/drawingml/2006/main" noChangeAspect="1"/>
             </wp:cNvGraphicFramePr>
@@ -9934,7 +10033,7 @@
                   <pic:spPr>
                     <a:xfrm>
                       <a:off x="0" y="0"/>
-                      <a:ext cx="3960000" cy="2442667"/>
+                      <a:ext cx="4996200" cy="1595430"/>
                     </a:xfrm>
                     <a:prstGeom prst="rect">
                       <a:avLst/>
@@ -9949,13 +10048,1197 @@
     </w:p>
     <w:p>
       <w:pPr>
+        <w:ind w:leftChars="0" w:left="480"/>
+        <w:rPr>
+          <w:rFonts w:hint="eastAsia"/>
+        </w:rPr>
+      </w:pPr>
+      <w:r>
+        <w:rPr>
+          <w:rFonts w:hint="eastAsia"/>
+        </w:rPr>
+        <w:t>PTG</w:t>
+      </w:r>
+      <w:r>
+        <w:rPr>
+          <w:rFonts w:hint="eastAsia"/>
+        </w:rPr>
+        <w:t>：</w:t>
+      </w:r>
+      <w:r>
+        <w:rPr>
+          <w:rFonts w:hint="eastAsia"/>
+        </w:rPr>
+        <w:t>接</w:t>
+      </w:r>
+      <w:r>
+        <w:rPr>
+          <w:rFonts w:hint="eastAsia"/>
+        </w:rPr>
+        <w:t>Source</w:t>
+      </w:r>
+      <w:r>
+        <w:rPr>
+          <w:rFonts w:hint="eastAsia"/>
+        </w:rPr>
+        <w:t>后，直接点击</w:t>
+      </w:r>
+      <w:r>
+        <w:rPr>
+          <w:rFonts w:hint="eastAsia"/>
+        </w:rPr>
+        <w:t>；</w:t>
+      </w:r>
+    </w:p>
+    <w:p>
+      <w:pPr>
+        <w:ind w:leftChars="0" w:left="480"/>
+        <w:rPr>
+          <w:rFonts w:hint="eastAsia"/>
+        </w:rPr>
+      </w:pPr>
+      <w:r>
+        <w:t>C</w:t>
+      </w:r>
+      <w:r>
+        <w:rPr>
+          <w:rFonts w:hint="eastAsia"/>
+        </w:rPr>
+        <w:t>RC</w:t>
+      </w:r>
+      <w:r>
+        <w:rPr>
+          <w:rFonts w:hint="eastAsia"/>
+        </w:rPr>
+        <w:t>：</w:t>
+      </w:r>
+      <w:r>
+        <w:rPr>
+          <w:rFonts w:hint="eastAsia"/>
+        </w:rPr>
+        <w:t>接</w:t>
+      </w:r>
+      <w:r>
+        <w:rPr>
+          <w:rFonts w:hint="eastAsia"/>
+        </w:rPr>
+        <w:t>Source</w:t>
+      </w:r>
+      <w:r>
+        <w:rPr>
+          <w:rFonts w:hint="eastAsia"/>
+        </w:rPr>
+        <w:t>后，直接点击（切成静止画面后，观察是否变化）</w:t>
+      </w:r>
+      <w:r>
+        <w:rPr>
+          <w:rFonts w:hint="eastAsia"/>
+        </w:rPr>
+        <w:t>，因为</w:t>
+      </w:r>
+      <w:r>
+        <w:rPr>
+          <w:rFonts w:hint="eastAsia"/>
+        </w:rPr>
+        <w:t>CRC</w:t>
+      </w:r>
+      <w:r>
+        <w:rPr>
+          <w:rFonts w:hint="eastAsia"/>
+        </w:rPr>
+        <w:t>是当前每帧图像算出的校验码，因此画面静止</w:t>
+      </w:r>
+      <w:proofErr w:type="gramStart"/>
+      <w:r>
+        <w:rPr>
+          <w:rFonts w:hint="eastAsia"/>
+        </w:rPr>
+        <w:t>后理论</w:t>
+      </w:r>
+      <w:proofErr w:type="gramEnd"/>
+      <w:r>
+        <w:rPr>
+          <w:rFonts w:hint="eastAsia"/>
+        </w:rPr>
+        <w:t>算出的</w:t>
+      </w:r>
+      <w:r>
+        <w:rPr>
+          <w:rFonts w:hint="eastAsia"/>
+        </w:rPr>
+        <w:t>CRC</w:t>
+      </w:r>
+      <w:r>
+        <w:rPr>
+          <w:rFonts w:hint="eastAsia"/>
+        </w:rPr>
+        <w:t>应该保持不变；</w:t>
+      </w:r>
+    </w:p>
+    <w:p>
+      <w:pPr>
+        <w:ind w:leftChars="0" w:left="480"/>
+        <w:rPr>
+          <w:rFonts w:hint="eastAsia"/>
+        </w:rPr>
+      </w:pPr>
+      <w:r>
+        <w:rPr>
+          <w:rFonts w:hint="eastAsia"/>
+        </w:rPr>
+        <w:t>TM</w:t>
+      </w:r>
+      <w:r>
+        <w:rPr>
+          <w:rFonts w:hint="eastAsia"/>
+        </w:rPr>
+        <w:t>：</w:t>
+      </w:r>
+      <w:r>
+        <w:rPr>
+          <w:rFonts w:hint="eastAsia"/>
+        </w:rPr>
+        <w:t>Time Measure</w:t>
+      </w:r>
+      <w:r>
+        <w:rPr>
+          <w:rFonts w:hint="eastAsia"/>
+        </w:rPr>
+        <w:t>，</w:t>
+      </w:r>
+      <w:r>
+        <w:rPr>
+          <w:rFonts w:hint="eastAsia"/>
+        </w:rPr>
+        <w:t>各参数含义。</w:t>
+      </w:r>
+    </w:p>
+    <w:tbl>
+      <w:tblPr>
+        <w:tblW w:w="7269" w:type="dxa"/>
+        <w:tblInd w:w="748" w:type="dxa"/>
+        <w:tblCellMar>
+          <w:left w:w="28" w:type="dxa"/>
+          <w:right w:w="28" w:type="dxa"/>
+        </w:tblCellMar>
+        <w:tblLook w:val="04A0" w:firstRow="1" w:lastRow="0" w:firstColumn="1" w:lastColumn="0" w:noHBand="0" w:noVBand="1"/>
+      </w:tblPr>
+      <w:tblGrid>
+        <w:gridCol w:w="1985"/>
+        <w:gridCol w:w="5284"/>
+      </w:tblGrid>
+      <w:tr>
+        <w:trPr>
+          <w:trHeight w:val="330"/>
+        </w:trPr>
+        <w:tc>
+          <w:tcPr>
+            <w:tcW w:w="1985" w:type="dxa"/>
+            <w:tcBorders>
+              <w:top w:val="single" w:sz="4" w:space="0" w:color="auto"/>
+              <w:left w:val="single" w:sz="4" w:space="0" w:color="auto"/>
+              <w:bottom w:val="single" w:sz="4" w:space="0" w:color="auto"/>
+              <w:right w:val="single" w:sz="4" w:space="0" w:color="auto"/>
+            </w:tcBorders>
+            <w:noWrap/>
+            <w:vAlign w:val="center"/>
+            <w:hideMark/>
+          </w:tcPr>
+          <w:p>
+            <w:pPr>
+              <w:pStyle w:val="SPEC"/>
+              <w:ind w:left="480"/>
+              <w:rPr>
+                <w:b/>
+              </w:rPr>
+            </w:pPr>
+            <w:r>
+              <w:rPr>
+                <w:b/>
+              </w:rPr>
+              <w:t>Input</w:t>
+            </w:r>
+          </w:p>
+        </w:tc>
+        <w:tc>
+          <w:tcPr>
+            <w:tcW w:w="5284" w:type="dxa"/>
+            <w:tcBorders>
+              <w:top w:val="single" w:sz="4" w:space="0" w:color="auto"/>
+              <w:left w:val="nil"/>
+              <w:bottom w:val="single" w:sz="4" w:space="0" w:color="auto"/>
+              <w:right w:val="single" w:sz="4" w:space="0" w:color="auto"/>
+            </w:tcBorders>
+            <w:noWrap/>
+            <w:vAlign w:val="center"/>
+            <w:hideMark/>
+          </w:tcPr>
+          <w:p>
+            <w:pPr>
+              <w:pStyle w:val="SPEC"/>
+              <w:ind w:left="480"/>
+              <w:rPr>
+                <w:b/>
+              </w:rPr>
+            </w:pPr>
+            <w:r>
+              <w:rPr>
+                <w:b/>
+              </w:rPr>
+              <w:t>Description</w:t>
+            </w:r>
+          </w:p>
+        </w:tc>
+      </w:tr>
+      <w:tr>
+        <w:trPr>
+          <w:trHeight w:val="330"/>
+        </w:trPr>
+        <w:tc>
+          <w:tcPr>
+            <w:tcW w:w="1985" w:type="dxa"/>
+            <w:tcBorders>
+              <w:top w:val="nil"/>
+              <w:left w:val="single" w:sz="4" w:space="0" w:color="auto"/>
+              <w:bottom w:val="single" w:sz="4" w:space="0" w:color="auto"/>
+              <w:right w:val="single" w:sz="4" w:space="0" w:color="auto"/>
+            </w:tcBorders>
+            <w:noWrap/>
+            <w:vAlign w:val="center"/>
+            <w:hideMark/>
+          </w:tcPr>
+          <w:p>
+            <w:pPr>
+              <w:pStyle w:val="SPEC"/>
+              <w:ind w:left="480"/>
+            </w:pPr>
+            <w:proofErr w:type="spellStart"/>
+            <w:r>
+              <w:t>clk</w:t>
+            </w:r>
+            <w:proofErr w:type="spellEnd"/>
+          </w:p>
+        </w:tc>
+        <w:tc>
+          <w:tcPr>
+            <w:tcW w:w="5284" w:type="dxa"/>
+            <w:tcBorders>
+              <w:top w:val="nil"/>
+              <w:left w:val="nil"/>
+              <w:bottom w:val="single" w:sz="4" w:space="0" w:color="auto"/>
+              <w:right w:val="single" w:sz="4" w:space="0" w:color="auto"/>
+            </w:tcBorders>
+            <w:noWrap/>
+            <w:vAlign w:val="center"/>
+            <w:hideMark/>
+          </w:tcPr>
+          <w:p>
+            <w:pPr>
+              <w:pStyle w:val="SPEC"/>
+              <w:ind w:left="480"/>
+            </w:pPr>
+            <w:r>
+              <w:t>Clock</w:t>
+            </w:r>
+          </w:p>
+        </w:tc>
+      </w:tr>
+      <w:tr>
+        <w:trPr>
+          <w:trHeight w:val="330"/>
+        </w:trPr>
+        <w:tc>
+          <w:tcPr>
+            <w:tcW w:w="1985" w:type="dxa"/>
+            <w:tcBorders>
+              <w:top w:val="nil"/>
+              <w:left w:val="single" w:sz="4" w:space="0" w:color="auto"/>
+              <w:bottom w:val="single" w:sz="4" w:space="0" w:color="auto"/>
+              <w:right w:val="single" w:sz="4" w:space="0" w:color="auto"/>
+            </w:tcBorders>
+            <w:noWrap/>
+            <w:vAlign w:val="center"/>
+            <w:hideMark/>
+          </w:tcPr>
+          <w:p>
+            <w:pPr>
+              <w:pStyle w:val="SPEC"/>
+              <w:ind w:left="480"/>
+            </w:pPr>
+            <w:proofErr w:type="spellStart"/>
+            <w:r>
+              <w:t>den_in</w:t>
+            </w:r>
+            <w:proofErr w:type="spellEnd"/>
+          </w:p>
+        </w:tc>
+        <w:tc>
+          <w:tcPr>
+            <w:tcW w:w="5284" w:type="dxa"/>
+            <w:tcBorders>
+              <w:top w:val="nil"/>
+              <w:left w:val="nil"/>
+              <w:bottom w:val="single" w:sz="4" w:space="0" w:color="auto"/>
+              <w:right w:val="single" w:sz="4" w:space="0" w:color="auto"/>
+            </w:tcBorders>
+            <w:noWrap/>
+            <w:vAlign w:val="center"/>
+            <w:hideMark/>
+          </w:tcPr>
+          <w:p>
+            <w:pPr>
+              <w:pStyle w:val="SPEC"/>
+              <w:ind w:left="480"/>
+            </w:pPr>
+            <w:r>
+              <w:t>Data enable</w:t>
+            </w:r>
+          </w:p>
+        </w:tc>
+      </w:tr>
+      <w:tr>
+        <w:trPr>
+          <w:trHeight w:val="330"/>
+        </w:trPr>
+        <w:tc>
+          <w:tcPr>
+            <w:tcW w:w="1985" w:type="dxa"/>
+            <w:tcBorders>
+              <w:top w:val="nil"/>
+              <w:left w:val="single" w:sz="4" w:space="0" w:color="auto"/>
+              <w:bottom w:val="single" w:sz="4" w:space="0" w:color="auto"/>
+              <w:right w:val="single" w:sz="4" w:space="0" w:color="auto"/>
+            </w:tcBorders>
+            <w:noWrap/>
+            <w:vAlign w:val="center"/>
+            <w:hideMark/>
+          </w:tcPr>
+          <w:p>
+            <w:pPr>
+              <w:pStyle w:val="SPEC"/>
+              <w:ind w:left="480"/>
+            </w:pPr>
+            <w:proofErr w:type="spellStart"/>
+            <w:r>
+              <w:t>rst_n</w:t>
+            </w:r>
+            <w:proofErr w:type="spellEnd"/>
+          </w:p>
+        </w:tc>
+        <w:tc>
+          <w:tcPr>
+            <w:tcW w:w="5284" w:type="dxa"/>
+            <w:tcBorders>
+              <w:top w:val="nil"/>
+              <w:left w:val="nil"/>
+              <w:bottom w:val="single" w:sz="4" w:space="0" w:color="auto"/>
+              <w:right w:val="single" w:sz="4" w:space="0" w:color="auto"/>
+            </w:tcBorders>
+            <w:noWrap/>
+            <w:vAlign w:val="center"/>
+            <w:hideMark/>
+          </w:tcPr>
+          <w:p>
+            <w:pPr>
+              <w:pStyle w:val="SPEC"/>
+              <w:ind w:left="480"/>
+            </w:pPr>
+            <w:r>
+              <w:t>”low” active reset</w:t>
+            </w:r>
+          </w:p>
+        </w:tc>
+      </w:tr>
+      <w:tr>
+        <w:trPr>
+          <w:trHeight w:val="330"/>
+        </w:trPr>
+        <w:tc>
+          <w:tcPr>
+            <w:tcW w:w="1985" w:type="dxa"/>
+            <w:tcBorders>
+              <w:top w:val="nil"/>
+              <w:left w:val="single" w:sz="4" w:space="0" w:color="auto"/>
+              <w:bottom w:val="single" w:sz="4" w:space="0" w:color="auto"/>
+              <w:right w:val="single" w:sz="4" w:space="0" w:color="auto"/>
+            </w:tcBorders>
+            <w:noWrap/>
+            <w:vAlign w:val="center"/>
+            <w:hideMark/>
+          </w:tcPr>
+          <w:p>
+            <w:pPr>
+              <w:pStyle w:val="SPEC"/>
+              <w:ind w:left="480"/>
+            </w:pPr>
+            <w:proofErr w:type="spellStart"/>
+            <w:r>
+              <w:t>y_in</w:t>
+            </w:r>
+            <w:proofErr w:type="spellEnd"/>
+          </w:p>
+        </w:tc>
+        <w:tc>
+          <w:tcPr>
+            <w:tcW w:w="5284" w:type="dxa"/>
+            <w:tcBorders>
+              <w:top w:val="nil"/>
+              <w:left w:val="nil"/>
+              <w:bottom w:val="single" w:sz="4" w:space="0" w:color="auto"/>
+              <w:right w:val="single" w:sz="4" w:space="0" w:color="auto"/>
+            </w:tcBorders>
+            <w:noWrap/>
+            <w:vAlign w:val="center"/>
+            <w:hideMark/>
+          </w:tcPr>
+          <w:p>
+            <w:pPr>
+              <w:pStyle w:val="SPEC"/>
+              <w:ind w:left="480"/>
+            </w:pPr>
+            <w:r>
+              <w:t>Pixel input</w:t>
+            </w:r>
+          </w:p>
+        </w:tc>
+      </w:tr>
+      <w:tr>
+        <w:trPr>
+          <w:trHeight w:val="330"/>
+        </w:trPr>
+        <w:tc>
+          <w:tcPr>
+            <w:tcW w:w="1985" w:type="dxa"/>
+            <w:tcBorders>
+              <w:top w:val="nil"/>
+              <w:left w:val="single" w:sz="4" w:space="0" w:color="auto"/>
+              <w:bottom w:val="single" w:sz="4" w:space="0" w:color="auto"/>
+              <w:right w:val="single" w:sz="4" w:space="0" w:color="auto"/>
+            </w:tcBorders>
+            <w:noWrap/>
+            <w:vAlign w:val="center"/>
+            <w:hideMark/>
+          </w:tcPr>
+          <w:p>
+            <w:pPr>
+              <w:pStyle w:val="SPEC"/>
+              <w:ind w:left="480"/>
+            </w:pPr>
+            <w:proofErr w:type="spellStart"/>
+            <w:r>
+              <w:t>u_in</w:t>
+            </w:r>
+            <w:proofErr w:type="spellEnd"/>
+          </w:p>
+        </w:tc>
+        <w:tc>
+          <w:tcPr>
+            <w:tcW w:w="5284" w:type="dxa"/>
+            <w:tcBorders>
+              <w:top w:val="nil"/>
+              <w:left w:val="nil"/>
+              <w:bottom w:val="single" w:sz="4" w:space="0" w:color="auto"/>
+              <w:right w:val="single" w:sz="4" w:space="0" w:color="auto"/>
+            </w:tcBorders>
+            <w:noWrap/>
+            <w:vAlign w:val="center"/>
+            <w:hideMark/>
+          </w:tcPr>
+          <w:p>
+            <w:pPr>
+              <w:pStyle w:val="SPEC"/>
+              <w:ind w:left="480"/>
+            </w:pPr>
+            <w:r>
+              <w:t>Pixel input</w:t>
+            </w:r>
+          </w:p>
+        </w:tc>
+      </w:tr>
+      <w:tr>
+        <w:trPr>
+          <w:trHeight w:val="330"/>
+        </w:trPr>
+        <w:tc>
+          <w:tcPr>
+            <w:tcW w:w="1985" w:type="dxa"/>
+            <w:tcBorders>
+              <w:top w:val="nil"/>
+              <w:left w:val="single" w:sz="4" w:space="0" w:color="auto"/>
+              <w:bottom w:val="single" w:sz="4" w:space="0" w:color="auto"/>
+              <w:right w:val="single" w:sz="4" w:space="0" w:color="auto"/>
+            </w:tcBorders>
+            <w:noWrap/>
+            <w:vAlign w:val="center"/>
+            <w:hideMark/>
+          </w:tcPr>
+          <w:p>
+            <w:pPr>
+              <w:pStyle w:val="SPEC"/>
+              <w:ind w:left="480"/>
+            </w:pPr>
+            <w:proofErr w:type="spellStart"/>
+            <w:r>
+              <w:t>v_in</w:t>
+            </w:r>
+            <w:proofErr w:type="spellEnd"/>
+          </w:p>
+        </w:tc>
+        <w:tc>
+          <w:tcPr>
+            <w:tcW w:w="5284" w:type="dxa"/>
+            <w:tcBorders>
+              <w:top w:val="nil"/>
+              <w:left w:val="nil"/>
+              <w:bottom w:val="single" w:sz="4" w:space="0" w:color="auto"/>
+              <w:right w:val="single" w:sz="4" w:space="0" w:color="auto"/>
+            </w:tcBorders>
+            <w:noWrap/>
+            <w:vAlign w:val="center"/>
+            <w:hideMark/>
+          </w:tcPr>
+          <w:p>
+            <w:pPr>
+              <w:pStyle w:val="SPEC"/>
+              <w:ind w:left="480"/>
+            </w:pPr>
+            <w:r>
+              <w:t>pixel input</w:t>
+            </w:r>
+          </w:p>
+        </w:tc>
+      </w:tr>
+      <w:tr>
+        <w:trPr>
+          <w:trHeight w:val="330"/>
+        </w:trPr>
+        <w:tc>
+          <w:tcPr>
+            <w:tcW w:w="1985" w:type="dxa"/>
+            <w:tcBorders>
+              <w:top w:val="nil"/>
+              <w:left w:val="single" w:sz="4" w:space="0" w:color="auto"/>
+              <w:bottom w:val="single" w:sz="4" w:space="0" w:color="auto"/>
+              <w:right w:val="single" w:sz="4" w:space="0" w:color="auto"/>
+            </w:tcBorders>
+            <w:noWrap/>
+            <w:vAlign w:val="center"/>
+            <w:hideMark/>
+          </w:tcPr>
+          <w:p>
+            <w:pPr>
+              <w:pStyle w:val="SPEC"/>
+              <w:ind w:left="480"/>
+            </w:pPr>
+            <w:proofErr w:type="spellStart"/>
+            <w:r>
+              <w:t>hs_in</w:t>
+            </w:r>
+            <w:proofErr w:type="spellEnd"/>
+          </w:p>
+        </w:tc>
+        <w:tc>
+          <w:tcPr>
+            <w:tcW w:w="5284" w:type="dxa"/>
+            <w:tcBorders>
+              <w:top w:val="nil"/>
+              <w:left w:val="nil"/>
+              <w:bottom w:val="single" w:sz="4" w:space="0" w:color="auto"/>
+              <w:right w:val="single" w:sz="4" w:space="0" w:color="auto"/>
+            </w:tcBorders>
+            <w:noWrap/>
+            <w:vAlign w:val="center"/>
+            <w:hideMark/>
+          </w:tcPr>
+          <w:p>
+            <w:pPr>
+              <w:pStyle w:val="SPEC"/>
+              <w:ind w:left="480"/>
+            </w:pPr>
+            <w:r>
+              <w:t>H-sync input</w:t>
+            </w:r>
+          </w:p>
+        </w:tc>
+      </w:tr>
+      <w:tr>
+        <w:trPr>
+          <w:trHeight w:val="330"/>
+        </w:trPr>
+        <w:tc>
+          <w:tcPr>
+            <w:tcW w:w="1985" w:type="dxa"/>
+            <w:tcBorders>
+              <w:top w:val="nil"/>
+              <w:left w:val="single" w:sz="4" w:space="0" w:color="auto"/>
+              <w:bottom w:val="single" w:sz="4" w:space="0" w:color="auto"/>
+              <w:right w:val="single" w:sz="4" w:space="0" w:color="auto"/>
+            </w:tcBorders>
+            <w:noWrap/>
+            <w:vAlign w:val="center"/>
+            <w:hideMark/>
+          </w:tcPr>
+          <w:p>
+            <w:pPr>
+              <w:pStyle w:val="SPEC"/>
+              <w:ind w:left="480"/>
+            </w:pPr>
+            <w:proofErr w:type="spellStart"/>
+            <w:r>
+              <w:t>vs_in</w:t>
+            </w:r>
+            <w:proofErr w:type="spellEnd"/>
+          </w:p>
+        </w:tc>
+        <w:tc>
+          <w:tcPr>
+            <w:tcW w:w="5284" w:type="dxa"/>
+            <w:tcBorders>
+              <w:top w:val="nil"/>
+              <w:left w:val="nil"/>
+              <w:bottom w:val="single" w:sz="4" w:space="0" w:color="auto"/>
+              <w:right w:val="single" w:sz="4" w:space="0" w:color="auto"/>
+            </w:tcBorders>
+            <w:noWrap/>
+            <w:vAlign w:val="center"/>
+            <w:hideMark/>
+          </w:tcPr>
+          <w:p>
+            <w:pPr>
+              <w:pStyle w:val="SPEC"/>
+              <w:ind w:left="480"/>
+            </w:pPr>
+            <w:r>
+              <w:t>V-sync input</w:t>
+            </w:r>
+          </w:p>
+        </w:tc>
+      </w:tr>
+    </w:tbl>
+    <w:p>
+      <w:pPr>
+        <w:ind w:leftChars="0" w:left="480"/>
+        <w:rPr>
+          <w:rFonts w:hint="eastAsia"/>
+        </w:rPr>
+      </w:pPr>
+    </w:p>
+    <w:tbl>
+      <w:tblPr>
+        <w:tblW w:w="7347" w:type="dxa"/>
+        <w:tblInd w:w="748" w:type="dxa"/>
+        <w:tblBorders>
+          <w:top w:val="single" w:sz="4" w:space="0" w:color="auto"/>
+          <w:left w:val="single" w:sz="4" w:space="0" w:color="auto"/>
+          <w:bottom w:val="single" w:sz="4" w:space="0" w:color="auto"/>
+          <w:right w:val="single" w:sz="4" w:space="0" w:color="auto"/>
+          <w:insideH w:val="single" w:sz="4" w:space="0" w:color="auto"/>
+          <w:insideV w:val="single" w:sz="4" w:space="0" w:color="auto"/>
+        </w:tblBorders>
+        <w:tblCellMar>
+          <w:left w:w="28" w:type="dxa"/>
+          <w:right w:w="28" w:type="dxa"/>
+        </w:tblCellMar>
+        <w:tblLook w:val="04A0" w:firstRow="1" w:lastRow="0" w:firstColumn="1" w:lastColumn="0" w:noHBand="0" w:noVBand="1"/>
+      </w:tblPr>
+      <w:tblGrid>
+        <w:gridCol w:w="1947"/>
+        <w:gridCol w:w="5400"/>
+      </w:tblGrid>
+      <w:tr>
+        <w:trPr>
+          <w:trHeight w:val="330"/>
+        </w:trPr>
+        <w:tc>
+          <w:tcPr>
+            <w:tcW w:w="1947" w:type="dxa"/>
+            <w:tcBorders>
+              <w:top w:val="single" w:sz="4" w:space="0" w:color="auto"/>
+              <w:left w:val="single" w:sz="4" w:space="0" w:color="auto"/>
+              <w:bottom w:val="single" w:sz="4" w:space="0" w:color="auto"/>
+              <w:right w:val="single" w:sz="4" w:space="0" w:color="auto"/>
+            </w:tcBorders>
+            <w:noWrap/>
+            <w:vAlign w:val="center"/>
+            <w:hideMark/>
+          </w:tcPr>
+          <w:p>
+            <w:pPr>
+              <w:pStyle w:val="SPEC"/>
+              <w:ind w:left="480"/>
+              <w:rPr>
+                <w:b/>
+              </w:rPr>
+            </w:pPr>
+            <w:r>
+              <w:rPr>
+                <w:b/>
+              </w:rPr>
+              <w:t>output</w:t>
+            </w:r>
+          </w:p>
+        </w:tc>
+        <w:tc>
+          <w:tcPr>
+            <w:tcW w:w="5400" w:type="dxa"/>
+            <w:tcBorders>
+              <w:top w:val="single" w:sz="4" w:space="0" w:color="auto"/>
+              <w:left w:val="single" w:sz="4" w:space="0" w:color="auto"/>
+              <w:bottom w:val="single" w:sz="4" w:space="0" w:color="auto"/>
+              <w:right w:val="single" w:sz="4" w:space="0" w:color="auto"/>
+            </w:tcBorders>
+            <w:noWrap/>
+            <w:vAlign w:val="center"/>
+            <w:hideMark/>
+          </w:tcPr>
+          <w:p>
+            <w:pPr>
+              <w:pStyle w:val="SPEC"/>
+              <w:ind w:left="480"/>
+              <w:rPr>
+                <w:b/>
+              </w:rPr>
+            </w:pPr>
+            <w:r>
+              <w:rPr>
+                <w:b/>
+              </w:rPr>
+              <w:t>Description</w:t>
+            </w:r>
+          </w:p>
+        </w:tc>
+      </w:tr>
+      <w:tr>
+        <w:trPr>
+          <w:trHeight w:val="330"/>
+        </w:trPr>
+        <w:tc>
+          <w:tcPr>
+            <w:tcW w:w="1947" w:type="dxa"/>
+            <w:tcBorders>
+              <w:top w:val="single" w:sz="4" w:space="0" w:color="auto"/>
+              <w:left w:val="single" w:sz="4" w:space="0" w:color="auto"/>
+              <w:bottom w:val="single" w:sz="4" w:space="0" w:color="auto"/>
+              <w:right w:val="single" w:sz="4" w:space="0" w:color="auto"/>
+            </w:tcBorders>
+            <w:noWrap/>
+            <w:vAlign w:val="center"/>
+            <w:hideMark/>
+          </w:tcPr>
+          <w:p>
+            <w:pPr>
+              <w:pStyle w:val="SPEC"/>
+              <w:ind w:left="480"/>
+            </w:pPr>
+            <w:proofErr w:type="spellStart"/>
+            <w:r>
+              <w:t>den_out</w:t>
+            </w:r>
+            <w:proofErr w:type="spellEnd"/>
+          </w:p>
+        </w:tc>
+        <w:tc>
+          <w:tcPr>
+            <w:tcW w:w="5400" w:type="dxa"/>
+            <w:tcBorders>
+              <w:top w:val="single" w:sz="4" w:space="0" w:color="auto"/>
+              <w:left w:val="single" w:sz="4" w:space="0" w:color="auto"/>
+              <w:bottom w:val="single" w:sz="4" w:space="0" w:color="auto"/>
+              <w:right w:val="single" w:sz="4" w:space="0" w:color="auto"/>
+            </w:tcBorders>
+            <w:noWrap/>
+            <w:vAlign w:val="center"/>
+            <w:hideMark/>
+          </w:tcPr>
+          <w:p>
+            <w:pPr>
+              <w:pStyle w:val="SPEC"/>
+              <w:ind w:left="480"/>
+            </w:pPr>
+            <w:r>
+              <w:t>Data enable</w:t>
+            </w:r>
+          </w:p>
+        </w:tc>
+      </w:tr>
+      <w:tr>
+        <w:trPr>
+          <w:trHeight w:val="330"/>
+        </w:trPr>
+        <w:tc>
+          <w:tcPr>
+            <w:tcW w:w="1947" w:type="dxa"/>
+            <w:tcBorders>
+              <w:top w:val="single" w:sz="4" w:space="0" w:color="auto"/>
+              <w:left w:val="single" w:sz="4" w:space="0" w:color="auto"/>
+              <w:bottom w:val="single" w:sz="4" w:space="0" w:color="auto"/>
+              <w:right w:val="single" w:sz="4" w:space="0" w:color="auto"/>
+            </w:tcBorders>
+            <w:noWrap/>
+            <w:vAlign w:val="center"/>
+            <w:hideMark/>
+          </w:tcPr>
+          <w:p>
+            <w:pPr>
+              <w:pStyle w:val="SPEC"/>
+              <w:ind w:left="480"/>
+            </w:pPr>
+            <w:r>
+              <w:t>r/y_ out</w:t>
+            </w:r>
+          </w:p>
+        </w:tc>
+        <w:tc>
+          <w:tcPr>
+            <w:tcW w:w="5400" w:type="dxa"/>
+            <w:tcBorders>
+              <w:top w:val="single" w:sz="4" w:space="0" w:color="auto"/>
+              <w:left w:val="single" w:sz="4" w:space="0" w:color="auto"/>
+              <w:bottom w:val="single" w:sz="4" w:space="0" w:color="auto"/>
+              <w:right w:val="single" w:sz="4" w:space="0" w:color="auto"/>
+            </w:tcBorders>
+            <w:noWrap/>
+            <w:vAlign w:val="center"/>
+            <w:hideMark/>
+          </w:tcPr>
+          <w:p>
+            <w:pPr>
+              <w:pStyle w:val="SPEC"/>
+              <w:ind w:left="480"/>
+            </w:pPr>
+            <w:r>
+              <w:t>Pixel out put</w:t>
+            </w:r>
+          </w:p>
+        </w:tc>
+      </w:tr>
+      <w:tr>
+        <w:trPr>
+          <w:trHeight w:val="330"/>
+        </w:trPr>
+        <w:tc>
+          <w:tcPr>
+            <w:tcW w:w="1947" w:type="dxa"/>
+            <w:tcBorders>
+              <w:top w:val="single" w:sz="4" w:space="0" w:color="auto"/>
+              <w:left w:val="single" w:sz="4" w:space="0" w:color="auto"/>
+              <w:bottom w:val="single" w:sz="4" w:space="0" w:color="auto"/>
+              <w:right w:val="single" w:sz="4" w:space="0" w:color="auto"/>
+            </w:tcBorders>
+            <w:noWrap/>
+            <w:vAlign w:val="center"/>
+            <w:hideMark/>
+          </w:tcPr>
+          <w:p>
+            <w:pPr>
+              <w:pStyle w:val="SPEC"/>
+              <w:ind w:left="480"/>
+            </w:pPr>
+            <w:r>
+              <w:t>g/u_ out</w:t>
+            </w:r>
+          </w:p>
+        </w:tc>
+        <w:tc>
+          <w:tcPr>
+            <w:tcW w:w="5400" w:type="dxa"/>
+            <w:tcBorders>
+              <w:top w:val="single" w:sz="4" w:space="0" w:color="auto"/>
+              <w:left w:val="single" w:sz="4" w:space="0" w:color="auto"/>
+              <w:bottom w:val="single" w:sz="4" w:space="0" w:color="auto"/>
+              <w:right w:val="single" w:sz="4" w:space="0" w:color="auto"/>
+            </w:tcBorders>
+            <w:noWrap/>
+            <w:vAlign w:val="center"/>
+            <w:hideMark/>
+          </w:tcPr>
+          <w:p>
+            <w:pPr>
+              <w:pStyle w:val="SPEC"/>
+              <w:ind w:left="480"/>
+            </w:pPr>
+            <w:r>
+              <w:t>Pixel out put</w:t>
+            </w:r>
+          </w:p>
+        </w:tc>
+      </w:tr>
+      <w:tr>
+        <w:trPr>
+          <w:trHeight w:val="330"/>
+        </w:trPr>
+        <w:tc>
+          <w:tcPr>
+            <w:tcW w:w="1947" w:type="dxa"/>
+            <w:tcBorders>
+              <w:top w:val="single" w:sz="4" w:space="0" w:color="auto"/>
+              <w:left w:val="single" w:sz="4" w:space="0" w:color="auto"/>
+              <w:bottom w:val="single" w:sz="4" w:space="0" w:color="auto"/>
+              <w:right w:val="single" w:sz="4" w:space="0" w:color="auto"/>
+            </w:tcBorders>
+            <w:noWrap/>
+            <w:vAlign w:val="center"/>
+            <w:hideMark/>
+          </w:tcPr>
+          <w:p>
+            <w:pPr>
+              <w:pStyle w:val="SPEC"/>
+              <w:ind w:left="480"/>
+            </w:pPr>
+            <w:r>
+              <w:t>b/v_ out</w:t>
+            </w:r>
+          </w:p>
+        </w:tc>
+        <w:tc>
+          <w:tcPr>
+            <w:tcW w:w="5400" w:type="dxa"/>
+            <w:tcBorders>
+              <w:top w:val="single" w:sz="4" w:space="0" w:color="auto"/>
+              <w:left w:val="single" w:sz="4" w:space="0" w:color="auto"/>
+              <w:bottom w:val="single" w:sz="4" w:space="0" w:color="auto"/>
+              <w:right w:val="single" w:sz="4" w:space="0" w:color="auto"/>
+            </w:tcBorders>
+            <w:noWrap/>
+            <w:vAlign w:val="center"/>
+            <w:hideMark/>
+          </w:tcPr>
+          <w:p>
+            <w:pPr>
+              <w:pStyle w:val="SPEC"/>
+              <w:ind w:left="480"/>
+            </w:pPr>
+            <w:r>
+              <w:t>pixel out put</w:t>
+            </w:r>
+          </w:p>
+        </w:tc>
+      </w:tr>
+      <w:tr>
+        <w:trPr>
+          <w:trHeight w:val="330"/>
+        </w:trPr>
+        <w:tc>
+          <w:tcPr>
+            <w:tcW w:w="1947" w:type="dxa"/>
+            <w:tcBorders>
+              <w:top w:val="single" w:sz="4" w:space="0" w:color="auto"/>
+              <w:left w:val="single" w:sz="4" w:space="0" w:color="auto"/>
+              <w:bottom w:val="single" w:sz="4" w:space="0" w:color="auto"/>
+              <w:right w:val="single" w:sz="4" w:space="0" w:color="auto"/>
+            </w:tcBorders>
+            <w:noWrap/>
+            <w:vAlign w:val="center"/>
+            <w:hideMark/>
+          </w:tcPr>
+          <w:p>
+            <w:pPr>
+              <w:pStyle w:val="SPEC"/>
+              <w:ind w:left="480"/>
+            </w:pPr>
+            <w:r>
+              <w:t>vs_ out</w:t>
+            </w:r>
+          </w:p>
+        </w:tc>
+        <w:tc>
+          <w:tcPr>
+            <w:tcW w:w="5400" w:type="dxa"/>
+            <w:tcBorders>
+              <w:top w:val="single" w:sz="4" w:space="0" w:color="auto"/>
+              <w:left w:val="single" w:sz="4" w:space="0" w:color="auto"/>
+              <w:bottom w:val="single" w:sz="4" w:space="0" w:color="auto"/>
+              <w:right w:val="single" w:sz="4" w:space="0" w:color="auto"/>
+            </w:tcBorders>
+            <w:noWrap/>
+            <w:vAlign w:val="center"/>
+            <w:hideMark/>
+          </w:tcPr>
+          <w:p>
+            <w:pPr>
+              <w:pStyle w:val="SPEC"/>
+              <w:ind w:left="480"/>
+            </w:pPr>
+            <w:r>
+              <w:t>V-sync output</w:t>
+            </w:r>
+          </w:p>
+        </w:tc>
+      </w:tr>
+      <w:tr>
+        <w:trPr>
+          <w:trHeight w:val="330"/>
+        </w:trPr>
+        <w:tc>
+          <w:tcPr>
+            <w:tcW w:w="1947" w:type="dxa"/>
+            <w:tcBorders>
+              <w:top w:val="single" w:sz="4" w:space="0" w:color="auto"/>
+              <w:left w:val="single" w:sz="4" w:space="0" w:color="auto"/>
+              <w:bottom w:val="single" w:sz="4" w:space="0" w:color="auto"/>
+              <w:right w:val="single" w:sz="4" w:space="0" w:color="auto"/>
+            </w:tcBorders>
+            <w:noWrap/>
+            <w:vAlign w:val="center"/>
+            <w:hideMark/>
+          </w:tcPr>
+          <w:p>
+            <w:pPr>
+              <w:pStyle w:val="SPEC"/>
+              <w:ind w:left="480"/>
+            </w:pPr>
+            <w:proofErr w:type="spellStart"/>
+            <w:r>
+              <w:t>hs</w:t>
+            </w:r>
+            <w:proofErr w:type="spellEnd"/>
+            <w:r>
+              <w:t>_ out</w:t>
+            </w:r>
+          </w:p>
+        </w:tc>
+        <w:tc>
+          <w:tcPr>
+            <w:tcW w:w="5400" w:type="dxa"/>
+            <w:tcBorders>
+              <w:top w:val="single" w:sz="4" w:space="0" w:color="auto"/>
+              <w:left w:val="single" w:sz="4" w:space="0" w:color="auto"/>
+              <w:bottom w:val="single" w:sz="4" w:space="0" w:color="auto"/>
+              <w:right w:val="single" w:sz="4" w:space="0" w:color="auto"/>
+            </w:tcBorders>
+            <w:noWrap/>
+            <w:vAlign w:val="center"/>
+            <w:hideMark/>
+          </w:tcPr>
+          <w:p>
+            <w:pPr>
+              <w:pStyle w:val="SPEC"/>
+              <w:ind w:left="480"/>
+            </w:pPr>
+            <w:r>
+              <w:t>H-sync output</w:t>
+            </w:r>
+          </w:p>
+        </w:tc>
+      </w:tr>
+    </w:tbl>
+    <w:p>
+      <w:pPr>
+        <w:ind w:leftChars="0" w:left="480"/>
+        <w:rPr>
+          <w:rFonts w:hint="eastAsia"/>
+        </w:rPr>
+      </w:pPr>
+    </w:p>
+    <w:p>
+      <w:pPr>
+        <w:ind w:leftChars="0" w:left="480"/>
+      </w:pPr>
+      <w:proofErr w:type="spellStart"/>
+      <w:r>
+        <w:t>DataAccess</w:t>
+      </w:r>
+      <w:proofErr w:type="spellEnd"/>
+      <w:r>
+        <w:rPr>
+          <w:rFonts w:hint="eastAsia"/>
+        </w:rPr>
+        <w:t>：</w:t>
+      </w:r>
+      <w:r>
+        <w:rPr>
+          <w:rFonts w:hint="eastAsia"/>
+        </w:rPr>
+        <w:t>接</w:t>
+      </w:r>
+      <w:r>
+        <w:rPr>
+          <w:rFonts w:hint="eastAsia"/>
+        </w:rPr>
+        <w:t>Source</w:t>
+      </w:r>
+      <w:r>
+        <w:rPr>
+          <w:rFonts w:hint="eastAsia"/>
+        </w:rPr>
+        <w:t>后，直接点击（查看</w:t>
+      </w:r>
+      <w:r>
+        <w:rPr>
+          <w:rFonts w:hint="eastAsia"/>
+        </w:rPr>
+        <w:t>selective curve</w:t>
+      </w:r>
+      <w:r>
+        <w:rPr>
+          <w:rFonts w:hint="eastAsia"/>
+        </w:rPr>
+        <w:t>…中模块是否为自己选的及读取功能）</w:t>
+      </w:r>
+    </w:p>
+    <w:p>
+      <w:pPr>
+        <w:pStyle w:val="2"/>
+        <w:ind w:leftChars="0" w:left="0" w:firstLineChars="50" w:firstLine="161"/>
+      </w:pPr>
+      <w:r>
+        <w:rPr>
+          <w:rFonts w:hint="eastAsia"/>
+        </w:rPr>
+        <w:t>5</w:t>
+      </w:r>
+      <w:r>
+        <w:rPr>
+          <w:rFonts w:hint="eastAsia"/>
+        </w:rPr>
+        <w:t xml:space="preserve"> </w:t>
+      </w:r>
+      <w:r>
+        <w:rPr>
+          <w:rFonts w:hint="eastAsia"/>
+        </w:rPr>
+        <w:t>系统课程</w:t>
+      </w:r>
+    </w:p>
+    <w:p>
+      <w:pPr>
+        <w:pStyle w:val="4"/>
+        <w:ind w:left="240"/>
+      </w:pPr>
+      <w:r>
+        <w:rPr>
+          <w:rFonts w:hint="eastAsia"/>
+        </w:rPr>
+        <w:t>5</w:t>
+      </w:r>
+      <w:r>
+        <w:rPr>
+          <w:rFonts w:hint="eastAsia"/>
+        </w:rPr>
+        <w:t xml:space="preserve">.1 </w:t>
+      </w:r>
+      <w:r>
+        <w:rPr>
+          <w:rFonts w:hint="eastAsia"/>
+        </w:rPr>
+        <w:t>3D_LUT</w:t>
+      </w:r>
+      <w:r>
+        <w:rPr>
+          <w:rFonts w:hint="eastAsia"/>
+        </w:rPr>
+        <w:t>课程</w:t>
+      </w:r>
+    </w:p>
+    <w:p>
+      <w:pPr>
         <w:ind w:left="480"/>
       </w:pPr>
       <w:r>
         <w:rPr>
           <w:rFonts w:hint="eastAsia"/>
         </w:rPr>
-        <w:t>2.</w:t>
+        <w:t>1.</w:t>
       </w:r>
     </w:p>
     <w:p>
@@ -9966,11 +11249,12 @@
         <w:rPr>
           <w:noProof/>
         </w:rPr>
+        <w:lastRenderedPageBreak/>
         <w:drawing>
-          <wp:inline distT="0" distB="0" distL="0" distR="0" wp14:anchorId="3045144E" wp14:editId="680796B3">
-            <wp:extent cx="3952962" cy="2552700"/>
+          <wp:inline distT="0" distB="0" distL="0" distR="0" wp14:anchorId="0377D64E" wp14:editId="34F23861">
+            <wp:extent cx="3953082" cy="2438400"/>
             <wp:effectExtent l="0" t="0" r="9525" b="0"/>
-            <wp:docPr id="2" name="图片 2"/>
+            <wp:docPr id="1" name="图片 1"/>
             <wp:cNvGraphicFramePr>
               <a:graphicFrameLocks xmlns:a="http://schemas.openxmlformats.org/drawingml/2006/main" noChangeAspect="1"/>
             </wp:cNvGraphicFramePr>
@@ -9990,7 +11274,7 @@
                   <pic:spPr>
                     <a:xfrm>
                       <a:off x="0" y="0"/>
-                      <a:ext cx="3960000" cy="2557245"/>
+                      <a:ext cx="3960000" cy="2442667"/>
                     </a:xfrm>
                     <a:prstGeom prst="rect">
                       <a:avLst/>
@@ -10011,7 +11295,7 @@
         <w:rPr>
           <w:rFonts w:hint="eastAsia"/>
         </w:rPr>
-        <w:t>3.</w:t>
+        <w:t>2.</w:t>
       </w:r>
     </w:p>
     <w:p>
@@ -10023,10 +11307,10 @@
           <w:noProof/>
         </w:rPr>
         <w:drawing>
-          <wp:inline distT="0" distB="0" distL="0" distR="0" wp14:anchorId="3682D705" wp14:editId="6AECB880">
-            <wp:extent cx="3486150" cy="2607787"/>
-            <wp:effectExtent l="0" t="0" r="0" b="2540"/>
-            <wp:docPr id="3" name="图片 3"/>
+          <wp:inline distT="0" distB="0" distL="0" distR="0" wp14:anchorId="3045144E" wp14:editId="680796B3">
+            <wp:extent cx="3952962" cy="2552700"/>
+            <wp:effectExtent l="0" t="0" r="9525" b="0"/>
+            <wp:docPr id="2" name="图片 2"/>
             <wp:cNvGraphicFramePr>
               <a:graphicFrameLocks xmlns:a="http://schemas.openxmlformats.org/drawingml/2006/main" noChangeAspect="1"/>
             </wp:cNvGraphicFramePr>
@@ -10046,7 +11330,7 @@
                   <pic:spPr>
                     <a:xfrm>
                       <a:off x="0" y="0"/>
-                      <a:ext cx="3492286" cy="2612377"/>
+                      <a:ext cx="3960000" cy="2557245"/>
                     </a:xfrm>
                     <a:prstGeom prst="rect">
                       <a:avLst/>
@@ -10067,22 +11351,7 @@
         <w:rPr>
           <w:rFonts w:hint="eastAsia"/>
         </w:rPr>
-        <w:t>4</w:t>
-      </w:r>
-      <w:r>
-        <w:rPr>
-          <w:rFonts w:hint="eastAsia"/>
-        </w:rPr>
-        <w:t>．</w:t>
-      </w:r>
-      <w:r>
-        <w:t>Index programmable</w:t>
-      </w:r>
-      <w:r>
-        <w:rPr>
-          <w:rFonts w:hint="eastAsia"/>
-        </w:rPr>
-        <w:t>的作用：是使得插值点可在区间内任意移动。</w:t>
+        <w:t>3.</w:t>
       </w:r>
     </w:p>
     <w:p>
@@ -10093,12 +11362,11 @@
         <w:rPr>
           <w:noProof/>
         </w:rPr>
-        <w:lastRenderedPageBreak/>
         <w:drawing>
-          <wp:inline distT="0" distB="0" distL="0" distR="0" wp14:anchorId="2D8330D1" wp14:editId="6A261821">
-            <wp:extent cx="3810674" cy="2219325"/>
-            <wp:effectExtent l="0" t="0" r="0" b="0"/>
-            <wp:docPr id="5" name="图片 5"/>
+          <wp:inline distT="0" distB="0" distL="0" distR="0" wp14:anchorId="3682D705" wp14:editId="6AECB880">
+            <wp:extent cx="3486150" cy="2607787"/>
+            <wp:effectExtent l="0" t="0" r="0" b="2540"/>
+            <wp:docPr id="3" name="图片 3"/>
             <wp:cNvGraphicFramePr>
               <a:graphicFrameLocks xmlns:a="http://schemas.openxmlformats.org/drawingml/2006/main" noChangeAspect="1"/>
             </wp:cNvGraphicFramePr>
@@ -10118,7 +11386,7 @@
                   <pic:spPr>
                     <a:xfrm>
                       <a:off x="0" y="0"/>
-                      <a:ext cx="3812017" cy="2220107"/>
+                      <a:ext cx="3492286" cy="2612377"/>
                     </a:xfrm>
                     <a:prstGeom prst="rect">
                       <a:avLst/>
@@ -10133,52 +11401,44 @@
     </w:p>
     <w:p>
       <w:pPr>
-        <w:pStyle w:val="4"/>
-        <w:ind w:left="240"/>
-      </w:pPr>
-      <w:r>
-        <w:rPr>
-          <w:rFonts w:hint="eastAsia"/>
-        </w:rPr>
-        <w:t>5</w:t>
-      </w:r>
-      <w:r>
-        <w:rPr>
-          <w:rFonts w:hint="eastAsia"/>
-        </w:rPr>
-        <w:t xml:space="preserve">.2 </w:t>
-      </w:r>
-      <w:proofErr w:type="spellStart"/>
-      <w:r>
-        <w:t>C</w:t>
-      </w:r>
-      <w:r>
-        <w:rPr>
-          <w:rFonts w:hint="eastAsia"/>
-        </w:rPr>
-        <w:t>olorSpace_Conversion</w:t>
-      </w:r>
-      <w:proofErr w:type="spellEnd"/>
-      <w:r>
-        <w:rPr>
-          <w:rFonts w:hint="eastAsia"/>
-        </w:rPr>
-        <w:t>课程</w:t>
-      </w:r>
-    </w:p>
-    <w:p>
-      <w:pPr>
         <w:ind w:left="480"/>
       </w:pPr>
       <w:r>
         <w:rPr>
+          <w:rFonts w:hint="eastAsia"/>
+        </w:rPr>
+        <w:t>4</w:t>
+      </w:r>
+      <w:r>
+        <w:rPr>
+          <w:rFonts w:hint="eastAsia"/>
+        </w:rPr>
+        <w:t>．</w:t>
+      </w:r>
+      <w:r>
+        <w:t>Index programmable</w:t>
+      </w:r>
+      <w:r>
+        <w:rPr>
+          <w:rFonts w:hint="eastAsia"/>
+        </w:rPr>
+        <w:t>的作用：是使得插值点可在区间内任意移动。</w:t>
+      </w:r>
+    </w:p>
+    <w:p>
+      <w:pPr>
+        <w:ind w:left="480"/>
+      </w:pPr>
+      <w:r>
+        <w:rPr>
           <w:noProof/>
         </w:rPr>
+        <w:lastRenderedPageBreak/>
         <w:drawing>
-          <wp:inline distT="0" distB="0" distL="0" distR="0" wp14:anchorId="7290F696" wp14:editId="168B6C97">
-            <wp:extent cx="4860000" cy="2575687"/>
+          <wp:inline distT="0" distB="0" distL="0" distR="0" wp14:anchorId="2D8330D1" wp14:editId="6A261821">
+            <wp:extent cx="3810674" cy="2219325"/>
             <wp:effectExtent l="0" t="0" r="0" b="0"/>
-            <wp:docPr id="10" name="图片 10"/>
+            <wp:docPr id="5" name="图片 5"/>
             <wp:cNvGraphicFramePr>
               <a:graphicFrameLocks xmlns:a="http://schemas.openxmlformats.org/drawingml/2006/main" noChangeAspect="1"/>
             </wp:cNvGraphicFramePr>
@@ -10198,7 +11458,7 @@
                   <pic:spPr>
                     <a:xfrm>
                       <a:off x="0" y="0"/>
-                      <a:ext cx="4860000" cy="2575687"/>
+                      <a:ext cx="3812017" cy="2220107"/>
                     </a:xfrm>
                     <a:prstGeom prst="rect">
                       <a:avLst/>
@@ -10213,6 +11473,41 @@
     </w:p>
     <w:p>
       <w:pPr>
+        <w:pStyle w:val="4"/>
+        <w:ind w:left="240"/>
+      </w:pPr>
+      <w:r>
+        <w:rPr>
+          <w:rFonts w:hint="eastAsia"/>
+        </w:rPr>
+        <w:t>5</w:t>
+      </w:r>
+      <w:r>
+        <w:rPr>
+          <w:rFonts w:hint="eastAsia"/>
+        </w:rPr>
+        <w:t xml:space="preserve">.2 </w:t>
+      </w:r>
+      <w:proofErr w:type="spellStart"/>
+      <w:r>
+        <w:t>C</w:t>
+      </w:r>
+      <w:r>
+        <w:rPr>
+          <w:rFonts w:hint="eastAsia"/>
+        </w:rPr>
+        <w:t>olorSpace_Conversion</w:t>
+      </w:r>
+      <w:proofErr w:type="spellEnd"/>
+      <w:r>
+        <w:rPr>
+          <w:rFonts w:hint="eastAsia"/>
+        </w:rPr>
+        <w:t>课程</w:t>
+      </w:r>
+    </w:p>
+    <w:p>
+      <w:pPr>
         <w:ind w:left="480"/>
       </w:pPr>
       <w:r>
@@ -10220,10 +11515,10 @@
           <w:noProof/>
         </w:rPr>
         <w:drawing>
-          <wp:inline distT="0" distB="0" distL="0" distR="0" wp14:anchorId="084F3528" wp14:editId="70E3604B">
-            <wp:extent cx="4745333" cy="2419350"/>
+          <wp:inline distT="0" distB="0" distL="0" distR="0" wp14:anchorId="7290F696" wp14:editId="168B6C97">
+            <wp:extent cx="4860000" cy="2575687"/>
             <wp:effectExtent l="0" t="0" r="0" b="0"/>
-            <wp:docPr id="11" name="图片 11"/>
+            <wp:docPr id="10" name="图片 10"/>
             <wp:cNvGraphicFramePr>
               <a:graphicFrameLocks xmlns:a="http://schemas.openxmlformats.org/drawingml/2006/main" noChangeAspect="1"/>
             </wp:cNvGraphicFramePr>
@@ -10243,6 +11538,54 @@
                   <pic:spPr>
                     <a:xfrm>
                       <a:off x="0" y="0"/>
+                      <a:ext cx="4860000" cy="2575687"/>
+                    </a:xfrm>
+                    <a:prstGeom prst="rect">
+                      <a:avLst/>
+                    </a:prstGeom>
+                  </pic:spPr>
+                </pic:pic>
+              </a:graphicData>
+            </a:graphic>
+          </wp:inline>
+        </w:drawing>
+      </w:r>
+    </w:p>
+    <w:p>
+      <w:pPr>
+        <w:ind w:left="480"/>
+        <w:rPr>
+          <w:rFonts w:hint="eastAsia"/>
+        </w:rPr>
+      </w:pPr>
+      <w:r>
+        <w:rPr>
+          <w:noProof/>
+        </w:rPr>
+        <w:drawing>
+          <wp:inline distT="0" distB="0" distL="0" distR="0" wp14:anchorId="084F3528" wp14:editId="70E3604B">
+            <wp:extent cx="4745333" cy="2419350"/>
+            <wp:effectExtent l="0" t="0" r="0" b="0"/>
+            <wp:docPr id="11" name="图片 11"/>
+            <wp:cNvGraphicFramePr>
+              <a:graphicFrameLocks xmlns:a="http://schemas.openxmlformats.org/drawingml/2006/main" noChangeAspect="1"/>
+            </wp:cNvGraphicFramePr>
+            <a:graphic xmlns:a="http://schemas.openxmlformats.org/drawingml/2006/main">
+              <a:graphicData uri="http://schemas.openxmlformats.org/drawingml/2006/picture">
+                <pic:pic xmlns:pic="http://schemas.openxmlformats.org/drawingml/2006/picture">
+                  <pic:nvPicPr>
+                    <pic:cNvPr id="0" name=""/>
+                    <pic:cNvPicPr/>
+                  </pic:nvPicPr>
+                  <pic:blipFill>
+                    <a:blip r:embed="rId18"/>
+                    <a:stretch>
+                      <a:fillRect/>
+                    </a:stretch>
+                  </pic:blipFill>
+                  <pic:spPr>
+                    <a:xfrm>
+                      <a:off x="0" y="0"/>
                       <a:ext cx="4750621" cy="2422046"/>
                     </a:xfrm>
                     <a:prstGeom prst="rect">
@@ -10258,8 +11601,2870 @@
     </w:p>
     <w:p>
       <w:pPr>
+        <w:pStyle w:val="a3"/>
+        <w:numPr>
+          <w:ilvl w:val="0"/>
+          <w:numId w:val="19"/>
+        </w:numPr>
+        <w:ind w:leftChars="0" w:firstLineChars="0"/>
+        <w:rPr>
+          <w:rFonts w:hint="eastAsia"/>
+        </w:rPr>
+      </w:pPr>
+      <w:r>
+        <w:rPr>
+          <w:rFonts w:hint="eastAsia"/>
+        </w:rPr>
+        <w:t>计算过程整理：</w:t>
+      </w:r>
+    </w:p>
+    <w:p>
+      <w:pPr>
+        <w:pStyle w:val="a3"/>
+        <w:ind w:leftChars="0" w:left="840" w:firstLineChars="0" w:firstLine="0"/>
+        <w:rPr>
+          <w:rFonts w:hint="eastAsia"/>
+        </w:rPr>
+      </w:pPr>
+      <w:r>
+        <w:rPr>
+          <w:rFonts w:hint="eastAsia"/>
+        </w:rPr>
+        <w:lastRenderedPageBreak/>
+        <w:t>步骤有三，值得注意的有两个方面：</w:t>
+      </w:r>
+    </w:p>
+    <w:p>
+      <w:pPr>
+        <w:pStyle w:val="a3"/>
+        <w:ind w:leftChars="0" w:left="840" w:firstLineChars="50" w:firstLine="120"/>
+        <w:rPr>
+          <w:rFonts w:hint="eastAsia"/>
+          <w:b/>
+        </w:rPr>
+      </w:pPr>
+      <w:r>
+        <w:rPr>
+          <w:rFonts w:asciiTheme="minorEastAsia" w:hAnsiTheme="minorEastAsia" w:hint="eastAsia"/>
+          <w:b/>
+        </w:rPr>
+        <w:t>①</w:t>
+      </w:r>
+      <w:r>
+        <w:rPr>
+          <w:rFonts w:hint="eastAsia"/>
+          <w:b/>
+        </w:rPr>
+        <w:t>要根据</w:t>
+      </w:r>
+      <w:proofErr w:type="spellStart"/>
+      <w:r>
+        <w:rPr>
+          <w:rFonts w:hint="eastAsia"/>
+          <w:b/>
+        </w:rPr>
+        <w:t>limit_scale</w:t>
+      </w:r>
+      <w:proofErr w:type="spellEnd"/>
+      <w:r>
+        <w:rPr>
+          <w:rFonts w:hint="eastAsia"/>
+          <w:b/>
+        </w:rPr>
+        <w:t>计算出</w:t>
+      </w:r>
+      <w:r>
+        <w:rPr>
+          <w:rFonts w:hint="eastAsia"/>
+          <w:b/>
+        </w:rPr>
+        <w:t>full to limit</w:t>
+      </w:r>
+    </w:p>
+    <w:p>
+      <w:pPr>
+        <w:pStyle w:val="a3"/>
+        <w:ind w:left="480" w:firstLine="480"/>
+      </w:pPr>
+      <w:r>
+        <w:rPr>
+          <w:rFonts w:hint="eastAsia"/>
+        </w:rPr>
+        <w:t>比如</w:t>
+      </w:r>
+      <w:proofErr w:type="spellStart"/>
+      <w:r>
+        <w:t>yuvfull_to_yuvlimit</w:t>
+      </w:r>
+      <w:proofErr w:type="spellEnd"/>
+      <w:r>
+        <w:rPr>
+          <w:rFonts w:hint="eastAsia"/>
+        </w:rPr>
+        <w:t xml:space="preserve"> </w:t>
+      </w:r>
+      <w:r>
+        <w:t xml:space="preserve">= </w:t>
+      </w:r>
+    </w:p>
+    <w:p>
+      <w:pPr>
+        <w:pStyle w:val="a3"/>
+        <w:ind w:left="480" w:firstLine="480"/>
+      </w:pPr>
+      <w:proofErr w:type="spellStart"/>
+      <w:r>
+        <w:t>limit_scale</w:t>
+      </w:r>
+      <w:proofErr w:type="spellEnd"/>
+      <w:r>
+        <w:t xml:space="preserve"> </w:t>
+      </w:r>
+      <w:r>
+        <w:tab/>
+        <w:t xml:space="preserve">   0                   0</w:t>
+      </w:r>
+    </w:p>
+    <w:p>
+      <w:pPr>
+        <w:pStyle w:val="a3"/>
+        <w:ind w:left="480" w:firstLine="480"/>
+      </w:pPr>
+      <w:r>
+        <w:t xml:space="preserve">0               </w:t>
+      </w:r>
+      <w:proofErr w:type="spellStart"/>
+      <w:r>
+        <w:t>limit_scale_UV</w:t>
+      </w:r>
+      <w:proofErr w:type="spellEnd"/>
+      <w:r>
+        <w:t xml:space="preserve">    0</w:t>
+      </w:r>
+    </w:p>
+    <w:p>
+      <w:pPr>
+        <w:pStyle w:val="a3"/>
+        <w:ind w:left="480" w:firstLine="480"/>
+        <w:rPr>
+          <w:rFonts w:hint="eastAsia"/>
+        </w:rPr>
+      </w:pPr>
+      <w:r>
+        <w:t xml:space="preserve">0               0                       </w:t>
+      </w:r>
+      <w:proofErr w:type="spellStart"/>
+      <w:r>
+        <w:t>limit_scale_UV</w:t>
+      </w:r>
+      <w:proofErr w:type="spellEnd"/>
+    </w:p>
+    <w:p>
+      <w:pPr>
+        <w:pStyle w:val="a3"/>
+        <w:ind w:left="480" w:firstLine="480"/>
+        <w:rPr>
+          <w:rFonts w:hint="eastAsia"/>
+        </w:rPr>
+      </w:pPr>
+      <w:r>
+        <w:rPr>
+          <w:rFonts w:asciiTheme="minorEastAsia" w:hAnsiTheme="minorEastAsia" w:hint="eastAsia"/>
+        </w:rPr>
+        <w:t>②</w:t>
+      </w:r>
+      <w:r>
+        <w:rPr>
+          <w:rFonts w:hint="eastAsia"/>
+        </w:rPr>
+        <w:t>接下来，是选取矩阵，这里是</w:t>
+      </w:r>
+      <w:r>
+        <w:t>rgb2yuv_709 * bt2020_2_bt709</w:t>
+      </w:r>
+    </w:p>
+    <w:p>
+      <w:pPr>
+        <w:pStyle w:val="a3"/>
+        <w:ind w:left="480" w:firstLine="480"/>
+        <w:rPr>
+          <w:rFonts w:hint="eastAsia"/>
+        </w:rPr>
+      </w:pPr>
+      <w:r>
+        <w:rPr>
+          <w:rFonts w:ascii="宋体" w:eastAsia="宋体" w:hAnsi="宋体" w:hint="eastAsia"/>
+        </w:rPr>
+        <w:t>③</w:t>
+      </w:r>
+      <w:r>
+        <w:rPr>
+          <w:rFonts w:hint="eastAsia"/>
+        </w:rPr>
+        <w:t>逐次相乘后，将最终的计算结果，</w:t>
+      </w:r>
+      <w:r>
+        <w:rPr>
+          <w:rFonts w:hint="eastAsia"/>
+          <w:b/>
+        </w:rPr>
+        <w:t>靠着</w:t>
+      </w:r>
+      <w:r>
+        <w:rPr>
+          <w:rFonts w:hint="eastAsia"/>
+          <w:b/>
+        </w:rPr>
+        <w:t>2</w:t>
+      </w:r>
+      <w:r>
+        <w:rPr>
+          <w:rFonts w:hint="eastAsia"/>
+          <w:b/>
+        </w:rPr>
+        <w:t>补位存储</w:t>
+      </w:r>
+      <w:r>
+        <w:rPr>
+          <w:rFonts w:hint="eastAsia"/>
+        </w:rPr>
+        <w:t>：</w:t>
+      </w:r>
+    </w:p>
+    <w:p>
+      <w:pPr>
+        <w:pStyle w:val="a3"/>
+        <w:ind w:left="480" w:firstLine="480"/>
+      </w:pPr>
+      <w:r>
+        <w:rPr>
+          <w:rFonts w:hint="eastAsia"/>
+        </w:rPr>
+        <w:t>負</w:t>
+      </w:r>
+      <w:proofErr w:type="gramStart"/>
+      <w:r>
+        <w:rPr>
+          <w:rFonts w:hint="eastAsia"/>
+        </w:rPr>
+        <w:t>數</w:t>
+      </w:r>
+      <w:proofErr w:type="gramEnd"/>
+      <w:r>
+        <w:rPr>
+          <w:rFonts w:hint="eastAsia"/>
+        </w:rPr>
+        <w:t>轉正</w:t>
+      </w:r>
+      <w:proofErr w:type="gramStart"/>
+      <w:r>
+        <w:rPr>
+          <w:rFonts w:hint="eastAsia"/>
+        </w:rPr>
+        <w:t>數</w:t>
+      </w:r>
+      <w:proofErr w:type="gramEnd"/>
+      <w:r>
+        <w:rPr>
+          <w:rFonts w:hint="eastAsia"/>
+        </w:rPr>
+        <w:t>用</w:t>
+      </w:r>
+      <w:r>
+        <w:t>2</w:t>
+      </w:r>
+      <w:proofErr w:type="gramStart"/>
+      <w:r>
+        <w:t>’</w:t>
+      </w:r>
+      <w:proofErr w:type="gramEnd"/>
+      <w:r>
+        <w:t>s complement</w:t>
+      </w:r>
+    </w:p>
+    <w:p>
+      <w:pPr>
+        <w:pStyle w:val="a3"/>
+        <w:ind w:left="480" w:firstLine="480"/>
+      </w:pPr>
+      <w:r>
+        <w:t xml:space="preserve">register(16 </w:t>
+      </w:r>
+      <w:r>
+        <w:rPr>
+          <w:rFonts w:hint="eastAsia"/>
+        </w:rPr>
+        <w:t>進位</w:t>
+      </w:r>
+      <w:r>
+        <w:t xml:space="preserve">) = </w:t>
+      </w:r>
+    </w:p>
+    <w:p>
+      <w:pPr>
+        <w:pStyle w:val="a3"/>
+        <w:ind w:left="480" w:firstLine="480"/>
+      </w:pPr>
+      <w:r>
+        <w:rPr>
+          <w:lang w:val="pt-BR"/>
+        </w:rPr>
+        <w:t xml:space="preserve">    0x0399    0x094A    0x00D0</w:t>
+      </w:r>
+    </w:p>
+    <w:p>
+      <w:pPr>
+        <w:pStyle w:val="a3"/>
+        <w:ind w:left="480" w:firstLine="480"/>
+      </w:pPr>
+      <w:r>
+        <w:rPr>
+          <w:lang w:val="pt-BR"/>
+        </w:rPr>
+        <w:t xml:space="preserve">    0x7DE1    0x7A1F    0x0800</w:t>
+      </w:r>
+    </w:p>
+    <w:p>
+      <w:pPr>
+        <w:pStyle w:val="a3"/>
+        <w:ind w:left="480" w:firstLine="480"/>
+        <w:rPr>
+          <w:rFonts w:hint="eastAsia"/>
+          <w:lang w:val="pt-BR"/>
+        </w:rPr>
+      </w:pPr>
+      <w:r>
+        <w:rPr>
+          <w:lang w:val="pt-BR"/>
+        </w:rPr>
+        <w:t xml:space="preserve">    0x0C70    0x74BC    0x7ED3</w:t>
+      </w:r>
+    </w:p>
+    <w:p>
+      <w:pPr>
+        <w:pStyle w:val="a3"/>
+        <w:numPr>
+          <w:ilvl w:val="0"/>
+          <w:numId w:val="19"/>
+        </w:numPr>
+        <w:ind w:leftChars="0" w:firstLineChars="0"/>
+        <w:rPr>
+          <w:rFonts w:hint="eastAsia"/>
+          <w:lang w:val="pt-BR"/>
+        </w:rPr>
+      </w:pPr>
+      <w:r>
+        <w:rPr>
+          <w:rFonts w:hint="eastAsia"/>
+          <w:lang w:val="pt-BR"/>
+        </w:rPr>
+        <w:t>从一个</w:t>
+      </w:r>
+      <w:r>
+        <w:rPr>
+          <w:rFonts w:hint="eastAsia"/>
+          <w:lang w:val="pt-BR"/>
+        </w:rPr>
+        <w:t>RGB</w:t>
+      </w:r>
+      <w:proofErr w:type="gramStart"/>
+      <w:r>
+        <w:rPr>
+          <w:rFonts w:hint="eastAsia"/>
+          <w:lang w:val="pt-BR"/>
+        </w:rPr>
+        <w:t>色域转到</w:t>
+      </w:r>
+      <w:proofErr w:type="gramEnd"/>
+      <w:r>
+        <w:rPr>
+          <w:rFonts w:hint="eastAsia"/>
+          <w:lang w:val="pt-BR"/>
+        </w:rPr>
+        <w:t>另一个</w:t>
+      </w:r>
+      <w:r>
+        <w:rPr>
+          <w:rFonts w:hint="eastAsia"/>
+          <w:lang w:val="pt-BR"/>
+        </w:rPr>
+        <w:t>RGB</w:t>
+      </w:r>
+      <w:r>
+        <w:rPr>
+          <w:rFonts w:hint="eastAsia"/>
+          <w:lang w:val="pt-BR"/>
+        </w:rPr>
+        <w:t>色域的计算过程：</w:t>
+      </w:r>
+    </w:p>
+    <w:p>
+      <w:pPr>
+        <w:pStyle w:val="a3"/>
+        <w:ind w:leftChars="0" w:left="840" w:firstLineChars="0" w:firstLine="0"/>
+        <w:jc w:val="center"/>
+        <w:rPr>
+          <w:rFonts w:hint="eastAsia"/>
+          <w:lang w:val="pt-BR"/>
+        </w:rPr>
+      </w:pPr>
+      <w:r>
+        <w:drawing>
+          <wp:inline distT="0" distB="0" distL="0" distR="0" wp14:anchorId="2927BB00" wp14:editId="743DBAE6">
+            <wp:extent cx="3850458" cy="3038475"/>
+            <wp:effectExtent l="0" t="0" r="0" b="0"/>
+            <wp:docPr id="4" name="圖片 2"/>
+            <wp:cNvGraphicFramePr>
+              <a:graphicFrameLocks xmlns:a="http://schemas.openxmlformats.org/drawingml/2006/main" noChangeAspect="1"/>
+            </wp:cNvGraphicFramePr>
+            <a:graphic xmlns:a="http://schemas.openxmlformats.org/drawingml/2006/main">
+              <a:graphicData uri="http://schemas.openxmlformats.org/drawingml/2006/picture">
+                <pic:pic xmlns:pic="http://schemas.openxmlformats.org/drawingml/2006/picture">
+                  <pic:nvPicPr>
+                    <pic:cNvPr id="3" name="圖片 2"/>
+                    <pic:cNvPicPr>
+                      <a:picLocks noChangeAspect="1"/>
+                    </pic:cNvPicPr>
+                  </pic:nvPicPr>
+                  <pic:blipFill>
+                    <a:blip r:embed="rId19"/>
+                    <a:stretch>
+                      <a:fillRect/>
+                    </a:stretch>
+                  </pic:blipFill>
+                  <pic:spPr>
+                    <a:xfrm>
+                      <a:off x="0" y="0"/>
+                      <a:ext cx="3850125" cy="3038212"/>
+                    </a:xfrm>
+                    <a:prstGeom prst="rect">
+                      <a:avLst/>
+                    </a:prstGeom>
+                  </pic:spPr>
+                </pic:pic>
+              </a:graphicData>
+            </a:graphic>
+          </wp:inline>
+        </w:drawing>
+      </w:r>
+    </w:p>
+    <w:p>
+      <w:pPr>
+        <w:pStyle w:val="a3"/>
+        <w:ind w:left="480" w:firstLine="480"/>
+        <w:rPr>
+          <w:lang w:val="pt-BR"/>
+        </w:rPr>
+      </w:pPr>
+      <w:r>
+        <w:rPr>
+          <w:lang w:val="pt-BR"/>
+        </w:rPr>
+        <w:t xml:space="preserve">Step1 : </w:t>
+      </w:r>
+      <w:r>
+        <w:rPr>
+          <w:rFonts w:hint="eastAsia"/>
+        </w:rPr>
+        <w:t>輸入</w:t>
+      </w:r>
+      <w:r>
+        <w:rPr>
+          <w:rFonts w:hint="eastAsia"/>
+          <w:lang w:val="pt-BR"/>
+        </w:rPr>
+        <w:t xml:space="preserve"> </w:t>
+      </w:r>
+      <w:r>
+        <w:rPr>
+          <w:lang w:val="pt-BR"/>
+        </w:rPr>
+        <w:t xml:space="preserve">A </w:t>
+      </w:r>
+      <w:r>
+        <w:rPr>
+          <w:rFonts w:hint="eastAsia"/>
+        </w:rPr>
+        <w:t>的小</w:t>
+      </w:r>
+      <w:r>
+        <w:rPr>
+          <w:lang w:val="pt-BR"/>
+        </w:rPr>
+        <w:t xml:space="preserve">xyz </w:t>
+      </w:r>
+      <w:r>
+        <w:rPr>
+          <w:rFonts w:hint="eastAsia"/>
+        </w:rPr>
+        <w:t>座</w:t>
+      </w:r>
+      <w:proofErr w:type="gramStart"/>
+      <w:r>
+        <w:rPr>
+          <w:rFonts w:hint="eastAsia"/>
+        </w:rPr>
+        <w:t>標</w:t>
+      </w:r>
+      <w:proofErr w:type="gramEnd"/>
+      <w:r>
+        <w:rPr>
+          <w:lang w:val="pt-BR"/>
+        </w:rPr>
+        <w:t xml:space="preserve">, </w:t>
+      </w:r>
+      <w:r>
+        <w:rPr>
+          <w:rFonts w:hint="eastAsia"/>
+        </w:rPr>
+        <w:t>算出</w:t>
+      </w:r>
+      <w:r>
+        <w:rPr>
+          <w:rFonts w:hint="eastAsia"/>
+          <w:lang w:val="pt-BR"/>
+        </w:rPr>
+        <w:t xml:space="preserve"> </w:t>
+      </w:r>
+      <w:r>
+        <w:rPr>
+          <w:lang w:val="pt-BR"/>
+        </w:rPr>
+        <w:t xml:space="preserve">RGB-&gt;XYZ </w:t>
+      </w:r>
+      <w:r>
+        <w:rPr>
+          <w:rFonts w:hint="eastAsia"/>
+        </w:rPr>
+        <w:t>的轉換矩陣</w:t>
+      </w:r>
+      <w:r>
+        <w:rPr>
+          <w:lang w:val="pt-BR"/>
+        </w:rPr>
+        <w:t>Ma</w:t>
+      </w:r>
+    </w:p>
+    <w:p>
+      <w:pPr>
+        <w:pStyle w:val="a3"/>
+        <w:ind w:left="480" w:firstLine="480"/>
+      </w:pPr>
+      <w:r>
+        <w:t xml:space="preserve">Step2 : </w:t>
+      </w:r>
+      <w:r>
+        <w:rPr>
+          <w:rFonts w:hint="eastAsia"/>
+        </w:rPr>
+        <w:t>輸入</w:t>
+      </w:r>
+      <w:r>
+        <w:rPr>
+          <w:rFonts w:hint="eastAsia"/>
+        </w:rPr>
+        <w:t xml:space="preserve"> </w:t>
+      </w:r>
+      <w:r>
+        <w:t xml:space="preserve">B </w:t>
+      </w:r>
+      <w:r>
+        <w:rPr>
+          <w:rFonts w:hint="eastAsia"/>
+        </w:rPr>
+        <w:t>的小</w:t>
+      </w:r>
+      <w:r>
+        <w:t xml:space="preserve">xyz </w:t>
+      </w:r>
+      <w:r>
+        <w:rPr>
+          <w:rFonts w:hint="eastAsia"/>
+        </w:rPr>
+        <w:t>座</w:t>
+      </w:r>
+      <w:proofErr w:type="gramStart"/>
+      <w:r>
+        <w:rPr>
+          <w:rFonts w:hint="eastAsia"/>
+        </w:rPr>
+        <w:t>標</w:t>
+      </w:r>
+      <w:proofErr w:type="gramEnd"/>
+      <w:r>
+        <w:t xml:space="preserve">, </w:t>
+      </w:r>
+      <w:r>
+        <w:rPr>
+          <w:rFonts w:hint="eastAsia"/>
+        </w:rPr>
+        <w:t>算出</w:t>
+      </w:r>
+      <w:r>
+        <w:rPr>
+          <w:rFonts w:hint="eastAsia"/>
+        </w:rPr>
+        <w:t xml:space="preserve"> </w:t>
+      </w:r>
+      <w:r>
+        <w:t xml:space="preserve">XYZ -&gt;RGB </w:t>
+      </w:r>
+      <w:r>
+        <w:rPr>
+          <w:rFonts w:hint="eastAsia"/>
+        </w:rPr>
+        <w:t>的轉換矩陣</w:t>
+      </w:r>
+      <w:r>
+        <w:t>Mb</w:t>
+      </w:r>
+    </w:p>
+    <w:p>
+      <w:pPr>
+        <w:pStyle w:val="a3"/>
+        <w:ind w:left="480" w:firstLine="480"/>
+      </w:pPr>
+      <w:r>
+        <w:t xml:space="preserve">Step3 : </w:t>
+      </w:r>
+      <w:r>
+        <w:rPr>
+          <w:rFonts w:hint="eastAsia"/>
+        </w:rPr>
+        <w:t>算</w:t>
+      </w:r>
+      <w:r>
+        <w:t xml:space="preserve">M1 </w:t>
+      </w:r>
+    </w:p>
+    <w:p>
+      <w:pPr>
+        <w:pStyle w:val="a3"/>
+        <w:ind w:left="480" w:firstLine="480"/>
+      </w:pPr>
+      <w:r>
+        <w:tab/>
+      </w:r>
+      <w:r>
+        <w:rPr>
+          <w:rFonts w:hint="eastAsia"/>
+        </w:rPr>
+        <w:t xml:space="preserve">    </w:t>
+      </w:r>
+      <w:r>
+        <w:t>M1 = Mb*Ma</w:t>
+      </w:r>
+    </w:p>
+    <w:p>
+      <w:pPr>
+        <w:pStyle w:val="a3"/>
+        <w:ind w:left="480" w:firstLine="480"/>
+      </w:pPr>
+      <w:r>
+        <w:t>Step4:</w:t>
+      </w:r>
+      <w:r>
+        <w:rPr>
+          <w:rFonts w:hint="eastAsia"/>
+        </w:rPr>
+        <w:t xml:space="preserve"> </w:t>
+      </w:r>
+      <w:r>
+        <w:rPr>
+          <w:rFonts w:hint="eastAsia"/>
+        </w:rPr>
+        <w:t>算</w:t>
+      </w:r>
+      <w:r>
+        <w:t>M2</w:t>
+      </w:r>
+    </w:p>
+    <w:p>
+      <w:pPr>
+        <w:pStyle w:val="a3"/>
+        <w:ind w:left="480" w:firstLineChars="500" w:firstLine="1200"/>
+      </w:pPr>
+      <w:proofErr w:type="gramStart"/>
+      <w:r>
+        <w:rPr>
+          <w:rFonts w:hint="eastAsia"/>
+        </w:rPr>
+        <w:t>將</w:t>
+      </w:r>
+      <w:proofErr w:type="gramEnd"/>
+      <w:r>
+        <w:rPr>
+          <w:rFonts w:hint="eastAsia"/>
+        </w:rPr>
+        <w:t xml:space="preserve"> </w:t>
+      </w:r>
+      <w:r>
+        <w:t>M1</w:t>
+      </w:r>
+      <w:r>
+        <w:rPr>
+          <w:rFonts w:hint="eastAsia"/>
+        </w:rPr>
+        <w:t>轉</w:t>
+      </w:r>
+      <w:proofErr w:type="gramStart"/>
+      <w:r>
+        <w:rPr>
+          <w:rFonts w:hint="eastAsia"/>
+        </w:rPr>
+        <w:t>為</w:t>
+      </w:r>
+      <w:proofErr w:type="gramEnd"/>
+      <w:r>
+        <w:t xml:space="preserve">S(14,11)  </w:t>
+      </w:r>
+      <w:r>
+        <w:rPr>
+          <w:rFonts w:hint="eastAsia"/>
+        </w:rPr>
+        <w:t>填進</w:t>
+      </w:r>
+      <w:r>
+        <w:t>HW</w:t>
+      </w:r>
+    </w:p>
+    <w:p>
+      <w:pPr>
+        <w:pStyle w:val="a3"/>
+        <w:ind w:left="480" w:firstLine="480"/>
+      </w:pPr>
+      <w:proofErr w:type="gramStart"/>
+      <w:r>
+        <w:t>Step5 :</w:t>
+      </w:r>
+      <w:proofErr w:type="gramEnd"/>
+    </w:p>
+    <w:p>
+      <w:pPr>
+        <w:pStyle w:val="a3"/>
+        <w:ind w:left="480" w:firstLineChars="450" w:firstLine="1080"/>
+      </w:pPr>
+      <w:proofErr w:type="gramStart"/>
+      <w:r>
+        <w:rPr>
+          <w:rFonts w:hint="eastAsia"/>
+        </w:rPr>
+        <w:t>將</w:t>
+      </w:r>
+      <w:proofErr w:type="gramEnd"/>
+      <w:r>
+        <w:rPr>
+          <w:rFonts w:hint="eastAsia"/>
+        </w:rPr>
+        <w:t xml:space="preserve"> </w:t>
+      </w:r>
+      <w:r>
+        <w:t>M2</w:t>
+      </w:r>
+      <w:r>
+        <w:rPr>
+          <w:rFonts w:hint="eastAsia"/>
+        </w:rPr>
+        <w:t>矩陣</w:t>
+      </w:r>
+      <w:r>
+        <w:rPr>
+          <w:rFonts w:hint="eastAsia"/>
+        </w:rPr>
+        <w:t xml:space="preserve"> </w:t>
+      </w:r>
+      <w:r>
+        <w:rPr>
+          <w:rFonts w:hint="eastAsia"/>
+        </w:rPr>
+        <w:t>調整</w:t>
+      </w:r>
+      <w:proofErr w:type="gramStart"/>
+      <w:r>
+        <w:rPr>
+          <w:rFonts w:hint="eastAsia"/>
+        </w:rPr>
+        <w:t>為</w:t>
+      </w:r>
+      <w:proofErr w:type="gramEnd"/>
+      <w:r>
+        <w:t xml:space="preserve">row sum=2048 </w:t>
+      </w:r>
+      <w:r>
+        <w:t>得到</w:t>
+      </w:r>
+      <w:r>
+        <w:t>M3</w:t>
+      </w:r>
+    </w:p>
+    <w:p>
+      <w:pPr>
+        <w:pStyle w:val="a3"/>
+        <w:ind w:left="480" w:firstLine="480"/>
+      </w:pPr>
+      <w:r>
+        <w:rPr>
+          <w:rFonts w:hint="eastAsia"/>
+        </w:rPr>
+        <w:t>公式</w:t>
+      </w:r>
+      <w:r>
+        <w:rPr>
+          <w:rFonts w:hint="eastAsia"/>
+        </w:rPr>
+        <w:t xml:space="preserve"> </w:t>
+      </w:r>
+      <w:r>
+        <w:t xml:space="preserve">: </w:t>
+      </w:r>
+    </w:p>
+    <w:p>
+      <w:pPr>
+        <w:pStyle w:val="a3"/>
+        <w:ind w:left="480" w:firstLine="480"/>
+        <w:jc w:val="center"/>
+      </w:pPr>
+      <w:r>
+        <w:t>M3(1,X) =  M2(1,X) * (       1/(M2(1,1)+M2(1,2)+M2(1,3))       );</w:t>
+      </w:r>
+    </w:p>
+    <w:p>
+      <w:pPr>
+        <w:pStyle w:val="a3"/>
+        <w:ind w:left="480" w:firstLine="480"/>
+        <w:jc w:val="center"/>
+      </w:pPr>
+      <w:r>
+        <w:t>M3(2,X) =  M2(2,X) * (       1/(M2(2,1)+M2(2,2)+M2(2,3))       );</w:t>
+      </w:r>
+    </w:p>
+    <w:p>
+      <w:pPr>
+        <w:pStyle w:val="a3"/>
+        <w:ind w:left="480" w:firstLine="480"/>
+        <w:jc w:val="center"/>
+      </w:pPr>
+      <w:r>
+        <w:t>M3(3,X) =  M2(3,X) * (       1/(M2(3,1)+M2(3,2)+M2(3,3))       );</w:t>
+      </w:r>
+    </w:p>
+    <w:p>
+      <w:pPr>
+        <w:pStyle w:val="a3"/>
+        <w:ind w:leftChars="0" w:left="840" w:firstLineChars="0" w:firstLine="0"/>
+        <w:rPr>
+          <w:rFonts w:hint="eastAsia"/>
+        </w:rPr>
+      </w:pPr>
+      <w:r>
+        <w:rPr>
+          <w:rFonts w:hint="eastAsia"/>
+        </w:rPr>
+        <w:t>（</w:t>
+      </w:r>
+      <w:r>
+        <w:rPr>
+          <w:rFonts w:hint="eastAsia"/>
+          <w:u w:val="single"/>
+        </w:rPr>
+        <w:t>这里是为了使得最终得到的值相加等于一</w:t>
+      </w:r>
+      <w:r>
+        <w:rPr>
+          <w:rFonts w:hint="eastAsia"/>
+        </w:rPr>
+        <w:t>）</w:t>
+      </w:r>
+    </w:p>
+    <w:p>
+      <w:pPr>
+        <w:pStyle w:val="a3"/>
+        <w:ind w:leftChars="0" w:left="840" w:firstLineChars="0" w:firstLine="0"/>
+        <w:rPr>
+          <w:rFonts w:hint="eastAsia"/>
+          <w:b/>
+          <w:color w:val="FF0000"/>
+        </w:rPr>
+      </w:pPr>
+      <w:proofErr w:type="gramStart"/>
+      <w:r>
+        <w:rPr>
+          <w:rFonts w:hint="eastAsia"/>
+          <w:b/>
+          <w:color w:val="FF0000"/>
+        </w:rPr>
+        <w:t>色域转换</w:t>
+      </w:r>
+      <w:proofErr w:type="gramEnd"/>
+      <w:r>
+        <w:rPr>
+          <w:rFonts w:hint="eastAsia"/>
+          <w:b/>
+          <w:color w:val="FF0000"/>
+        </w:rPr>
+        <w:t>的关键是以</w:t>
+      </w:r>
+      <w:r>
+        <w:rPr>
+          <w:rFonts w:hint="eastAsia"/>
+          <w:b/>
+          <w:color w:val="FF0000"/>
+        </w:rPr>
+        <w:t>XYZ</w:t>
+      </w:r>
+      <w:r>
+        <w:rPr>
+          <w:rFonts w:hint="eastAsia"/>
+          <w:b/>
+          <w:color w:val="FF0000"/>
+        </w:rPr>
+        <w:t>作为桥梁</w:t>
+      </w:r>
+      <w:r>
+        <w:rPr>
+          <w:rFonts w:hint="eastAsia"/>
+          <w:b/>
+          <w:color w:val="FF0000"/>
+        </w:rPr>
+        <w:t>，而其中向</w:t>
+      </w:r>
+      <w:r>
+        <w:rPr>
+          <w:rFonts w:hint="eastAsia"/>
+          <w:b/>
+          <w:color w:val="FF0000"/>
+        </w:rPr>
+        <w:t>XYZ</w:t>
+      </w:r>
+      <w:r>
+        <w:rPr>
+          <w:rFonts w:hint="eastAsia"/>
+          <w:b/>
+          <w:color w:val="FF0000"/>
+        </w:rPr>
+        <w:t>的转换矩阵计算如</w:t>
+      </w:r>
+      <w:r>
+        <w:rPr>
+          <w:rFonts w:hint="eastAsia"/>
+          <w:b/>
+          <w:color w:val="FF0000"/>
+        </w:rPr>
+        <w:lastRenderedPageBreak/>
+        <w:t>下图：</w:t>
+      </w:r>
+    </w:p>
+    <w:p>
+      <w:pPr>
+        <w:pStyle w:val="a3"/>
+        <w:ind w:leftChars="0" w:left="840" w:firstLineChars="0" w:firstLine="0"/>
+        <w:rPr>
+          <w:rFonts w:hint="eastAsia"/>
+        </w:rPr>
+      </w:pPr>
+      <w:r>
+        <w:drawing>
+          <wp:inline distT="0" distB="0" distL="0" distR="0" wp14:anchorId="17EC8AA0" wp14:editId="688ECE40">
+            <wp:extent cx="5274310" cy="2667067"/>
+            <wp:effectExtent l="0" t="0" r="2540" b="0"/>
+            <wp:docPr id="9" name="圖片 6"/>
+            <wp:cNvGraphicFramePr>
+              <a:graphicFrameLocks xmlns:a="http://schemas.openxmlformats.org/drawingml/2006/main" noChangeAspect="1"/>
+            </wp:cNvGraphicFramePr>
+            <a:graphic xmlns:a="http://schemas.openxmlformats.org/drawingml/2006/main">
+              <a:graphicData uri="http://schemas.openxmlformats.org/drawingml/2006/picture">
+                <pic:pic xmlns:pic="http://schemas.openxmlformats.org/drawingml/2006/picture">
+                  <pic:nvPicPr>
+                    <pic:cNvPr id="7" name="圖片 6"/>
+                    <pic:cNvPicPr>
+                      <a:picLocks noChangeAspect="1"/>
+                    </pic:cNvPicPr>
+                  </pic:nvPicPr>
+                  <pic:blipFill>
+                    <a:blip r:embed="rId20"/>
+                    <a:stretch>
+                      <a:fillRect/>
+                    </a:stretch>
+                  </pic:blipFill>
+                  <pic:spPr>
+                    <a:xfrm>
+                      <a:off x="0" y="0"/>
+                      <a:ext cx="5274310" cy="2667067"/>
+                    </a:xfrm>
+                    <a:prstGeom prst="rect">
+                      <a:avLst/>
+                    </a:prstGeom>
+                  </pic:spPr>
+                </pic:pic>
+              </a:graphicData>
+            </a:graphic>
+          </wp:inline>
+        </w:drawing>
+      </w:r>
+    </w:p>
+    <w:p>
+      <w:pPr>
+        <w:pStyle w:val="a3"/>
+        <w:numPr>
+          <w:ilvl w:val="0"/>
+          <w:numId w:val="19"/>
+        </w:numPr>
+        <w:ind w:leftChars="0" w:firstLineChars="0"/>
+        <w:rPr>
+          <w:rFonts w:hint="eastAsia"/>
+        </w:rPr>
+      </w:pPr>
+      <w:r>
+        <w:rPr>
+          <w:rFonts w:hint="eastAsia"/>
+        </w:rPr>
+        <w:t>Tool</w:t>
+      </w:r>
+      <w:r>
+        <w:rPr>
+          <w:rFonts w:hint="eastAsia"/>
+        </w:rPr>
+        <w:t>中有工具帮忙计算矩阵值：</w:t>
+      </w:r>
+    </w:p>
+    <w:p>
+      <w:pPr>
+        <w:pStyle w:val="a3"/>
+        <w:ind w:leftChars="0" w:left="840" w:firstLineChars="0" w:firstLine="0"/>
+        <w:rPr>
+          <w:rFonts w:hint="eastAsia"/>
+        </w:rPr>
+      </w:pPr>
+      <w:r>
+        <w:drawing>
+          <wp:inline distT="0" distB="0" distL="0" distR="0" wp14:anchorId="53AAE7A3" wp14:editId="5E852863">
+            <wp:extent cx="4464667" cy="2722723"/>
+            <wp:effectExtent l="0" t="0" r="0" b="1905"/>
+            <wp:docPr id="12" name="圖片 4"/>
+            <wp:cNvGraphicFramePr>
+              <a:graphicFrameLocks xmlns:a="http://schemas.openxmlformats.org/drawingml/2006/main" noChangeAspect="1"/>
+            </wp:cNvGraphicFramePr>
+            <a:graphic xmlns:a="http://schemas.openxmlformats.org/drawingml/2006/main">
+              <a:graphicData uri="http://schemas.openxmlformats.org/drawingml/2006/picture">
+                <pic:pic xmlns:pic="http://schemas.openxmlformats.org/drawingml/2006/picture">
+                  <pic:nvPicPr>
+                    <pic:cNvPr id="5" name="圖片 4"/>
+                    <pic:cNvPicPr>
+                      <a:picLocks noChangeAspect="1"/>
+                    </pic:cNvPicPr>
+                  </pic:nvPicPr>
+                  <pic:blipFill>
+                    <a:blip r:embed="rId21"/>
+                    <a:stretch>
+                      <a:fillRect/>
+                    </a:stretch>
+                  </pic:blipFill>
+                  <pic:spPr>
+                    <a:xfrm>
+                      <a:off x="0" y="0"/>
+                      <a:ext cx="4462518" cy="2721412"/>
+                    </a:xfrm>
+                    <a:prstGeom prst="rect">
+                      <a:avLst/>
+                    </a:prstGeom>
+                  </pic:spPr>
+                </pic:pic>
+              </a:graphicData>
+            </a:graphic>
+          </wp:inline>
+        </w:drawing>
+      </w:r>
+    </w:p>
+    <w:p>
+      <w:pPr>
+        <w:pStyle w:val="a3"/>
+        <w:ind w:leftChars="0" w:left="840" w:firstLineChars="0" w:firstLine="0"/>
+      </w:pPr>
+      <w:r>
+        <w:rPr>
+          <w:rFonts w:hint="eastAsia"/>
+        </w:rPr>
+        <w:t>如需要进步了解，资料存储在：</w:t>
+      </w:r>
+      <w:r>
+        <w:t xml:space="preserve">D:\1Learning\13 </w:t>
+      </w:r>
+      <w:proofErr w:type="spellStart"/>
+      <w:r>
+        <w:t>RTColorSpace</w:t>
+      </w:r>
+      <w:proofErr w:type="spellEnd"/>
+    </w:p>
+    <w:p>
+      <w:pPr>
         <w:pStyle w:val="4"/>
         <w:ind w:left="240"/>
+        <w:rPr>
+          <w:rFonts w:hint="eastAsia"/>
+        </w:rPr>
+      </w:pPr>
+      <w:r>
+        <w:rPr>
+          <w:rFonts w:hint="eastAsia"/>
+        </w:rPr>
+        <w:t>5</w:t>
+      </w:r>
+      <w:r>
+        <w:rPr>
+          <w:rFonts w:hint="eastAsia"/>
+        </w:rPr>
+        <w:t>.3</w:t>
+      </w:r>
+      <w:r>
+        <w:rPr>
+          <w:rFonts w:hint="eastAsia"/>
+        </w:rPr>
+        <w:t xml:space="preserve"> </w:t>
+      </w:r>
+      <w:r>
+        <w:rPr>
+          <w:rFonts w:hint="eastAsia"/>
+        </w:rPr>
+        <w:t>Dither</w:t>
+      </w:r>
+      <w:r>
+        <w:rPr>
+          <w:rFonts w:hint="eastAsia"/>
+        </w:rPr>
+        <w:t>课程</w:t>
+      </w:r>
+    </w:p>
+    <w:p>
+      <w:pPr>
+        <w:ind w:left="480"/>
+        <w:rPr>
+          <w:rFonts w:hint="eastAsia"/>
+        </w:rPr>
+      </w:pPr>
+      <w:r>
+        <w:t>D</w:t>
+      </w:r>
+      <w:r>
+        <w:rPr>
+          <w:rFonts w:hint="eastAsia"/>
+        </w:rPr>
+        <w:t>ither</w:t>
+      </w:r>
+      <w:r>
+        <w:rPr>
+          <w:rFonts w:hint="eastAsia"/>
+        </w:rPr>
+        <w:t>的主要作用是弹</w:t>
+      </w:r>
+      <w:r>
+        <w:rPr>
+          <w:rFonts w:hint="eastAsia"/>
+        </w:rPr>
+        <w:t>bit</w:t>
+      </w:r>
+      <w:r>
+        <w:rPr>
+          <w:rFonts w:hint="eastAsia"/>
+        </w:rPr>
+        <w:t>。</w:t>
+      </w:r>
+    </w:p>
+    <w:p>
+      <w:pPr>
+        <w:ind w:left="480"/>
+        <w:rPr>
+          <w:rFonts w:hint="eastAsia"/>
+        </w:rPr>
+      </w:pPr>
+      <w:r>
+        <w:rPr>
+          <w:noProof/>
+        </w:rPr>
+        <w:lastRenderedPageBreak/>
+        <w:drawing>
+          <wp:inline distT="0" distB="0" distL="0" distR="0" wp14:anchorId="6E933D0F" wp14:editId="219A4F53">
+            <wp:extent cx="4410075" cy="3581145"/>
+            <wp:effectExtent l="0" t="0" r="0" b="635"/>
+            <wp:docPr id="13" name="图片 13"/>
+            <wp:cNvGraphicFramePr>
+              <a:graphicFrameLocks xmlns:a="http://schemas.openxmlformats.org/drawingml/2006/main" noChangeAspect="1"/>
+            </wp:cNvGraphicFramePr>
+            <a:graphic xmlns:a="http://schemas.openxmlformats.org/drawingml/2006/main">
+              <a:graphicData uri="http://schemas.openxmlformats.org/drawingml/2006/picture">
+                <pic:pic xmlns:pic="http://schemas.openxmlformats.org/drawingml/2006/picture">
+                  <pic:nvPicPr>
+                    <pic:cNvPr id="0" name=""/>
+                    <pic:cNvPicPr/>
+                  </pic:nvPicPr>
+                  <pic:blipFill>
+                    <a:blip r:embed="rId22"/>
+                    <a:stretch>
+                      <a:fillRect/>
+                    </a:stretch>
+                  </pic:blipFill>
+                  <pic:spPr>
+                    <a:xfrm>
+                      <a:off x="0" y="0"/>
+                      <a:ext cx="4407952" cy="3579421"/>
+                    </a:xfrm>
+                    <a:prstGeom prst="rect">
+                      <a:avLst/>
+                    </a:prstGeom>
+                  </pic:spPr>
+                </pic:pic>
+              </a:graphicData>
+            </a:graphic>
+          </wp:inline>
+        </w:drawing>
+      </w:r>
+    </w:p>
+    <w:p>
+      <w:pPr>
+        <w:ind w:left="480"/>
+        <w:rPr>
+          <w:rFonts w:hint="eastAsia"/>
+        </w:rPr>
+      </w:pPr>
+      <w:r>
+        <w:rPr>
+          <w:rFonts w:hint="eastAsia"/>
+        </w:rPr>
+        <w:t>感觉还是很神奇的，在</w:t>
+      </w:r>
+      <w:r>
+        <w:rPr>
+          <w:rFonts w:hint="eastAsia"/>
+        </w:rPr>
+        <w:t>bit</w:t>
+      </w:r>
+      <w:r>
+        <w:rPr>
+          <w:rFonts w:hint="eastAsia"/>
+        </w:rPr>
+        <w:t>数减少后，还能保持以前的显示效果。最后一张图放大看，还是能看到颗粒状的。这种颗粒的效果，恰恰是</w:t>
+      </w:r>
+      <w:r>
+        <w:rPr>
+          <w:rFonts w:hint="eastAsia"/>
+        </w:rPr>
+        <w:t>IC</w:t>
+      </w:r>
+      <w:r>
+        <w:rPr>
+          <w:rFonts w:hint="eastAsia"/>
+        </w:rPr>
+        <w:t>最需要解决的，把随机引入图片中，从而最大限度的使原本的色块显示均匀。</w:t>
+      </w:r>
+    </w:p>
+    <w:p>
+      <w:pPr>
+        <w:ind w:left="480"/>
+        <w:rPr>
+          <w:rFonts w:hint="eastAsia"/>
+        </w:rPr>
+      </w:pPr>
+      <w:r>
+        <w:rPr>
+          <w:noProof/>
+        </w:rPr>
+        <w:drawing>
+          <wp:inline distT="0" distB="0" distL="0" distR="0" wp14:anchorId="37E1DE1F" wp14:editId="6F13233A">
+            <wp:extent cx="4983384" cy="1352550"/>
+            <wp:effectExtent l="0" t="0" r="8255" b="0"/>
+            <wp:docPr id="14" name="图片 14"/>
+            <wp:cNvGraphicFramePr>
+              <a:graphicFrameLocks xmlns:a="http://schemas.openxmlformats.org/drawingml/2006/main" noChangeAspect="1"/>
+            </wp:cNvGraphicFramePr>
+            <a:graphic xmlns:a="http://schemas.openxmlformats.org/drawingml/2006/main">
+              <a:graphicData uri="http://schemas.openxmlformats.org/drawingml/2006/picture">
+                <pic:pic xmlns:pic="http://schemas.openxmlformats.org/drawingml/2006/picture">
+                  <pic:nvPicPr>
+                    <pic:cNvPr id="0" name=""/>
+                    <pic:cNvPicPr/>
+                  </pic:nvPicPr>
+                  <pic:blipFill>
+                    <a:blip r:embed="rId23"/>
+                    <a:stretch>
+                      <a:fillRect/>
+                    </a:stretch>
+                  </pic:blipFill>
+                  <pic:spPr>
+                    <a:xfrm>
+                      <a:off x="0" y="0"/>
+                      <a:ext cx="4993015" cy="1355164"/>
+                    </a:xfrm>
+                    <a:prstGeom prst="rect">
+                      <a:avLst/>
+                    </a:prstGeom>
+                  </pic:spPr>
+                </pic:pic>
+              </a:graphicData>
+            </a:graphic>
+          </wp:inline>
+        </w:drawing>
+      </w:r>
+    </w:p>
+    <w:p>
+      <w:pPr>
+        <w:ind w:left="480"/>
+        <w:jc w:val="center"/>
+      </w:pPr>
+      <w:r>
+        <w:rPr>
+          <w:noProof/>
+        </w:rPr>
+        <w:lastRenderedPageBreak/>
+        <w:drawing>
+          <wp:inline distT="0" distB="0" distL="0" distR="0" wp14:anchorId="77F2D43A" wp14:editId="4AA48D97">
+            <wp:extent cx="4554179" cy="3770376"/>
+            <wp:effectExtent l="0" t="0" r="0" b="1905"/>
+            <wp:docPr id="18" name="图片 18"/>
+            <wp:cNvGraphicFramePr>
+              <a:graphicFrameLocks xmlns:a="http://schemas.openxmlformats.org/drawingml/2006/main" noChangeAspect="1"/>
+            </wp:cNvGraphicFramePr>
+            <a:graphic xmlns:a="http://schemas.openxmlformats.org/drawingml/2006/main">
+              <a:graphicData uri="http://schemas.openxmlformats.org/drawingml/2006/picture">
+                <pic:pic xmlns:pic="http://schemas.openxmlformats.org/drawingml/2006/picture">
+                  <pic:nvPicPr>
+                    <pic:cNvPr id="0" name=""/>
+                    <pic:cNvPicPr/>
+                  </pic:nvPicPr>
+                  <pic:blipFill>
+                    <a:blip r:embed="rId24"/>
+                    <a:stretch>
+                      <a:fillRect/>
+                    </a:stretch>
+                  </pic:blipFill>
+                  <pic:spPr>
+                    <a:xfrm>
+                      <a:off x="0" y="0"/>
+                      <a:ext cx="4560279" cy="3775426"/>
+                    </a:xfrm>
+                    <a:prstGeom prst="rect">
+                      <a:avLst/>
+                    </a:prstGeom>
+                  </pic:spPr>
+                </pic:pic>
+              </a:graphicData>
+            </a:graphic>
+          </wp:inline>
+        </w:drawing>
+      </w:r>
+    </w:p>
+    <w:p>
+      <w:pPr>
+        <w:pStyle w:val="4"/>
+        <w:ind w:left="240"/>
+        <w:rPr>
+          <w:rFonts w:hint="eastAsia"/>
+        </w:rPr>
+      </w:pPr>
+      <w:r>
+        <w:rPr>
+          <w:rFonts w:hint="eastAsia"/>
+        </w:rPr>
+        <w:t>5</w:t>
+      </w:r>
+      <w:r>
+        <w:rPr>
+          <w:rFonts w:hint="eastAsia"/>
+        </w:rPr>
+        <w:t xml:space="preserve">.4 </w:t>
+      </w:r>
+      <w:proofErr w:type="spellStart"/>
+      <w:r>
+        <w:rPr>
+          <w:rFonts w:hint="eastAsia"/>
+        </w:rPr>
+        <w:t>Decontour</w:t>
+      </w:r>
+      <w:proofErr w:type="spellEnd"/>
+      <w:r>
+        <w:rPr>
+          <w:rFonts w:hint="eastAsia"/>
+        </w:rPr>
+        <w:t>课程</w:t>
+      </w:r>
+    </w:p>
+    <w:p>
+      <w:pPr>
+        <w:ind w:left="480"/>
+        <w:rPr>
+          <w:rFonts w:hint="eastAsia"/>
+        </w:rPr>
+      </w:pPr>
+      <w:r>
+        <w:rPr>
+          <w:rFonts w:hint="eastAsia"/>
+        </w:rPr>
+        <w:t>1.</w:t>
+      </w:r>
+      <w:r>
+        <w:t>Contours</w:t>
+      </w:r>
+      <w:r>
+        <w:rPr>
+          <w:rFonts w:hint="eastAsia"/>
+        </w:rPr>
+        <w:t>：轮廓线。亮度</w:t>
+      </w:r>
+      <w:r>
+        <w:rPr>
+          <w:rFonts w:hint="eastAsia"/>
+        </w:rPr>
+        <w:t>差很小的轮廓边</w:t>
+      </w:r>
+      <w:r>
+        <w:rPr>
+          <w:rFonts w:hint="eastAsia"/>
+        </w:rPr>
+        <w:t>，往往是对</w:t>
+      </w:r>
+      <w:r>
+        <w:rPr>
+          <w:rFonts w:hint="eastAsia"/>
+        </w:rPr>
+        <w:t>Source</w:t>
+      </w:r>
+      <w:r>
+        <w:rPr>
+          <w:rFonts w:hint="eastAsia"/>
+        </w:rPr>
+        <w:t>的压缩导致的。从图上可以明显地看到轮廓边。</w:t>
+      </w:r>
+    </w:p>
+    <w:p>
+      <w:pPr>
+        <w:ind w:left="480"/>
+        <w:rPr>
+          <w:rFonts w:hint="eastAsia"/>
+        </w:rPr>
+      </w:pPr>
+      <w:r>
+        <w:rPr>
+          <w:noProof/>
+        </w:rPr>
+        <w:drawing>
+          <wp:inline distT="0" distB="0" distL="0" distR="0" wp14:anchorId="1D52F3D0" wp14:editId="1262E879">
+            <wp:extent cx="4444950" cy="2628900"/>
+            <wp:effectExtent l="0" t="0" r="0" b="0"/>
+            <wp:docPr id="19" name="图片 19"/>
+            <wp:cNvGraphicFramePr>
+              <a:graphicFrameLocks xmlns:a="http://schemas.openxmlformats.org/drawingml/2006/main" noChangeAspect="1"/>
+            </wp:cNvGraphicFramePr>
+            <a:graphic xmlns:a="http://schemas.openxmlformats.org/drawingml/2006/main">
+              <a:graphicData uri="http://schemas.openxmlformats.org/drawingml/2006/picture">
+                <pic:pic xmlns:pic="http://schemas.openxmlformats.org/drawingml/2006/picture">
+                  <pic:nvPicPr>
+                    <pic:cNvPr id="0" name=""/>
+                    <pic:cNvPicPr/>
+                  </pic:nvPicPr>
+                  <pic:blipFill>
+                    <a:blip r:embed="rId25"/>
+                    <a:stretch>
+                      <a:fillRect/>
+                    </a:stretch>
+                  </pic:blipFill>
+                  <pic:spPr>
+                    <a:xfrm>
+                      <a:off x="0" y="0"/>
+                      <a:ext cx="4451712" cy="2632899"/>
+                    </a:xfrm>
+                    <a:prstGeom prst="rect">
+                      <a:avLst/>
+                    </a:prstGeom>
+                  </pic:spPr>
+                </pic:pic>
+              </a:graphicData>
+            </a:graphic>
+          </wp:inline>
+        </w:drawing>
+      </w:r>
+    </w:p>
+    <w:p>
+      <w:pPr>
+        <w:ind w:left="480"/>
+        <w:rPr>
+          <w:rFonts w:hint="eastAsia"/>
+        </w:rPr>
+      </w:pPr>
+      <w:proofErr w:type="gramStart"/>
+      <w:r>
+        <w:rPr>
+          <w:rFonts w:hint="eastAsia"/>
+        </w:rPr>
+        <w:t>一</w:t>
+      </w:r>
+      <w:proofErr w:type="gramEnd"/>
+      <w:r>
+        <w:rPr>
+          <w:rFonts w:hint="eastAsia"/>
+        </w:rPr>
+        <w:t>．传统的</w:t>
+      </w:r>
+      <w:proofErr w:type="spellStart"/>
+      <w:r>
+        <w:rPr>
+          <w:rFonts w:hint="eastAsia"/>
+        </w:rPr>
+        <w:t>Decontour</w:t>
+      </w:r>
+      <w:proofErr w:type="spellEnd"/>
+      <w:r>
+        <w:rPr>
+          <w:rFonts w:hint="eastAsia"/>
+        </w:rPr>
+        <w:t>方法</w:t>
+      </w:r>
+    </w:p>
+    <w:p>
+      <w:pPr>
+        <w:pStyle w:val="a3"/>
+        <w:numPr>
+          <w:ilvl w:val="0"/>
+          <w:numId w:val="16"/>
+        </w:numPr>
+        <w:ind w:leftChars="0" w:firstLineChars="0"/>
+        <w:rPr>
+          <w:rFonts w:hint="eastAsia"/>
+        </w:rPr>
+      </w:pPr>
+      <w:r>
+        <w:rPr>
+          <w:rFonts w:hint="eastAsia"/>
+        </w:rPr>
+        <w:t>使用</w:t>
+      </w:r>
+      <w:r>
+        <w:t>Spatial Detection</w:t>
+      </w:r>
+      <w:r>
+        <w:rPr>
+          <w:rFonts w:hint="eastAsia"/>
+        </w:rPr>
+        <w:t xml:space="preserve"> </w:t>
+      </w:r>
+      <w:r>
+        <w:rPr>
+          <w:rFonts w:hint="eastAsia"/>
+        </w:rPr>
+        <w:t>（空间侦测）</w:t>
+      </w:r>
+    </w:p>
+    <w:p>
+      <w:pPr>
+        <w:pStyle w:val="a3"/>
+        <w:ind w:leftChars="0" w:left="840" w:firstLineChars="0" w:firstLine="0"/>
+        <w:rPr>
+          <w:rFonts w:hint="eastAsia"/>
+        </w:rPr>
+      </w:pPr>
+      <w:r>
+        <w:rPr>
+          <w:noProof/>
+        </w:rPr>
+        <w:lastRenderedPageBreak/>
+        <w:drawing>
+          <wp:inline distT="0" distB="0" distL="0" distR="0" wp14:anchorId="0F9CB8BC" wp14:editId="145FB188">
+            <wp:extent cx="4257675" cy="2581215"/>
+            <wp:effectExtent l="0" t="0" r="0" b="0"/>
+            <wp:docPr id="20" name="图片 20"/>
+            <wp:cNvGraphicFramePr>
+              <a:graphicFrameLocks xmlns:a="http://schemas.openxmlformats.org/drawingml/2006/main" noChangeAspect="1"/>
+            </wp:cNvGraphicFramePr>
+            <a:graphic xmlns:a="http://schemas.openxmlformats.org/drawingml/2006/main">
+              <a:graphicData uri="http://schemas.openxmlformats.org/drawingml/2006/picture">
+                <pic:pic xmlns:pic="http://schemas.openxmlformats.org/drawingml/2006/picture">
+                  <pic:nvPicPr>
+                    <pic:cNvPr id="0" name=""/>
+                    <pic:cNvPicPr/>
+                  </pic:nvPicPr>
+                  <pic:blipFill>
+                    <a:blip r:embed="rId26"/>
+                    <a:stretch>
+                      <a:fillRect/>
+                    </a:stretch>
+                  </pic:blipFill>
+                  <pic:spPr>
+                    <a:xfrm>
+                      <a:off x="0" y="0"/>
+                      <a:ext cx="4255626" cy="2579973"/>
+                    </a:xfrm>
+                    <a:prstGeom prst="rect">
+                      <a:avLst/>
+                    </a:prstGeom>
+                  </pic:spPr>
+                </pic:pic>
+              </a:graphicData>
+            </a:graphic>
+          </wp:inline>
+        </w:drawing>
+      </w:r>
+    </w:p>
+    <w:p>
+      <w:pPr>
+        <w:pStyle w:val="a3"/>
+        <w:ind w:leftChars="0" w:left="840" w:firstLineChars="0" w:firstLine="0"/>
+        <w:rPr>
+          <w:rFonts w:hint="eastAsia"/>
+        </w:rPr>
+      </w:pPr>
+      <w:r>
+        <w:rPr>
+          <w:rFonts w:hint="eastAsia"/>
+        </w:rPr>
+        <w:t>在相邻的</w:t>
+      </w:r>
+      <w:r>
+        <w:rPr>
+          <w:rFonts w:hint="eastAsia"/>
+        </w:rPr>
+        <w:t>5*5</w:t>
+      </w:r>
+      <w:r>
+        <w:rPr>
+          <w:rFonts w:hint="eastAsia"/>
+        </w:rPr>
+        <w:t>区域内计算与周边值的差值；将点所在的区分为三类，</w:t>
+      </w:r>
+      <w:r>
+        <w:rPr>
+          <w:rFonts w:hint="eastAsia"/>
+          <w:color w:val="FF0000"/>
+        </w:rPr>
+        <w:t>平坦区、云图区、纹理区</w:t>
+      </w:r>
+      <w:r>
+        <w:rPr>
+          <w:rFonts w:hint="eastAsia"/>
+        </w:rPr>
+        <w:t>；</w:t>
+      </w:r>
+    </w:p>
+    <w:p>
+      <w:pPr>
+        <w:pStyle w:val="a3"/>
+        <w:ind w:leftChars="0" w:left="840" w:firstLineChars="0" w:firstLine="0"/>
+        <w:jc w:val="center"/>
+        <w:rPr>
+          <w:rFonts w:hint="eastAsia"/>
+        </w:rPr>
+      </w:pPr>
+      <w:r>
+        <w:rPr>
+          <w:noProof/>
+        </w:rPr>
+        <w:drawing>
+          <wp:inline distT="0" distB="0" distL="0" distR="0" wp14:anchorId="245FCAB4" wp14:editId="5F118BC9">
+            <wp:extent cx="3105150" cy="1663234"/>
+            <wp:effectExtent l="0" t="0" r="0" b="0"/>
+            <wp:docPr id="21" name="图片 21"/>
+            <wp:cNvGraphicFramePr>
+              <a:graphicFrameLocks xmlns:a="http://schemas.openxmlformats.org/drawingml/2006/main" noChangeAspect="1"/>
+            </wp:cNvGraphicFramePr>
+            <a:graphic xmlns:a="http://schemas.openxmlformats.org/drawingml/2006/main">
+              <a:graphicData uri="http://schemas.openxmlformats.org/drawingml/2006/picture">
+                <pic:pic xmlns:pic="http://schemas.openxmlformats.org/drawingml/2006/picture">
+                  <pic:nvPicPr>
+                    <pic:cNvPr id="0" name=""/>
+                    <pic:cNvPicPr/>
+                  </pic:nvPicPr>
+                  <pic:blipFill>
+                    <a:blip r:embed="rId27"/>
+                    <a:stretch>
+                      <a:fillRect/>
+                    </a:stretch>
+                  </pic:blipFill>
+                  <pic:spPr>
+                    <a:xfrm>
+                      <a:off x="0" y="0"/>
+                      <a:ext cx="3105150" cy="1663234"/>
+                    </a:xfrm>
+                    <a:prstGeom prst="rect">
+                      <a:avLst/>
+                    </a:prstGeom>
+                  </pic:spPr>
+                </pic:pic>
+              </a:graphicData>
+            </a:graphic>
+          </wp:inline>
+        </w:drawing>
+      </w:r>
+    </w:p>
+    <w:p>
+      <w:pPr>
+        <w:ind w:leftChars="0" w:left="480"/>
+      </w:pPr>
+      <w:r>
+        <w:rPr>
+          <w:rFonts w:hint="eastAsia"/>
+        </w:rPr>
+        <w:t>1.</w:t>
+      </w:r>
+      <w:r>
+        <w:rPr>
+          <w:b/>
+        </w:rPr>
+        <w:t xml:space="preserve"> Neighboring contrast level</w:t>
+      </w:r>
+      <w:r>
+        <w:rPr>
+          <w:rFonts w:hint="eastAsia"/>
+          <w:b/>
+        </w:rPr>
+        <w:t>局部对比水平</w:t>
+      </w:r>
+    </w:p>
+    <w:p>
+      <w:pPr>
+        <w:ind w:left="480"/>
+        <w:rPr>
+          <w:rFonts w:hint="eastAsia"/>
+        </w:rPr>
+      </w:pPr>
+      <w:r>
+        <w:rPr>
+          <w:rFonts w:hint="eastAsia"/>
+        </w:rPr>
+        <w:t>按照与周围点的差的和进行分类，根据三个对比度阈值将轮廓水平分为四个区间；阈值编号越大，表明轮廓水平值越大；</w:t>
+      </w:r>
+    </w:p>
+    <w:p>
+      <w:pPr>
+        <w:ind w:left="480"/>
+        <w:jc w:val="center"/>
+        <w:rPr>
+          <w:rFonts w:hint="eastAsia"/>
+        </w:rPr>
+      </w:pPr>
+      <w:r>
+        <w:rPr>
+          <w:noProof/>
+        </w:rPr>
+        <w:drawing>
+          <wp:inline distT="0" distB="0" distL="0" distR="0" wp14:anchorId="44D15B28" wp14:editId="3D1C9BF5">
+            <wp:extent cx="3162300" cy="1685925"/>
+            <wp:effectExtent l="0" t="0" r="0" b="9525"/>
+            <wp:docPr id="22" name="图片 22"/>
+            <wp:cNvGraphicFramePr>
+              <a:graphicFrameLocks xmlns:a="http://schemas.openxmlformats.org/drawingml/2006/main" noChangeAspect="1"/>
+            </wp:cNvGraphicFramePr>
+            <a:graphic xmlns:a="http://schemas.openxmlformats.org/drawingml/2006/main">
+              <a:graphicData uri="http://schemas.openxmlformats.org/drawingml/2006/picture">
+                <pic:pic xmlns:pic="http://schemas.openxmlformats.org/drawingml/2006/picture">
+                  <pic:nvPicPr>
+                    <pic:cNvPr id="0" name=""/>
+                    <pic:cNvPicPr/>
+                  </pic:nvPicPr>
+                  <pic:blipFill>
+                    <a:blip r:embed="rId28"/>
+                    <a:stretch>
+                      <a:fillRect/>
+                    </a:stretch>
+                  </pic:blipFill>
+                  <pic:spPr>
+                    <a:xfrm>
+                      <a:off x="0" y="0"/>
+                      <a:ext cx="3162300" cy="1685925"/>
+                    </a:xfrm>
+                    <a:prstGeom prst="rect">
+                      <a:avLst/>
+                    </a:prstGeom>
+                  </pic:spPr>
+                </pic:pic>
+              </a:graphicData>
+            </a:graphic>
+          </wp:inline>
+        </w:drawing>
+      </w:r>
+    </w:p>
+    <w:p>
+      <w:pPr>
+        <w:ind w:left="480"/>
+        <w:rPr>
+          <w:b/>
+        </w:rPr>
+      </w:pPr>
+      <w:r>
+        <w:rPr>
+          <w:rFonts w:hint="eastAsia"/>
+        </w:rPr>
+        <w:t>2.</w:t>
+      </w:r>
+      <w:r>
+        <w:rPr>
+          <w:b/>
+        </w:rPr>
+        <w:t>Gradation level</w:t>
+      </w:r>
+      <w:r>
+        <w:rPr>
+          <w:rFonts w:hint="eastAsia"/>
+          <w:b/>
+        </w:rPr>
+        <w:t xml:space="preserve"> </w:t>
+      </w:r>
+      <w:r>
+        <w:rPr>
+          <w:rFonts w:hint="eastAsia"/>
+          <w:b/>
+        </w:rPr>
+        <w:t>梯度水平</w:t>
+      </w:r>
+    </w:p>
+    <w:p>
+      <w:pPr>
+        <w:ind w:left="480"/>
+        <w:rPr>
+          <w:rFonts w:hint="eastAsia"/>
+        </w:rPr>
+      </w:pPr>
+      <w:r>
+        <w:rPr>
+          <w:rFonts w:hint="eastAsia"/>
+        </w:rPr>
+        <w:t>根据一阶差值和二阶差值相对两个阈值的位置，将点所在区域的梯度水平分为四个</w:t>
+      </w:r>
+      <w:r>
+        <w:rPr>
+          <w:rFonts w:hint="eastAsia"/>
+        </w:rPr>
+        <w:t>level</w:t>
+      </w:r>
+      <w:r>
+        <w:rPr>
+          <w:rFonts w:hint="eastAsia"/>
+        </w:rPr>
+        <w:t>；</w:t>
+      </w:r>
+    </w:p>
+    <w:p>
+      <w:pPr>
+        <w:pStyle w:val="a3"/>
+        <w:numPr>
+          <w:ilvl w:val="0"/>
+          <w:numId w:val="16"/>
+        </w:numPr>
+        <w:ind w:leftChars="0" w:firstLineChars="0"/>
+        <w:rPr>
+          <w:rFonts w:hint="eastAsia"/>
+          <w:b/>
+        </w:rPr>
+      </w:pPr>
+      <w:r>
+        <w:rPr>
+          <w:b/>
+        </w:rPr>
+        <w:t>Max-min leve</w:t>
+      </w:r>
+      <w:r>
+        <w:rPr>
+          <w:rFonts w:hint="eastAsia"/>
+          <w:b/>
+        </w:rPr>
+        <w:t>l</w:t>
+      </w:r>
+      <w:r>
+        <w:rPr>
+          <w:rFonts w:hint="eastAsia"/>
+          <w:b/>
+        </w:rPr>
+        <w:t>最高最低水平</w:t>
+      </w:r>
+    </w:p>
+    <w:p>
+      <w:pPr>
+        <w:ind w:leftChars="0" w:left="480" w:firstLine="360"/>
+        <w:rPr>
+          <w:rFonts w:hint="eastAsia"/>
+        </w:rPr>
+      </w:pPr>
+      <w:r>
+        <w:t>Max value - min value inside 5x5 mask</w:t>
+      </w:r>
+      <w:r>
+        <w:rPr>
+          <w:rFonts w:hint="eastAsia"/>
+        </w:rPr>
+        <w:t>相邻的</w:t>
+      </w:r>
+      <w:r>
+        <w:rPr>
+          <w:rFonts w:hint="eastAsia"/>
+        </w:rPr>
+        <w:t>5*5</w:t>
+      </w:r>
+      <w:r>
+        <w:rPr>
+          <w:rFonts w:hint="eastAsia"/>
+        </w:rPr>
+        <w:t>区域内的最大值和最小值</w:t>
+      </w:r>
+    </w:p>
+    <w:p>
+      <w:pPr>
+        <w:ind w:leftChars="0" w:left="480" w:firstLine="360"/>
+        <w:rPr>
+          <w:rFonts w:hint="eastAsia"/>
+        </w:rPr>
+      </w:pPr>
+      <w:r>
+        <w:rPr>
+          <w:rFonts w:hint="eastAsia"/>
+        </w:rPr>
+        <w:t>让一个区域内的最大最小水平成为可调的</w:t>
+      </w:r>
+    </w:p>
+    <w:p>
+      <w:pPr>
+        <w:pStyle w:val="a3"/>
+        <w:ind w:leftChars="0" w:left="840" w:firstLineChars="0" w:firstLine="0"/>
+      </w:pPr>
+      <w:r>
+        <w:rPr>
+          <w:rFonts w:hint="eastAsia"/>
+        </w:rPr>
+        <w:lastRenderedPageBreak/>
+        <w:t>对于电影上的低对比度图案等，我们可能希望在低</w:t>
+      </w:r>
+      <w:r>
+        <w:t>Max-min leve</w:t>
+      </w:r>
+      <w:r>
+        <w:rPr>
+          <w:rFonts w:hint="eastAsia"/>
+        </w:rPr>
+        <w:t>l</w:t>
+      </w:r>
+      <w:r>
+        <w:rPr>
+          <w:rFonts w:hint="eastAsia"/>
+        </w:rPr>
+        <w:t>最高最低水平</w:t>
+      </w:r>
+      <w:r>
+        <w:rPr>
+          <w:rFonts w:hint="eastAsia"/>
+        </w:rPr>
+        <w:t>应用更高的级别，以防止模糊</w:t>
+      </w:r>
+    </w:p>
+    <w:p>
+      <w:pPr>
+        <w:pStyle w:val="a3"/>
+        <w:ind w:leftChars="0" w:left="840" w:firstLineChars="0" w:firstLine="0"/>
+        <w:rPr>
+          <w:rFonts w:hint="eastAsia"/>
+        </w:rPr>
+      </w:pPr>
+    </w:p>
+    <w:p>
+      <w:pPr>
+        <w:pStyle w:val="a3"/>
+        <w:numPr>
+          <w:ilvl w:val="0"/>
+          <w:numId w:val="16"/>
+        </w:numPr>
+        <w:ind w:leftChars="0" w:firstLineChars="0"/>
+        <w:rPr>
+          <w:b/>
+        </w:rPr>
+      </w:pPr>
+      <w:r>
+        <w:rPr>
+          <w:b/>
+        </w:rPr>
+        <w:t>Final Contour Level</w:t>
+      </w:r>
+      <w:r>
+        <w:rPr>
+          <w:rFonts w:hint="eastAsia"/>
+          <w:b/>
+        </w:rPr>
+        <w:t xml:space="preserve">  </w:t>
+      </w:r>
+      <w:r>
+        <w:rPr>
+          <w:rFonts w:hint="eastAsia"/>
+          <w:b/>
+        </w:rPr>
+        <w:t>最终的云图水平</w:t>
+      </w:r>
+    </w:p>
+    <w:p>
+      <w:pPr>
+        <w:pStyle w:val="a3"/>
+        <w:ind w:leftChars="0" w:left="840" w:firstLineChars="0" w:firstLine="0"/>
+        <w:rPr>
+          <w:rFonts w:hint="eastAsia"/>
+        </w:rPr>
+      </w:pPr>
+      <w:r>
+        <w:rPr>
+          <w:rFonts w:hint="eastAsia"/>
+        </w:rPr>
+        <w:t>轮廓水平：最大</w:t>
+      </w:r>
+      <w:r>
+        <w:rPr>
+          <w:rFonts w:hint="eastAsia"/>
+        </w:rPr>
+        <w:t>（</w:t>
+      </w:r>
+      <w:r>
+        <w:rPr>
+          <w:rFonts w:hint="eastAsia"/>
+          <w:b/>
+        </w:rPr>
+        <w:t>局部对比水平</w:t>
+      </w:r>
+      <w:r>
+        <w:rPr>
+          <w:rFonts w:hint="eastAsia"/>
+          <w:b/>
+        </w:rPr>
+        <w:t>，</w:t>
+      </w:r>
+      <w:r>
+        <w:rPr>
+          <w:b/>
+        </w:rPr>
+        <w:t>Gradation level</w:t>
+      </w:r>
+      <w:r>
+        <w:rPr>
+          <w:rFonts w:hint="eastAsia"/>
+          <w:b/>
+        </w:rPr>
+        <w:t xml:space="preserve"> </w:t>
+      </w:r>
+      <w:r>
+        <w:rPr>
+          <w:rFonts w:hint="eastAsia"/>
+          <w:b/>
+        </w:rPr>
+        <w:t>梯度水平</w:t>
+      </w:r>
+      <w:r>
+        <w:rPr>
+          <w:rFonts w:hint="eastAsia"/>
+          <w:b/>
+        </w:rPr>
+        <w:t>，</w:t>
+      </w:r>
+      <w:r>
+        <w:rPr>
+          <w:b/>
+        </w:rPr>
+        <w:t>Max-min leve</w:t>
+      </w:r>
+      <w:r>
+        <w:rPr>
+          <w:rFonts w:hint="eastAsia"/>
+          <w:b/>
+        </w:rPr>
+        <w:t>l</w:t>
+      </w:r>
+      <w:r>
+        <w:rPr>
+          <w:rFonts w:hint="eastAsia"/>
+          <w:b/>
+        </w:rPr>
+        <w:t>最高最低水平</w:t>
+      </w:r>
+      <w:r>
+        <w:rPr>
+          <w:rFonts w:hint="eastAsia"/>
+        </w:rPr>
+        <w:t>）</w:t>
+      </w:r>
+    </w:p>
+    <w:p>
+      <w:pPr>
+        <w:ind w:left="480"/>
+        <w:rPr>
+          <w:rFonts w:hint="eastAsia"/>
+        </w:rPr>
+      </w:pPr>
+      <w:r>
+        <w:t>Final contour classification:</w:t>
+      </w:r>
+      <w:r>
+        <w:rPr>
+          <w:rFonts w:hint="eastAsia"/>
+        </w:rPr>
+        <w:t>分为五个水平；即平坦（非云图），小、中、大云图，纹理（非云图）；</w:t>
+      </w:r>
+    </w:p>
+    <w:p>
+      <w:pPr>
+        <w:ind w:leftChars="0"/>
+        <w:rPr>
+          <w:rFonts w:hint="eastAsia"/>
+          <w:b/>
+        </w:rPr>
+      </w:pPr>
+      <w:r>
+        <w:rPr>
+          <w:rFonts w:hint="eastAsia"/>
+          <w:b/>
+        </w:rPr>
+        <w:t xml:space="preserve">  </w:t>
+      </w:r>
+    </w:p>
+    <w:p>
+      <w:pPr>
+        <w:pStyle w:val="a3"/>
+        <w:numPr>
+          <w:ilvl w:val="0"/>
+          <w:numId w:val="16"/>
+        </w:numPr>
+        <w:ind w:leftChars="0" w:firstLineChars="0"/>
+        <w:rPr>
+          <w:rFonts w:hint="eastAsia"/>
+          <w:b/>
+        </w:rPr>
+      </w:pPr>
+      <w:r>
+        <w:rPr>
+          <w:b/>
+        </w:rPr>
+        <w:t>Linear Filter</w:t>
+      </w:r>
+    </w:p>
+    <w:p>
+      <w:pPr>
+        <w:ind w:left="480"/>
+      </w:pPr>
+      <w:r>
+        <w:rPr>
+          <w:rFonts w:hint="eastAsia"/>
+        </w:rPr>
+        <w:t>展开筛选器，直到：</w:t>
+      </w:r>
+    </w:p>
+    <w:p>
+      <w:pPr>
+        <w:ind w:left="480"/>
+      </w:pPr>
+      <w:r>
+        <w:rPr>
+          <w:rFonts w:hint="eastAsia"/>
+        </w:rPr>
+        <w:t>纹理可见</w:t>
+      </w:r>
+    </w:p>
+    <w:p>
+      <w:pPr>
+        <w:ind w:left="480"/>
+      </w:pPr>
+      <w:r>
+        <w:rPr>
+          <w:rFonts w:hint="eastAsia"/>
+        </w:rPr>
+        <w:t>达到最大过滤范围</w:t>
+      </w:r>
+    </w:p>
+    <w:p>
+      <w:pPr>
+        <w:ind w:left="480"/>
+        <w:rPr>
+          <w:rFonts w:hint="eastAsia"/>
+        </w:rPr>
+      </w:pPr>
+      <w:r>
+        <w:rPr>
+          <w:noProof/>
+        </w:rPr>
+        <w:drawing>
+          <wp:inline distT="0" distB="0" distL="0" distR="0" wp14:anchorId="533272B2" wp14:editId="30A7D708">
+            <wp:extent cx="3790950" cy="1428188"/>
+            <wp:effectExtent l="0" t="0" r="0" b="635"/>
+            <wp:docPr id="23" name="图片 23"/>
+            <wp:cNvGraphicFramePr>
+              <a:graphicFrameLocks xmlns:a="http://schemas.openxmlformats.org/drawingml/2006/main" noChangeAspect="1"/>
+            </wp:cNvGraphicFramePr>
+            <a:graphic xmlns:a="http://schemas.openxmlformats.org/drawingml/2006/main">
+              <a:graphicData uri="http://schemas.openxmlformats.org/drawingml/2006/picture">
+                <pic:pic xmlns:pic="http://schemas.openxmlformats.org/drawingml/2006/picture">
+                  <pic:nvPicPr>
+                    <pic:cNvPr id="0" name=""/>
+                    <pic:cNvPicPr/>
+                  </pic:nvPicPr>
+                  <pic:blipFill>
+                    <a:blip r:embed="rId29"/>
+                    <a:stretch>
+                      <a:fillRect/>
+                    </a:stretch>
+                  </pic:blipFill>
+                  <pic:spPr>
+                    <a:xfrm>
+                      <a:off x="0" y="0"/>
+                      <a:ext cx="3789125" cy="1427501"/>
+                    </a:xfrm>
+                    <a:prstGeom prst="rect">
+                      <a:avLst/>
+                    </a:prstGeom>
+                  </pic:spPr>
+                </pic:pic>
+              </a:graphicData>
+            </a:graphic>
+          </wp:inline>
+        </w:drawing>
+      </w:r>
+    </w:p>
+    <w:p>
+      <w:pPr>
+        <w:pStyle w:val="a3"/>
+        <w:numPr>
+          <w:ilvl w:val="0"/>
+          <w:numId w:val="16"/>
+        </w:numPr>
+        <w:ind w:leftChars="0" w:firstLineChars="0"/>
+        <w:rPr>
+          <w:rFonts w:hint="eastAsia"/>
+          <w:b/>
+        </w:rPr>
+      </w:pPr>
+      <w:r>
+        <w:rPr>
+          <w:rFonts w:hint="eastAsia"/>
+          <w:b/>
+        </w:rPr>
+        <w:t>瓶颈过滤器限制</w:t>
+      </w:r>
+    </w:p>
+    <w:p>
+      <w:pPr>
+        <w:pStyle w:val="a3"/>
+        <w:ind w:leftChars="0" w:left="840" w:firstLineChars="0" w:firstLine="0"/>
+        <w:rPr>
+          <w:rFonts w:hint="eastAsia"/>
+        </w:rPr>
+      </w:pPr>
+      <w:r>
+        <w:rPr>
+          <w:rFonts w:hint="eastAsia"/>
+        </w:rPr>
+        <w:t>使用瓶颈宽度限制水平距离</w:t>
+      </w:r>
+      <w:r>
+        <w:rPr>
+          <w:rFonts w:hint="eastAsia"/>
+        </w:rPr>
+        <w:t>，</w:t>
+      </w:r>
+      <w:r>
+        <w:rPr>
+          <w:rFonts w:hint="eastAsia"/>
+        </w:rPr>
+        <w:t>用于</w:t>
+      </w:r>
+      <w:r>
+        <w:rPr>
+          <w:rFonts w:hint="eastAsia"/>
+          <w:b/>
+        </w:rPr>
+        <w:t>纹理区域周围轮廓区域的连续性</w:t>
+      </w:r>
+      <w:r>
+        <w:rPr>
+          <w:rFonts w:hint="eastAsia"/>
+        </w:rPr>
+        <w:t>。</w:t>
+      </w:r>
+    </w:p>
+    <w:p>
+      <w:pPr>
+        <w:pStyle w:val="a3"/>
+        <w:ind w:leftChars="0" w:left="840" w:firstLineChars="0" w:firstLine="0"/>
+        <w:rPr>
+          <w:rFonts w:hint="eastAsia"/>
+        </w:rPr>
+      </w:pPr>
+      <w:r>
+        <w:rPr>
+          <w:noProof/>
+        </w:rPr>
+        <w:drawing>
+          <wp:inline distT="0" distB="0" distL="0" distR="0" wp14:anchorId="02D29376" wp14:editId="62CE9608">
+            <wp:extent cx="4171950" cy="1621942"/>
+            <wp:effectExtent l="0" t="0" r="0" b="0"/>
+            <wp:docPr id="24" name="图片 24"/>
+            <wp:cNvGraphicFramePr>
+              <a:graphicFrameLocks xmlns:a="http://schemas.openxmlformats.org/drawingml/2006/main" noChangeAspect="1"/>
+            </wp:cNvGraphicFramePr>
+            <a:graphic xmlns:a="http://schemas.openxmlformats.org/drawingml/2006/main">
+              <a:graphicData uri="http://schemas.openxmlformats.org/drawingml/2006/picture">
+                <pic:pic xmlns:pic="http://schemas.openxmlformats.org/drawingml/2006/picture">
+                  <pic:nvPicPr>
+                    <pic:cNvPr id="0" name=""/>
+                    <pic:cNvPicPr/>
+                  </pic:nvPicPr>
+                  <pic:blipFill>
+                    <a:blip r:embed="rId30"/>
+                    <a:stretch>
+                      <a:fillRect/>
+                    </a:stretch>
+                  </pic:blipFill>
+                  <pic:spPr>
+                    <a:xfrm>
+                      <a:off x="0" y="0"/>
+                      <a:ext cx="4177318" cy="1624029"/>
+                    </a:xfrm>
+                    <a:prstGeom prst="rect">
+                      <a:avLst/>
+                    </a:prstGeom>
+                  </pic:spPr>
+                </pic:pic>
+              </a:graphicData>
+            </a:graphic>
+          </wp:inline>
+        </w:drawing>
+      </w:r>
+    </w:p>
+    <w:p>
+      <w:pPr>
+        <w:pStyle w:val="a3"/>
+        <w:numPr>
+          <w:ilvl w:val="0"/>
+          <w:numId w:val="16"/>
+        </w:numPr>
+        <w:ind w:leftChars="0" w:firstLineChars="0"/>
+        <w:rPr>
+          <w:rFonts w:hint="eastAsia"/>
+          <w:b/>
+        </w:rPr>
+      </w:pPr>
+      <w:r>
+        <w:rPr>
+          <w:rFonts w:hint="eastAsia"/>
+          <w:b/>
+        </w:rPr>
+        <w:t>逐级筛选范围</w:t>
+      </w:r>
+    </w:p>
+    <w:p>
+      <w:pPr>
+        <w:pStyle w:val="a3"/>
+        <w:ind w:leftChars="0" w:left="840" w:firstLineChars="0" w:firstLine="0"/>
+        <w:rPr>
+          <w:rFonts w:hint="eastAsia"/>
+        </w:rPr>
+      </w:pPr>
+      <w:r>
+        <w:rPr>
+          <w:rFonts w:hint="eastAsia"/>
+        </w:rPr>
+        <w:t>在不同的轮廓级别上应用不同的过滤范围，低层轮廓上较小的滤波范围。</w:t>
+      </w:r>
+    </w:p>
+    <w:p>
+      <w:pPr>
+        <w:pStyle w:val="a3"/>
+        <w:ind w:leftChars="0" w:left="840" w:firstLineChars="0" w:firstLine="0"/>
+        <w:rPr>
+          <w:rFonts w:hint="eastAsia"/>
+        </w:rPr>
+      </w:pPr>
+    </w:p>
+    <w:p>
+      <w:pPr>
+        <w:pStyle w:val="a3"/>
+        <w:ind w:leftChars="0" w:left="840" w:firstLineChars="0" w:firstLine="0"/>
+        <w:rPr>
+          <w:rFonts w:hint="eastAsia"/>
+        </w:rPr>
+      </w:pPr>
+      <w:r>
+        <w:rPr>
+          <w:rFonts w:hint="eastAsia"/>
+        </w:rPr>
+        <w:t>同时限制相邻点上的滤波器范围以保持连续性</w:t>
+      </w:r>
+      <w:r>
+        <w:rPr>
+          <w:rFonts w:hint="eastAsia"/>
+        </w:rPr>
+        <w:t>，</w:t>
+      </w:r>
+      <w:r>
+        <w:rPr>
+          <w:rFonts w:hint="eastAsia"/>
+        </w:rPr>
+        <w:t>如果平均过滤范围包括轮廓水平较低的点，则拟合较低的范围</w:t>
+      </w:r>
+    </w:p>
+    <w:p>
+      <w:pPr>
+        <w:pStyle w:val="a3"/>
+        <w:ind w:leftChars="0" w:left="840" w:firstLineChars="0" w:firstLine="0"/>
+        <w:rPr>
+          <w:rFonts w:hint="eastAsia"/>
+        </w:rPr>
+      </w:pPr>
+    </w:p>
+    <w:p>
+      <w:pPr>
+        <w:ind w:left="480"/>
+        <w:rPr>
+          <w:rFonts w:hint="eastAsia"/>
+        </w:rPr>
+      </w:pPr>
+      <w:r>
+        <w:t>Debug Mode</w:t>
+      </w:r>
+      <w:r>
+        <w:rPr>
+          <w:rFonts w:hint="eastAsia"/>
+        </w:rPr>
+        <w:t>：将云图水平在图片中用不同颜色显示出来；</w:t>
+      </w:r>
+    </w:p>
+    <w:p>
+      <w:pPr>
+        <w:numPr>
+          <w:ilvl w:val="1"/>
+          <w:numId w:val="22"/>
+        </w:numPr>
+        <w:ind w:left="840"/>
+      </w:pPr>
+      <w:r>
+        <w:t>FLAT: black</w:t>
+      </w:r>
+    </w:p>
+    <w:p>
+      <w:pPr>
+        <w:numPr>
+          <w:ilvl w:val="1"/>
+          <w:numId w:val="22"/>
+        </w:numPr>
+        <w:ind w:left="840"/>
+      </w:pPr>
+      <w:r>
+        <w:t>CONT_HI: red</w:t>
+      </w:r>
+    </w:p>
+    <w:p>
+      <w:pPr>
+        <w:numPr>
+          <w:ilvl w:val="1"/>
+          <w:numId w:val="22"/>
+        </w:numPr>
+        <w:ind w:left="840"/>
+      </w:pPr>
+      <w:r>
+        <w:t>CONT_MD: magenta (Merlin5, Mac7p)</w:t>
+      </w:r>
+    </w:p>
+    <w:p>
+      <w:pPr>
+        <w:numPr>
+          <w:ilvl w:val="1"/>
+          <w:numId w:val="22"/>
+        </w:numPr>
+        <w:ind w:left="840"/>
+      </w:pPr>
+      <w:r>
+        <w:t>CONT_LO: blue (Merlin5, Mac7p)</w:t>
+      </w:r>
+    </w:p>
+    <w:p>
+      <w:pPr>
+        <w:numPr>
+          <w:ilvl w:val="1"/>
+          <w:numId w:val="22"/>
+        </w:numPr>
+        <w:ind w:left="840"/>
+      </w:pPr>
+      <w:r>
+        <w:t>EDGE_TEX: green</w:t>
+      </w:r>
+    </w:p>
+    <w:p>
+      <w:pPr>
+        <w:ind w:left="480"/>
+        <w:jc w:val="center"/>
+      </w:pPr>
+      <w:r>
+        <w:lastRenderedPageBreak/>
+        <w:drawing>
+          <wp:inline distT="0" distB="0" distL="0" distR="0" wp14:anchorId="60DC0249" wp14:editId="73508C00">
+            <wp:extent cx="3589395" cy="2019300"/>
+            <wp:effectExtent l="0" t="0" r="0" b="0"/>
+            <wp:docPr id="20484" name="Picture 4" descr="000011"/>
+            <wp:cNvGraphicFramePr>
+              <a:graphicFrameLocks xmlns:a="http://schemas.openxmlformats.org/drawingml/2006/main" noChangeAspect="1"/>
+            </wp:cNvGraphicFramePr>
+            <a:graphic xmlns:a="http://schemas.openxmlformats.org/drawingml/2006/main">
+              <a:graphicData uri="http://schemas.openxmlformats.org/drawingml/2006/picture">
+                <pic:pic xmlns:pic="http://schemas.openxmlformats.org/drawingml/2006/picture">
+                  <pic:nvPicPr>
+                    <pic:cNvPr id="20484" name="Picture 4" descr="000011"/>
+                    <pic:cNvPicPr>
+                      <a:picLocks noChangeAspect="1" noChangeArrowheads="1"/>
+                    </pic:cNvPicPr>
+                  </pic:nvPicPr>
+                  <pic:blipFill>
+                    <a:blip r:embed="rId31" cstate="print">
+                      <a:extLst>
+                        <a:ext uri="{28A0092B-C50C-407E-A947-70E740481C1C}">
+                          <a14:useLocalDpi xmlns:a14="http://schemas.microsoft.com/office/drawing/2010/main" val="0"/>
+                        </a:ext>
+                      </a:extLst>
+                    </a:blip>
+                    <a:srcRect/>
+                    <a:stretch>
+                      <a:fillRect/>
+                    </a:stretch>
+                  </pic:blipFill>
+                  <pic:spPr bwMode="auto">
+                    <a:xfrm>
+                      <a:off x="0" y="0"/>
+                      <a:ext cx="3595349" cy="2022650"/>
+                    </a:xfrm>
+                    <a:prstGeom prst="rect">
+                      <a:avLst/>
+                    </a:prstGeom>
+                    <a:noFill/>
+                    <a:extLst/>
+                  </pic:spPr>
+                </pic:pic>
+              </a:graphicData>
+            </a:graphic>
+          </wp:inline>
+        </w:drawing>
+      </w:r>
+    </w:p>
+    <w:p>
+      <w:pPr>
+        <w:ind w:left="480"/>
+      </w:pPr>
+      <w:r>
+        <w:t>Debug mode 1: show filter size</w:t>
+      </w:r>
+    </w:p>
+    <w:p>
+      <w:pPr>
+        <w:ind w:left="480"/>
+        <w:rPr>
+          <w:rFonts w:hint="eastAsia"/>
+        </w:rPr>
+      </w:pPr>
+      <w:r>
+        <w:t>Debug mode 2: Show max-min level</w:t>
+      </w:r>
+    </w:p>
+    <w:p>
+      <w:pPr>
+        <w:ind w:left="480"/>
+        <w:rPr>
+          <w:b/>
+        </w:rPr>
+      </w:pPr>
+      <w:r>
+        <w:rPr>
+          <w:rFonts w:hint="eastAsia"/>
+          <w:b/>
+        </w:rPr>
+        <w:t>二．</w:t>
+      </w:r>
+      <w:r>
+        <w:rPr>
+          <w:b/>
+        </w:rPr>
+        <w:t xml:space="preserve">Block </w:t>
+      </w:r>
+      <w:proofErr w:type="spellStart"/>
+      <w:r>
+        <w:rPr>
+          <w:b/>
+        </w:rPr>
+        <w:t>Decontour</w:t>
+      </w:r>
+      <w:proofErr w:type="spellEnd"/>
+      <w:r>
+        <w:rPr>
+          <w:b/>
+        </w:rPr>
+        <w:t xml:space="preserve"> (H5X, Merlin5)</w:t>
+      </w:r>
+      <w:r>
+        <w:rPr>
+          <w:rFonts w:hint="eastAsia"/>
+          <w:b/>
+        </w:rPr>
+        <w:t xml:space="preserve"> </w:t>
+      </w:r>
+      <w:r>
+        <w:rPr>
+          <w:rFonts w:hint="eastAsia"/>
+          <w:b/>
+        </w:rPr>
+        <w:t>块为单位进行云图消除</w:t>
+      </w:r>
+    </w:p>
+    <w:p>
+      <w:pPr>
+        <w:ind w:left="480" w:firstLineChars="200" w:firstLine="480"/>
+      </w:pPr>
+      <w:r>
+        <w:rPr>
+          <w:rFonts w:hint="eastAsia"/>
+        </w:rPr>
+        <w:t>计算块内的平均值，将平均值最为块中每个像素点的取值，将这个结果作为平滑的结果；与</w:t>
+      </w:r>
+      <w:r>
+        <w:rPr>
+          <w:rFonts w:hint="eastAsia"/>
+        </w:rPr>
+        <w:t>LC(</w:t>
+      </w:r>
+      <w:r>
+        <w:t>Local Contrast</w:t>
+      </w:r>
+      <w:r>
+        <w:rPr>
+          <w:rFonts w:hint="eastAsia"/>
+        </w:rPr>
+        <w:t>)</w:t>
+      </w:r>
+      <w:r>
+        <w:rPr>
+          <w:rFonts w:hint="eastAsia"/>
+        </w:rPr>
+        <w:t>的差别在于要用到三个通道的值；</w:t>
+      </w:r>
+    </w:p>
+    <w:p>
+      <w:pPr>
+        <w:ind w:left="480" w:firstLineChars="200" w:firstLine="480"/>
+      </w:pPr>
+      <w:r>
+        <w:rPr>
+          <w:rFonts w:hint="eastAsia"/>
+        </w:rPr>
+        <w:t>将</w:t>
+      </w:r>
+      <w:r>
+        <w:rPr>
+          <w:rFonts w:hint="eastAsia"/>
+        </w:rPr>
+        <w:t>SRC</w:t>
+      </w:r>
+      <w:r>
+        <w:rPr>
+          <w:rFonts w:hint="eastAsia"/>
+        </w:rPr>
+        <w:t>与上面结果进行加权平均；权重</w:t>
+      </w:r>
+      <w:proofErr w:type="gramStart"/>
+      <w:r>
+        <w:rPr>
+          <w:rFonts w:hint="eastAsia"/>
+        </w:rPr>
+        <w:t>值依据</w:t>
+      </w:r>
+      <w:proofErr w:type="gramEnd"/>
+      <w:r>
+        <w:rPr>
+          <w:rFonts w:hint="eastAsia"/>
+        </w:rPr>
+        <w:t>他们之间的差值而定，差值越小，平滑结果占得权重越大；</w:t>
+      </w:r>
+    </w:p>
+    <w:p>
+      <w:pPr>
+        <w:ind w:left="480" w:firstLineChars="200" w:firstLine="480"/>
+      </w:pPr>
+      <w:r>
+        <w:rPr>
+          <w:rFonts w:hint="eastAsia"/>
+        </w:rPr>
+        <w:t>由图可知，输入数据和统计得到的平均数据做加权平均可得到输出结果，即黄色底框标识出来的部分；在做加权平均之前，要保证两组数据的精度一致，要对数据的值做位数转换，转化的方法使用线性差值；</w:t>
+      </w:r>
+    </w:p>
+    <w:p>
+      <w:pPr>
+        <w:pStyle w:val="a3"/>
+        <w:ind w:leftChars="0" w:left="840" w:firstLineChars="0" w:firstLine="0"/>
+        <w:jc w:val="center"/>
+        <w:rPr>
+          <w:rFonts w:hint="eastAsia"/>
+        </w:rPr>
+      </w:pPr>
+      <w:r>
+        <w:rPr>
+          <w:noProof/>
+        </w:rPr>
+        <w:drawing>
+          <wp:inline distT="0" distB="0" distL="0" distR="0" wp14:anchorId="6178FDC0" wp14:editId="79ABA309">
+            <wp:extent cx="3486150" cy="1830229"/>
+            <wp:effectExtent l="0" t="0" r="0" b="0"/>
+            <wp:docPr id="25" name="图片 25"/>
+            <wp:cNvGraphicFramePr>
+              <a:graphicFrameLocks xmlns:a="http://schemas.openxmlformats.org/drawingml/2006/main" noChangeAspect="1"/>
+            </wp:cNvGraphicFramePr>
+            <a:graphic xmlns:a="http://schemas.openxmlformats.org/drawingml/2006/main">
+              <a:graphicData uri="http://schemas.openxmlformats.org/drawingml/2006/picture">
+                <pic:pic xmlns:pic="http://schemas.openxmlformats.org/drawingml/2006/picture">
+                  <pic:nvPicPr>
+                    <pic:cNvPr id="0" name=""/>
+                    <pic:cNvPicPr/>
+                  </pic:nvPicPr>
+                  <pic:blipFill>
+                    <a:blip r:embed="rId32"/>
+                    <a:stretch>
+                      <a:fillRect/>
+                    </a:stretch>
+                  </pic:blipFill>
+                  <pic:spPr>
+                    <a:xfrm>
+                      <a:off x="0" y="0"/>
+                      <a:ext cx="3484472" cy="1829348"/>
+                    </a:xfrm>
+                    <a:prstGeom prst="rect">
+                      <a:avLst/>
+                    </a:prstGeom>
+                  </pic:spPr>
+                </pic:pic>
+              </a:graphicData>
+            </a:graphic>
+          </wp:inline>
+        </w:drawing>
+      </w:r>
+    </w:p>
+    <w:p>
+      <w:pPr>
+        <w:ind w:leftChars="0" w:firstLineChars="250" w:firstLine="600"/>
+      </w:pPr>
+      <w:r>
+        <w:rPr>
+          <w:rFonts w:hint="eastAsia"/>
+        </w:rPr>
+        <w:t>将</w:t>
+      </w:r>
+      <w:r>
+        <w:rPr>
+          <w:rFonts w:hint="eastAsia"/>
+        </w:rPr>
+        <w:t>abs</w:t>
+      </w:r>
+      <w:r>
+        <w:rPr>
+          <w:rFonts w:hint="eastAsia"/>
+        </w:rPr>
+        <w:t>（</w:t>
+      </w:r>
+      <w:r>
+        <w:rPr>
+          <w:rFonts w:hint="eastAsia"/>
+        </w:rPr>
+        <w:t>Yin-</w:t>
+      </w:r>
+      <w:proofErr w:type="spellStart"/>
+      <w:r>
+        <w:rPr>
+          <w:rFonts w:hint="eastAsia"/>
+        </w:rPr>
+        <w:t>Yavg</w:t>
+      </w:r>
+      <w:proofErr w:type="spellEnd"/>
+      <w:r>
+        <w:rPr>
+          <w:rFonts w:hint="eastAsia"/>
+        </w:rPr>
+        <w:t>）映射到混合权重</w:t>
+      </w:r>
+    </w:p>
+    <w:p>
+      <w:pPr>
+        <w:pStyle w:val="a3"/>
+        <w:ind w:leftChars="0" w:left="840" w:firstLineChars="0" w:firstLine="0"/>
+        <w:rPr>
+          <w:rFonts w:hint="eastAsia"/>
+        </w:rPr>
+      </w:pPr>
+      <w:r>
+        <w:rPr>
+          <w:rFonts w:hint="eastAsia"/>
+        </w:rPr>
+        <w:t>使用混合权重混合</w:t>
+      </w:r>
+      <w:r>
+        <w:rPr>
+          <w:rFonts w:hint="eastAsia"/>
+        </w:rPr>
+        <w:t>Yin</w:t>
+      </w:r>
+      <w:r>
+        <w:rPr>
+          <w:rFonts w:hint="eastAsia"/>
+        </w:rPr>
+        <w:t>和</w:t>
+      </w:r>
+      <w:proofErr w:type="spellStart"/>
+      <w:r>
+        <w:rPr>
+          <w:rFonts w:hint="eastAsia"/>
+        </w:rPr>
+        <w:t>Yavg</w:t>
+      </w:r>
+      <w:proofErr w:type="spellEnd"/>
+    </w:p>
+    <w:p>
+      <w:pPr>
+        <w:pStyle w:val="a3"/>
+        <w:ind w:leftChars="0" w:left="840" w:firstLineChars="0" w:firstLine="0"/>
+      </w:pPr>
+      <w:r>
+        <w:rPr>
+          <w:noProof/>
+        </w:rPr>
+        <w:drawing>
+          <wp:inline distT="0" distB="0" distL="0" distR="0" wp14:anchorId="3278D25C" wp14:editId="602AEA43">
+            <wp:extent cx="3818998" cy="2133600"/>
+            <wp:effectExtent l="0" t="0" r="0" b="0"/>
+            <wp:docPr id="27" name="图片 27"/>
+            <wp:cNvGraphicFramePr>
+              <a:graphicFrameLocks xmlns:a="http://schemas.openxmlformats.org/drawingml/2006/main" noChangeAspect="1"/>
+            </wp:cNvGraphicFramePr>
+            <a:graphic xmlns:a="http://schemas.openxmlformats.org/drawingml/2006/main">
+              <a:graphicData uri="http://schemas.openxmlformats.org/drawingml/2006/picture">
+                <pic:pic xmlns:pic="http://schemas.openxmlformats.org/drawingml/2006/picture">
+                  <pic:nvPicPr>
+                    <pic:cNvPr id="0" name=""/>
+                    <pic:cNvPicPr/>
+                  </pic:nvPicPr>
+                  <pic:blipFill>
+                    <a:blip r:embed="rId33"/>
+                    <a:stretch>
+                      <a:fillRect/>
+                    </a:stretch>
+                  </pic:blipFill>
+                  <pic:spPr>
+                    <a:xfrm>
+                      <a:off x="0" y="0"/>
+                      <a:ext cx="3823447" cy="2136086"/>
+                    </a:xfrm>
+                    <a:prstGeom prst="rect">
+                      <a:avLst/>
+                    </a:prstGeom>
+                  </pic:spPr>
+                </pic:pic>
+              </a:graphicData>
+            </a:graphic>
+          </wp:inline>
+        </w:drawing>
+      </w:r>
+    </w:p>
+    <w:p>
+      <w:pPr>
+        <w:pStyle w:val="4"/>
+        <w:ind w:left="240"/>
+        <w:rPr>
+          <w:rFonts w:hint="eastAsia"/>
+        </w:rPr>
       </w:pPr>
       <w:r>
         <w:rPr>
@@ -10272,90 +14477,376 @@
         <w:rPr>
           <w:rFonts w:hint="eastAsia"/>
         </w:rPr>
-        <w:t>.3</w:t>
-      </w:r>
-      <w:r>
-        <w:rPr>
-          <w:rFonts w:hint="eastAsia"/>
+        <w:t>.5 Gamma</w:t>
+      </w:r>
+      <w:r>
+        <w:rPr>
+          <w:rFonts w:hint="eastAsia"/>
+        </w:rPr>
+        <w:t>课程</w:t>
+      </w:r>
+    </w:p>
+    <w:p>
+      <w:pPr>
+        <w:ind w:left="480"/>
+        <w:rPr>
+          <w:rFonts w:hint="eastAsia"/>
+        </w:rPr>
+      </w:pPr>
+      <w:r>
+        <w:rPr>
+          <w:rFonts w:hint="eastAsia"/>
+        </w:rPr>
+        <w:t>整个</w:t>
+      </w:r>
+      <w:r>
+        <w:rPr>
+          <w:rFonts w:hint="eastAsia"/>
+        </w:rPr>
+        <w:t>Gamma</w:t>
+      </w:r>
+      <w:r>
+        <w:rPr>
+          <w:rFonts w:hint="eastAsia"/>
+        </w:rPr>
+        <w:t>校正的主要流程都在这三张图里：</w:t>
+      </w:r>
+    </w:p>
+    <w:p>
+      <w:pPr>
+        <w:ind w:left="480"/>
+        <w:jc w:val="center"/>
+        <w:rPr>
+          <w:rFonts w:hint="eastAsia"/>
+        </w:rPr>
+      </w:pPr>
+      <w:r>
+        <w:rPr>
+          <w:noProof/>
+        </w:rPr>
+        <w:drawing>
+          <wp:inline distT="0" distB="0" distL="0" distR="0" wp14:anchorId="1CD1F681" wp14:editId="63E66EF7">
+            <wp:extent cx="3486150" cy="1996731"/>
+            <wp:effectExtent l="0" t="0" r="0" b="3810"/>
+            <wp:docPr id="28" name="图片 28"/>
+            <wp:cNvGraphicFramePr>
+              <a:graphicFrameLocks xmlns:a="http://schemas.openxmlformats.org/drawingml/2006/main" noChangeAspect="1"/>
+            </wp:cNvGraphicFramePr>
+            <a:graphic xmlns:a="http://schemas.openxmlformats.org/drawingml/2006/main">
+              <a:graphicData uri="http://schemas.openxmlformats.org/drawingml/2006/picture">
+                <pic:pic xmlns:pic="http://schemas.openxmlformats.org/drawingml/2006/picture">
+                  <pic:nvPicPr>
+                    <pic:cNvPr id="0" name=""/>
+                    <pic:cNvPicPr/>
+                  </pic:nvPicPr>
+                  <pic:blipFill>
+                    <a:blip r:embed="rId34"/>
+                    <a:stretch>
+                      <a:fillRect/>
+                    </a:stretch>
+                  </pic:blipFill>
+                  <pic:spPr>
+                    <a:xfrm>
+                      <a:off x="0" y="0"/>
+                      <a:ext cx="3486150" cy="1996731"/>
+                    </a:xfrm>
+                    <a:prstGeom prst="rect">
+                      <a:avLst/>
+                    </a:prstGeom>
+                  </pic:spPr>
+                </pic:pic>
+              </a:graphicData>
+            </a:graphic>
+          </wp:inline>
+        </w:drawing>
+      </w:r>
+    </w:p>
+    <w:p>
+      <w:pPr>
+        <w:ind w:left="480"/>
+        <w:jc w:val="center"/>
+        <w:rPr>
+          <w:rFonts w:hint="eastAsia"/>
+        </w:rPr>
+      </w:pPr>
+      <w:r>
+        <w:rPr>
+          <w:noProof/>
+        </w:rPr>
+        <w:drawing>
+          <wp:inline distT="0" distB="0" distL="0" distR="0" wp14:anchorId="46E36009" wp14:editId="330675C4">
+            <wp:extent cx="4124325" cy="1175242"/>
+            <wp:effectExtent l="0" t="0" r="0" b="6350"/>
+            <wp:docPr id="30" name="图片 30"/>
+            <wp:cNvGraphicFramePr>
+              <a:graphicFrameLocks xmlns:a="http://schemas.openxmlformats.org/drawingml/2006/main" noChangeAspect="1"/>
+            </wp:cNvGraphicFramePr>
+            <a:graphic xmlns:a="http://schemas.openxmlformats.org/drawingml/2006/main">
+              <a:graphicData uri="http://schemas.openxmlformats.org/drawingml/2006/picture">
+                <pic:pic xmlns:pic="http://schemas.openxmlformats.org/drawingml/2006/picture">
+                  <pic:nvPicPr>
+                    <pic:cNvPr id="0" name=""/>
+                    <pic:cNvPicPr/>
+                  </pic:nvPicPr>
+                  <pic:blipFill>
+                    <a:blip r:embed="rId35"/>
+                    <a:stretch>
+                      <a:fillRect/>
+                    </a:stretch>
+                  </pic:blipFill>
+                  <pic:spPr>
+                    <a:xfrm>
+                      <a:off x="0" y="0"/>
+                      <a:ext cx="4131620" cy="1177321"/>
+                    </a:xfrm>
+                    <a:prstGeom prst="rect">
+                      <a:avLst/>
+                    </a:prstGeom>
+                  </pic:spPr>
+                </pic:pic>
+              </a:graphicData>
+            </a:graphic>
+          </wp:inline>
+        </w:drawing>
+      </w:r>
+    </w:p>
+    <w:p>
+      <w:pPr>
+        <w:ind w:left="480"/>
+        <w:jc w:val="center"/>
+        <w:rPr>
+          <w:rFonts w:hint="eastAsia"/>
+        </w:rPr>
+      </w:pPr>
+      <w:r>
+        <w:rPr>
+          <w:noProof/>
+        </w:rPr>
+        <w:drawing>
+          <wp:inline distT="0" distB="0" distL="0" distR="0" wp14:anchorId="778DB2EC" wp14:editId="728BE73D">
+            <wp:extent cx="4276725" cy="2768487"/>
+            <wp:effectExtent l="0" t="0" r="0" b="0"/>
+            <wp:docPr id="29" name="图片 29"/>
+            <wp:cNvGraphicFramePr>
+              <a:graphicFrameLocks xmlns:a="http://schemas.openxmlformats.org/drawingml/2006/main" noChangeAspect="1"/>
+            </wp:cNvGraphicFramePr>
+            <a:graphic xmlns:a="http://schemas.openxmlformats.org/drawingml/2006/main">
+              <a:graphicData uri="http://schemas.openxmlformats.org/drawingml/2006/picture">
+                <pic:pic xmlns:pic="http://schemas.openxmlformats.org/drawingml/2006/picture">
+                  <pic:nvPicPr>
+                    <pic:cNvPr id="0" name=""/>
+                    <pic:cNvPicPr/>
+                  </pic:nvPicPr>
+                  <pic:blipFill>
+                    <a:blip r:embed="rId36"/>
+                    <a:stretch>
+                      <a:fillRect/>
+                    </a:stretch>
+                  </pic:blipFill>
+                  <pic:spPr>
+                    <a:xfrm>
+                      <a:off x="0" y="0"/>
+                      <a:ext cx="4276725" cy="2768487"/>
+                    </a:xfrm>
+                    <a:prstGeom prst="rect">
+                      <a:avLst/>
+                    </a:prstGeom>
+                  </pic:spPr>
+                </pic:pic>
+              </a:graphicData>
+            </a:graphic>
+          </wp:inline>
+        </w:drawing>
+      </w:r>
+    </w:p>
+    <w:p>
+      <w:pPr>
+        <w:ind w:left="480"/>
+        <w:rPr>
+          <w:rFonts w:hint="eastAsia"/>
+        </w:rPr>
+      </w:pPr>
+      <w:r>
+        <w:rPr>
+          <w:rFonts w:hint="eastAsia"/>
+        </w:rPr>
+        <w:t>目前已经根据图二的公式引入梯度下降方法，相比于以前直接计算误差的方法可以更快地收敛到极值</w:t>
+      </w:r>
+      <w:r>
+        <w:rPr>
+          <w:rFonts w:hint="eastAsia"/>
+        </w:rPr>
+        <w:t>，（大概在</w:t>
+      </w:r>
+      <w:r>
+        <w:rPr>
+          <w:rFonts w:hint="eastAsia"/>
+        </w:rPr>
+        <w:t>10</w:t>
+      </w:r>
+      <w:r>
+        <w:rPr>
+          <w:rFonts w:hint="eastAsia"/>
+        </w:rPr>
+        <w:t>次以内找到正确值）</w:t>
+      </w:r>
+      <w:r>
+        <w:rPr>
+          <w:rFonts w:hint="eastAsia"/>
+        </w:rPr>
+        <w:t>：</w:t>
+      </w:r>
+    </w:p>
+    <w:p>
+      <w:pPr>
+        <w:ind w:left="480"/>
+        <w:rPr>
+          <w:rFonts w:hint="eastAsia"/>
+        </w:rPr>
+      </w:pPr>
+      <w:r>
+        <w:rPr>
+          <w:noProof/>
+        </w:rPr>
+        <w:lastRenderedPageBreak/>
+        <w:drawing>
+          <wp:inline distT="0" distB="0" distL="0" distR="0">
+            <wp:extent cx="4673600" cy="3505249"/>
+            <wp:effectExtent l="0" t="0" r="0" b="0"/>
+            <wp:docPr id="20480" name="图片 20480" descr="C:\Users\yehoshua_hou\Desktop\ErrorWithDifferentInitial.bmp"/>
+            <wp:cNvGraphicFramePr>
+              <a:graphicFrameLocks xmlns:a="http://schemas.openxmlformats.org/drawingml/2006/main" noChangeAspect="1"/>
+            </wp:cNvGraphicFramePr>
+            <a:graphic xmlns:a="http://schemas.openxmlformats.org/drawingml/2006/main">
+              <a:graphicData uri="http://schemas.openxmlformats.org/drawingml/2006/picture">
+                <pic:pic xmlns:pic="http://schemas.openxmlformats.org/drawingml/2006/picture">
+                  <pic:nvPicPr>
+                    <pic:cNvPr id="0" name="Picture 6" descr="C:\Users\yehoshua_hou\Desktop\ErrorWithDifferentInitial.bmp"/>
+                    <pic:cNvPicPr>
+                      <a:picLocks noChangeAspect="1" noChangeArrowheads="1"/>
+                    </pic:cNvPicPr>
+                  </pic:nvPicPr>
+                  <pic:blipFill>
+                    <a:blip r:embed="rId37" cstate="print">
+                      <a:extLst>
+                        <a:ext uri="{28A0092B-C50C-407E-A947-70E740481C1C}">
+                          <a14:useLocalDpi xmlns:a14="http://schemas.microsoft.com/office/drawing/2010/main" val="0"/>
+                        </a:ext>
+                      </a:extLst>
+                    </a:blip>
+                    <a:srcRect/>
+                    <a:stretch>
+                      <a:fillRect/>
+                    </a:stretch>
+                  </pic:blipFill>
+                  <pic:spPr bwMode="auto">
+                    <a:xfrm>
+                      <a:off x="0" y="0"/>
+                      <a:ext cx="4684082" cy="3513111"/>
+                    </a:xfrm>
+                    <a:prstGeom prst="rect">
+                      <a:avLst/>
+                    </a:prstGeom>
+                    <a:noFill/>
+                    <a:ln>
+                      <a:noFill/>
+                    </a:ln>
+                  </pic:spPr>
+                </pic:pic>
+              </a:graphicData>
+            </a:graphic>
+          </wp:inline>
+        </w:drawing>
+      </w:r>
+      <w:r>
+        <w:rPr>
+          <w:rStyle w:val="a"/>
+          <w:rFonts w:eastAsia="Times New Roman" w:cs="Times New Roman"/>
+          <w:snapToGrid w:val="0"/>
+          <w:color w:val="000000"/>
+          <w:w w:val="0"/>
+          <w:kern w:val="0"/>
+          <w:sz w:val="0"/>
+          <w:szCs w:val="0"/>
+          <w:u w:color="000000"/>
+          <w:bdr w:val="none" w:sz="0" w:space="0" w:color="000000"/>
+          <w:shd w:val="clear" w:color="000000" w:fill="000000"/>
+          <w:lang w:val="x-none" w:eastAsia="x-none" w:bidi="x-none"/>
         </w:rPr>
         <w:t xml:space="preserve"> </w:t>
       </w:r>
       <w:r>
         <w:rPr>
-          <w:rFonts w:hint="eastAsia"/>
-        </w:rPr>
-        <w:t>Dither</w:t>
-      </w:r>
-      <w:r>
-        <w:rPr>
-          <w:rFonts w:hint="eastAsia"/>
-        </w:rPr>
-        <w:t>课程</w:t>
-      </w:r>
-    </w:p>
-    <w:p>
-      <w:pPr>
-        <w:pStyle w:val="4"/>
-        <w:ind w:left="240"/>
-      </w:pPr>
-      <w:r>
-        <w:rPr>
-          <w:rFonts w:hint="eastAsia"/>
-        </w:rPr>
-        <w:t>5</w:t>
-      </w:r>
-      <w:r>
-        <w:rPr>
-          <w:rFonts w:hint="eastAsia"/>
-        </w:rPr>
-        <w:t xml:space="preserve">.4 </w:t>
-      </w:r>
-      <w:proofErr w:type="spellStart"/>
-      <w:r>
-        <w:rPr>
-          <w:rFonts w:hint="eastAsia"/>
-        </w:rPr>
-        <w:t>Decontour</w:t>
-      </w:r>
-      <w:proofErr w:type="spellEnd"/>
-      <w:r>
-        <w:rPr>
-          <w:rFonts w:hint="eastAsia"/>
-        </w:rPr>
-        <w:t>课程</w:t>
-      </w:r>
-    </w:p>
-    <w:p>
-      <w:pPr>
-        <w:pStyle w:val="4"/>
-        <w:ind w:left="240"/>
-      </w:pPr>
-      <w:r>
-        <w:rPr>
-          <w:rFonts w:hint="eastAsia"/>
-        </w:rPr>
-        <w:t>5</w:t>
-      </w:r>
-      <w:r>
-        <w:rPr>
-          <w:rFonts w:hint="eastAsia"/>
-        </w:rPr>
-        <w:t>.5 Gamma</w:t>
-      </w:r>
-      <w:r>
-        <w:rPr>
-          <w:rFonts w:hint="eastAsia"/>
-        </w:rPr>
-        <w:t>课程</w:t>
+          <w:noProof/>
+        </w:rPr>
+        <w:drawing>
+          <wp:inline distT="0" distB="0" distL="0" distR="0">
+            <wp:extent cx="4730044" cy="3547584"/>
+            <wp:effectExtent l="0" t="0" r="0" b="0"/>
+            <wp:docPr id="20481" name="图片 20481" descr="C:\Users\yehoshua_hou\Desktop\迭代过程.bmp"/>
+            <wp:cNvGraphicFramePr>
+              <a:graphicFrameLocks xmlns:a="http://schemas.openxmlformats.org/drawingml/2006/main" noChangeAspect="1"/>
+            </wp:cNvGraphicFramePr>
+            <a:graphic xmlns:a="http://schemas.openxmlformats.org/drawingml/2006/main">
+              <a:graphicData uri="http://schemas.openxmlformats.org/drawingml/2006/picture">
+                <pic:pic xmlns:pic="http://schemas.openxmlformats.org/drawingml/2006/picture">
+                  <pic:nvPicPr>
+                    <pic:cNvPr id="0" name="Picture 7" descr="C:\Users\yehoshua_hou\Desktop\迭代过程.bmp"/>
+                    <pic:cNvPicPr>
+                      <a:picLocks noChangeAspect="1" noChangeArrowheads="1"/>
+                    </pic:cNvPicPr>
+                  </pic:nvPicPr>
+                  <pic:blipFill>
+                    <a:blip r:embed="rId38" cstate="print">
+                      <a:extLst>
+                        <a:ext uri="{28A0092B-C50C-407E-A947-70E740481C1C}">
+                          <a14:useLocalDpi xmlns:a14="http://schemas.microsoft.com/office/drawing/2010/main" val="0"/>
+                        </a:ext>
+                      </a:extLst>
+                    </a:blip>
+                    <a:srcRect/>
+                    <a:stretch>
+                      <a:fillRect/>
+                    </a:stretch>
+                  </pic:blipFill>
+                  <pic:spPr bwMode="auto">
+                    <a:xfrm>
+                      <a:off x="0" y="0"/>
+                      <a:ext cx="4735644" cy="3551784"/>
+                    </a:xfrm>
+                    <a:prstGeom prst="rect">
+                      <a:avLst/>
+                    </a:prstGeom>
+                    <a:noFill/>
+                    <a:ln>
+                      <a:noFill/>
+                    </a:ln>
+                  </pic:spPr>
+                </pic:pic>
+              </a:graphicData>
+            </a:graphic>
+          </wp:inline>
+        </w:drawing>
+      </w:r>
+    </w:p>
+    <w:p>
+      <w:pPr>
+        <w:ind w:left="480"/>
+      </w:pPr>
+      <w:r>
+        <w:rPr>
+          <w:rFonts w:hint="eastAsia"/>
+        </w:rPr>
+        <w:t>具体算法需要进一步挖掘。</w:t>
       </w:r>
     </w:p>
     <w:sectPr>
-      <w:headerReference w:type="even" r:id="rId18"/>
-      <w:headerReference w:type="default" r:id="rId19"/>
-      <w:footerReference w:type="even" r:id="rId20"/>
-      <w:footerReference w:type="default" r:id="rId21"/>
-      <w:headerReference w:type="first" r:id="rId22"/>
-      <w:footerReference w:type="first" r:id="rId23"/>
+      <w:headerReference w:type="even" r:id="rId39"/>
+      <w:headerReference w:type="default" r:id="rId40"/>
+      <w:footerReference w:type="even" r:id="rId41"/>
+      <w:footerReference w:type="default" r:id="rId42"/>
+      <w:headerReference w:type="first" r:id="rId43"/>
+      <w:footerReference w:type="first" r:id="rId44"/>
       <w:pgSz w:w="11906" w:h="16838"/>
       <w:pgMar w:top="1440" w:right="1800" w:bottom="1440" w:left="1800" w:header="851" w:footer="992" w:gutter="0"/>
       <w:cols w:space="425"/>
@@ -10753,6 +15244,146 @@
     </w:lvl>
   </w:abstractNum>
   <w:abstractNum w:abstractNumId="3">
+    <w:nsid w:val="10787008"/>
+    <w:multiLevelType w:val="hybridMultilevel"/>
+    <w:tmpl w:val="78BAD322"/>
+    <w:lvl w:ilvl="0" w:tplc="4D366C64">
+      <w:start w:val="1"/>
+      <w:numFmt w:val="bullet"/>
+      <w:lvlText w:val="–"/>
+      <w:lvlJc w:val="left"/>
+      <w:pPr>
+        <w:tabs>
+          <w:tab w:val="num" w:pos="720"/>
+        </w:tabs>
+        <w:ind w:left="720" w:hanging="360"/>
+      </w:pPr>
+      <w:rPr>
+        <w:rFonts w:ascii="宋体" w:hAnsi="宋体" w:hint="default"/>
+      </w:rPr>
+    </w:lvl>
+    <w:lvl w:ilvl="1" w:tplc="D1008E32">
+      <w:start w:val="1"/>
+      <w:numFmt w:val="bullet"/>
+      <w:lvlText w:val="–"/>
+      <w:lvlJc w:val="left"/>
+      <w:pPr>
+        <w:tabs>
+          <w:tab w:val="num" w:pos="1440"/>
+        </w:tabs>
+        <w:ind w:left="1440" w:hanging="360"/>
+      </w:pPr>
+      <w:rPr>
+        <w:rFonts w:ascii="宋体" w:hAnsi="宋体" w:hint="default"/>
+      </w:rPr>
+    </w:lvl>
+    <w:lvl w:ilvl="2" w:tplc="7FA436F6" w:tentative="1">
+      <w:start w:val="1"/>
+      <w:numFmt w:val="bullet"/>
+      <w:lvlText w:val="–"/>
+      <w:lvlJc w:val="left"/>
+      <w:pPr>
+        <w:tabs>
+          <w:tab w:val="num" w:pos="2160"/>
+        </w:tabs>
+        <w:ind w:left="2160" w:hanging="360"/>
+      </w:pPr>
+      <w:rPr>
+        <w:rFonts w:ascii="宋体" w:hAnsi="宋体" w:hint="default"/>
+      </w:rPr>
+    </w:lvl>
+    <w:lvl w:ilvl="3" w:tplc="03505DFA" w:tentative="1">
+      <w:start w:val="1"/>
+      <w:numFmt w:val="bullet"/>
+      <w:lvlText w:val="–"/>
+      <w:lvlJc w:val="left"/>
+      <w:pPr>
+        <w:tabs>
+          <w:tab w:val="num" w:pos="2880"/>
+        </w:tabs>
+        <w:ind w:left="2880" w:hanging="360"/>
+      </w:pPr>
+      <w:rPr>
+        <w:rFonts w:ascii="宋体" w:hAnsi="宋体" w:hint="default"/>
+      </w:rPr>
+    </w:lvl>
+    <w:lvl w:ilvl="4" w:tplc="9D708282" w:tentative="1">
+      <w:start w:val="1"/>
+      <w:numFmt w:val="bullet"/>
+      <w:lvlText w:val="–"/>
+      <w:lvlJc w:val="left"/>
+      <w:pPr>
+        <w:tabs>
+          <w:tab w:val="num" w:pos="3600"/>
+        </w:tabs>
+        <w:ind w:left="3600" w:hanging="360"/>
+      </w:pPr>
+      <w:rPr>
+        <w:rFonts w:ascii="宋体" w:hAnsi="宋体" w:hint="default"/>
+      </w:rPr>
+    </w:lvl>
+    <w:lvl w:ilvl="5" w:tplc="59A0E5DE" w:tentative="1">
+      <w:start w:val="1"/>
+      <w:numFmt w:val="bullet"/>
+      <w:lvlText w:val="–"/>
+      <w:lvlJc w:val="left"/>
+      <w:pPr>
+        <w:tabs>
+          <w:tab w:val="num" w:pos="4320"/>
+        </w:tabs>
+        <w:ind w:left="4320" w:hanging="360"/>
+      </w:pPr>
+      <w:rPr>
+        <w:rFonts w:ascii="宋体" w:hAnsi="宋体" w:hint="default"/>
+      </w:rPr>
+    </w:lvl>
+    <w:lvl w:ilvl="6" w:tplc="2F149C7A" w:tentative="1">
+      <w:start w:val="1"/>
+      <w:numFmt w:val="bullet"/>
+      <w:lvlText w:val="–"/>
+      <w:lvlJc w:val="left"/>
+      <w:pPr>
+        <w:tabs>
+          <w:tab w:val="num" w:pos="5040"/>
+        </w:tabs>
+        <w:ind w:left="5040" w:hanging="360"/>
+      </w:pPr>
+      <w:rPr>
+        <w:rFonts w:ascii="宋体" w:hAnsi="宋体" w:hint="default"/>
+      </w:rPr>
+    </w:lvl>
+    <w:lvl w:ilvl="7" w:tplc="93187E20" w:tentative="1">
+      <w:start w:val="1"/>
+      <w:numFmt w:val="bullet"/>
+      <w:lvlText w:val="–"/>
+      <w:lvlJc w:val="left"/>
+      <w:pPr>
+        <w:tabs>
+          <w:tab w:val="num" w:pos="5760"/>
+        </w:tabs>
+        <w:ind w:left="5760" w:hanging="360"/>
+      </w:pPr>
+      <w:rPr>
+        <w:rFonts w:ascii="宋体" w:hAnsi="宋体" w:hint="default"/>
+      </w:rPr>
+    </w:lvl>
+    <w:lvl w:ilvl="8" w:tplc="38F69034" w:tentative="1">
+      <w:start w:val="1"/>
+      <w:numFmt w:val="bullet"/>
+      <w:lvlText w:val="–"/>
+      <w:lvlJc w:val="left"/>
+      <w:pPr>
+        <w:tabs>
+          <w:tab w:val="num" w:pos="6480"/>
+        </w:tabs>
+        <w:ind w:left="6480" w:hanging="360"/>
+      </w:pPr>
+      <w:rPr>
+        <w:rFonts w:ascii="宋体" w:hAnsi="宋体" w:hint="default"/>
+      </w:rPr>
+    </w:lvl>
+  </w:abstractNum>
+  <w:abstractNum w:abstractNumId="4">
     <w:nsid w:val="1E2C38D9"/>
     <w:multiLevelType w:val="hybridMultilevel"/>
     <w:tmpl w:val="F0BE6BB6"/>
@@ -10843,7 +15474,7 @@
       </w:pPr>
     </w:lvl>
   </w:abstractNum>
-  <w:abstractNum w:abstractNumId="4">
+  <w:abstractNum w:abstractNumId="5">
     <w:nsid w:val="2B6B6678"/>
     <w:multiLevelType w:val="hybridMultilevel"/>
     <w:tmpl w:val="6B04FC10"/>
@@ -10931,7 +15562,7 @@
       </w:pPr>
     </w:lvl>
   </w:abstractNum>
-  <w:abstractNum w:abstractNumId="5">
+  <w:abstractNum w:abstractNumId="6">
     <w:nsid w:val="32EB1443"/>
     <w:multiLevelType w:val="multilevel"/>
     <w:tmpl w:val="1B9A2A54"/>
@@ -11044,7 +15675,7 @@
       </w:rPr>
     </w:lvl>
   </w:abstractNum>
-  <w:abstractNum w:abstractNumId="6">
+  <w:abstractNum w:abstractNumId="7">
     <w:nsid w:val="346E0CA1"/>
     <w:multiLevelType w:val="hybridMultilevel"/>
     <w:tmpl w:val="44AE5E02"/>
@@ -11133,7 +15764,7 @@
       </w:pPr>
     </w:lvl>
   </w:abstractNum>
-  <w:abstractNum w:abstractNumId="7">
+  <w:abstractNum w:abstractNumId="8">
     <w:nsid w:val="39B87E2B"/>
     <w:multiLevelType w:val="hybridMultilevel"/>
     <w:tmpl w:val="8EAA9922"/>
@@ -11222,7 +15853,7 @@
       </w:pPr>
     </w:lvl>
   </w:abstractNum>
-  <w:abstractNum w:abstractNumId="8">
+  <w:abstractNum w:abstractNumId="9">
     <w:nsid w:val="3AC728BE"/>
     <w:multiLevelType w:val="hybridMultilevel"/>
     <w:tmpl w:val="49F23EF4"/>
@@ -11311,7 +15942,147 @@
       </w:pPr>
     </w:lvl>
   </w:abstractNum>
-  <w:abstractNum w:abstractNumId="9">
+  <w:abstractNum w:abstractNumId="10">
+    <w:nsid w:val="3DF76484"/>
+    <w:multiLevelType w:val="hybridMultilevel"/>
+    <w:tmpl w:val="B8E81600"/>
+    <w:lvl w:ilvl="0" w:tplc="588416FC">
+      <w:start w:val="1"/>
+      <w:numFmt w:val="bullet"/>
+      <w:lvlText w:val="•"/>
+      <w:lvlJc w:val="left"/>
+      <w:pPr>
+        <w:tabs>
+          <w:tab w:val="num" w:pos="720"/>
+        </w:tabs>
+        <w:ind w:left="720" w:hanging="360"/>
+      </w:pPr>
+      <w:rPr>
+        <w:rFonts w:ascii="宋体" w:hAnsi="宋体" w:hint="default"/>
+      </w:rPr>
+    </w:lvl>
+    <w:lvl w:ilvl="1" w:tplc="0B6EFBAA">
+      <w:start w:val="1"/>
+      <w:numFmt w:val="bullet"/>
+      <w:lvlText w:val="•"/>
+      <w:lvlJc w:val="left"/>
+      <w:pPr>
+        <w:tabs>
+          <w:tab w:val="num" w:pos="1440"/>
+        </w:tabs>
+        <w:ind w:left="1440" w:hanging="360"/>
+      </w:pPr>
+      <w:rPr>
+        <w:rFonts w:ascii="宋体" w:hAnsi="宋体" w:hint="default"/>
+      </w:rPr>
+    </w:lvl>
+    <w:lvl w:ilvl="2" w:tplc="6262B93A" w:tentative="1">
+      <w:start w:val="1"/>
+      <w:numFmt w:val="bullet"/>
+      <w:lvlText w:val="•"/>
+      <w:lvlJc w:val="left"/>
+      <w:pPr>
+        <w:tabs>
+          <w:tab w:val="num" w:pos="2160"/>
+        </w:tabs>
+        <w:ind w:left="2160" w:hanging="360"/>
+      </w:pPr>
+      <w:rPr>
+        <w:rFonts w:ascii="宋体" w:hAnsi="宋体" w:hint="default"/>
+      </w:rPr>
+    </w:lvl>
+    <w:lvl w:ilvl="3" w:tplc="64208E8C" w:tentative="1">
+      <w:start w:val="1"/>
+      <w:numFmt w:val="bullet"/>
+      <w:lvlText w:val="•"/>
+      <w:lvlJc w:val="left"/>
+      <w:pPr>
+        <w:tabs>
+          <w:tab w:val="num" w:pos="2880"/>
+        </w:tabs>
+        <w:ind w:left="2880" w:hanging="360"/>
+      </w:pPr>
+      <w:rPr>
+        <w:rFonts w:ascii="宋体" w:hAnsi="宋体" w:hint="default"/>
+      </w:rPr>
+    </w:lvl>
+    <w:lvl w:ilvl="4" w:tplc="03C84BF2" w:tentative="1">
+      <w:start w:val="1"/>
+      <w:numFmt w:val="bullet"/>
+      <w:lvlText w:val="•"/>
+      <w:lvlJc w:val="left"/>
+      <w:pPr>
+        <w:tabs>
+          <w:tab w:val="num" w:pos="3600"/>
+        </w:tabs>
+        <w:ind w:left="3600" w:hanging="360"/>
+      </w:pPr>
+      <w:rPr>
+        <w:rFonts w:ascii="宋体" w:hAnsi="宋体" w:hint="default"/>
+      </w:rPr>
+    </w:lvl>
+    <w:lvl w:ilvl="5" w:tplc="1700A512" w:tentative="1">
+      <w:start w:val="1"/>
+      <w:numFmt w:val="bullet"/>
+      <w:lvlText w:val="•"/>
+      <w:lvlJc w:val="left"/>
+      <w:pPr>
+        <w:tabs>
+          <w:tab w:val="num" w:pos="4320"/>
+        </w:tabs>
+        <w:ind w:left="4320" w:hanging="360"/>
+      </w:pPr>
+      <w:rPr>
+        <w:rFonts w:ascii="宋体" w:hAnsi="宋体" w:hint="default"/>
+      </w:rPr>
+    </w:lvl>
+    <w:lvl w:ilvl="6" w:tplc="1F0EBB04" w:tentative="1">
+      <w:start w:val="1"/>
+      <w:numFmt w:val="bullet"/>
+      <w:lvlText w:val="•"/>
+      <w:lvlJc w:val="left"/>
+      <w:pPr>
+        <w:tabs>
+          <w:tab w:val="num" w:pos="5040"/>
+        </w:tabs>
+        <w:ind w:left="5040" w:hanging="360"/>
+      </w:pPr>
+      <w:rPr>
+        <w:rFonts w:ascii="宋体" w:hAnsi="宋体" w:hint="default"/>
+      </w:rPr>
+    </w:lvl>
+    <w:lvl w:ilvl="7" w:tplc="2FC885F8" w:tentative="1">
+      <w:start w:val="1"/>
+      <w:numFmt w:val="bullet"/>
+      <w:lvlText w:val="•"/>
+      <w:lvlJc w:val="left"/>
+      <w:pPr>
+        <w:tabs>
+          <w:tab w:val="num" w:pos="5760"/>
+        </w:tabs>
+        <w:ind w:left="5760" w:hanging="360"/>
+      </w:pPr>
+      <w:rPr>
+        <w:rFonts w:ascii="宋体" w:hAnsi="宋体" w:hint="default"/>
+      </w:rPr>
+    </w:lvl>
+    <w:lvl w:ilvl="8" w:tplc="0F6CFB16" w:tentative="1">
+      <w:start w:val="1"/>
+      <w:numFmt w:val="bullet"/>
+      <w:lvlText w:val="•"/>
+      <w:lvlJc w:val="left"/>
+      <w:pPr>
+        <w:tabs>
+          <w:tab w:val="num" w:pos="6480"/>
+        </w:tabs>
+        <w:ind w:left="6480" w:hanging="360"/>
+      </w:pPr>
+      <w:rPr>
+        <w:rFonts w:ascii="宋体" w:hAnsi="宋体" w:hint="default"/>
+      </w:rPr>
+    </w:lvl>
+  </w:abstractNum>
+  <w:abstractNum w:abstractNumId="11">
     <w:nsid w:val="3F1416C1"/>
     <w:multiLevelType w:val="hybridMultilevel"/>
     <w:tmpl w:val="587A9B16"/>
@@ -11400,7 +16171,7 @@
       </w:pPr>
     </w:lvl>
   </w:abstractNum>
-  <w:abstractNum w:abstractNumId="10">
+  <w:abstractNum w:abstractNumId="12">
     <w:nsid w:val="417C6151"/>
     <w:multiLevelType w:val="multilevel"/>
     <w:tmpl w:val="50B6DFFA"/>
@@ -11513,7 +16284,120 @@
       </w:pPr>
     </w:lvl>
   </w:abstractNum>
-  <w:abstractNum w:abstractNumId="11">
+  <w:abstractNum w:abstractNumId="13">
+    <w:nsid w:val="486F190C"/>
+    <w:multiLevelType w:val="hybridMultilevel"/>
+    <w:tmpl w:val="3C700DF8"/>
+    <w:lvl w:ilvl="0" w:tplc="3E909868">
+      <w:start w:val="1"/>
+      <w:numFmt w:val="decimal"/>
+      <w:lvlText w:val="%1."/>
+      <w:lvlJc w:val="left"/>
+      <w:pPr>
+        <w:tabs>
+          <w:tab w:val="num" w:pos="720"/>
+        </w:tabs>
+        <w:ind w:left="720" w:hanging="360"/>
+      </w:pPr>
+    </w:lvl>
+    <w:lvl w:ilvl="1" w:tplc="5E9C1E96" w:tentative="1">
+      <w:start w:val="1"/>
+      <w:numFmt w:val="decimal"/>
+      <w:lvlText w:val="%2."/>
+      <w:lvlJc w:val="left"/>
+      <w:pPr>
+        <w:tabs>
+          <w:tab w:val="num" w:pos="1440"/>
+        </w:tabs>
+        <w:ind w:left="1440" w:hanging="360"/>
+      </w:pPr>
+    </w:lvl>
+    <w:lvl w:ilvl="2" w:tplc="D4427F10" w:tentative="1">
+      <w:start w:val="1"/>
+      <w:numFmt w:val="decimal"/>
+      <w:lvlText w:val="%3."/>
+      <w:lvlJc w:val="left"/>
+      <w:pPr>
+        <w:tabs>
+          <w:tab w:val="num" w:pos="2160"/>
+        </w:tabs>
+        <w:ind w:left="2160" w:hanging="360"/>
+      </w:pPr>
+    </w:lvl>
+    <w:lvl w:ilvl="3" w:tplc="20BC0E66" w:tentative="1">
+      <w:start w:val="1"/>
+      <w:numFmt w:val="decimal"/>
+      <w:lvlText w:val="%4."/>
+      <w:lvlJc w:val="left"/>
+      <w:pPr>
+        <w:tabs>
+          <w:tab w:val="num" w:pos="2880"/>
+        </w:tabs>
+        <w:ind w:left="2880" w:hanging="360"/>
+      </w:pPr>
+    </w:lvl>
+    <w:lvl w:ilvl="4" w:tplc="E43457DA" w:tentative="1">
+      <w:start w:val="1"/>
+      <w:numFmt w:val="decimal"/>
+      <w:lvlText w:val="%5."/>
+      <w:lvlJc w:val="left"/>
+      <w:pPr>
+        <w:tabs>
+          <w:tab w:val="num" w:pos="3600"/>
+        </w:tabs>
+        <w:ind w:left="3600" w:hanging="360"/>
+      </w:pPr>
+    </w:lvl>
+    <w:lvl w:ilvl="5" w:tplc="AFF6E240" w:tentative="1">
+      <w:start w:val="1"/>
+      <w:numFmt w:val="decimal"/>
+      <w:lvlText w:val="%6."/>
+      <w:lvlJc w:val="left"/>
+      <w:pPr>
+        <w:tabs>
+          <w:tab w:val="num" w:pos="4320"/>
+        </w:tabs>
+        <w:ind w:left="4320" w:hanging="360"/>
+      </w:pPr>
+    </w:lvl>
+    <w:lvl w:ilvl="6" w:tplc="5B44A114" w:tentative="1">
+      <w:start w:val="1"/>
+      <w:numFmt w:val="decimal"/>
+      <w:lvlText w:val="%7."/>
+      <w:lvlJc w:val="left"/>
+      <w:pPr>
+        <w:tabs>
+          <w:tab w:val="num" w:pos="5040"/>
+        </w:tabs>
+        <w:ind w:left="5040" w:hanging="360"/>
+      </w:pPr>
+    </w:lvl>
+    <w:lvl w:ilvl="7" w:tplc="02B4EAD6" w:tentative="1">
+      <w:start w:val="1"/>
+      <w:numFmt w:val="decimal"/>
+      <w:lvlText w:val="%8."/>
+      <w:lvlJc w:val="left"/>
+      <w:pPr>
+        <w:tabs>
+          <w:tab w:val="num" w:pos="5760"/>
+        </w:tabs>
+        <w:ind w:left="5760" w:hanging="360"/>
+      </w:pPr>
+    </w:lvl>
+    <w:lvl w:ilvl="8" w:tplc="AD6691DA" w:tentative="1">
+      <w:start w:val="1"/>
+      <w:numFmt w:val="decimal"/>
+      <w:lvlText w:val="%9."/>
+      <w:lvlJc w:val="left"/>
+      <w:pPr>
+        <w:tabs>
+          <w:tab w:val="num" w:pos="6480"/>
+        </w:tabs>
+        <w:ind w:left="6480" w:hanging="360"/>
+      </w:pPr>
+    </w:lvl>
+  </w:abstractNum>
+  <w:abstractNum w:abstractNumId="14">
     <w:nsid w:val="50396E01"/>
     <w:multiLevelType w:val="hybridMultilevel"/>
     <w:tmpl w:val="1616B8A4"/>
@@ -11602,7 +16486,7 @@
       </w:pPr>
     </w:lvl>
   </w:abstractNum>
-  <w:abstractNum w:abstractNumId="12">
+  <w:abstractNum w:abstractNumId="15">
     <w:nsid w:val="50436EE2"/>
     <w:multiLevelType w:val="hybridMultilevel"/>
     <w:tmpl w:val="5FB4EC44"/>
@@ -11691,7 +16575,7 @@
       </w:pPr>
     </w:lvl>
   </w:abstractNum>
-  <w:abstractNum w:abstractNumId="13">
+  <w:abstractNum w:abstractNumId="16">
     <w:nsid w:val="57EF28B0"/>
     <w:multiLevelType w:val="hybridMultilevel"/>
     <w:tmpl w:val="527A700E"/>
@@ -11780,7 +16664,7 @@
       </w:pPr>
     </w:lvl>
   </w:abstractNum>
-  <w:abstractNum w:abstractNumId="14">
+  <w:abstractNum w:abstractNumId="17">
     <w:nsid w:val="589D3715"/>
     <w:multiLevelType w:val="multilevel"/>
     <w:tmpl w:val="98CC4DDE"/>
@@ -11893,7 +16777,7 @@
       </w:rPr>
     </w:lvl>
   </w:abstractNum>
-  <w:abstractNum w:abstractNumId="15">
+  <w:abstractNum w:abstractNumId="18">
     <w:nsid w:val="6F7C4680"/>
     <w:multiLevelType w:val="hybridMultilevel"/>
     <w:tmpl w:val="5A10B4D8"/>
@@ -11982,7 +16866,7 @@
       </w:pPr>
     </w:lvl>
   </w:abstractNum>
-  <w:abstractNum w:abstractNumId="16">
+  <w:abstractNum w:abstractNumId="19">
     <w:nsid w:val="711450D0"/>
     <w:multiLevelType w:val="hybridMultilevel"/>
     <w:tmpl w:val="A3E64C3A"/>
@@ -11998,7 +16882,7 @@
         <w:rFonts w:hint="default"/>
       </w:rPr>
     </w:lvl>
-    <w:lvl w:ilvl="1" w:tplc="04090019" w:tentative="1">
+    <w:lvl w:ilvl="1" w:tplc="04090019">
       <w:start w:val="1"/>
       <w:numFmt w:val="lowerLetter"/>
       <w:lvlText w:val="%2)"/>
@@ -12071,7 +16955,7 @@
       </w:pPr>
     </w:lvl>
   </w:abstractNum>
-  <w:abstractNum w:abstractNumId="17">
+  <w:abstractNum w:abstractNumId="20">
     <w:nsid w:val="7790213A"/>
     <w:multiLevelType w:val="hybridMultilevel"/>
     <w:tmpl w:val="61D6A4F6"/>
@@ -12160,7 +17044,7 @@
       </w:pPr>
     </w:lvl>
   </w:abstractNum>
-  <w:abstractNum w:abstractNumId="18">
+  <w:abstractNum w:abstractNumId="21">
     <w:nsid w:val="7C4A7985"/>
     <w:multiLevelType w:val="hybridMultilevel"/>
     <w:tmpl w:val="02B2C3DC"/>
@@ -12250,61 +17134,70 @@
     </w:lvl>
   </w:abstractNum>
   <w:num w:numId="1">
-    <w:abstractNumId w:val="7"/>
+    <w:abstractNumId w:val="8"/>
   </w:num>
   <w:num w:numId="2">
-    <w:abstractNumId w:val="11"/>
+    <w:abstractNumId w:val="14"/>
   </w:num>
   <w:num w:numId="3">
-    <w:abstractNumId w:val="15"/>
+    <w:abstractNumId w:val="18"/>
   </w:num>
   <w:num w:numId="4">
     <w:abstractNumId w:val="2"/>
   </w:num>
   <w:num w:numId="5">
-    <w:abstractNumId w:val="18"/>
+    <w:abstractNumId w:val="21"/>
   </w:num>
   <w:num w:numId="6">
-    <w:abstractNumId w:val="4"/>
+    <w:abstractNumId w:val="5"/>
   </w:num>
   <w:num w:numId="7">
-    <w:abstractNumId w:val="6"/>
+    <w:abstractNumId w:val="7"/>
   </w:num>
   <w:num w:numId="8">
-    <w:abstractNumId w:val="13"/>
+    <w:abstractNumId w:val="16"/>
   </w:num>
   <w:num w:numId="9">
-    <w:abstractNumId w:val="14"/>
+    <w:abstractNumId w:val="17"/>
   </w:num>
   <w:num w:numId="10">
     <w:abstractNumId w:val="0"/>
   </w:num>
   <w:num w:numId="11">
-    <w:abstractNumId w:val="3"/>
+    <w:abstractNumId w:val="4"/>
   </w:num>
   <w:num w:numId="12">
-    <w:abstractNumId w:val="5"/>
+    <w:abstractNumId w:val="6"/>
   </w:num>
   <w:num w:numId="13">
-    <w:abstractNumId w:val="12"/>
+    <w:abstractNumId w:val="15"/>
   </w:num>
   <w:num w:numId="14">
     <w:abstractNumId w:val="1"/>
   </w:num>
   <w:num w:numId="15">
+    <w:abstractNumId w:val="11"/>
+  </w:num>
+  <w:num w:numId="16">
+    <w:abstractNumId w:val="19"/>
+  </w:num>
+  <w:num w:numId="17">
+    <w:abstractNumId w:val="20"/>
+  </w:num>
+  <w:num w:numId="18">
+    <w:abstractNumId w:val="12"/>
+  </w:num>
+  <w:num w:numId="19">
     <w:abstractNumId w:val="9"/>
   </w:num>
-  <w:num w:numId="16">
-    <w:abstractNumId w:val="16"/>
+  <w:num w:numId="20">
+    <w:abstractNumId w:val="13"/>
   </w:num>
-  <w:num w:numId="17">
-    <w:abstractNumId w:val="17"/>
-  </w:num>
-  <w:num w:numId="18">
+  <w:num w:numId="21">
     <w:abstractNumId w:val="10"/>
   </w:num>
-  <w:num w:numId="19">
-    <w:abstractNumId w:val="8"/>
+  <w:num w:numId="22">
+    <w:abstractNumId w:val="3"/>
   </w:num>
 </w:numbering>
 </file>
@@ -12592,7 +17485,6 @@
   <w:style w:type="character" w:default="1" w:styleId="a0">
     <w:name w:val="Default Paragraph Font"/>
     <w:uiPriority w:val="1"/>
-    <w:semiHidden/>
     <w:unhideWhenUsed/>
   </w:style>
   <w:style w:type="table" w:default="1" w:styleId="a1">
@@ -13139,6 +18031,58 @@
       </w:tcPr>
     </w:tblStylePr>
   </w:style>
+  <w:style w:type="character" w:customStyle="1" w:styleId="SPEC1">
+    <w:name w:val="SPEC文字 字元1"/>
+    <w:link w:val="SPEC"/>
+    <w:locked/>
+    <w:rsid w:val="008A68E3"/>
+    <w:rPr>
+      <w:rFonts w:ascii="Times New Roman" w:hAnsi="Times New Roman" w:cs="Calibri"/>
+      <w:szCs w:val="21"/>
+    </w:rPr>
+  </w:style>
+  <w:style w:type="paragraph" w:customStyle="1" w:styleId="SPEC">
+    <w:name w:val="SPEC文字"/>
+    <w:basedOn w:val="ab"/>
+    <w:link w:val="SPEC1"/>
+    <w:rsid w:val="008A68E3"/>
+    <w:pPr>
+      <w:widowControl/>
+      <w:adjustRightInd w:val="0"/>
+      <w:snapToGrid w:val="0"/>
+      <w:ind w:leftChars="0" w:left="0"/>
+      <w:jc w:val="both"/>
+    </w:pPr>
+    <w:rPr>
+      <w:rFonts w:ascii="Times New Roman" w:eastAsiaTheme="minorEastAsia" w:hAnsi="Times New Roman" w:cs="Calibri"/>
+    </w:rPr>
+  </w:style>
+  <w:style w:type="paragraph" w:styleId="ab">
+    <w:name w:val="Plain Text"/>
+    <w:basedOn w:val="a"/>
+    <w:link w:val="Char2"/>
+    <w:uiPriority w:val="99"/>
+    <w:semiHidden/>
+    <w:unhideWhenUsed/>
+    <w:rsid w:val="008A68E3"/>
+    <w:rPr>
+      <w:rFonts w:ascii="宋体" w:eastAsia="宋体" w:hAnsi="Courier New" w:cs="Courier New"/>
+      <w:sz w:val="21"/>
+      <w:szCs w:val="21"/>
+    </w:rPr>
+  </w:style>
+  <w:style w:type="character" w:customStyle="1" w:styleId="Char2">
+    <w:name w:val="纯文本 Char"/>
+    <w:basedOn w:val="a0"/>
+    <w:link w:val="ab"/>
+    <w:uiPriority w:val="99"/>
+    <w:semiHidden/>
+    <w:rsid w:val="008A68E3"/>
+    <w:rPr>
+      <w:rFonts w:ascii="宋体" w:eastAsia="宋体" w:hAnsi="Courier New" w:cs="Courier New"/>
+      <w:szCs w:val="21"/>
+    </w:rPr>
+  </w:style>
 </w:styles>
 </file>
 
@@ -13425,7 +18369,6 @@
   <w:style w:type="character" w:default="1" w:styleId="a0">
     <w:name w:val="Default Paragraph Font"/>
     <w:uiPriority w:val="1"/>
-    <w:semiHidden/>
     <w:unhideWhenUsed/>
   </w:style>
   <w:style w:type="table" w:default="1" w:styleId="a1">
@@ -13972,6 +18915,58 @@
       </w:tcPr>
     </w:tblStylePr>
   </w:style>
+  <w:style w:type="character" w:customStyle="1" w:styleId="SPEC1">
+    <w:name w:val="SPEC文字 字元1"/>
+    <w:link w:val="SPEC"/>
+    <w:locked/>
+    <w:rsid w:val="008A68E3"/>
+    <w:rPr>
+      <w:rFonts w:ascii="Times New Roman" w:hAnsi="Times New Roman" w:cs="Calibri"/>
+      <w:szCs w:val="21"/>
+    </w:rPr>
+  </w:style>
+  <w:style w:type="paragraph" w:customStyle="1" w:styleId="SPEC">
+    <w:name w:val="SPEC文字"/>
+    <w:basedOn w:val="ab"/>
+    <w:link w:val="SPEC1"/>
+    <w:rsid w:val="008A68E3"/>
+    <w:pPr>
+      <w:widowControl/>
+      <w:adjustRightInd w:val="0"/>
+      <w:snapToGrid w:val="0"/>
+      <w:ind w:leftChars="0" w:left="0"/>
+      <w:jc w:val="both"/>
+    </w:pPr>
+    <w:rPr>
+      <w:rFonts w:ascii="Times New Roman" w:eastAsiaTheme="minorEastAsia" w:hAnsi="Times New Roman" w:cs="Calibri"/>
+    </w:rPr>
+  </w:style>
+  <w:style w:type="paragraph" w:styleId="ab">
+    <w:name w:val="Plain Text"/>
+    <w:basedOn w:val="a"/>
+    <w:link w:val="Char2"/>
+    <w:uiPriority w:val="99"/>
+    <w:semiHidden/>
+    <w:unhideWhenUsed/>
+    <w:rsid w:val="008A68E3"/>
+    <w:rPr>
+      <w:rFonts w:ascii="宋体" w:eastAsia="宋体" w:hAnsi="Courier New" w:cs="Courier New"/>
+      <w:sz w:val="21"/>
+      <w:szCs w:val="21"/>
+    </w:rPr>
+  </w:style>
+  <w:style w:type="character" w:customStyle="1" w:styleId="Char2">
+    <w:name w:val="纯文本 Char"/>
+    <w:basedOn w:val="a0"/>
+    <w:link w:val="ab"/>
+    <w:uiPriority w:val="99"/>
+    <w:semiHidden/>
+    <w:rsid w:val="008A68E3"/>
+    <w:rPr>
+      <w:rFonts w:ascii="宋体" w:eastAsia="宋体" w:hAnsi="Courier New" w:cs="Courier New"/>
+      <w:szCs w:val="21"/>
+    </w:rPr>
+  </w:style>
 </w:styles>
 </file>
 

--- a/NoteofYehoshua.docx
+++ b/NoteofYehoshua.docx
@@ -40,12 +40,12 @@
       <w:pPr>
         <w:ind w:leftChars="0" w:left="480"/>
         <w:rPr>
+          <w:rFonts w:hint="eastAsia"/>
           <w:b/>
           <w:color w:val="FF0000"/>
           <w:sz w:val="28"/>
         </w:rPr>
       </w:pPr>
-      <w:proofErr w:type="gramStart"/>
       <w:r>
         <w:rPr>
           <w:rFonts w:hint="eastAsia"/>
@@ -53,7 +53,7 @@
           <w:color w:val="FF0000"/>
           <w:sz w:val="28"/>
         </w:rPr>
-        <w:t>1.</w:t>
+        <w:t>1</w:t>
       </w:r>
       <w:r>
         <w:rPr>
@@ -62,17 +62,15 @@
           <w:color w:val="FF0000"/>
           <w:sz w:val="28"/>
         </w:rPr>
-        <w:t>H5X</w:t>
-      </w:r>
-      <w:proofErr w:type="gramEnd"/>
-      <w:r>
-        <w:rPr>
-          <w:rFonts w:hint="eastAsia"/>
+        <w:t>.</w:t>
+      </w:r>
+      <w:r>
+        <w:rPr>
           <w:b/>
           <w:color w:val="FF0000"/>
           <w:sz w:val="28"/>
         </w:rPr>
-        <w:t xml:space="preserve"> OSD Gamma </w:t>
+        <w:t>E</w:t>
       </w:r>
       <w:r>
         <w:rPr>
@@ -81,34 +79,33 @@
           <w:color w:val="FF0000"/>
           <w:sz w:val="28"/>
         </w:rPr>
-        <w:t xml:space="preserve">  </w:t>
-      </w:r>
-    </w:p>
-    <w:p>
-      <w:pPr>
-        <w:ind w:leftChars="0" w:left="480"/>
-        <w:rPr>
+        <w:t xml:space="preserve">ndo </w:t>
+      </w:r>
+      <w:r>
+        <w:rPr>
+          <w:rFonts w:hint="eastAsia"/>
           <w:b/>
           <w:color w:val="FF0000"/>
           <w:sz w:val="28"/>
         </w:rPr>
-      </w:pPr>
-      <w:r>
-        <w:rPr>
-          <w:rFonts w:hint="eastAsia"/>
+        <w:t xml:space="preserve"> </w:t>
+      </w:r>
+      <w:r>
+        <w:rPr>
           <w:b/>
           <w:color w:val="FF0000"/>
           <w:sz w:val="28"/>
         </w:rPr>
-        <w:t>2.</w:t>
-      </w:r>
-      <w:r>
-        <w:rPr>
+        <w:sym w:font="Wingdings" w:char="F0E0"/>
+      </w:r>
+      <w:r>
+        <w:rPr>
+          <w:rFonts w:hint="eastAsia"/>
           <w:b/>
           <w:color w:val="FF0000"/>
           <w:sz w:val="28"/>
         </w:rPr>
-        <w:t>E</w:t>
+        <w:t xml:space="preserve"> </w:t>
       </w:r>
       <w:r>
         <w:rPr>
@@ -117,7 +114,7 @@
           <w:color w:val="FF0000"/>
           <w:sz w:val="28"/>
         </w:rPr>
-        <w:t xml:space="preserve">ndo </w:t>
+        <w:t>逗号错误</w:t>
       </w:r>
       <w:r>
         <w:rPr>
@@ -130,11 +127,18 @@
       </w:r>
       <w:r>
         <w:rPr>
+          <w:sz w:val="28"/>
+        </w:rPr>
+        <w:sym w:font="Wingdings" w:char="F0E0"/>
+      </w:r>
+      <w:r>
+        <w:rPr>
+          <w:rFonts w:hint="eastAsia"/>
           <w:b/>
           <w:color w:val="FF0000"/>
           <w:sz w:val="28"/>
         </w:rPr>
-        <w:sym w:font="Wingdings" w:char="F0E0"/>
+        <w:t xml:space="preserve"> </w:t>
       </w:r>
       <w:r>
         <w:rPr>
@@ -143,17 +147,19 @@
           <w:color w:val="FF0000"/>
           <w:sz w:val="28"/>
         </w:rPr>
-        <w:t xml:space="preserve"> </w:t>
-      </w:r>
-      <w:r>
+        <w:t>算法尝试</w:t>
+      </w:r>
+    </w:p>
+    <w:p>
+      <w:pPr>
+        <w:ind w:leftChars="0" w:left="480"/>
         <w:rPr>
           <w:rFonts w:hint="eastAsia"/>
           <w:b/>
           <w:color w:val="FF0000"/>
           <w:sz w:val="28"/>
         </w:rPr>
-        <w:t>逗号错误</w:t>
-      </w:r>
+      </w:pPr>
       <w:r>
         <w:rPr>
           <w:rFonts w:hint="eastAsia"/>
@@ -161,22 +167,15 @@
           <w:color w:val="FF0000"/>
           <w:sz w:val="28"/>
         </w:rPr>
-        <w:t xml:space="preserve"> </w:t>
-      </w:r>
-      <w:r>
-        <w:rPr>
-          <w:sz w:val="28"/>
-        </w:rPr>
-        <w:sym w:font="Wingdings" w:char="F0E0"/>
-      </w:r>
-      <w:r>
-        <w:rPr>
-          <w:rFonts w:hint="eastAsia"/>
+        <w:t xml:space="preserve">        </w:t>
+      </w:r>
+      <w:r>
+        <w:rPr>
           <w:b/>
           <w:color w:val="FF0000"/>
           <w:sz w:val="28"/>
         </w:rPr>
-        <w:t xml:space="preserve"> </w:t>
+        <w:sym w:font="Wingdings" w:char="F0E0"/>
       </w:r>
       <w:r>
         <w:rPr>
@@ -185,18 +184,17 @@
           <w:color w:val="FF0000"/>
           <w:sz w:val="28"/>
         </w:rPr>
-        <w:t>算法尝试</w:t>
-      </w:r>
-    </w:p>
-    <w:p>
-      <w:pPr>
-        <w:ind w:leftChars="0" w:left="480"/>
-        <w:rPr>
+        <w:t>HUAWEI</w:t>
+      </w:r>
+      <w:r>
+        <w:rPr>
+          <w:rFonts w:hint="eastAsia"/>
           <w:b/>
           <w:color w:val="FF0000"/>
           <w:sz w:val="28"/>
         </w:rPr>
-      </w:pPr>
+        <w:t>智慧屏的蓝光会被过滤掉的功能集成在</w:t>
+      </w:r>
       <w:r>
         <w:rPr>
           <w:rFonts w:hint="eastAsia"/>
@@ -204,47 +202,7 @@
           <w:color w:val="FF0000"/>
           <w:sz w:val="28"/>
         </w:rPr>
-        <w:t>3.</w:t>
-      </w:r>
-      <w:r>
-        <w:rPr>
-          <w:rFonts w:hint="eastAsia"/>
-          <w:b/>
-          <w:strike/>
-          <w:color w:val="FF0000"/>
-          <w:sz w:val="28"/>
-        </w:rPr>
-        <w:t>CA410</w:t>
-      </w:r>
-      <w:r>
-        <w:rPr>
-          <w:rFonts w:hint="eastAsia"/>
-          <w:b/>
-          <w:strike/>
-          <w:color w:val="FF0000"/>
-          <w:sz w:val="28"/>
-        </w:rPr>
-        <w:t>连接问题：（</w:t>
-      </w:r>
-      <w:r>
-        <w:rPr>
-          <w:rFonts w:hint="eastAsia"/>
-          <w:b/>
-          <w:strike/>
-          <w:color w:val="FF0000"/>
-          <w:sz w:val="28"/>
-        </w:rPr>
-        <w:t>1</w:t>
-      </w:r>
-      <w:r>
-        <w:rPr>
-          <w:rFonts w:hint="eastAsia"/>
-          <w:b/>
-          <w:strike/>
-          <w:color w:val="FF0000"/>
-          <w:sz w:val="28"/>
-        </w:rPr>
-        <w:t>）远程尝试</w:t>
+        <w:t>Gamma</w:t>
       </w:r>
       <w:r>
         <w:rPr>
@@ -253,78 +211,7 @@
           <w:color w:val="FF0000"/>
           <w:sz w:val="28"/>
         </w:rPr>
-        <w:t xml:space="preserve"> </w:t>
-      </w:r>
-      <w:r>
-        <w:rPr>
-          <w:rFonts w:hint="eastAsia"/>
-          <w:b/>
-          <w:strike/>
-          <w:color w:val="FF0000"/>
-          <w:sz w:val="28"/>
-        </w:rPr>
-        <w:t>（</w:t>
-      </w:r>
-      <w:r>
-        <w:rPr>
-          <w:rFonts w:hint="eastAsia"/>
-          <w:b/>
-          <w:strike/>
-          <w:color w:val="FF0000"/>
-          <w:sz w:val="28"/>
-        </w:rPr>
-        <w:t>2</w:t>
-      </w:r>
-      <w:r>
-        <w:rPr>
-          <w:rFonts w:hint="eastAsia"/>
-          <w:b/>
-          <w:strike/>
-          <w:color w:val="FF0000"/>
-          <w:sz w:val="28"/>
-        </w:rPr>
-        <w:t>）编写新的类</w:t>
-      </w:r>
-    </w:p>
-    <w:p>
-      <w:pPr>
-        <w:ind w:leftChars="0" w:left="480"/>
-        <w:rPr>
-          <w:b/>
-          <w:strike/>
-          <w:color w:val="FF0000"/>
-          <w:sz w:val="28"/>
-        </w:rPr>
-      </w:pPr>
-      <w:r>
-        <w:rPr>
-          <w:rFonts w:hint="eastAsia"/>
-          <w:b/>
-          <w:strike/>
-          <w:color w:val="FF0000"/>
-          <w:sz w:val="28"/>
-        </w:rPr>
-        <w:t>4</w:t>
-      </w:r>
-      <w:r>
-        <w:rPr>
-          <w:rFonts w:hint="eastAsia"/>
-          <w:b/>
-          <w:strike/>
-          <w:color w:val="FF0000"/>
-          <w:sz w:val="28"/>
-        </w:rPr>
-        <w:t>.</w:t>
-      </w:r>
-      <w:r>
-        <w:rPr>
-          <w:rFonts w:hint="eastAsia"/>
-          <w:b/>
-          <w:strike/>
-          <w:color w:val="FF0000"/>
-          <w:sz w:val="28"/>
-        </w:rPr>
-        <w:t>台湾学习的工作总结</w:t>
+        <w:t>下面，问问市场那边有没有考虑过？</w:t>
       </w:r>
     </w:p>
     <w:p>
@@ -343,7 +230,7 @@
           <w:color w:val="FF0000"/>
           <w:sz w:val="28"/>
         </w:rPr>
-        <w:t>5</w:t>
+        <w:t>2.VideoPath</w:t>
       </w:r>
       <w:r>
         <w:rPr>
@@ -352,19 +239,18 @@
           <w:color w:val="FF0000"/>
           <w:sz w:val="28"/>
         </w:rPr>
-        <w:t xml:space="preserve">. Mac7P </w:t>
-      </w:r>
-      <w:r>
-        <w:rPr>
-          <w:rFonts w:hint="eastAsia"/>
+        <w:t>所经过的模块的考察</w:t>
+      </w:r>
+    </w:p>
+    <w:p>
+      <w:pPr>
+        <w:ind w:leftChars="0" w:left="480"/>
+        <w:rPr>
           <w:b/>
           <w:color w:val="FF0000"/>
           <w:sz w:val="28"/>
         </w:rPr>
-        <w:t>的</w:t>
-      </w:r>
-      <w:bookmarkStart w:id="0" w:name="_GoBack"/>
-      <w:bookmarkEnd w:id="0"/>
+      </w:pPr>
       <w:r>
         <w:rPr>
           <w:rFonts w:hint="eastAsia"/>
@@ -372,7 +258,7 @@
           <w:color w:val="FF0000"/>
           <w:sz w:val="28"/>
         </w:rPr>
-        <w:t>Tool</w:t>
+        <w:t>5</w:t>
       </w:r>
       <w:r>
         <w:rPr>
@@ -381,7 +267,7 @@
           <w:color w:val="FF0000"/>
           <w:sz w:val="28"/>
         </w:rPr>
-        <w:t>问题</w:t>
+        <w:t xml:space="preserve">. Mac7P </w:t>
       </w:r>
       <w:r>
         <w:rPr>
@@ -390,69 +276,17 @@
           <w:color w:val="FF0000"/>
           <w:sz w:val="28"/>
         </w:rPr>
-        <w:t xml:space="preserve"> </w:t>
-      </w:r>
-    </w:p>
-    <w:p>
-      <w:pPr>
-        <w:ind w:leftChars="0" w:left="480"/>
-        <w:rPr>
-          <w:b/>
-          <w:strike/>
-          <w:color w:val="FF0000"/>
-          <w:sz w:val="28"/>
-        </w:rPr>
-      </w:pPr>
-      <w:r>
-        <w:rPr>
-          <w:rFonts w:hint="eastAsia"/>
-          <w:b/>
-          <w:strike/>
-          <w:color w:val="FF0000"/>
-          <w:sz w:val="28"/>
-        </w:rPr>
-        <w:t xml:space="preserve">6. </w:t>
-      </w:r>
-      <w:r>
-        <w:rPr>
-          <w:rFonts w:hint="eastAsia"/>
-          <w:b/>
-          <w:strike/>
-          <w:color w:val="FF0000"/>
-          <w:sz w:val="28"/>
-        </w:rPr>
-        <w:t>为</w:t>
-      </w:r>
-      <w:r>
-        <w:rPr>
-          <w:rFonts w:hint="eastAsia"/>
-          <w:b/>
-          <w:strike/>
-          <w:color w:val="FF0000"/>
-          <w:sz w:val="28"/>
-        </w:rPr>
-        <w:t>0-Cal</w:t>
-      </w:r>
-      <w:r>
-        <w:rPr>
-          <w:rFonts w:hint="eastAsia"/>
-          <w:b/>
-          <w:strike/>
-          <w:color w:val="FF0000"/>
-          <w:sz w:val="28"/>
-        </w:rPr>
-        <w:t>做个进度条或完成的对话框提示</w:t>
-      </w:r>
-    </w:p>
-    <w:p>
-      <w:pPr>
-        <w:ind w:leftChars="0" w:left="480"/>
-        <w:rPr>
+        <w:t>的</w:t>
+      </w:r>
+      <w:r>
+        <w:rPr>
+          <w:rFonts w:hint="eastAsia"/>
           <w:b/>
           <w:color w:val="FF0000"/>
           <w:sz w:val="28"/>
         </w:rPr>
-      </w:pPr>
+        <w:t>Tool</w:t>
+      </w:r>
       <w:r>
         <w:rPr>
           <w:rFonts w:hint="eastAsia"/>
@@ -460,7 +294,7 @@
           <w:color w:val="FF0000"/>
           <w:sz w:val="28"/>
         </w:rPr>
-        <w:t>7.</w:t>
+        <w:t>问题</w:t>
       </w:r>
       <w:r>
         <w:rPr>
@@ -469,18 +303,18 @@
           <w:color w:val="FF0000"/>
           <w:sz w:val="28"/>
         </w:rPr>
-        <w:t>Tool</w:t>
-      </w:r>
-      <w:r>
-        <w:rPr>
-          <w:rFonts w:hint="eastAsia"/>
+        <w:t xml:space="preserve"> </w:t>
+      </w:r>
+    </w:p>
+    <w:p>
+      <w:pPr>
+        <w:ind w:leftChars="0" w:left="480"/>
+        <w:rPr>
           <w:b/>
           <w:color w:val="FF0000"/>
           <w:sz w:val="28"/>
         </w:rPr>
-        <w:t>的</w:t>
-      </w:r>
-      <w:proofErr w:type="spellStart"/>
+      </w:pPr>
       <w:r>
         <w:rPr>
           <w:rFonts w:hint="eastAsia"/>
@@ -488,9 +322,8 @@
           <w:color w:val="FF0000"/>
           <w:sz w:val="28"/>
         </w:rPr>
-        <w:t>setMessage</w:t>
-      </w:r>
-      <w:proofErr w:type="spellEnd"/>
+        <w:t>7.</w:t>
+      </w:r>
       <w:r>
         <w:rPr>
           <w:rFonts w:hint="eastAsia"/>
@@ -498,19 +331,18 @@
           <w:color w:val="FF0000"/>
           <w:sz w:val="28"/>
         </w:rPr>
-        <w:t>的机制；</w:t>
-      </w:r>
-    </w:p>
-    <w:p>
-      <w:pPr>
-        <w:ind w:leftChars="0" w:left="480"/>
+        <w:t>Tool</w:t>
+      </w:r>
+      <w:r>
         <w:rPr>
           <w:rFonts w:hint="eastAsia"/>
           <w:b/>
           <w:color w:val="FF0000"/>
           <w:sz w:val="28"/>
         </w:rPr>
-      </w:pPr>
+        <w:t>的</w:t>
+      </w:r>
+      <w:proofErr w:type="spellStart"/>
       <w:r>
         <w:rPr>
           <w:rFonts w:hint="eastAsia"/>
@@ -518,8 +350,9 @@
           <w:color w:val="FF0000"/>
           <w:sz w:val="28"/>
         </w:rPr>
-        <w:t>8.VideoPath</w:t>
-      </w:r>
+        <w:t>setMessage</w:t>
+      </w:r>
+      <w:proofErr w:type="spellEnd"/>
       <w:r>
         <w:rPr>
           <w:rFonts w:hint="eastAsia"/>
@@ -527,16 +360,7 @@
           <w:color w:val="FF0000"/>
           <w:sz w:val="28"/>
         </w:rPr>
-        <w:t>所经过的模块的</w:t>
-      </w:r>
-      <w:r>
-        <w:rPr>
-          <w:rFonts w:hint="eastAsia"/>
-          <w:b/>
-          <w:color w:val="FF0000"/>
-          <w:sz w:val="28"/>
-        </w:rPr>
-        <w:t>考察</w:t>
+        <w:t>的机制；</w:t>
       </w:r>
     </w:p>
     <w:p>
@@ -921,16 +745,16 @@
               <w:rPr>
                 <w:rFonts w:hint="eastAsia"/>
                 <w:b/>
-                <w:color w:val="0070C0"/>
+                <w:color w:val="FF0000"/>
                 <w:sz w:val="28"/>
               </w:rPr>
-              <w:t>4</w:t>
+              <w:t>3</w:t>
             </w:r>
             <w:r>
               <w:rPr>
                 <w:rFonts w:hint="eastAsia"/>
                 <w:b/>
-                <w:color w:val="0070C0"/>
+                <w:color w:val="FF0000"/>
                 <w:sz w:val="28"/>
               </w:rPr>
               <w:t>/5</w:t>
@@ -1186,7 +1010,6 @@
               <w:rPr>
                 <w:rFonts w:hint="eastAsia"/>
               </w:rPr>
-              <w:lastRenderedPageBreak/>
               <w:t>3</w:t>
             </w:r>
             <w:r>
@@ -1290,7 +1113,14 @@
               <w:rPr>
                 <w:rFonts w:hint="eastAsia"/>
               </w:rPr>
-              <w:t>测量已无问题，但是测量速度很慢，导致时间间隔必须加为以前的数倍</w:t>
+              <w:t>测量已无问题，但是测量速度很慢，导</w:t>
+            </w:r>
+            <w:r>
+              <w:rPr>
+                <w:rFonts w:hint="eastAsia"/>
+              </w:rPr>
+              <w:lastRenderedPageBreak/>
+              <w:t>致时间间隔必须加为以前的数倍</w:t>
             </w:r>
           </w:p>
         </w:tc>
@@ -1308,6 +1138,7 @@
               <w:rPr>
                 <w:rFonts w:hint="eastAsia"/>
               </w:rPr>
+              <w:lastRenderedPageBreak/>
               <w:t>CA410</w:t>
             </w:r>
             <w:r>
@@ -1349,6 +1180,7 @@
               <w:rPr>
                 <w:rFonts w:hint="eastAsia"/>
               </w:rPr>
+              <w:lastRenderedPageBreak/>
               <w:t>4</w:t>
             </w:r>
             <w:r>
@@ -1444,9 +1276,6 @@
               <w:pStyle w:val="a3"/>
               <w:ind w:leftChars="0" w:left="0" w:firstLineChars="0" w:firstLine="0"/>
               <w:cnfStyle w:val="000000100000" w:firstRow="0" w:lastRow="0" w:firstColumn="0" w:lastColumn="0" w:oddVBand="0" w:evenVBand="0" w:oddHBand="1" w:evenHBand="0" w:firstRowFirstColumn="0" w:firstRowLastColumn="0" w:lastRowFirstColumn="0" w:lastRowLastColumn="0"/>
-              <w:rPr>
-                <w:rFonts w:hint="eastAsia"/>
-              </w:rPr>
             </w:pPr>
             <w:r>
               <w:rPr>
@@ -1954,6 +1783,7 @@
         <w:ind w:left="240"/>
       </w:pPr>
       <w:r>
+        <w:lastRenderedPageBreak/>
         <w:t>L</w:t>
       </w:r>
       <w:r>
@@ -2165,6 +1995,9 @@
     <w:p>
       <w:pPr>
         <w:ind w:leftChars="375" w:left="900" w:firstLine="360"/>
+        <w:rPr>
+          <w:rFonts w:hint="eastAsia"/>
+        </w:rPr>
       </w:pPr>
       <w:r>
         <w:rPr>
@@ -2196,6 +2029,51 @@
         </w:rPr>
         <w:t>；</w:t>
       </w:r>
+    </w:p>
+    <w:p>
+      <w:pPr>
+        <w:ind w:leftChars="83" w:left="199" w:firstLineChars="50" w:firstLine="120"/>
+      </w:pPr>
+      <w:r>
+        <w:rPr>
+          <w:rFonts w:hint="eastAsia"/>
+        </w:rPr>
+        <w:t>3.</w:t>
+      </w:r>
+      <w:r>
+        <w:rPr>
+          <w:rFonts w:hint="eastAsia"/>
+        </w:rPr>
+        <w:t>下载</w:t>
+      </w:r>
+      <w:r>
+        <w:rPr>
+          <w:rFonts w:hint="eastAsia"/>
+        </w:rPr>
+        <w:t xml:space="preserve">Skype For Business </w:t>
+      </w:r>
+      <w:r>
+        <w:rPr>
+          <w:rFonts w:hint="eastAsia"/>
+        </w:rPr>
+        <w:t>：</w:t>
+      </w:r>
+      <w:r>
+        <w:rPr>
+          <w:rFonts w:hint="eastAsia"/>
+        </w:rPr>
+        <w:t xml:space="preserve"> </w:t>
+      </w:r>
+      <w:hyperlink r:id="rId8" w:anchor="desktopAppDownloadregion" w:history="1">
+        <w:r>
+          <w:rPr>
+            <w:rStyle w:val="a5"/>
+          </w:rPr>
+          <w:t>https://products.office.com/en/skype-for-business/download-app#desktopAppDownloadregion</w:t>
+        </w:r>
+      </w:hyperlink>
+      <w:bookmarkStart w:id="0" w:name="_GoBack"/>
+      <w:bookmarkEnd w:id="0"/>
     </w:p>
     <w:p>
       <w:pPr>
@@ -3172,7 +3050,7 @@
         </w:rPr>
         <w:t xml:space="preserve">from </w:t>
       </w:r>
-      <w:hyperlink r:id="rId8" w:history="1">
+      <w:hyperlink r:id="rId9" w:history="1">
         <w:r>
           <w:rPr>
             <w:rFonts w:ascii="Tahoma" w:eastAsia="宋体" w:hAnsi="Tahoma" w:cs="Tahoma"/>
@@ -3339,7 +3217,7 @@
                     </pic:cNvPicPr>
                   </pic:nvPicPr>
                   <pic:blipFill>
-                    <a:blip r:embed="rId9">
+                    <a:blip r:embed="rId10">
                       <a:extLst>
                         <a:ext uri="{28A0092B-C50C-407E-A947-70E740481C1C}">
                           <a14:useLocalDpi xmlns:a14="http://schemas.microsoft.com/office/drawing/2010/main" val="0"/>
@@ -3411,7 +3289,7 @@
                     </pic:cNvPicPr>
                   </pic:nvPicPr>
                   <pic:blipFill>
-                    <a:blip r:embed="rId10" cstate="print">
+                    <a:blip r:embed="rId11" cstate="print">
                       <a:extLst>
                         <a:ext uri="{28A0092B-C50C-407E-A947-70E740481C1C}">
                           <a14:useLocalDpi xmlns:a14="http://schemas.microsoft.com/office/drawing/2010/main" val="0"/>
@@ -3968,6 +3846,15 @@
         </w:rPr>
         <w:t>Tool</w:t>
       </w:r>
+      <w:r>
+        <w:rPr>
+          <w:rStyle w:val="4Char"/>
+          <w:rFonts w:hint="eastAsia"/>
+          <w:b/>
+          <w:bCs/>
+        </w:rPr>
+        <w:t xml:space="preserve"> Global</w:t>
+      </w:r>
     </w:p>
     <w:p>
       <w:pPr>
@@ -7138,7 +7025,10 @@
       <w:pPr>
         <w:ind w:left="480"/>
         <w:rPr>
-          <w:color w:val="008000"/>
+          <w:rFonts w:eastAsia="宋体" w:cs="Times New Roman" w:hint="eastAsia"/>
+          <w:color w:val="000000"/>
+          <w:kern w:val="0"/>
+          <w:szCs w:val="24"/>
         </w:rPr>
       </w:pPr>
       <w:proofErr w:type="spellStart"/>
@@ -7275,6 +7165,194 @@
     </w:p>
     <w:p>
       <w:pPr>
+        <w:pStyle w:val="4"/>
+        <w:ind w:left="240"/>
+        <w:rPr>
+          <w:rFonts w:hint="eastAsia"/>
+        </w:rPr>
+      </w:pPr>
+      <w:proofErr w:type="gramStart"/>
+      <w:r>
+        <w:rPr>
+          <w:rFonts w:hint="eastAsia"/>
+        </w:rPr>
+        <w:t>2.6</w:t>
+      </w:r>
+      <w:r>
+        <w:rPr>
+          <w:rFonts w:hint="eastAsia"/>
+        </w:rPr>
+        <w:t xml:space="preserve">  003</w:t>
+      </w:r>
+      <w:proofErr w:type="gramEnd"/>
+      <w:r>
+        <w:rPr>
+          <w:rFonts w:hint="eastAsia"/>
+        </w:rPr>
+        <w:t>:</w:t>
+      </w:r>
+      <w:r>
+        <w:rPr>
+          <w:rFonts w:hint="eastAsia"/>
+        </w:rPr>
+        <w:t xml:space="preserve"> Write Error</w:t>
+      </w:r>
+    </w:p>
+    <w:p>
+      <w:pPr>
+        <w:ind w:left="480"/>
+        <w:rPr>
+          <w:rFonts w:hint="eastAsia"/>
+        </w:rPr>
+      </w:pPr>
+      <w:r>
+        <w:rPr>
+          <w:rFonts w:hint="eastAsia"/>
+        </w:rPr>
+        <w:t>当</w:t>
+      </w:r>
+      <w:proofErr w:type="spellStart"/>
+      <w:r>
+        <w:rPr>
+          <w:rFonts w:hint="eastAsia"/>
+        </w:rPr>
+        <w:t>StopByMode</w:t>
+      </w:r>
+      <w:proofErr w:type="spellEnd"/>
+      <w:r>
+        <w:rPr>
+          <w:rFonts w:hint="eastAsia"/>
+        </w:rPr>
+        <w:t xml:space="preserve">(true) </w:t>
+      </w:r>
+      <w:r>
+        <w:rPr>
+          <w:rFonts w:hint="eastAsia"/>
+        </w:rPr>
+        <w:t>与</w:t>
+      </w:r>
+      <w:r>
+        <w:rPr>
+          <w:rFonts w:hint="eastAsia"/>
+        </w:rPr>
+        <w:t xml:space="preserve"> </w:t>
+      </w:r>
+      <w:proofErr w:type="spellStart"/>
+      <w:r>
+        <w:rPr>
+          <w:rFonts w:hint="eastAsia"/>
+        </w:rPr>
+        <w:t>RunByMode</w:t>
+      </w:r>
+      <w:proofErr w:type="spellEnd"/>
+      <w:r>
+        <w:rPr>
+          <w:rFonts w:hint="eastAsia"/>
+        </w:rPr>
+        <w:t>()</w:t>
+      </w:r>
+      <w:r>
+        <w:rPr>
+          <w:rFonts w:hint="eastAsia"/>
+        </w:rPr>
+        <w:t>重叠使用时，会报错误。一定要确保二者夹住的区域不能让再出现它们。</w:t>
+      </w:r>
+    </w:p>
+    <w:p>
+      <w:pPr>
+        <w:pStyle w:val="4"/>
+        <w:ind w:left="240"/>
+        <w:rPr>
+          <w:rFonts w:hint="eastAsia"/>
+        </w:rPr>
+      </w:pPr>
+      <w:r>
+        <w:rPr>
+          <w:rFonts w:hint="eastAsia"/>
+        </w:rPr>
+        <w:t>2.7  CA410</w:t>
+      </w:r>
+      <w:r>
+        <w:rPr>
+          <w:rFonts w:hint="eastAsia"/>
+        </w:rPr>
+        <w:t>引发的支线程问题的解决</w:t>
+      </w:r>
+    </w:p>
+    <w:p>
+      <w:pPr>
+        <w:ind w:left="480"/>
+        <w:rPr>
+          <w:rFonts w:hint="eastAsia"/>
+        </w:rPr>
+      </w:pPr>
+      <w:r>
+        <w:rPr>
+          <w:rFonts w:hint="eastAsia"/>
+        </w:rPr>
+        <w:t>1.</w:t>
+      </w:r>
+      <w:r>
+        <w:rPr>
+          <w:rFonts w:hint="eastAsia"/>
+        </w:rPr>
+        <w:t>首先</w:t>
+      </w:r>
+      <w:r>
+        <w:rPr>
+          <w:rFonts w:hint="eastAsia"/>
+        </w:rPr>
+        <w:t>C++ Builder</w:t>
+      </w:r>
+      <w:r>
+        <w:rPr>
+          <w:rFonts w:hint="eastAsia"/>
+        </w:rPr>
+        <w:t>可以标注线程的数目；</w:t>
+      </w:r>
+    </w:p>
+    <w:p>
+      <w:pPr>
+        <w:ind w:left="480"/>
+        <w:rPr>
+          <w:rFonts w:hint="eastAsia"/>
+        </w:rPr>
+      </w:pPr>
+      <w:r>
+        <w:rPr>
+          <w:rFonts w:hint="eastAsia"/>
+        </w:rPr>
+        <w:t>2.</w:t>
+      </w:r>
+      <w:r>
+        <w:rPr>
+          <w:rFonts w:hint="eastAsia"/>
+        </w:rPr>
+        <w:t>帮助查看</w:t>
+      </w:r>
+      <w:r>
+        <w:rPr>
+          <w:rFonts w:hint="eastAsia"/>
+        </w:rPr>
+        <w:t>Timer</w:t>
+      </w:r>
+      <w:r>
+        <w:rPr>
+          <w:rFonts w:hint="eastAsia"/>
+        </w:rPr>
+        <w:t>是否会开启支线程？</w:t>
+      </w:r>
+    </w:p>
+    <w:p>
+      <w:pPr>
+        <w:ind w:left="480"/>
+        <w:rPr>
+          <w:color w:val="008000"/>
+        </w:rPr>
+      </w:pPr>
+    </w:p>
+    <w:p>
+      <w:pPr>
         <w:pStyle w:val="2"/>
         <w:ind w:leftChars="83" w:left="199"/>
       </w:pPr>
@@ -7573,6 +7651,7 @@
         <w:rPr>
           <w:noProof/>
         </w:rPr>
+        <w:lastRenderedPageBreak/>
         <w:drawing>
           <wp:inline distT="0" distB="0" distL="0" distR="0">
             <wp:extent cx="4010025" cy="2647950"/>
@@ -7591,7 +7670,7 @@
                     </pic:cNvPicPr>
                   </pic:nvPicPr>
                   <pic:blipFill>
-                    <a:blip r:embed="rId11">
+                    <a:blip r:embed="rId12">
                       <a:extLst>
                         <a:ext uri="{28A0092B-C50C-407E-A947-70E740481C1C}">
                           <a14:useLocalDpi xmlns:a14="http://schemas.microsoft.com/office/drawing/2010/main" val="0"/>
@@ -7712,14 +7791,7 @@
         <w:rPr>
           <w:rFonts w:hint="eastAsia"/>
         </w:rPr>
-        <w:t>的类都是抽象类。</w:t>
-      </w:r>
-      <w:r>
-        <w:rPr>
-          <w:rFonts w:hint="eastAsia"/>
-        </w:rPr>
-        <w:lastRenderedPageBreak/>
-        <w:t>抽象类智能</w:t>
+        <w:t>的类都是抽象类。抽象类智能</w:t>
       </w:r>
       <w:proofErr w:type="gramStart"/>
       <w:r>
@@ -8449,6 +8521,7 @@
         <w:rPr>
           <w:rFonts w:hint="eastAsia"/>
         </w:rPr>
+        <w:lastRenderedPageBreak/>
         <w:t>{</w:t>
       </w:r>
       <w:r>
@@ -8878,7 +8951,6 @@
           <w:kern w:val="0"/>
           <w:szCs w:val="24"/>
         </w:rPr>
-        <w:lastRenderedPageBreak/>
         <w:t>2.</w:t>
       </w:r>
       <w:r>
@@ -9723,6 +9795,7 @@
         <w:rPr>
           <w:rFonts w:hint="eastAsia"/>
         </w:rPr>
+        <w:lastRenderedPageBreak/>
         <w:t>4</w:t>
       </w:r>
       <w:r>
@@ -9782,9 +9855,6 @@
           <w:numId w:val="19"/>
         </w:numPr>
         <w:ind w:leftChars="0" w:firstLineChars="0"/>
-        <w:rPr>
-          <w:rFonts w:hint="eastAsia"/>
-        </w:rPr>
       </w:pPr>
       <w:r>
         <w:t>install_user_</w:t>
@@ -9823,9 +9893,6 @@
       <w:pPr>
         <w:pStyle w:val="a3"/>
         <w:ind w:leftChars="0" w:left="840" w:firstLineChars="0" w:firstLine="0"/>
-        <w:rPr>
-          <w:rFonts w:hint="eastAsia"/>
-        </w:rPr>
       </w:pPr>
       <w:r>
         <w:rPr>
@@ -9890,9 +9957,6 @@
       <w:pPr>
         <w:pStyle w:val="4"/>
         <w:ind w:left="240"/>
-        <w:rPr>
-          <w:rFonts w:hint="eastAsia"/>
-        </w:rPr>
       </w:pPr>
       <w:r>
         <w:rPr>
@@ -9926,9 +9990,6 @@
     <w:p>
       <w:pPr>
         <w:ind w:leftChars="0" w:left="480"/>
-        <w:rPr>
-          <w:rFonts w:hint="eastAsia"/>
-        </w:rPr>
       </w:pPr>
       <w:r>
         <w:rPr>
@@ -10000,15 +10061,11 @@
     <w:p>
       <w:pPr>
         <w:ind w:leftChars="0" w:left="480"/>
-        <w:rPr>
-          <w:rFonts w:hint="eastAsia"/>
-        </w:rPr>
       </w:pPr>
       <w:r>
         <w:rPr>
           <w:noProof/>
         </w:rPr>
-        <w:lastRenderedPageBreak/>
         <w:drawing>
           <wp:inline distT="0" distB="0" distL="0" distR="0" wp14:anchorId="42FD59C1" wp14:editId="11971703">
             <wp:extent cx="4989689" cy="1593351"/>
@@ -10025,7 +10082,7 @@
                     <pic:cNvPicPr/>
                   </pic:nvPicPr>
                   <pic:blipFill>
-                    <a:blip r:embed="rId12"/>
+                    <a:blip r:embed="rId13"/>
                     <a:stretch>
                       <a:fillRect/>
                     </a:stretch>
@@ -10049,9 +10106,6 @@
     <w:p>
       <w:pPr>
         <w:ind w:leftChars="0" w:left="480"/>
-        <w:rPr>
-          <w:rFonts w:hint="eastAsia"/>
-        </w:rPr>
       </w:pPr>
       <w:r>
         <w:rPr>
@@ -10093,9 +10147,6 @@
     <w:p>
       <w:pPr>
         <w:ind w:leftChars="0" w:left="480"/>
-        <w:rPr>
-          <w:rFonts w:hint="eastAsia"/>
-        </w:rPr>
       </w:pPr>
       <w:r>
         <w:t>C</w:t>
@@ -10178,9 +10229,6 @@
     <w:p>
       <w:pPr>
         <w:ind w:leftChars="0" w:left="480"/>
-        <w:rPr>
-          <w:rFonts w:hint="eastAsia"/>
-        </w:rPr>
       </w:pPr>
       <w:r>
         <w:rPr>
@@ -10718,9 +10766,6 @@
     <w:p>
       <w:pPr>
         <w:ind w:leftChars="0" w:left="480"/>
-        <w:rPr>
-          <w:rFonts w:hint="eastAsia"/>
-        </w:rPr>
       </w:pPr>
     </w:p>
     <w:tbl>
@@ -11037,6 +11082,7 @@
               <w:ind w:left="480"/>
             </w:pPr>
             <w:r>
+              <w:lastRenderedPageBreak/>
               <w:t>vs_ out</w:t>
             </w:r>
           </w:p>
@@ -11125,9 +11171,6 @@
     <w:p>
       <w:pPr>
         <w:ind w:leftChars="0" w:left="480"/>
-        <w:rPr>
-          <w:rFonts w:hint="eastAsia"/>
-        </w:rPr>
       </w:pPr>
     </w:p>
     <w:p>
@@ -11249,68 +11292,11 @@
         <w:rPr>
           <w:noProof/>
         </w:rPr>
-        <w:lastRenderedPageBreak/>
         <w:drawing>
           <wp:inline distT="0" distB="0" distL="0" distR="0" wp14:anchorId="0377D64E" wp14:editId="34F23861">
             <wp:extent cx="3953082" cy="2438400"/>
             <wp:effectExtent l="0" t="0" r="9525" b="0"/>
             <wp:docPr id="1" name="图片 1"/>
-            <wp:cNvGraphicFramePr>
-              <a:graphicFrameLocks xmlns:a="http://schemas.openxmlformats.org/drawingml/2006/main" noChangeAspect="1"/>
-            </wp:cNvGraphicFramePr>
-            <a:graphic xmlns:a="http://schemas.openxmlformats.org/drawingml/2006/main">
-              <a:graphicData uri="http://schemas.openxmlformats.org/drawingml/2006/picture">
-                <pic:pic xmlns:pic="http://schemas.openxmlformats.org/drawingml/2006/picture">
-                  <pic:nvPicPr>
-                    <pic:cNvPr id="0" name=""/>
-                    <pic:cNvPicPr/>
-                  </pic:nvPicPr>
-                  <pic:blipFill>
-                    <a:blip r:embed="rId13"/>
-                    <a:stretch>
-                      <a:fillRect/>
-                    </a:stretch>
-                  </pic:blipFill>
-                  <pic:spPr>
-                    <a:xfrm>
-                      <a:off x="0" y="0"/>
-                      <a:ext cx="3960000" cy="2442667"/>
-                    </a:xfrm>
-                    <a:prstGeom prst="rect">
-                      <a:avLst/>
-                    </a:prstGeom>
-                  </pic:spPr>
-                </pic:pic>
-              </a:graphicData>
-            </a:graphic>
-          </wp:inline>
-        </w:drawing>
-      </w:r>
-    </w:p>
-    <w:p>
-      <w:pPr>
-        <w:ind w:left="480"/>
-      </w:pPr>
-      <w:r>
-        <w:rPr>
-          <w:rFonts w:hint="eastAsia"/>
-        </w:rPr>
-        <w:t>2.</w:t>
-      </w:r>
-    </w:p>
-    <w:p>
-      <w:pPr>
-        <w:ind w:left="480"/>
-      </w:pPr>
-      <w:r>
-        <w:rPr>
-          <w:noProof/>
-        </w:rPr>
-        <w:drawing>
-          <wp:inline distT="0" distB="0" distL="0" distR="0" wp14:anchorId="3045144E" wp14:editId="680796B3">
-            <wp:extent cx="3952962" cy="2552700"/>
-            <wp:effectExtent l="0" t="0" r="9525" b="0"/>
-            <wp:docPr id="2" name="图片 2"/>
             <wp:cNvGraphicFramePr>
               <a:graphicFrameLocks xmlns:a="http://schemas.openxmlformats.org/drawingml/2006/main" noChangeAspect="1"/>
             </wp:cNvGraphicFramePr>
@@ -11330,7 +11316,7 @@
                   <pic:spPr>
                     <a:xfrm>
                       <a:off x="0" y="0"/>
-                      <a:ext cx="3960000" cy="2557245"/>
+                      <a:ext cx="3960000" cy="2442667"/>
                     </a:xfrm>
                     <a:prstGeom prst="rect">
                       <a:avLst/>
@@ -11351,7 +11337,7 @@
         <w:rPr>
           <w:rFonts w:hint="eastAsia"/>
         </w:rPr>
-        <w:t>3.</w:t>
+        <w:t>2.</w:t>
       </w:r>
     </w:p>
     <w:p>
@@ -11363,10 +11349,10 @@
           <w:noProof/>
         </w:rPr>
         <w:drawing>
-          <wp:inline distT="0" distB="0" distL="0" distR="0" wp14:anchorId="3682D705" wp14:editId="6AECB880">
-            <wp:extent cx="3486150" cy="2607787"/>
-            <wp:effectExtent l="0" t="0" r="0" b="2540"/>
-            <wp:docPr id="3" name="图片 3"/>
+          <wp:inline distT="0" distB="0" distL="0" distR="0" wp14:anchorId="3045144E" wp14:editId="680796B3">
+            <wp:extent cx="3952962" cy="2552700"/>
+            <wp:effectExtent l="0" t="0" r="9525" b="0"/>
+            <wp:docPr id="2" name="图片 2"/>
             <wp:cNvGraphicFramePr>
               <a:graphicFrameLocks xmlns:a="http://schemas.openxmlformats.org/drawingml/2006/main" noChangeAspect="1"/>
             </wp:cNvGraphicFramePr>
@@ -11386,7 +11372,7 @@
                   <pic:spPr>
                     <a:xfrm>
                       <a:off x="0" y="0"/>
-                      <a:ext cx="3492286" cy="2612377"/>
+                      <a:ext cx="3960000" cy="2557245"/>
                     </a:xfrm>
                     <a:prstGeom prst="rect">
                       <a:avLst/>
@@ -11407,22 +11393,7 @@
         <w:rPr>
           <w:rFonts w:hint="eastAsia"/>
         </w:rPr>
-        <w:t>4</w:t>
-      </w:r>
-      <w:r>
-        <w:rPr>
-          <w:rFonts w:hint="eastAsia"/>
-        </w:rPr>
-        <w:t>．</w:t>
-      </w:r>
-      <w:r>
-        <w:t>Index programmable</w:t>
-      </w:r>
-      <w:r>
-        <w:rPr>
-          <w:rFonts w:hint="eastAsia"/>
-        </w:rPr>
-        <w:t>的作用：是使得插值点可在区间内任意移动。</w:t>
+        <w:t>3.</w:t>
       </w:r>
     </w:p>
     <w:p>
@@ -11435,10 +11406,10 @@
         </w:rPr>
         <w:lastRenderedPageBreak/>
         <w:drawing>
-          <wp:inline distT="0" distB="0" distL="0" distR="0" wp14:anchorId="2D8330D1" wp14:editId="6A261821">
-            <wp:extent cx="3810674" cy="2219325"/>
-            <wp:effectExtent l="0" t="0" r="0" b="0"/>
-            <wp:docPr id="5" name="图片 5"/>
+          <wp:inline distT="0" distB="0" distL="0" distR="0" wp14:anchorId="3682D705" wp14:editId="6AECB880">
+            <wp:extent cx="3486150" cy="2607787"/>
+            <wp:effectExtent l="0" t="0" r="0" b="2540"/>
+            <wp:docPr id="3" name="图片 3"/>
             <wp:cNvGraphicFramePr>
               <a:graphicFrameLocks xmlns:a="http://schemas.openxmlformats.org/drawingml/2006/main" noChangeAspect="1"/>
             </wp:cNvGraphicFramePr>
@@ -11458,7 +11429,7 @@
                   <pic:spPr>
                     <a:xfrm>
                       <a:off x="0" y="0"/>
-                      <a:ext cx="3812017" cy="2220107"/>
+                      <a:ext cx="3492286" cy="2612377"/>
                     </a:xfrm>
                     <a:prstGeom prst="rect">
                       <a:avLst/>
@@ -11473,52 +11444,43 @@
     </w:p>
     <w:p>
       <w:pPr>
-        <w:pStyle w:val="4"/>
-        <w:ind w:left="240"/>
-      </w:pPr>
-      <w:r>
-        <w:rPr>
-          <w:rFonts w:hint="eastAsia"/>
-        </w:rPr>
-        <w:t>5</w:t>
-      </w:r>
-      <w:r>
-        <w:rPr>
-          <w:rFonts w:hint="eastAsia"/>
-        </w:rPr>
-        <w:t xml:space="preserve">.2 </w:t>
-      </w:r>
-      <w:proofErr w:type="spellStart"/>
-      <w:r>
-        <w:t>C</w:t>
-      </w:r>
-      <w:r>
-        <w:rPr>
-          <w:rFonts w:hint="eastAsia"/>
-        </w:rPr>
-        <w:t>olorSpace_Conversion</w:t>
-      </w:r>
-      <w:proofErr w:type="spellEnd"/>
-      <w:r>
-        <w:rPr>
-          <w:rFonts w:hint="eastAsia"/>
-        </w:rPr>
-        <w:t>课程</w:t>
-      </w:r>
-    </w:p>
-    <w:p>
-      <w:pPr>
         <w:ind w:left="480"/>
       </w:pPr>
       <w:r>
         <w:rPr>
+          <w:rFonts w:hint="eastAsia"/>
+        </w:rPr>
+        <w:t>4</w:t>
+      </w:r>
+      <w:r>
+        <w:rPr>
+          <w:rFonts w:hint="eastAsia"/>
+        </w:rPr>
+        <w:t>．</w:t>
+      </w:r>
+      <w:r>
+        <w:t>Index programmable</w:t>
+      </w:r>
+      <w:r>
+        <w:rPr>
+          <w:rFonts w:hint="eastAsia"/>
+        </w:rPr>
+        <w:t>的作用：是使得插值点可在区间内任意移动。</w:t>
+      </w:r>
+    </w:p>
+    <w:p>
+      <w:pPr>
+        <w:ind w:left="480"/>
+      </w:pPr>
+      <w:r>
+        <w:rPr>
           <w:noProof/>
         </w:rPr>
         <w:drawing>
-          <wp:inline distT="0" distB="0" distL="0" distR="0" wp14:anchorId="7290F696" wp14:editId="168B6C97">
-            <wp:extent cx="4860000" cy="2575687"/>
+          <wp:inline distT="0" distB="0" distL="0" distR="0" wp14:anchorId="2D8330D1" wp14:editId="6A261821">
+            <wp:extent cx="3810674" cy="2219325"/>
             <wp:effectExtent l="0" t="0" r="0" b="0"/>
-            <wp:docPr id="10" name="图片 10"/>
+            <wp:docPr id="5" name="图片 5"/>
             <wp:cNvGraphicFramePr>
               <a:graphicFrameLocks xmlns:a="http://schemas.openxmlformats.org/drawingml/2006/main" noChangeAspect="1"/>
             </wp:cNvGraphicFramePr>
@@ -11538,7 +11500,7 @@
                   <pic:spPr>
                     <a:xfrm>
                       <a:off x="0" y="0"/>
-                      <a:ext cx="4860000" cy="2575687"/>
+                      <a:ext cx="3812017" cy="2220107"/>
                     </a:xfrm>
                     <a:prstGeom prst="rect">
                       <a:avLst/>
@@ -11553,20 +11515,52 @@
     </w:p>
     <w:p>
       <w:pPr>
+        <w:pStyle w:val="4"/>
+        <w:ind w:left="240"/>
+      </w:pPr>
+      <w:r>
+        <w:rPr>
+          <w:rFonts w:hint="eastAsia"/>
+        </w:rPr>
+        <w:t>5</w:t>
+      </w:r>
+      <w:r>
+        <w:rPr>
+          <w:rFonts w:hint="eastAsia"/>
+        </w:rPr>
+        <w:t xml:space="preserve">.2 </w:t>
+      </w:r>
+      <w:proofErr w:type="spellStart"/>
+      <w:r>
+        <w:t>C</w:t>
+      </w:r>
+      <w:r>
+        <w:rPr>
+          <w:rFonts w:hint="eastAsia"/>
+        </w:rPr>
+        <w:t>olorSpace_Conversion</w:t>
+      </w:r>
+      <w:proofErr w:type="spellEnd"/>
+      <w:r>
+        <w:rPr>
+          <w:rFonts w:hint="eastAsia"/>
+        </w:rPr>
+        <w:t>课程</w:t>
+      </w:r>
+    </w:p>
+    <w:p>
+      <w:pPr>
         <w:ind w:left="480"/>
-        <w:rPr>
-          <w:rFonts w:hint="eastAsia"/>
-        </w:rPr>
       </w:pPr>
       <w:r>
         <w:rPr>
           <w:noProof/>
         </w:rPr>
         <w:drawing>
-          <wp:inline distT="0" distB="0" distL="0" distR="0" wp14:anchorId="084F3528" wp14:editId="70E3604B">
-            <wp:extent cx="4745333" cy="2419350"/>
+          <wp:inline distT="0" distB="0" distL="0" distR="0" wp14:anchorId="7290F696" wp14:editId="168B6C97">
+            <wp:extent cx="4860000" cy="2575687"/>
             <wp:effectExtent l="0" t="0" r="0" b="0"/>
-            <wp:docPr id="11" name="图片 11"/>
+            <wp:docPr id="10" name="图片 10"/>
             <wp:cNvGraphicFramePr>
               <a:graphicFrameLocks xmlns:a="http://schemas.openxmlformats.org/drawingml/2006/main" noChangeAspect="1"/>
             </wp:cNvGraphicFramePr>
@@ -11586,6 +11580,52 @@
                   <pic:spPr>
                     <a:xfrm>
                       <a:off x="0" y="0"/>
+                      <a:ext cx="4860000" cy="2575687"/>
+                    </a:xfrm>
+                    <a:prstGeom prst="rect">
+                      <a:avLst/>
+                    </a:prstGeom>
+                  </pic:spPr>
+                </pic:pic>
+              </a:graphicData>
+            </a:graphic>
+          </wp:inline>
+        </w:drawing>
+      </w:r>
+    </w:p>
+    <w:p>
+      <w:pPr>
+        <w:ind w:left="480"/>
+      </w:pPr>
+      <w:r>
+        <w:rPr>
+          <w:noProof/>
+        </w:rPr>
+        <w:lastRenderedPageBreak/>
+        <w:drawing>
+          <wp:inline distT="0" distB="0" distL="0" distR="0" wp14:anchorId="084F3528" wp14:editId="70E3604B">
+            <wp:extent cx="4745333" cy="2419350"/>
+            <wp:effectExtent l="0" t="0" r="0" b="0"/>
+            <wp:docPr id="11" name="图片 11"/>
+            <wp:cNvGraphicFramePr>
+              <a:graphicFrameLocks xmlns:a="http://schemas.openxmlformats.org/drawingml/2006/main" noChangeAspect="1"/>
+            </wp:cNvGraphicFramePr>
+            <a:graphic xmlns:a="http://schemas.openxmlformats.org/drawingml/2006/main">
+              <a:graphicData uri="http://schemas.openxmlformats.org/drawingml/2006/picture">
+                <pic:pic xmlns:pic="http://schemas.openxmlformats.org/drawingml/2006/picture">
+                  <pic:nvPicPr>
+                    <pic:cNvPr id="0" name=""/>
+                    <pic:cNvPicPr/>
+                  </pic:nvPicPr>
+                  <pic:blipFill>
+                    <a:blip r:embed="rId19"/>
+                    <a:stretch>
+                      <a:fillRect/>
+                    </a:stretch>
+                  </pic:blipFill>
+                  <pic:spPr>
+                    <a:xfrm>
+                      <a:off x="0" y="0"/>
                       <a:ext cx="4750621" cy="2422046"/>
                     </a:xfrm>
                     <a:prstGeom prst="rect">
@@ -11607,9 +11647,6 @@
           <w:numId w:val="19"/>
         </w:numPr>
         <w:ind w:leftChars="0" w:firstLineChars="0"/>
-        <w:rPr>
-          <w:rFonts w:hint="eastAsia"/>
-        </w:rPr>
       </w:pPr>
       <w:r>
         <w:rPr>
@@ -11622,15 +11659,11 @@
       <w:pPr>
         <w:pStyle w:val="a3"/>
         <w:ind w:leftChars="0" w:left="840" w:firstLineChars="0" w:firstLine="0"/>
-        <w:rPr>
-          <w:rFonts w:hint="eastAsia"/>
-        </w:rPr>
-      </w:pPr>
-      <w:r>
-        <w:rPr>
-          <w:rFonts w:hint="eastAsia"/>
-        </w:rPr>
-        <w:lastRenderedPageBreak/>
+      </w:pPr>
+      <w:r>
+        <w:rPr>
+          <w:rFonts w:hint="eastAsia"/>
+        </w:rPr>
         <w:t>步骤有三，值得注意的有两个方面：</w:t>
       </w:r>
     </w:p>
@@ -11639,7 +11672,6 @@
         <w:pStyle w:val="a3"/>
         <w:ind w:leftChars="0" w:left="840" w:firstLineChars="50" w:firstLine="120"/>
         <w:rPr>
-          <w:rFonts w:hint="eastAsia"/>
           <w:b/>
         </w:rPr>
       </w:pPr>
@@ -11746,9 +11778,6 @@
       <w:pPr>
         <w:pStyle w:val="a3"/>
         <w:ind w:left="480" w:firstLine="480"/>
-        <w:rPr>
-          <w:rFonts w:hint="eastAsia"/>
-        </w:rPr>
       </w:pPr>
       <w:r>
         <w:t xml:space="preserve">0               0                       </w:t>
@@ -11763,9 +11792,6 @@
       <w:pPr>
         <w:pStyle w:val="a3"/>
         <w:ind w:left="480" w:firstLine="480"/>
-        <w:rPr>
-          <w:rFonts w:hint="eastAsia"/>
-        </w:rPr>
       </w:pPr>
       <w:r>
         <w:rPr>
@@ -11787,9 +11813,6 @@
       <w:pPr>
         <w:pStyle w:val="a3"/>
         <w:ind w:left="480" w:firstLine="480"/>
-        <w:rPr>
-          <w:rFonts w:hint="eastAsia"/>
-        </w:rPr>
       </w:pPr>
       <w:r>
         <w:rPr>
@@ -11929,7 +11952,6 @@
         <w:pStyle w:val="a3"/>
         <w:ind w:left="480" w:firstLine="480"/>
         <w:rPr>
-          <w:rFonts w:hint="eastAsia"/>
           <w:lang w:val="pt-BR"/>
         </w:rPr>
       </w:pPr>
@@ -11949,7 +11971,6 @@
         </w:numPr>
         <w:ind w:leftChars="0" w:firstLineChars="0"/>
         <w:rPr>
-          <w:rFonts w:hint="eastAsia"/>
           <w:lang w:val="pt-BR"/>
         </w:rPr>
       </w:pPr>
@@ -12004,11 +12025,13 @@
         <w:ind w:leftChars="0" w:left="840" w:firstLineChars="0" w:firstLine="0"/>
         <w:jc w:val="center"/>
         <w:rPr>
-          <w:rFonts w:hint="eastAsia"/>
           <w:lang w:val="pt-BR"/>
         </w:rPr>
       </w:pPr>
       <w:r>
+        <w:rPr>
+          <w:noProof/>
+        </w:rPr>
         <w:drawing>
           <wp:inline distT="0" distB="0" distL="0" distR="0" wp14:anchorId="2927BB00" wp14:editId="743DBAE6">
             <wp:extent cx="3850458" cy="3038475"/>
@@ -12027,7 +12050,7 @@
                     </pic:cNvPicPr>
                   </pic:nvPicPr>
                   <pic:blipFill>
-                    <a:blip r:embed="rId19"/>
+                    <a:blip r:embed="rId20"/>
                     <a:stretch>
                       <a:fillRect/>
                     </a:stretch>
@@ -12060,6 +12083,7 @@
         <w:rPr>
           <w:lang w:val="pt-BR"/>
         </w:rPr>
+        <w:lastRenderedPageBreak/>
         <w:t xml:space="preserve">Step1 : </w:t>
       </w:r>
       <w:r>
@@ -12149,8 +12173,14 @@
       <w:pPr>
         <w:pStyle w:val="a3"/>
         <w:ind w:left="480" w:firstLine="480"/>
-      </w:pPr>
-      <w:r>
+        <w:rPr>
+          <w:lang w:val="pt-BR"/>
+        </w:rPr>
+      </w:pPr>
+      <w:r>
+        <w:rPr>
+          <w:lang w:val="pt-BR"/>
+        </w:rPr>
         <w:t xml:space="preserve">Step2 : </w:t>
       </w:r>
       <w:r>
@@ -12162,10 +12192,14 @@
       <w:r>
         <w:rPr>
           <w:rFonts w:hint="eastAsia"/>
+          <w:lang w:val="pt-BR"/>
         </w:rPr>
         <w:t xml:space="preserve"> </w:t>
       </w:r>
       <w:r>
+        <w:rPr>
+          <w:lang w:val="pt-BR"/>
+        </w:rPr>
         <w:t xml:space="preserve">B </w:t>
       </w:r>
       <w:r>
@@ -12175,6 +12209,9 @@
         <w:t>的小</w:t>
       </w:r>
       <w:r>
+        <w:rPr>
+          <w:lang w:val="pt-BR"/>
+        </w:rPr>
         <w:t xml:space="preserve">xyz </w:t>
       </w:r>
       <w:r>
@@ -12192,6 +12229,9 @@
       </w:r>
       <w:proofErr w:type="gramEnd"/>
       <w:r>
+        <w:rPr>
+          <w:lang w:val="pt-BR"/>
+        </w:rPr>
         <w:t xml:space="preserve">, </w:t>
       </w:r>
       <w:r>
@@ -12203,10 +12243,14 @@
       <w:r>
         <w:rPr>
           <w:rFonts w:hint="eastAsia"/>
+          <w:lang w:val="pt-BR"/>
         </w:rPr>
         <w:t xml:space="preserve"> </w:t>
       </w:r>
       <w:r>
+        <w:rPr>
+          <w:lang w:val="pt-BR"/>
+        </w:rPr>
         <w:t xml:space="preserve">XYZ -&gt;RGB </w:t>
       </w:r>
       <w:r>
@@ -12216,6 +12260,9 @@
         <w:t>的轉換矩陣</w:t>
       </w:r>
       <w:r>
+        <w:rPr>
+          <w:lang w:val="pt-BR"/>
+        </w:rPr>
         <w:t>Mb</w:t>
       </w:r>
     </w:p>
@@ -12452,9 +12499,6 @@
       <w:pPr>
         <w:pStyle w:val="a3"/>
         <w:ind w:leftChars="0" w:left="840" w:firstLineChars="0" w:firstLine="0"/>
-        <w:rPr>
-          <w:rFonts w:hint="eastAsia"/>
-        </w:rPr>
       </w:pPr>
       <w:r>
         <w:rPr>
@@ -12481,7 +12525,6 @@
         <w:pStyle w:val="a3"/>
         <w:ind w:leftChars="0" w:left="840" w:firstLineChars="0" w:firstLine="0"/>
         <w:rPr>
-          <w:rFonts w:hint="eastAsia"/>
           <w:b/>
           <w:color w:val="FF0000"/>
         </w:rPr>
@@ -12542,27 +12585,18 @@
           <w:b/>
           <w:color w:val="FF0000"/>
         </w:rPr>
-        <w:t>的转换矩阵计算如</w:t>
-      </w:r>
-      <w:r>
-        <w:rPr>
-          <w:rFonts w:hint="eastAsia"/>
-          <w:b/>
-          <w:color w:val="FF0000"/>
-        </w:rPr>
-        <w:lastRenderedPageBreak/>
-        <w:t>下图：</w:t>
+        <w:t>的转换矩阵计算如下图：</w:t>
       </w:r>
     </w:p>
     <w:p>
       <w:pPr>
         <w:pStyle w:val="a3"/>
         <w:ind w:leftChars="0" w:left="840" w:firstLineChars="0" w:firstLine="0"/>
-        <w:rPr>
-          <w:rFonts w:hint="eastAsia"/>
-        </w:rPr>
-      </w:pPr>
-      <w:r>
+      </w:pPr>
+      <w:r>
+        <w:rPr>
+          <w:noProof/>
+        </w:rPr>
         <w:drawing>
           <wp:inline distT="0" distB="0" distL="0" distR="0" wp14:anchorId="17EC8AA0" wp14:editId="688ECE40">
             <wp:extent cx="5274310" cy="2667067"/>
@@ -12581,7 +12615,7 @@
                     </pic:cNvPicPr>
                   </pic:nvPicPr>
                   <pic:blipFill>
-                    <a:blip r:embed="rId20"/>
+                    <a:blip r:embed="rId21"/>
                     <a:stretch>
                       <a:fillRect/>
                     </a:stretch>
@@ -12610,9 +12644,6 @@
           <w:numId w:val="19"/>
         </w:numPr>
         <w:ind w:leftChars="0" w:firstLineChars="0"/>
-        <w:rPr>
-          <w:rFonts w:hint="eastAsia"/>
-        </w:rPr>
       </w:pPr>
       <w:r>
         <w:rPr>
@@ -12631,11 +12662,11 @@
       <w:pPr>
         <w:pStyle w:val="a3"/>
         <w:ind w:leftChars="0" w:left="840" w:firstLineChars="0" w:firstLine="0"/>
-        <w:rPr>
-          <w:rFonts w:hint="eastAsia"/>
-        </w:rPr>
-      </w:pPr>
-      <w:r>
+      </w:pPr>
+      <w:r>
+        <w:rPr>
+          <w:noProof/>
+        </w:rPr>
         <w:drawing>
           <wp:inline distT="0" distB="0" distL="0" distR="0" wp14:anchorId="53AAE7A3" wp14:editId="5E852863">
             <wp:extent cx="4464667" cy="2722723"/>
@@ -12654,7 +12685,7 @@
                     </pic:cNvPicPr>
                   </pic:nvPicPr>
                   <pic:blipFill>
-                    <a:blip r:embed="rId21"/>
+                    <a:blip r:embed="rId22"/>
                     <a:stretch>
                       <a:fillRect/>
                     </a:stretch>
@@ -12684,6 +12715,7 @@
         <w:rPr>
           <w:rFonts w:hint="eastAsia"/>
         </w:rPr>
+        <w:lastRenderedPageBreak/>
         <w:t>如需要进步了解，资料存储在：</w:t>
       </w:r>
       <w:r>
@@ -12699,9 +12731,6 @@
       <w:pPr>
         <w:pStyle w:val="4"/>
         <w:ind w:left="240"/>
-        <w:rPr>
-          <w:rFonts w:hint="eastAsia"/>
-        </w:rPr>
       </w:pPr>
       <w:r>
         <w:rPr>
@@ -12737,9 +12766,6 @@
     <w:p>
       <w:pPr>
         <w:ind w:left="480"/>
-        <w:rPr>
-          <w:rFonts w:hint="eastAsia"/>
-        </w:rPr>
       </w:pPr>
       <w:r>
         <w:t>D</w:t>
@@ -12772,106 +12798,16 @@
     <w:p>
       <w:pPr>
         <w:ind w:left="480"/>
-        <w:rPr>
-          <w:rFonts w:hint="eastAsia"/>
-        </w:rPr>
       </w:pPr>
       <w:r>
         <w:rPr>
           <w:noProof/>
         </w:rPr>
-        <w:lastRenderedPageBreak/>
         <w:drawing>
           <wp:inline distT="0" distB="0" distL="0" distR="0" wp14:anchorId="6E933D0F" wp14:editId="219A4F53">
             <wp:extent cx="4410075" cy="3581145"/>
             <wp:effectExtent l="0" t="0" r="0" b="635"/>
             <wp:docPr id="13" name="图片 13"/>
-            <wp:cNvGraphicFramePr>
-              <a:graphicFrameLocks xmlns:a="http://schemas.openxmlformats.org/drawingml/2006/main" noChangeAspect="1"/>
-            </wp:cNvGraphicFramePr>
-            <a:graphic xmlns:a="http://schemas.openxmlformats.org/drawingml/2006/main">
-              <a:graphicData uri="http://schemas.openxmlformats.org/drawingml/2006/picture">
-                <pic:pic xmlns:pic="http://schemas.openxmlformats.org/drawingml/2006/picture">
-                  <pic:nvPicPr>
-                    <pic:cNvPr id="0" name=""/>
-                    <pic:cNvPicPr/>
-                  </pic:nvPicPr>
-                  <pic:blipFill>
-                    <a:blip r:embed="rId22"/>
-                    <a:stretch>
-                      <a:fillRect/>
-                    </a:stretch>
-                  </pic:blipFill>
-                  <pic:spPr>
-                    <a:xfrm>
-                      <a:off x="0" y="0"/>
-                      <a:ext cx="4407952" cy="3579421"/>
-                    </a:xfrm>
-                    <a:prstGeom prst="rect">
-                      <a:avLst/>
-                    </a:prstGeom>
-                  </pic:spPr>
-                </pic:pic>
-              </a:graphicData>
-            </a:graphic>
-          </wp:inline>
-        </w:drawing>
-      </w:r>
-    </w:p>
-    <w:p>
-      <w:pPr>
-        <w:ind w:left="480"/>
-        <w:rPr>
-          <w:rFonts w:hint="eastAsia"/>
-        </w:rPr>
-      </w:pPr>
-      <w:r>
-        <w:rPr>
-          <w:rFonts w:hint="eastAsia"/>
-        </w:rPr>
-        <w:t>感觉还是很神奇的，在</w:t>
-      </w:r>
-      <w:r>
-        <w:rPr>
-          <w:rFonts w:hint="eastAsia"/>
-        </w:rPr>
-        <w:t>bit</w:t>
-      </w:r>
-      <w:r>
-        <w:rPr>
-          <w:rFonts w:hint="eastAsia"/>
-        </w:rPr>
-        <w:t>数减少后，还能保持以前的显示效果。最后一张图放大看，还是能看到颗粒状的。这种颗粒的效果，恰恰是</w:t>
-      </w:r>
-      <w:r>
-        <w:rPr>
-          <w:rFonts w:hint="eastAsia"/>
-        </w:rPr>
-        <w:t>IC</w:t>
-      </w:r>
-      <w:r>
-        <w:rPr>
-          <w:rFonts w:hint="eastAsia"/>
-        </w:rPr>
-        <w:t>最需要解决的，把随机引入图片中，从而最大限度的使原本的色块显示均匀。</w:t>
-      </w:r>
-    </w:p>
-    <w:p>
-      <w:pPr>
-        <w:ind w:left="480"/>
-        <w:rPr>
-          <w:rFonts w:hint="eastAsia"/>
-        </w:rPr>
-      </w:pPr>
-      <w:r>
-        <w:rPr>
-          <w:noProof/>
-        </w:rPr>
-        <w:drawing>
-          <wp:inline distT="0" distB="0" distL="0" distR="0" wp14:anchorId="37E1DE1F" wp14:editId="6F13233A">
-            <wp:extent cx="4983384" cy="1352550"/>
-            <wp:effectExtent l="0" t="0" r="8255" b="0"/>
-            <wp:docPr id="14" name="图片 14"/>
             <wp:cNvGraphicFramePr>
               <a:graphicFrameLocks xmlns:a="http://schemas.openxmlformats.org/drawingml/2006/main" noChangeAspect="1"/>
             </wp:cNvGraphicFramePr>
@@ -12891,7 +12827,7 @@
                   <pic:spPr>
                     <a:xfrm>
                       <a:off x="0" y="0"/>
-                      <a:ext cx="4993015" cy="1355164"/>
+                      <a:ext cx="4407952" cy="3579421"/>
                     </a:xfrm>
                     <a:prstGeom prst="rect">
                       <a:avLst/>
@@ -12907,18 +12843,51 @@
     <w:p>
       <w:pPr>
         <w:ind w:left="480"/>
-        <w:jc w:val="center"/>
+      </w:pPr>
+      <w:r>
+        <w:rPr>
+          <w:rFonts w:hint="eastAsia"/>
+        </w:rPr>
+        <w:t>感觉还是很神奇的，在</w:t>
+      </w:r>
+      <w:r>
+        <w:rPr>
+          <w:rFonts w:hint="eastAsia"/>
+        </w:rPr>
+        <w:t>bit</w:t>
+      </w:r>
+      <w:r>
+        <w:rPr>
+          <w:rFonts w:hint="eastAsia"/>
+        </w:rPr>
+        <w:t>数减少后，还能保持以前的显示效果。最后一张图放大看，还是能看到颗粒状的。这种颗粒的效果，恰恰是</w:t>
+      </w:r>
+      <w:r>
+        <w:rPr>
+          <w:rFonts w:hint="eastAsia"/>
+        </w:rPr>
+        <w:t>IC</w:t>
+      </w:r>
+      <w:r>
+        <w:rPr>
+          <w:rFonts w:hint="eastAsia"/>
+        </w:rPr>
+        <w:t>最需要解决的，把随机引入图片中，从而最大限度的使原本的色块显示均匀。</w:t>
+      </w:r>
+    </w:p>
+    <w:p>
+      <w:pPr>
+        <w:ind w:left="480"/>
       </w:pPr>
       <w:r>
         <w:rPr>
           <w:noProof/>
         </w:rPr>
-        <w:lastRenderedPageBreak/>
         <w:drawing>
-          <wp:inline distT="0" distB="0" distL="0" distR="0" wp14:anchorId="77F2D43A" wp14:editId="4AA48D97">
-            <wp:extent cx="4554179" cy="3770376"/>
-            <wp:effectExtent l="0" t="0" r="0" b="1905"/>
-            <wp:docPr id="18" name="图片 18"/>
+          <wp:inline distT="0" distB="0" distL="0" distR="0" wp14:anchorId="37E1DE1F" wp14:editId="6F13233A">
+            <wp:extent cx="4983384" cy="1352550"/>
+            <wp:effectExtent l="0" t="0" r="8255" b="0"/>
+            <wp:docPr id="14" name="图片 14"/>
             <wp:cNvGraphicFramePr>
               <a:graphicFrameLocks xmlns:a="http://schemas.openxmlformats.org/drawingml/2006/main" noChangeAspect="1"/>
             </wp:cNvGraphicFramePr>
@@ -12938,7 +12907,7 @@
                   <pic:spPr>
                     <a:xfrm>
                       <a:off x="0" y="0"/>
-                      <a:ext cx="4560279" cy="3775426"/>
+                      <a:ext cx="4993015" cy="1355164"/>
                     </a:xfrm>
                     <a:prstGeom prst="rect">
                       <a:avLst/>
@@ -12953,102 +12922,19 @@
     </w:p>
     <w:p>
       <w:pPr>
-        <w:pStyle w:val="4"/>
-        <w:ind w:left="240"/>
-        <w:rPr>
-          <w:rFonts w:hint="eastAsia"/>
-        </w:rPr>
-      </w:pPr>
-      <w:r>
-        <w:rPr>
-          <w:rFonts w:hint="eastAsia"/>
-        </w:rPr>
-        <w:t>5</w:t>
-      </w:r>
-      <w:r>
-        <w:rPr>
-          <w:rFonts w:hint="eastAsia"/>
-        </w:rPr>
-        <w:t xml:space="preserve">.4 </w:t>
-      </w:r>
-      <w:proofErr w:type="spellStart"/>
-      <w:r>
-        <w:rPr>
-          <w:rFonts w:hint="eastAsia"/>
-        </w:rPr>
-        <w:t>Decontour</w:t>
-      </w:r>
-      <w:proofErr w:type="spellEnd"/>
-      <w:r>
-        <w:rPr>
-          <w:rFonts w:hint="eastAsia"/>
-        </w:rPr>
-        <w:t>课程</w:t>
-      </w:r>
-    </w:p>
-    <w:p>
-      <w:pPr>
         <w:ind w:left="480"/>
-        <w:rPr>
-          <w:rFonts w:hint="eastAsia"/>
-        </w:rPr>
-      </w:pPr>
-      <w:r>
-        <w:rPr>
-          <w:rFonts w:hint="eastAsia"/>
-        </w:rPr>
-        <w:t>1.</w:t>
-      </w:r>
-      <w:r>
-        <w:t>Contours</w:t>
-      </w:r>
-      <w:r>
-        <w:rPr>
-          <w:rFonts w:hint="eastAsia"/>
-        </w:rPr>
-        <w:t>：轮廓线。亮度</w:t>
-      </w:r>
-      <w:r>
-        <w:rPr>
-          <w:rFonts w:hint="eastAsia"/>
-        </w:rPr>
-        <w:t>差很小的轮廓边</w:t>
-      </w:r>
-      <w:r>
-        <w:rPr>
-          <w:rFonts w:hint="eastAsia"/>
-        </w:rPr>
-        <w:t>，往往是对</w:t>
-      </w:r>
-      <w:r>
-        <w:rPr>
-          <w:rFonts w:hint="eastAsia"/>
-        </w:rPr>
-        <w:t>Source</w:t>
-      </w:r>
-      <w:r>
-        <w:rPr>
-          <w:rFonts w:hint="eastAsia"/>
-        </w:rPr>
-        <w:t>的压缩导致的。从图上可以明显地看到轮廓边。</w:t>
-      </w:r>
-    </w:p>
-    <w:p>
-      <w:pPr>
-        <w:ind w:left="480"/>
-        <w:rPr>
-          <w:rFonts w:hint="eastAsia"/>
-        </w:rPr>
+        <w:jc w:val="center"/>
       </w:pPr>
       <w:r>
         <w:rPr>
           <w:noProof/>
         </w:rPr>
+        <w:lastRenderedPageBreak/>
         <w:drawing>
-          <wp:inline distT="0" distB="0" distL="0" distR="0" wp14:anchorId="1D52F3D0" wp14:editId="1262E879">
-            <wp:extent cx="4444950" cy="2628900"/>
-            <wp:effectExtent l="0" t="0" r="0" b="0"/>
-            <wp:docPr id="19" name="图片 19"/>
+          <wp:inline distT="0" distB="0" distL="0" distR="0" wp14:anchorId="77F2D43A" wp14:editId="4AA48D97">
+            <wp:extent cx="4554179" cy="3770376"/>
+            <wp:effectExtent l="0" t="0" r="0" b="1905"/>
+            <wp:docPr id="18" name="图片 18"/>
             <wp:cNvGraphicFramePr>
               <a:graphicFrameLocks xmlns:a="http://schemas.openxmlformats.org/drawingml/2006/main" noChangeAspect="1"/>
             </wp:cNvGraphicFramePr>
@@ -13068,7 +12954,7 @@
                   <pic:spPr>
                     <a:xfrm>
                       <a:off x="0" y="0"/>
-                      <a:ext cx="4451712" cy="2632899"/>
+                      <a:ext cx="4560279" cy="3775426"/>
                     </a:xfrm>
                     <a:prstGeom prst="rect">
                       <a:avLst/>
@@ -13083,92 +12969,93 @@
     </w:p>
     <w:p>
       <w:pPr>
+        <w:pStyle w:val="4"/>
+        <w:ind w:left="240"/>
+      </w:pPr>
+      <w:r>
+        <w:rPr>
+          <w:rFonts w:hint="eastAsia"/>
+        </w:rPr>
+        <w:t>5</w:t>
+      </w:r>
+      <w:r>
+        <w:rPr>
+          <w:rFonts w:hint="eastAsia"/>
+        </w:rPr>
+        <w:t xml:space="preserve">.4 </w:t>
+      </w:r>
+      <w:proofErr w:type="spellStart"/>
+      <w:r>
+        <w:rPr>
+          <w:rFonts w:hint="eastAsia"/>
+        </w:rPr>
+        <w:t>Decontour</w:t>
+      </w:r>
+      <w:proofErr w:type="spellEnd"/>
+      <w:r>
+        <w:rPr>
+          <w:rFonts w:hint="eastAsia"/>
+        </w:rPr>
+        <w:t>课程</w:t>
+      </w:r>
+    </w:p>
+    <w:p>
+      <w:pPr>
         <w:ind w:left="480"/>
-        <w:rPr>
-          <w:rFonts w:hint="eastAsia"/>
-        </w:rPr>
-      </w:pPr>
-      <w:proofErr w:type="gramStart"/>
-      <w:r>
-        <w:rPr>
-          <w:rFonts w:hint="eastAsia"/>
-        </w:rPr>
-        <w:t>一</w:t>
-      </w:r>
-      <w:proofErr w:type="gramEnd"/>
-      <w:r>
-        <w:rPr>
-          <w:rFonts w:hint="eastAsia"/>
-        </w:rPr>
-        <w:t>．传统的</w:t>
-      </w:r>
-      <w:proofErr w:type="spellStart"/>
-      <w:r>
-        <w:rPr>
-          <w:rFonts w:hint="eastAsia"/>
-        </w:rPr>
-        <w:t>Decontour</w:t>
-      </w:r>
-      <w:proofErr w:type="spellEnd"/>
-      <w:r>
-        <w:rPr>
-          <w:rFonts w:hint="eastAsia"/>
-        </w:rPr>
-        <w:t>方法</w:t>
-      </w:r>
-    </w:p>
-    <w:p>
-      <w:pPr>
-        <w:pStyle w:val="a3"/>
-        <w:numPr>
-          <w:ilvl w:val="0"/>
-          <w:numId w:val="16"/>
-        </w:numPr>
-        <w:ind w:leftChars="0" w:firstLineChars="0"/>
-        <w:rPr>
-          <w:rFonts w:hint="eastAsia"/>
-        </w:rPr>
-      </w:pPr>
-      <w:r>
-        <w:rPr>
-          <w:rFonts w:hint="eastAsia"/>
-        </w:rPr>
-        <w:t>使用</w:t>
-      </w:r>
-      <w:r>
-        <w:t>Spatial Detection</w:t>
-      </w:r>
-      <w:r>
-        <w:rPr>
-          <w:rFonts w:hint="eastAsia"/>
-        </w:rPr>
-        <w:t xml:space="preserve"> </w:t>
-      </w:r>
-      <w:r>
-        <w:rPr>
-          <w:rFonts w:hint="eastAsia"/>
-        </w:rPr>
-        <w:t>（空间侦测）</w:t>
-      </w:r>
-    </w:p>
-    <w:p>
-      <w:pPr>
-        <w:pStyle w:val="a3"/>
-        <w:ind w:leftChars="0" w:left="840" w:firstLineChars="0" w:firstLine="0"/>
-        <w:rPr>
-          <w:rFonts w:hint="eastAsia"/>
-        </w:rPr>
+      </w:pPr>
+      <w:r>
+        <w:rPr>
+          <w:rFonts w:hint="eastAsia"/>
+        </w:rPr>
+        <w:t>1.</w:t>
+      </w:r>
+      <w:r>
+        <w:t>Contours</w:t>
+      </w:r>
+      <w:r>
+        <w:rPr>
+          <w:rFonts w:hint="eastAsia"/>
+        </w:rPr>
+        <w:t>：轮廓线。亮度</w:t>
+      </w:r>
+      <w:r>
+        <w:rPr>
+          <w:rFonts w:hint="eastAsia"/>
+        </w:rPr>
+        <w:t>差很小的轮廓边</w:t>
+      </w:r>
+      <w:r>
+        <w:rPr>
+          <w:rFonts w:hint="eastAsia"/>
+        </w:rPr>
+        <w:t>，往往是对</w:t>
+      </w:r>
+      <w:r>
+        <w:rPr>
+          <w:rFonts w:hint="eastAsia"/>
+        </w:rPr>
+        <w:t>Source</w:t>
+      </w:r>
+      <w:r>
+        <w:rPr>
+          <w:rFonts w:hint="eastAsia"/>
+        </w:rPr>
+        <w:t>的压缩导致的。从图上可以明显地看到轮廓边。</w:t>
+      </w:r>
+    </w:p>
+    <w:p>
+      <w:pPr>
+        <w:ind w:left="480"/>
       </w:pPr>
       <w:r>
         <w:rPr>
           <w:noProof/>
         </w:rPr>
-        <w:lastRenderedPageBreak/>
         <w:drawing>
-          <wp:inline distT="0" distB="0" distL="0" distR="0" wp14:anchorId="0F9CB8BC" wp14:editId="145FB188">
-            <wp:extent cx="4257675" cy="2581215"/>
+          <wp:inline distT="0" distB="0" distL="0" distR="0" wp14:anchorId="1D52F3D0" wp14:editId="1262E879">
+            <wp:extent cx="4444950" cy="2628900"/>
             <wp:effectExtent l="0" t="0" r="0" b="0"/>
-            <wp:docPr id="20" name="图片 20"/>
+            <wp:docPr id="19" name="图片 19"/>
             <wp:cNvGraphicFramePr>
               <a:graphicFrameLocks xmlns:a="http://schemas.openxmlformats.org/drawingml/2006/main" noChangeAspect="1"/>
             </wp:cNvGraphicFramePr>
@@ -13188,7 +13075,7 @@
                   <pic:spPr>
                     <a:xfrm>
                       <a:off x="0" y="0"/>
-                      <a:ext cx="4255626" cy="2579973"/>
+                      <a:ext cx="4451712" cy="2632899"/>
                     </a:xfrm>
                     <a:prstGeom prst="rect">
                       <a:avLst/>
@@ -13203,62 +13090,83 @@
     </w:p>
     <w:p>
       <w:pPr>
+        <w:ind w:left="480"/>
+      </w:pPr>
+      <w:proofErr w:type="gramStart"/>
+      <w:r>
+        <w:rPr>
+          <w:rFonts w:hint="eastAsia"/>
+        </w:rPr>
+        <w:t>一</w:t>
+      </w:r>
+      <w:proofErr w:type="gramEnd"/>
+      <w:r>
+        <w:rPr>
+          <w:rFonts w:hint="eastAsia"/>
+        </w:rPr>
+        <w:t>．传统的</w:t>
+      </w:r>
+      <w:proofErr w:type="spellStart"/>
+      <w:r>
+        <w:rPr>
+          <w:rFonts w:hint="eastAsia"/>
+        </w:rPr>
+        <w:t>Decontour</w:t>
+      </w:r>
+      <w:proofErr w:type="spellEnd"/>
+      <w:r>
+        <w:rPr>
+          <w:rFonts w:hint="eastAsia"/>
+        </w:rPr>
+        <w:t>方法</w:t>
+      </w:r>
+    </w:p>
+    <w:p>
+      <w:pPr>
+        <w:pStyle w:val="a3"/>
+        <w:numPr>
+          <w:ilvl w:val="0"/>
+          <w:numId w:val="16"/>
+        </w:numPr>
+        <w:ind w:leftChars="0" w:firstLineChars="0"/>
+      </w:pPr>
+      <w:r>
+        <w:rPr>
+          <w:rFonts w:hint="eastAsia"/>
+        </w:rPr>
+        <w:t>使用</w:t>
+      </w:r>
+      <w:r>
+        <w:t>Spatial Detection</w:t>
+      </w:r>
+      <w:r>
+        <w:rPr>
+          <w:rFonts w:hint="eastAsia"/>
+        </w:rPr>
+        <w:t xml:space="preserve"> </w:t>
+      </w:r>
+      <w:r>
+        <w:rPr>
+          <w:rFonts w:hint="eastAsia"/>
+        </w:rPr>
+        <w:t>（空间侦测）</w:t>
+      </w:r>
+    </w:p>
+    <w:p>
+      <w:pPr>
         <w:pStyle w:val="a3"/>
         <w:ind w:leftChars="0" w:left="840" w:firstLineChars="0" w:firstLine="0"/>
-        <w:rPr>
-          <w:rFonts w:hint="eastAsia"/>
-        </w:rPr>
-      </w:pPr>
-      <w:r>
-        <w:rPr>
-          <w:rFonts w:hint="eastAsia"/>
-        </w:rPr>
-        <w:t>在相邻的</w:t>
-      </w:r>
-      <w:r>
-        <w:rPr>
-          <w:rFonts w:hint="eastAsia"/>
-        </w:rPr>
-        <w:t>5*5</w:t>
-      </w:r>
-      <w:r>
-        <w:rPr>
-          <w:rFonts w:hint="eastAsia"/>
-        </w:rPr>
-        <w:t>区域内计算与周边值的差值；将点所在的区分为三类，</w:t>
-      </w:r>
-      <w:r>
-        <w:rPr>
-          <w:rFonts w:hint="eastAsia"/>
-          <w:color w:val="FF0000"/>
-        </w:rPr>
-        <w:t>平坦区、云图区、纹理区</w:t>
-      </w:r>
-      <w:r>
-        <w:rPr>
-          <w:rFonts w:hint="eastAsia"/>
-        </w:rPr>
-        <w:t>；</w:t>
-      </w:r>
-    </w:p>
-    <w:p>
-      <w:pPr>
-        <w:pStyle w:val="a3"/>
-        <w:ind w:leftChars="0" w:left="840" w:firstLineChars="0" w:firstLine="0"/>
-        <w:jc w:val="center"/>
-        <w:rPr>
-          <w:rFonts w:hint="eastAsia"/>
-        </w:rPr>
       </w:pPr>
       <w:r>
         <w:rPr>
           <w:noProof/>
         </w:rPr>
+        <w:lastRenderedPageBreak/>
         <w:drawing>
-          <wp:inline distT="0" distB="0" distL="0" distR="0" wp14:anchorId="245FCAB4" wp14:editId="5F118BC9">
-            <wp:extent cx="3105150" cy="1663234"/>
+          <wp:inline distT="0" distB="0" distL="0" distR="0" wp14:anchorId="0F9CB8BC" wp14:editId="145FB188">
+            <wp:extent cx="4257675" cy="2581215"/>
             <wp:effectExtent l="0" t="0" r="0" b="0"/>
-            <wp:docPr id="21" name="图片 21"/>
+            <wp:docPr id="20" name="图片 20"/>
             <wp:cNvGraphicFramePr>
               <a:graphicFrameLocks xmlns:a="http://schemas.openxmlformats.org/drawingml/2006/main" noChangeAspect="1"/>
             </wp:cNvGraphicFramePr>
@@ -13278,7 +13186,7 @@
                   <pic:spPr>
                     <a:xfrm>
                       <a:off x="0" y="0"/>
-                      <a:ext cx="3105150" cy="1663234"/>
+                      <a:ext cx="4255626" cy="2579973"/>
                     </a:xfrm>
                     <a:prstGeom prst="rect">
                       <a:avLst/>
@@ -13293,59 +13201,56 @@
     </w:p>
     <w:p>
       <w:pPr>
-        <w:ind w:leftChars="0" w:left="480"/>
-      </w:pPr>
-      <w:r>
-        <w:rPr>
-          <w:rFonts w:hint="eastAsia"/>
-        </w:rPr>
-        <w:t>1.</w:t>
-      </w:r>
-      <w:r>
-        <w:rPr>
-          <w:b/>
-        </w:rPr>
-        <w:t xml:space="preserve"> Neighboring contrast level</w:t>
-      </w:r>
-      <w:r>
-        <w:rPr>
-          <w:rFonts w:hint="eastAsia"/>
-          <w:b/>
-        </w:rPr>
-        <w:t>局部对比水平</w:t>
-      </w:r>
-    </w:p>
-    <w:p>
-      <w:pPr>
-        <w:ind w:left="480"/>
-        <w:rPr>
-          <w:rFonts w:hint="eastAsia"/>
-        </w:rPr>
-      </w:pPr>
-      <w:r>
-        <w:rPr>
-          <w:rFonts w:hint="eastAsia"/>
-        </w:rPr>
-        <w:t>按照与周围点的差的和进行分类，根据三个对比度阈值将轮廓水平分为四个区间；阈值编号越大，表明轮廓水平值越大；</w:t>
-      </w:r>
-    </w:p>
-    <w:p>
-      <w:pPr>
-        <w:ind w:left="480"/>
+        <w:pStyle w:val="a3"/>
+        <w:ind w:leftChars="0" w:left="840" w:firstLineChars="0" w:firstLine="0"/>
+      </w:pPr>
+      <w:r>
+        <w:rPr>
+          <w:rFonts w:hint="eastAsia"/>
+        </w:rPr>
+        <w:t>在相邻的</w:t>
+      </w:r>
+      <w:r>
+        <w:rPr>
+          <w:rFonts w:hint="eastAsia"/>
+        </w:rPr>
+        <w:t>5*5</w:t>
+      </w:r>
+      <w:r>
+        <w:rPr>
+          <w:rFonts w:hint="eastAsia"/>
+        </w:rPr>
+        <w:t>区域内计算与周边值的差值；将点所在的区分为三类，</w:t>
+      </w:r>
+      <w:r>
+        <w:rPr>
+          <w:rFonts w:hint="eastAsia"/>
+          <w:color w:val="FF0000"/>
+        </w:rPr>
+        <w:t>平坦区、云图区、纹理区</w:t>
+      </w:r>
+      <w:r>
+        <w:rPr>
+          <w:rFonts w:hint="eastAsia"/>
+        </w:rPr>
+        <w:t>；</w:t>
+      </w:r>
+    </w:p>
+    <w:p>
+      <w:pPr>
+        <w:pStyle w:val="a3"/>
+        <w:ind w:leftChars="0" w:left="840" w:firstLineChars="0" w:firstLine="0"/>
         <w:jc w:val="center"/>
-        <w:rPr>
-          <w:rFonts w:hint="eastAsia"/>
-        </w:rPr>
       </w:pPr>
       <w:r>
         <w:rPr>
           <w:noProof/>
         </w:rPr>
         <w:drawing>
-          <wp:inline distT="0" distB="0" distL="0" distR="0" wp14:anchorId="44D15B28" wp14:editId="3D1C9BF5">
-            <wp:extent cx="3162300" cy="1685925"/>
-            <wp:effectExtent l="0" t="0" r="0" b="9525"/>
-            <wp:docPr id="22" name="图片 22"/>
+          <wp:inline distT="0" distB="0" distL="0" distR="0" wp14:anchorId="245FCAB4" wp14:editId="5F118BC9">
+            <wp:extent cx="3105150" cy="1663234"/>
+            <wp:effectExtent l="0" t="0" r="0" b="0"/>
+            <wp:docPr id="21" name="图片 21"/>
             <wp:cNvGraphicFramePr>
               <a:graphicFrameLocks xmlns:a="http://schemas.openxmlformats.org/drawingml/2006/main" noChangeAspect="1"/>
             </wp:cNvGraphicFramePr>
@@ -13365,7 +13270,7 @@
                   <pic:spPr>
                     <a:xfrm>
                       <a:off x="0" y="0"/>
-                      <a:ext cx="3162300" cy="1685925"/>
+                      <a:ext cx="3105150" cy="1663234"/>
                     </a:xfrm>
                     <a:prstGeom prst="rect">
                       <a:avLst/>
@@ -13380,407 +13285,53 @@
     </w:p>
     <w:p>
       <w:pPr>
+        <w:ind w:leftChars="0" w:left="480"/>
+      </w:pPr>
+      <w:r>
+        <w:rPr>
+          <w:rFonts w:hint="eastAsia"/>
+        </w:rPr>
+        <w:t>1.</w:t>
+      </w:r>
+      <w:r>
+        <w:rPr>
+          <w:b/>
+        </w:rPr>
+        <w:t xml:space="preserve"> Neighboring contrast level</w:t>
+      </w:r>
+      <w:r>
+        <w:rPr>
+          <w:rFonts w:hint="eastAsia"/>
+          <w:b/>
+        </w:rPr>
+        <w:t>局部对比水平</w:t>
+      </w:r>
+    </w:p>
+    <w:p>
+      <w:pPr>
         <w:ind w:left="480"/>
-        <w:rPr>
-          <w:b/>
-        </w:rPr>
-      </w:pPr>
-      <w:r>
-        <w:rPr>
-          <w:rFonts w:hint="eastAsia"/>
-        </w:rPr>
-        <w:t>2.</w:t>
-      </w:r>
-      <w:r>
-        <w:rPr>
-          <w:b/>
-        </w:rPr>
-        <w:t>Gradation level</w:t>
-      </w:r>
-      <w:r>
-        <w:rPr>
-          <w:rFonts w:hint="eastAsia"/>
-          <w:b/>
-        </w:rPr>
-        <w:t xml:space="preserve"> </w:t>
-      </w:r>
-      <w:r>
-        <w:rPr>
-          <w:rFonts w:hint="eastAsia"/>
-          <w:b/>
-        </w:rPr>
-        <w:t>梯度水平</w:t>
+      </w:pPr>
+      <w:r>
+        <w:rPr>
+          <w:rFonts w:hint="eastAsia"/>
+        </w:rPr>
+        <w:t>按照与周围点的差的和进行分类，根据三个对比度阈值将轮廓水平分为四个区间；阈值编号越大，表明轮廓水平值越大；</w:t>
       </w:r>
     </w:p>
     <w:p>
       <w:pPr>
         <w:ind w:left="480"/>
-        <w:rPr>
-          <w:rFonts w:hint="eastAsia"/>
-        </w:rPr>
-      </w:pPr>
-      <w:r>
-        <w:rPr>
-          <w:rFonts w:hint="eastAsia"/>
-        </w:rPr>
-        <w:t>根据一阶差值和二阶差值相对两个阈值的位置，将点所在区域的梯度水平分为四个</w:t>
-      </w:r>
-      <w:r>
-        <w:rPr>
-          <w:rFonts w:hint="eastAsia"/>
-        </w:rPr>
-        <w:t>level</w:t>
-      </w:r>
-      <w:r>
-        <w:rPr>
-          <w:rFonts w:hint="eastAsia"/>
-        </w:rPr>
-        <w:t>；</w:t>
-      </w:r>
-    </w:p>
-    <w:p>
-      <w:pPr>
-        <w:pStyle w:val="a3"/>
-        <w:numPr>
-          <w:ilvl w:val="0"/>
-          <w:numId w:val="16"/>
-        </w:numPr>
-        <w:ind w:leftChars="0" w:firstLineChars="0"/>
-        <w:rPr>
-          <w:rFonts w:hint="eastAsia"/>
-          <w:b/>
-        </w:rPr>
-      </w:pPr>
-      <w:r>
-        <w:rPr>
-          <w:b/>
-        </w:rPr>
-        <w:t>Max-min leve</w:t>
-      </w:r>
-      <w:r>
-        <w:rPr>
-          <w:rFonts w:hint="eastAsia"/>
-          <w:b/>
-        </w:rPr>
-        <w:t>l</w:t>
-      </w:r>
-      <w:r>
-        <w:rPr>
-          <w:rFonts w:hint="eastAsia"/>
-          <w:b/>
-        </w:rPr>
-        <w:t>最高最低水平</w:t>
-      </w:r>
-    </w:p>
-    <w:p>
-      <w:pPr>
-        <w:ind w:leftChars="0" w:left="480" w:firstLine="360"/>
-        <w:rPr>
-          <w:rFonts w:hint="eastAsia"/>
-        </w:rPr>
-      </w:pPr>
-      <w:r>
-        <w:t>Max value - min value inside 5x5 mask</w:t>
-      </w:r>
-      <w:r>
-        <w:rPr>
-          <w:rFonts w:hint="eastAsia"/>
-        </w:rPr>
-        <w:t>相邻的</w:t>
-      </w:r>
-      <w:r>
-        <w:rPr>
-          <w:rFonts w:hint="eastAsia"/>
-        </w:rPr>
-        <w:t>5*5</w:t>
-      </w:r>
-      <w:r>
-        <w:rPr>
-          <w:rFonts w:hint="eastAsia"/>
-        </w:rPr>
-        <w:t>区域内的最大值和最小值</w:t>
-      </w:r>
-    </w:p>
-    <w:p>
-      <w:pPr>
-        <w:ind w:leftChars="0" w:left="480" w:firstLine="360"/>
-        <w:rPr>
-          <w:rFonts w:hint="eastAsia"/>
-        </w:rPr>
-      </w:pPr>
-      <w:r>
-        <w:rPr>
-          <w:rFonts w:hint="eastAsia"/>
-        </w:rPr>
-        <w:t>让一个区域内的最大最小水平成为可调的</w:t>
-      </w:r>
-    </w:p>
-    <w:p>
-      <w:pPr>
-        <w:pStyle w:val="a3"/>
-        <w:ind w:leftChars="0" w:left="840" w:firstLineChars="0" w:firstLine="0"/>
-      </w:pPr>
-      <w:r>
-        <w:rPr>
-          <w:rFonts w:hint="eastAsia"/>
-        </w:rPr>
-        <w:lastRenderedPageBreak/>
-        <w:t>对于电影上的低对比度图案等，我们可能希望在低</w:t>
-      </w:r>
-      <w:r>
-        <w:t>Max-min leve</w:t>
-      </w:r>
-      <w:r>
-        <w:rPr>
-          <w:rFonts w:hint="eastAsia"/>
-        </w:rPr>
-        <w:t>l</w:t>
-      </w:r>
-      <w:r>
-        <w:rPr>
-          <w:rFonts w:hint="eastAsia"/>
-        </w:rPr>
-        <w:t>最高最低水平</w:t>
-      </w:r>
-      <w:r>
-        <w:rPr>
-          <w:rFonts w:hint="eastAsia"/>
-        </w:rPr>
-        <w:t>应用更高的级别，以防止模糊</w:t>
-      </w:r>
-    </w:p>
-    <w:p>
-      <w:pPr>
-        <w:pStyle w:val="a3"/>
-        <w:ind w:leftChars="0" w:left="840" w:firstLineChars="0" w:firstLine="0"/>
-        <w:rPr>
-          <w:rFonts w:hint="eastAsia"/>
-        </w:rPr>
-      </w:pPr>
-    </w:p>
-    <w:p>
-      <w:pPr>
-        <w:pStyle w:val="a3"/>
-        <w:numPr>
-          <w:ilvl w:val="0"/>
-          <w:numId w:val="16"/>
-        </w:numPr>
-        <w:ind w:leftChars="0" w:firstLineChars="0"/>
-        <w:rPr>
-          <w:b/>
-        </w:rPr>
-      </w:pPr>
-      <w:r>
-        <w:rPr>
-          <w:b/>
-        </w:rPr>
-        <w:t>Final Contour Level</w:t>
-      </w:r>
-      <w:r>
-        <w:rPr>
-          <w:rFonts w:hint="eastAsia"/>
-          <w:b/>
-        </w:rPr>
-        <w:t xml:space="preserve">  </w:t>
-      </w:r>
-      <w:r>
-        <w:rPr>
-          <w:rFonts w:hint="eastAsia"/>
-          <w:b/>
-        </w:rPr>
-        <w:t>最终的云图水平</w:t>
-      </w:r>
-    </w:p>
-    <w:p>
-      <w:pPr>
-        <w:pStyle w:val="a3"/>
-        <w:ind w:leftChars="0" w:left="840" w:firstLineChars="0" w:firstLine="0"/>
-        <w:rPr>
-          <w:rFonts w:hint="eastAsia"/>
-        </w:rPr>
-      </w:pPr>
-      <w:r>
-        <w:rPr>
-          <w:rFonts w:hint="eastAsia"/>
-        </w:rPr>
-        <w:t>轮廓水平：最大</w:t>
-      </w:r>
-      <w:r>
-        <w:rPr>
-          <w:rFonts w:hint="eastAsia"/>
-        </w:rPr>
-        <w:t>（</w:t>
-      </w:r>
-      <w:r>
-        <w:rPr>
-          <w:rFonts w:hint="eastAsia"/>
-          <w:b/>
-        </w:rPr>
-        <w:t>局部对比水平</w:t>
-      </w:r>
-      <w:r>
-        <w:rPr>
-          <w:rFonts w:hint="eastAsia"/>
-          <w:b/>
-        </w:rPr>
-        <w:t>，</w:t>
-      </w:r>
-      <w:r>
-        <w:rPr>
-          <w:b/>
-        </w:rPr>
-        <w:t>Gradation level</w:t>
-      </w:r>
-      <w:r>
-        <w:rPr>
-          <w:rFonts w:hint="eastAsia"/>
-          <w:b/>
-        </w:rPr>
-        <w:t xml:space="preserve"> </w:t>
-      </w:r>
-      <w:r>
-        <w:rPr>
-          <w:rFonts w:hint="eastAsia"/>
-          <w:b/>
-        </w:rPr>
-        <w:t>梯度水平</w:t>
-      </w:r>
-      <w:r>
-        <w:rPr>
-          <w:rFonts w:hint="eastAsia"/>
-          <w:b/>
-        </w:rPr>
-        <w:t>，</w:t>
-      </w:r>
-      <w:r>
-        <w:rPr>
-          <w:b/>
-        </w:rPr>
-        <w:t>Max-min leve</w:t>
-      </w:r>
-      <w:r>
-        <w:rPr>
-          <w:rFonts w:hint="eastAsia"/>
-          <w:b/>
-        </w:rPr>
-        <w:t>l</w:t>
-      </w:r>
-      <w:r>
-        <w:rPr>
-          <w:rFonts w:hint="eastAsia"/>
-          <w:b/>
-        </w:rPr>
-        <w:t>最高最低水平</w:t>
-      </w:r>
-      <w:r>
-        <w:rPr>
-          <w:rFonts w:hint="eastAsia"/>
-        </w:rPr>
-        <w:t>）</w:t>
-      </w:r>
-    </w:p>
-    <w:p>
-      <w:pPr>
-        <w:ind w:left="480"/>
-        <w:rPr>
-          <w:rFonts w:hint="eastAsia"/>
-        </w:rPr>
-      </w:pPr>
-      <w:r>
-        <w:t>Final contour classification:</w:t>
-      </w:r>
-      <w:r>
-        <w:rPr>
-          <w:rFonts w:hint="eastAsia"/>
-        </w:rPr>
-        <w:t>分为五个水平；即平坦（非云图），小、中、大云图，纹理（非云图）；</w:t>
-      </w:r>
-    </w:p>
-    <w:p>
-      <w:pPr>
-        <w:ind w:leftChars="0"/>
-        <w:rPr>
-          <w:rFonts w:hint="eastAsia"/>
-          <w:b/>
-        </w:rPr>
-      </w:pPr>
-      <w:r>
-        <w:rPr>
-          <w:rFonts w:hint="eastAsia"/>
-          <w:b/>
-        </w:rPr>
-        <w:t xml:space="preserve">  </w:t>
-      </w:r>
-    </w:p>
-    <w:p>
-      <w:pPr>
-        <w:pStyle w:val="a3"/>
-        <w:numPr>
-          <w:ilvl w:val="0"/>
-          <w:numId w:val="16"/>
-        </w:numPr>
-        <w:ind w:leftChars="0" w:firstLineChars="0"/>
-        <w:rPr>
-          <w:rFonts w:hint="eastAsia"/>
-          <w:b/>
-        </w:rPr>
-      </w:pPr>
-      <w:r>
-        <w:rPr>
-          <w:b/>
-        </w:rPr>
-        <w:t>Linear Filter</w:t>
-      </w:r>
-    </w:p>
-    <w:p>
-      <w:pPr>
-        <w:ind w:left="480"/>
-      </w:pPr>
-      <w:r>
-        <w:rPr>
-          <w:rFonts w:hint="eastAsia"/>
-        </w:rPr>
-        <w:t>展开筛选器，直到：</w:t>
-      </w:r>
-    </w:p>
-    <w:p>
-      <w:pPr>
-        <w:ind w:left="480"/>
-      </w:pPr>
-      <w:r>
-        <w:rPr>
-          <w:rFonts w:hint="eastAsia"/>
-        </w:rPr>
-        <w:t>纹理可见</w:t>
-      </w:r>
-    </w:p>
-    <w:p>
-      <w:pPr>
-        <w:ind w:left="480"/>
-      </w:pPr>
-      <w:r>
-        <w:rPr>
-          <w:rFonts w:hint="eastAsia"/>
-        </w:rPr>
-        <w:t>达到最大过滤范围</w:t>
-      </w:r>
-    </w:p>
-    <w:p>
-      <w:pPr>
-        <w:ind w:left="480"/>
-        <w:rPr>
-          <w:rFonts w:hint="eastAsia"/>
-        </w:rPr>
+        <w:jc w:val="center"/>
       </w:pPr>
       <w:r>
         <w:rPr>
           <w:noProof/>
         </w:rPr>
         <w:drawing>
-          <wp:inline distT="0" distB="0" distL="0" distR="0" wp14:anchorId="533272B2" wp14:editId="30A7D708">
-            <wp:extent cx="3790950" cy="1428188"/>
-            <wp:effectExtent l="0" t="0" r="0" b="635"/>
-            <wp:docPr id="23" name="图片 23"/>
+          <wp:inline distT="0" distB="0" distL="0" distR="0" wp14:anchorId="44D15B28" wp14:editId="3D1C9BF5">
+            <wp:extent cx="3162300" cy="1685925"/>
+            <wp:effectExtent l="0" t="0" r="0" b="9525"/>
+            <wp:docPr id="22" name="图片 22"/>
             <wp:cNvGraphicFramePr>
               <a:graphicFrameLocks xmlns:a="http://schemas.openxmlformats.org/drawingml/2006/main" noChangeAspect="1"/>
             </wp:cNvGraphicFramePr>
@@ -13800,7 +13351,7 @@
                   <pic:spPr>
                     <a:xfrm>
                       <a:off x="0" y="0"/>
-                      <a:ext cx="3789125" cy="1427501"/>
+                      <a:ext cx="3162300" cy="1685925"/>
                     </a:xfrm>
                     <a:prstGeom prst="rect">
                       <a:avLst/>
@@ -13815,6 +13366,63 @@
     </w:p>
     <w:p>
       <w:pPr>
+        <w:ind w:left="480"/>
+        <w:rPr>
+          <w:b/>
+        </w:rPr>
+      </w:pPr>
+      <w:r>
+        <w:rPr>
+          <w:rFonts w:hint="eastAsia"/>
+        </w:rPr>
+        <w:t>2.</w:t>
+      </w:r>
+      <w:r>
+        <w:rPr>
+          <w:b/>
+        </w:rPr>
+        <w:t>Gradation level</w:t>
+      </w:r>
+      <w:r>
+        <w:rPr>
+          <w:rFonts w:hint="eastAsia"/>
+          <w:b/>
+        </w:rPr>
+        <w:t xml:space="preserve"> </w:t>
+      </w:r>
+      <w:r>
+        <w:rPr>
+          <w:rFonts w:hint="eastAsia"/>
+          <w:b/>
+        </w:rPr>
+        <w:t>梯度水平</w:t>
+      </w:r>
+    </w:p>
+    <w:p>
+      <w:pPr>
+        <w:ind w:left="480"/>
+      </w:pPr>
+      <w:r>
+        <w:rPr>
+          <w:rFonts w:hint="eastAsia"/>
+        </w:rPr>
+        <w:t>根据一阶差值和二阶差值相对两个阈值的位置，将点所在区域的梯度水平分为四个</w:t>
+      </w:r>
+      <w:r>
+        <w:rPr>
+          <w:rFonts w:hint="eastAsia"/>
+        </w:rPr>
+        <w:t>level</w:t>
+      </w:r>
+      <w:r>
+        <w:rPr>
+          <w:rFonts w:hint="eastAsia"/>
+        </w:rPr>
+        <w:t>；</w:t>
+      </w:r>
+    </w:p>
+    <w:p>
+      <w:pPr>
         <w:pStyle w:val="a3"/>
         <w:numPr>
           <w:ilvl w:val="0"/>
@@ -13822,75 +13430,319 @@
         </w:numPr>
         <w:ind w:leftChars="0" w:firstLineChars="0"/>
         <w:rPr>
-          <w:rFonts w:hint="eastAsia"/>
           <w:b/>
         </w:rPr>
       </w:pPr>
       <w:r>
         <w:rPr>
-          <w:rFonts w:hint="eastAsia"/>
           <w:b/>
         </w:rPr>
-        <w:t>瓶颈过滤器限制</w:t>
+        <w:t>Max-min leve</w:t>
+      </w:r>
+      <w:r>
+        <w:rPr>
+          <w:rFonts w:hint="eastAsia"/>
+          <w:b/>
+        </w:rPr>
+        <w:t>l</w:t>
+      </w:r>
+      <w:r>
+        <w:rPr>
+          <w:rFonts w:hint="eastAsia"/>
+          <w:b/>
+        </w:rPr>
+        <w:t>最高最低水平</w:t>
+      </w:r>
+    </w:p>
+    <w:p>
+      <w:pPr>
+        <w:ind w:leftChars="0" w:left="480" w:firstLine="360"/>
+      </w:pPr>
+      <w:r>
+        <w:t>Max value - min value inside 5x5 mask</w:t>
+      </w:r>
+      <w:r>
+        <w:rPr>
+          <w:rFonts w:hint="eastAsia"/>
+        </w:rPr>
+        <w:t>相邻的</w:t>
+      </w:r>
+      <w:r>
+        <w:rPr>
+          <w:rFonts w:hint="eastAsia"/>
+        </w:rPr>
+        <w:t>5*5</w:t>
+      </w:r>
+      <w:r>
+        <w:rPr>
+          <w:rFonts w:hint="eastAsia"/>
+        </w:rPr>
+        <w:t>区域内的最大值和最小值</w:t>
+      </w:r>
+    </w:p>
+    <w:p>
+      <w:pPr>
+        <w:ind w:leftChars="0" w:left="480" w:firstLine="360"/>
+      </w:pPr>
+      <w:r>
+        <w:rPr>
+          <w:rFonts w:hint="eastAsia"/>
+        </w:rPr>
+        <w:t>让一个区域内的最大最小水平成为可调的</w:t>
       </w:r>
     </w:p>
     <w:p>
       <w:pPr>
         <w:pStyle w:val="a3"/>
         <w:ind w:leftChars="0" w:left="840" w:firstLineChars="0" w:firstLine="0"/>
-        <w:rPr>
-          <w:rFonts w:hint="eastAsia"/>
-        </w:rPr>
-      </w:pPr>
-      <w:r>
-        <w:rPr>
-          <w:rFonts w:hint="eastAsia"/>
-        </w:rPr>
-        <w:t>使用瓶颈宽度限制水平距离</w:t>
-      </w:r>
-      <w:r>
-        <w:rPr>
-          <w:rFonts w:hint="eastAsia"/>
-        </w:rPr>
-        <w:t>，</w:t>
-      </w:r>
-      <w:r>
-        <w:rPr>
-          <w:rFonts w:hint="eastAsia"/>
-        </w:rPr>
-        <w:t>用于</w:t>
-      </w:r>
-      <w:r>
-        <w:rPr>
-          <w:rFonts w:hint="eastAsia"/>
-          <w:b/>
-        </w:rPr>
-        <w:t>纹理区域周围轮廓区域的连续性</w:t>
-      </w:r>
-      <w:r>
-        <w:rPr>
-          <w:rFonts w:hint="eastAsia"/>
-        </w:rPr>
-        <w:t>。</w:t>
+      </w:pPr>
+      <w:r>
+        <w:rPr>
+          <w:rFonts w:hint="eastAsia"/>
+        </w:rPr>
+        <w:lastRenderedPageBreak/>
+        <w:t>对于电影上的低对比度图案等，我们可能希望在低</w:t>
+      </w:r>
+      <w:r>
+        <w:t>Max-min leve</w:t>
+      </w:r>
+      <w:r>
+        <w:rPr>
+          <w:rFonts w:hint="eastAsia"/>
+        </w:rPr>
+        <w:t>l</w:t>
+      </w:r>
+      <w:r>
+        <w:rPr>
+          <w:rFonts w:hint="eastAsia"/>
+        </w:rPr>
+        <w:t>最高最低水平</w:t>
+      </w:r>
+      <w:r>
+        <w:rPr>
+          <w:rFonts w:hint="eastAsia"/>
+        </w:rPr>
+        <w:t>应用更高的级别，以防止模糊</w:t>
       </w:r>
     </w:p>
     <w:p>
       <w:pPr>
         <w:pStyle w:val="a3"/>
         <w:ind w:leftChars="0" w:left="840" w:firstLineChars="0" w:firstLine="0"/>
-        <w:rPr>
-          <w:rFonts w:hint="eastAsia"/>
-        </w:rPr>
+      </w:pPr>
+    </w:p>
+    <w:p>
+      <w:pPr>
+        <w:pStyle w:val="a3"/>
+        <w:numPr>
+          <w:ilvl w:val="0"/>
+          <w:numId w:val="16"/>
+        </w:numPr>
+        <w:ind w:leftChars="0" w:firstLineChars="0"/>
+        <w:rPr>
+          <w:b/>
+        </w:rPr>
+      </w:pPr>
+      <w:r>
+        <w:rPr>
+          <w:b/>
+        </w:rPr>
+        <w:t>Final Contour Level</w:t>
+      </w:r>
+      <w:r>
+        <w:rPr>
+          <w:rFonts w:hint="eastAsia"/>
+          <w:b/>
+        </w:rPr>
+        <w:t xml:space="preserve">  </w:t>
+      </w:r>
+      <w:r>
+        <w:rPr>
+          <w:rFonts w:hint="eastAsia"/>
+          <w:b/>
+        </w:rPr>
+        <w:t>最终的云图水平</w:t>
+      </w:r>
+    </w:p>
+    <w:p>
+      <w:pPr>
+        <w:pStyle w:val="a3"/>
+        <w:ind w:leftChars="0" w:left="840" w:firstLineChars="0" w:firstLine="0"/>
+      </w:pPr>
+      <w:r>
+        <w:rPr>
+          <w:rFonts w:hint="eastAsia"/>
+        </w:rPr>
+        <w:t>轮廓水平：最大</w:t>
+      </w:r>
+      <w:r>
+        <w:rPr>
+          <w:rFonts w:hint="eastAsia"/>
+        </w:rPr>
+        <w:t>（</w:t>
+      </w:r>
+      <w:r>
+        <w:rPr>
+          <w:rFonts w:hint="eastAsia"/>
+          <w:b/>
+        </w:rPr>
+        <w:t>局部对比水平</w:t>
+      </w:r>
+      <w:r>
+        <w:rPr>
+          <w:rFonts w:hint="eastAsia"/>
+          <w:b/>
+        </w:rPr>
+        <w:t>，</w:t>
+      </w:r>
+      <w:r>
+        <w:rPr>
+          <w:b/>
+        </w:rPr>
+        <w:t>Gradation level</w:t>
+      </w:r>
+      <w:r>
+        <w:rPr>
+          <w:rFonts w:hint="eastAsia"/>
+          <w:b/>
+        </w:rPr>
+        <w:t xml:space="preserve"> </w:t>
+      </w:r>
+      <w:r>
+        <w:rPr>
+          <w:rFonts w:hint="eastAsia"/>
+          <w:b/>
+        </w:rPr>
+        <w:t>梯度水平</w:t>
+      </w:r>
+      <w:r>
+        <w:rPr>
+          <w:rFonts w:hint="eastAsia"/>
+          <w:b/>
+        </w:rPr>
+        <w:t>，</w:t>
+      </w:r>
+      <w:r>
+        <w:rPr>
+          <w:b/>
+        </w:rPr>
+        <w:t>Max-min leve</w:t>
+      </w:r>
+      <w:r>
+        <w:rPr>
+          <w:rFonts w:hint="eastAsia"/>
+          <w:b/>
+        </w:rPr>
+        <w:t>l</w:t>
+      </w:r>
+      <w:r>
+        <w:rPr>
+          <w:rFonts w:hint="eastAsia"/>
+          <w:b/>
+        </w:rPr>
+        <w:t>最高最低水平</w:t>
+      </w:r>
+      <w:r>
+        <w:rPr>
+          <w:rFonts w:hint="eastAsia"/>
+        </w:rPr>
+        <w:t>）</w:t>
+      </w:r>
+    </w:p>
+    <w:p>
+      <w:pPr>
+        <w:ind w:left="480"/>
+      </w:pPr>
+      <w:r>
+        <w:t>Final contour classification:</w:t>
+      </w:r>
+      <w:r>
+        <w:rPr>
+          <w:rFonts w:hint="eastAsia"/>
+        </w:rPr>
+        <w:t>分为五个水平；即平坦（非云图），小、中、大云图，纹理（非云图）；</w:t>
+      </w:r>
+    </w:p>
+    <w:p>
+      <w:pPr>
+        <w:ind w:leftChars="0"/>
+        <w:rPr>
+          <w:b/>
+        </w:rPr>
+      </w:pPr>
+      <w:r>
+        <w:rPr>
+          <w:rFonts w:hint="eastAsia"/>
+          <w:b/>
+        </w:rPr>
+        <w:t xml:space="preserve">  </w:t>
+      </w:r>
+    </w:p>
+    <w:p>
+      <w:pPr>
+        <w:pStyle w:val="a3"/>
+        <w:numPr>
+          <w:ilvl w:val="0"/>
+          <w:numId w:val="16"/>
+        </w:numPr>
+        <w:ind w:leftChars="0" w:firstLineChars="0"/>
+        <w:rPr>
+          <w:b/>
+        </w:rPr>
+      </w:pPr>
+      <w:r>
+        <w:rPr>
+          <w:b/>
+        </w:rPr>
+        <w:t>Linear Filter</w:t>
+      </w:r>
+    </w:p>
+    <w:p>
+      <w:pPr>
+        <w:ind w:left="480"/>
+      </w:pPr>
+      <w:r>
+        <w:rPr>
+          <w:rFonts w:hint="eastAsia"/>
+        </w:rPr>
+        <w:t>展开筛选器，直到：</w:t>
+      </w:r>
+    </w:p>
+    <w:p>
+      <w:pPr>
+        <w:ind w:left="480"/>
+      </w:pPr>
+      <w:r>
+        <w:rPr>
+          <w:rFonts w:hint="eastAsia"/>
+        </w:rPr>
+        <w:t>纹理可见</w:t>
+      </w:r>
+    </w:p>
+    <w:p>
+      <w:pPr>
+        <w:ind w:left="480"/>
+      </w:pPr>
+      <w:r>
+        <w:rPr>
+          <w:rFonts w:hint="eastAsia"/>
+        </w:rPr>
+        <w:t>达到最大过滤范围</w:t>
+      </w:r>
+    </w:p>
+    <w:p>
+      <w:pPr>
+        <w:ind w:left="480"/>
       </w:pPr>
       <w:r>
         <w:rPr>
           <w:noProof/>
         </w:rPr>
         <w:drawing>
-          <wp:inline distT="0" distB="0" distL="0" distR="0" wp14:anchorId="02D29376" wp14:editId="62CE9608">
-            <wp:extent cx="4171950" cy="1621942"/>
-            <wp:effectExtent l="0" t="0" r="0" b="0"/>
-            <wp:docPr id="24" name="图片 24"/>
+          <wp:inline distT="0" distB="0" distL="0" distR="0" wp14:anchorId="533272B2" wp14:editId="30A7D708">
+            <wp:extent cx="3790950" cy="1428188"/>
+            <wp:effectExtent l="0" t="0" r="0" b="635"/>
+            <wp:docPr id="23" name="图片 23"/>
             <wp:cNvGraphicFramePr>
               <a:graphicFrameLocks xmlns:a="http://schemas.openxmlformats.org/drawingml/2006/main" noChangeAspect="1"/>
             </wp:cNvGraphicFramePr>
@@ -13910,6 +13762,109 @@
                   <pic:spPr>
                     <a:xfrm>
                       <a:off x="0" y="0"/>
+                      <a:ext cx="3789125" cy="1427501"/>
+                    </a:xfrm>
+                    <a:prstGeom prst="rect">
+                      <a:avLst/>
+                    </a:prstGeom>
+                  </pic:spPr>
+                </pic:pic>
+              </a:graphicData>
+            </a:graphic>
+          </wp:inline>
+        </w:drawing>
+      </w:r>
+    </w:p>
+    <w:p>
+      <w:pPr>
+        <w:pStyle w:val="a3"/>
+        <w:numPr>
+          <w:ilvl w:val="0"/>
+          <w:numId w:val="16"/>
+        </w:numPr>
+        <w:ind w:leftChars="0" w:firstLineChars="0"/>
+        <w:rPr>
+          <w:b/>
+        </w:rPr>
+      </w:pPr>
+      <w:r>
+        <w:rPr>
+          <w:rFonts w:hint="eastAsia"/>
+          <w:b/>
+        </w:rPr>
+        <w:t>瓶颈过滤器限制</w:t>
+      </w:r>
+    </w:p>
+    <w:p>
+      <w:pPr>
+        <w:pStyle w:val="a3"/>
+        <w:ind w:leftChars="0" w:left="840" w:firstLineChars="0" w:firstLine="0"/>
+      </w:pPr>
+      <w:r>
+        <w:rPr>
+          <w:rFonts w:hint="eastAsia"/>
+        </w:rPr>
+        <w:t>使用瓶颈宽度限制水平距离</w:t>
+      </w:r>
+      <w:r>
+        <w:rPr>
+          <w:rFonts w:hint="eastAsia"/>
+        </w:rPr>
+        <w:t>，</w:t>
+      </w:r>
+      <w:r>
+        <w:rPr>
+          <w:rFonts w:hint="eastAsia"/>
+        </w:rPr>
+        <w:t>用于</w:t>
+      </w:r>
+      <w:r>
+        <w:rPr>
+          <w:rFonts w:hint="eastAsia"/>
+          <w:b/>
+        </w:rPr>
+        <w:t>纹理区域周围轮廓区域的连续性</w:t>
+      </w:r>
+      <w:r>
+        <w:rPr>
+          <w:rFonts w:hint="eastAsia"/>
+        </w:rPr>
+        <w:t>。</w:t>
+      </w:r>
+    </w:p>
+    <w:p>
+      <w:pPr>
+        <w:pStyle w:val="a3"/>
+        <w:ind w:leftChars="0" w:left="840" w:firstLineChars="0" w:firstLine="0"/>
+      </w:pPr>
+      <w:r>
+        <w:rPr>
+          <w:noProof/>
+        </w:rPr>
+        <w:drawing>
+          <wp:inline distT="0" distB="0" distL="0" distR="0" wp14:anchorId="02D29376" wp14:editId="62CE9608">
+            <wp:extent cx="4171950" cy="1621942"/>
+            <wp:effectExtent l="0" t="0" r="0" b="0"/>
+            <wp:docPr id="24" name="图片 24"/>
+            <wp:cNvGraphicFramePr>
+              <a:graphicFrameLocks xmlns:a="http://schemas.openxmlformats.org/drawingml/2006/main" noChangeAspect="1"/>
+            </wp:cNvGraphicFramePr>
+            <a:graphic xmlns:a="http://schemas.openxmlformats.org/drawingml/2006/main">
+              <a:graphicData uri="http://schemas.openxmlformats.org/drawingml/2006/picture">
+                <pic:pic xmlns:pic="http://schemas.openxmlformats.org/drawingml/2006/picture">
+                  <pic:nvPicPr>
+                    <pic:cNvPr id="0" name=""/>
+                    <pic:cNvPicPr/>
+                  </pic:nvPicPr>
+                  <pic:blipFill>
+                    <a:blip r:embed="rId31"/>
+                    <a:stretch>
+                      <a:fillRect/>
+                    </a:stretch>
+                  </pic:blipFill>
+                  <pic:spPr>
+                    <a:xfrm>
+                      <a:off x="0" y="0"/>
                       <a:ext cx="4177318" cy="1624029"/>
                     </a:xfrm>
                     <a:prstGeom prst="rect">
@@ -13932,7 +13887,6 @@
         </w:numPr>
         <w:ind w:leftChars="0" w:firstLineChars="0"/>
         <w:rPr>
-          <w:rFonts w:hint="eastAsia"/>
           <w:b/>
         </w:rPr>
       </w:pPr>
@@ -13948,9 +13902,6 @@
       <w:pPr>
         <w:pStyle w:val="a3"/>
         <w:ind w:leftChars="0" w:left="840" w:firstLineChars="0" w:firstLine="0"/>
-        <w:rPr>
-          <w:rFonts w:hint="eastAsia"/>
-        </w:rPr>
       </w:pPr>
       <w:r>
         <w:rPr>
@@ -13963,18 +13914,12 @@
       <w:pPr>
         <w:pStyle w:val="a3"/>
         <w:ind w:leftChars="0" w:left="840" w:firstLineChars="0" w:firstLine="0"/>
-        <w:rPr>
-          <w:rFonts w:hint="eastAsia"/>
-        </w:rPr>
       </w:pPr>
     </w:p>
     <w:p>
       <w:pPr>
         <w:pStyle w:val="a3"/>
         <w:ind w:leftChars="0" w:left="840" w:firstLineChars="0" w:firstLine="0"/>
-        <w:rPr>
-          <w:rFonts w:hint="eastAsia"/>
-        </w:rPr>
       </w:pPr>
       <w:r>
         <w:rPr>
@@ -13999,17 +13944,11 @@
       <w:pPr>
         <w:pStyle w:val="a3"/>
         <w:ind w:leftChars="0" w:left="840" w:firstLineChars="0" w:firstLine="0"/>
-        <w:rPr>
-          <w:rFonts w:hint="eastAsia"/>
-        </w:rPr>
       </w:pPr>
     </w:p>
     <w:p>
       <w:pPr>
         <w:ind w:left="480"/>
-        <w:rPr>
-          <w:rFonts w:hint="eastAsia"/>
-        </w:rPr>
       </w:pPr>
       <w:r>
         <w:t>Debug Mode</w:t>
@@ -14087,6 +14026,9 @@
         <w:jc w:val="center"/>
       </w:pPr>
       <w:r>
+        <w:rPr>
+          <w:noProof/>
+        </w:rPr>
         <w:lastRenderedPageBreak/>
         <w:drawing>
           <wp:inline distT="0" distB="0" distL="0" distR="0" wp14:anchorId="60DC0249" wp14:editId="73508C00">
@@ -14106,7 +14048,7 @@
                     </pic:cNvPicPr>
                   </pic:nvPicPr>
                   <pic:blipFill>
-                    <a:blip r:embed="rId31" cstate="print">
+                    <a:blip r:embed="rId32" cstate="print">
                       <a:extLst>
                         <a:ext uri="{28A0092B-C50C-407E-A947-70E740481C1C}">
                           <a14:useLocalDpi xmlns:a14="http://schemas.microsoft.com/office/drawing/2010/main" val="0"/>
@@ -14147,9 +14089,6 @@
     <w:p>
       <w:pPr>
         <w:ind w:left="480"/>
-        <w:rPr>
-          <w:rFonts w:hint="eastAsia"/>
-        </w:rPr>
       </w:pPr>
       <w:r>
         <w:t>Debug mode 2: Show max-min level</w:t>
@@ -14289,9 +14228,6 @@
         <w:pStyle w:val="a3"/>
         <w:ind w:leftChars="0" w:left="840" w:firstLineChars="0" w:firstLine="0"/>
         <w:jc w:val="center"/>
-        <w:rPr>
-          <w:rFonts w:hint="eastAsia"/>
-        </w:rPr>
       </w:pPr>
       <w:r>
         <w:rPr>
@@ -14302,130 +14238,6 @@
             <wp:extent cx="3486150" cy="1830229"/>
             <wp:effectExtent l="0" t="0" r="0" b="0"/>
             <wp:docPr id="25" name="图片 25"/>
-            <wp:cNvGraphicFramePr>
-              <a:graphicFrameLocks xmlns:a="http://schemas.openxmlformats.org/drawingml/2006/main" noChangeAspect="1"/>
-            </wp:cNvGraphicFramePr>
-            <a:graphic xmlns:a="http://schemas.openxmlformats.org/drawingml/2006/main">
-              <a:graphicData uri="http://schemas.openxmlformats.org/drawingml/2006/picture">
-                <pic:pic xmlns:pic="http://schemas.openxmlformats.org/drawingml/2006/picture">
-                  <pic:nvPicPr>
-                    <pic:cNvPr id="0" name=""/>
-                    <pic:cNvPicPr/>
-                  </pic:nvPicPr>
-                  <pic:blipFill>
-                    <a:blip r:embed="rId32"/>
-                    <a:stretch>
-                      <a:fillRect/>
-                    </a:stretch>
-                  </pic:blipFill>
-                  <pic:spPr>
-                    <a:xfrm>
-                      <a:off x="0" y="0"/>
-                      <a:ext cx="3484472" cy="1829348"/>
-                    </a:xfrm>
-                    <a:prstGeom prst="rect">
-                      <a:avLst/>
-                    </a:prstGeom>
-                  </pic:spPr>
-                </pic:pic>
-              </a:graphicData>
-            </a:graphic>
-          </wp:inline>
-        </w:drawing>
-      </w:r>
-    </w:p>
-    <w:p>
-      <w:pPr>
-        <w:ind w:leftChars="0" w:firstLineChars="250" w:firstLine="600"/>
-      </w:pPr>
-      <w:r>
-        <w:rPr>
-          <w:rFonts w:hint="eastAsia"/>
-        </w:rPr>
-        <w:t>将</w:t>
-      </w:r>
-      <w:r>
-        <w:rPr>
-          <w:rFonts w:hint="eastAsia"/>
-        </w:rPr>
-        <w:t>abs</w:t>
-      </w:r>
-      <w:r>
-        <w:rPr>
-          <w:rFonts w:hint="eastAsia"/>
-        </w:rPr>
-        <w:t>（</w:t>
-      </w:r>
-      <w:r>
-        <w:rPr>
-          <w:rFonts w:hint="eastAsia"/>
-        </w:rPr>
-        <w:t>Yin-</w:t>
-      </w:r>
-      <w:proofErr w:type="spellStart"/>
-      <w:r>
-        <w:rPr>
-          <w:rFonts w:hint="eastAsia"/>
-        </w:rPr>
-        <w:t>Yavg</w:t>
-      </w:r>
-      <w:proofErr w:type="spellEnd"/>
-      <w:r>
-        <w:rPr>
-          <w:rFonts w:hint="eastAsia"/>
-        </w:rPr>
-        <w:t>）映射到混合权重</w:t>
-      </w:r>
-    </w:p>
-    <w:p>
-      <w:pPr>
-        <w:pStyle w:val="a3"/>
-        <w:ind w:leftChars="0" w:left="840" w:firstLineChars="0" w:firstLine="0"/>
-        <w:rPr>
-          <w:rFonts w:hint="eastAsia"/>
-        </w:rPr>
-      </w:pPr>
-      <w:r>
-        <w:rPr>
-          <w:rFonts w:hint="eastAsia"/>
-        </w:rPr>
-        <w:t>使用混合权重混合</w:t>
-      </w:r>
-      <w:r>
-        <w:rPr>
-          <w:rFonts w:hint="eastAsia"/>
-        </w:rPr>
-        <w:t>Yin</w:t>
-      </w:r>
-      <w:r>
-        <w:rPr>
-          <w:rFonts w:hint="eastAsia"/>
-        </w:rPr>
-        <w:t>和</w:t>
-      </w:r>
-      <w:proofErr w:type="spellStart"/>
-      <w:r>
-        <w:rPr>
-          <w:rFonts w:hint="eastAsia"/>
-        </w:rPr>
-        <w:t>Yavg</w:t>
-      </w:r>
-      <w:proofErr w:type="spellEnd"/>
-    </w:p>
-    <w:p>
-      <w:pPr>
-        <w:pStyle w:val="a3"/>
-        <w:ind w:leftChars="0" w:left="840" w:firstLineChars="0" w:firstLine="0"/>
-      </w:pPr>
-      <w:r>
-        <w:rPr>
-          <w:noProof/>
-        </w:rPr>
-        <w:drawing>
-          <wp:inline distT="0" distB="0" distL="0" distR="0" wp14:anchorId="3278D25C" wp14:editId="602AEA43">
-            <wp:extent cx="3818998" cy="2133600"/>
-            <wp:effectExtent l="0" t="0" r="0" b="0"/>
-            <wp:docPr id="27" name="图片 27"/>
             <wp:cNvGraphicFramePr>
               <a:graphicFrameLocks xmlns:a="http://schemas.openxmlformats.org/drawingml/2006/main" noChangeAspect="1"/>
             </wp:cNvGraphicFramePr>
@@ -14445,7 +14257,7 @@
                   <pic:spPr>
                     <a:xfrm>
                       <a:off x="0" y="0"/>
-                      <a:ext cx="3823447" cy="2136086"/>
+                      <a:ext cx="3484472" cy="1829348"/>
                     </a:xfrm>
                     <a:prstGeom prst="rect">
                       <a:avLst/>
@@ -14460,75 +14272,93 @@
     </w:p>
     <w:p>
       <w:pPr>
-        <w:pStyle w:val="4"/>
-        <w:ind w:left="240"/>
-        <w:rPr>
-          <w:rFonts w:hint="eastAsia"/>
-        </w:rPr>
-      </w:pPr>
-      <w:r>
-        <w:rPr>
-          <w:rFonts w:hint="eastAsia"/>
-        </w:rPr>
-        <w:lastRenderedPageBreak/>
-        <w:t>5</w:t>
-      </w:r>
-      <w:r>
-        <w:rPr>
-          <w:rFonts w:hint="eastAsia"/>
-        </w:rPr>
-        <w:t>.5 Gamma</w:t>
-      </w:r>
-      <w:r>
-        <w:rPr>
-          <w:rFonts w:hint="eastAsia"/>
-        </w:rPr>
-        <w:t>课程</w:t>
-      </w:r>
-    </w:p>
-    <w:p>
-      <w:pPr>
-        <w:ind w:left="480"/>
-        <w:rPr>
-          <w:rFonts w:hint="eastAsia"/>
-        </w:rPr>
-      </w:pPr>
-      <w:r>
-        <w:rPr>
-          <w:rFonts w:hint="eastAsia"/>
-        </w:rPr>
-        <w:t>整个</w:t>
-      </w:r>
-      <w:r>
-        <w:rPr>
-          <w:rFonts w:hint="eastAsia"/>
-        </w:rPr>
-        <w:t>Gamma</w:t>
-      </w:r>
-      <w:r>
-        <w:rPr>
-          <w:rFonts w:hint="eastAsia"/>
-        </w:rPr>
-        <w:t>校正的主要流程都在这三张图里：</w:t>
-      </w:r>
-    </w:p>
-    <w:p>
-      <w:pPr>
-        <w:ind w:left="480"/>
-        <w:jc w:val="center"/>
-        <w:rPr>
-          <w:rFonts w:hint="eastAsia"/>
-        </w:rPr>
+        <w:ind w:leftChars="0" w:firstLineChars="250" w:firstLine="600"/>
+      </w:pPr>
+      <w:r>
+        <w:rPr>
+          <w:rFonts w:hint="eastAsia"/>
+        </w:rPr>
+        <w:t>将</w:t>
+      </w:r>
+      <w:r>
+        <w:rPr>
+          <w:rFonts w:hint="eastAsia"/>
+        </w:rPr>
+        <w:t>abs</w:t>
+      </w:r>
+      <w:r>
+        <w:rPr>
+          <w:rFonts w:hint="eastAsia"/>
+        </w:rPr>
+        <w:t>（</w:t>
+      </w:r>
+      <w:r>
+        <w:rPr>
+          <w:rFonts w:hint="eastAsia"/>
+        </w:rPr>
+        <w:t>Yin-</w:t>
+      </w:r>
+      <w:proofErr w:type="spellStart"/>
+      <w:r>
+        <w:rPr>
+          <w:rFonts w:hint="eastAsia"/>
+        </w:rPr>
+        <w:t>Yavg</w:t>
+      </w:r>
+      <w:proofErr w:type="spellEnd"/>
+      <w:r>
+        <w:rPr>
+          <w:rFonts w:hint="eastAsia"/>
+        </w:rPr>
+        <w:t>）映射到混合权重</w:t>
+      </w:r>
+    </w:p>
+    <w:p>
+      <w:pPr>
+        <w:pStyle w:val="a3"/>
+        <w:ind w:leftChars="0" w:left="840" w:firstLineChars="0" w:firstLine="0"/>
+      </w:pPr>
+      <w:r>
+        <w:rPr>
+          <w:rFonts w:hint="eastAsia"/>
+        </w:rPr>
+        <w:t>使用混合权重混合</w:t>
+      </w:r>
+      <w:r>
+        <w:rPr>
+          <w:rFonts w:hint="eastAsia"/>
+        </w:rPr>
+        <w:t>Yin</w:t>
+      </w:r>
+      <w:r>
+        <w:rPr>
+          <w:rFonts w:hint="eastAsia"/>
+        </w:rPr>
+        <w:t>和</w:t>
+      </w:r>
+      <w:proofErr w:type="spellStart"/>
+      <w:r>
+        <w:rPr>
+          <w:rFonts w:hint="eastAsia"/>
+        </w:rPr>
+        <w:t>Yavg</w:t>
+      </w:r>
+      <w:proofErr w:type="spellEnd"/>
+    </w:p>
+    <w:p>
+      <w:pPr>
+        <w:pStyle w:val="a3"/>
+        <w:ind w:leftChars="0" w:left="840" w:firstLineChars="0" w:firstLine="0"/>
       </w:pPr>
       <w:r>
         <w:rPr>
           <w:noProof/>
         </w:rPr>
         <w:drawing>
-          <wp:inline distT="0" distB="0" distL="0" distR="0" wp14:anchorId="1CD1F681" wp14:editId="63E66EF7">
-            <wp:extent cx="3486150" cy="1996731"/>
-            <wp:effectExtent l="0" t="0" r="0" b="3810"/>
-            <wp:docPr id="28" name="图片 28"/>
+          <wp:inline distT="0" distB="0" distL="0" distR="0" wp14:anchorId="3278D25C" wp14:editId="602AEA43">
+            <wp:extent cx="3818998" cy="2133600"/>
+            <wp:effectExtent l="0" t="0" r="0" b="0"/>
+            <wp:docPr id="27" name="图片 27"/>
             <wp:cNvGraphicFramePr>
               <a:graphicFrameLocks xmlns:a="http://schemas.openxmlformats.org/drawingml/2006/main" noChangeAspect="1"/>
             </wp:cNvGraphicFramePr>
@@ -14548,7 +14378,7 @@
                   <pic:spPr>
                     <a:xfrm>
                       <a:off x="0" y="0"/>
-                      <a:ext cx="3486150" cy="1996731"/>
+                      <a:ext cx="3823447" cy="2136086"/>
                     </a:xfrm>
                     <a:prstGeom prst="rect">
                       <a:avLst/>
@@ -14563,21 +14393,66 @@
     </w:p>
     <w:p>
       <w:pPr>
+        <w:pStyle w:val="4"/>
+        <w:ind w:left="240"/>
+      </w:pPr>
+      <w:r>
+        <w:rPr>
+          <w:rFonts w:hint="eastAsia"/>
+        </w:rPr>
+        <w:lastRenderedPageBreak/>
+        <w:t>5</w:t>
+      </w:r>
+      <w:r>
+        <w:rPr>
+          <w:rFonts w:hint="eastAsia"/>
+        </w:rPr>
+        <w:t>.5 Gamma</w:t>
+      </w:r>
+      <w:r>
+        <w:rPr>
+          <w:rFonts w:hint="eastAsia"/>
+        </w:rPr>
+        <w:t>课程</w:t>
+      </w:r>
+    </w:p>
+    <w:p>
+      <w:pPr>
+        <w:ind w:left="480"/>
+      </w:pPr>
+      <w:r>
+        <w:rPr>
+          <w:rFonts w:hint="eastAsia"/>
+        </w:rPr>
+        <w:t>整个</w:t>
+      </w:r>
+      <w:r>
+        <w:rPr>
+          <w:rFonts w:hint="eastAsia"/>
+        </w:rPr>
+        <w:t>Gamma</w:t>
+      </w:r>
+      <w:r>
+        <w:rPr>
+          <w:rFonts w:hint="eastAsia"/>
+        </w:rPr>
+        <w:t>校正的主要流程都在这三张图里：</w:t>
+      </w:r>
+    </w:p>
+    <w:p>
+      <w:pPr>
         <w:ind w:left="480"/>
         <w:jc w:val="center"/>
-        <w:rPr>
-          <w:rFonts w:hint="eastAsia"/>
-        </w:rPr>
       </w:pPr>
       <w:r>
         <w:rPr>
           <w:noProof/>
         </w:rPr>
         <w:drawing>
-          <wp:inline distT="0" distB="0" distL="0" distR="0" wp14:anchorId="46E36009" wp14:editId="330675C4">
-            <wp:extent cx="4124325" cy="1175242"/>
-            <wp:effectExtent l="0" t="0" r="0" b="6350"/>
-            <wp:docPr id="30" name="图片 30"/>
+          <wp:inline distT="0" distB="0" distL="0" distR="0" wp14:anchorId="1CD1F681" wp14:editId="63E66EF7">
+            <wp:extent cx="3486150" cy="1996731"/>
+            <wp:effectExtent l="0" t="0" r="0" b="3810"/>
+            <wp:docPr id="28" name="图片 28"/>
             <wp:cNvGraphicFramePr>
               <a:graphicFrameLocks xmlns:a="http://schemas.openxmlformats.org/drawingml/2006/main" noChangeAspect="1"/>
             </wp:cNvGraphicFramePr>
@@ -14597,7 +14472,7 @@
                   <pic:spPr>
                     <a:xfrm>
                       <a:off x="0" y="0"/>
-                      <a:ext cx="4131620" cy="1177321"/>
+                      <a:ext cx="3486150" cy="1996731"/>
                     </a:xfrm>
                     <a:prstGeom prst="rect">
                       <a:avLst/>
@@ -14614,19 +14489,16 @@
       <w:pPr>
         <w:ind w:left="480"/>
         <w:jc w:val="center"/>
-        <w:rPr>
-          <w:rFonts w:hint="eastAsia"/>
-        </w:rPr>
       </w:pPr>
       <w:r>
         <w:rPr>
           <w:noProof/>
         </w:rPr>
         <w:drawing>
-          <wp:inline distT="0" distB="0" distL="0" distR="0" wp14:anchorId="778DB2EC" wp14:editId="728BE73D">
-            <wp:extent cx="4276725" cy="2768487"/>
-            <wp:effectExtent l="0" t="0" r="0" b="0"/>
-            <wp:docPr id="29" name="图片 29"/>
+          <wp:inline distT="0" distB="0" distL="0" distR="0" wp14:anchorId="46E36009" wp14:editId="330675C4">
+            <wp:extent cx="4124325" cy="1175242"/>
+            <wp:effectExtent l="0" t="0" r="0" b="6350"/>
+            <wp:docPr id="30" name="图片 30"/>
             <wp:cNvGraphicFramePr>
               <a:graphicFrameLocks xmlns:a="http://schemas.openxmlformats.org/drawingml/2006/main" noChangeAspect="1"/>
             </wp:cNvGraphicFramePr>
@@ -14646,6 +14518,52 @@
                   <pic:spPr>
                     <a:xfrm>
                       <a:off x="0" y="0"/>
+                      <a:ext cx="4131620" cy="1177321"/>
+                    </a:xfrm>
+                    <a:prstGeom prst="rect">
+                      <a:avLst/>
+                    </a:prstGeom>
+                  </pic:spPr>
+                </pic:pic>
+              </a:graphicData>
+            </a:graphic>
+          </wp:inline>
+        </w:drawing>
+      </w:r>
+    </w:p>
+    <w:p>
+      <w:pPr>
+        <w:ind w:left="480"/>
+        <w:jc w:val="center"/>
+      </w:pPr>
+      <w:r>
+        <w:rPr>
+          <w:noProof/>
+        </w:rPr>
+        <w:drawing>
+          <wp:inline distT="0" distB="0" distL="0" distR="0" wp14:anchorId="778DB2EC" wp14:editId="728BE73D">
+            <wp:extent cx="4276725" cy="2768487"/>
+            <wp:effectExtent l="0" t="0" r="0" b="0"/>
+            <wp:docPr id="29" name="图片 29"/>
+            <wp:cNvGraphicFramePr>
+              <a:graphicFrameLocks xmlns:a="http://schemas.openxmlformats.org/drawingml/2006/main" noChangeAspect="1"/>
+            </wp:cNvGraphicFramePr>
+            <a:graphic xmlns:a="http://schemas.openxmlformats.org/drawingml/2006/main">
+              <a:graphicData uri="http://schemas.openxmlformats.org/drawingml/2006/picture">
+                <pic:pic xmlns:pic="http://schemas.openxmlformats.org/drawingml/2006/picture">
+                  <pic:nvPicPr>
+                    <pic:cNvPr id="0" name=""/>
+                    <pic:cNvPicPr/>
+                  </pic:nvPicPr>
+                  <pic:blipFill>
+                    <a:blip r:embed="rId37"/>
+                    <a:stretch>
+                      <a:fillRect/>
+                    </a:stretch>
+                  </pic:blipFill>
+                  <pic:spPr>
+                    <a:xfrm>
+                      <a:off x="0" y="0"/>
                       <a:ext cx="4276725" cy="2768487"/>
                     </a:xfrm>
                     <a:prstGeom prst="rect">
@@ -14662,9 +14580,6 @@
     <w:p>
       <w:pPr>
         <w:ind w:left="480"/>
-        <w:rPr>
-          <w:rFonts w:hint="eastAsia"/>
-        </w:rPr>
       </w:pPr>
       <w:r>
         <w:rPr>
@@ -14700,9 +14615,6 @@
     <w:p>
       <w:pPr>
         <w:ind w:left="480"/>
-        <w:rPr>
-          <w:rFonts w:hint="eastAsia"/>
-        </w:rPr>
       </w:pPr>
       <w:r>
         <w:rPr>
@@ -14727,7 +14639,7 @@
                     </pic:cNvPicPr>
                   </pic:nvPicPr>
                   <pic:blipFill>
-                    <a:blip r:embed="rId37" cstate="print">
+                    <a:blip r:embed="rId38" cstate="print">
                       <a:extLst>
                         <a:ext uri="{28A0092B-C50C-407E-A947-70E740481C1C}">
                           <a14:useLocalDpi xmlns:a14="http://schemas.microsoft.com/office/drawing/2010/main" val="0"/>
@@ -14760,7 +14672,6 @@
       </w:r>
       <w:r>
         <w:rPr>
-          <w:rStyle w:val="a"/>
           <w:rFonts w:eastAsia="Times New Roman" w:cs="Times New Roman"/>
           <w:snapToGrid w:val="0"/>
           <w:color w:val="000000"/>
@@ -14797,7 +14708,7 @@
                     </pic:cNvPicPr>
                   </pic:nvPicPr>
                   <pic:blipFill>
-                    <a:blip r:embed="rId38" cstate="print">
+                    <a:blip r:embed="rId39" cstate="print">
                       <a:extLst>
                         <a:ext uri="{28A0092B-C50C-407E-A947-70E740481C1C}">
                           <a14:useLocalDpi xmlns:a14="http://schemas.microsoft.com/office/drawing/2010/main" val="0"/>
@@ -14841,12 +14752,12 @@
       </w:r>
     </w:p>
     <w:sectPr>
-      <w:headerReference w:type="even" r:id="rId39"/>
-      <w:headerReference w:type="default" r:id="rId40"/>
-      <w:footerReference w:type="even" r:id="rId41"/>
-      <w:footerReference w:type="default" r:id="rId42"/>
-      <w:headerReference w:type="first" r:id="rId43"/>
-      <w:footerReference w:type="first" r:id="rId44"/>
+      <w:headerReference w:type="even" r:id="rId40"/>
+      <w:headerReference w:type="default" r:id="rId41"/>
+      <w:footerReference w:type="even" r:id="rId42"/>
+      <w:footerReference w:type="default" r:id="rId43"/>
+      <w:headerReference w:type="first" r:id="rId44"/>
+      <w:footerReference w:type="first" r:id="rId45"/>
       <w:pgSz w:w="11906" w:h="16838"/>
       <w:pgMar w:top="1440" w:right="1800" w:bottom="1440" w:left="1800" w:header="851" w:footer="992" w:gutter="0"/>
       <w:cols w:space="425"/>
@@ -17485,6 +17396,7 @@
   <w:style w:type="character" w:default="1" w:styleId="a0">
     <w:name w:val="Default Paragraph Font"/>
     <w:uiPriority w:val="1"/>
+    <w:semiHidden/>
     <w:unhideWhenUsed/>
   </w:style>
   <w:style w:type="table" w:default="1" w:styleId="a1">
@@ -18369,6 +18281,7 @@
   <w:style w:type="character" w:default="1" w:styleId="a0">
     <w:name w:val="Default Paragraph Font"/>
     <w:uiPriority w:val="1"/>
+    <w:semiHidden/>
     <w:unhideWhenUsed/>
   </w:style>
   <w:style w:type="table" w:default="1" w:styleId="a1">

--- a/NoteofYehoshua.docx
+++ b/NoteofYehoshua.docx
@@ -1,6 +1,6 @@
 
 <file path=word/document.xml><?xml version="1.0" encoding="utf-8"?>
-<w:document xmlns:wpc="http://schemas.microsoft.com/office/word/2010/wordprocessingCanvas" xmlns:mc="http://schemas.openxmlformats.org/markup-compatibility/2006" xmlns:o="urn:schemas-microsoft-com:office:office" xmlns:r="http://schemas.openxmlformats.org/officeDocument/2006/relationships" xmlns:m="http://schemas.openxmlformats.org/officeDocument/2006/math" xmlns:v="urn:schemas-microsoft-com:vml" xmlns:wp14="http://schemas.microsoft.com/office/word/2010/wordprocessingDrawing" xmlns:wp="http://schemas.openxmlformats.org/drawingml/2006/wordprocessingDrawing" xmlns:w10="urn:schemas-microsoft-com:office:word" xmlns:w="http://schemas.openxmlformats.org/wordprocessingml/2006/main" xmlns:w14="http://schemas.microsoft.com/office/word/2010/wordml" xmlns:wpg="http://schemas.microsoft.com/office/word/2010/wordprocessingGroup" xmlns:wpi="http://schemas.microsoft.com/office/word/2010/wordprocessingInk" xmlns:wne="http://schemas.microsoft.com/office/word/2006/wordml" xmlns:wps="http://schemas.microsoft.com/office/word/2010/wordprocessingShape" mc:Ignorable="w14 wp14">
+<w:document xmlns:wpc="http://schemas.microsoft.com/office/word/2010/wordprocessingCanvas" xmlns:cx="http://schemas.microsoft.com/office/drawing/2014/chartex" xmlns:mc="http://schemas.openxmlformats.org/markup-compatibility/2006" xmlns:o="urn:schemas-microsoft-com:office:office" xmlns:r="http://schemas.openxmlformats.org/officeDocument/2006/relationships" xmlns:m="http://schemas.openxmlformats.org/officeDocument/2006/math" xmlns:v="urn:schemas-microsoft-com:vml" xmlns:wp14="http://schemas.microsoft.com/office/word/2010/wordprocessingDrawing" xmlns:wp="http://schemas.openxmlformats.org/drawingml/2006/wordprocessingDrawing" xmlns:w10="urn:schemas-microsoft-com:office:word" xmlns:w="http://schemas.openxmlformats.org/wordprocessingml/2006/main" xmlns:w14="http://schemas.microsoft.com/office/word/2010/wordml" xmlns:w15="http://schemas.microsoft.com/office/word/2012/wordml" xmlns:w16se="http://schemas.microsoft.com/office/word/2015/wordml/symex" xmlns:wpg="http://schemas.microsoft.com/office/word/2010/wordprocessingGroup" xmlns:wpi="http://schemas.microsoft.com/office/word/2010/wordprocessingInk" xmlns:wne="http://schemas.microsoft.com/office/word/2006/wordml" xmlns:wps="http://schemas.microsoft.com/office/word/2010/wordprocessingShape" mc:Ignorable="w14 w15 w16se wp14">
   <w:body>
     <w:p>
       <w:pPr>
@@ -40,7 +40,6 @@
       <w:pPr>
         <w:ind w:leftChars="0" w:left="480"/>
         <w:rPr>
-          <w:rFonts w:hint="eastAsia"/>
           <w:b/>
           <w:color w:val="FF0000"/>
           <w:sz w:val="28"/>
@@ -154,7 +153,6 @@
       <w:pPr>
         <w:ind w:leftChars="0" w:left="480"/>
         <w:rPr>
-          <w:rFonts w:hint="eastAsia"/>
           <w:b/>
           <w:color w:val="FF0000"/>
           <w:sz w:val="28"/>
@@ -425,7 +423,13 @@
         <w:rPr>
           <w:rFonts w:hint="eastAsia"/>
         </w:rPr>
-        <w:t>处理问题经验汇总</w:t>
+        <w:t>处理问题</w:t>
+      </w:r>
+      <w:r>
+        <w:rPr>
+          <w:rFonts w:hint="eastAsia"/>
+        </w:rPr>
+        <w:t>进展</w:t>
       </w:r>
     </w:p>
     <w:p>
@@ -448,7 +452,7 @@
     </w:p>
     <w:tbl>
       <w:tblPr>
-        <w:tblStyle w:val="aa"/>
+        <w:tblStyle w:val="ad"/>
         <w:tblW w:w="0" w:type="auto"/>
         <w:tblLook w:val="04A0" w:firstRow="1" w:lastRow="0" w:firstColumn="1" w:lastColumn="0" w:noHBand="0" w:noVBand="1"/>
       </w:tblPr>
@@ -1995,9 +1999,6 @@
     <w:p>
       <w:pPr>
         <w:ind w:leftChars="375" w:left="900" w:firstLine="360"/>
-        <w:rPr>
-          <w:rFonts w:hint="eastAsia"/>
-        </w:rPr>
       </w:pPr>
       <w:r>
         <w:rPr>
@@ -2064,16 +2065,14 @@
         </w:rPr>
         <w:t xml:space="preserve"> </w:t>
       </w:r>
-      <w:hyperlink r:id="rId8" w:anchor="desktopAppDownloadregion" w:history="1">
+      <w:hyperlink r:id="rId7" w:anchor="desktopAppDownloadregion" w:history="1">
         <w:r>
           <w:rPr>
-            <w:rStyle w:val="a5"/>
+            <w:rStyle w:val="a6"/>
           </w:rPr>
           <w:t>https://products.office.com/en/skype-for-business/download-app#desktopAppDownloadregion</w:t>
         </w:r>
       </w:hyperlink>
-      <w:bookmarkStart w:id="0" w:name="_GoBack"/>
-      <w:bookmarkEnd w:id="0"/>
     </w:p>
     <w:p>
       <w:pPr>
@@ -2572,7 +2571,7 @@
       </w:r>
       <w:r>
         <w:rPr>
-          <w:rStyle w:val="a5"/>
+          <w:rStyle w:val="a6"/>
         </w:rPr>
         <w:t>http://blog.sciencenet.cn/blog-1251937-1145568.html</w:t>
       </w:r>
@@ -2588,7 +2587,7 @@
     </w:p>
     <w:p>
       <w:pPr>
-        <w:pStyle w:val="a8"/>
+        <w:pStyle w:val="ab"/>
         <w:shd w:val="clear" w:color="auto" w:fill="FFFFFF"/>
         <w:spacing w:before="269" w:beforeAutospacing="0" w:after="269" w:afterAutospacing="0"/>
         <w:ind w:left="480"/>
@@ -2707,7 +2706,7 @@
     </w:p>
     <w:p>
       <w:pPr>
-        <w:pStyle w:val="a8"/>
+        <w:pStyle w:val="ab"/>
         <w:shd w:val="clear" w:color="auto" w:fill="FFFFFF"/>
         <w:spacing w:before="269" w:beforeAutospacing="0" w:after="269" w:afterAutospacing="0"/>
         <w:ind w:left="480"/>
@@ -2717,46 +2716,54 @@
           <w:szCs w:val="22"/>
         </w:rPr>
       </w:pPr>
-      <w:proofErr w:type="gramStart"/>
       <w:r>
         <w:rPr>
           <w:rFonts w:ascii="Times New Roman" w:eastAsiaTheme="minorEastAsia" w:hAnsi="Times New Roman" w:cstheme="minorBidi"/>
           <w:kern w:val="2"/>
           <w:szCs w:val="22"/>
         </w:rPr>
-        <w:t>beta</w:t>
-      </w:r>
-      <w:proofErr w:type="gramEnd"/>
+        <w:t xml:space="preserve">beta = </w:t>
+      </w:r>
+      <w:proofErr w:type="spellStart"/>
       <w:r>
         <w:rPr>
           <w:rFonts w:ascii="Times New Roman" w:eastAsiaTheme="minorEastAsia" w:hAnsi="Times New Roman" w:cstheme="minorBidi"/>
           <w:kern w:val="2"/>
           <w:szCs w:val="22"/>
         </w:rPr>
-        <w:t xml:space="preserve"> = </w:t>
-      </w:r>
-      <w:proofErr w:type="spellStart"/>
+        <w:t>nlinfit</w:t>
+      </w:r>
+      <w:proofErr w:type="spellEnd"/>
       <w:r>
         <w:rPr>
           <w:rFonts w:ascii="Times New Roman" w:eastAsiaTheme="minorEastAsia" w:hAnsi="Times New Roman" w:cstheme="minorBidi"/>
           <w:kern w:val="2"/>
           <w:szCs w:val="22"/>
         </w:rPr>
-        <w:t>nlinfit</w:t>
-      </w:r>
-      <w:proofErr w:type="spellEnd"/>
+        <w:t>(</w:t>
+      </w:r>
+      <w:proofErr w:type="gramStart"/>
       <w:r>
         <w:rPr>
           <w:rFonts w:ascii="Times New Roman" w:eastAsiaTheme="minorEastAsia" w:hAnsi="Times New Roman" w:cstheme="minorBidi"/>
           <w:kern w:val="2"/>
           <w:szCs w:val="22"/>
         </w:rPr>
-        <w:t>(X,Y,modelfun,beta0)</w:t>
-      </w:r>
-    </w:p>
-    <w:p>
-      <w:pPr>
-        <w:pStyle w:val="a8"/>
+        <w:t>X,Y</w:t>
+      </w:r>
+      <w:proofErr w:type="gramEnd"/>
+      <w:r>
+        <w:rPr>
+          <w:rFonts w:ascii="Times New Roman" w:eastAsiaTheme="minorEastAsia" w:hAnsi="Times New Roman" w:cstheme="minorBidi"/>
+          <w:kern w:val="2"/>
+          <w:szCs w:val="22"/>
+        </w:rPr>
+        <w:t>,modelfun,beta0)</w:t>
+      </w:r>
+    </w:p>
+    <w:p>
+      <w:pPr>
+        <w:pStyle w:val="ab"/>
         <w:shd w:val="clear" w:color="auto" w:fill="FFFFFF"/>
         <w:spacing w:before="269" w:beforeAutospacing="0" w:after="269" w:afterAutospacing="0"/>
         <w:ind w:left="480"/>
@@ -2766,46 +2773,54 @@
           <w:szCs w:val="22"/>
         </w:rPr>
       </w:pPr>
-      <w:proofErr w:type="gramStart"/>
       <w:r>
         <w:rPr>
           <w:rFonts w:ascii="Times New Roman" w:eastAsiaTheme="minorEastAsia" w:hAnsi="Times New Roman" w:cstheme="minorBidi"/>
           <w:kern w:val="2"/>
           <w:szCs w:val="22"/>
         </w:rPr>
-        <w:t>beta</w:t>
-      </w:r>
-      <w:proofErr w:type="gramEnd"/>
+        <w:t xml:space="preserve">beta = </w:t>
+      </w:r>
+      <w:proofErr w:type="spellStart"/>
       <w:r>
         <w:rPr>
           <w:rFonts w:ascii="Times New Roman" w:eastAsiaTheme="minorEastAsia" w:hAnsi="Times New Roman" w:cstheme="minorBidi"/>
           <w:kern w:val="2"/>
           <w:szCs w:val="22"/>
         </w:rPr>
-        <w:t xml:space="preserve"> = </w:t>
-      </w:r>
-      <w:proofErr w:type="spellStart"/>
+        <w:t>nlinfit</w:t>
+      </w:r>
+      <w:proofErr w:type="spellEnd"/>
       <w:r>
         <w:rPr>
           <w:rFonts w:ascii="Times New Roman" w:eastAsiaTheme="minorEastAsia" w:hAnsi="Times New Roman" w:cstheme="minorBidi"/>
           <w:kern w:val="2"/>
           <w:szCs w:val="22"/>
         </w:rPr>
-        <w:t>nlinfit</w:t>
-      </w:r>
-      <w:proofErr w:type="spellEnd"/>
+        <w:t>(</w:t>
+      </w:r>
+      <w:proofErr w:type="gramStart"/>
       <w:r>
         <w:rPr>
           <w:rFonts w:ascii="Times New Roman" w:eastAsiaTheme="minorEastAsia" w:hAnsi="Times New Roman" w:cstheme="minorBidi"/>
           <w:kern w:val="2"/>
           <w:szCs w:val="22"/>
         </w:rPr>
-        <w:t>(X,Y,modelfun,beta0,options)</w:t>
-      </w:r>
-    </w:p>
-    <w:p>
-      <w:pPr>
-        <w:pStyle w:val="a8"/>
+        <w:t>X,Y</w:t>
+      </w:r>
+      <w:proofErr w:type="gramEnd"/>
+      <w:r>
+        <w:rPr>
+          <w:rFonts w:ascii="Times New Roman" w:eastAsiaTheme="minorEastAsia" w:hAnsi="Times New Roman" w:cstheme="minorBidi"/>
+          <w:kern w:val="2"/>
+          <w:szCs w:val="22"/>
+        </w:rPr>
+        <w:t>,modelfun,beta0,options)</w:t>
+      </w:r>
+    </w:p>
+    <w:p>
+      <w:pPr>
+        <w:pStyle w:val="ab"/>
         <w:shd w:val="clear" w:color="auto" w:fill="FFFFFF"/>
         <w:spacing w:before="269" w:beforeAutospacing="0" w:after="269" w:afterAutospacing="0"/>
         <w:ind w:left="480"/>
@@ -2815,41 +2830,40 @@
           <w:szCs w:val="22"/>
         </w:rPr>
       </w:pPr>
-      <w:proofErr w:type="gramStart"/>
       <w:r>
         <w:rPr>
           <w:rFonts w:ascii="Times New Roman" w:eastAsiaTheme="minorEastAsia" w:hAnsi="Times New Roman" w:cstheme="minorBidi"/>
           <w:kern w:val="2"/>
           <w:szCs w:val="22"/>
         </w:rPr>
-        <w:t>beta</w:t>
-      </w:r>
-      <w:proofErr w:type="gramEnd"/>
+        <w:t xml:space="preserve">beta = </w:t>
+      </w:r>
+      <w:proofErr w:type="spellStart"/>
       <w:r>
         <w:rPr>
           <w:rFonts w:ascii="Times New Roman" w:eastAsiaTheme="minorEastAsia" w:hAnsi="Times New Roman" w:cstheme="minorBidi"/>
           <w:kern w:val="2"/>
           <w:szCs w:val="22"/>
         </w:rPr>
-        <w:t xml:space="preserve"> = </w:t>
-      </w:r>
-      <w:proofErr w:type="spellStart"/>
+        <w:t>nlinfit</w:t>
+      </w:r>
+      <w:proofErr w:type="spellEnd"/>
       <w:r>
         <w:rPr>
           <w:rFonts w:ascii="Times New Roman" w:eastAsiaTheme="minorEastAsia" w:hAnsi="Times New Roman" w:cstheme="minorBidi"/>
           <w:kern w:val="2"/>
           <w:szCs w:val="22"/>
         </w:rPr>
-        <w:t>nlinfit</w:t>
-      </w:r>
-      <w:proofErr w:type="spellEnd"/>
+        <w:t>(__</w:t>
+      </w:r>
+      <w:proofErr w:type="gramStart"/>
       <w:r>
         <w:rPr>
           <w:rFonts w:ascii="Times New Roman" w:eastAsiaTheme="minorEastAsia" w:hAnsi="Times New Roman" w:cstheme="minorBidi"/>
           <w:kern w:val="2"/>
           <w:szCs w:val="22"/>
         </w:rPr>
-        <w:t>(___,</w:t>
+        <w:t>_,</w:t>
       </w:r>
       <w:proofErr w:type="spellStart"/>
       <w:r>
@@ -2858,21 +2872,30 @@
           <w:kern w:val="2"/>
           <w:szCs w:val="22"/>
         </w:rPr>
-        <w:t>Name,Value</w:t>
-      </w:r>
-      <w:proofErr w:type="spellEnd"/>
+        <w:t>Name</w:t>
+      </w:r>
+      <w:proofErr w:type="gramEnd"/>
       <w:r>
         <w:rPr>
           <w:rFonts w:ascii="Times New Roman" w:eastAsiaTheme="minorEastAsia" w:hAnsi="Times New Roman" w:cstheme="minorBidi"/>
           <w:kern w:val="2"/>
           <w:szCs w:val="22"/>
         </w:rPr>
+        <w:t>,Value</w:t>
+      </w:r>
+      <w:proofErr w:type="spellEnd"/>
+      <w:r>
+        <w:rPr>
+          <w:rFonts w:ascii="Times New Roman" w:eastAsiaTheme="minorEastAsia" w:hAnsi="Times New Roman" w:cstheme="minorBidi"/>
+          <w:kern w:val="2"/>
+          <w:szCs w:val="22"/>
+        </w:rPr>
         <w:t>)</w:t>
       </w:r>
     </w:p>
     <w:p>
       <w:pPr>
-        <w:pStyle w:val="a8"/>
+        <w:pStyle w:val="ab"/>
         <w:shd w:val="clear" w:color="auto" w:fill="FFFFFF"/>
         <w:spacing w:before="269" w:beforeAutospacing="0" w:after="269" w:afterAutospacing="0"/>
         <w:ind w:left="480"/>
@@ -2898,7 +2921,7 @@
           <w:kern w:val="2"/>
           <w:szCs w:val="22"/>
         </w:rPr>
-        <w:t>beta,</w:t>
+        <w:t>beta,R</w:t>
       </w:r>
       <w:proofErr w:type="gramEnd"/>
       <w:r>
@@ -2907,7 +2930,7 @@
           <w:kern w:val="2"/>
           <w:szCs w:val="22"/>
         </w:rPr>
-        <w:t>R,J,CovB,MSE,ErrorModelInfo</w:t>
+        <w:t>,J,CovB,MSE,ErrorModelInfo</w:t>
       </w:r>
       <w:proofErr w:type="spellEnd"/>
       <w:r>
@@ -2919,7 +2942,6 @@
         <w:t xml:space="preserve">] = </w:t>
       </w:r>
       <w:proofErr w:type="spellStart"/>
-      <w:proofErr w:type="gramStart"/>
       <w:r>
         <w:rPr>
           <w:rFonts w:ascii="Times New Roman" w:eastAsiaTheme="minorEastAsia" w:hAnsi="Times New Roman" w:cstheme="minorBidi"/>
@@ -2935,16 +2957,7 @@
           <w:kern w:val="2"/>
           <w:szCs w:val="22"/>
         </w:rPr>
-        <w:t>(</w:t>
-      </w:r>
-      <w:proofErr w:type="gramEnd"/>
-      <w:r>
-        <w:rPr>
-          <w:rFonts w:ascii="Times New Roman" w:eastAsiaTheme="minorEastAsia" w:hAnsi="Times New Roman" w:cstheme="minorBidi"/>
-          <w:kern w:val="2"/>
-          <w:szCs w:val="22"/>
-        </w:rPr>
-        <w:t>___)</w:t>
+        <w:t>(___)</w:t>
       </w:r>
     </w:p>
     <w:p>
@@ -3050,7 +3063,7 @@
         </w:rPr>
         <w:t xml:space="preserve">from </w:t>
       </w:r>
-      <w:hyperlink r:id="rId9" w:history="1">
+      <w:hyperlink r:id="rId8" w:history="1">
         <w:r>
           <w:rPr>
             <w:rFonts w:ascii="Tahoma" w:eastAsia="宋体" w:hAnsi="Tahoma" w:cs="Tahoma"/>
@@ -3217,7 +3230,7 @@
                     </pic:cNvPicPr>
                   </pic:nvPicPr>
                   <pic:blipFill>
-                    <a:blip r:embed="rId10">
+                    <a:blip r:embed="rId9">
                       <a:extLst>
                         <a:ext uri="{28A0092B-C50C-407E-A947-70E740481C1C}">
                           <a14:useLocalDpi xmlns:a14="http://schemas.microsoft.com/office/drawing/2010/main" val="0"/>
@@ -3289,7 +3302,7 @@
                     </pic:cNvPicPr>
                   </pic:nvPicPr>
                   <pic:blipFill>
-                    <a:blip r:embed="rId11" cstate="print">
+                    <a:blip r:embed="rId10" cstate="print">
                       <a:extLst>
                         <a:ext uri="{28A0092B-C50C-407E-A947-70E740481C1C}">
                           <a14:useLocalDpi xmlns:a14="http://schemas.microsoft.com/office/drawing/2010/main" val="0"/>
@@ -3350,14 +3363,14 @@
         <w:pStyle w:val="4"/>
         <w:ind w:left="240"/>
         <w:rPr>
-          <w:rStyle w:val="4Char"/>
+          <w:rStyle w:val="40"/>
           <w:b/>
           <w:bCs/>
         </w:rPr>
       </w:pPr>
       <w:r>
         <w:rPr>
-          <w:rStyle w:val="4Char"/>
+          <w:rStyle w:val="40"/>
           <w:rFonts w:hint="eastAsia"/>
           <w:b/>
           <w:bCs/>
@@ -3366,7 +3379,7 @@
       </w:r>
       <w:r>
         <w:rPr>
-          <w:rStyle w:val="4Char"/>
+          <w:rStyle w:val="40"/>
           <w:rFonts w:hint="eastAsia"/>
           <w:b/>
           <w:bCs/>
@@ -3376,7 +3389,7 @@
       <w:proofErr w:type="spellStart"/>
       <w:r>
         <w:rPr>
-          <w:rStyle w:val="4Char"/>
+          <w:rStyle w:val="40"/>
           <w:b/>
           <w:bCs/>
         </w:rPr>
@@ -3384,7 +3397,7 @@
       </w:r>
       <w:r>
         <w:rPr>
-          <w:rStyle w:val="4Char"/>
+          <w:rStyle w:val="40"/>
           <w:rFonts w:hint="eastAsia"/>
           <w:b/>
           <w:bCs/>
@@ -3394,7 +3407,7 @@
       <w:proofErr w:type="spellEnd"/>
       <w:r>
         <w:rPr>
-          <w:rStyle w:val="4Char"/>
+          <w:rStyle w:val="40"/>
           <w:rFonts w:hint="eastAsia"/>
           <w:b/>
           <w:bCs/>
@@ -3403,7 +3416,7 @@
       </w:r>
       <w:r>
         <w:rPr>
-          <w:rStyle w:val="4Char"/>
+          <w:rStyle w:val="40"/>
           <w:rFonts w:hint="eastAsia"/>
           <w:b/>
           <w:bCs/>
@@ -3580,7 +3593,7 @@
       </w:pPr>
       <w:r>
         <w:rPr>
-          <w:rStyle w:val="4Char"/>
+          <w:rStyle w:val="40"/>
           <w:rFonts w:hint="eastAsia"/>
           <w:b/>
           <w:bCs/>
@@ -3589,7 +3602,7 @@
       </w:r>
       <w:r>
         <w:rPr>
-          <w:rStyle w:val="4Char"/>
+          <w:rStyle w:val="40"/>
           <w:rFonts w:hint="eastAsia"/>
           <w:b/>
           <w:bCs/>
@@ -3598,7 +3611,7 @@
       </w:r>
       <w:r>
         <w:rPr>
-          <w:rStyle w:val="4Char"/>
+          <w:rStyle w:val="40"/>
           <w:rFonts w:hint="eastAsia"/>
           <w:b/>
           <w:bCs/>
@@ -3607,7 +3620,7 @@
       </w:r>
       <w:r>
         <w:rPr>
-          <w:rStyle w:val="4Char"/>
+          <w:rStyle w:val="40"/>
           <w:rFonts w:hint="eastAsia"/>
           <w:b/>
           <w:bCs/>
@@ -3617,7 +3630,7 @@
       <w:proofErr w:type="spellStart"/>
       <w:r>
         <w:rPr>
-          <w:rStyle w:val="4Char"/>
+          <w:rStyle w:val="40"/>
           <w:rFonts w:hint="eastAsia"/>
           <w:b/>
           <w:bCs/>
@@ -3627,7 +3640,7 @@
       <w:proofErr w:type="spellEnd"/>
       <w:r>
         <w:rPr>
-          <w:rStyle w:val="4Char"/>
+          <w:rStyle w:val="40"/>
           <w:rFonts w:hint="eastAsia"/>
           <w:b/>
           <w:bCs/>
@@ -3636,7 +3649,7 @@
       </w:r>
       <w:r>
         <w:rPr>
-          <w:rStyle w:val="4Char"/>
+          <w:rStyle w:val="40"/>
           <w:b/>
           <w:bCs/>
         </w:rPr>
@@ -3644,7 +3657,7 @@
       </w:r>
       <w:r>
         <w:rPr>
-          <w:rStyle w:val="4Char"/>
+          <w:rStyle w:val="40"/>
           <w:rFonts w:hint="eastAsia"/>
           <w:b/>
           <w:bCs/>
@@ -3657,43 +3670,47 @@
         <w:ind w:left="480"/>
       </w:pPr>
       <w:proofErr w:type="spellStart"/>
+      <w:r>
+        <w:t>logFilePath</w:t>
+      </w:r>
+      <w:proofErr w:type="spellEnd"/>
+      <w:r>
+        <w:t xml:space="preserve"> = </w:t>
+      </w:r>
+      <w:proofErr w:type="spellStart"/>
+      <w:r>
+        <w:t>sysconfig.get_path</w:t>
+      </w:r>
+      <w:proofErr w:type="spellEnd"/>
+      <w:r>
+        <w:t>(KEY_PATH_ROOT).</w:t>
+      </w:r>
+      <w:proofErr w:type="spellStart"/>
+      <w:r>
+        <w:t>c_</w:t>
+      </w:r>
       <w:proofErr w:type="gramStart"/>
       <w:r>
+        <w:t>str</w:t>
+      </w:r>
+      <w:proofErr w:type="spellEnd"/>
+      <w:r>
+        <w:t>(</w:t>
+      </w:r>
+      <w:proofErr w:type="gramEnd"/>
+      <w:r>
+        <w:t>);</w:t>
+      </w:r>
+    </w:p>
+    <w:p>
+      <w:pPr>
+        <w:ind w:left="480"/>
+      </w:pPr>
+      <w:proofErr w:type="spellStart"/>
+      <w:r>
         <w:t>logFilePath</w:t>
       </w:r>
       <w:proofErr w:type="spellEnd"/>
-      <w:proofErr w:type="gramEnd"/>
-      <w:r>
-        <w:t xml:space="preserve"> = </w:t>
-      </w:r>
-      <w:proofErr w:type="spellStart"/>
-      <w:r>
-        <w:t>sysconfig.get_path</w:t>
-      </w:r>
-      <w:proofErr w:type="spellEnd"/>
-      <w:r>
-        <w:t>(KEY_PATH_ROOT).</w:t>
-      </w:r>
-      <w:proofErr w:type="spellStart"/>
-      <w:r>
-        <w:t>c_str</w:t>
-      </w:r>
-      <w:proofErr w:type="spellEnd"/>
-      <w:r>
-        <w:t>();</w:t>
-      </w:r>
-    </w:p>
-    <w:p>
-      <w:pPr>
-        <w:ind w:left="480"/>
-      </w:pPr>
-      <w:proofErr w:type="spellStart"/>
-      <w:proofErr w:type="gramStart"/>
-      <w:r>
-        <w:t>logFilePath</w:t>
-      </w:r>
-      <w:proofErr w:type="spellEnd"/>
-      <w:proofErr w:type="gramEnd"/>
       <w:r>
         <w:t xml:space="preserve"> += </w:t>
       </w:r>
@@ -3756,17 +3773,49 @@
         <w:t xml:space="preserve">    </w:t>
       </w:r>
       <w:proofErr w:type="spellStart"/>
+      <w:r>
+        <w:t>logFile.close</w:t>
+      </w:r>
+      <w:proofErr w:type="spellEnd"/>
+      <w:r>
+        <w:t>();</w:t>
+      </w:r>
+    </w:p>
+    <w:p>
+      <w:pPr>
+        <w:ind w:left="480"/>
+      </w:pPr>
+      <w:proofErr w:type="spellStart"/>
+      <w:r>
+        <w:t>logFile.open</w:t>
+      </w:r>
+      <w:proofErr w:type="spellEnd"/>
+      <w:r>
+        <w:t>(</w:t>
+      </w:r>
+      <w:proofErr w:type="spellStart"/>
+      <w:r>
+        <w:t>logFilePath.c_str</w:t>
+      </w:r>
+      <w:proofErr w:type="spellEnd"/>
+      <w:r>
+        <w:t>(</w:t>
+      </w:r>
       <w:proofErr w:type="gramStart"/>
       <w:r>
-        <w:t>logFile.close</w:t>
+        <w:t>),</w:t>
+      </w:r>
+      <w:proofErr w:type="spellStart"/>
+      <w:r>
+        <w:t>ios</w:t>
       </w:r>
       <w:proofErr w:type="spellEnd"/>
       <w:r>
-        <w:t>(</w:t>
+        <w:t>::</w:t>
       </w:r>
       <w:proofErr w:type="gramEnd"/>
       <w:r>
-        <w:t>);</w:t>
+        <w:t>app);</w:t>
       </w:r>
     </w:p>
     <w:p>
@@ -3774,48 +3823,12 @@
         <w:ind w:left="480"/>
       </w:pPr>
       <w:proofErr w:type="spellStart"/>
-      <w:proofErr w:type="gramStart"/>
-      <w:r>
-        <w:t>logFile.open</w:t>
+      <w:r>
+        <w:t>logFile.clear</w:t>
       </w:r>
       <w:proofErr w:type="spellEnd"/>
       <w:r>
-        <w:t>(</w:t>
-      </w:r>
-      <w:proofErr w:type="spellStart"/>
-      <w:proofErr w:type="gramEnd"/>
-      <w:r>
-        <w:t>logFilePath.c_str</w:t>
-      </w:r>
-      <w:proofErr w:type="spellEnd"/>
-      <w:r>
-        <w:t>(),</w:t>
-      </w:r>
-      <w:proofErr w:type="spellStart"/>
-      <w:r>
-        <w:t>ios</w:t>
-      </w:r>
-      <w:proofErr w:type="spellEnd"/>
-      <w:r>
-        <w:t>::app);</w:t>
-      </w:r>
-    </w:p>
-    <w:p>
-      <w:pPr>
-        <w:ind w:left="480"/>
-      </w:pPr>
-      <w:proofErr w:type="spellStart"/>
-      <w:proofErr w:type="gramStart"/>
-      <w:r>
-        <w:t>logFile.clear</w:t>
-      </w:r>
-      <w:proofErr w:type="spellEnd"/>
-      <w:r>
-        <w:t>(</w:t>
-      </w:r>
-      <w:proofErr w:type="gramEnd"/>
-      <w:r>
-        <w:t>);</w:t>
+        <w:t>();</w:t>
       </w:r>
     </w:p>
     <w:p>
@@ -3823,14 +3836,14 @@
         <w:pStyle w:val="4"/>
         <w:ind w:left="240"/>
         <w:rPr>
-          <w:rStyle w:val="4Char"/>
+          <w:rStyle w:val="40"/>
           <w:b/>
           <w:bCs/>
         </w:rPr>
       </w:pPr>
       <w:r>
         <w:rPr>
-          <w:rStyle w:val="4Char"/>
+          <w:rStyle w:val="40"/>
           <w:rFonts w:hint="eastAsia"/>
           <w:b/>
           <w:bCs/>
@@ -3839,7 +3852,7 @@
       </w:r>
       <w:r>
         <w:rPr>
-          <w:rStyle w:val="4Char"/>
+          <w:rStyle w:val="40"/>
           <w:rFonts w:hint="eastAsia"/>
           <w:b/>
           <w:bCs/>
@@ -3848,7 +3861,7 @@
       </w:r>
       <w:r>
         <w:rPr>
-          <w:rStyle w:val="4Char"/>
+          <w:rStyle w:val="40"/>
           <w:rFonts w:hint="eastAsia"/>
           <w:b/>
           <w:bCs/>
@@ -4652,7 +4665,6 @@
       <w:pPr>
         <w:ind w:leftChars="400" w:left="960"/>
       </w:pPr>
-      <w:proofErr w:type="gramStart"/>
       <w:r>
         <w:rPr>
           <w:rFonts w:hint="eastAsia"/>
@@ -4660,11 +4672,7 @@
         <w:t>1.</w:t>
       </w:r>
       <w:r>
-        <w:t>D</w:t>
-      </w:r>
-      <w:proofErr w:type="gramEnd"/>
-      <w:r>
-        <w:t>:\</w:t>
+        <w:t>D:\</w:t>
       </w:r>
       <w:proofErr w:type="spellStart"/>
       <w:r>
@@ -5013,17 +5021,7 @@
           <w:kern w:val="0"/>
           <w:szCs w:val="24"/>
         </w:rPr>
-        <w:t>RT_</w:t>
-      </w:r>
-      <w:proofErr w:type="gramStart"/>
-      <w:r>
-        <w:rPr>
-          <w:rFonts w:eastAsia="宋体" w:cs="Times New Roman"/>
-          <w:color w:val="000080"/>
-          <w:kern w:val="0"/>
-          <w:szCs w:val="24"/>
-        </w:rPr>
-        <w:t>pIo</w:t>
+        <w:t>RT_pIo</w:t>
       </w:r>
       <w:proofErr w:type="spellEnd"/>
       <w:r>
@@ -5036,7 +5034,6 @@
         <w:t>(</w:t>
       </w:r>
       <w:proofErr w:type="spellStart"/>
-      <w:proofErr w:type="gramEnd"/>
       <w:r>
         <w:rPr>
           <w:rFonts w:eastAsia="宋体" w:cs="Times New Roman"/>
@@ -5094,17 +5091,7 @@
           <w:kern w:val="0"/>
           <w:szCs w:val="24"/>
         </w:rPr>
-        <w:t>RT_</w:t>
-      </w:r>
-      <w:proofErr w:type="gramStart"/>
-      <w:r>
-        <w:rPr>
-          <w:rFonts w:eastAsia="宋体" w:cs="Times New Roman"/>
-          <w:color w:val="000080"/>
-          <w:kern w:val="0"/>
-          <w:szCs w:val="24"/>
-        </w:rPr>
-        <w:t>pc</w:t>
+        <w:t>RT_pc</w:t>
       </w:r>
       <w:proofErr w:type="spellEnd"/>
       <w:r>
@@ -5117,7 +5104,6 @@
         <w:t>(</w:t>
       </w:r>
       <w:proofErr w:type="spellStart"/>
-      <w:proofErr w:type="gramEnd"/>
       <w:r>
         <w:rPr>
           <w:rFonts w:eastAsia="宋体" w:cs="Times New Roman"/>
@@ -5204,7 +5190,6 @@
         </w:rPr>
         <w:t xml:space="preserve">    </w:t>
       </w:r>
-      <w:proofErr w:type="gramStart"/>
       <w:r>
         <w:rPr>
           <w:rFonts w:eastAsia="宋体" w:cs="Times New Roman"/>
@@ -5214,7 +5199,6 @@
         </w:rPr>
         <w:t>bool</w:t>
       </w:r>
-      <w:proofErr w:type="gramEnd"/>
       <w:r>
         <w:rPr>
           <w:rFonts w:eastAsia="宋体" w:cs="Times New Roman"/>
@@ -5319,7 +5303,6 @@
         <w:t xml:space="preserve">    </w:t>
       </w:r>
       <w:proofErr w:type="spellStart"/>
-      <w:proofErr w:type="gramStart"/>
       <w:r>
         <w:rPr>
           <w:rFonts w:eastAsia="宋体" w:cs="Times New Roman"/>
@@ -5330,7 +5313,6 @@
         <w:t>uint</w:t>
       </w:r>
       <w:proofErr w:type="spellEnd"/>
-      <w:proofErr w:type="gramEnd"/>
       <w:r>
         <w:rPr>
           <w:rFonts w:eastAsia="宋体" w:cs="Times New Roman"/>
@@ -5500,7 +5482,6 @@
         <w:t xml:space="preserve">    </w:t>
       </w:r>
       <w:proofErr w:type="spellStart"/>
-      <w:proofErr w:type="gramStart"/>
       <w:r>
         <w:rPr>
           <w:rFonts w:eastAsia="宋体" w:cs="Times New Roman"/>
@@ -5510,7 +5491,6 @@
         <w:t>pIo</w:t>
       </w:r>
       <w:proofErr w:type="spellEnd"/>
-      <w:proofErr w:type="gramEnd"/>
       <w:r>
         <w:rPr>
           <w:rFonts w:eastAsia="宋体" w:cs="Times New Roman"/>
@@ -5529,6 +5509,7 @@
         <w:t>_</w:t>
       </w:r>
       <w:proofErr w:type="spellStart"/>
+      <w:proofErr w:type="gramStart"/>
       <w:r>
         <w:rPr>
           <w:rFonts w:eastAsia="宋体" w:cs="Times New Roman"/>
@@ -5545,7 +5526,17 @@
           <w:kern w:val="0"/>
           <w:szCs w:val="24"/>
         </w:rPr>
-        <w:t>();</w:t>
+        <w:t>(</w:t>
+      </w:r>
+      <w:proofErr w:type="gramEnd"/>
+      <w:r>
+        <w:rPr>
+          <w:rFonts w:eastAsia="宋体" w:cs="Times New Roman"/>
+          <w:color w:val="000000"/>
+          <w:kern w:val="0"/>
+          <w:szCs w:val="24"/>
+        </w:rPr>
+        <w:t>);</w:t>
       </w:r>
     </w:p>
     <w:p>
@@ -5644,7 +5635,6 @@
         <w:t xml:space="preserve">       </w:t>
       </w:r>
       <w:proofErr w:type="spellStart"/>
-      <w:proofErr w:type="gramStart"/>
       <w:r>
         <w:rPr>
           <w:rFonts w:eastAsia="宋体" w:cs="Times New Roman"/>
@@ -5655,7 +5645,6 @@
         <w:t>ferr</w:t>
       </w:r>
       <w:proofErr w:type="spellEnd"/>
-      <w:proofErr w:type="gramEnd"/>
       <w:r>
         <w:rPr>
           <w:rFonts w:eastAsia="宋体" w:cs="Times New Roman"/>
@@ -5736,7 +5725,17 @@
           <w:kern w:val="0"/>
           <w:szCs w:val="24"/>
         </w:rPr>
-        <w:t>0xb802ca00</w:t>
+        <w:t>0xb802ca</w:t>
+      </w:r>
+      <w:proofErr w:type="gramStart"/>
+      <w:r>
+        <w:rPr>
+          <w:rFonts w:eastAsia="宋体" w:cs="Times New Roman"/>
+          <w:color w:val="000080"/>
+          <w:kern w:val="0"/>
+          <w:szCs w:val="24"/>
+        </w:rPr>
+        <w:t>00</w:t>
       </w:r>
       <w:r>
         <w:rPr>
@@ -5745,7 +5744,17 @@
           <w:kern w:val="0"/>
           <w:szCs w:val="24"/>
         </w:rPr>
-        <w:t>,&amp;regVal);</w:t>
+        <w:t>,&amp;</w:t>
+      </w:r>
+      <w:proofErr w:type="gramEnd"/>
+      <w:r>
+        <w:rPr>
+          <w:rFonts w:eastAsia="宋体" w:cs="Times New Roman"/>
+          <w:color w:val="000000"/>
+          <w:kern w:val="0"/>
+          <w:szCs w:val="24"/>
+        </w:rPr>
+        <w:t>regVal);</w:t>
       </w:r>
     </w:p>
     <w:p>
@@ -5852,7 +5861,6 @@
         </w:rPr>
         <w:t xml:space="preserve">       </w:t>
       </w:r>
-      <w:proofErr w:type="gramStart"/>
       <w:r>
         <w:rPr>
           <w:rFonts w:eastAsia="宋体" w:cs="Times New Roman"/>
@@ -5861,7 +5869,6 @@
         </w:rPr>
         <w:t>pc</w:t>
       </w:r>
-      <w:proofErr w:type="gramEnd"/>
       <w:r>
         <w:rPr>
           <w:rFonts w:eastAsia="宋体" w:cs="Times New Roman"/>
@@ -5872,6 +5879,7 @@
         <w:t>-&gt;</w:t>
       </w:r>
       <w:proofErr w:type="spellStart"/>
+      <w:proofErr w:type="gramStart"/>
       <w:r>
         <w:rPr>
           <w:rFonts w:eastAsia="宋体" w:cs="Times New Roman"/>
@@ -5890,6 +5898,7 @@
         </w:rPr>
         <w:t>(</w:t>
       </w:r>
+      <w:proofErr w:type="gramEnd"/>
       <w:r>
         <w:rPr>
           <w:rFonts w:eastAsia="宋体" w:cs="Times New Roman"/>
@@ -6041,7 +6050,6 @@
         <w:lastRenderedPageBreak/>
         <w:t xml:space="preserve">    </w:t>
       </w:r>
-      <w:proofErr w:type="gramStart"/>
       <w:r>
         <w:rPr>
           <w:rFonts w:eastAsia="宋体" w:cs="Times New Roman"/>
@@ -6051,6 +6059,7 @@
         </w:rPr>
         <w:t>if</w:t>
       </w:r>
+      <w:proofErr w:type="gramStart"/>
       <w:r>
         <w:rPr>
           <w:rFonts w:eastAsia="宋体" w:cs="Times New Roman"/>
@@ -6058,9 +6067,9 @@
           <w:kern w:val="0"/>
           <w:szCs w:val="24"/>
         </w:rPr>
-        <w:t>(</w:t>
-      </w:r>
-      <w:proofErr w:type="gramEnd"/>
+        <w:t>(!</w:t>
+      </w:r>
+      <w:proofErr w:type="spellStart"/>
       <w:r>
         <w:rPr>
           <w:rFonts w:eastAsia="宋体" w:cs="Times New Roman"/>
@@ -6068,19 +6077,10 @@
           <w:kern w:val="0"/>
           <w:szCs w:val="24"/>
         </w:rPr>
-        <w:t>!</w:t>
-      </w:r>
-      <w:proofErr w:type="spellStart"/>
-      <w:r>
-        <w:rPr>
-          <w:rFonts w:eastAsia="宋体" w:cs="Times New Roman"/>
-          <w:color w:val="000000"/>
-          <w:kern w:val="0"/>
-          <w:szCs w:val="24"/>
-        </w:rPr>
         <w:t>ferr</w:t>
       </w:r>
       <w:proofErr w:type="spellEnd"/>
+      <w:proofErr w:type="gramEnd"/>
       <w:r>
         <w:rPr>
           <w:rFonts w:eastAsia="宋体" w:cs="Times New Roman"/>
@@ -6128,7 +6128,6 @@
         </w:rPr>
         <w:t xml:space="preserve">        </w:t>
       </w:r>
-      <w:proofErr w:type="gramStart"/>
       <w:r>
         <w:rPr>
           <w:rFonts w:eastAsia="宋体" w:cs="Times New Roman"/>
@@ -6137,7 +6136,6 @@
         </w:rPr>
         <w:t>pc</w:t>
       </w:r>
-      <w:proofErr w:type="gramEnd"/>
       <w:r>
         <w:rPr>
           <w:rFonts w:eastAsia="宋体" w:cs="Times New Roman"/>
@@ -6148,6 +6146,7 @@
         <w:t>-&gt;</w:t>
       </w:r>
       <w:proofErr w:type="spellStart"/>
+      <w:proofErr w:type="gramStart"/>
       <w:r>
         <w:rPr>
           <w:rFonts w:eastAsia="宋体" w:cs="Times New Roman"/>
@@ -6166,6 +6165,7 @@
         </w:rPr>
         <w:t>(</w:t>
       </w:r>
+      <w:proofErr w:type="gramEnd"/>
       <w:r>
         <w:rPr>
           <w:rFonts w:eastAsia="宋体" w:cs="Times New Roman"/>
@@ -6457,7 +6457,6 @@
         </w:rPr>
       </w:pPr>
       <w:proofErr w:type="spellStart"/>
-      <w:proofErr w:type="gramStart"/>
       <w:r>
         <w:rPr>
           <w:rFonts w:eastAsia="宋体" w:cs="Times New Roman"/>
@@ -6468,7 +6467,6 @@
         <w:t>regVal</w:t>
       </w:r>
       <w:proofErr w:type="spellEnd"/>
-      <w:proofErr w:type="gramEnd"/>
       <w:r>
         <w:rPr>
           <w:rFonts w:eastAsia="宋体" w:cs="Times New Roman"/>
@@ -6913,7 +6911,6 @@
         </w:rPr>
       </w:pPr>
       <w:proofErr w:type="spellStart"/>
-      <w:proofErr w:type="gramStart"/>
       <w:r>
         <w:rPr>
           <w:rFonts w:eastAsia="宋体" w:cs="Times New Roman"/>
@@ -6924,7 +6921,6 @@
         <w:t>img</w:t>
       </w:r>
       <w:proofErr w:type="spellEnd"/>
-      <w:proofErr w:type="gramEnd"/>
       <w:r>
         <w:rPr>
           <w:rFonts w:eastAsia="宋体" w:cs="Times New Roman"/>
@@ -7025,331 +7021,630 @@
       <w:pPr>
         <w:ind w:left="480"/>
         <w:rPr>
+          <w:rFonts w:eastAsia="宋体" w:cs="Times New Roman"/>
+          <w:color w:val="000000"/>
+          <w:kern w:val="0"/>
+          <w:szCs w:val="24"/>
+        </w:rPr>
+      </w:pPr>
+      <w:proofErr w:type="spellStart"/>
+      <w:r>
+        <w:rPr>
+          <w:rFonts w:eastAsia="宋体" w:cs="Times New Roman"/>
+          <w:color w:val="800000"/>
+          <w:kern w:val="0"/>
+          <w:szCs w:val="24"/>
+        </w:rPr>
+        <w:t>ui</w:t>
+      </w:r>
+      <w:proofErr w:type="spellEnd"/>
+      <w:r>
+        <w:rPr>
+          <w:rFonts w:eastAsia="宋体" w:cs="Times New Roman"/>
+          <w:color w:val="000000"/>
+          <w:kern w:val="0"/>
+          <w:szCs w:val="24"/>
+        </w:rPr>
+        <w:t>-&gt;</w:t>
+      </w:r>
+      <w:proofErr w:type="spellStart"/>
+      <w:r>
+        <w:rPr>
+          <w:rFonts w:eastAsia="宋体" w:cs="Times New Roman"/>
+          <w:color w:val="800000"/>
+          <w:kern w:val="0"/>
+          <w:szCs w:val="24"/>
+        </w:rPr>
+        <w:t>lblScene</w:t>
+      </w:r>
+      <w:proofErr w:type="spellEnd"/>
+      <w:r>
+        <w:rPr>
+          <w:rFonts w:eastAsia="宋体" w:cs="Times New Roman"/>
+          <w:color w:val="000000"/>
+          <w:kern w:val="0"/>
+          <w:szCs w:val="24"/>
+        </w:rPr>
+        <w:t>-&gt;</w:t>
+      </w:r>
+      <w:proofErr w:type="spellStart"/>
+      <w:r>
+        <w:rPr>
+          <w:rFonts w:eastAsia="宋体" w:cs="Times New Roman"/>
+          <w:color w:val="000000"/>
+          <w:kern w:val="0"/>
+          <w:szCs w:val="24"/>
+        </w:rPr>
+        <w:t>setPixmap</w:t>
+      </w:r>
+      <w:proofErr w:type="spellEnd"/>
+      <w:r>
+        <w:rPr>
+          <w:rFonts w:eastAsia="宋体" w:cs="Times New Roman"/>
+          <w:color w:val="000000"/>
+          <w:kern w:val="0"/>
+          <w:szCs w:val="24"/>
+        </w:rPr>
+        <w:t>(</w:t>
+      </w:r>
+      <w:proofErr w:type="spellStart"/>
+      <w:proofErr w:type="gramStart"/>
+      <w:r>
+        <w:rPr>
+          <w:rFonts w:eastAsia="宋体" w:cs="Times New Roman"/>
+          <w:color w:val="800080"/>
+          <w:kern w:val="0"/>
+          <w:szCs w:val="24"/>
+        </w:rPr>
+        <w:t>QPixmap</w:t>
+      </w:r>
+      <w:proofErr w:type="spellEnd"/>
+      <w:r>
+        <w:rPr>
+          <w:rFonts w:eastAsia="宋体" w:cs="Times New Roman"/>
+          <w:color w:val="000000"/>
+          <w:kern w:val="0"/>
+          <w:szCs w:val="24"/>
+        </w:rPr>
+        <w:t>::</w:t>
+      </w:r>
+      <w:proofErr w:type="spellStart"/>
+      <w:proofErr w:type="gramEnd"/>
+      <w:r>
+        <w:rPr>
+          <w:rFonts w:eastAsia="宋体" w:cs="Times New Roman"/>
+          <w:color w:val="000000"/>
+          <w:kern w:val="0"/>
+          <w:szCs w:val="24"/>
+        </w:rPr>
+        <w:t>fromImage</w:t>
+      </w:r>
+      <w:proofErr w:type="spellEnd"/>
+      <w:r>
+        <w:rPr>
+          <w:rFonts w:eastAsia="宋体" w:cs="Times New Roman"/>
+          <w:color w:val="000000"/>
+          <w:kern w:val="0"/>
+          <w:szCs w:val="24"/>
+        </w:rPr>
+        <w:t>(*</w:t>
+      </w:r>
+      <w:proofErr w:type="spellStart"/>
+      <w:r>
+        <w:rPr>
+          <w:rFonts w:eastAsia="宋体" w:cs="Times New Roman"/>
+          <w:color w:val="000000"/>
+          <w:kern w:val="0"/>
+          <w:szCs w:val="24"/>
+        </w:rPr>
+        <w:t>img</w:t>
+      </w:r>
+      <w:proofErr w:type="spellEnd"/>
+      <w:r>
+        <w:rPr>
+          <w:rFonts w:eastAsia="宋体" w:cs="Times New Roman"/>
+          <w:color w:val="000000"/>
+          <w:kern w:val="0"/>
+          <w:szCs w:val="24"/>
+        </w:rPr>
+        <w:t>))</w:t>
+      </w:r>
+      <w:r>
+        <w:rPr>
           <w:rFonts w:eastAsia="宋体" w:cs="Times New Roman" w:hint="eastAsia"/>
           <w:color w:val="000000"/>
           <w:kern w:val="0"/>
           <w:szCs w:val="24"/>
         </w:rPr>
-      </w:pPr>
+        <w:t>;</w:t>
+      </w:r>
+    </w:p>
+    <w:p>
+      <w:pPr>
+        <w:pStyle w:val="4"/>
+        <w:ind w:left="240"/>
+      </w:pPr>
+      <w:proofErr w:type="gramStart"/>
+      <w:r>
+        <w:rPr>
+          <w:rFonts w:hint="eastAsia"/>
+        </w:rPr>
+        <w:t>2.6</w:t>
+      </w:r>
+      <w:r>
+        <w:rPr>
+          <w:rFonts w:hint="eastAsia"/>
+        </w:rPr>
+        <w:t xml:space="preserve">  003</w:t>
+      </w:r>
+      <w:proofErr w:type="gramEnd"/>
+      <w:r>
+        <w:rPr>
+          <w:rFonts w:hint="eastAsia"/>
+        </w:rPr>
+        <w:t>:</w:t>
+      </w:r>
+      <w:r>
+        <w:rPr>
+          <w:rFonts w:hint="eastAsia"/>
+        </w:rPr>
+        <w:t xml:space="preserve"> Write Error</w:t>
+      </w:r>
+    </w:p>
+    <w:p>
+      <w:pPr>
+        <w:ind w:left="480"/>
+      </w:pPr>
+      <w:r>
+        <w:rPr>
+          <w:rFonts w:hint="eastAsia"/>
+        </w:rPr>
+        <w:t>当</w:t>
+      </w:r>
+      <w:proofErr w:type="spellStart"/>
+      <w:r>
+        <w:rPr>
+          <w:rFonts w:hint="eastAsia"/>
+        </w:rPr>
+        <w:t>StopByMode</w:t>
+      </w:r>
+      <w:proofErr w:type="spellEnd"/>
+      <w:r>
+        <w:rPr>
+          <w:rFonts w:hint="eastAsia"/>
+        </w:rPr>
+        <w:t xml:space="preserve">(true) </w:t>
+      </w:r>
+      <w:r>
+        <w:rPr>
+          <w:rFonts w:hint="eastAsia"/>
+        </w:rPr>
+        <w:t>与</w:t>
+      </w:r>
+      <w:r>
+        <w:rPr>
+          <w:rFonts w:hint="eastAsia"/>
+        </w:rPr>
+        <w:t xml:space="preserve"> </w:t>
+      </w:r>
+      <w:proofErr w:type="spellStart"/>
+      <w:r>
+        <w:rPr>
+          <w:rFonts w:hint="eastAsia"/>
+        </w:rPr>
+        <w:t>RunByMode</w:t>
+      </w:r>
+      <w:proofErr w:type="spellEnd"/>
+      <w:r>
+        <w:rPr>
+          <w:rFonts w:hint="eastAsia"/>
+        </w:rPr>
+        <w:t>()</w:t>
+      </w:r>
+      <w:r>
+        <w:rPr>
+          <w:rFonts w:hint="eastAsia"/>
+        </w:rPr>
+        <w:t>重叠使用时，会报错误。一定要确保二者夹住的区域不能让再出现它们。</w:t>
+      </w:r>
+    </w:p>
+    <w:p>
+      <w:pPr>
+        <w:pStyle w:val="4"/>
+        <w:ind w:left="240"/>
+      </w:pPr>
+      <w:r>
+        <w:rPr>
+          <w:rFonts w:hint="eastAsia"/>
+        </w:rPr>
+        <w:t>2.7  CA410</w:t>
+      </w:r>
+      <w:r>
+        <w:rPr>
+          <w:rFonts w:hint="eastAsia"/>
+        </w:rPr>
+        <w:t>引发的支线程问题的解决</w:t>
+      </w:r>
+    </w:p>
+    <w:p>
+      <w:pPr>
+        <w:ind w:left="480"/>
+      </w:pPr>
+      <w:r>
+        <w:rPr>
+          <w:rFonts w:hint="eastAsia"/>
+        </w:rPr>
+        <w:t>1.</w:t>
+      </w:r>
+      <w:r>
+        <w:rPr>
+          <w:rFonts w:hint="eastAsia"/>
+        </w:rPr>
+        <w:t>首先</w:t>
+      </w:r>
+      <w:r>
+        <w:rPr>
+          <w:rFonts w:hint="eastAsia"/>
+        </w:rPr>
+        <w:t>C++ Builder</w:t>
+      </w:r>
+      <w:r>
+        <w:rPr>
+          <w:rFonts w:hint="eastAsia"/>
+        </w:rPr>
+        <w:t>可以标注线程的数目；</w:t>
+      </w:r>
+    </w:p>
+    <w:p>
+      <w:pPr>
+        <w:ind w:left="480"/>
+      </w:pPr>
+      <w:r>
+        <w:rPr>
+          <w:rFonts w:hint="eastAsia"/>
+        </w:rPr>
+        <w:t>2.</w:t>
+      </w:r>
+      <w:r>
+        <w:rPr>
+          <w:rFonts w:hint="eastAsia"/>
+        </w:rPr>
+        <w:t>帮助查看</w:t>
+      </w:r>
+      <w:r>
+        <w:rPr>
+          <w:rFonts w:hint="eastAsia"/>
+        </w:rPr>
+        <w:t>Timer</w:t>
+      </w:r>
+      <w:r>
+        <w:rPr>
+          <w:rFonts w:hint="eastAsia"/>
+        </w:rPr>
+        <w:t>是否会开启支线程？</w:t>
+      </w:r>
+    </w:p>
+    <w:p>
+      <w:pPr>
+        <w:ind w:left="480"/>
+        <w:rPr>
+          <w:color w:val="008000"/>
+        </w:rPr>
+      </w:pPr>
+    </w:p>
+    <w:p>
+      <w:pPr>
+        <w:pStyle w:val="4"/>
+        <w:ind w:left="240"/>
+      </w:pPr>
+      <w:r>
+        <w:rPr>
+          <w:rFonts w:hint="eastAsia"/>
+        </w:rPr>
+        <w:t xml:space="preserve">2.8 </w:t>
+      </w:r>
+      <w:proofErr w:type="spellStart"/>
+      <w:r>
+        <w:t>ScrollBar</w:t>
+      </w:r>
+      <w:proofErr w:type="spellEnd"/>
+      <w:r>
+        <w:rPr>
+          <w:rFonts w:hint="eastAsia"/>
+        </w:rPr>
+        <w:t>的</w:t>
+      </w:r>
+      <w:r>
+        <w:t>滑块闪烁的问题</w:t>
+      </w:r>
+    </w:p>
+    <w:p>
+      <w:pPr>
+        <w:ind w:left="480"/>
+        <w:rPr>
+          <w:rFonts w:hint="eastAsia"/>
+        </w:rPr>
+      </w:pPr>
+      <w:r>
+        <w:rPr>
+          <w:rFonts w:hint="eastAsia"/>
+        </w:rPr>
+        <w:t>你在窗体上放一个</w:t>
+      </w:r>
+      <w:r>
+        <w:rPr>
+          <w:rFonts w:hint="eastAsia"/>
+        </w:rPr>
+        <w:t>edit</w:t>
+      </w:r>
+      <w:r>
+        <w:rPr>
+          <w:rFonts w:hint="eastAsia"/>
+        </w:rPr>
+        <w:t>然后在</w:t>
+      </w:r>
+      <w:proofErr w:type="spellStart"/>
+      <w:r>
+        <w:rPr>
+          <w:rFonts w:hint="eastAsia"/>
+        </w:rPr>
+        <w:t>ScrollBar</w:t>
+      </w:r>
+      <w:proofErr w:type="spellEnd"/>
+      <w:r>
+        <w:rPr>
+          <w:rFonts w:hint="eastAsia"/>
+        </w:rPr>
+        <w:t>的</w:t>
+      </w:r>
+      <w:proofErr w:type="spellStart"/>
+      <w:r>
+        <w:rPr>
+          <w:rFonts w:hint="eastAsia"/>
+        </w:rPr>
+        <w:t>OnScroll</w:t>
+      </w:r>
+      <w:proofErr w:type="spellEnd"/>
+      <w:r>
+        <w:rPr>
+          <w:rFonts w:hint="eastAsia"/>
+        </w:rPr>
+        <w:t>事件中让</w:t>
+      </w:r>
+      <w:r>
+        <w:rPr>
+          <w:rFonts w:hint="eastAsia"/>
+        </w:rPr>
+        <w:t>edit</w:t>
+      </w:r>
+      <w:r>
+        <w:rPr>
+          <w:rFonts w:hint="eastAsia"/>
+        </w:rPr>
+        <w:t>获得焦点</w:t>
+      </w:r>
+    </w:p>
+    <w:p>
+      <w:pPr>
+        <w:ind w:left="480"/>
+      </w:pPr>
+      <w:r>
+        <w:t>void __</w:t>
+      </w:r>
+      <w:proofErr w:type="spellStart"/>
+      <w:r>
+        <w:t>fastcall</w:t>
+      </w:r>
+      <w:proofErr w:type="spellEnd"/>
+      <w:r>
+        <w:t xml:space="preserve"> TForm</w:t>
+      </w:r>
+      <w:proofErr w:type="gramStart"/>
+      <w:r>
+        <w:t>1::</w:t>
+      </w:r>
+      <w:proofErr w:type="gramEnd"/>
+      <w:r>
+        <w:t>ScrollBar1Scroll(</w:t>
+      </w:r>
+      <w:proofErr w:type="spellStart"/>
+      <w:r>
+        <w:t>TObject</w:t>
+      </w:r>
+      <w:proofErr w:type="spellEnd"/>
+      <w:r>
+        <w:t xml:space="preserve"> *Sender,</w:t>
+      </w:r>
+    </w:p>
+    <w:p>
+      <w:pPr>
+        <w:ind w:left="480"/>
+      </w:pPr>
+      <w:r>
+        <w:t xml:space="preserve">      </w:t>
+      </w:r>
+      <w:proofErr w:type="spellStart"/>
+      <w:r>
+        <w:t>TScrollCode</w:t>
+      </w:r>
+      <w:proofErr w:type="spellEnd"/>
+      <w:r>
+        <w:t xml:space="preserve"> </w:t>
+      </w:r>
+      <w:proofErr w:type="spellStart"/>
+      <w:r>
+        <w:t>ScrollCode</w:t>
+      </w:r>
+      <w:proofErr w:type="spellEnd"/>
+      <w:r>
+        <w:t xml:space="preserve">, </w:t>
+      </w:r>
+      <w:proofErr w:type="spellStart"/>
+      <w:r>
+        <w:t>int</w:t>
+      </w:r>
+      <w:proofErr w:type="spellEnd"/>
+      <w:r>
+        <w:t xml:space="preserve"> &amp;</w:t>
+      </w:r>
+      <w:proofErr w:type="spellStart"/>
+      <w:r>
+        <w:t>ScrollPos</w:t>
+      </w:r>
+      <w:proofErr w:type="spellEnd"/>
+      <w:r>
+        <w:t>)</w:t>
+      </w:r>
+    </w:p>
+    <w:p>
+      <w:pPr>
+        <w:ind w:left="480"/>
+      </w:pPr>
+      <w:r>
+        <w:t>{</w:t>
+      </w:r>
+    </w:p>
+    <w:p>
+      <w:pPr>
+        <w:ind w:left="480"/>
+        <w:rPr>
+          <w:b/>
+        </w:rPr>
+      </w:pPr>
+      <w:r>
+        <w:t xml:space="preserve">    </w:t>
+      </w:r>
+      <w:r>
+        <w:rPr>
+          <w:b/>
+          <w:color w:val="00B050"/>
+        </w:rPr>
+        <w:t>Edit1-&gt;</w:t>
+      </w:r>
       <w:proofErr w:type="spellStart"/>
       <w:proofErr w:type="gramStart"/>
       <w:r>
         <w:rPr>
-          <w:rFonts w:eastAsia="宋体" w:cs="Times New Roman"/>
-          <w:color w:val="800000"/>
-          <w:kern w:val="0"/>
-          <w:szCs w:val="24"/>
-        </w:rPr>
-        <w:t>ui</w:t>
+          <w:b/>
+          <w:color w:val="00B050"/>
+        </w:rPr>
+        <w:t>SetFocus</w:t>
       </w:r>
       <w:proofErr w:type="spellEnd"/>
+      <w:r>
+        <w:rPr>
+          <w:b/>
+          <w:color w:val="00B050"/>
+        </w:rPr>
+        <w:t>(</w:t>
+      </w:r>
       <w:proofErr w:type="gramEnd"/>
       <w:r>
         <w:rPr>
-          <w:rFonts w:eastAsia="宋体" w:cs="Times New Roman"/>
-          <w:color w:val="000000"/>
-          <w:kern w:val="0"/>
-          <w:szCs w:val="24"/>
-        </w:rPr>
-        <w:t>-&gt;</w:t>
+          <w:b/>
+          <w:color w:val="00B050"/>
+        </w:rPr>
+        <w:t>);</w:t>
+      </w:r>
+    </w:p>
+    <w:p>
+      <w:pPr>
+        <w:ind w:left="480"/>
+      </w:pPr>
+      <w:r>
+        <w:t>}</w:t>
+      </w:r>
+    </w:p>
+    <w:p>
+      <w:pPr>
+        <w:ind w:left="480"/>
+        <w:rPr>
+          <w:rFonts w:hint="eastAsia"/>
+          <w:color w:val="000000" w:themeColor="text1"/>
+        </w:rPr>
+      </w:pPr>
+      <w:r>
+        <w:rPr>
+          <w:rFonts w:hint="eastAsia"/>
+        </w:rPr>
+        <w:t>使用</w:t>
       </w:r>
       <w:proofErr w:type="spellStart"/>
       <w:r>
-        <w:rPr>
-          <w:rFonts w:eastAsia="宋体" w:cs="Times New Roman"/>
-          <w:color w:val="800000"/>
-          <w:kern w:val="0"/>
-          <w:szCs w:val="24"/>
-        </w:rPr>
-        <w:t>lblScene</w:t>
+        <w:t>OnChange</w:t>
       </w:r>
       <w:proofErr w:type="spellEnd"/>
       <w:r>
-        <w:rPr>
-          <w:rFonts w:eastAsia="宋体" w:cs="Times New Roman"/>
-          <w:color w:val="000000"/>
-          <w:kern w:val="0"/>
-          <w:szCs w:val="24"/>
-        </w:rPr>
-        <w:t>-&gt;</w:t>
+        <w:t>函数之后</w:t>
+      </w:r>
+      <w:r>
+        <w:rPr>
+          <w:rFonts w:hint="eastAsia"/>
+        </w:rPr>
+        <w:t>，往往</w:t>
+      </w:r>
+      <w:r>
+        <w:t>会</w:t>
+      </w:r>
+      <w:r>
+        <w:rPr>
+          <w:rFonts w:hint="eastAsia"/>
+          <w:noProof/>
+        </w:rPr>
+        <w:t>使得</w:t>
+      </w:r>
+      <w:r>
+        <w:rPr>
+          <w:noProof/>
+        </w:rPr>
+        <w:t>焦点失去</w:t>
+      </w:r>
+      <w:r>
+        <w:rPr>
+          <w:rFonts w:hint="eastAsia"/>
+          <w:noProof/>
+        </w:rPr>
+        <w:t>，</w:t>
+      </w:r>
+      <w:r>
+        <w:rPr>
+          <w:noProof/>
+        </w:rPr>
+        <w:t>通过</w:t>
       </w:r>
       <w:proofErr w:type="spellStart"/>
       <w:r>
         <w:rPr>
-          <w:rFonts w:eastAsia="宋体" w:cs="Times New Roman"/>
-          <w:color w:val="000000"/>
-          <w:kern w:val="0"/>
-          <w:szCs w:val="24"/>
-        </w:rPr>
-        <w:t>setPixmap</w:t>
+          <w:b/>
+          <w:color w:val="00B050"/>
+        </w:rPr>
+        <w:t>SetFocus</w:t>
       </w:r>
       <w:proofErr w:type="spellEnd"/>
       <w:r>
         <w:rPr>
-          <w:rFonts w:eastAsia="宋体" w:cs="Times New Roman"/>
-          <w:color w:val="000000"/>
-          <w:kern w:val="0"/>
-          <w:szCs w:val="24"/>
-        </w:rPr>
-        <w:t>(</w:t>
-      </w:r>
-      <w:proofErr w:type="spellStart"/>
-      <w:r>
-        <w:rPr>
-          <w:rFonts w:eastAsia="宋体" w:cs="Times New Roman"/>
-          <w:color w:val="800080"/>
-          <w:kern w:val="0"/>
-          <w:szCs w:val="24"/>
-        </w:rPr>
-        <w:t>QPixmap</w:t>
-      </w:r>
-      <w:proofErr w:type="spellEnd"/>
-      <w:r>
-        <w:rPr>
-          <w:rFonts w:eastAsia="宋体" w:cs="Times New Roman"/>
-          <w:color w:val="000000"/>
-          <w:kern w:val="0"/>
-          <w:szCs w:val="24"/>
-        </w:rPr>
-        <w:t>::</w:t>
-      </w:r>
-      <w:proofErr w:type="spellStart"/>
-      <w:r>
-        <w:rPr>
-          <w:rFonts w:eastAsia="宋体" w:cs="Times New Roman"/>
-          <w:color w:val="000000"/>
-          <w:kern w:val="0"/>
-          <w:szCs w:val="24"/>
-        </w:rPr>
-        <w:t>fromImage</w:t>
-      </w:r>
-      <w:proofErr w:type="spellEnd"/>
-      <w:r>
-        <w:rPr>
-          <w:rFonts w:eastAsia="宋体" w:cs="Times New Roman"/>
-          <w:color w:val="000000"/>
-          <w:kern w:val="0"/>
-          <w:szCs w:val="24"/>
-        </w:rPr>
-        <w:t>(*</w:t>
-      </w:r>
-      <w:proofErr w:type="spellStart"/>
-      <w:r>
-        <w:rPr>
-          <w:rFonts w:eastAsia="宋体" w:cs="Times New Roman"/>
-          <w:color w:val="000000"/>
-          <w:kern w:val="0"/>
-          <w:szCs w:val="24"/>
-        </w:rPr>
-        <w:t>img</w:t>
-      </w:r>
-      <w:proofErr w:type="spellEnd"/>
-      <w:r>
-        <w:rPr>
-          <w:rFonts w:eastAsia="宋体" w:cs="Times New Roman"/>
-          <w:color w:val="000000"/>
-          <w:kern w:val="0"/>
-          <w:szCs w:val="24"/>
-        </w:rPr>
-        <w:t>))</w:t>
-      </w:r>
-      <w:r>
-        <w:rPr>
-          <w:rFonts w:eastAsia="宋体" w:cs="Times New Roman" w:hint="eastAsia"/>
-          <w:color w:val="000000"/>
-          <w:kern w:val="0"/>
-          <w:szCs w:val="24"/>
-        </w:rPr>
-        <w:t>;</w:t>
-      </w:r>
-    </w:p>
-    <w:p>
-      <w:pPr>
-        <w:pStyle w:val="4"/>
-        <w:ind w:left="240"/>
-        <w:rPr>
-          <w:rFonts w:hint="eastAsia"/>
-        </w:rPr>
-      </w:pPr>
-      <w:proofErr w:type="gramStart"/>
-      <w:r>
-        <w:rPr>
-          <w:rFonts w:hint="eastAsia"/>
-        </w:rPr>
-        <w:t>2.6</w:t>
-      </w:r>
-      <w:r>
-        <w:rPr>
-          <w:rFonts w:hint="eastAsia"/>
-        </w:rPr>
-        <w:t xml:space="preserve">  003</w:t>
-      </w:r>
-      <w:proofErr w:type="gramEnd"/>
-      <w:r>
-        <w:rPr>
-          <w:rFonts w:hint="eastAsia"/>
-        </w:rPr>
-        <w:t>:</w:t>
-      </w:r>
-      <w:r>
-        <w:rPr>
-          <w:rFonts w:hint="eastAsia"/>
-        </w:rPr>
-        <w:t xml:space="preserve"> Write Error</w:t>
-      </w:r>
-    </w:p>
-    <w:p>
-      <w:pPr>
-        <w:ind w:left="480"/>
-        <w:rPr>
-          <w:rFonts w:hint="eastAsia"/>
-        </w:rPr>
-      </w:pPr>
-      <w:r>
-        <w:rPr>
-          <w:rFonts w:hint="eastAsia"/>
-        </w:rPr>
-        <w:t>当</w:t>
-      </w:r>
-      <w:proofErr w:type="spellStart"/>
-      <w:r>
-        <w:rPr>
-          <w:rFonts w:hint="eastAsia"/>
-        </w:rPr>
-        <w:t>StopByMode</w:t>
-      </w:r>
-      <w:proofErr w:type="spellEnd"/>
-      <w:r>
-        <w:rPr>
-          <w:rFonts w:hint="eastAsia"/>
-        </w:rPr>
-        <w:t xml:space="preserve">(true) </w:t>
-      </w:r>
-      <w:r>
-        <w:rPr>
-          <w:rFonts w:hint="eastAsia"/>
-        </w:rPr>
-        <w:t>与</w:t>
-      </w:r>
-      <w:r>
-        <w:rPr>
-          <w:rFonts w:hint="eastAsia"/>
-        </w:rPr>
-        <w:t xml:space="preserve"> </w:t>
-      </w:r>
-      <w:proofErr w:type="spellStart"/>
-      <w:r>
-        <w:rPr>
-          <w:rFonts w:hint="eastAsia"/>
-        </w:rPr>
-        <w:t>RunByMode</w:t>
-      </w:r>
-      <w:proofErr w:type="spellEnd"/>
-      <w:r>
-        <w:rPr>
-          <w:rFonts w:hint="eastAsia"/>
+          <w:b/>
+          <w:color w:val="00B050"/>
         </w:rPr>
         <w:t>()</w:t>
       </w:r>
       <w:r>
         <w:rPr>
           <w:rFonts w:hint="eastAsia"/>
-        </w:rPr>
-        <w:t>重叠使用时，会报错误。一定要确保二者夹住的区域不能让再出现它们。</w:t>
-      </w:r>
-    </w:p>
-    <w:p>
-      <w:pPr>
-        <w:pStyle w:val="4"/>
-        <w:ind w:left="240"/>
-        <w:rPr>
-          <w:rFonts w:hint="eastAsia"/>
-        </w:rPr>
-      </w:pPr>
-      <w:r>
-        <w:rPr>
-          <w:rFonts w:hint="eastAsia"/>
-        </w:rPr>
-        <w:t>2.7  CA410</w:t>
-      </w:r>
-      <w:r>
-        <w:rPr>
-          <w:rFonts w:hint="eastAsia"/>
-        </w:rPr>
-        <w:t>引发的支线程问题的解决</w:t>
-      </w:r>
-    </w:p>
-    <w:p>
-      <w:pPr>
-        <w:ind w:left="480"/>
-        <w:rPr>
-          <w:rFonts w:hint="eastAsia"/>
-        </w:rPr>
-      </w:pPr>
-      <w:r>
-        <w:rPr>
-          <w:rFonts w:hint="eastAsia"/>
-        </w:rPr>
-        <w:t>1.</w:t>
-      </w:r>
-      <w:r>
-        <w:rPr>
-          <w:rFonts w:hint="eastAsia"/>
-        </w:rPr>
-        <w:t>首先</w:t>
-      </w:r>
-      <w:r>
-        <w:rPr>
-          <w:rFonts w:hint="eastAsia"/>
-        </w:rPr>
-        <w:t>C++ Builder</w:t>
-      </w:r>
-      <w:r>
-        <w:rPr>
-          <w:rFonts w:hint="eastAsia"/>
-        </w:rPr>
-        <w:t>可以标注线程的数目；</w:t>
-      </w:r>
-    </w:p>
-    <w:p>
-      <w:pPr>
-        <w:ind w:left="480"/>
-        <w:rPr>
-          <w:rFonts w:hint="eastAsia"/>
-        </w:rPr>
-      </w:pPr>
-      <w:r>
-        <w:rPr>
-          <w:rFonts w:hint="eastAsia"/>
-        </w:rPr>
-        <w:t>2.</w:t>
-      </w:r>
-      <w:r>
-        <w:rPr>
-          <w:rFonts w:hint="eastAsia"/>
-        </w:rPr>
-        <w:t>帮助查看</w:t>
-      </w:r>
-      <w:r>
-        <w:rPr>
-          <w:rFonts w:hint="eastAsia"/>
-        </w:rPr>
-        <w:t>Timer</w:t>
-      </w:r>
-      <w:r>
-        <w:rPr>
-          <w:rFonts w:hint="eastAsia"/>
-        </w:rPr>
-        <w:t>是否会开启支线程？</w:t>
-      </w:r>
-    </w:p>
-    <w:p>
-      <w:pPr>
-        <w:ind w:left="480"/>
-        <w:rPr>
-          <w:color w:val="008000"/>
-        </w:rPr>
-      </w:pPr>
+          <w:b/>
+          <w:color w:val="00B050"/>
+        </w:rPr>
+        <w:t>函数</w:t>
+      </w:r>
+      <w:r>
+        <w:rPr>
+          <w:b/>
+          <w:color w:val="000000" w:themeColor="text1"/>
+        </w:rPr>
+        <w:t>重新获得焦点。</w:t>
+      </w:r>
+      <w:bookmarkStart w:id="0" w:name="_GoBack"/>
+      <w:bookmarkEnd w:id="0"/>
     </w:p>
     <w:p>
       <w:pPr>
@@ -7360,6 +7655,7 @@
         <w:rPr>
           <w:rFonts w:hint="eastAsia"/>
         </w:rPr>
+        <w:lastRenderedPageBreak/>
         <w:t>3 C++</w:t>
       </w:r>
       <w:r>
@@ -7651,7 +7947,6 @@
         <w:rPr>
           <w:noProof/>
         </w:rPr>
-        <w:lastRenderedPageBreak/>
         <w:drawing>
           <wp:inline distT="0" distB="0" distL="0" distR="0">
             <wp:extent cx="4010025" cy="2647950"/>
@@ -7670,7 +7965,7 @@
                     </pic:cNvPicPr>
                   </pic:nvPicPr>
                   <pic:blipFill>
-                    <a:blip r:embed="rId12">
+                    <a:blip r:embed="rId11">
                       <a:extLst>
                         <a:ext uri="{28A0092B-C50C-407E-A947-70E740481C1C}">
                           <a14:useLocalDpi xmlns:a14="http://schemas.microsoft.com/office/drawing/2010/main" val="0"/>
@@ -7966,141 +8261,139 @@
         <w:rPr>
           <w:rFonts w:hint="eastAsia"/>
         </w:rPr>
-        <w:t xml:space="preserve"> *p += 100; </w:t>
+        <w:t xml:space="preserve"> *p += 100; p++;</w:t>
+      </w:r>
+    </w:p>
+    <w:p>
+      <w:pPr>
+        <w:ind w:left="480" w:firstLine="480"/>
+      </w:pPr>
+      <w:r>
+        <w:t>P</w:t>
+      </w:r>
+      <w:r>
+        <w:rPr>
+          <w:rFonts w:hint="eastAsia"/>
+        </w:rPr>
+        <w:t>++</w:t>
+      </w:r>
+      <w:r>
+        <w:rPr>
+          <w:rFonts w:hint="eastAsia"/>
+        </w:rPr>
+        <w:t>是运行完代码后再运行的。</w:t>
+      </w:r>
+    </w:p>
+    <w:p>
+      <w:pPr>
+        <w:ind w:leftChars="83" w:left="199"/>
+      </w:pPr>
+      <w:r>
+        <w:rPr>
+          <w:rFonts w:hint="eastAsia"/>
+        </w:rPr>
+        <w:t xml:space="preserve">  7. </w:t>
+      </w:r>
+      <w:r>
+        <w:rPr>
+          <w:rFonts w:hint="eastAsia"/>
+        </w:rPr>
+        <w:t xml:space="preserve"> </w:t>
+      </w:r>
+      <w:proofErr w:type="spellStart"/>
+      <w:r>
+        <w:rPr>
+          <w:rFonts w:hint="eastAsia"/>
+        </w:rPr>
+        <w:t>int</w:t>
+      </w:r>
+      <w:proofErr w:type="spellEnd"/>
+      <w:r>
+        <w:rPr>
+          <w:rFonts w:hint="eastAsia"/>
+        </w:rPr>
+        <w:t xml:space="preserve"> b[3][5]; /*</w:t>
+      </w:r>
+      <w:r>
+        <w:rPr>
+          <w:rFonts w:hint="eastAsia"/>
+        </w:rPr>
+        <w:t>这里</w:t>
+      </w:r>
+      <w:r>
+        <w:rPr>
+          <w:rFonts w:hint="eastAsia"/>
+        </w:rPr>
+        <w:t>b</w:t>
+      </w:r>
+      <w:r>
+        <w:rPr>
+          <w:rFonts w:hint="eastAsia"/>
+        </w:rPr>
+        <w:t>指向一个数组的指针</w:t>
+      </w:r>
+      <w:r>
+        <w:rPr>
+          <w:rFonts w:hint="eastAsia"/>
+        </w:rPr>
+        <w:t>*/</w:t>
+      </w:r>
+    </w:p>
+    <w:p>
+      <w:pPr>
+        <w:ind w:leftChars="82" w:left="197" w:firstLine="641"/>
+      </w:pPr>
+      <w:r>
+        <w:rPr>
+          <w:rFonts w:hint="eastAsia"/>
+        </w:rPr>
+        <w:t>（</w:t>
+      </w:r>
+      <w:r>
+        <w:rPr>
+          <w:rFonts w:hint="eastAsia"/>
+        </w:rPr>
+        <w:t>1</w:t>
+      </w:r>
+      <w:r>
+        <w:rPr>
+          <w:rFonts w:hint="eastAsia"/>
+        </w:rPr>
+        <w:t>）数组指针：指向</w:t>
+      </w:r>
+      <w:r>
+        <w:rPr>
+          <w:rFonts w:hint="eastAsia"/>
+        </w:rPr>
+        <w:t>多个元素的指针。</w:t>
+      </w:r>
+      <w:proofErr w:type="spellStart"/>
+      <w:r>
+        <w:rPr>
+          <w:rFonts w:hint="eastAsia"/>
+        </w:rPr>
+        <w:t>int</w:t>
+      </w:r>
+      <w:proofErr w:type="spellEnd"/>
+      <w:r>
+        <w:rPr>
+          <w:rFonts w:hint="eastAsia"/>
+        </w:rPr>
+        <w:t xml:space="preserve"> (*</w:t>
       </w:r>
       <w:proofErr w:type="gramStart"/>
       <w:r>
         <w:rPr>
           <w:rFonts w:hint="eastAsia"/>
         </w:rPr>
-        <w:t>p</w:t>
+        <w:t>p)[</w:t>
       </w:r>
       <w:proofErr w:type="gramEnd"/>
       <w:r>
         <w:rPr>
           <w:rFonts w:hint="eastAsia"/>
         </w:rPr>
-        <w:t>++;</w:t>
-      </w:r>
-    </w:p>
-    <w:p>
-      <w:pPr>
-        <w:ind w:left="480" w:firstLine="480"/>
-      </w:pPr>
-      <w:r>
-        <w:t>P</w:t>
-      </w:r>
-      <w:r>
-        <w:rPr>
-          <w:rFonts w:hint="eastAsia"/>
-        </w:rPr>
-        <w:t>++</w:t>
-      </w:r>
-      <w:r>
-        <w:rPr>
-          <w:rFonts w:hint="eastAsia"/>
-        </w:rPr>
-        <w:t>是运行完代码后再运行的。</w:t>
-      </w:r>
-    </w:p>
-    <w:p>
-      <w:pPr>
-        <w:ind w:leftChars="83" w:left="199"/>
-      </w:pPr>
-      <w:r>
-        <w:rPr>
-          <w:rFonts w:hint="eastAsia"/>
-        </w:rPr>
-        <w:t xml:space="preserve">  7. </w:t>
-      </w:r>
-      <w:r>
-        <w:rPr>
-          <w:rFonts w:hint="eastAsia"/>
-        </w:rPr>
-        <w:t xml:space="preserve"> </w:t>
-      </w:r>
-      <w:proofErr w:type="spellStart"/>
-      <w:r>
-        <w:rPr>
-          <w:rFonts w:hint="eastAsia"/>
-        </w:rPr>
-        <w:t>int</w:t>
-      </w:r>
-      <w:proofErr w:type="spellEnd"/>
-      <w:r>
-        <w:rPr>
-          <w:rFonts w:hint="eastAsia"/>
-        </w:rPr>
-        <w:t xml:space="preserve"> b[3][5]; /*</w:t>
-      </w:r>
-      <w:r>
-        <w:rPr>
-          <w:rFonts w:hint="eastAsia"/>
-        </w:rPr>
-        <w:t>这里</w:t>
-      </w:r>
-      <w:r>
-        <w:rPr>
-          <w:rFonts w:hint="eastAsia"/>
-        </w:rPr>
-        <w:t>b</w:t>
-      </w:r>
-      <w:r>
-        <w:rPr>
-          <w:rFonts w:hint="eastAsia"/>
-        </w:rPr>
-        <w:t>指向一个数组的指针</w:t>
-      </w:r>
-      <w:r>
-        <w:rPr>
-          <w:rFonts w:hint="eastAsia"/>
-        </w:rPr>
-        <w:t>*/</w:t>
-      </w:r>
-    </w:p>
-    <w:p>
-      <w:pPr>
-        <w:ind w:leftChars="82" w:left="197" w:firstLine="641"/>
-      </w:pPr>
-      <w:r>
-        <w:rPr>
-          <w:rFonts w:hint="eastAsia"/>
-        </w:rPr>
-        <w:t>（</w:t>
-      </w:r>
-      <w:r>
-        <w:rPr>
-          <w:rFonts w:hint="eastAsia"/>
-        </w:rPr>
-        <w:t>1</w:t>
-      </w:r>
-      <w:r>
-        <w:rPr>
-          <w:rFonts w:hint="eastAsia"/>
-        </w:rPr>
-        <w:t>）数组指针：指向</w:t>
-      </w:r>
-      <w:r>
-        <w:rPr>
-          <w:rFonts w:hint="eastAsia"/>
-        </w:rPr>
-        <w:t>多个元素的指针。</w:t>
-      </w:r>
-      <w:proofErr w:type="spellStart"/>
-      <w:proofErr w:type="gramStart"/>
-      <w:r>
-        <w:rPr>
-          <w:rFonts w:hint="eastAsia"/>
-        </w:rPr>
-        <w:t>int</w:t>
-      </w:r>
-      <w:proofErr w:type="spellEnd"/>
-      <w:proofErr w:type="gramEnd"/>
-      <w:r>
-        <w:rPr>
-          <w:rFonts w:hint="eastAsia"/>
-        </w:rPr>
-        <w:t xml:space="preserve"> (*p)[5] = b; </w:t>
+        <w:t xml:space="preserve">5] = b; </w:t>
       </w:r>
     </w:p>
     <w:p>
@@ -8311,6 +8604,7 @@
         <w:rPr>
           <w:rFonts w:hint="eastAsia"/>
         </w:rPr>
+        <w:lastRenderedPageBreak/>
         <w:t>Day 2</w:t>
       </w:r>
     </w:p>
@@ -8340,7 +8634,7 @@
       </w:r>
       <w:r>
         <w:rPr>
-          <w:rStyle w:val="a5"/>
+          <w:rStyle w:val="a6"/>
         </w:rPr>
         <w:t>https://www.cnblogs.com/zhangziqiu/archive/2011/03/30/ComputerCode.html</w:t>
       </w:r>
@@ -8521,7 +8815,6 @@
         <w:rPr>
           <w:rFonts w:hint="eastAsia"/>
         </w:rPr>
-        <w:lastRenderedPageBreak/>
         <w:t>{</w:t>
       </w:r>
       <w:r>
@@ -8693,12 +8986,10 @@
         <w:ind w:leftChars="400" w:left="960"/>
       </w:pPr>
       <w:proofErr w:type="spellStart"/>
-      <w:proofErr w:type="gramStart"/>
       <w:r>
         <w:t>int</w:t>
       </w:r>
       <w:proofErr w:type="spellEnd"/>
-      <w:proofErr w:type="gramEnd"/>
       <w:r>
         <w:t xml:space="preserve"> x = 0x12345648;</w:t>
       </w:r>
@@ -8710,13 +9001,8 @@
         <w:adjustRightInd w:val="0"/>
         <w:ind w:leftChars="400" w:left="960"/>
       </w:pPr>
-      <w:proofErr w:type="gramStart"/>
-      <w:r>
-        <w:t>char</w:t>
-      </w:r>
-      <w:proofErr w:type="gramEnd"/>
-      <w:r>
-        <w:t xml:space="preserve"> *p = </w:t>
+      <w:r>
+        <w:t xml:space="preserve">char *p = </w:t>
       </w:r>
       <w:proofErr w:type="spellStart"/>
       <w:r>
@@ -8743,15 +9029,7 @@
       </w:r>
       <w:proofErr w:type="spellEnd"/>
       <w:r>
-        <w:t>&lt;char*</w:t>
-      </w:r>
-      <w:proofErr w:type="gramStart"/>
-      <w:r>
-        <w:t>&gt;(</w:t>
-      </w:r>
-      <w:proofErr w:type="gramEnd"/>
-      <w:r>
-        <w:t>&amp;x);</w:t>
+        <w:t>&lt;char*&gt;(&amp;x);</w:t>
       </w:r>
     </w:p>
     <w:p>
@@ -8762,17 +9040,20 @@
         <w:ind w:leftChars="400" w:left="960"/>
       </w:pPr>
       <w:proofErr w:type="spellStart"/>
+      <w:r>
+        <w:t>printf</w:t>
+      </w:r>
+      <w:proofErr w:type="spellEnd"/>
+      <w:r>
+        <w:t>("%x\n</w:t>
+      </w:r>
       <w:proofErr w:type="gramStart"/>
       <w:r>
-        <w:t>printf</w:t>
-      </w:r>
-      <w:proofErr w:type="spellEnd"/>
-      <w:r>
-        <w:t>(</w:t>
+        <w:t>",*</w:t>
       </w:r>
       <w:proofErr w:type="gramEnd"/>
       <w:r>
-        <w:t>"%x\n",*p);</w:t>
+        <w:t>p);</w:t>
       </w:r>
     </w:p>
     <w:p>
@@ -8783,14 +9064,20 @@
         <w:ind w:leftChars="400" w:left="960"/>
       </w:pPr>
       <w:proofErr w:type="spellStart"/>
+      <w:r>
+        <w:t>int</w:t>
+      </w:r>
+      <w:proofErr w:type="spellEnd"/>
+      <w:r>
+        <w:t xml:space="preserve"> </w:t>
+      </w:r>
       <w:proofErr w:type="gramStart"/>
       <w:r>
-        <w:t>int</w:t>
-      </w:r>
-      <w:proofErr w:type="spellEnd"/>
+        <w:t>a[</w:t>
+      </w:r>
       <w:proofErr w:type="gramEnd"/>
       <w:r>
-        <w:t xml:space="preserve"> a[5] = {1,2,3,4,5};</w:t>
+        <w:t>5] = {1,2,3,4,5};</w:t>
       </w:r>
     </w:p>
     <w:p>
@@ -8801,12 +9088,10 @@
         <w:ind w:leftChars="400" w:left="960"/>
       </w:pPr>
       <w:proofErr w:type="spellStart"/>
-      <w:proofErr w:type="gramStart"/>
       <w:r>
         <w:t>int</w:t>
       </w:r>
       <w:proofErr w:type="spellEnd"/>
-      <w:proofErr w:type="gramEnd"/>
       <w:r>
         <w:t xml:space="preserve"> *q = </w:t>
       </w:r>
@@ -8851,17 +9136,20 @@
         <w:ind w:leftChars="400" w:left="960"/>
       </w:pPr>
       <w:proofErr w:type="spellStart"/>
+      <w:r>
+        <w:t>printf</w:t>
+      </w:r>
+      <w:proofErr w:type="spellEnd"/>
+      <w:r>
+        <w:t>("%x\n</w:t>
+      </w:r>
       <w:proofErr w:type="gramStart"/>
       <w:r>
-        <w:t>printf</w:t>
-      </w:r>
-      <w:proofErr w:type="spellEnd"/>
-      <w:r>
-        <w:t>(</w:t>
+        <w:t>",*</w:t>
       </w:r>
       <w:proofErr w:type="gramEnd"/>
       <w:r>
-        <w:t>"%x\n",*q);</w:t>
+        <w:t>q);</w:t>
       </w:r>
     </w:p>
     <w:p>
@@ -8871,13 +9159,8 @@
         <w:adjustRightInd w:val="0"/>
         <w:ind w:leftChars="400" w:left="960"/>
       </w:pPr>
-      <w:proofErr w:type="gramStart"/>
-      <w:r>
-        <w:t>return</w:t>
-      </w:r>
-      <w:proofErr w:type="gramEnd"/>
-      <w:r>
-        <w:t xml:space="preserve"> 0;</w:t>
+      <w:r>
+        <w:t>return 0;</w:t>
       </w:r>
     </w:p>
     <w:p>
@@ -8908,7 +9191,7 @@
     </w:p>
     <w:p>
       <w:pPr>
-        <w:pStyle w:val="a8"/>
+        <w:pStyle w:val="ab"/>
         <w:shd w:val="clear" w:color="auto" w:fill="FFFFFF"/>
         <w:spacing w:before="150" w:beforeAutospacing="0" w:after="150" w:afterAutospacing="0"/>
         <w:ind w:left="360"/>
@@ -9073,7 +9356,7 @@
     </w:p>
     <w:p>
       <w:pPr>
-        <w:pStyle w:val="a8"/>
+        <w:pStyle w:val="ab"/>
         <w:shd w:val="clear" w:color="auto" w:fill="FFFFFF"/>
         <w:spacing w:before="150" w:beforeAutospacing="0" w:after="150" w:afterAutospacing="0"/>
         <w:ind w:left="420" w:firstLine="420"/>
@@ -9371,7 +9654,14 @@
         <w:rPr>
           <w:rFonts w:hint="eastAsia"/>
         </w:rPr>
-        <w:t>不是在编译器阶段决定，而是在运行阶段决定，故称为动多态。动多态行成的</w:t>
+        <w:t>不是在编译器阶段决定，而是在运行阶段决定，故称为动多态。动</w:t>
+      </w:r>
+      <w:r>
+        <w:rPr>
+          <w:rFonts w:hint="eastAsia"/>
+        </w:rPr>
+        <w:lastRenderedPageBreak/>
+        <w:t>多态行成的</w:t>
       </w:r>
     </w:p>
     <w:p>
@@ -9795,7 +10085,6 @@
         <w:rPr>
           <w:rFonts w:hint="eastAsia"/>
         </w:rPr>
-        <w:lastRenderedPageBreak/>
         <w:t>4</w:t>
       </w:r>
       <w:r>
@@ -10082,7 +10371,7 @@
                     <pic:cNvPicPr/>
                   </pic:nvPicPr>
                   <pic:blipFill>
-                    <a:blip r:embed="rId13"/>
+                    <a:blip r:embed="rId12"/>
                     <a:stretch>
                       <a:fillRect/>
                     </a:stretch>
@@ -10415,6 +10704,7 @@
             </w:pPr>
             <w:proofErr w:type="spellStart"/>
             <w:r>
+              <w:lastRenderedPageBreak/>
               <w:t>den_in</w:t>
             </w:r>
             <w:proofErr w:type="spellEnd"/>
@@ -11082,7 +11372,6 @@
               <w:ind w:left="480"/>
             </w:pPr>
             <w:r>
-              <w:lastRenderedPageBreak/>
               <w:t>vs_ out</w:t>
             </w:r>
           </w:p>
@@ -11308,7 +11597,7 @@
                     <pic:cNvPicPr/>
                   </pic:nvPicPr>
                   <pic:blipFill>
-                    <a:blip r:embed="rId14"/>
+                    <a:blip r:embed="rId13"/>
                     <a:stretch>
                       <a:fillRect/>
                     </a:stretch>
@@ -11348,11 +11637,68 @@
         <w:rPr>
           <w:noProof/>
         </w:rPr>
+        <w:lastRenderedPageBreak/>
         <w:drawing>
           <wp:inline distT="0" distB="0" distL="0" distR="0" wp14:anchorId="3045144E" wp14:editId="680796B3">
             <wp:extent cx="3952962" cy="2552700"/>
             <wp:effectExtent l="0" t="0" r="9525" b="0"/>
             <wp:docPr id="2" name="图片 2"/>
+            <wp:cNvGraphicFramePr>
+              <a:graphicFrameLocks xmlns:a="http://schemas.openxmlformats.org/drawingml/2006/main" noChangeAspect="1"/>
+            </wp:cNvGraphicFramePr>
+            <a:graphic xmlns:a="http://schemas.openxmlformats.org/drawingml/2006/main">
+              <a:graphicData uri="http://schemas.openxmlformats.org/drawingml/2006/picture">
+                <pic:pic xmlns:pic="http://schemas.openxmlformats.org/drawingml/2006/picture">
+                  <pic:nvPicPr>
+                    <pic:cNvPr id="0" name=""/>
+                    <pic:cNvPicPr/>
+                  </pic:nvPicPr>
+                  <pic:blipFill>
+                    <a:blip r:embed="rId14"/>
+                    <a:stretch>
+                      <a:fillRect/>
+                    </a:stretch>
+                  </pic:blipFill>
+                  <pic:spPr>
+                    <a:xfrm>
+                      <a:off x="0" y="0"/>
+                      <a:ext cx="3960000" cy="2557245"/>
+                    </a:xfrm>
+                    <a:prstGeom prst="rect">
+                      <a:avLst/>
+                    </a:prstGeom>
+                  </pic:spPr>
+                </pic:pic>
+              </a:graphicData>
+            </a:graphic>
+          </wp:inline>
+        </w:drawing>
+      </w:r>
+    </w:p>
+    <w:p>
+      <w:pPr>
+        <w:ind w:left="480"/>
+      </w:pPr>
+      <w:r>
+        <w:rPr>
+          <w:rFonts w:hint="eastAsia"/>
+        </w:rPr>
+        <w:t>3.</w:t>
+      </w:r>
+    </w:p>
+    <w:p>
+      <w:pPr>
+        <w:ind w:left="480"/>
+      </w:pPr>
+      <w:r>
+        <w:rPr>
+          <w:noProof/>
+        </w:rPr>
+        <w:drawing>
+          <wp:inline distT="0" distB="0" distL="0" distR="0" wp14:anchorId="3682D705" wp14:editId="6AECB880">
+            <wp:extent cx="3486150" cy="2607787"/>
+            <wp:effectExtent l="0" t="0" r="0" b="2540"/>
+            <wp:docPr id="3" name="图片 3"/>
             <wp:cNvGraphicFramePr>
               <a:graphicFrameLocks xmlns:a="http://schemas.openxmlformats.org/drawingml/2006/main" noChangeAspect="1"/>
             </wp:cNvGraphicFramePr>
@@ -11372,7 +11718,7 @@
                   <pic:spPr>
                     <a:xfrm>
                       <a:off x="0" y="0"/>
-                      <a:ext cx="3960000" cy="2557245"/>
+                      <a:ext cx="3492286" cy="2612377"/>
                     </a:xfrm>
                     <a:prstGeom prst="rect">
                       <a:avLst/>
@@ -11393,7 +11739,22 @@
         <w:rPr>
           <w:rFonts w:hint="eastAsia"/>
         </w:rPr>
-        <w:t>3.</w:t>
+        <w:t>4</w:t>
+      </w:r>
+      <w:r>
+        <w:rPr>
+          <w:rFonts w:hint="eastAsia"/>
+        </w:rPr>
+        <w:t>．</w:t>
+      </w:r>
+      <w:r>
+        <w:t>Index programmable</w:t>
+      </w:r>
+      <w:r>
+        <w:rPr>
+          <w:rFonts w:hint="eastAsia"/>
+        </w:rPr>
+        <w:t>的作用：是使得插值点可在区间内任意移动。</w:t>
       </w:r>
     </w:p>
     <w:p>
@@ -11404,12 +11765,11 @@
         <w:rPr>
           <w:noProof/>
         </w:rPr>
-        <w:lastRenderedPageBreak/>
         <w:drawing>
-          <wp:inline distT="0" distB="0" distL="0" distR="0" wp14:anchorId="3682D705" wp14:editId="6AECB880">
-            <wp:extent cx="3486150" cy="2607787"/>
-            <wp:effectExtent l="0" t="0" r="0" b="2540"/>
-            <wp:docPr id="3" name="图片 3"/>
+          <wp:inline distT="0" distB="0" distL="0" distR="0" wp14:anchorId="2D8330D1" wp14:editId="6A261821">
+            <wp:extent cx="3810674" cy="2219325"/>
+            <wp:effectExtent l="0" t="0" r="0" b="0"/>
+            <wp:docPr id="5" name="图片 5"/>
             <wp:cNvGraphicFramePr>
               <a:graphicFrameLocks xmlns:a="http://schemas.openxmlformats.org/drawingml/2006/main" noChangeAspect="1"/>
             </wp:cNvGraphicFramePr>
@@ -11429,7 +11789,7 @@
                   <pic:spPr>
                     <a:xfrm>
                       <a:off x="0" y="0"/>
-                      <a:ext cx="3492286" cy="2612377"/>
+                      <a:ext cx="3812017" cy="2220107"/>
                     </a:xfrm>
                     <a:prstGeom prst="rect">
                       <a:avLst/>
@@ -11444,43 +11804,53 @@
     </w:p>
     <w:p>
       <w:pPr>
+        <w:pStyle w:val="4"/>
+        <w:ind w:left="240"/>
+      </w:pPr>
+      <w:r>
+        <w:rPr>
+          <w:rFonts w:hint="eastAsia"/>
+        </w:rPr>
+        <w:lastRenderedPageBreak/>
+        <w:t>5</w:t>
+      </w:r>
+      <w:r>
+        <w:rPr>
+          <w:rFonts w:hint="eastAsia"/>
+        </w:rPr>
+        <w:t xml:space="preserve">.2 </w:t>
+      </w:r>
+      <w:proofErr w:type="spellStart"/>
+      <w:r>
+        <w:t>C</w:t>
+      </w:r>
+      <w:r>
+        <w:rPr>
+          <w:rFonts w:hint="eastAsia"/>
+        </w:rPr>
+        <w:t>olorSpace_Conversion</w:t>
+      </w:r>
+      <w:proofErr w:type="spellEnd"/>
+      <w:r>
+        <w:rPr>
+          <w:rFonts w:hint="eastAsia"/>
+        </w:rPr>
+        <w:t>课程</w:t>
+      </w:r>
+    </w:p>
+    <w:p>
+      <w:pPr>
         <w:ind w:left="480"/>
       </w:pPr>
       <w:r>
         <w:rPr>
-          <w:rFonts w:hint="eastAsia"/>
-        </w:rPr>
-        <w:t>4</w:t>
-      </w:r>
-      <w:r>
-        <w:rPr>
-          <w:rFonts w:hint="eastAsia"/>
-        </w:rPr>
-        <w:t>．</w:t>
-      </w:r>
-      <w:r>
-        <w:t>Index programmable</w:t>
-      </w:r>
-      <w:r>
-        <w:rPr>
-          <w:rFonts w:hint="eastAsia"/>
-        </w:rPr>
-        <w:t>的作用：是使得插值点可在区间内任意移动。</w:t>
-      </w:r>
-    </w:p>
-    <w:p>
-      <w:pPr>
-        <w:ind w:left="480"/>
-      </w:pPr>
-      <w:r>
-        <w:rPr>
           <w:noProof/>
         </w:rPr>
         <w:drawing>
-          <wp:inline distT="0" distB="0" distL="0" distR="0" wp14:anchorId="2D8330D1" wp14:editId="6A261821">
-            <wp:extent cx="3810674" cy="2219325"/>
+          <wp:inline distT="0" distB="0" distL="0" distR="0" wp14:anchorId="7290F696" wp14:editId="168B6C97">
+            <wp:extent cx="4860000" cy="2575687"/>
             <wp:effectExtent l="0" t="0" r="0" b="0"/>
-            <wp:docPr id="5" name="图片 5"/>
+            <wp:docPr id="10" name="图片 10"/>
             <wp:cNvGraphicFramePr>
               <a:graphicFrameLocks xmlns:a="http://schemas.openxmlformats.org/drawingml/2006/main" noChangeAspect="1"/>
             </wp:cNvGraphicFramePr>
@@ -11500,7 +11870,7 @@
                   <pic:spPr>
                     <a:xfrm>
                       <a:off x="0" y="0"/>
-                      <a:ext cx="3812017" cy="2220107"/>
+                      <a:ext cx="4860000" cy="2575687"/>
                     </a:xfrm>
                     <a:prstGeom prst="rect">
                       <a:avLst/>
@@ -11515,41 +11885,6 @@
     </w:p>
     <w:p>
       <w:pPr>
-        <w:pStyle w:val="4"/>
-        <w:ind w:left="240"/>
-      </w:pPr>
-      <w:r>
-        <w:rPr>
-          <w:rFonts w:hint="eastAsia"/>
-        </w:rPr>
-        <w:t>5</w:t>
-      </w:r>
-      <w:r>
-        <w:rPr>
-          <w:rFonts w:hint="eastAsia"/>
-        </w:rPr>
-        <w:t xml:space="preserve">.2 </w:t>
-      </w:r>
-      <w:proofErr w:type="spellStart"/>
-      <w:r>
-        <w:t>C</w:t>
-      </w:r>
-      <w:r>
-        <w:rPr>
-          <w:rFonts w:hint="eastAsia"/>
-        </w:rPr>
-        <w:t>olorSpace_Conversion</w:t>
-      </w:r>
-      <w:proofErr w:type="spellEnd"/>
-      <w:r>
-        <w:rPr>
-          <w:rFonts w:hint="eastAsia"/>
-        </w:rPr>
-        <w:t>课程</w:t>
-      </w:r>
-    </w:p>
-    <w:p>
-      <w:pPr>
         <w:ind w:left="480"/>
       </w:pPr>
       <w:r>
@@ -11557,10 +11892,10 @@
           <w:noProof/>
         </w:rPr>
         <w:drawing>
-          <wp:inline distT="0" distB="0" distL="0" distR="0" wp14:anchorId="7290F696" wp14:editId="168B6C97">
-            <wp:extent cx="4860000" cy="2575687"/>
+          <wp:inline distT="0" distB="0" distL="0" distR="0" wp14:anchorId="084F3528" wp14:editId="70E3604B">
+            <wp:extent cx="4745333" cy="2419350"/>
             <wp:effectExtent l="0" t="0" r="0" b="0"/>
-            <wp:docPr id="10" name="图片 10"/>
+            <wp:docPr id="11" name="图片 11"/>
             <wp:cNvGraphicFramePr>
               <a:graphicFrameLocks xmlns:a="http://schemas.openxmlformats.org/drawingml/2006/main" noChangeAspect="1"/>
             </wp:cNvGraphicFramePr>
@@ -11580,52 +11915,6 @@
                   <pic:spPr>
                     <a:xfrm>
                       <a:off x="0" y="0"/>
-                      <a:ext cx="4860000" cy="2575687"/>
-                    </a:xfrm>
-                    <a:prstGeom prst="rect">
-                      <a:avLst/>
-                    </a:prstGeom>
-                  </pic:spPr>
-                </pic:pic>
-              </a:graphicData>
-            </a:graphic>
-          </wp:inline>
-        </w:drawing>
-      </w:r>
-    </w:p>
-    <w:p>
-      <w:pPr>
-        <w:ind w:left="480"/>
-      </w:pPr>
-      <w:r>
-        <w:rPr>
-          <w:noProof/>
-        </w:rPr>
-        <w:lastRenderedPageBreak/>
-        <w:drawing>
-          <wp:inline distT="0" distB="0" distL="0" distR="0" wp14:anchorId="084F3528" wp14:editId="70E3604B">
-            <wp:extent cx="4745333" cy="2419350"/>
-            <wp:effectExtent l="0" t="0" r="0" b="0"/>
-            <wp:docPr id="11" name="图片 11"/>
-            <wp:cNvGraphicFramePr>
-              <a:graphicFrameLocks xmlns:a="http://schemas.openxmlformats.org/drawingml/2006/main" noChangeAspect="1"/>
-            </wp:cNvGraphicFramePr>
-            <a:graphic xmlns:a="http://schemas.openxmlformats.org/drawingml/2006/main">
-              <a:graphicData uri="http://schemas.openxmlformats.org/drawingml/2006/picture">
-                <pic:pic xmlns:pic="http://schemas.openxmlformats.org/drawingml/2006/picture">
-                  <pic:nvPicPr>
-                    <pic:cNvPr id="0" name=""/>
-                    <pic:cNvPicPr/>
-                  </pic:nvPicPr>
-                  <pic:blipFill>
-                    <a:blip r:embed="rId19"/>
-                    <a:stretch>
-                      <a:fillRect/>
-                    </a:stretch>
-                  </pic:blipFill>
-                  <pic:spPr>
-                    <a:xfrm>
-                      <a:off x="0" y="0"/>
                       <a:ext cx="4750621" cy="2422046"/>
                     </a:xfrm>
                     <a:prstGeom prst="rect">
@@ -11979,6 +12268,7 @@
           <w:rFonts w:hint="eastAsia"/>
           <w:lang w:val="pt-BR"/>
         </w:rPr>
+        <w:lastRenderedPageBreak/>
         <w:t>从一个</w:t>
       </w:r>
       <w:r>
@@ -12050,7 +12340,7 @@
                     </pic:cNvPicPr>
                   </pic:nvPicPr>
                   <pic:blipFill>
-                    <a:blip r:embed="rId20"/>
+                    <a:blip r:embed="rId19"/>
                     <a:stretch>
                       <a:fillRect/>
                     </a:stretch>
@@ -12083,7 +12373,6 @@
         <w:rPr>
           <w:lang w:val="pt-BR"/>
         </w:rPr>
-        <w:lastRenderedPageBreak/>
         <w:t xml:space="preserve">Step1 : </w:t>
       </w:r>
       <w:r>
@@ -12380,9 +12669,12 @@
         <w:pStyle w:val="a3"/>
         <w:ind w:left="480" w:firstLine="480"/>
       </w:pPr>
+      <w:r>
+        <w:t>Step</w:t>
+      </w:r>
       <w:proofErr w:type="gramStart"/>
       <w:r>
-        <w:t>Step5 :</w:t>
+        <w:t>5 :</w:t>
       </w:r>
       <w:proofErr w:type="gramEnd"/>
     </w:p>
@@ -12597,6 +12889,7 @@
         <w:rPr>
           <w:noProof/>
         </w:rPr>
+        <w:lastRenderedPageBreak/>
         <w:drawing>
           <wp:inline distT="0" distB="0" distL="0" distR="0" wp14:anchorId="17EC8AA0" wp14:editId="688ECE40">
             <wp:extent cx="5274310" cy="2667067"/>
@@ -12615,7 +12908,7 @@
                     </pic:cNvPicPr>
                   </pic:nvPicPr>
                   <pic:blipFill>
-                    <a:blip r:embed="rId21"/>
+                    <a:blip r:embed="rId20"/>
                     <a:stretch>
                       <a:fillRect/>
                     </a:stretch>
@@ -12685,7 +12978,7 @@
                     </pic:cNvPicPr>
                   </pic:nvPicPr>
                   <pic:blipFill>
-                    <a:blip r:embed="rId22"/>
+                    <a:blip r:embed="rId21"/>
                     <a:stretch>
                       <a:fillRect/>
                     </a:stretch>
@@ -12715,7 +13008,6 @@
         <w:rPr>
           <w:rFonts w:hint="eastAsia"/>
         </w:rPr>
-        <w:lastRenderedPageBreak/>
         <w:t>如需要进步了解，资料存储在：</w:t>
       </w:r>
       <w:r>
@@ -12803,11 +13095,92 @@
         <w:rPr>
           <w:noProof/>
         </w:rPr>
+        <w:lastRenderedPageBreak/>
         <w:drawing>
           <wp:inline distT="0" distB="0" distL="0" distR="0" wp14:anchorId="6E933D0F" wp14:editId="219A4F53">
             <wp:extent cx="4410075" cy="3581145"/>
             <wp:effectExtent l="0" t="0" r="0" b="635"/>
             <wp:docPr id="13" name="图片 13"/>
+            <wp:cNvGraphicFramePr>
+              <a:graphicFrameLocks xmlns:a="http://schemas.openxmlformats.org/drawingml/2006/main" noChangeAspect="1"/>
+            </wp:cNvGraphicFramePr>
+            <a:graphic xmlns:a="http://schemas.openxmlformats.org/drawingml/2006/main">
+              <a:graphicData uri="http://schemas.openxmlformats.org/drawingml/2006/picture">
+                <pic:pic xmlns:pic="http://schemas.openxmlformats.org/drawingml/2006/picture">
+                  <pic:nvPicPr>
+                    <pic:cNvPr id="0" name=""/>
+                    <pic:cNvPicPr/>
+                  </pic:nvPicPr>
+                  <pic:blipFill>
+                    <a:blip r:embed="rId22"/>
+                    <a:stretch>
+                      <a:fillRect/>
+                    </a:stretch>
+                  </pic:blipFill>
+                  <pic:spPr>
+                    <a:xfrm>
+                      <a:off x="0" y="0"/>
+                      <a:ext cx="4407952" cy="3579421"/>
+                    </a:xfrm>
+                    <a:prstGeom prst="rect">
+                      <a:avLst/>
+                    </a:prstGeom>
+                  </pic:spPr>
+                </pic:pic>
+              </a:graphicData>
+            </a:graphic>
+          </wp:inline>
+        </w:drawing>
+      </w:r>
+    </w:p>
+    <w:p>
+      <w:pPr>
+        <w:ind w:left="480"/>
+      </w:pPr>
+      <w:r>
+        <w:rPr>
+          <w:rFonts w:hint="eastAsia"/>
+        </w:rPr>
+        <w:t>感觉还是很神奇的，在</w:t>
+      </w:r>
+      <w:r>
+        <w:rPr>
+          <w:rFonts w:hint="eastAsia"/>
+        </w:rPr>
+        <w:t>bit</w:t>
+      </w:r>
+      <w:r>
+        <w:rPr>
+          <w:rFonts w:hint="eastAsia"/>
+        </w:rPr>
+        <w:t>数减少后，还能保持以前的显示效果。最后一张图放大看，还是能看到颗粒状的。这种颗粒的效果，恰恰是</w:t>
+      </w:r>
+      <w:r>
+        <w:rPr>
+          <w:rFonts w:hint="eastAsia"/>
+        </w:rPr>
+        <w:t>IC</w:t>
+      </w:r>
+      <w:r>
+        <w:rPr>
+          <w:rFonts w:hint="eastAsia"/>
+        </w:rPr>
+        <w:t>最需要解决的，把随机引入图片中，从而最大限度的使原本的色块显示均匀。</w:t>
+      </w:r>
+    </w:p>
+    <w:p>
+      <w:pPr>
+        <w:ind w:left="480"/>
+      </w:pPr>
+      <w:r>
+        <w:rPr>
+          <w:noProof/>
+        </w:rPr>
+        <w:drawing>
+          <wp:inline distT="0" distB="0" distL="0" distR="0" wp14:anchorId="37E1DE1F" wp14:editId="6F13233A">
+            <wp:extent cx="4983384" cy="1352550"/>
+            <wp:effectExtent l="0" t="0" r="8255" b="0"/>
+            <wp:docPr id="14" name="图片 14"/>
             <wp:cNvGraphicFramePr>
               <a:graphicFrameLocks xmlns:a="http://schemas.openxmlformats.org/drawingml/2006/main" noChangeAspect="1"/>
             </wp:cNvGraphicFramePr>
@@ -12827,7 +13200,7 @@
                   <pic:spPr>
                     <a:xfrm>
                       <a:off x="0" y="0"/>
-                      <a:ext cx="4407952" cy="3579421"/>
+                      <a:ext cx="4993015" cy="1355164"/>
                     </a:xfrm>
                     <a:prstGeom prst="rect">
                       <a:avLst/>
@@ -12843,51 +13216,18 @@
     <w:p>
       <w:pPr>
         <w:ind w:left="480"/>
-      </w:pPr>
-      <w:r>
-        <w:rPr>
-          <w:rFonts w:hint="eastAsia"/>
-        </w:rPr>
-        <w:t>感觉还是很神奇的，在</w:t>
-      </w:r>
-      <w:r>
-        <w:rPr>
-          <w:rFonts w:hint="eastAsia"/>
-        </w:rPr>
-        <w:t>bit</w:t>
-      </w:r>
-      <w:r>
-        <w:rPr>
-          <w:rFonts w:hint="eastAsia"/>
-        </w:rPr>
-        <w:t>数减少后，还能保持以前的显示效果。最后一张图放大看，还是能看到颗粒状的。这种颗粒的效果，恰恰是</w:t>
-      </w:r>
-      <w:r>
-        <w:rPr>
-          <w:rFonts w:hint="eastAsia"/>
-        </w:rPr>
-        <w:t>IC</w:t>
-      </w:r>
-      <w:r>
-        <w:rPr>
-          <w:rFonts w:hint="eastAsia"/>
-        </w:rPr>
-        <w:t>最需要解决的，把随机引入图片中，从而最大限度的使原本的色块显示均匀。</w:t>
-      </w:r>
-    </w:p>
-    <w:p>
-      <w:pPr>
-        <w:ind w:left="480"/>
+        <w:jc w:val="center"/>
       </w:pPr>
       <w:r>
         <w:rPr>
           <w:noProof/>
         </w:rPr>
+        <w:lastRenderedPageBreak/>
         <w:drawing>
-          <wp:inline distT="0" distB="0" distL="0" distR="0" wp14:anchorId="37E1DE1F" wp14:editId="6F13233A">
-            <wp:extent cx="4983384" cy="1352550"/>
-            <wp:effectExtent l="0" t="0" r="8255" b="0"/>
-            <wp:docPr id="14" name="图片 14"/>
+          <wp:inline distT="0" distB="0" distL="0" distR="0" wp14:anchorId="77F2D43A" wp14:editId="4AA48D97">
+            <wp:extent cx="4554179" cy="3770376"/>
+            <wp:effectExtent l="0" t="0" r="0" b="1905"/>
+            <wp:docPr id="18" name="图片 18"/>
             <wp:cNvGraphicFramePr>
               <a:graphicFrameLocks xmlns:a="http://schemas.openxmlformats.org/drawingml/2006/main" noChangeAspect="1"/>
             </wp:cNvGraphicFramePr>
@@ -12907,7 +13247,7 @@
                   <pic:spPr>
                     <a:xfrm>
                       <a:off x="0" y="0"/>
-                      <a:ext cx="4993015" cy="1355164"/>
+                      <a:ext cx="4560279" cy="3775426"/>
                     </a:xfrm>
                     <a:prstGeom prst="rect">
                       <a:avLst/>
@@ -12922,19 +13262,93 @@
     </w:p>
     <w:p>
       <w:pPr>
+        <w:pStyle w:val="4"/>
+        <w:ind w:left="240"/>
+      </w:pPr>
+      <w:r>
+        <w:rPr>
+          <w:rFonts w:hint="eastAsia"/>
+        </w:rPr>
+        <w:t>5</w:t>
+      </w:r>
+      <w:r>
+        <w:rPr>
+          <w:rFonts w:hint="eastAsia"/>
+        </w:rPr>
+        <w:t xml:space="preserve">.4 </w:t>
+      </w:r>
+      <w:proofErr w:type="spellStart"/>
+      <w:r>
+        <w:rPr>
+          <w:rFonts w:hint="eastAsia"/>
+        </w:rPr>
+        <w:t>Decontour</w:t>
+      </w:r>
+      <w:proofErr w:type="spellEnd"/>
+      <w:r>
+        <w:rPr>
+          <w:rFonts w:hint="eastAsia"/>
+        </w:rPr>
+        <w:t>课程</w:t>
+      </w:r>
+    </w:p>
+    <w:p>
+      <w:pPr>
         <w:ind w:left="480"/>
-        <w:jc w:val="center"/>
+      </w:pPr>
+      <w:r>
+        <w:rPr>
+          <w:rFonts w:hint="eastAsia"/>
+        </w:rPr>
+        <w:t>1.</w:t>
+      </w:r>
+      <w:r>
+        <w:t>Contours</w:t>
+      </w:r>
+      <w:r>
+        <w:rPr>
+          <w:rFonts w:hint="eastAsia"/>
+        </w:rPr>
+        <w:t>：轮廓线。亮度</w:t>
+      </w:r>
+      <w:r>
+        <w:rPr>
+          <w:rFonts w:hint="eastAsia"/>
+        </w:rPr>
+        <w:t>差很小的轮廓边</w:t>
+      </w:r>
+      <w:r>
+        <w:rPr>
+          <w:rFonts w:hint="eastAsia"/>
+        </w:rPr>
+        <w:t>，往往是对</w:t>
+      </w:r>
+      <w:r>
+        <w:rPr>
+          <w:rFonts w:hint="eastAsia"/>
+        </w:rPr>
+        <w:t>Source</w:t>
+      </w:r>
+      <w:r>
+        <w:rPr>
+          <w:rFonts w:hint="eastAsia"/>
+        </w:rPr>
+        <w:t>的压缩导致的。从图上可以明显地看到轮廓边。</w:t>
+      </w:r>
+    </w:p>
+    <w:p>
+      <w:pPr>
+        <w:ind w:left="480"/>
       </w:pPr>
       <w:r>
         <w:rPr>
           <w:noProof/>
         </w:rPr>
-        <w:lastRenderedPageBreak/>
         <w:drawing>
-          <wp:inline distT="0" distB="0" distL="0" distR="0" wp14:anchorId="77F2D43A" wp14:editId="4AA48D97">
-            <wp:extent cx="4554179" cy="3770376"/>
-            <wp:effectExtent l="0" t="0" r="0" b="1905"/>
-            <wp:docPr id="18" name="图片 18"/>
+          <wp:inline distT="0" distB="0" distL="0" distR="0" wp14:anchorId="1D52F3D0" wp14:editId="1262E879">
+            <wp:extent cx="4444950" cy="2628900"/>
+            <wp:effectExtent l="0" t="0" r="0" b="0"/>
+            <wp:docPr id="19" name="图片 19"/>
             <wp:cNvGraphicFramePr>
               <a:graphicFrameLocks xmlns:a="http://schemas.openxmlformats.org/drawingml/2006/main" noChangeAspect="1"/>
             </wp:cNvGraphicFramePr>
@@ -12954,7 +13368,7 @@
                   <pic:spPr>
                     <a:xfrm>
                       <a:off x="0" y="0"/>
-                      <a:ext cx="4560279" cy="3775426"/>
+                      <a:ext cx="4451712" cy="2632899"/>
                     </a:xfrm>
                     <a:prstGeom prst="rect">
                       <a:avLst/>
@@ -12969,20 +13383,21 @@
     </w:p>
     <w:p>
       <w:pPr>
-        <w:pStyle w:val="4"/>
-        <w:ind w:left="240"/>
-      </w:pPr>
-      <w:r>
-        <w:rPr>
-          <w:rFonts w:hint="eastAsia"/>
-        </w:rPr>
-        <w:t>5</w:t>
-      </w:r>
-      <w:r>
-        <w:rPr>
-          <w:rFonts w:hint="eastAsia"/>
-        </w:rPr>
-        <w:t xml:space="preserve">.4 </w:t>
+        <w:ind w:left="480"/>
+      </w:pPr>
+      <w:proofErr w:type="gramStart"/>
+      <w:r>
+        <w:rPr>
+          <w:rFonts w:hint="eastAsia"/>
+        </w:rPr>
+        <w:t>一</w:t>
+      </w:r>
+      <w:proofErr w:type="gramEnd"/>
+      <w:r>
+        <w:rPr>
+          <w:rFonts w:hint="eastAsia"/>
+        </w:rPr>
+        <w:t>．传统的</w:t>
       </w:r>
       <w:proofErr w:type="spellStart"/>
       <w:r>
@@ -12996,66 +13411,55 @@
         <w:rPr>
           <w:rFonts w:hint="eastAsia"/>
         </w:rPr>
-        <w:t>课程</w:t>
-      </w:r>
-    </w:p>
-    <w:p>
-      <w:pPr>
-        <w:ind w:left="480"/>
-      </w:pPr>
-      <w:r>
-        <w:rPr>
-          <w:rFonts w:hint="eastAsia"/>
-        </w:rPr>
-        <w:t>1.</w:t>
-      </w:r>
-      <w:r>
-        <w:t>Contours</w:t>
-      </w:r>
-      <w:r>
-        <w:rPr>
-          <w:rFonts w:hint="eastAsia"/>
-        </w:rPr>
-        <w:t>：轮廓线。亮度</w:t>
-      </w:r>
-      <w:r>
-        <w:rPr>
-          <w:rFonts w:hint="eastAsia"/>
-        </w:rPr>
-        <w:t>差很小的轮廓边</w:t>
-      </w:r>
-      <w:r>
-        <w:rPr>
-          <w:rFonts w:hint="eastAsia"/>
-        </w:rPr>
-        <w:t>，往往是对</w:t>
-      </w:r>
-      <w:r>
-        <w:rPr>
-          <w:rFonts w:hint="eastAsia"/>
-        </w:rPr>
-        <w:t>Source</w:t>
-      </w:r>
-      <w:r>
-        <w:rPr>
-          <w:rFonts w:hint="eastAsia"/>
-        </w:rPr>
-        <w:t>的压缩导致的。从图上可以明显地看到轮廓边。</w:t>
-      </w:r>
-    </w:p>
-    <w:p>
-      <w:pPr>
-        <w:ind w:left="480"/>
+        <w:t>方法</w:t>
+      </w:r>
+    </w:p>
+    <w:p>
+      <w:pPr>
+        <w:pStyle w:val="a3"/>
+        <w:numPr>
+          <w:ilvl w:val="0"/>
+          <w:numId w:val="16"/>
+        </w:numPr>
+        <w:ind w:leftChars="0" w:firstLineChars="0"/>
+      </w:pPr>
+      <w:r>
+        <w:rPr>
+          <w:rFonts w:hint="eastAsia"/>
+        </w:rPr>
+        <w:t>使用</w:t>
+      </w:r>
+      <w:r>
+        <w:t>Spatial Detection</w:t>
+      </w:r>
+      <w:r>
+        <w:rPr>
+          <w:rFonts w:hint="eastAsia"/>
+        </w:rPr>
+        <w:t xml:space="preserve"> </w:t>
+      </w:r>
+      <w:r>
+        <w:rPr>
+          <w:rFonts w:hint="eastAsia"/>
+        </w:rPr>
+        <w:t>（空间侦测）</w:t>
+      </w:r>
+    </w:p>
+    <w:p>
+      <w:pPr>
+        <w:pStyle w:val="a3"/>
+        <w:ind w:leftChars="0" w:left="840" w:firstLineChars="0" w:firstLine="0"/>
       </w:pPr>
       <w:r>
         <w:rPr>
           <w:noProof/>
         </w:rPr>
+        <w:lastRenderedPageBreak/>
         <w:drawing>
-          <wp:inline distT="0" distB="0" distL="0" distR="0" wp14:anchorId="1D52F3D0" wp14:editId="1262E879">
-            <wp:extent cx="4444950" cy="2628900"/>
+          <wp:inline distT="0" distB="0" distL="0" distR="0" wp14:anchorId="0F9CB8BC" wp14:editId="145FB188">
+            <wp:extent cx="4257675" cy="2581215"/>
             <wp:effectExtent l="0" t="0" r="0" b="0"/>
-            <wp:docPr id="19" name="图片 19"/>
+            <wp:docPr id="20" name="图片 20"/>
             <wp:cNvGraphicFramePr>
               <a:graphicFrameLocks xmlns:a="http://schemas.openxmlformats.org/drawingml/2006/main" noChangeAspect="1"/>
             </wp:cNvGraphicFramePr>
@@ -13075,7 +13479,7 @@
                   <pic:spPr>
                     <a:xfrm>
                       <a:off x="0" y="0"/>
-                      <a:ext cx="4451712" cy="2632899"/>
+                      <a:ext cx="4255626" cy="2579973"/>
                     </a:xfrm>
                     <a:prstGeom prst="rect">
                       <a:avLst/>
@@ -13090,83 +13494,56 @@
     </w:p>
     <w:p>
       <w:pPr>
-        <w:ind w:left="480"/>
-      </w:pPr>
-      <w:proofErr w:type="gramStart"/>
-      <w:r>
-        <w:rPr>
-          <w:rFonts w:hint="eastAsia"/>
-        </w:rPr>
-        <w:t>一</w:t>
-      </w:r>
-      <w:proofErr w:type="gramEnd"/>
-      <w:r>
-        <w:rPr>
-          <w:rFonts w:hint="eastAsia"/>
-        </w:rPr>
-        <w:t>．传统的</w:t>
-      </w:r>
-      <w:proofErr w:type="spellStart"/>
-      <w:r>
-        <w:rPr>
-          <w:rFonts w:hint="eastAsia"/>
-        </w:rPr>
-        <w:t>Decontour</w:t>
-      </w:r>
-      <w:proofErr w:type="spellEnd"/>
-      <w:r>
-        <w:rPr>
-          <w:rFonts w:hint="eastAsia"/>
-        </w:rPr>
-        <w:t>方法</w:t>
-      </w:r>
-    </w:p>
-    <w:p>
-      <w:pPr>
-        <w:pStyle w:val="a3"/>
-        <w:numPr>
-          <w:ilvl w:val="0"/>
-          <w:numId w:val="16"/>
-        </w:numPr>
-        <w:ind w:leftChars="0" w:firstLineChars="0"/>
-      </w:pPr>
-      <w:r>
-        <w:rPr>
-          <w:rFonts w:hint="eastAsia"/>
-        </w:rPr>
-        <w:t>使用</w:t>
-      </w:r>
-      <w:r>
-        <w:t>Spatial Detection</w:t>
-      </w:r>
-      <w:r>
-        <w:rPr>
-          <w:rFonts w:hint="eastAsia"/>
-        </w:rPr>
-        <w:t xml:space="preserve"> </w:t>
-      </w:r>
-      <w:r>
-        <w:rPr>
-          <w:rFonts w:hint="eastAsia"/>
-        </w:rPr>
-        <w:t>（空间侦测）</w:t>
-      </w:r>
-    </w:p>
-    <w:p>
-      <w:pPr>
         <w:pStyle w:val="a3"/>
         <w:ind w:leftChars="0" w:left="840" w:firstLineChars="0" w:firstLine="0"/>
       </w:pPr>
       <w:r>
         <w:rPr>
+          <w:rFonts w:hint="eastAsia"/>
+        </w:rPr>
+        <w:t>在相邻的</w:t>
+      </w:r>
+      <w:r>
+        <w:rPr>
+          <w:rFonts w:hint="eastAsia"/>
+        </w:rPr>
+        <w:t>5*5</w:t>
+      </w:r>
+      <w:r>
+        <w:rPr>
+          <w:rFonts w:hint="eastAsia"/>
+        </w:rPr>
+        <w:t>区域内计算与周边值的差值；将点所在的区分为三类，</w:t>
+      </w:r>
+      <w:r>
+        <w:rPr>
+          <w:rFonts w:hint="eastAsia"/>
+          <w:color w:val="FF0000"/>
+        </w:rPr>
+        <w:t>平坦区、云图区、纹理区</w:t>
+      </w:r>
+      <w:r>
+        <w:rPr>
+          <w:rFonts w:hint="eastAsia"/>
+        </w:rPr>
+        <w:t>；</w:t>
+      </w:r>
+    </w:p>
+    <w:p>
+      <w:pPr>
+        <w:pStyle w:val="a3"/>
+        <w:ind w:leftChars="0" w:left="840" w:firstLineChars="0" w:firstLine="0"/>
+        <w:jc w:val="center"/>
+      </w:pPr>
+      <w:r>
+        <w:rPr>
           <w:noProof/>
         </w:rPr>
-        <w:lastRenderedPageBreak/>
         <w:drawing>
-          <wp:inline distT="0" distB="0" distL="0" distR="0" wp14:anchorId="0F9CB8BC" wp14:editId="145FB188">
-            <wp:extent cx="4257675" cy="2581215"/>
+          <wp:inline distT="0" distB="0" distL="0" distR="0" wp14:anchorId="245FCAB4" wp14:editId="5F118BC9">
+            <wp:extent cx="3105150" cy="1663234"/>
             <wp:effectExtent l="0" t="0" r="0" b="0"/>
-            <wp:docPr id="20" name="图片 20"/>
+            <wp:docPr id="21" name="图片 21"/>
             <wp:cNvGraphicFramePr>
               <a:graphicFrameLocks xmlns:a="http://schemas.openxmlformats.org/drawingml/2006/main" noChangeAspect="1"/>
             </wp:cNvGraphicFramePr>
@@ -13186,7 +13563,7 @@
                   <pic:spPr>
                     <a:xfrm>
                       <a:off x="0" y="0"/>
-                      <a:ext cx="4255626" cy="2579973"/>
+                      <a:ext cx="3105150" cy="1663234"/>
                     </a:xfrm>
                     <a:prstGeom prst="rect">
                       <a:avLst/>
@@ -13201,45 +13578,42 @@
     </w:p>
     <w:p>
       <w:pPr>
-        <w:pStyle w:val="a3"/>
-        <w:ind w:leftChars="0" w:left="840" w:firstLineChars="0" w:firstLine="0"/>
-      </w:pPr>
-      <w:r>
-        <w:rPr>
-          <w:rFonts w:hint="eastAsia"/>
-        </w:rPr>
-        <w:t>在相邻的</w:t>
-      </w:r>
-      <w:r>
-        <w:rPr>
-          <w:rFonts w:hint="eastAsia"/>
-        </w:rPr>
-        <w:t>5*5</w:t>
-      </w:r>
-      <w:r>
-        <w:rPr>
-          <w:rFonts w:hint="eastAsia"/>
-        </w:rPr>
-        <w:t>区域内计算与周边值的差值；将点所在的区分为三类，</w:t>
-      </w:r>
-      <w:r>
-        <w:rPr>
-          <w:rFonts w:hint="eastAsia"/>
-          <w:color w:val="FF0000"/>
-        </w:rPr>
-        <w:t>平坦区、云图区、纹理区</w:t>
-      </w:r>
-      <w:r>
-        <w:rPr>
-          <w:rFonts w:hint="eastAsia"/>
-        </w:rPr>
-        <w:t>；</w:t>
-      </w:r>
-    </w:p>
-    <w:p>
-      <w:pPr>
-        <w:pStyle w:val="a3"/>
-        <w:ind w:leftChars="0" w:left="840" w:firstLineChars="0" w:firstLine="0"/>
+        <w:ind w:leftChars="0" w:left="480"/>
+      </w:pPr>
+      <w:r>
+        <w:rPr>
+          <w:rFonts w:hint="eastAsia"/>
+        </w:rPr>
+        <w:t>1.</w:t>
+      </w:r>
+      <w:r>
+        <w:rPr>
+          <w:b/>
+        </w:rPr>
+        <w:t xml:space="preserve"> Neighboring contrast level</w:t>
+      </w:r>
+      <w:r>
+        <w:rPr>
+          <w:rFonts w:hint="eastAsia"/>
+          <w:b/>
+        </w:rPr>
+        <w:t>局部对比水平</w:t>
+      </w:r>
+    </w:p>
+    <w:p>
+      <w:pPr>
+        <w:ind w:left="480"/>
+      </w:pPr>
+      <w:r>
+        <w:rPr>
+          <w:rFonts w:hint="eastAsia"/>
+        </w:rPr>
+        <w:t>按照与周围点的差的和进行分类，根据三个对比度阈值将轮廓水平分为四个区间；阈值编号越大，表明轮廓水平值越大；</w:t>
+      </w:r>
+    </w:p>
+    <w:p>
+      <w:pPr>
+        <w:ind w:left="480"/>
         <w:jc w:val="center"/>
       </w:pPr>
       <w:r>
@@ -13247,10 +13621,10 @@
           <w:noProof/>
         </w:rPr>
         <w:drawing>
-          <wp:inline distT="0" distB="0" distL="0" distR="0" wp14:anchorId="245FCAB4" wp14:editId="5F118BC9">
-            <wp:extent cx="3105150" cy="1663234"/>
-            <wp:effectExtent l="0" t="0" r="0" b="0"/>
-            <wp:docPr id="21" name="图片 21"/>
+          <wp:inline distT="0" distB="0" distL="0" distR="0" wp14:anchorId="44D15B28" wp14:editId="3D1C9BF5">
+            <wp:extent cx="3162300" cy="1685925"/>
+            <wp:effectExtent l="0" t="0" r="0" b="9525"/>
+            <wp:docPr id="22" name="图片 22"/>
             <wp:cNvGraphicFramePr>
               <a:graphicFrameLocks xmlns:a="http://schemas.openxmlformats.org/drawingml/2006/main" noChangeAspect="1"/>
             </wp:cNvGraphicFramePr>
@@ -13270,7 +13644,7 @@
                   <pic:spPr>
                     <a:xfrm>
                       <a:off x="0" y="0"/>
-                      <a:ext cx="3105150" cy="1663234"/>
+                      <a:ext cx="3162300" cy="1685925"/>
                     </a:xfrm>
                     <a:prstGeom prst="rect">
                       <a:avLst/>
@@ -13285,53 +13659,383 @@
     </w:p>
     <w:p>
       <w:pPr>
-        <w:ind w:leftChars="0" w:left="480"/>
-      </w:pPr>
-      <w:r>
-        <w:rPr>
-          <w:rFonts w:hint="eastAsia"/>
-        </w:rPr>
-        <w:t>1.</w:t>
-      </w:r>
-      <w:r>
+        <w:ind w:left="480"/>
         <w:rPr>
           <w:b/>
         </w:rPr>
-        <w:t xml:space="preserve"> Neighboring contrast level</w:t>
-      </w:r>
-      <w:r>
-        <w:rPr>
-          <w:rFonts w:hint="eastAsia"/>
+      </w:pPr>
+      <w:r>
+        <w:rPr>
+          <w:rFonts w:hint="eastAsia"/>
+        </w:rPr>
+        <w:t>2.</w:t>
+      </w:r>
+      <w:r>
+        <w:rPr>
           <w:b/>
         </w:rPr>
+        <w:t>Gradation level</w:t>
+      </w:r>
+      <w:r>
+        <w:rPr>
+          <w:rFonts w:hint="eastAsia"/>
+          <w:b/>
+        </w:rPr>
+        <w:t xml:space="preserve"> </w:t>
+      </w:r>
+      <w:r>
+        <w:rPr>
+          <w:rFonts w:hint="eastAsia"/>
+          <w:b/>
+        </w:rPr>
+        <w:t>梯度水平</w:t>
+      </w:r>
+    </w:p>
+    <w:p>
+      <w:pPr>
+        <w:ind w:left="480"/>
+      </w:pPr>
+      <w:r>
+        <w:rPr>
+          <w:rFonts w:hint="eastAsia"/>
+        </w:rPr>
+        <w:t>根据一阶差值和二阶差值相对两个阈值的位置，将点所在区域的梯度水平分为四个</w:t>
+      </w:r>
+      <w:r>
+        <w:rPr>
+          <w:rFonts w:hint="eastAsia"/>
+        </w:rPr>
+        <w:t>level</w:t>
+      </w:r>
+      <w:r>
+        <w:rPr>
+          <w:rFonts w:hint="eastAsia"/>
+        </w:rPr>
+        <w:t>；</w:t>
+      </w:r>
+    </w:p>
+    <w:p>
+      <w:pPr>
+        <w:pStyle w:val="a3"/>
+        <w:numPr>
+          <w:ilvl w:val="0"/>
+          <w:numId w:val="16"/>
+        </w:numPr>
+        <w:ind w:leftChars="0" w:firstLineChars="0"/>
+        <w:rPr>
+          <w:b/>
+        </w:rPr>
+      </w:pPr>
+      <w:r>
+        <w:rPr>
+          <w:b/>
+        </w:rPr>
+        <w:t>Max-min leve</w:t>
+      </w:r>
+      <w:r>
+        <w:rPr>
+          <w:rFonts w:hint="eastAsia"/>
+          <w:b/>
+        </w:rPr>
+        <w:t>l</w:t>
+      </w:r>
+      <w:r>
+        <w:rPr>
+          <w:rFonts w:hint="eastAsia"/>
+          <w:b/>
+        </w:rPr>
+        <w:t>最高最低水平</w:t>
+      </w:r>
+    </w:p>
+    <w:p>
+      <w:pPr>
+        <w:ind w:leftChars="0" w:left="480" w:firstLine="360"/>
+      </w:pPr>
+      <w:r>
+        <w:t>Max value - min value inside 5x5 mask</w:t>
+      </w:r>
+      <w:r>
+        <w:rPr>
+          <w:rFonts w:hint="eastAsia"/>
+        </w:rPr>
+        <w:t>相邻的</w:t>
+      </w:r>
+      <w:r>
+        <w:rPr>
+          <w:rFonts w:hint="eastAsia"/>
+        </w:rPr>
+        <w:t>5*5</w:t>
+      </w:r>
+      <w:r>
+        <w:rPr>
+          <w:rFonts w:hint="eastAsia"/>
+        </w:rPr>
+        <w:t>区域内的最大值和最小值</w:t>
+      </w:r>
+    </w:p>
+    <w:p>
+      <w:pPr>
+        <w:ind w:leftChars="0" w:left="480" w:firstLine="360"/>
+      </w:pPr>
+      <w:r>
+        <w:rPr>
+          <w:rFonts w:hint="eastAsia"/>
+        </w:rPr>
+        <w:t>让一个区域内的最大最小水平成为可调的</w:t>
+      </w:r>
+    </w:p>
+    <w:p>
+      <w:pPr>
+        <w:pStyle w:val="a3"/>
+        <w:ind w:leftChars="0" w:left="840" w:firstLineChars="0" w:firstLine="0"/>
+      </w:pPr>
+      <w:r>
+        <w:rPr>
+          <w:rFonts w:hint="eastAsia"/>
+        </w:rPr>
+        <w:lastRenderedPageBreak/>
+        <w:t>对于电影上的低对比度图案等，我们可能希望在低</w:t>
+      </w:r>
+      <w:r>
+        <w:t>Max-min leve</w:t>
+      </w:r>
+      <w:r>
+        <w:rPr>
+          <w:rFonts w:hint="eastAsia"/>
+        </w:rPr>
+        <w:t>l</w:t>
+      </w:r>
+      <w:r>
+        <w:rPr>
+          <w:rFonts w:hint="eastAsia"/>
+        </w:rPr>
+        <w:t>最高最低水平</w:t>
+      </w:r>
+      <w:r>
+        <w:rPr>
+          <w:rFonts w:hint="eastAsia"/>
+        </w:rPr>
+        <w:t>应用更高的级别，以防止模糊</w:t>
+      </w:r>
+    </w:p>
+    <w:p>
+      <w:pPr>
+        <w:pStyle w:val="a3"/>
+        <w:ind w:leftChars="0" w:left="840" w:firstLineChars="0" w:firstLine="0"/>
+      </w:pPr>
+    </w:p>
+    <w:p>
+      <w:pPr>
+        <w:pStyle w:val="a3"/>
+        <w:numPr>
+          <w:ilvl w:val="0"/>
+          <w:numId w:val="16"/>
+        </w:numPr>
+        <w:ind w:leftChars="0" w:firstLineChars="0"/>
+        <w:rPr>
+          <w:b/>
+        </w:rPr>
+      </w:pPr>
+      <w:r>
+        <w:rPr>
+          <w:b/>
+        </w:rPr>
+        <w:t>Final Contour Level</w:t>
+      </w:r>
+      <w:r>
+        <w:rPr>
+          <w:rFonts w:hint="eastAsia"/>
+          <w:b/>
+        </w:rPr>
+        <w:t xml:space="preserve">  </w:t>
+      </w:r>
+      <w:r>
+        <w:rPr>
+          <w:rFonts w:hint="eastAsia"/>
+          <w:b/>
+        </w:rPr>
+        <w:t>最终的云图水平</w:t>
+      </w:r>
+    </w:p>
+    <w:p>
+      <w:pPr>
+        <w:pStyle w:val="a3"/>
+        <w:ind w:leftChars="0" w:left="840" w:firstLineChars="0" w:firstLine="0"/>
+      </w:pPr>
+      <w:r>
+        <w:rPr>
+          <w:rFonts w:hint="eastAsia"/>
+        </w:rPr>
+        <w:t>轮廓水平：最大</w:t>
+      </w:r>
+      <w:r>
+        <w:rPr>
+          <w:rFonts w:hint="eastAsia"/>
+        </w:rPr>
+        <w:t>（</w:t>
+      </w:r>
+      <w:r>
+        <w:rPr>
+          <w:rFonts w:hint="eastAsia"/>
+          <w:b/>
+        </w:rPr>
         <w:t>局部对比水平</w:t>
       </w:r>
+      <w:r>
+        <w:rPr>
+          <w:rFonts w:hint="eastAsia"/>
+          <w:b/>
+        </w:rPr>
+        <w:t>，</w:t>
+      </w:r>
+      <w:r>
+        <w:rPr>
+          <w:b/>
+        </w:rPr>
+        <w:t>Gradation level</w:t>
+      </w:r>
+      <w:r>
+        <w:rPr>
+          <w:rFonts w:hint="eastAsia"/>
+          <w:b/>
+        </w:rPr>
+        <w:t xml:space="preserve"> </w:t>
+      </w:r>
+      <w:r>
+        <w:rPr>
+          <w:rFonts w:hint="eastAsia"/>
+          <w:b/>
+        </w:rPr>
+        <w:t>梯度水平</w:t>
+      </w:r>
+      <w:r>
+        <w:rPr>
+          <w:rFonts w:hint="eastAsia"/>
+          <w:b/>
+        </w:rPr>
+        <w:t>，</w:t>
+      </w:r>
+      <w:r>
+        <w:rPr>
+          <w:b/>
+        </w:rPr>
+        <w:t>Max-min leve</w:t>
+      </w:r>
+      <w:r>
+        <w:rPr>
+          <w:rFonts w:hint="eastAsia"/>
+          <w:b/>
+        </w:rPr>
+        <w:t>l</w:t>
+      </w:r>
+      <w:r>
+        <w:rPr>
+          <w:rFonts w:hint="eastAsia"/>
+          <w:b/>
+        </w:rPr>
+        <w:t>最高最低水平</w:t>
+      </w:r>
+      <w:r>
+        <w:rPr>
+          <w:rFonts w:hint="eastAsia"/>
+        </w:rPr>
+        <w:t>）</w:t>
+      </w:r>
     </w:p>
     <w:p>
       <w:pPr>
         <w:ind w:left="480"/>
       </w:pPr>
       <w:r>
-        <w:rPr>
-          <w:rFonts w:hint="eastAsia"/>
-        </w:rPr>
-        <w:t>按照与周围点的差的和进行分类，根据三个对比度阈值将轮廓水平分为四个区间；阈值编号越大，表明轮廓水平值越大；</w:t>
+        <w:t>Final contour classification:</w:t>
+      </w:r>
+      <w:r>
+        <w:rPr>
+          <w:rFonts w:hint="eastAsia"/>
+        </w:rPr>
+        <w:t>分为五个水平；即平坦（非云图），小、中、大云图，纹理（非云图）；</w:t>
+      </w:r>
+    </w:p>
+    <w:p>
+      <w:pPr>
+        <w:ind w:leftChars="0"/>
+        <w:rPr>
+          <w:b/>
+        </w:rPr>
+      </w:pPr>
+      <w:r>
+        <w:rPr>
+          <w:rFonts w:hint="eastAsia"/>
+          <w:b/>
+        </w:rPr>
+        <w:t xml:space="preserve">  </w:t>
+      </w:r>
+    </w:p>
+    <w:p>
+      <w:pPr>
+        <w:pStyle w:val="a3"/>
+        <w:numPr>
+          <w:ilvl w:val="0"/>
+          <w:numId w:val="16"/>
+        </w:numPr>
+        <w:ind w:leftChars="0" w:firstLineChars="0"/>
+        <w:rPr>
+          <w:b/>
+        </w:rPr>
+      </w:pPr>
+      <w:r>
+        <w:rPr>
+          <w:b/>
+        </w:rPr>
+        <w:t>Linear Filter</w:t>
       </w:r>
     </w:p>
     <w:p>
       <w:pPr>
         <w:ind w:left="480"/>
-        <w:jc w:val="center"/>
+      </w:pPr>
+      <w:r>
+        <w:rPr>
+          <w:rFonts w:hint="eastAsia"/>
+        </w:rPr>
+        <w:t>展开筛选器，直到：</w:t>
+      </w:r>
+    </w:p>
+    <w:p>
+      <w:pPr>
+        <w:ind w:left="480"/>
+      </w:pPr>
+      <w:r>
+        <w:rPr>
+          <w:rFonts w:hint="eastAsia"/>
+        </w:rPr>
+        <w:t>纹理可见</w:t>
+      </w:r>
+    </w:p>
+    <w:p>
+      <w:pPr>
+        <w:ind w:left="480"/>
+      </w:pPr>
+      <w:r>
+        <w:rPr>
+          <w:rFonts w:hint="eastAsia"/>
+        </w:rPr>
+        <w:t>达到最大过滤范围</w:t>
+      </w:r>
+    </w:p>
+    <w:p>
+      <w:pPr>
+        <w:ind w:left="480"/>
       </w:pPr>
       <w:r>
         <w:rPr>
           <w:noProof/>
         </w:rPr>
         <w:drawing>
-          <wp:inline distT="0" distB="0" distL="0" distR="0" wp14:anchorId="44D15B28" wp14:editId="3D1C9BF5">
-            <wp:extent cx="3162300" cy="1685925"/>
-            <wp:effectExtent l="0" t="0" r="0" b="9525"/>
-            <wp:docPr id="22" name="图片 22"/>
+          <wp:inline distT="0" distB="0" distL="0" distR="0" wp14:anchorId="533272B2" wp14:editId="30A7D708">
+            <wp:extent cx="3790950" cy="1428188"/>
+            <wp:effectExtent l="0" t="0" r="0" b="635"/>
+            <wp:docPr id="23" name="图片 23"/>
             <wp:cNvGraphicFramePr>
               <a:graphicFrameLocks xmlns:a="http://schemas.openxmlformats.org/drawingml/2006/main" noChangeAspect="1"/>
             </wp:cNvGraphicFramePr>
@@ -13351,7 +14055,7 @@
                   <pic:spPr>
                     <a:xfrm>
                       <a:off x="0" y="0"/>
-                      <a:ext cx="3162300" cy="1685925"/>
+                      <a:ext cx="3789125" cy="1427501"/>
                     </a:xfrm>
                     <a:prstGeom prst="rect">
                       <a:avLst/>
@@ -13366,63 +14070,6 @@
     </w:p>
     <w:p>
       <w:pPr>
-        <w:ind w:left="480"/>
-        <w:rPr>
-          <w:b/>
-        </w:rPr>
-      </w:pPr>
-      <w:r>
-        <w:rPr>
-          <w:rFonts w:hint="eastAsia"/>
-        </w:rPr>
-        <w:t>2.</w:t>
-      </w:r>
-      <w:r>
-        <w:rPr>
-          <w:b/>
-        </w:rPr>
-        <w:t>Gradation level</w:t>
-      </w:r>
-      <w:r>
-        <w:rPr>
-          <w:rFonts w:hint="eastAsia"/>
-          <w:b/>
-        </w:rPr>
-        <w:t xml:space="preserve"> </w:t>
-      </w:r>
-      <w:r>
-        <w:rPr>
-          <w:rFonts w:hint="eastAsia"/>
-          <w:b/>
-        </w:rPr>
-        <w:t>梯度水平</w:t>
-      </w:r>
-    </w:p>
-    <w:p>
-      <w:pPr>
-        <w:ind w:left="480"/>
-      </w:pPr>
-      <w:r>
-        <w:rPr>
-          <w:rFonts w:hint="eastAsia"/>
-        </w:rPr>
-        <w:t>根据一阶差值和二阶差值相对两个阈值的位置，将点所在区域的梯度水平分为四个</w:t>
-      </w:r>
-      <w:r>
-        <w:rPr>
-          <w:rFonts w:hint="eastAsia"/>
-        </w:rPr>
-        <w:t>level</w:t>
-      </w:r>
-      <w:r>
-        <w:rPr>
-          <w:rFonts w:hint="eastAsia"/>
-        </w:rPr>
-        <w:t>；</w:t>
-      </w:r>
-    </w:p>
-    <w:p>
-      <w:pPr>
         <w:pStyle w:val="a3"/>
         <w:numPr>
           <w:ilvl w:val="0"/>
@@ -13435,60 +14082,10 @@
       </w:pPr>
       <w:r>
         <w:rPr>
+          <w:rFonts w:hint="eastAsia"/>
           <w:b/>
         </w:rPr>
-        <w:t>Max-min leve</w:t>
-      </w:r>
-      <w:r>
-        <w:rPr>
-          <w:rFonts w:hint="eastAsia"/>
-          <w:b/>
-        </w:rPr>
-        <w:t>l</w:t>
-      </w:r>
-      <w:r>
-        <w:rPr>
-          <w:rFonts w:hint="eastAsia"/>
-          <w:b/>
-        </w:rPr>
-        <w:t>最高最低水平</w:t>
-      </w:r>
-    </w:p>
-    <w:p>
-      <w:pPr>
-        <w:ind w:leftChars="0" w:left="480" w:firstLine="360"/>
-      </w:pPr>
-      <w:r>
-        <w:t>Max value - min value inside 5x5 mask</w:t>
-      </w:r>
-      <w:r>
-        <w:rPr>
-          <w:rFonts w:hint="eastAsia"/>
-        </w:rPr>
-        <w:t>相邻的</w:t>
-      </w:r>
-      <w:r>
-        <w:rPr>
-          <w:rFonts w:hint="eastAsia"/>
-        </w:rPr>
-        <w:t>5*5</w:t>
-      </w:r>
-      <w:r>
-        <w:rPr>
-          <w:rFonts w:hint="eastAsia"/>
-        </w:rPr>
-        <w:t>区域内的最大值和最小值</w:t>
-      </w:r>
-    </w:p>
-    <w:p>
-      <w:pPr>
-        <w:ind w:leftChars="0" w:left="480" w:firstLine="360"/>
-      </w:pPr>
-      <w:r>
-        <w:rPr>
-          <w:rFonts w:hint="eastAsia"/>
-        </w:rPr>
-        <w:t>让一个区域内的最大最小水平成为可调的</w:t>
+        <w:t>瓶颈过滤器限制</w:t>
       </w:r>
     </w:p>
     <w:p>
@@ -13500,29 +14097,32 @@
         <w:rPr>
           <w:rFonts w:hint="eastAsia"/>
         </w:rPr>
-        <w:lastRenderedPageBreak/>
-        <w:t>对于电影上的低对比度图案等，我们可能希望在低</w:t>
-      </w:r>
-      <w:r>
-        <w:t>Max-min leve</w:t>
-      </w:r>
-      <w:r>
-        <w:rPr>
-          <w:rFonts w:hint="eastAsia"/>
-        </w:rPr>
-        <w:t>l</w:t>
-      </w:r>
-      <w:r>
-        <w:rPr>
-          <w:rFonts w:hint="eastAsia"/>
-        </w:rPr>
-        <w:t>最高最低水平</w:t>
-      </w:r>
-      <w:r>
-        <w:rPr>
-          <w:rFonts w:hint="eastAsia"/>
-        </w:rPr>
-        <w:t>应用更高的级别，以防止模糊</w:t>
+        <w:t>使用瓶颈宽度限制水平距离</w:t>
+      </w:r>
+      <w:r>
+        <w:rPr>
+          <w:rFonts w:hint="eastAsia"/>
+        </w:rPr>
+        <w:t>，</w:t>
+      </w:r>
+      <w:r>
+        <w:rPr>
+          <w:rFonts w:hint="eastAsia"/>
+        </w:rPr>
+        <w:t>用于</w:t>
+      </w:r>
+      <w:r>
+        <w:rPr>
+          <w:rFonts w:hint="eastAsia"/>
+          <w:b/>
+        </w:rPr>
+        <w:t>纹理区域周围轮廓区域的连续性</w:t>
+      </w:r>
+      <w:r>
+        <w:rPr>
+          <w:rFonts w:hint="eastAsia"/>
+        </w:rPr>
+        <w:t>。</w:t>
       </w:r>
     </w:p>
     <w:p>
@@ -13530,219 +14130,15 @@
         <w:pStyle w:val="a3"/>
         <w:ind w:leftChars="0" w:left="840" w:firstLineChars="0" w:firstLine="0"/>
       </w:pPr>
-    </w:p>
-    <w:p>
-      <w:pPr>
-        <w:pStyle w:val="a3"/>
-        <w:numPr>
-          <w:ilvl w:val="0"/>
-          <w:numId w:val="16"/>
-        </w:numPr>
-        <w:ind w:leftChars="0" w:firstLineChars="0"/>
-        <w:rPr>
-          <w:b/>
-        </w:rPr>
-      </w:pPr>
-      <w:r>
-        <w:rPr>
-          <w:b/>
-        </w:rPr>
-        <w:t>Final Contour Level</w:t>
-      </w:r>
-      <w:r>
-        <w:rPr>
-          <w:rFonts w:hint="eastAsia"/>
-          <w:b/>
-        </w:rPr>
-        <w:t xml:space="preserve">  </w:t>
-      </w:r>
-      <w:r>
-        <w:rPr>
-          <w:rFonts w:hint="eastAsia"/>
-          <w:b/>
-        </w:rPr>
-        <w:t>最终的云图水平</w:t>
-      </w:r>
-    </w:p>
-    <w:p>
-      <w:pPr>
-        <w:pStyle w:val="a3"/>
-        <w:ind w:leftChars="0" w:left="840" w:firstLineChars="0" w:firstLine="0"/>
-      </w:pPr>
-      <w:r>
-        <w:rPr>
-          <w:rFonts w:hint="eastAsia"/>
-        </w:rPr>
-        <w:t>轮廓水平：最大</w:t>
-      </w:r>
-      <w:r>
-        <w:rPr>
-          <w:rFonts w:hint="eastAsia"/>
-        </w:rPr>
-        <w:t>（</w:t>
-      </w:r>
-      <w:r>
-        <w:rPr>
-          <w:rFonts w:hint="eastAsia"/>
-          <w:b/>
-        </w:rPr>
-        <w:t>局部对比水平</w:t>
-      </w:r>
-      <w:r>
-        <w:rPr>
-          <w:rFonts w:hint="eastAsia"/>
-          <w:b/>
-        </w:rPr>
-        <w:t>，</w:t>
-      </w:r>
-      <w:r>
-        <w:rPr>
-          <w:b/>
-        </w:rPr>
-        <w:t>Gradation level</w:t>
-      </w:r>
-      <w:r>
-        <w:rPr>
-          <w:rFonts w:hint="eastAsia"/>
-          <w:b/>
-        </w:rPr>
-        <w:t xml:space="preserve"> </w:t>
-      </w:r>
-      <w:r>
-        <w:rPr>
-          <w:rFonts w:hint="eastAsia"/>
-          <w:b/>
-        </w:rPr>
-        <w:t>梯度水平</w:t>
-      </w:r>
-      <w:r>
-        <w:rPr>
-          <w:rFonts w:hint="eastAsia"/>
-          <w:b/>
-        </w:rPr>
-        <w:t>，</w:t>
-      </w:r>
-      <w:r>
-        <w:rPr>
-          <w:b/>
-        </w:rPr>
-        <w:t>Max-min leve</w:t>
-      </w:r>
-      <w:r>
-        <w:rPr>
-          <w:rFonts w:hint="eastAsia"/>
-          <w:b/>
-        </w:rPr>
-        <w:t>l</w:t>
-      </w:r>
-      <w:r>
-        <w:rPr>
-          <w:rFonts w:hint="eastAsia"/>
-          <w:b/>
-        </w:rPr>
-        <w:t>最高最低水平</w:t>
-      </w:r>
-      <w:r>
-        <w:rPr>
-          <w:rFonts w:hint="eastAsia"/>
-        </w:rPr>
-        <w:t>）</w:t>
-      </w:r>
-    </w:p>
-    <w:p>
-      <w:pPr>
-        <w:ind w:left="480"/>
-      </w:pPr>
-      <w:r>
-        <w:t>Final contour classification:</w:t>
-      </w:r>
-      <w:r>
-        <w:rPr>
-          <w:rFonts w:hint="eastAsia"/>
-        </w:rPr>
-        <w:t>分为五个水平；即平坦（非云图），小、中、大云图，纹理（非云图）；</w:t>
-      </w:r>
-    </w:p>
-    <w:p>
-      <w:pPr>
-        <w:ind w:leftChars="0"/>
-        <w:rPr>
-          <w:b/>
-        </w:rPr>
-      </w:pPr>
-      <w:r>
-        <w:rPr>
-          <w:rFonts w:hint="eastAsia"/>
-          <w:b/>
-        </w:rPr>
-        <w:t xml:space="preserve">  </w:t>
-      </w:r>
-    </w:p>
-    <w:p>
-      <w:pPr>
-        <w:pStyle w:val="a3"/>
-        <w:numPr>
-          <w:ilvl w:val="0"/>
-          <w:numId w:val="16"/>
-        </w:numPr>
-        <w:ind w:leftChars="0" w:firstLineChars="0"/>
-        <w:rPr>
-          <w:b/>
-        </w:rPr>
-      </w:pPr>
-      <w:r>
-        <w:rPr>
-          <w:b/>
-        </w:rPr>
-        <w:t>Linear Filter</w:t>
-      </w:r>
-    </w:p>
-    <w:p>
-      <w:pPr>
-        <w:ind w:left="480"/>
-      </w:pPr>
-      <w:r>
-        <w:rPr>
-          <w:rFonts w:hint="eastAsia"/>
-        </w:rPr>
-        <w:t>展开筛选器，直到：</w:t>
-      </w:r>
-    </w:p>
-    <w:p>
-      <w:pPr>
-        <w:ind w:left="480"/>
-      </w:pPr>
-      <w:r>
-        <w:rPr>
-          <w:rFonts w:hint="eastAsia"/>
-        </w:rPr>
-        <w:t>纹理可见</w:t>
-      </w:r>
-    </w:p>
-    <w:p>
-      <w:pPr>
-        <w:ind w:left="480"/>
-      </w:pPr>
-      <w:r>
-        <w:rPr>
-          <w:rFonts w:hint="eastAsia"/>
-        </w:rPr>
-        <w:t>达到最大过滤范围</w:t>
-      </w:r>
-    </w:p>
-    <w:p>
-      <w:pPr>
-        <w:ind w:left="480"/>
-      </w:pPr>
       <w:r>
         <w:rPr>
           <w:noProof/>
         </w:rPr>
         <w:drawing>
-          <wp:inline distT="0" distB="0" distL="0" distR="0" wp14:anchorId="533272B2" wp14:editId="30A7D708">
-            <wp:extent cx="3790950" cy="1428188"/>
-            <wp:effectExtent l="0" t="0" r="0" b="635"/>
-            <wp:docPr id="23" name="图片 23"/>
+          <wp:inline distT="0" distB="0" distL="0" distR="0" wp14:anchorId="02D29376" wp14:editId="62CE9608">
+            <wp:extent cx="4171950" cy="1621942"/>
+            <wp:effectExtent l="0" t="0" r="0" b="0"/>
+            <wp:docPr id="24" name="图片 24"/>
             <wp:cNvGraphicFramePr>
               <a:graphicFrameLocks xmlns:a="http://schemas.openxmlformats.org/drawingml/2006/main" noChangeAspect="1"/>
             </wp:cNvGraphicFramePr>
@@ -13762,109 +14158,6 @@
                   <pic:spPr>
                     <a:xfrm>
                       <a:off x="0" y="0"/>
-                      <a:ext cx="3789125" cy="1427501"/>
-                    </a:xfrm>
-                    <a:prstGeom prst="rect">
-                      <a:avLst/>
-                    </a:prstGeom>
-                  </pic:spPr>
-                </pic:pic>
-              </a:graphicData>
-            </a:graphic>
-          </wp:inline>
-        </w:drawing>
-      </w:r>
-    </w:p>
-    <w:p>
-      <w:pPr>
-        <w:pStyle w:val="a3"/>
-        <w:numPr>
-          <w:ilvl w:val="0"/>
-          <w:numId w:val="16"/>
-        </w:numPr>
-        <w:ind w:leftChars="0" w:firstLineChars="0"/>
-        <w:rPr>
-          <w:b/>
-        </w:rPr>
-      </w:pPr>
-      <w:r>
-        <w:rPr>
-          <w:rFonts w:hint="eastAsia"/>
-          <w:b/>
-        </w:rPr>
-        <w:t>瓶颈过滤器限制</w:t>
-      </w:r>
-    </w:p>
-    <w:p>
-      <w:pPr>
-        <w:pStyle w:val="a3"/>
-        <w:ind w:leftChars="0" w:left="840" w:firstLineChars="0" w:firstLine="0"/>
-      </w:pPr>
-      <w:r>
-        <w:rPr>
-          <w:rFonts w:hint="eastAsia"/>
-        </w:rPr>
-        <w:t>使用瓶颈宽度限制水平距离</w:t>
-      </w:r>
-      <w:r>
-        <w:rPr>
-          <w:rFonts w:hint="eastAsia"/>
-        </w:rPr>
-        <w:t>，</w:t>
-      </w:r>
-      <w:r>
-        <w:rPr>
-          <w:rFonts w:hint="eastAsia"/>
-        </w:rPr>
-        <w:t>用于</w:t>
-      </w:r>
-      <w:r>
-        <w:rPr>
-          <w:rFonts w:hint="eastAsia"/>
-          <w:b/>
-        </w:rPr>
-        <w:t>纹理区域周围轮廓区域的连续性</w:t>
-      </w:r>
-      <w:r>
-        <w:rPr>
-          <w:rFonts w:hint="eastAsia"/>
-        </w:rPr>
-        <w:t>。</w:t>
-      </w:r>
-    </w:p>
-    <w:p>
-      <w:pPr>
-        <w:pStyle w:val="a3"/>
-        <w:ind w:leftChars="0" w:left="840" w:firstLineChars="0" w:firstLine="0"/>
-      </w:pPr>
-      <w:r>
-        <w:rPr>
-          <w:noProof/>
-        </w:rPr>
-        <w:drawing>
-          <wp:inline distT="0" distB="0" distL="0" distR="0" wp14:anchorId="02D29376" wp14:editId="62CE9608">
-            <wp:extent cx="4171950" cy="1621942"/>
-            <wp:effectExtent l="0" t="0" r="0" b="0"/>
-            <wp:docPr id="24" name="图片 24"/>
-            <wp:cNvGraphicFramePr>
-              <a:graphicFrameLocks xmlns:a="http://schemas.openxmlformats.org/drawingml/2006/main" noChangeAspect="1"/>
-            </wp:cNvGraphicFramePr>
-            <a:graphic xmlns:a="http://schemas.openxmlformats.org/drawingml/2006/main">
-              <a:graphicData uri="http://schemas.openxmlformats.org/drawingml/2006/picture">
-                <pic:pic xmlns:pic="http://schemas.openxmlformats.org/drawingml/2006/picture">
-                  <pic:nvPicPr>
-                    <pic:cNvPr id="0" name=""/>
-                    <pic:cNvPicPr/>
-                  </pic:nvPicPr>
-                  <pic:blipFill>
-                    <a:blip r:embed="rId31"/>
-                    <a:stretch>
-                      <a:fillRect/>
-                    </a:stretch>
-                  </pic:blipFill>
-                  <pic:spPr>
-                    <a:xfrm>
-                      <a:off x="0" y="0"/>
                       <a:ext cx="4177318" cy="1624029"/>
                     </a:xfrm>
                     <a:prstGeom prst="rect">
@@ -14048,7 +14341,7 @@
                     </pic:cNvPicPr>
                   </pic:nvPicPr>
                   <pic:blipFill>
-                    <a:blip r:embed="rId32" cstate="print">
+                    <a:blip r:embed="rId31" cstate="print">
                       <a:extLst>
                         <a:ext uri="{28A0092B-C50C-407E-A947-70E740481C1C}">
                           <a14:useLocalDpi xmlns:a14="http://schemas.microsoft.com/office/drawing/2010/main" val="0"/>
@@ -14249,7 +14542,7 @@
                     <pic:cNvPicPr/>
                   </pic:nvPicPr>
                   <pic:blipFill>
-                    <a:blip r:embed="rId33"/>
+                    <a:blip r:embed="rId32"/>
                     <a:stretch>
                       <a:fillRect/>
                     </a:stretch>
@@ -14359,6 +14652,100 @@
             <wp:extent cx="3818998" cy="2133600"/>
             <wp:effectExtent l="0" t="0" r="0" b="0"/>
             <wp:docPr id="27" name="图片 27"/>
+            <wp:cNvGraphicFramePr>
+              <a:graphicFrameLocks xmlns:a="http://schemas.openxmlformats.org/drawingml/2006/main" noChangeAspect="1"/>
+            </wp:cNvGraphicFramePr>
+            <a:graphic xmlns:a="http://schemas.openxmlformats.org/drawingml/2006/main">
+              <a:graphicData uri="http://schemas.openxmlformats.org/drawingml/2006/picture">
+                <pic:pic xmlns:pic="http://schemas.openxmlformats.org/drawingml/2006/picture">
+                  <pic:nvPicPr>
+                    <pic:cNvPr id="0" name=""/>
+                    <pic:cNvPicPr/>
+                  </pic:nvPicPr>
+                  <pic:blipFill>
+                    <a:blip r:embed="rId33"/>
+                    <a:stretch>
+                      <a:fillRect/>
+                    </a:stretch>
+                  </pic:blipFill>
+                  <pic:spPr>
+                    <a:xfrm>
+                      <a:off x="0" y="0"/>
+                      <a:ext cx="3823447" cy="2136086"/>
+                    </a:xfrm>
+                    <a:prstGeom prst="rect">
+                      <a:avLst/>
+                    </a:prstGeom>
+                  </pic:spPr>
+                </pic:pic>
+              </a:graphicData>
+            </a:graphic>
+          </wp:inline>
+        </w:drawing>
+      </w:r>
+    </w:p>
+    <w:p>
+      <w:pPr>
+        <w:pStyle w:val="4"/>
+        <w:ind w:left="240"/>
+      </w:pPr>
+      <w:r>
+        <w:rPr>
+          <w:rFonts w:hint="eastAsia"/>
+        </w:rPr>
+        <w:lastRenderedPageBreak/>
+        <w:t>5</w:t>
+      </w:r>
+      <w:r>
+        <w:rPr>
+          <w:rFonts w:hint="eastAsia"/>
+        </w:rPr>
+        <w:t>.5 Gamma</w:t>
+      </w:r>
+      <w:r>
+        <w:rPr>
+          <w:rFonts w:hint="eastAsia"/>
+        </w:rPr>
+        <w:t>课程</w:t>
+      </w:r>
+    </w:p>
+    <w:p>
+      <w:pPr>
+        <w:ind w:left="480"/>
+      </w:pPr>
+      <w:r>
+        <w:rPr>
+          <w:rFonts w:hint="eastAsia"/>
+        </w:rPr>
+        <w:t>整个</w:t>
+      </w:r>
+      <w:r>
+        <w:rPr>
+          <w:rFonts w:hint="eastAsia"/>
+        </w:rPr>
+        <w:t>Gamma</w:t>
+      </w:r>
+      <w:r>
+        <w:rPr>
+          <w:rFonts w:hint="eastAsia"/>
+        </w:rPr>
+        <w:t>校正的主要流程都在这三张图里：</w:t>
+      </w:r>
+    </w:p>
+    <w:p>
+      <w:pPr>
+        <w:ind w:left="480"/>
+        <w:jc w:val="center"/>
+      </w:pPr>
+      <w:r>
+        <w:rPr>
+          <w:noProof/>
+        </w:rPr>
+        <w:drawing>
+          <wp:inline distT="0" distB="0" distL="0" distR="0" wp14:anchorId="1CD1F681" wp14:editId="63E66EF7">
+            <wp:extent cx="3486150" cy="1996731"/>
+            <wp:effectExtent l="0" t="0" r="0" b="3810"/>
+            <wp:docPr id="28" name="图片 28"/>
             <wp:cNvGraphicFramePr>
               <a:graphicFrameLocks xmlns:a="http://schemas.openxmlformats.org/drawingml/2006/main" noChangeAspect="1"/>
             </wp:cNvGraphicFramePr>
@@ -14378,7 +14765,7 @@
                   <pic:spPr>
                     <a:xfrm>
                       <a:off x="0" y="0"/>
-                      <a:ext cx="3823447" cy="2136086"/>
+                      <a:ext cx="3486150" cy="1996731"/>
                     </a:xfrm>
                     <a:prstGeom prst="rect">
                       <a:avLst/>
@@ -14393,54 +14780,6 @@
     </w:p>
     <w:p>
       <w:pPr>
-        <w:pStyle w:val="4"/>
-        <w:ind w:left="240"/>
-      </w:pPr>
-      <w:r>
-        <w:rPr>
-          <w:rFonts w:hint="eastAsia"/>
-        </w:rPr>
-        <w:lastRenderedPageBreak/>
-        <w:t>5</w:t>
-      </w:r>
-      <w:r>
-        <w:rPr>
-          <w:rFonts w:hint="eastAsia"/>
-        </w:rPr>
-        <w:t>.5 Gamma</w:t>
-      </w:r>
-      <w:r>
-        <w:rPr>
-          <w:rFonts w:hint="eastAsia"/>
-        </w:rPr>
-        <w:t>课程</w:t>
-      </w:r>
-    </w:p>
-    <w:p>
-      <w:pPr>
-        <w:ind w:left="480"/>
-      </w:pPr>
-      <w:r>
-        <w:rPr>
-          <w:rFonts w:hint="eastAsia"/>
-        </w:rPr>
-        <w:t>整个</w:t>
-      </w:r>
-      <w:r>
-        <w:rPr>
-          <w:rFonts w:hint="eastAsia"/>
-        </w:rPr>
-        <w:t>Gamma</w:t>
-      </w:r>
-      <w:r>
-        <w:rPr>
-          <w:rFonts w:hint="eastAsia"/>
-        </w:rPr>
-        <w:t>校正的主要流程都在这三张图里：</w:t>
-      </w:r>
-    </w:p>
-    <w:p>
-      <w:pPr>
         <w:ind w:left="480"/>
         <w:jc w:val="center"/>
       </w:pPr>
@@ -14449,10 +14788,10 @@
           <w:noProof/>
         </w:rPr>
         <w:drawing>
-          <wp:inline distT="0" distB="0" distL="0" distR="0" wp14:anchorId="1CD1F681" wp14:editId="63E66EF7">
-            <wp:extent cx="3486150" cy="1996731"/>
-            <wp:effectExtent l="0" t="0" r="0" b="3810"/>
-            <wp:docPr id="28" name="图片 28"/>
+          <wp:inline distT="0" distB="0" distL="0" distR="0" wp14:anchorId="46E36009" wp14:editId="330675C4">
+            <wp:extent cx="4124325" cy="1175242"/>
+            <wp:effectExtent l="0" t="0" r="0" b="6350"/>
+            <wp:docPr id="30" name="图片 30"/>
             <wp:cNvGraphicFramePr>
               <a:graphicFrameLocks xmlns:a="http://schemas.openxmlformats.org/drawingml/2006/main" noChangeAspect="1"/>
             </wp:cNvGraphicFramePr>
@@ -14472,7 +14811,7 @@
                   <pic:spPr>
                     <a:xfrm>
                       <a:off x="0" y="0"/>
-                      <a:ext cx="3486150" cy="1996731"/>
+                      <a:ext cx="4131620" cy="1177321"/>
                     </a:xfrm>
                     <a:prstGeom prst="rect">
                       <a:avLst/>
@@ -14495,10 +14834,10 @@
           <w:noProof/>
         </w:rPr>
         <w:drawing>
-          <wp:inline distT="0" distB="0" distL="0" distR="0" wp14:anchorId="46E36009" wp14:editId="330675C4">
-            <wp:extent cx="4124325" cy="1175242"/>
-            <wp:effectExtent l="0" t="0" r="0" b="6350"/>
-            <wp:docPr id="30" name="图片 30"/>
+          <wp:inline distT="0" distB="0" distL="0" distR="0" wp14:anchorId="778DB2EC" wp14:editId="728BE73D">
+            <wp:extent cx="4276725" cy="2768487"/>
+            <wp:effectExtent l="0" t="0" r="0" b="0"/>
+            <wp:docPr id="29" name="图片 29"/>
             <wp:cNvGraphicFramePr>
               <a:graphicFrameLocks xmlns:a="http://schemas.openxmlformats.org/drawingml/2006/main" noChangeAspect="1"/>
             </wp:cNvGraphicFramePr>
@@ -14518,52 +14857,6 @@
                   <pic:spPr>
                     <a:xfrm>
                       <a:off x="0" y="0"/>
-                      <a:ext cx="4131620" cy="1177321"/>
-                    </a:xfrm>
-                    <a:prstGeom prst="rect">
-                      <a:avLst/>
-                    </a:prstGeom>
-                  </pic:spPr>
-                </pic:pic>
-              </a:graphicData>
-            </a:graphic>
-          </wp:inline>
-        </w:drawing>
-      </w:r>
-    </w:p>
-    <w:p>
-      <w:pPr>
-        <w:ind w:left="480"/>
-        <w:jc w:val="center"/>
-      </w:pPr>
-      <w:r>
-        <w:rPr>
-          <w:noProof/>
-        </w:rPr>
-        <w:drawing>
-          <wp:inline distT="0" distB="0" distL="0" distR="0" wp14:anchorId="778DB2EC" wp14:editId="728BE73D">
-            <wp:extent cx="4276725" cy="2768487"/>
-            <wp:effectExtent l="0" t="0" r="0" b="0"/>
-            <wp:docPr id="29" name="图片 29"/>
-            <wp:cNvGraphicFramePr>
-              <a:graphicFrameLocks xmlns:a="http://schemas.openxmlformats.org/drawingml/2006/main" noChangeAspect="1"/>
-            </wp:cNvGraphicFramePr>
-            <a:graphic xmlns:a="http://schemas.openxmlformats.org/drawingml/2006/main">
-              <a:graphicData uri="http://schemas.openxmlformats.org/drawingml/2006/picture">
-                <pic:pic xmlns:pic="http://schemas.openxmlformats.org/drawingml/2006/picture">
-                  <pic:nvPicPr>
-                    <pic:cNvPr id="0" name=""/>
-                    <pic:cNvPicPr/>
-                  </pic:nvPicPr>
-                  <pic:blipFill>
-                    <a:blip r:embed="rId37"/>
-                    <a:stretch>
-                      <a:fillRect/>
-                    </a:stretch>
-                  </pic:blipFill>
-                  <pic:spPr>
-                    <a:xfrm>
-                      <a:off x="0" y="0"/>
                       <a:ext cx="4276725" cy="2768487"/>
                     </a:xfrm>
                     <a:prstGeom prst="rect">
@@ -14639,7 +14932,7 @@
                     </pic:cNvPicPr>
                   </pic:nvPicPr>
                   <pic:blipFill>
-                    <a:blip r:embed="rId38" cstate="print">
+                    <a:blip r:embed="rId37" cstate="print">
                       <a:extLst>
                         <a:ext uri="{28A0092B-C50C-407E-A947-70E740481C1C}">
                           <a14:useLocalDpi xmlns:a14="http://schemas.microsoft.com/office/drawing/2010/main" val="0"/>
@@ -14708,7 +15001,7 @@
                     </pic:cNvPicPr>
                   </pic:nvPicPr>
                   <pic:blipFill>
-                    <a:blip r:embed="rId39" cstate="print">
+                    <a:blip r:embed="rId38" cstate="print">
                       <a:extLst>
                         <a:ext uri="{28A0092B-C50C-407E-A947-70E740481C1C}">
                           <a14:useLocalDpi xmlns:a14="http://schemas.microsoft.com/office/drawing/2010/main" val="0"/>
@@ -14751,13 +15044,43 @@
         <w:t>具体算法需要进一步挖掘。</w:t>
       </w:r>
     </w:p>
+    <w:p>
+      <w:pPr>
+        <w:pStyle w:val="4"/>
+        <w:ind w:left="240"/>
+      </w:pPr>
+      <w:r>
+        <w:rPr>
+          <w:rFonts w:hint="eastAsia"/>
+        </w:rPr>
+        <w:t xml:space="preserve">5.6 </w:t>
+      </w:r>
+      <w:r>
+        <w:rPr>
+          <w:rFonts w:hint="eastAsia"/>
+        </w:rPr>
+        <w:t>深入</w:t>
+      </w:r>
+      <w:r>
+        <w:t>理解操作系统</w:t>
+      </w:r>
+    </w:p>
+    <w:p>
+      <w:pPr>
+        <w:pStyle w:val="a3"/>
+        <w:ind w:leftChars="0" w:left="1020" w:firstLineChars="0" w:firstLine="0"/>
+        <w:rPr>
+          <w:rFonts w:hint="eastAsia"/>
+        </w:rPr>
+      </w:pPr>
+    </w:p>
     <w:sectPr>
-      <w:headerReference w:type="even" r:id="rId40"/>
-      <w:headerReference w:type="default" r:id="rId41"/>
-      <w:footerReference w:type="even" r:id="rId42"/>
-      <w:footerReference w:type="default" r:id="rId43"/>
-      <w:headerReference w:type="first" r:id="rId44"/>
-      <w:footerReference w:type="first" r:id="rId45"/>
+      <w:headerReference w:type="even" r:id="rId39"/>
+      <w:headerReference w:type="default" r:id="rId40"/>
+      <w:footerReference w:type="even" r:id="rId41"/>
+      <w:footerReference w:type="default" r:id="rId42"/>
+      <w:headerReference w:type="first" r:id="rId43"/>
+      <w:footerReference w:type="first" r:id="rId44"/>
       <w:pgSz w:w="11906" w:h="16838"/>
       <w:pgMar w:top="1440" w:right="1800" w:bottom="1440" w:left="1800" w:header="851" w:footer="992" w:gutter="0"/>
       <w:cols w:space="425"/>
@@ -14768,7 +15091,7 @@
 </file>
 
 <file path=word/endnotes.xml><?xml version="1.0" encoding="utf-8"?>
-<w:endnotes xmlns:wpc="http://schemas.microsoft.com/office/word/2010/wordprocessingCanvas" xmlns:mc="http://schemas.openxmlformats.org/markup-compatibility/2006" xmlns:o="urn:schemas-microsoft-com:office:office" xmlns:r="http://schemas.openxmlformats.org/officeDocument/2006/relationships" xmlns:m="http://schemas.openxmlformats.org/officeDocument/2006/math" xmlns:v="urn:schemas-microsoft-com:vml" xmlns:wp14="http://schemas.microsoft.com/office/word/2010/wordprocessingDrawing" xmlns:wp="http://schemas.openxmlformats.org/drawingml/2006/wordprocessingDrawing" xmlns:w10="urn:schemas-microsoft-com:office:word" xmlns:w="http://schemas.openxmlformats.org/wordprocessingml/2006/main" xmlns:w14="http://schemas.microsoft.com/office/word/2010/wordml" xmlns:wpg="http://schemas.microsoft.com/office/word/2010/wordprocessingGroup" xmlns:wpi="http://schemas.microsoft.com/office/word/2010/wordprocessingInk" xmlns:wne="http://schemas.microsoft.com/office/word/2006/wordml" xmlns:wps="http://schemas.microsoft.com/office/word/2010/wordprocessingShape" mc:Ignorable="w14 wp14">
+<w:endnotes xmlns:wpc="http://schemas.microsoft.com/office/word/2010/wordprocessingCanvas" xmlns:cx="http://schemas.microsoft.com/office/drawing/2014/chartex" xmlns:mc="http://schemas.openxmlformats.org/markup-compatibility/2006" xmlns:o="urn:schemas-microsoft-com:office:office" xmlns:r="http://schemas.openxmlformats.org/officeDocument/2006/relationships" xmlns:m="http://schemas.openxmlformats.org/officeDocument/2006/math" xmlns:v="urn:schemas-microsoft-com:vml" xmlns:wp14="http://schemas.microsoft.com/office/word/2010/wordprocessingDrawing" xmlns:wp="http://schemas.openxmlformats.org/drawingml/2006/wordprocessingDrawing" xmlns:w10="urn:schemas-microsoft-com:office:word" xmlns:w="http://schemas.openxmlformats.org/wordprocessingml/2006/main" xmlns:w14="http://schemas.microsoft.com/office/word/2010/wordml" xmlns:w15="http://schemas.microsoft.com/office/word/2012/wordml" xmlns:w16se="http://schemas.microsoft.com/office/word/2015/wordml/symex" xmlns:wpg="http://schemas.microsoft.com/office/word/2010/wordprocessingGroup" xmlns:wpi="http://schemas.microsoft.com/office/word/2010/wordprocessingInk" xmlns:wne="http://schemas.microsoft.com/office/word/2006/wordml" xmlns:wps="http://schemas.microsoft.com/office/word/2010/wordprocessingShape" mc:Ignorable="w14 w15 w16se wp14">
   <w:endnote w:type="separator" w:id="-1">
     <w:p>
       <w:pPr>
@@ -14793,10 +15116,10 @@
 </file>
 
 <file path=word/footer1.xml><?xml version="1.0" encoding="utf-8"?>
-<w:ftr xmlns:wpc="http://schemas.microsoft.com/office/word/2010/wordprocessingCanvas" xmlns:mc="http://schemas.openxmlformats.org/markup-compatibility/2006" xmlns:o="urn:schemas-microsoft-com:office:office" xmlns:r="http://schemas.openxmlformats.org/officeDocument/2006/relationships" xmlns:m="http://schemas.openxmlformats.org/officeDocument/2006/math" xmlns:v="urn:schemas-microsoft-com:vml" xmlns:wp14="http://schemas.microsoft.com/office/word/2010/wordprocessingDrawing" xmlns:wp="http://schemas.openxmlformats.org/drawingml/2006/wordprocessingDrawing" xmlns:w10="urn:schemas-microsoft-com:office:word" xmlns:w="http://schemas.openxmlformats.org/wordprocessingml/2006/main" xmlns:w14="http://schemas.microsoft.com/office/word/2010/wordml" xmlns:wpg="http://schemas.microsoft.com/office/word/2010/wordprocessingGroup" xmlns:wpi="http://schemas.microsoft.com/office/word/2010/wordprocessingInk" xmlns:wne="http://schemas.microsoft.com/office/word/2006/wordml" xmlns:wps="http://schemas.microsoft.com/office/word/2010/wordprocessingShape" mc:Ignorable="w14 wp14">
+<w:ftr xmlns:wpc="http://schemas.microsoft.com/office/word/2010/wordprocessingCanvas" xmlns:cx="http://schemas.microsoft.com/office/drawing/2014/chartex" xmlns:mc="http://schemas.openxmlformats.org/markup-compatibility/2006" xmlns:o="urn:schemas-microsoft-com:office:office" xmlns:r="http://schemas.openxmlformats.org/officeDocument/2006/relationships" xmlns:m="http://schemas.openxmlformats.org/officeDocument/2006/math" xmlns:v="urn:schemas-microsoft-com:vml" xmlns:wp14="http://schemas.microsoft.com/office/word/2010/wordprocessingDrawing" xmlns:wp="http://schemas.openxmlformats.org/drawingml/2006/wordprocessingDrawing" xmlns:w10="urn:schemas-microsoft-com:office:word" xmlns:w="http://schemas.openxmlformats.org/wordprocessingml/2006/main" xmlns:w14="http://schemas.microsoft.com/office/word/2010/wordml" xmlns:w15="http://schemas.microsoft.com/office/word/2012/wordml" xmlns:w16se="http://schemas.microsoft.com/office/word/2015/wordml/symex" xmlns:wpg="http://schemas.microsoft.com/office/word/2010/wordprocessingGroup" xmlns:wpi="http://schemas.microsoft.com/office/word/2010/wordprocessingInk" xmlns:wne="http://schemas.microsoft.com/office/word/2006/wordml" xmlns:wps="http://schemas.microsoft.com/office/word/2010/wordprocessingShape" mc:Ignorable="w14 w15 w16se wp14">
   <w:p>
     <w:pPr>
-      <w:pStyle w:val="a7"/>
+      <w:pStyle w:val="a9"/>
       <w:ind w:left="480"/>
     </w:pPr>
   </w:p>
@@ -14804,10 +15127,10 @@
 </file>
 
 <file path=word/footer2.xml><?xml version="1.0" encoding="utf-8"?>
-<w:ftr xmlns:wpc="http://schemas.microsoft.com/office/word/2010/wordprocessingCanvas" xmlns:mc="http://schemas.openxmlformats.org/markup-compatibility/2006" xmlns:o="urn:schemas-microsoft-com:office:office" xmlns:r="http://schemas.openxmlformats.org/officeDocument/2006/relationships" xmlns:m="http://schemas.openxmlformats.org/officeDocument/2006/math" xmlns:v="urn:schemas-microsoft-com:vml" xmlns:wp14="http://schemas.microsoft.com/office/word/2010/wordprocessingDrawing" xmlns:wp="http://schemas.openxmlformats.org/drawingml/2006/wordprocessingDrawing" xmlns:w10="urn:schemas-microsoft-com:office:word" xmlns:w="http://schemas.openxmlformats.org/wordprocessingml/2006/main" xmlns:w14="http://schemas.microsoft.com/office/word/2010/wordml" xmlns:wpg="http://schemas.microsoft.com/office/word/2010/wordprocessingGroup" xmlns:wpi="http://schemas.microsoft.com/office/word/2010/wordprocessingInk" xmlns:wne="http://schemas.microsoft.com/office/word/2006/wordml" xmlns:wps="http://schemas.microsoft.com/office/word/2010/wordprocessingShape" mc:Ignorable="w14 wp14">
+<w:ftr xmlns:wpc="http://schemas.microsoft.com/office/word/2010/wordprocessingCanvas" xmlns:cx="http://schemas.microsoft.com/office/drawing/2014/chartex" xmlns:mc="http://schemas.openxmlformats.org/markup-compatibility/2006" xmlns:o="urn:schemas-microsoft-com:office:office" xmlns:r="http://schemas.openxmlformats.org/officeDocument/2006/relationships" xmlns:m="http://schemas.openxmlformats.org/officeDocument/2006/math" xmlns:v="urn:schemas-microsoft-com:vml" xmlns:wp14="http://schemas.microsoft.com/office/word/2010/wordprocessingDrawing" xmlns:wp="http://schemas.openxmlformats.org/drawingml/2006/wordprocessingDrawing" xmlns:w10="urn:schemas-microsoft-com:office:word" xmlns:w="http://schemas.openxmlformats.org/wordprocessingml/2006/main" xmlns:w14="http://schemas.microsoft.com/office/word/2010/wordml" xmlns:w15="http://schemas.microsoft.com/office/word/2012/wordml" xmlns:w16se="http://schemas.microsoft.com/office/word/2015/wordml/symex" xmlns:wpg="http://schemas.microsoft.com/office/word/2010/wordprocessingGroup" xmlns:wpi="http://schemas.microsoft.com/office/word/2010/wordprocessingInk" xmlns:wne="http://schemas.microsoft.com/office/word/2006/wordml" xmlns:wps="http://schemas.microsoft.com/office/word/2010/wordprocessingShape" mc:Ignorable="w14 w15 w16se wp14">
   <w:p>
     <w:pPr>
-      <w:pStyle w:val="a7"/>
+      <w:pStyle w:val="a9"/>
       <w:ind w:left="480"/>
     </w:pPr>
   </w:p>
@@ -14815,10 +15138,10 @@
 </file>
 
 <file path=word/footer3.xml><?xml version="1.0" encoding="utf-8"?>
-<w:ftr xmlns:wpc="http://schemas.microsoft.com/office/word/2010/wordprocessingCanvas" xmlns:mc="http://schemas.openxmlformats.org/markup-compatibility/2006" xmlns:o="urn:schemas-microsoft-com:office:office" xmlns:r="http://schemas.openxmlformats.org/officeDocument/2006/relationships" xmlns:m="http://schemas.openxmlformats.org/officeDocument/2006/math" xmlns:v="urn:schemas-microsoft-com:vml" xmlns:wp14="http://schemas.microsoft.com/office/word/2010/wordprocessingDrawing" xmlns:wp="http://schemas.openxmlformats.org/drawingml/2006/wordprocessingDrawing" xmlns:w10="urn:schemas-microsoft-com:office:word" xmlns:w="http://schemas.openxmlformats.org/wordprocessingml/2006/main" xmlns:w14="http://schemas.microsoft.com/office/word/2010/wordml" xmlns:wpg="http://schemas.microsoft.com/office/word/2010/wordprocessingGroup" xmlns:wpi="http://schemas.microsoft.com/office/word/2010/wordprocessingInk" xmlns:wne="http://schemas.microsoft.com/office/word/2006/wordml" xmlns:wps="http://schemas.microsoft.com/office/word/2010/wordprocessingShape" mc:Ignorable="w14 wp14">
+<w:ftr xmlns:wpc="http://schemas.microsoft.com/office/word/2010/wordprocessingCanvas" xmlns:cx="http://schemas.microsoft.com/office/drawing/2014/chartex" xmlns:mc="http://schemas.openxmlformats.org/markup-compatibility/2006" xmlns:o="urn:schemas-microsoft-com:office:office" xmlns:r="http://schemas.openxmlformats.org/officeDocument/2006/relationships" xmlns:m="http://schemas.openxmlformats.org/officeDocument/2006/math" xmlns:v="urn:schemas-microsoft-com:vml" xmlns:wp14="http://schemas.microsoft.com/office/word/2010/wordprocessingDrawing" xmlns:wp="http://schemas.openxmlformats.org/drawingml/2006/wordprocessingDrawing" xmlns:w10="urn:schemas-microsoft-com:office:word" xmlns:w="http://schemas.openxmlformats.org/wordprocessingml/2006/main" xmlns:w14="http://schemas.microsoft.com/office/word/2010/wordml" xmlns:w15="http://schemas.microsoft.com/office/word/2012/wordml" xmlns:w16se="http://schemas.microsoft.com/office/word/2015/wordml/symex" xmlns:wpg="http://schemas.microsoft.com/office/word/2010/wordprocessingGroup" xmlns:wpi="http://schemas.microsoft.com/office/word/2010/wordprocessingInk" xmlns:wne="http://schemas.microsoft.com/office/word/2006/wordml" xmlns:wps="http://schemas.microsoft.com/office/word/2010/wordprocessingShape" mc:Ignorable="w14 w15 w16se wp14">
   <w:p>
     <w:pPr>
-      <w:pStyle w:val="a7"/>
+      <w:pStyle w:val="a9"/>
       <w:ind w:left="480"/>
     </w:pPr>
   </w:p>
@@ -14826,7 +15149,7 @@
 </file>
 
 <file path=word/footnotes.xml><?xml version="1.0" encoding="utf-8"?>
-<w:footnotes xmlns:wpc="http://schemas.microsoft.com/office/word/2010/wordprocessingCanvas" xmlns:mc="http://schemas.openxmlformats.org/markup-compatibility/2006" xmlns:o="urn:schemas-microsoft-com:office:office" xmlns:r="http://schemas.openxmlformats.org/officeDocument/2006/relationships" xmlns:m="http://schemas.openxmlformats.org/officeDocument/2006/math" xmlns:v="urn:schemas-microsoft-com:vml" xmlns:wp14="http://schemas.microsoft.com/office/word/2010/wordprocessingDrawing" xmlns:wp="http://schemas.openxmlformats.org/drawingml/2006/wordprocessingDrawing" xmlns:w10="urn:schemas-microsoft-com:office:word" xmlns:w="http://schemas.openxmlformats.org/wordprocessingml/2006/main" xmlns:w14="http://schemas.microsoft.com/office/word/2010/wordml" xmlns:wpg="http://schemas.microsoft.com/office/word/2010/wordprocessingGroup" xmlns:wpi="http://schemas.microsoft.com/office/word/2010/wordprocessingInk" xmlns:wne="http://schemas.microsoft.com/office/word/2006/wordml" xmlns:wps="http://schemas.microsoft.com/office/word/2010/wordprocessingShape" mc:Ignorable="w14 wp14">
+<w:footnotes xmlns:wpc="http://schemas.microsoft.com/office/word/2010/wordprocessingCanvas" xmlns:cx="http://schemas.microsoft.com/office/drawing/2014/chartex" xmlns:mc="http://schemas.openxmlformats.org/markup-compatibility/2006" xmlns:o="urn:schemas-microsoft-com:office:office" xmlns:r="http://schemas.openxmlformats.org/officeDocument/2006/relationships" xmlns:m="http://schemas.openxmlformats.org/officeDocument/2006/math" xmlns:v="urn:schemas-microsoft-com:vml" xmlns:wp14="http://schemas.microsoft.com/office/word/2010/wordprocessingDrawing" xmlns:wp="http://schemas.openxmlformats.org/drawingml/2006/wordprocessingDrawing" xmlns:w10="urn:schemas-microsoft-com:office:word" xmlns:w="http://schemas.openxmlformats.org/wordprocessingml/2006/main" xmlns:w14="http://schemas.microsoft.com/office/word/2010/wordml" xmlns:w15="http://schemas.microsoft.com/office/word/2012/wordml" xmlns:w16se="http://schemas.microsoft.com/office/word/2015/wordml/symex" xmlns:wpg="http://schemas.microsoft.com/office/word/2010/wordprocessingGroup" xmlns:wpi="http://schemas.microsoft.com/office/word/2010/wordprocessingInk" xmlns:wne="http://schemas.microsoft.com/office/word/2006/wordml" xmlns:wps="http://schemas.microsoft.com/office/word/2010/wordprocessingShape" mc:Ignorable="w14 w15 w16se wp14">
   <w:footnote w:type="separator" w:id="-1">
     <w:p>
       <w:pPr>
@@ -14851,10 +15174,10 @@
 </file>
 
 <file path=word/header1.xml><?xml version="1.0" encoding="utf-8"?>
-<w:hdr xmlns:wpc="http://schemas.microsoft.com/office/word/2010/wordprocessingCanvas" xmlns:mc="http://schemas.openxmlformats.org/markup-compatibility/2006" xmlns:o="urn:schemas-microsoft-com:office:office" xmlns:r="http://schemas.openxmlformats.org/officeDocument/2006/relationships" xmlns:m="http://schemas.openxmlformats.org/officeDocument/2006/math" xmlns:v="urn:schemas-microsoft-com:vml" xmlns:wp14="http://schemas.microsoft.com/office/word/2010/wordprocessingDrawing" xmlns:wp="http://schemas.openxmlformats.org/drawingml/2006/wordprocessingDrawing" xmlns:w10="urn:schemas-microsoft-com:office:word" xmlns:w="http://schemas.openxmlformats.org/wordprocessingml/2006/main" xmlns:w14="http://schemas.microsoft.com/office/word/2010/wordml" xmlns:wpg="http://schemas.microsoft.com/office/word/2010/wordprocessingGroup" xmlns:wpi="http://schemas.microsoft.com/office/word/2010/wordprocessingInk" xmlns:wne="http://schemas.microsoft.com/office/word/2006/wordml" xmlns:wps="http://schemas.microsoft.com/office/word/2010/wordprocessingShape" mc:Ignorable="w14 wp14">
+<w:hdr xmlns:wpc="http://schemas.microsoft.com/office/word/2010/wordprocessingCanvas" xmlns:cx="http://schemas.microsoft.com/office/drawing/2014/chartex" xmlns:mc="http://schemas.openxmlformats.org/markup-compatibility/2006" xmlns:o="urn:schemas-microsoft-com:office:office" xmlns:r="http://schemas.openxmlformats.org/officeDocument/2006/relationships" xmlns:m="http://schemas.openxmlformats.org/officeDocument/2006/math" xmlns:v="urn:schemas-microsoft-com:vml" xmlns:wp14="http://schemas.microsoft.com/office/word/2010/wordprocessingDrawing" xmlns:wp="http://schemas.openxmlformats.org/drawingml/2006/wordprocessingDrawing" xmlns:w10="urn:schemas-microsoft-com:office:word" xmlns:w="http://schemas.openxmlformats.org/wordprocessingml/2006/main" xmlns:w14="http://schemas.microsoft.com/office/word/2010/wordml" xmlns:w15="http://schemas.microsoft.com/office/word/2012/wordml" xmlns:w16se="http://schemas.microsoft.com/office/word/2015/wordml/symex" xmlns:wpg="http://schemas.microsoft.com/office/word/2010/wordprocessingGroup" xmlns:wpi="http://schemas.microsoft.com/office/word/2010/wordprocessingInk" xmlns:wne="http://schemas.microsoft.com/office/word/2006/wordml" xmlns:wps="http://schemas.microsoft.com/office/word/2010/wordprocessingShape" mc:Ignorable="w14 w15 w16se wp14">
   <w:p>
     <w:pPr>
-      <w:pStyle w:val="a6"/>
+      <w:pStyle w:val="a7"/>
       <w:ind w:left="480"/>
     </w:pPr>
   </w:p>
@@ -14862,10 +15185,10 @@
 </file>
 
 <file path=word/header2.xml><?xml version="1.0" encoding="utf-8"?>
-<w:hdr xmlns:wpc="http://schemas.microsoft.com/office/word/2010/wordprocessingCanvas" xmlns:mc="http://schemas.openxmlformats.org/markup-compatibility/2006" xmlns:o="urn:schemas-microsoft-com:office:office" xmlns:r="http://schemas.openxmlformats.org/officeDocument/2006/relationships" xmlns:m="http://schemas.openxmlformats.org/officeDocument/2006/math" xmlns:v="urn:schemas-microsoft-com:vml" xmlns:wp14="http://schemas.microsoft.com/office/word/2010/wordprocessingDrawing" xmlns:wp="http://schemas.openxmlformats.org/drawingml/2006/wordprocessingDrawing" xmlns:w10="urn:schemas-microsoft-com:office:word" xmlns:w="http://schemas.openxmlformats.org/wordprocessingml/2006/main" xmlns:w14="http://schemas.microsoft.com/office/word/2010/wordml" xmlns:wpg="http://schemas.microsoft.com/office/word/2010/wordprocessingGroup" xmlns:wpi="http://schemas.microsoft.com/office/word/2010/wordprocessingInk" xmlns:wne="http://schemas.microsoft.com/office/word/2006/wordml" xmlns:wps="http://schemas.microsoft.com/office/word/2010/wordprocessingShape" mc:Ignorable="w14 wp14">
+<w:hdr xmlns:wpc="http://schemas.microsoft.com/office/word/2010/wordprocessingCanvas" xmlns:cx="http://schemas.microsoft.com/office/drawing/2014/chartex" xmlns:mc="http://schemas.openxmlformats.org/markup-compatibility/2006" xmlns:o="urn:schemas-microsoft-com:office:office" xmlns:r="http://schemas.openxmlformats.org/officeDocument/2006/relationships" xmlns:m="http://schemas.openxmlformats.org/officeDocument/2006/math" xmlns:v="urn:schemas-microsoft-com:vml" xmlns:wp14="http://schemas.microsoft.com/office/word/2010/wordprocessingDrawing" xmlns:wp="http://schemas.openxmlformats.org/drawingml/2006/wordprocessingDrawing" xmlns:w10="urn:schemas-microsoft-com:office:word" xmlns:w="http://schemas.openxmlformats.org/wordprocessingml/2006/main" xmlns:w14="http://schemas.microsoft.com/office/word/2010/wordml" xmlns:w15="http://schemas.microsoft.com/office/word/2012/wordml" xmlns:w16se="http://schemas.microsoft.com/office/word/2015/wordml/symex" xmlns:wpg="http://schemas.microsoft.com/office/word/2010/wordprocessingGroup" xmlns:wpi="http://schemas.microsoft.com/office/word/2010/wordprocessingInk" xmlns:wne="http://schemas.microsoft.com/office/word/2006/wordml" xmlns:wps="http://schemas.microsoft.com/office/word/2010/wordprocessingShape" mc:Ignorable="w14 w15 w16se wp14">
   <w:p>
     <w:pPr>
-      <w:pStyle w:val="a6"/>
+      <w:pStyle w:val="a7"/>
       <w:ind w:left="480"/>
     </w:pPr>
   </w:p>
@@ -14873,10 +15196,10 @@
 </file>
 
 <file path=word/header3.xml><?xml version="1.0" encoding="utf-8"?>
-<w:hdr xmlns:wpc="http://schemas.microsoft.com/office/word/2010/wordprocessingCanvas" xmlns:mc="http://schemas.openxmlformats.org/markup-compatibility/2006" xmlns:o="urn:schemas-microsoft-com:office:office" xmlns:r="http://schemas.openxmlformats.org/officeDocument/2006/relationships" xmlns:m="http://schemas.openxmlformats.org/officeDocument/2006/math" xmlns:v="urn:schemas-microsoft-com:vml" xmlns:wp14="http://schemas.microsoft.com/office/word/2010/wordprocessingDrawing" xmlns:wp="http://schemas.openxmlformats.org/drawingml/2006/wordprocessingDrawing" xmlns:w10="urn:schemas-microsoft-com:office:word" xmlns:w="http://schemas.openxmlformats.org/wordprocessingml/2006/main" xmlns:w14="http://schemas.microsoft.com/office/word/2010/wordml" xmlns:wpg="http://schemas.microsoft.com/office/word/2010/wordprocessingGroup" xmlns:wpi="http://schemas.microsoft.com/office/word/2010/wordprocessingInk" xmlns:wne="http://schemas.microsoft.com/office/word/2006/wordml" xmlns:wps="http://schemas.microsoft.com/office/word/2010/wordprocessingShape" mc:Ignorable="w14 wp14">
+<w:hdr xmlns:wpc="http://schemas.microsoft.com/office/word/2010/wordprocessingCanvas" xmlns:cx="http://schemas.microsoft.com/office/drawing/2014/chartex" xmlns:mc="http://schemas.openxmlformats.org/markup-compatibility/2006" xmlns:o="urn:schemas-microsoft-com:office:office" xmlns:r="http://schemas.openxmlformats.org/officeDocument/2006/relationships" xmlns:m="http://schemas.openxmlformats.org/officeDocument/2006/math" xmlns:v="urn:schemas-microsoft-com:vml" xmlns:wp14="http://schemas.microsoft.com/office/word/2010/wordprocessingDrawing" xmlns:wp="http://schemas.openxmlformats.org/drawingml/2006/wordprocessingDrawing" xmlns:w10="urn:schemas-microsoft-com:office:word" xmlns:w="http://schemas.openxmlformats.org/wordprocessingml/2006/main" xmlns:w14="http://schemas.microsoft.com/office/word/2010/wordml" xmlns:w15="http://schemas.microsoft.com/office/word/2012/wordml" xmlns:w16se="http://schemas.microsoft.com/office/word/2015/wordml/symex" xmlns:wpg="http://schemas.microsoft.com/office/word/2010/wordprocessingGroup" xmlns:wpi="http://schemas.microsoft.com/office/word/2010/wordprocessingInk" xmlns:wne="http://schemas.microsoft.com/office/word/2006/wordml" xmlns:wps="http://schemas.microsoft.com/office/word/2010/wordprocessingShape" mc:Ignorable="w14 w15 w16se wp14">
   <w:p>
     <w:pPr>
-      <w:pStyle w:val="a6"/>
+      <w:pStyle w:val="a7"/>
       <w:ind w:left="480"/>
     </w:pPr>
   </w:p>
@@ -14884,8 +15207,8 @@
 </file>
 
 <file path=word/numbering.xml><?xml version="1.0" encoding="utf-8"?>
-<w:numbering xmlns:wpc="http://schemas.microsoft.com/office/word/2010/wordprocessingCanvas" xmlns:mc="http://schemas.openxmlformats.org/markup-compatibility/2006" xmlns:o="urn:schemas-microsoft-com:office:office" xmlns:r="http://schemas.openxmlformats.org/officeDocument/2006/relationships" xmlns:m="http://schemas.openxmlformats.org/officeDocument/2006/math" xmlns:v="urn:schemas-microsoft-com:vml" xmlns:wp14="http://schemas.microsoft.com/office/word/2010/wordprocessingDrawing" xmlns:wp="http://schemas.openxmlformats.org/drawingml/2006/wordprocessingDrawing" xmlns:w10="urn:schemas-microsoft-com:office:word" xmlns:w="http://schemas.openxmlformats.org/wordprocessingml/2006/main" xmlns:w14="http://schemas.microsoft.com/office/word/2010/wordml" xmlns:wpg="http://schemas.microsoft.com/office/word/2010/wordprocessingGroup" xmlns:wpi="http://schemas.microsoft.com/office/word/2010/wordprocessingInk" xmlns:wne="http://schemas.microsoft.com/office/word/2006/wordml" xmlns:wps="http://schemas.microsoft.com/office/word/2010/wordprocessingShape" mc:Ignorable="w14 wp14">
-  <w:abstractNum w:abstractNumId="0">
+<w:numbering xmlns:wpc="http://schemas.microsoft.com/office/word/2010/wordprocessingCanvas" xmlns:cx="http://schemas.microsoft.com/office/drawing/2014/chartex" xmlns:mc="http://schemas.openxmlformats.org/markup-compatibility/2006" xmlns:o="urn:schemas-microsoft-com:office:office" xmlns:r="http://schemas.openxmlformats.org/officeDocument/2006/relationships" xmlns:m="http://schemas.openxmlformats.org/officeDocument/2006/math" xmlns:v="urn:schemas-microsoft-com:vml" xmlns:wp14="http://schemas.microsoft.com/office/word/2010/wordprocessingDrawing" xmlns:wp="http://schemas.openxmlformats.org/drawingml/2006/wordprocessingDrawing" xmlns:w10="urn:schemas-microsoft-com:office:word" xmlns:w="http://schemas.openxmlformats.org/wordprocessingml/2006/main" xmlns:w14="http://schemas.microsoft.com/office/word/2010/wordml" xmlns:w15="http://schemas.microsoft.com/office/word/2012/wordml" xmlns:w16se="http://schemas.microsoft.com/office/word/2015/wordml/symex" xmlns:wpg="http://schemas.microsoft.com/office/word/2010/wordprocessingGroup" xmlns:wpi="http://schemas.microsoft.com/office/word/2010/wordprocessingInk" xmlns:wne="http://schemas.microsoft.com/office/word/2006/wordml" xmlns:wps="http://schemas.microsoft.com/office/word/2010/wordprocessingShape" mc:Ignorable="w14 w15 w16se wp14">
+  <w:abstractNum w:abstractNumId="0" w15:restartNumberingAfterBreak="0">
     <w:nsid w:val="01710724"/>
     <w:multiLevelType w:val="hybridMultilevel"/>
     <w:tmpl w:val="B56C9316"/>
@@ -14974,7 +15297,7 @@
       </w:pPr>
     </w:lvl>
   </w:abstractNum>
-  <w:abstractNum w:abstractNumId="1">
+  <w:abstractNum w:abstractNumId="1" w15:restartNumberingAfterBreak="0">
     <w:nsid w:val="0209527A"/>
     <w:multiLevelType w:val="hybridMultilevel"/>
     <w:tmpl w:val="F0BE6BB6"/>
@@ -15065,7 +15388,7 @@
       </w:pPr>
     </w:lvl>
   </w:abstractNum>
-  <w:abstractNum w:abstractNumId="2">
+  <w:abstractNum w:abstractNumId="2" w15:restartNumberingAfterBreak="0">
     <w:nsid w:val="0AC72E0A"/>
     <w:multiLevelType w:val="hybridMultilevel"/>
     <w:tmpl w:val="1438FCB8"/>
@@ -15154,7 +15477,7 @@
       </w:pPr>
     </w:lvl>
   </w:abstractNum>
-  <w:abstractNum w:abstractNumId="3">
+  <w:abstractNum w:abstractNumId="3" w15:restartNumberingAfterBreak="0">
     <w:nsid w:val="10787008"/>
     <w:multiLevelType w:val="hybridMultilevel"/>
     <w:tmpl w:val="78BAD322"/>
@@ -15294,7 +15617,7 @@
       </w:rPr>
     </w:lvl>
   </w:abstractNum>
-  <w:abstractNum w:abstractNumId="4">
+  <w:abstractNum w:abstractNumId="4" w15:restartNumberingAfterBreak="0">
     <w:nsid w:val="1E2C38D9"/>
     <w:multiLevelType w:val="hybridMultilevel"/>
     <w:tmpl w:val="F0BE6BB6"/>
@@ -15385,7 +15708,7 @@
       </w:pPr>
     </w:lvl>
   </w:abstractNum>
-  <w:abstractNum w:abstractNumId="5">
+  <w:abstractNum w:abstractNumId="5" w15:restartNumberingAfterBreak="0">
     <w:nsid w:val="2B6B6678"/>
     <w:multiLevelType w:val="hybridMultilevel"/>
     <w:tmpl w:val="6B04FC10"/>
@@ -15473,7 +15796,7 @@
       </w:pPr>
     </w:lvl>
   </w:abstractNum>
-  <w:abstractNum w:abstractNumId="6">
+  <w:abstractNum w:abstractNumId="6" w15:restartNumberingAfterBreak="0">
     <w:nsid w:val="32EB1443"/>
     <w:multiLevelType w:val="multilevel"/>
     <w:tmpl w:val="1B9A2A54"/>
@@ -15586,7 +15909,7 @@
       </w:rPr>
     </w:lvl>
   </w:abstractNum>
-  <w:abstractNum w:abstractNumId="7">
+  <w:abstractNum w:abstractNumId="7" w15:restartNumberingAfterBreak="0">
     <w:nsid w:val="346E0CA1"/>
     <w:multiLevelType w:val="hybridMultilevel"/>
     <w:tmpl w:val="44AE5E02"/>
@@ -15675,7 +15998,7 @@
       </w:pPr>
     </w:lvl>
   </w:abstractNum>
-  <w:abstractNum w:abstractNumId="8">
+  <w:abstractNum w:abstractNumId="8" w15:restartNumberingAfterBreak="0">
     <w:nsid w:val="39B87E2B"/>
     <w:multiLevelType w:val="hybridMultilevel"/>
     <w:tmpl w:val="8EAA9922"/>
@@ -15764,11 +16087,11 @@
       </w:pPr>
     </w:lvl>
   </w:abstractNum>
-  <w:abstractNum w:abstractNumId="9">
+  <w:abstractNum w:abstractNumId="9" w15:restartNumberingAfterBreak="0">
     <w:nsid w:val="3AC728BE"/>
-    <w:multiLevelType w:val="hybridMultilevel"/>
-    <w:tmpl w:val="49F23EF4"/>
-    <w:lvl w:ilvl="0" w:tplc="00F65848">
+    <w:multiLevelType w:val="multilevel"/>
+    <w:tmpl w:val="930CC34E"/>
+    <w:lvl w:ilvl="0">
       <w:start w:val="1"/>
       <w:numFmt w:val="decimal"/>
       <w:lvlText w:val="%1."/>
@@ -15780,80 +16103,112 @@
         <w:rFonts w:hint="default"/>
       </w:rPr>
     </w:lvl>
-    <w:lvl w:ilvl="1" w:tplc="04090019" w:tentative="1">
-      <w:start w:val="1"/>
-      <w:numFmt w:val="lowerLetter"/>
-      <w:lvlText w:val="%2)"/>
+    <w:lvl w:ilvl="1">
+      <w:start w:val="6"/>
+      <w:numFmt w:val="decimal"/>
+      <w:isLgl/>
+      <w:lvlText w:val="%1.%2"/>
       <w:lvlJc w:val="left"/>
       <w:pPr>
-        <w:ind w:left="1320" w:hanging="420"/>
-      </w:pPr>
-    </w:lvl>
-    <w:lvl w:ilvl="2" w:tplc="0409001B" w:tentative="1">
-      <w:start w:val="1"/>
-      <w:numFmt w:val="lowerRoman"/>
-      <w:lvlText w:val="%3."/>
-      <w:lvlJc w:val="right"/>
-      <w:pPr>
-        <w:ind w:left="1740" w:hanging="420"/>
-      </w:pPr>
-    </w:lvl>
-    <w:lvl w:ilvl="3" w:tplc="0409000F" w:tentative="1">
+        <w:ind w:left="1020" w:hanging="540"/>
+      </w:pPr>
+      <w:rPr>
+        <w:rFonts w:hint="default"/>
+      </w:rPr>
+    </w:lvl>
+    <w:lvl w:ilvl="2">
       <w:start w:val="1"/>
       <w:numFmt w:val="decimal"/>
-      <w:lvlText w:val="%4."/>
+      <w:isLgl/>
+      <w:lvlText w:val="%1.%2.%3"/>
       <w:lvlJc w:val="left"/>
       <w:pPr>
-        <w:ind w:left="2160" w:hanging="420"/>
-      </w:pPr>
-    </w:lvl>
-    <w:lvl w:ilvl="4" w:tplc="04090019" w:tentative="1">
-      <w:start w:val="1"/>
-      <w:numFmt w:val="lowerLetter"/>
-      <w:lvlText w:val="%5)"/>
+        <w:ind w:left="1200" w:hanging="720"/>
+      </w:pPr>
+      <w:rPr>
+        <w:rFonts w:hint="default"/>
+      </w:rPr>
+    </w:lvl>
+    <w:lvl w:ilvl="3">
+      <w:start w:val="1"/>
+      <w:numFmt w:val="decimal"/>
+      <w:isLgl/>
+      <w:lvlText w:val="%1.%2.%3.%4"/>
       <w:lvlJc w:val="left"/>
       <w:pPr>
-        <w:ind w:left="2580" w:hanging="420"/>
-      </w:pPr>
-    </w:lvl>
-    <w:lvl w:ilvl="5" w:tplc="0409001B" w:tentative="1">
-      <w:start w:val="1"/>
-      <w:numFmt w:val="lowerRoman"/>
-      <w:lvlText w:val="%6."/>
-      <w:lvlJc w:val="right"/>
-      <w:pPr>
-        <w:ind w:left="3000" w:hanging="420"/>
-      </w:pPr>
-    </w:lvl>
-    <w:lvl w:ilvl="6" w:tplc="0409000F" w:tentative="1">
+        <w:ind w:left="1200" w:hanging="720"/>
+      </w:pPr>
+      <w:rPr>
+        <w:rFonts w:hint="default"/>
+      </w:rPr>
+    </w:lvl>
+    <w:lvl w:ilvl="4">
       <w:start w:val="1"/>
       <w:numFmt w:val="decimal"/>
-      <w:lvlText w:val="%7."/>
+      <w:isLgl/>
+      <w:lvlText w:val="%1.%2.%3.%4.%5"/>
       <w:lvlJc w:val="left"/>
       <w:pPr>
-        <w:ind w:left="3420" w:hanging="420"/>
-      </w:pPr>
-    </w:lvl>
-    <w:lvl w:ilvl="7" w:tplc="04090019" w:tentative="1">
-      <w:start w:val="1"/>
-      <w:numFmt w:val="lowerLetter"/>
-      <w:lvlText w:val="%8)"/>
+        <w:ind w:left="1560" w:hanging="1080"/>
+      </w:pPr>
+      <w:rPr>
+        <w:rFonts w:hint="default"/>
+      </w:rPr>
+    </w:lvl>
+    <w:lvl w:ilvl="5">
+      <w:start w:val="1"/>
+      <w:numFmt w:val="decimal"/>
+      <w:isLgl/>
+      <w:lvlText w:val="%1.%2.%3.%4.%5.%6"/>
       <w:lvlJc w:val="left"/>
       <w:pPr>
-        <w:ind w:left="3840" w:hanging="420"/>
-      </w:pPr>
-    </w:lvl>
-    <w:lvl w:ilvl="8" w:tplc="0409001B" w:tentative="1">
-      <w:start w:val="1"/>
-      <w:numFmt w:val="lowerRoman"/>
-      <w:lvlText w:val="%9."/>
-      <w:lvlJc w:val="right"/>
-      <w:pPr>
-        <w:ind w:left="4260" w:hanging="420"/>
-      </w:pPr>
+        <w:ind w:left="1560" w:hanging="1080"/>
+      </w:pPr>
+      <w:rPr>
+        <w:rFonts w:hint="default"/>
+      </w:rPr>
+    </w:lvl>
+    <w:lvl w:ilvl="6">
+      <w:start w:val="1"/>
+      <w:numFmt w:val="decimal"/>
+      <w:isLgl/>
+      <w:lvlText w:val="%1.%2.%3.%4.%5.%6.%7"/>
+      <w:lvlJc w:val="left"/>
+      <w:pPr>
+        <w:ind w:left="1920" w:hanging="1440"/>
+      </w:pPr>
+      <w:rPr>
+        <w:rFonts w:hint="default"/>
+      </w:rPr>
+    </w:lvl>
+    <w:lvl w:ilvl="7">
+      <w:start w:val="1"/>
+      <w:numFmt w:val="decimal"/>
+      <w:isLgl/>
+      <w:lvlText w:val="%1.%2.%3.%4.%5.%6.%7.%8"/>
+      <w:lvlJc w:val="left"/>
+      <w:pPr>
+        <w:ind w:left="1920" w:hanging="1440"/>
+      </w:pPr>
+      <w:rPr>
+        <w:rFonts w:hint="default"/>
+      </w:rPr>
+    </w:lvl>
+    <w:lvl w:ilvl="8">
+      <w:start w:val="1"/>
+      <w:numFmt w:val="decimal"/>
+      <w:isLgl/>
+      <w:lvlText w:val="%1.%2.%3.%4.%5.%6.%7.%8.%9"/>
+      <w:lvlJc w:val="left"/>
+      <w:pPr>
+        <w:ind w:left="2280" w:hanging="1800"/>
+      </w:pPr>
+      <w:rPr>
+        <w:rFonts w:hint="default"/>
+      </w:rPr>
     </w:lvl>
   </w:abstractNum>
-  <w:abstractNum w:abstractNumId="10">
+  <w:abstractNum w:abstractNumId="10" w15:restartNumberingAfterBreak="0">
     <w:nsid w:val="3DF76484"/>
     <w:multiLevelType w:val="hybridMultilevel"/>
     <w:tmpl w:val="B8E81600"/>
@@ -15993,7 +16348,7 @@
       </w:rPr>
     </w:lvl>
   </w:abstractNum>
-  <w:abstractNum w:abstractNumId="11">
+  <w:abstractNum w:abstractNumId="11" w15:restartNumberingAfterBreak="0">
     <w:nsid w:val="3F1416C1"/>
     <w:multiLevelType w:val="hybridMultilevel"/>
     <w:tmpl w:val="587A9B16"/>
@@ -16082,7 +16437,7 @@
       </w:pPr>
     </w:lvl>
   </w:abstractNum>
-  <w:abstractNum w:abstractNumId="12">
+  <w:abstractNum w:abstractNumId="12" w15:restartNumberingAfterBreak="0">
     <w:nsid w:val="417C6151"/>
     <w:multiLevelType w:val="multilevel"/>
     <w:tmpl w:val="50B6DFFA"/>
@@ -16195,7 +16550,7 @@
       </w:pPr>
     </w:lvl>
   </w:abstractNum>
-  <w:abstractNum w:abstractNumId="13">
+  <w:abstractNum w:abstractNumId="13" w15:restartNumberingAfterBreak="0">
     <w:nsid w:val="486F190C"/>
     <w:multiLevelType w:val="hybridMultilevel"/>
     <w:tmpl w:val="3C700DF8"/>
@@ -16308,7 +16663,7 @@
       </w:pPr>
     </w:lvl>
   </w:abstractNum>
-  <w:abstractNum w:abstractNumId="14">
+  <w:abstractNum w:abstractNumId="14" w15:restartNumberingAfterBreak="0">
     <w:nsid w:val="50396E01"/>
     <w:multiLevelType w:val="hybridMultilevel"/>
     <w:tmpl w:val="1616B8A4"/>
@@ -16397,7 +16752,7 @@
       </w:pPr>
     </w:lvl>
   </w:abstractNum>
-  <w:abstractNum w:abstractNumId="15">
+  <w:abstractNum w:abstractNumId="15" w15:restartNumberingAfterBreak="0">
     <w:nsid w:val="50436EE2"/>
     <w:multiLevelType w:val="hybridMultilevel"/>
     <w:tmpl w:val="5FB4EC44"/>
@@ -16486,7 +16841,7 @@
       </w:pPr>
     </w:lvl>
   </w:abstractNum>
-  <w:abstractNum w:abstractNumId="16">
+  <w:abstractNum w:abstractNumId="16" w15:restartNumberingAfterBreak="0">
     <w:nsid w:val="57EF28B0"/>
     <w:multiLevelType w:val="hybridMultilevel"/>
     <w:tmpl w:val="527A700E"/>
@@ -16575,7 +16930,7 @@
       </w:pPr>
     </w:lvl>
   </w:abstractNum>
-  <w:abstractNum w:abstractNumId="17">
+  <w:abstractNum w:abstractNumId="17" w15:restartNumberingAfterBreak="0">
     <w:nsid w:val="589D3715"/>
     <w:multiLevelType w:val="multilevel"/>
     <w:tmpl w:val="98CC4DDE"/>
@@ -16688,7 +17043,7 @@
       </w:rPr>
     </w:lvl>
   </w:abstractNum>
-  <w:abstractNum w:abstractNumId="18">
+  <w:abstractNum w:abstractNumId="18" w15:restartNumberingAfterBreak="0">
     <w:nsid w:val="6F7C4680"/>
     <w:multiLevelType w:val="hybridMultilevel"/>
     <w:tmpl w:val="5A10B4D8"/>
@@ -16777,7 +17132,7 @@
       </w:pPr>
     </w:lvl>
   </w:abstractNum>
-  <w:abstractNum w:abstractNumId="19">
+  <w:abstractNum w:abstractNumId="19" w15:restartNumberingAfterBreak="0">
     <w:nsid w:val="711450D0"/>
     <w:multiLevelType w:val="hybridMultilevel"/>
     <w:tmpl w:val="A3E64C3A"/>
@@ -16866,7 +17221,7 @@
       </w:pPr>
     </w:lvl>
   </w:abstractNum>
-  <w:abstractNum w:abstractNumId="20">
+  <w:abstractNum w:abstractNumId="20" w15:restartNumberingAfterBreak="0">
     <w:nsid w:val="7790213A"/>
     <w:multiLevelType w:val="hybridMultilevel"/>
     <w:tmpl w:val="61D6A4F6"/>
@@ -16955,7 +17310,7 @@
       </w:pPr>
     </w:lvl>
   </w:abstractNum>
-  <w:abstractNum w:abstractNumId="21">
+  <w:abstractNum w:abstractNumId="21" w15:restartNumberingAfterBreak="0">
     <w:nsid w:val="7C4A7985"/>
     <w:multiLevelType w:val="hybridMultilevel"/>
     <w:tmpl w:val="02B2C3DC"/>
@@ -17114,7 +17469,7 @@
 </file>
 
 <file path=word/styles.xml><?xml version="1.0" encoding="utf-8"?>
-<w:styles xmlns:mc="http://schemas.openxmlformats.org/markup-compatibility/2006" xmlns:r="http://schemas.openxmlformats.org/officeDocument/2006/relationships" xmlns:w="http://schemas.openxmlformats.org/wordprocessingml/2006/main" xmlns:w14="http://schemas.microsoft.com/office/word/2010/wordml" mc:Ignorable="w14">
+<w:styles xmlns:mc="http://schemas.openxmlformats.org/markup-compatibility/2006" xmlns:r="http://schemas.openxmlformats.org/officeDocument/2006/relationships" xmlns:w="http://schemas.openxmlformats.org/wordprocessingml/2006/main" xmlns:w14="http://schemas.microsoft.com/office/word/2010/wordml" xmlns:w15="http://schemas.microsoft.com/office/word/2012/wordml" xmlns:w16se="http://schemas.microsoft.com/office/word/2015/wordml/symex" mc:Ignorable="w14 w15 w16se">
   <w:docDefaults>
     <w:rPrDefault>
       <w:rPr>
@@ -17127,144 +17482,378 @@
     </w:rPrDefault>
     <w:pPrDefault/>
   </w:docDefaults>
-  <w:latentStyles w:defLockedState="0" w:defUIPriority="99" w:defSemiHidden="1" w:defUnhideWhenUsed="1" w:defQFormat="0" w:count="267">
-    <w:lsdException w:name="Normal" w:semiHidden="0" w:uiPriority="0" w:unhideWhenUsed="0" w:qFormat="1"/>
-    <w:lsdException w:name="heading 1" w:semiHidden="0" w:uiPriority="9" w:unhideWhenUsed="0" w:qFormat="1"/>
-    <w:lsdException w:name="heading 2" w:uiPriority="9" w:qFormat="1"/>
-    <w:lsdException w:name="heading 3" w:uiPriority="9" w:qFormat="1"/>
-    <w:lsdException w:name="heading 4" w:uiPriority="9" w:qFormat="1"/>
-    <w:lsdException w:name="heading 5" w:uiPriority="9" w:qFormat="1"/>
-    <w:lsdException w:name="heading 6" w:uiPriority="9" w:qFormat="1"/>
-    <w:lsdException w:name="heading 7" w:uiPriority="9" w:qFormat="1"/>
-    <w:lsdException w:name="heading 8" w:uiPriority="9" w:qFormat="1"/>
-    <w:lsdException w:name="heading 9" w:uiPriority="9" w:qFormat="1"/>
-    <w:lsdException w:name="toc 1" w:uiPriority="39"/>
-    <w:lsdException w:name="toc 2" w:uiPriority="39"/>
-    <w:lsdException w:name="toc 3" w:uiPriority="39"/>
-    <w:lsdException w:name="toc 4" w:uiPriority="39"/>
-    <w:lsdException w:name="toc 5" w:uiPriority="39"/>
-    <w:lsdException w:name="toc 6" w:uiPriority="39"/>
-    <w:lsdException w:name="toc 7" w:uiPriority="39"/>
-    <w:lsdException w:name="toc 8" w:uiPriority="39"/>
-    <w:lsdException w:name="toc 9" w:uiPriority="39"/>
-    <w:lsdException w:name="caption" w:uiPriority="35" w:qFormat="1"/>
-    <w:lsdException w:name="Title" w:semiHidden="0" w:uiPriority="10" w:unhideWhenUsed="0" w:qFormat="1"/>
-    <w:lsdException w:name="Default Paragraph Font" w:uiPriority="1"/>
-    <w:lsdException w:name="Subtitle" w:semiHidden="0" w:uiPriority="11" w:unhideWhenUsed="0" w:qFormat="1"/>
-    <w:lsdException w:name="Strong" w:semiHidden="0" w:uiPriority="22" w:unhideWhenUsed="0" w:qFormat="1"/>
-    <w:lsdException w:name="Emphasis" w:semiHidden="0" w:uiPriority="20" w:unhideWhenUsed="0" w:qFormat="1"/>
-    <w:lsdException w:name="Table Grid" w:semiHidden="0" w:uiPriority="59" w:unhideWhenUsed="0"/>
-    <w:lsdException w:name="Placeholder Text" w:unhideWhenUsed="0"/>
-    <w:lsdException w:name="No Spacing" w:semiHidden="0" w:uiPriority="1" w:unhideWhenUsed="0" w:qFormat="1"/>
-    <w:lsdException w:name="Light Shading" w:semiHidden="0" w:uiPriority="60" w:unhideWhenUsed="0"/>
-    <w:lsdException w:name="Light List" w:semiHidden="0" w:uiPriority="61" w:unhideWhenUsed="0"/>
-    <w:lsdException w:name="Light Grid" w:semiHidden="0" w:uiPriority="62" w:unhideWhenUsed="0"/>
-    <w:lsdException w:name="Medium Shading 1" w:semiHidden="0" w:uiPriority="63" w:unhideWhenUsed="0"/>
-    <w:lsdException w:name="Medium Shading 2" w:semiHidden="0" w:uiPriority="64" w:unhideWhenUsed="0"/>
-    <w:lsdException w:name="Medium List 1" w:semiHidden="0" w:uiPriority="65" w:unhideWhenUsed="0"/>
-    <w:lsdException w:name="Medium List 2" w:semiHidden="0" w:uiPriority="66" w:unhideWhenUsed="0"/>
-    <w:lsdException w:name="Medium Grid 1" w:semiHidden="0" w:uiPriority="67" w:unhideWhenUsed="0"/>
-    <w:lsdException w:name="Medium Grid 2" w:semiHidden="0" w:uiPriority="68" w:unhideWhenUsed="0"/>
-    <w:lsdException w:name="Medium Grid 3" w:semiHidden="0" w:uiPriority="69" w:unhideWhenUsed="0"/>
-    <w:lsdException w:name="Dark List" w:semiHidden="0" w:uiPriority="70" w:unhideWhenUsed="0"/>
-    <w:lsdException w:name="Colorful Shading" w:semiHidden="0" w:uiPriority="71" w:unhideWhenUsed="0"/>
-    <w:lsdException w:name="Colorful List" w:semiHidden="0" w:uiPriority="72" w:unhideWhenUsed="0"/>
-    <w:lsdException w:name="Colorful Grid" w:semiHidden="0" w:uiPriority="73" w:unhideWhenUsed="0"/>
-    <w:lsdException w:name="Light Shading Accent 1" w:semiHidden="0" w:uiPriority="60" w:unhideWhenUsed="0"/>
-    <w:lsdException w:name="Light List Accent 1" w:semiHidden="0" w:uiPriority="61" w:unhideWhenUsed="0"/>
-    <w:lsdException w:name="Light Grid Accent 1" w:semiHidden="0" w:uiPriority="62" w:unhideWhenUsed="0"/>
-    <w:lsdException w:name="Medium Shading 1 Accent 1" w:semiHidden="0" w:uiPriority="63" w:unhideWhenUsed="0"/>
-    <w:lsdException w:name="Medium Shading 2 Accent 1" w:semiHidden="0" w:uiPriority="64" w:unhideWhenUsed="0"/>
-    <w:lsdException w:name="Medium List 1 Accent 1" w:semiHidden="0" w:uiPriority="65" w:unhideWhenUsed="0"/>
-    <w:lsdException w:name="Revision" w:unhideWhenUsed="0"/>
-    <w:lsdException w:name="List Paragraph" w:semiHidden="0" w:uiPriority="34" w:unhideWhenUsed="0" w:qFormat="1"/>
-    <w:lsdException w:name="Quote" w:semiHidden="0" w:uiPriority="29" w:unhideWhenUsed="0" w:qFormat="1"/>
-    <w:lsdException w:name="Intense Quote" w:semiHidden="0" w:uiPriority="30" w:unhideWhenUsed="0" w:qFormat="1"/>
-    <w:lsdException w:name="Medium List 2 Accent 1" w:semiHidden="0" w:uiPriority="66" w:unhideWhenUsed="0"/>
-    <w:lsdException w:name="Medium Grid 1 Accent 1" w:semiHidden="0" w:uiPriority="67" w:unhideWhenUsed="0"/>
-    <w:lsdException w:name="Medium Grid 2 Accent 1" w:semiHidden="0" w:uiPriority="68" w:unhideWhenUsed="0"/>
-    <w:lsdException w:name="Medium Grid 3 Accent 1" w:semiHidden="0" w:uiPriority="69" w:unhideWhenUsed="0"/>
-    <w:lsdException w:name="Dark List Accent 1" w:semiHidden="0" w:uiPriority="70" w:unhideWhenUsed="0"/>
-    <w:lsdException w:name="Colorful Shading Accent 1" w:semiHidden="0" w:uiPriority="71" w:unhideWhenUsed="0"/>
-    <w:lsdException w:name="Colorful List Accent 1" w:semiHidden="0" w:uiPriority="72" w:unhideWhenUsed="0"/>
-    <w:lsdException w:name="Colorful Grid Accent 1" w:semiHidden="0" w:uiPriority="73" w:unhideWhenUsed="0"/>
-    <w:lsdException w:name="Light Shading Accent 2" w:semiHidden="0" w:uiPriority="60" w:unhideWhenUsed="0"/>
-    <w:lsdException w:name="Light List Accent 2" w:semiHidden="0" w:uiPriority="61" w:unhideWhenUsed="0"/>
-    <w:lsdException w:name="Light Grid Accent 2" w:semiHidden="0" w:uiPriority="62" w:unhideWhenUsed="0"/>
-    <w:lsdException w:name="Medium Shading 1 Accent 2" w:semiHidden="0" w:uiPriority="63" w:unhideWhenUsed="0"/>
-    <w:lsdException w:name="Medium Shading 2 Accent 2" w:semiHidden="0" w:uiPriority="64" w:unhideWhenUsed="0"/>
-    <w:lsdException w:name="Medium List 1 Accent 2" w:semiHidden="0" w:uiPriority="65" w:unhideWhenUsed="0"/>
-    <w:lsdException w:name="Medium List 2 Accent 2" w:semiHidden="0" w:uiPriority="66" w:unhideWhenUsed="0"/>
-    <w:lsdException w:name="Medium Grid 1 Accent 2" w:semiHidden="0" w:uiPriority="67" w:unhideWhenUsed="0"/>
-    <w:lsdException w:name="Medium Grid 2 Accent 2" w:semiHidden="0" w:uiPriority="68" w:unhideWhenUsed="0"/>
-    <w:lsdException w:name="Medium Grid 3 Accent 2" w:semiHidden="0" w:uiPriority="69" w:unhideWhenUsed="0"/>
-    <w:lsdException w:name="Dark List Accent 2" w:semiHidden="0" w:uiPriority="70" w:unhideWhenUsed="0"/>
-    <w:lsdException w:name="Colorful Shading Accent 2" w:semiHidden="0" w:uiPriority="71" w:unhideWhenUsed="0"/>
-    <w:lsdException w:name="Colorful List Accent 2" w:semiHidden="0" w:uiPriority="72" w:unhideWhenUsed="0"/>
-    <w:lsdException w:name="Colorful Grid Accent 2" w:semiHidden="0" w:uiPriority="73" w:unhideWhenUsed="0"/>
-    <w:lsdException w:name="Light Shading Accent 3" w:semiHidden="0" w:uiPriority="60" w:unhideWhenUsed="0"/>
-    <w:lsdException w:name="Light List Accent 3" w:semiHidden="0" w:uiPriority="61" w:unhideWhenUsed="0"/>
-    <w:lsdException w:name="Light Grid Accent 3" w:semiHidden="0" w:uiPriority="62" w:unhideWhenUsed="0"/>
-    <w:lsdException w:name="Medium Shading 1 Accent 3" w:semiHidden="0" w:uiPriority="63" w:unhideWhenUsed="0"/>
-    <w:lsdException w:name="Medium Shading 2 Accent 3" w:semiHidden="0" w:uiPriority="64" w:unhideWhenUsed="0"/>
-    <w:lsdException w:name="Medium List 1 Accent 3" w:semiHidden="0" w:uiPriority="65" w:unhideWhenUsed="0"/>
-    <w:lsdException w:name="Medium List 2 Accent 3" w:semiHidden="0" w:uiPriority="66" w:unhideWhenUsed="0"/>
-    <w:lsdException w:name="Medium Grid 1 Accent 3" w:semiHidden="0" w:uiPriority="67" w:unhideWhenUsed="0"/>
-    <w:lsdException w:name="Medium Grid 2 Accent 3" w:semiHidden="0" w:uiPriority="68" w:unhideWhenUsed="0"/>
-    <w:lsdException w:name="Medium Grid 3 Accent 3" w:semiHidden="0" w:uiPriority="69" w:unhideWhenUsed="0"/>
-    <w:lsdException w:name="Dark List Accent 3" w:semiHidden="0" w:uiPriority="70" w:unhideWhenUsed="0"/>
-    <w:lsdException w:name="Colorful Shading Accent 3" w:semiHidden="0" w:uiPriority="71" w:unhideWhenUsed="0"/>
-    <w:lsdException w:name="Colorful List Accent 3" w:semiHidden="0" w:uiPriority="72" w:unhideWhenUsed="0"/>
-    <w:lsdException w:name="Colorful Grid Accent 3" w:semiHidden="0" w:uiPriority="73" w:unhideWhenUsed="0"/>
-    <w:lsdException w:name="Light Shading Accent 4" w:semiHidden="0" w:uiPriority="60" w:unhideWhenUsed="0"/>
-    <w:lsdException w:name="Light List Accent 4" w:semiHidden="0" w:uiPriority="61" w:unhideWhenUsed="0"/>
-    <w:lsdException w:name="Light Grid Accent 4" w:semiHidden="0" w:uiPriority="62" w:unhideWhenUsed="0"/>
-    <w:lsdException w:name="Medium Shading 1 Accent 4" w:semiHidden="0" w:uiPriority="63" w:unhideWhenUsed="0"/>
-    <w:lsdException w:name="Medium Shading 2 Accent 4" w:semiHidden="0" w:uiPriority="64" w:unhideWhenUsed="0"/>
-    <w:lsdException w:name="Medium List 1 Accent 4" w:semiHidden="0" w:uiPriority="65" w:unhideWhenUsed="0"/>
-    <w:lsdException w:name="Medium List 2 Accent 4" w:semiHidden="0" w:uiPriority="66" w:unhideWhenUsed="0"/>
-    <w:lsdException w:name="Medium Grid 1 Accent 4" w:semiHidden="0" w:uiPriority="67" w:unhideWhenUsed="0"/>
-    <w:lsdException w:name="Medium Grid 2 Accent 4" w:semiHidden="0" w:uiPriority="68" w:unhideWhenUsed="0"/>
-    <w:lsdException w:name="Medium Grid 3 Accent 4" w:semiHidden="0" w:uiPriority="69" w:unhideWhenUsed="0"/>
-    <w:lsdException w:name="Dark List Accent 4" w:semiHidden="0" w:uiPriority="70" w:unhideWhenUsed="0"/>
-    <w:lsdException w:name="Colorful Shading Accent 4" w:semiHidden="0" w:uiPriority="71" w:unhideWhenUsed="0"/>
-    <w:lsdException w:name="Colorful List Accent 4" w:semiHidden="0" w:uiPriority="72" w:unhideWhenUsed="0"/>
-    <w:lsdException w:name="Colorful Grid Accent 4" w:semiHidden="0" w:uiPriority="73" w:unhideWhenUsed="0"/>
-    <w:lsdException w:name="Light Shading Accent 5" w:semiHidden="0" w:uiPriority="60" w:unhideWhenUsed="0"/>
-    <w:lsdException w:name="Light List Accent 5" w:semiHidden="0" w:uiPriority="61" w:unhideWhenUsed="0"/>
-    <w:lsdException w:name="Light Grid Accent 5" w:semiHidden="0" w:uiPriority="62" w:unhideWhenUsed="0"/>
-    <w:lsdException w:name="Medium Shading 1 Accent 5" w:semiHidden="0" w:uiPriority="63" w:unhideWhenUsed="0"/>
-    <w:lsdException w:name="Medium Shading 2 Accent 5" w:semiHidden="0" w:uiPriority="64" w:unhideWhenUsed="0"/>
-    <w:lsdException w:name="Medium List 1 Accent 5" w:semiHidden="0" w:uiPriority="65" w:unhideWhenUsed="0"/>
-    <w:lsdException w:name="Medium List 2 Accent 5" w:semiHidden="0" w:uiPriority="66" w:unhideWhenUsed="0"/>
-    <w:lsdException w:name="Medium Grid 1 Accent 5" w:semiHidden="0" w:uiPriority="67" w:unhideWhenUsed="0"/>
-    <w:lsdException w:name="Medium Grid 2 Accent 5" w:semiHidden="0" w:uiPriority="68" w:unhideWhenUsed="0"/>
-    <w:lsdException w:name="Medium Grid 3 Accent 5" w:semiHidden="0" w:uiPriority="69" w:unhideWhenUsed="0"/>
-    <w:lsdException w:name="Dark List Accent 5" w:semiHidden="0" w:uiPriority="70" w:unhideWhenUsed="0"/>
-    <w:lsdException w:name="Colorful Shading Accent 5" w:semiHidden="0" w:uiPriority="71" w:unhideWhenUsed="0"/>
-    <w:lsdException w:name="Colorful List Accent 5" w:semiHidden="0" w:uiPriority="72" w:unhideWhenUsed="0"/>
-    <w:lsdException w:name="Colorful Grid Accent 5" w:semiHidden="0" w:uiPriority="73" w:unhideWhenUsed="0"/>
-    <w:lsdException w:name="Light Shading Accent 6" w:semiHidden="0" w:uiPriority="60" w:unhideWhenUsed="0"/>
-    <w:lsdException w:name="Light List Accent 6" w:semiHidden="0" w:uiPriority="61" w:unhideWhenUsed="0"/>
-    <w:lsdException w:name="Light Grid Accent 6" w:semiHidden="0" w:uiPriority="62" w:unhideWhenUsed="0"/>
-    <w:lsdException w:name="Medium Shading 1 Accent 6" w:semiHidden="0" w:uiPriority="63" w:unhideWhenUsed="0"/>
-    <w:lsdException w:name="Medium Shading 2 Accent 6" w:semiHidden="0" w:uiPriority="64" w:unhideWhenUsed="0"/>
-    <w:lsdException w:name="Medium List 1 Accent 6" w:semiHidden="0" w:uiPriority="65" w:unhideWhenUsed="0"/>
-    <w:lsdException w:name="Medium List 2 Accent 6" w:semiHidden="0" w:uiPriority="66" w:unhideWhenUsed="0"/>
-    <w:lsdException w:name="Medium Grid 1 Accent 6" w:semiHidden="0" w:uiPriority="67" w:unhideWhenUsed="0"/>
-    <w:lsdException w:name="Medium Grid 2 Accent 6" w:semiHidden="0" w:uiPriority="68" w:unhideWhenUsed="0"/>
-    <w:lsdException w:name="Medium Grid 3 Accent 6" w:semiHidden="0" w:uiPriority="69" w:unhideWhenUsed="0"/>
-    <w:lsdException w:name="Dark List Accent 6" w:semiHidden="0" w:uiPriority="70" w:unhideWhenUsed="0"/>
-    <w:lsdException w:name="Colorful Shading Accent 6" w:semiHidden="0" w:uiPriority="71" w:unhideWhenUsed="0"/>
-    <w:lsdException w:name="Colorful List Accent 6" w:semiHidden="0" w:uiPriority="72" w:unhideWhenUsed="0"/>
-    <w:lsdException w:name="Colorful Grid Accent 6" w:semiHidden="0" w:uiPriority="73" w:unhideWhenUsed="0"/>
-    <w:lsdException w:name="Subtle Emphasis" w:semiHidden="0" w:uiPriority="19" w:unhideWhenUsed="0" w:qFormat="1"/>
-    <w:lsdException w:name="Intense Emphasis" w:semiHidden="0" w:uiPriority="21" w:unhideWhenUsed="0" w:qFormat="1"/>
-    <w:lsdException w:name="Subtle Reference" w:semiHidden="0" w:uiPriority="31" w:unhideWhenUsed="0" w:qFormat="1"/>
-    <w:lsdException w:name="Intense Reference" w:semiHidden="0" w:uiPriority="32" w:unhideWhenUsed="0" w:qFormat="1"/>
-    <w:lsdException w:name="Book Title" w:semiHidden="0" w:uiPriority="33" w:unhideWhenUsed="0" w:qFormat="1"/>
-    <w:lsdException w:name="Bibliography" w:uiPriority="37"/>
-    <w:lsdException w:name="TOC Heading" w:uiPriority="39" w:qFormat="1"/>
+  <w:latentStyles w:defLockedState="0" w:defUIPriority="99" w:defSemiHidden="0" w:defUnhideWhenUsed="0" w:defQFormat="0" w:count="371">
+    <w:lsdException w:name="Normal" w:uiPriority="0" w:qFormat="1"/>
+    <w:lsdException w:name="heading 1" w:uiPriority="9" w:qFormat="1"/>
+    <w:lsdException w:name="heading 2" w:semiHidden="1" w:uiPriority="9" w:unhideWhenUsed="1" w:qFormat="1"/>
+    <w:lsdException w:name="heading 3" w:semiHidden="1" w:uiPriority="9" w:unhideWhenUsed="1" w:qFormat="1"/>
+    <w:lsdException w:name="heading 4" w:semiHidden="1" w:uiPriority="9" w:unhideWhenUsed="1" w:qFormat="1"/>
+    <w:lsdException w:name="heading 5" w:semiHidden="1" w:uiPriority="9" w:unhideWhenUsed="1" w:qFormat="1"/>
+    <w:lsdException w:name="heading 6" w:semiHidden="1" w:uiPriority="9" w:unhideWhenUsed="1" w:qFormat="1"/>
+    <w:lsdException w:name="heading 7" w:semiHidden="1" w:uiPriority="9" w:unhideWhenUsed="1" w:qFormat="1"/>
+    <w:lsdException w:name="heading 8" w:semiHidden="1" w:uiPriority="9" w:unhideWhenUsed="1" w:qFormat="1"/>
+    <w:lsdException w:name="heading 9" w:semiHidden="1" w:uiPriority="9" w:unhideWhenUsed="1" w:qFormat="1"/>
+    <w:lsdException w:name="index 1" w:semiHidden="1" w:unhideWhenUsed="1"/>
+    <w:lsdException w:name="index 2" w:semiHidden="1" w:unhideWhenUsed="1"/>
+    <w:lsdException w:name="index 3" w:semiHidden="1" w:unhideWhenUsed="1"/>
+    <w:lsdException w:name="index 4" w:semiHidden="1" w:unhideWhenUsed="1"/>
+    <w:lsdException w:name="index 5" w:semiHidden="1" w:unhideWhenUsed="1"/>
+    <w:lsdException w:name="index 6" w:semiHidden="1" w:unhideWhenUsed="1"/>
+    <w:lsdException w:name="index 7" w:semiHidden="1" w:unhideWhenUsed="1"/>
+    <w:lsdException w:name="index 8" w:semiHidden="1" w:unhideWhenUsed="1"/>
+    <w:lsdException w:name="index 9" w:semiHidden="1" w:unhideWhenUsed="1"/>
+    <w:lsdException w:name="toc 1" w:semiHidden="1" w:uiPriority="39" w:unhideWhenUsed="1"/>
+    <w:lsdException w:name="toc 2" w:semiHidden="1" w:uiPriority="39" w:unhideWhenUsed="1"/>
+    <w:lsdException w:name="toc 3" w:semiHidden="1" w:uiPriority="39" w:unhideWhenUsed="1"/>
+    <w:lsdException w:name="toc 4" w:semiHidden="1" w:uiPriority="39" w:unhideWhenUsed="1"/>
+    <w:lsdException w:name="toc 5" w:semiHidden="1" w:uiPriority="39" w:unhideWhenUsed="1"/>
+    <w:lsdException w:name="toc 6" w:semiHidden="1" w:uiPriority="39" w:unhideWhenUsed="1"/>
+    <w:lsdException w:name="toc 7" w:semiHidden="1" w:uiPriority="39" w:unhideWhenUsed="1"/>
+    <w:lsdException w:name="toc 8" w:semiHidden="1" w:uiPriority="39" w:unhideWhenUsed="1"/>
+    <w:lsdException w:name="toc 9" w:semiHidden="1" w:uiPriority="39" w:unhideWhenUsed="1"/>
+    <w:lsdException w:name="Normal Indent" w:semiHidden="1" w:unhideWhenUsed="1"/>
+    <w:lsdException w:name="footnote text" w:semiHidden="1" w:unhideWhenUsed="1"/>
+    <w:lsdException w:name="annotation text" w:semiHidden="1" w:unhideWhenUsed="1"/>
+    <w:lsdException w:name="header" w:semiHidden="1" w:unhideWhenUsed="1"/>
+    <w:lsdException w:name="footer" w:semiHidden="1" w:unhideWhenUsed="1"/>
+    <w:lsdException w:name="index heading" w:semiHidden="1" w:unhideWhenUsed="1"/>
+    <w:lsdException w:name="caption" w:semiHidden="1" w:uiPriority="35" w:unhideWhenUsed="1" w:qFormat="1"/>
+    <w:lsdException w:name="table of figures" w:semiHidden="1" w:unhideWhenUsed="1"/>
+    <w:lsdException w:name="envelope address" w:semiHidden="1" w:unhideWhenUsed="1"/>
+    <w:lsdException w:name="envelope return" w:semiHidden="1" w:unhideWhenUsed="1"/>
+    <w:lsdException w:name="footnote reference" w:semiHidden="1" w:unhideWhenUsed="1"/>
+    <w:lsdException w:name="annotation reference" w:semiHidden="1" w:unhideWhenUsed="1"/>
+    <w:lsdException w:name="line number" w:semiHidden="1" w:unhideWhenUsed="1"/>
+    <w:lsdException w:name="page number" w:semiHidden="1" w:unhideWhenUsed="1"/>
+    <w:lsdException w:name="endnote reference" w:semiHidden="1" w:unhideWhenUsed="1"/>
+    <w:lsdException w:name="endnote text" w:semiHidden="1" w:unhideWhenUsed="1"/>
+    <w:lsdException w:name="table of authorities" w:semiHidden="1" w:unhideWhenUsed="1"/>
+    <w:lsdException w:name="macro" w:semiHidden="1" w:unhideWhenUsed="1"/>
+    <w:lsdException w:name="toa heading" w:semiHidden="1" w:unhideWhenUsed="1"/>
+    <w:lsdException w:name="List" w:semiHidden="1" w:unhideWhenUsed="1"/>
+    <w:lsdException w:name="List Bullet" w:semiHidden="1" w:unhideWhenUsed="1"/>
+    <w:lsdException w:name="List Number" w:semiHidden="1" w:unhideWhenUsed="1"/>
+    <w:lsdException w:name="List 2" w:semiHidden="1" w:unhideWhenUsed="1"/>
+    <w:lsdException w:name="List 3" w:semiHidden="1" w:unhideWhenUsed="1"/>
+    <w:lsdException w:name="List 4" w:semiHidden="1" w:unhideWhenUsed="1"/>
+    <w:lsdException w:name="List 5" w:semiHidden="1" w:unhideWhenUsed="1"/>
+    <w:lsdException w:name="List Bullet 2" w:semiHidden="1" w:unhideWhenUsed="1"/>
+    <w:lsdException w:name="List Bullet 3" w:semiHidden="1" w:unhideWhenUsed="1"/>
+    <w:lsdException w:name="List Bullet 4" w:semiHidden="1" w:unhideWhenUsed="1"/>
+    <w:lsdException w:name="List Bullet 5" w:semiHidden="1" w:unhideWhenUsed="1"/>
+    <w:lsdException w:name="List Number 2" w:semiHidden="1" w:unhideWhenUsed="1"/>
+    <w:lsdException w:name="List Number 3" w:semiHidden="1" w:unhideWhenUsed="1"/>
+    <w:lsdException w:name="List Number 4" w:semiHidden="1" w:unhideWhenUsed="1"/>
+    <w:lsdException w:name="List Number 5" w:semiHidden="1" w:unhideWhenUsed="1"/>
+    <w:lsdException w:name="Title" w:uiPriority="10" w:qFormat="1"/>
+    <w:lsdException w:name="Closing" w:semiHidden="1" w:unhideWhenUsed="1"/>
+    <w:lsdException w:name="Signature" w:semiHidden="1" w:unhideWhenUsed="1"/>
+    <w:lsdException w:name="Default Paragraph Font" w:semiHidden="1" w:uiPriority="1" w:unhideWhenUsed="1"/>
+    <w:lsdException w:name="Body Text" w:semiHidden="1" w:unhideWhenUsed="1"/>
+    <w:lsdException w:name="Body Text Indent" w:semiHidden="1" w:unhideWhenUsed="1"/>
+    <w:lsdException w:name="List Continue" w:semiHidden="1" w:unhideWhenUsed="1"/>
+    <w:lsdException w:name="List Continue 2" w:semiHidden="1" w:unhideWhenUsed="1"/>
+    <w:lsdException w:name="List Continue 3" w:semiHidden="1" w:unhideWhenUsed="1"/>
+    <w:lsdException w:name="List Continue 4" w:semiHidden="1" w:unhideWhenUsed="1"/>
+    <w:lsdException w:name="List Continue 5" w:semiHidden="1" w:unhideWhenUsed="1"/>
+    <w:lsdException w:name="Message Header" w:semiHidden="1" w:unhideWhenUsed="1"/>
+    <w:lsdException w:name="Subtitle" w:uiPriority="11" w:qFormat="1"/>
+    <w:lsdException w:name="Salutation" w:semiHidden="1" w:unhideWhenUsed="1"/>
+    <w:lsdException w:name="Date" w:semiHidden="1" w:unhideWhenUsed="1"/>
+    <w:lsdException w:name="Body Text First Indent" w:semiHidden="1" w:unhideWhenUsed="1"/>
+    <w:lsdException w:name="Body Text First Indent 2" w:semiHidden="1" w:unhideWhenUsed="1"/>
+    <w:lsdException w:name="Note Heading" w:semiHidden="1" w:unhideWhenUsed="1"/>
+    <w:lsdException w:name="Body Text 2" w:semiHidden="1" w:unhideWhenUsed="1"/>
+    <w:lsdException w:name="Body Text 3" w:semiHidden="1" w:unhideWhenUsed="1"/>
+    <w:lsdException w:name="Body Text Indent 2" w:semiHidden="1" w:unhideWhenUsed="1"/>
+    <w:lsdException w:name="Body Text Indent 3" w:semiHidden="1" w:unhideWhenUsed="1"/>
+    <w:lsdException w:name="Block Text" w:semiHidden="1" w:unhideWhenUsed="1"/>
+    <w:lsdException w:name="Hyperlink" w:semiHidden="1" w:unhideWhenUsed="1"/>
+    <w:lsdException w:name="FollowedHyperlink" w:semiHidden="1" w:unhideWhenUsed="1"/>
+    <w:lsdException w:name="Strong" w:uiPriority="22" w:qFormat="1"/>
+    <w:lsdException w:name="Emphasis" w:uiPriority="20" w:qFormat="1"/>
+    <w:lsdException w:name="Document Map" w:semiHidden="1" w:unhideWhenUsed="1"/>
+    <w:lsdException w:name="Plain Text" w:semiHidden="1" w:unhideWhenUsed="1"/>
+    <w:lsdException w:name="E-mail Signature" w:semiHidden="1" w:unhideWhenUsed="1"/>
+    <w:lsdException w:name="HTML Top of Form" w:semiHidden="1" w:unhideWhenUsed="1"/>
+    <w:lsdException w:name="HTML Bottom of Form" w:semiHidden="1" w:unhideWhenUsed="1"/>
+    <w:lsdException w:name="Normal (Web)" w:semiHidden="1" w:unhideWhenUsed="1"/>
+    <w:lsdException w:name="HTML Acronym" w:semiHidden="1" w:unhideWhenUsed="1"/>
+    <w:lsdException w:name="HTML Address" w:semiHidden="1" w:unhideWhenUsed="1"/>
+    <w:lsdException w:name="HTML Cite" w:semiHidden="1" w:unhideWhenUsed="1"/>
+    <w:lsdException w:name="HTML Code" w:semiHidden="1" w:unhideWhenUsed="1"/>
+    <w:lsdException w:name="HTML Definition" w:semiHidden="1" w:unhideWhenUsed="1"/>
+    <w:lsdException w:name="HTML Keyboard" w:semiHidden="1" w:unhideWhenUsed="1"/>
+    <w:lsdException w:name="HTML Preformatted" w:semiHidden="1" w:unhideWhenUsed="1"/>
+    <w:lsdException w:name="HTML Sample" w:semiHidden="1" w:unhideWhenUsed="1"/>
+    <w:lsdException w:name="HTML Typewriter" w:semiHidden="1" w:unhideWhenUsed="1"/>
+    <w:lsdException w:name="HTML Variable" w:semiHidden="1" w:unhideWhenUsed="1"/>
+    <w:lsdException w:name="Normal Table" w:semiHidden="1" w:unhideWhenUsed="1"/>
+    <w:lsdException w:name="annotation subject" w:semiHidden="1" w:unhideWhenUsed="1"/>
+    <w:lsdException w:name="No List" w:semiHidden="1" w:unhideWhenUsed="1"/>
+    <w:lsdException w:name="Outline List 1" w:semiHidden="1" w:unhideWhenUsed="1"/>
+    <w:lsdException w:name="Outline List 2" w:semiHidden="1" w:unhideWhenUsed="1"/>
+    <w:lsdException w:name="Outline List 3" w:semiHidden="1" w:unhideWhenUsed="1"/>
+    <w:lsdException w:name="Table Simple 1" w:semiHidden="1" w:unhideWhenUsed="1"/>
+    <w:lsdException w:name="Table Simple 2" w:semiHidden="1" w:unhideWhenUsed="1"/>
+    <w:lsdException w:name="Table Simple 3" w:semiHidden="1" w:unhideWhenUsed="1"/>
+    <w:lsdException w:name="Table Classic 1" w:semiHidden="1" w:unhideWhenUsed="1"/>
+    <w:lsdException w:name="Table Classic 2" w:semiHidden="1" w:unhideWhenUsed="1"/>
+    <w:lsdException w:name="Table Classic 3" w:semiHidden="1" w:unhideWhenUsed="1"/>
+    <w:lsdException w:name="Table Classic 4" w:semiHidden="1" w:unhideWhenUsed="1"/>
+    <w:lsdException w:name="Table Colorful 1" w:semiHidden="1" w:unhideWhenUsed="1"/>
+    <w:lsdException w:name="Table Colorful 2" w:semiHidden="1" w:unhideWhenUsed="1"/>
+    <w:lsdException w:name="Table Colorful 3" w:semiHidden="1" w:unhideWhenUsed="1"/>
+    <w:lsdException w:name="Table Columns 1" w:semiHidden="1" w:unhideWhenUsed="1"/>
+    <w:lsdException w:name="Table Columns 2" w:semiHidden="1" w:unhideWhenUsed="1"/>
+    <w:lsdException w:name="Table Columns 3" w:semiHidden="1" w:unhideWhenUsed="1"/>
+    <w:lsdException w:name="Table Columns 4" w:semiHidden="1" w:unhideWhenUsed="1"/>
+    <w:lsdException w:name="Table Columns 5" w:semiHidden="1" w:unhideWhenUsed="1"/>
+    <w:lsdException w:name="Table Grid 1" w:semiHidden="1" w:unhideWhenUsed="1"/>
+    <w:lsdException w:name="Table Grid 2" w:semiHidden="1" w:unhideWhenUsed="1"/>
+    <w:lsdException w:name="Table Grid 3" w:semiHidden="1" w:unhideWhenUsed="1"/>
+    <w:lsdException w:name="Table Grid 4" w:semiHidden="1" w:unhideWhenUsed="1"/>
+    <w:lsdException w:name="Table Grid 5" w:semiHidden="1" w:unhideWhenUsed="1"/>
+    <w:lsdException w:name="Table Grid 6" w:semiHidden="1" w:unhideWhenUsed="1"/>
+    <w:lsdException w:name="Table Grid 7" w:semiHidden="1" w:unhideWhenUsed="1"/>
+    <w:lsdException w:name="Table Grid 8" w:semiHidden="1" w:unhideWhenUsed="1"/>
+    <w:lsdException w:name="Table List 1" w:semiHidden="1" w:unhideWhenUsed="1"/>
+    <w:lsdException w:name="Table List 2" w:semiHidden="1" w:unhideWhenUsed="1"/>
+    <w:lsdException w:name="Table List 3" w:semiHidden="1" w:unhideWhenUsed="1"/>
+    <w:lsdException w:name="Table List 4" w:semiHidden="1" w:unhideWhenUsed="1"/>
+    <w:lsdException w:name="Table List 5" w:semiHidden="1" w:unhideWhenUsed="1"/>
+    <w:lsdException w:name="Table List 6" w:semiHidden="1" w:unhideWhenUsed="1"/>
+    <w:lsdException w:name="Table List 7" w:semiHidden="1" w:unhideWhenUsed="1"/>
+    <w:lsdException w:name="Table List 8" w:semiHidden="1" w:unhideWhenUsed="1"/>
+    <w:lsdException w:name="Table 3D effects 1" w:semiHidden="1" w:unhideWhenUsed="1"/>
+    <w:lsdException w:name="Table 3D effects 2" w:semiHidden="1" w:unhideWhenUsed="1"/>
+    <w:lsdException w:name="Table 3D effects 3" w:semiHidden="1" w:unhideWhenUsed="1"/>
+    <w:lsdException w:name="Table Contemporary" w:semiHidden="1" w:unhideWhenUsed="1"/>
+    <w:lsdException w:name="Table Elegant" w:semiHidden="1" w:unhideWhenUsed="1"/>
+    <w:lsdException w:name="Table Professional" w:semiHidden="1" w:unhideWhenUsed="1"/>
+    <w:lsdException w:name="Table Subtle 1" w:semiHidden="1" w:unhideWhenUsed="1"/>
+    <w:lsdException w:name="Table Subtle 2" w:semiHidden="1" w:unhideWhenUsed="1"/>
+    <w:lsdException w:name="Table Web 1" w:semiHidden="1" w:unhideWhenUsed="1"/>
+    <w:lsdException w:name="Table Web 2" w:semiHidden="1" w:unhideWhenUsed="1"/>
+    <w:lsdException w:name="Table Web 3" w:semiHidden="1" w:unhideWhenUsed="1"/>
+    <w:lsdException w:name="Balloon Text" w:semiHidden="1" w:unhideWhenUsed="1"/>
+    <w:lsdException w:name="Table Grid" w:uiPriority="59"/>
+    <w:lsdException w:name="Table Theme" w:semiHidden="1" w:unhideWhenUsed="1"/>
+    <w:lsdException w:name="Placeholder Text" w:semiHidden="1"/>
+    <w:lsdException w:name="No Spacing" w:uiPriority="1" w:qFormat="1"/>
+    <w:lsdException w:name="Light Shading" w:uiPriority="60"/>
+    <w:lsdException w:name="Light List" w:uiPriority="61"/>
+    <w:lsdException w:name="Light Grid" w:uiPriority="62"/>
+    <w:lsdException w:name="Medium Shading 1" w:uiPriority="63"/>
+    <w:lsdException w:name="Medium Shading 2" w:uiPriority="64"/>
+    <w:lsdException w:name="Medium List 1" w:uiPriority="65"/>
+    <w:lsdException w:name="Medium List 2" w:uiPriority="66"/>
+    <w:lsdException w:name="Medium Grid 1" w:uiPriority="67"/>
+    <w:lsdException w:name="Medium Grid 2" w:uiPriority="68"/>
+    <w:lsdException w:name="Medium Grid 3" w:uiPriority="69"/>
+    <w:lsdException w:name="Dark List" w:uiPriority="70"/>
+    <w:lsdException w:name="Colorful Shading" w:uiPriority="71"/>
+    <w:lsdException w:name="Colorful List" w:uiPriority="72"/>
+    <w:lsdException w:name="Colorful Grid" w:uiPriority="73"/>
+    <w:lsdException w:name="Light Shading Accent 1" w:uiPriority="60"/>
+    <w:lsdException w:name="Light List Accent 1" w:uiPriority="61"/>
+    <w:lsdException w:name="Light Grid Accent 1" w:uiPriority="62"/>
+    <w:lsdException w:name="Medium Shading 1 Accent 1" w:uiPriority="63"/>
+    <w:lsdException w:name="Medium Shading 2 Accent 1" w:uiPriority="64"/>
+    <w:lsdException w:name="Medium List 1 Accent 1" w:uiPriority="65"/>
+    <w:lsdException w:name="Revision" w:semiHidden="1"/>
+    <w:lsdException w:name="List Paragraph" w:uiPriority="34" w:qFormat="1"/>
+    <w:lsdException w:name="Quote" w:uiPriority="29" w:qFormat="1"/>
+    <w:lsdException w:name="Intense Quote" w:uiPriority="30" w:qFormat="1"/>
+    <w:lsdException w:name="Medium List 2 Accent 1" w:uiPriority="66"/>
+    <w:lsdException w:name="Medium Grid 1 Accent 1" w:uiPriority="67"/>
+    <w:lsdException w:name="Medium Grid 2 Accent 1" w:uiPriority="68"/>
+    <w:lsdException w:name="Medium Grid 3 Accent 1" w:uiPriority="69"/>
+    <w:lsdException w:name="Dark List Accent 1" w:uiPriority="70"/>
+    <w:lsdException w:name="Colorful Shading Accent 1" w:uiPriority="71"/>
+    <w:lsdException w:name="Colorful List Accent 1" w:uiPriority="72"/>
+    <w:lsdException w:name="Colorful Grid Accent 1" w:uiPriority="73"/>
+    <w:lsdException w:name="Light Shading Accent 2" w:uiPriority="60"/>
+    <w:lsdException w:name="Light List Accent 2" w:uiPriority="61"/>
+    <w:lsdException w:name="Light Grid Accent 2" w:uiPriority="62"/>
+    <w:lsdException w:name="Medium Shading 1 Accent 2" w:uiPriority="63"/>
+    <w:lsdException w:name="Medium Shading 2 Accent 2" w:uiPriority="64"/>
+    <w:lsdException w:name="Medium List 1 Accent 2" w:uiPriority="65"/>
+    <w:lsdException w:name="Medium List 2 Accent 2" w:uiPriority="66"/>
+    <w:lsdException w:name="Medium Grid 1 Accent 2" w:uiPriority="67"/>
+    <w:lsdException w:name="Medium Grid 2 Accent 2" w:uiPriority="68"/>
+    <w:lsdException w:name="Medium Grid 3 Accent 2" w:uiPriority="69"/>
+    <w:lsdException w:name="Dark List Accent 2" w:uiPriority="70"/>
+    <w:lsdException w:name="Colorful Shading Accent 2" w:uiPriority="71"/>
+    <w:lsdException w:name="Colorful List Accent 2" w:uiPriority="72"/>
+    <w:lsdException w:name="Colorful Grid Accent 2" w:uiPriority="73"/>
+    <w:lsdException w:name="Light Shading Accent 3" w:uiPriority="60"/>
+    <w:lsdException w:name="Light List Accent 3" w:uiPriority="61"/>
+    <w:lsdException w:name="Light Grid Accent 3" w:uiPriority="62"/>
+    <w:lsdException w:name="Medium Shading 1 Accent 3" w:uiPriority="63"/>
+    <w:lsdException w:name="Medium Shading 2 Accent 3" w:uiPriority="64"/>
+    <w:lsdException w:name="Medium List 1 Accent 3" w:uiPriority="65"/>
+    <w:lsdException w:name="Medium List 2 Accent 3" w:uiPriority="66"/>
+    <w:lsdException w:name="Medium Grid 1 Accent 3" w:uiPriority="67"/>
+    <w:lsdException w:name="Medium Grid 2 Accent 3" w:uiPriority="68"/>
+    <w:lsdException w:name="Medium Grid 3 Accent 3" w:uiPriority="69"/>
+    <w:lsdException w:name="Dark List Accent 3" w:uiPriority="70"/>
+    <w:lsdException w:name="Colorful Shading Accent 3" w:uiPriority="71"/>
+    <w:lsdException w:name="Colorful List Accent 3" w:uiPriority="72"/>
+    <w:lsdException w:name="Colorful Grid Accent 3" w:uiPriority="73"/>
+    <w:lsdException w:name="Light Shading Accent 4" w:uiPriority="60"/>
+    <w:lsdException w:name="Light List Accent 4" w:uiPriority="61"/>
+    <w:lsdException w:name="Light Grid Accent 4" w:uiPriority="62"/>
+    <w:lsdException w:name="Medium Shading 1 Accent 4" w:uiPriority="63"/>
+    <w:lsdException w:name="Medium Shading 2 Accent 4" w:uiPriority="64"/>
+    <w:lsdException w:name="Medium List 1 Accent 4" w:uiPriority="65"/>
+    <w:lsdException w:name="Medium List 2 Accent 4" w:uiPriority="66"/>
+    <w:lsdException w:name="Medium Grid 1 Accent 4" w:uiPriority="67"/>
+    <w:lsdException w:name="Medium Grid 2 Accent 4" w:uiPriority="68"/>
+    <w:lsdException w:name="Medium Grid 3 Accent 4" w:uiPriority="69"/>
+    <w:lsdException w:name="Dark List Accent 4" w:uiPriority="70"/>
+    <w:lsdException w:name="Colorful Shading Accent 4" w:uiPriority="71"/>
+    <w:lsdException w:name="Colorful List Accent 4" w:uiPriority="72"/>
+    <w:lsdException w:name="Colorful Grid Accent 4" w:uiPriority="73"/>
+    <w:lsdException w:name="Light Shading Accent 5" w:uiPriority="60"/>
+    <w:lsdException w:name="Light List Accent 5" w:uiPriority="61"/>
+    <w:lsdException w:name="Light Grid Accent 5" w:uiPriority="62"/>
+    <w:lsdException w:name="Medium Shading 1 Accent 5" w:uiPriority="63"/>
+    <w:lsdException w:name="Medium Shading 2 Accent 5" w:uiPriority="64"/>
+    <w:lsdException w:name="Medium List 1 Accent 5" w:uiPriority="65"/>
+    <w:lsdException w:name="Medium List 2 Accent 5" w:uiPriority="66"/>
+    <w:lsdException w:name="Medium Grid 1 Accent 5" w:uiPriority="67"/>
+    <w:lsdException w:name="Medium Grid 2 Accent 5" w:uiPriority="68"/>
+    <w:lsdException w:name="Medium Grid 3 Accent 5" w:uiPriority="69"/>
+    <w:lsdException w:name="Dark List Accent 5" w:uiPriority="70"/>
+    <w:lsdException w:name="Colorful Shading Accent 5" w:uiPriority="71"/>
+    <w:lsdException w:name="Colorful List Accent 5" w:uiPriority="72"/>
+    <w:lsdException w:name="Colorful Grid Accent 5" w:uiPriority="73"/>
+    <w:lsdException w:name="Light Shading Accent 6" w:uiPriority="60"/>
+    <w:lsdException w:name="Light List Accent 6" w:uiPriority="61"/>
+    <w:lsdException w:name="Light Grid Accent 6" w:uiPriority="62"/>
+    <w:lsdException w:name="Medium Shading 1 Accent 6" w:uiPriority="63"/>
+    <w:lsdException w:name="Medium Shading 2 Accent 6" w:uiPriority="64"/>
+    <w:lsdException w:name="Medium List 1 Accent 6" w:uiPriority="65"/>
+    <w:lsdException w:name="Medium List 2 Accent 6" w:uiPriority="66"/>
+    <w:lsdException w:name="Medium Grid 1 Accent 6" w:uiPriority="67"/>
+    <w:lsdException w:name="Medium Grid 2 Accent 6" w:uiPriority="68"/>
+    <w:lsdException w:name="Medium Grid 3 Accent 6" w:uiPriority="69"/>
+    <w:lsdException w:name="Dark List Accent 6" w:uiPriority="70"/>
+    <w:lsdException w:name="Colorful Shading Accent 6" w:uiPriority="71"/>
+    <w:lsdException w:name="Colorful List Accent 6" w:uiPriority="72"/>
+    <w:lsdException w:name="Colorful Grid Accent 6" w:uiPriority="73"/>
+    <w:lsdException w:name="Subtle Emphasis" w:uiPriority="19" w:qFormat="1"/>
+    <w:lsdException w:name="Intense Emphasis" w:uiPriority="21" w:qFormat="1"/>
+    <w:lsdException w:name="Subtle Reference" w:uiPriority="31" w:qFormat="1"/>
+    <w:lsdException w:name="Intense Reference" w:uiPriority="32" w:qFormat="1"/>
+    <w:lsdException w:name="Book Title" w:uiPriority="33" w:qFormat="1"/>
+    <w:lsdException w:name="Bibliography" w:semiHidden="1" w:uiPriority="37" w:unhideWhenUsed="1"/>
+    <w:lsdException w:name="TOC Heading" w:semiHidden="1" w:uiPriority="39" w:unhideWhenUsed="1" w:qFormat="1"/>
+    <w:lsdException w:name="Plain Table 1" w:uiPriority="41"/>
+    <w:lsdException w:name="Plain Table 2" w:uiPriority="42"/>
+    <w:lsdException w:name="Plain Table 3" w:uiPriority="43"/>
+    <w:lsdException w:name="Plain Table 4" w:uiPriority="44"/>
+    <w:lsdException w:name="Plain Table 5" w:uiPriority="45"/>
+    <w:lsdException w:name="Grid Table Light" w:uiPriority="40"/>
+    <w:lsdException w:name="Grid Table 1 Light" w:uiPriority="46"/>
+    <w:lsdException w:name="Grid Table 2" w:uiPriority="47"/>
+    <w:lsdException w:name="Grid Table 3" w:uiPriority="48"/>
+    <w:lsdException w:name="Grid Table 4" w:uiPriority="49"/>
+    <w:lsdException w:name="Grid Table 5 Dark" w:uiPriority="50"/>
+    <w:lsdException w:name="Grid Table 6 Colorful" w:uiPriority="51"/>
+    <w:lsdException w:name="Grid Table 7 Colorful" w:uiPriority="52"/>
+    <w:lsdException w:name="Grid Table 1 Light Accent 1" w:uiPriority="46"/>
+    <w:lsdException w:name="Grid Table 2 Accent 1" w:uiPriority="47"/>
+    <w:lsdException w:name="Grid Table 3 Accent 1" w:uiPriority="48"/>
+    <w:lsdException w:name="Grid Table 4 Accent 1" w:uiPriority="49"/>
+    <w:lsdException w:name="Grid Table 5 Dark Accent 1" w:uiPriority="50"/>
+    <w:lsdException w:name="Grid Table 6 Colorful Accent 1" w:uiPriority="51"/>
+    <w:lsdException w:name="Grid Table 7 Colorful Accent 1" w:uiPriority="52"/>
+    <w:lsdException w:name="Grid Table 1 Light Accent 2" w:uiPriority="46"/>
+    <w:lsdException w:name="Grid Table 2 Accent 2" w:uiPriority="47"/>
+    <w:lsdException w:name="Grid Table 3 Accent 2" w:uiPriority="48"/>
+    <w:lsdException w:name="Grid Table 4 Accent 2" w:uiPriority="49"/>
+    <w:lsdException w:name="Grid Table 5 Dark Accent 2" w:uiPriority="50"/>
+    <w:lsdException w:name="Grid Table 6 Colorful Accent 2" w:uiPriority="51"/>
+    <w:lsdException w:name="Grid Table 7 Colorful Accent 2" w:uiPriority="52"/>
+    <w:lsdException w:name="Grid Table 1 Light Accent 3" w:uiPriority="46"/>
+    <w:lsdException w:name="Grid Table 2 Accent 3" w:uiPriority="47"/>
+    <w:lsdException w:name="Grid Table 3 Accent 3" w:uiPriority="48"/>
+    <w:lsdException w:name="Grid Table 4 Accent 3" w:uiPriority="49"/>
+    <w:lsdException w:name="Grid Table 5 Dark Accent 3" w:uiPriority="50"/>
+    <w:lsdException w:name="Grid Table 6 Colorful Accent 3" w:uiPriority="51"/>
+    <w:lsdException w:name="Grid Table 7 Colorful Accent 3" w:uiPriority="52"/>
+    <w:lsdException w:name="Grid Table 1 Light Accent 4" w:uiPriority="46"/>
+    <w:lsdException w:name="Grid Table 2 Accent 4" w:uiPriority="47"/>
+    <w:lsdException w:name="Grid Table 3 Accent 4" w:uiPriority="48"/>
+    <w:lsdException w:name="Grid Table 4 Accent 4" w:uiPriority="49"/>
+    <w:lsdException w:name="Grid Table 5 Dark Accent 4" w:uiPriority="50"/>
+    <w:lsdException w:name="Grid Table 6 Colorful Accent 4" w:uiPriority="51"/>
+    <w:lsdException w:name="Grid Table 7 Colorful Accent 4" w:uiPriority="52"/>
+    <w:lsdException w:name="Grid Table 1 Light Accent 5" w:uiPriority="46"/>
+    <w:lsdException w:name="Grid Table 2 Accent 5" w:uiPriority="47"/>
+    <w:lsdException w:name="Grid Table 3 Accent 5" w:uiPriority="48"/>
+    <w:lsdException w:name="Grid Table 4 Accent 5" w:uiPriority="49"/>
+    <w:lsdException w:name="Grid Table 5 Dark Accent 5" w:uiPriority="50"/>
+    <w:lsdException w:name="Grid Table 6 Colorful Accent 5" w:uiPriority="51"/>
+    <w:lsdException w:name="Grid Table 7 Colorful Accent 5" w:uiPriority="52"/>
+    <w:lsdException w:name="Grid Table 1 Light Accent 6" w:uiPriority="46"/>
+    <w:lsdException w:name="Grid Table 2 Accent 6" w:uiPriority="47"/>
+    <w:lsdException w:name="Grid Table 3 Accent 6" w:uiPriority="48"/>
+    <w:lsdException w:name="Grid Table 4 Accent 6" w:uiPriority="49"/>
+    <w:lsdException w:name="Grid Table 5 Dark Accent 6" w:uiPriority="50"/>
+    <w:lsdException w:name="Grid Table 6 Colorful Accent 6" w:uiPriority="51"/>
+    <w:lsdException w:name="Grid Table 7 Colorful Accent 6" w:uiPriority="52"/>
+    <w:lsdException w:name="List Table 1 Light" w:uiPriority="46"/>
+    <w:lsdException w:name="List Table 2" w:uiPriority="47"/>
+    <w:lsdException w:name="List Table 3" w:uiPriority="48"/>
+    <w:lsdException w:name="List Table 4" w:uiPriority="49"/>
+    <w:lsdException w:name="List Table 5 Dark" w:uiPriority="50"/>
+    <w:lsdException w:name="List Table 6 Colorful" w:uiPriority="51"/>
+    <w:lsdException w:name="List Table 7 Colorful" w:uiPriority="52"/>
+    <w:lsdException w:name="List Table 1 Light Accent 1" w:uiPriority="46"/>
+    <w:lsdException w:name="List Table 2 Accent 1" w:uiPriority="47"/>
+    <w:lsdException w:name="List Table 3 Accent 1" w:uiPriority="48"/>
+    <w:lsdException w:name="List Table 4 Accent 1" w:uiPriority="49"/>
+    <w:lsdException w:name="List Table 5 Dark Accent 1" w:uiPriority="50"/>
+    <w:lsdException w:name="List Table 6 Colorful Accent 1" w:uiPriority="51"/>
+    <w:lsdException w:name="List Table 7 Colorful Accent 1" w:uiPriority="52"/>
+    <w:lsdException w:name="List Table 1 Light Accent 2" w:uiPriority="46"/>
+    <w:lsdException w:name="List Table 2 Accent 2" w:uiPriority="47"/>
+    <w:lsdException w:name="List Table 3 Accent 2" w:uiPriority="48"/>
+    <w:lsdException w:name="List Table 4 Accent 2" w:uiPriority="49"/>
+    <w:lsdException w:name="List Table 5 Dark Accent 2" w:uiPriority="50"/>
+    <w:lsdException w:name="List Table 6 Colorful Accent 2" w:uiPriority="51"/>
+    <w:lsdException w:name="List Table 7 Colorful Accent 2" w:uiPriority="52"/>
+    <w:lsdException w:name="List Table 1 Light Accent 3" w:uiPriority="46"/>
+    <w:lsdException w:name="List Table 2 Accent 3" w:uiPriority="47"/>
+    <w:lsdException w:name="List Table 3 Accent 3" w:uiPriority="48"/>
+    <w:lsdException w:name="List Table 4 Accent 3" w:uiPriority="49"/>
+    <w:lsdException w:name="List Table 5 Dark Accent 3" w:uiPriority="50"/>
+    <w:lsdException w:name="List Table 6 Colorful Accent 3" w:uiPriority="51"/>
+    <w:lsdException w:name="List Table 7 Colorful Accent 3" w:uiPriority="52"/>
+    <w:lsdException w:name="List Table 1 Light Accent 4" w:uiPriority="46"/>
+    <w:lsdException w:name="List Table 2 Accent 4" w:uiPriority="47"/>
+    <w:lsdException w:name="List Table 3 Accent 4" w:uiPriority="48"/>
+    <w:lsdException w:name="List Table 4 Accent 4" w:uiPriority="49"/>
+    <w:lsdException w:name="List Table 5 Dark Accent 4" w:uiPriority="50"/>
+    <w:lsdException w:name="List Table 6 Colorful Accent 4" w:uiPriority="51"/>
+    <w:lsdException w:name="List Table 7 Colorful Accent 4" w:uiPriority="52"/>
+    <w:lsdException w:name="List Table 1 Light Accent 5" w:uiPriority="46"/>
+    <w:lsdException w:name="List Table 2 Accent 5" w:uiPriority="47"/>
+    <w:lsdException w:name="List Table 3 Accent 5" w:uiPriority="48"/>
+    <w:lsdException w:name="List Table 4 Accent 5" w:uiPriority="49"/>
+    <w:lsdException w:name="List Table 5 Dark Accent 5" w:uiPriority="50"/>
+    <w:lsdException w:name="List Table 6 Colorful Accent 5" w:uiPriority="51"/>
+    <w:lsdException w:name="List Table 7 Colorful Accent 5" w:uiPriority="52"/>
+    <w:lsdException w:name="List Table 1 Light Accent 6" w:uiPriority="46"/>
+    <w:lsdException w:name="List Table 2 Accent 6" w:uiPriority="47"/>
+    <w:lsdException w:name="List Table 3 Accent 6" w:uiPriority="48"/>
+    <w:lsdException w:name="List Table 4 Accent 6" w:uiPriority="49"/>
+    <w:lsdException w:name="List Table 5 Dark Accent 6" w:uiPriority="50"/>
+    <w:lsdException w:name="List Table 6 Colorful Accent 6" w:uiPriority="51"/>
+    <w:lsdException w:name="List Table 7 Colorful Accent 6" w:uiPriority="52"/>
   </w:latentStyles>
   <w:style w:type="paragraph" w:default="1" w:styleId="a">
     <w:name w:val="Normal"/>
@@ -17283,7 +17872,7 @@
     <w:name w:val="heading 1"/>
     <w:basedOn w:val="a"/>
     <w:next w:val="a"/>
-    <w:link w:val="1Char"/>
+    <w:link w:val="10"/>
     <w:uiPriority w:val="9"/>
     <w:qFormat/>
     <w:rsid w:val="002D6151"/>
@@ -17305,7 +17894,7 @@
     <w:name w:val="heading 2"/>
     <w:basedOn w:val="a"/>
     <w:next w:val="a"/>
-    <w:link w:val="2Char"/>
+    <w:link w:val="20"/>
     <w:uiPriority w:val="9"/>
     <w:unhideWhenUsed/>
     <w:qFormat/>
@@ -17328,7 +17917,7 @@
     <w:name w:val="heading 3"/>
     <w:basedOn w:val="a"/>
     <w:next w:val="a"/>
-    <w:link w:val="3Char"/>
+    <w:link w:val="30"/>
     <w:uiPriority w:val="9"/>
     <w:unhideWhenUsed/>
     <w:qFormat/>
@@ -17352,7 +17941,7 @@
     <w:name w:val="heading 4"/>
     <w:basedOn w:val="a"/>
     <w:next w:val="a"/>
-    <w:link w:val="4Char"/>
+    <w:link w:val="40"/>
     <w:uiPriority w:val="9"/>
     <w:unhideWhenUsed/>
     <w:qFormat/>
@@ -17376,7 +17965,7 @@
     <w:name w:val="heading 5"/>
     <w:basedOn w:val="a"/>
     <w:next w:val="a"/>
-    <w:link w:val="5Char"/>
+    <w:link w:val="50"/>
     <w:uiPriority w:val="9"/>
     <w:unhideWhenUsed/>
     <w:qFormat/>
@@ -17420,8 +18009,8 @@
     <w:semiHidden/>
     <w:unhideWhenUsed/>
   </w:style>
-  <w:style w:type="character" w:customStyle="1" w:styleId="1Char">
-    <w:name w:val="标题 1 Char"/>
+  <w:style w:type="character" w:customStyle="1" w:styleId="10">
+    <w:name w:val="标题 1 字符"/>
     <w:basedOn w:val="a0"/>
     <w:link w:val="1"/>
     <w:uiPriority w:val="9"/>
@@ -17434,8 +18023,8 @@
       <w:szCs w:val="44"/>
     </w:rPr>
   </w:style>
-  <w:style w:type="character" w:customStyle="1" w:styleId="2Char">
-    <w:name w:val="标题 2 Char"/>
+  <w:style w:type="character" w:customStyle="1" w:styleId="20">
+    <w:name w:val="标题 2 字符"/>
     <w:basedOn w:val="a0"/>
     <w:link w:val="2"/>
     <w:uiPriority w:val="9"/>
@@ -17448,8 +18037,8 @@
       <w:szCs w:val="32"/>
     </w:rPr>
   </w:style>
-  <w:style w:type="character" w:customStyle="1" w:styleId="3Char">
-    <w:name w:val="标题 3 Char"/>
+  <w:style w:type="character" w:customStyle="1" w:styleId="30">
+    <w:name w:val="标题 3 字符"/>
     <w:basedOn w:val="a0"/>
     <w:link w:val="3"/>
     <w:uiPriority w:val="9"/>
@@ -17462,8 +18051,8 @@
       <w:szCs w:val="32"/>
     </w:rPr>
   </w:style>
-  <w:style w:type="character" w:customStyle="1" w:styleId="4Char">
-    <w:name w:val="标题 4 Char"/>
+  <w:style w:type="character" w:customStyle="1" w:styleId="40">
+    <w:name w:val="标题 4 字符"/>
     <w:basedOn w:val="a0"/>
     <w:link w:val="4"/>
     <w:uiPriority w:val="9"/>
@@ -17489,7 +18078,7 @@
   <w:style w:type="paragraph" w:styleId="a4">
     <w:name w:val="Balloon Text"/>
     <w:basedOn w:val="a"/>
-    <w:link w:val="Char"/>
+    <w:link w:val="a5"/>
     <w:uiPriority w:val="99"/>
     <w:semiHidden/>
     <w:unhideWhenUsed/>
@@ -17499,8 +18088,8 @@
       <w:szCs w:val="18"/>
     </w:rPr>
   </w:style>
-  <w:style w:type="character" w:customStyle="1" w:styleId="Char">
-    <w:name w:val="批注框文本 Char"/>
+  <w:style w:type="character" w:customStyle="1" w:styleId="a5">
+    <w:name w:val="批注框文本 字符"/>
     <w:basedOn w:val="a0"/>
     <w:link w:val="a4"/>
     <w:uiPriority w:val="99"/>
@@ -17512,7 +18101,7 @@
       <w:szCs w:val="18"/>
     </w:rPr>
   </w:style>
-  <w:style w:type="character" w:styleId="a5">
+  <w:style w:type="character" w:styleId="a6">
     <w:name w:val="Hyperlink"/>
     <w:basedOn w:val="a0"/>
     <w:uiPriority w:val="99"/>
@@ -17524,8 +18113,8 @@
       <w:u w:val="single"/>
     </w:rPr>
   </w:style>
-  <w:style w:type="character" w:customStyle="1" w:styleId="5Char">
-    <w:name w:val="标题 5 Char"/>
+  <w:style w:type="character" w:customStyle="1" w:styleId="50">
+    <w:name w:val="标题 5 字符"/>
     <w:basedOn w:val="a0"/>
     <w:link w:val="5"/>
     <w:uiPriority w:val="9"/>
@@ -17541,7 +18130,7 @@
   <w:style w:type="paragraph" w:styleId="HTML">
     <w:name w:val="HTML Preformatted"/>
     <w:basedOn w:val="a"/>
-    <w:link w:val="HTMLChar"/>
+    <w:link w:val="HTML0"/>
     <w:uiPriority w:val="99"/>
     <w:unhideWhenUsed/>
     <w:rsid w:val="000E7F7E"/>
@@ -17573,8 +18162,8 @@
       <w:szCs w:val="24"/>
     </w:rPr>
   </w:style>
-  <w:style w:type="character" w:customStyle="1" w:styleId="HTMLChar">
-    <w:name w:val="HTML 预设格式 Char"/>
+  <w:style w:type="character" w:customStyle="1" w:styleId="HTML0">
+    <w:name w:val="HTML 预设格式 字符"/>
     <w:basedOn w:val="a0"/>
     <w:link w:val="HTML"/>
     <w:uiPriority w:val="99"/>
@@ -17586,10 +18175,10 @@
       <w:szCs w:val="24"/>
     </w:rPr>
   </w:style>
-  <w:style w:type="paragraph" w:styleId="a6">
+  <w:style w:type="paragraph" w:styleId="a7">
     <w:name w:val="header"/>
     <w:basedOn w:val="a"/>
-    <w:link w:val="Char0"/>
+    <w:link w:val="a8"/>
     <w:uiPriority w:val="99"/>
     <w:unhideWhenUsed/>
     <w:rsid w:val="001A6278"/>
@@ -17609,10 +18198,10 @@
       <w:szCs w:val="18"/>
     </w:rPr>
   </w:style>
-  <w:style w:type="character" w:customStyle="1" w:styleId="Char0">
-    <w:name w:val="页眉 Char"/>
+  <w:style w:type="character" w:customStyle="1" w:styleId="a8">
+    <w:name w:val="页眉 字符"/>
     <w:basedOn w:val="a0"/>
-    <w:link w:val="a6"/>
+    <w:link w:val="a7"/>
     <w:uiPriority w:val="99"/>
     <w:rsid w:val="001A6278"/>
     <w:rPr>
@@ -17621,10 +18210,10 @@
       <w:szCs w:val="18"/>
     </w:rPr>
   </w:style>
-  <w:style w:type="paragraph" w:styleId="a7">
+  <w:style w:type="paragraph" w:styleId="a9">
     <w:name w:val="footer"/>
     <w:basedOn w:val="a"/>
-    <w:link w:val="Char1"/>
+    <w:link w:val="aa"/>
     <w:uiPriority w:val="99"/>
     <w:unhideWhenUsed/>
     <w:rsid w:val="001A6278"/>
@@ -17640,10 +18229,10 @@
       <w:szCs w:val="18"/>
     </w:rPr>
   </w:style>
-  <w:style w:type="character" w:customStyle="1" w:styleId="Char1">
-    <w:name w:val="页脚 Char"/>
+  <w:style w:type="character" w:customStyle="1" w:styleId="aa">
+    <w:name w:val="页脚 字符"/>
     <w:basedOn w:val="a0"/>
-    <w:link w:val="a7"/>
+    <w:link w:val="a9"/>
     <w:uiPriority w:val="99"/>
     <w:rsid w:val="001A6278"/>
     <w:rPr>
@@ -17652,7 +18241,7 @@
       <w:szCs w:val="18"/>
     </w:rPr>
   </w:style>
-  <w:style w:type="paragraph" w:styleId="a8">
+  <w:style w:type="paragraph" w:styleId="ab">
     <w:name w:val="Normal (Web)"/>
     <w:basedOn w:val="a"/>
     <w:uiPriority w:val="99"/>
@@ -17669,7 +18258,7 @@
       <w:szCs w:val="24"/>
     </w:rPr>
   </w:style>
-  <w:style w:type="character" w:styleId="HTML0">
+  <w:style w:type="character" w:styleId="HTML1">
     <w:name w:val="HTML Code"/>
     <w:basedOn w:val="a0"/>
     <w:uiPriority w:val="99"/>
@@ -17687,7 +18276,7 @@
     <w:basedOn w:val="a0"/>
     <w:rsid w:val="001A6278"/>
   </w:style>
-  <w:style w:type="table" w:styleId="a9">
+  <w:style w:type="table" w:styleId="ac">
     <w:name w:val="Table Grid"/>
     <w:basedOn w:val="a1"/>
     <w:uiPriority w:val="59"/>
@@ -17823,7 +18412,7 @@
       </w:tcPr>
     </w:tblStylePr>
   </w:style>
-  <w:style w:type="table" w:styleId="aa">
+  <w:style w:type="table" w:styleId="ad">
     <w:name w:val="Light Grid"/>
     <w:basedOn w:val="a1"/>
     <w:uiPriority w:val="62"/>
@@ -17955,7 +18544,7 @@
   </w:style>
   <w:style w:type="paragraph" w:customStyle="1" w:styleId="SPEC">
     <w:name w:val="SPEC文字"/>
-    <w:basedOn w:val="ab"/>
+    <w:basedOn w:val="ae"/>
     <w:link w:val="SPEC1"/>
     <w:rsid w:val="008A68E3"/>
     <w:pPr>
@@ -17969,10 +18558,10 @@
       <w:rFonts w:ascii="Times New Roman" w:eastAsiaTheme="minorEastAsia" w:hAnsi="Times New Roman" w:cs="Calibri"/>
     </w:rPr>
   </w:style>
-  <w:style w:type="paragraph" w:styleId="ab">
+  <w:style w:type="paragraph" w:styleId="ae">
     <w:name w:val="Plain Text"/>
     <w:basedOn w:val="a"/>
-    <w:link w:val="Char2"/>
+    <w:link w:val="af"/>
     <w:uiPriority w:val="99"/>
     <w:semiHidden/>
     <w:unhideWhenUsed/>
@@ -17983,10 +18572,10 @@
       <w:szCs w:val="21"/>
     </w:rPr>
   </w:style>
-  <w:style w:type="character" w:customStyle="1" w:styleId="Char2">
-    <w:name w:val="纯文本 Char"/>
+  <w:style w:type="character" w:customStyle="1" w:styleId="af">
+    <w:name w:val="纯文本 字符"/>
     <w:basedOn w:val="a0"/>
-    <w:link w:val="ab"/>
+    <w:link w:val="ae"/>
     <w:uiPriority w:val="99"/>
     <w:semiHidden/>
     <w:rsid w:val="008A68E3"/>
@@ -17995,889 +18584,15 @@
       <w:szCs w:val="21"/>
     </w:rPr>
   </w:style>
-</w:styles>
-</file>
-
-<file path=word/stylesWithEffects.xml><?xml version="1.0" encoding="utf-8"?>
-<w:styles xmlns:wpc="http://schemas.microsoft.com/office/word/2010/wordprocessingCanvas" xmlns:mc="http://schemas.openxmlformats.org/markup-compatibility/2006" xmlns:o="urn:schemas-microsoft-com:office:office" xmlns:r="http://schemas.openxmlformats.org/officeDocument/2006/relationships" xmlns:m="http://schemas.openxmlformats.org/officeDocument/2006/math" xmlns:v="urn:schemas-microsoft-com:vml" xmlns:wp14="http://schemas.microsoft.com/office/word/2010/wordprocessingDrawing" xmlns:wp="http://schemas.openxmlformats.org/drawingml/2006/wordprocessingDrawing" xmlns:w10="urn:schemas-microsoft-com:office:word" xmlns:w="http://schemas.openxmlformats.org/wordprocessingml/2006/main" xmlns:w14="http://schemas.microsoft.com/office/word/2010/wordml" xmlns:wpg="http://schemas.microsoft.com/office/word/2010/wordprocessingGroup" xmlns:wpi="http://schemas.microsoft.com/office/word/2010/wordprocessingInk" xmlns:wne="http://schemas.microsoft.com/office/word/2006/wordml" xmlns:wps="http://schemas.microsoft.com/office/word/2010/wordprocessingShape" mc:Ignorable="w14 wp14">
-  <w:docDefaults>
-    <w:rPrDefault>
-      <w:rPr>
-        <w:rFonts w:asciiTheme="minorHAnsi" w:eastAsiaTheme="minorEastAsia" w:hAnsiTheme="minorHAnsi" w:cstheme="minorBidi"/>
-        <w:kern w:val="2"/>
-        <w:sz w:val="21"/>
-        <w:szCs w:val="22"/>
-        <w:lang w:val="en-US" w:eastAsia="zh-CN" w:bidi="ar-SA"/>
-      </w:rPr>
-    </w:rPrDefault>
-    <w:pPrDefault/>
-  </w:docDefaults>
-  <w:latentStyles w:defLockedState="0" w:defUIPriority="99" w:defSemiHidden="1" w:defUnhideWhenUsed="1" w:defQFormat="0" w:count="267">
-    <w:lsdException w:name="Normal" w:semiHidden="0" w:uiPriority="0" w:unhideWhenUsed="0" w:qFormat="1"/>
-    <w:lsdException w:name="heading 1" w:semiHidden="0" w:uiPriority="9" w:unhideWhenUsed="0" w:qFormat="1"/>
-    <w:lsdException w:name="heading 2" w:uiPriority="9" w:qFormat="1"/>
-    <w:lsdException w:name="heading 3" w:uiPriority="9" w:qFormat="1"/>
-    <w:lsdException w:name="heading 4" w:uiPriority="9" w:qFormat="1"/>
-    <w:lsdException w:name="heading 5" w:uiPriority="9" w:qFormat="1"/>
-    <w:lsdException w:name="heading 6" w:uiPriority="9" w:qFormat="1"/>
-    <w:lsdException w:name="heading 7" w:uiPriority="9" w:qFormat="1"/>
-    <w:lsdException w:name="heading 8" w:uiPriority="9" w:qFormat="1"/>
-    <w:lsdException w:name="heading 9" w:uiPriority="9" w:qFormat="1"/>
-    <w:lsdException w:name="toc 1" w:uiPriority="39"/>
-    <w:lsdException w:name="toc 2" w:uiPriority="39"/>
-    <w:lsdException w:name="toc 3" w:uiPriority="39"/>
-    <w:lsdException w:name="toc 4" w:uiPriority="39"/>
-    <w:lsdException w:name="toc 5" w:uiPriority="39"/>
-    <w:lsdException w:name="toc 6" w:uiPriority="39"/>
-    <w:lsdException w:name="toc 7" w:uiPriority="39"/>
-    <w:lsdException w:name="toc 8" w:uiPriority="39"/>
-    <w:lsdException w:name="toc 9" w:uiPriority="39"/>
-    <w:lsdException w:name="caption" w:uiPriority="35" w:qFormat="1"/>
-    <w:lsdException w:name="Title" w:semiHidden="0" w:uiPriority="10" w:unhideWhenUsed="0" w:qFormat="1"/>
-    <w:lsdException w:name="Default Paragraph Font" w:uiPriority="1"/>
-    <w:lsdException w:name="Subtitle" w:semiHidden="0" w:uiPriority="11" w:unhideWhenUsed="0" w:qFormat="1"/>
-    <w:lsdException w:name="Strong" w:semiHidden="0" w:uiPriority="22" w:unhideWhenUsed="0" w:qFormat="1"/>
-    <w:lsdException w:name="Emphasis" w:semiHidden="0" w:uiPriority="20" w:unhideWhenUsed="0" w:qFormat="1"/>
-    <w:lsdException w:name="Table Grid" w:semiHidden="0" w:uiPriority="59" w:unhideWhenUsed="0"/>
-    <w:lsdException w:name="Placeholder Text" w:unhideWhenUsed="0"/>
-    <w:lsdException w:name="No Spacing" w:semiHidden="0" w:uiPriority="1" w:unhideWhenUsed="0" w:qFormat="1"/>
-    <w:lsdException w:name="Light Shading" w:semiHidden="0" w:uiPriority="60" w:unhideWhenUsed="0"/>
-    <w:lsdException w:name="Light List" w:semiHidden="0" w:uiPriority="61" w:unhideWhenUsed="0"/>
-    <w:lsdException w:name="Light Grid" w:semiHidden="0" w:uiPriority="62" w:unhideWhenUsed="0"/>
-    <w:lsdException w:name="Medium Shading 1" w:semiHidden="0" w:uiPriority="63" w:unhideWhenUsed="0"/>
-    <w:lsdException w:name="Medium Shading 2" w:semiHidden="0" w:uiPriority="64" w:unhideWhenUsed="0"/>
-    <w:lsdException w:name="Medium List 1" w:semiHidden="0" w:uiPriority="65" w:unhideWhenUsed="0"/>
-    <w:lsdException w:name="Medium List 2" w:semiHidden="0" w:uiPriority="66" w:unhideWhenUsed="0"/>
-    <w:lsdException w:name="Medium Grid 1" w:semiHidden="0" w:uiPriority="67" w:unhideWhenUsed="0"/>
-    <w:lsdException w:name="Medium Grid 2" w:semiHidden="0" w:uiPriority="68" w:unhideWhenUsed="0"/>
-    <w:lsdException w:name="Medium Grid 3" w:semiHidden="0" w:uiPriority="69" w:unhideWhenUsed="0"/>
-    <w:lsdException w:name="Dark List" w:semiHidden="0" w:uiPriority="70" w:unhideWhenUsed="0"/>
-    <w:lsdException w:name="Colorful Shading" w:semiHidden="0" w:uiPriority="71" w:unhideWhenUsed="0"/>
-    <w:lsdException w:name="Colorful List" w:semiHidden="0" w:uiPriority="72" w:unhideWhenUsed="0"/>
-    <w:lsdException w:name="Colorful Grid" w:semiHidden="0" w:uiPriority="73" w:unhideWhenUsed="0"/>
-    <w:lsdException w:name="Light Shading Accent 1" w:semiHidden="0" w:uiPriority="60" w:unhideWhenUsed="0"/>
-    <w:lsdException w:name="Light List Accent 1" w:semiHidden="0" w:uiPriority="61" w:unhideWhenUsed="0"/>
-    <w:lsdException w:name="Light Grid Accent 1" w:semiHidden="0" w:uiPriority="62" w:unhideWhenUsed="0"/>
-    <w:lsdException w:name="Medium Shading 1 Accent 1" w:semiHidden="0" w:uiPriority="63" w:unhideWhenUsed="0"/>
-    <w:lsdException w:name="Medium Shading 2 Accent 1" w:semiHidden="0" w:uiPriority="64" w:unhideWhenUsed="0"/>
-    <w:lsdException w:name="Medium List 1 Accent 1" w:semiHidden="0" w:uiPriority="65" w:unhideWhenUsed="0"/>
-    <w:lsdException w:name="Revision" w:unhideWhenUsed="0"/>
-    <w:lsdException w:name="List Paragraph" w:semiHidden="0" w:uiPriority="34" w:unhideWhenUsed="0" w:qFormat="1"/>
-    <w:lsdException w:name="Quote" w:semiHidden="0" w:uiPriority="29" w:unhideWhenUsed="0" w:qFormat="1"/>
-    <w:lsdException w:name="Intense Quote" w:semiHidden="0" w:uiPriority="30" w:unhideWhenUsed="0" w:qFormat="1"/>
-    <w:lsdException w:name="Medium List 2 Accent 1" w:semiHidden="0" w:uiPriority="66" w:unhideWhenUsed="0"/>
-    <w:lsdException w:name="Medium Grid 1 Accent 1" w:semiHidden="0" w:uiPriority="67" w:unhideWhenUsed="0"/>
-    <w:lsdException w:name="Medium Grid 2 Accent 1" w:semiHidden="0" w:uiPriority="68" w:unhideWhenUsed="0"/>
-    <w:lsdException w:name="Medium Grid 3 Accent 1" w:semiHidden="0" w:uiPriority="69" w:unhideWhenUsed="0"/>
-    <w:lsdException w:name="Dark List Accent 1" w:semiHidden="0" w:uiPriority="70" w:unhideWhenUsed="0"/>
-    <w:lsdException w:name="Colorful Shading Accent 1" w:semiHidden="0" w:uiPriority="71" w:unhideWhenUsed="0"/>
-    <w:lsdException w:name="Colorful List Accent 1" w:semiHidden="0" w:uiPriority="72" w:unhideWhenUsed="0"/>
-    <w:lsdException w:name="Colorful Grid Accent 1" w:semiHidden="0" w:uiPriority="73" w:unhideWhenUsed="0"/>
-    <w:lsdException w:name="Light Shading Accent 2" w:semiHidden="0" w:uiPriority="60" w:unhideWhenUsed="0"/>
-    <w:lsdException w:name="Light List Accent 2" w:semiHidden="0" w:uiPriority="61" w:unhideWhenUsed="0"/>
-    <w:lsdException w:name="Light Grid Accent 2" w:semiHidden="0" w:uiPriority="62" w:unhideWhenUsed="0"/>
-    <w:lsdException w:name="Medium Shading 1 Accent 2" w:semiHidden="0" w:uiPriority="63" w:unhideWhenUsed="0"/>
-    <w:lsdException w:name="Medium Shading 2 Accent 2" w:semiHidden="0" w:uiPriority="64" w:unhideWhenUsed="0"/>
-    <w:lsdException w:name="Medium List 1 Accent 2" w:semiHidden="0" w:uiPriority="65" w:unhideWhenUsed="0"/>
-    <w:lsdException w:name="Medium List 2 Accent 2" w:semiHidden="0" w:uiPriority="66" w:unhideWhenUsed="0"/>
-    <w:lsdException w:name="Medium Grid 1 Accent 2" w:semiHidden="0" w:uiPriority="67" w:unhideWhenUsed="0"/>
-    <w:lsdException w:name="Medium Grid 2 Accent 2" w:semiHidden="0" w:uiPriority="68" w:unhideWhenUsed="0"/>
-    <w:lsdException w:name="Medium Grid 3 Accent 2" w:semiHidden="0" w:uiPriority="69" w:unhideWhenUsed="0"/>
-    <w:lsdException w:name="Dark List Accent 2" w:semiHidden="0" w:uiPriority="70" w:unhideWhenUsed="0"/>
-    <w:lsdException w:name="Colorful Shading Accent 2" w:semiHidden="0" w:uiPriority="71" w:unhideWhenUsed="0"/>
-    <w:lsdException w:name="Colorful List Accent 2" w:semiHidden="0" w:uiPriority="72" w:unhideWhenUsed="0"/>
-    <w:lsdException w:name="Colorful Grid Accent 2" w:semiHidden="0" w:uiPriority="73" w:unhideWhenUsed="0"/>
-    <w:lsdException w:name="Light Shading Accent 3" w:semiHidden="0" w:uiPriority="60" w:unhideWhenUsed="0"/>
-    <w:lsdException w:name="Light List Accent 3" w:semiHidden="0" w:uiPriority="61" w:unhideWhenUsed="0"/>
-    <w:lsdException w:name="Light Grid Accent 3" w:semiHidden="0" w:uiPriority="62" w:unhideWhenUsed="0"/>
-    <w:lsdException w:name="Medium Shading 1 Accent 3" w:semiHidden="0" w:uiPriority="63" w:unhideWhenUsed="0"/>
-    <w:lsdException w:name="Medium Shading 2 Accent 3" w:semiHidden="0" w:uiPriority="64" w:unhideWhenUsed="0"/>
-    <w:lsdException w:name="Medium List 1 Accent 3" w:semiHidden="0" w:uiPriority="65" w:unhideWhenUsed="0"/>
-    <w:lsdException w:name="Medium List 2 Accent 3" w:semiHidden="0" w:uiPriority="66" w:unhideWhenUsed="0"/>
-    <w:lsdException w:name="Medium Grid 1 Accent 3" w:semiHidden="0" w:uiPriority="67" w:unhideWhenUsed="0"/>
-    <w:lsdException w:name="Medium Grid 2 Accent 3" w:semiHidden="0" w:uiPriority="68" w:unhideWhenUsed="0"/>
-    <w:lsdException w:name="Medium Grid 3 Accent 3" w:semiHidden="0" w:uiPriority="69" w:unhideWhenUsed="0"/>
-    <w:lsdException w:name="Dark List Accent 3" w:semiHidden="0" w:uiPriority="70" w:unhideWhenUsed="0"/>
-    <w:lsdException w:name="Colorful Shading Accent 3" w:semiHidden="0" w:uiPriority="71" w:unhideWhenUsed="0"/>
-    <w:lsdException w:name="Colorful List Accent 3" w:semiHidden="0" w:uiPriority="72" w:unhideWhenUsed="0"/>
-    <w:lsdException w:name="Colorful Grid Accent 3" w:semiHidden="0" w:uiPriority="73" w:unhideWhenUsed="0"/>
-    <w:lsdException w:name="Light Shading Accent 4" w:semiHidden="0" w:uiPriority="60" w:unhideWhenUsed="0"/>
-    <w:lsdException w:name="Light List Accent 4" w:semiHidden="0" w:uiPriority="61" w:unhideWhenUsed="0"/>
-    <w:lsdException w:name="Light Grid Accent 4" w:semiHidden="0" w:uiPriority="62" w:unhideWhenUsed="0"/>
-    <w:lsdException w:name="Medium Shading 1 Accent 4" w:semiHidden="0" w:uiPriority="63" w:unhideWhenUsed="0"/>
-    <w:lsdException w:name="Medium Shading 2 Accent 4" w:semiHidden="0" w:uiPriority="64" w:unhideWhenUsed="0"/>
-    <w:lsdException w:name="Medium List 1 Accent 4" w:semiHidden="0" w:uiPriority="65" w:unhideWhenUsed="0"/>
-    <w:lsdException w:name="Medium List 2 Accent 4" w:semiHidden="0" w:uiPriority="66" w:unhideWhenUsed="0"/>
-    <w:lsdException w:name="Medium Grid 1 Accent 4" w:semiHidden="0" w:uiPriority="67" w:unhideWhenUsed="0"/>
-    <w:lsdException w:name="Medium Grid 2 Accent 4" w:semiHidden="0" w:uiPriority="68" w:unhideWhenUsed="0"/>
-    <w:lsdException w:name="Medium Grid 3 Accent 4" w:semiHidden="0" w:uiPriority="69" w:unhideWhenUsed="0"/>
-    <w:lsdException w:name="Dark List Accent 4" w:semiHidden="0" w:uiPriority="70" w:unhideWhenUsed="0"/>
-    <w:lsdException w:name="Colorful Shading Accent 4" w:semiHidden="0" w:uiPriority="71" w:unhideWhenUsed="0"/>
-    <w:lsdException w:name="Colorful List Accent 4" w:semiHidden="0" w:uiPriority="72" w:unhideWhenUsed="0"/>
-    <w:lsdException w:name="Colorful Grid Accent 4" w:semiHidden="0" w:uiPriority="73" w:unhideWhenUsed="0"/>
-    <w:lsdException w:name="Light Shading Accent 5" w:semiHidden="0" w:uiPriority="60" w:unhideWhenUsed="0"/>
-    <w:lsdException w:name="Light List Accent 5" w:semiHidden="0" w:uiPriority="61" w:unhideWhenUsed="0"/>
-    <w:lsdException w:name="Light Grid Accent 5" w:semiHidden="0" w:uiPriority="62" w:unhideWhenUsed="0"/>
-    <w:lsdException w:name="Medium Shading 1 Accent 5" w:semiHidden="0" w:uiPriority="63" w:unhideWhenUsed="0"/>
-    <w:lsdException w:name="Medium Shading 2 Accent 5" w:semiHidden="0" w:uiPriority="64" w:unhideWhenUsed="0"/>
-    <w:lsdException w:name="Medium List 1 Accent 5" w:semiHidden="0" w:uiPriority="65" w:unhideWhenUsed="0"/>
-    <w:lsdException w:name="Medium List 2 Accent 5" w:semiHidden="0" w:uiPriority="66" w:unhideWhenUsed="0"/>
-    <w:lsdException w:name="Medium Grid 1 Accent 5" w:semiHidden="0" w:uiPriority="67" w:unhideWhenUsed="0"/>
-    <w:lsdException w:name="Medium Grid 2 Accent 5" w:semiHidden="0" w:uiPriority="68" w:unhideWhenUsed="0"/>
-    <w:lsdException w:name="Medium Grid 3 Accent 5" w:semiHidden="0" w:uiPriority="69" w:unhideWhenUsed="0"/>
-    <w:lsdException w:name="Dark List Accent 5" w:semiHidden="0" w:uiPriority="70" w:unhideWhenUsed="0"/>
-    <w:lsdException w:name="Colorful Shading Accent 5" w:semiHidden="0" w:uiPriority="71" w:unhideWhenUsed="0"/>
-    <w:lsdException w:name="Colorful List Accent 5" w:semiHidden="0" w:uiPriority="72" w:unhideWhenUsed="0"/>
-    <w:lsdException w:name="Colorful Grid Accent 5" w:semiHidden="0" w:uiPriority="73" w:unhideWhenUsed="0"/>
-    <w:lsdException w:name="Light Shading Accent 6" w:semiHidden="0" w:uiPriority="60" w:unhideWhenUsed="0"/>
-    <w:lsdException w:name="Light List Accent 6" w:semiHidden="0" w:uiPriority="61" w:unhideWhenUsed="0"/>
-    <w:lsdException w:name="Light Grid Accent 6" w:semiHidden="0" w:uiPriority="62" w:unhideWhenUsed="0"/>
-    <w:lsdException w:name="Medium Shading 1 Accent 6" w:semiHidden="0" w:uiPriority="63" w:unhideWhenUsed="0"/>
-    <w:lsdException w:name="Medium Shading 2 Accent 6" w:semiHidden="0" w:uiPriority="64" w:unhideWhenUsed="0"/>
-    <w:lsdException w:name="Medium List 1 Accent 6" w:semiHidden="0" w:uiPriority="65" w:unhideWhenUsed="0"/>
-    <w:lsdException w:name="Medium List 2 Accent 6" w:semiHidden="0" w:uiPriority="66" w:unhideWhenUsed="0"/>
-    <w:lsdException w:name="Medium Grid 1 Accent 6" w:semiHidden="0" w:uiPriority="67" w:unhideWhenUsed="0"/>
-    <w:lsdException w:name="Medium Grid 2 Accent 6" w:semiHidden="0" w:uiPriority="68" w:unhideWhenUsed="0"/>
-    <w:lsdException w:name="Medium Grid 3 Accent 6" w:semiHidden="0" w:uiPriority="69" w:unhideWhenUsed="0"/>
-    <w:lsdException w:name="Dark List Accent 6" w:semiHidden="0" w:uiPriority="70" w:unhideWhenUsed="0"/>
-    <w:lsdException w:name="Colorful Shading Accent 6" w:semiHidden="0" w:uiPriority="71" w:unhideWhenUsed="0"/>
-    <w:lsdException w:name="Colorful List Accent 6" w:semiHidden="0" w:uiPriority="72" w:unhideWhenUsed="0"/>
-    <w:lsdException w:name="Colorful Grid Accent 6" w:semiHidden="0" w:uiPriority="73" w:unhideWhenUsed="0"/>
-    <w:lsdException w:name="Subtle Emphasis" w:semiHidden="0" w:uiPriority="19" w:unhideWhenUsed="0" w:qFormat="1"/>
-    <w:lsdException w:name="Intense Emphasis" w:semiHidden="0" w:uiPriority="21" w:unhideWhenUsed="0" w:qFormat="1"/>
-    <w:lsdException w:name="Subtle Reference" w:semiHidden="0" w:uiPriority="31" w:unhideWhenUsed="0" w:qFormat="1"/>
-    <w:lsdException w:name="Intense Reference" w:semiHidden="0" w:uiPriority="32" w:unhideWhenUsed="0" w:qFormat="1"/>
-    <w:lsdException w:name="Book Title" w:semiHidden="0" w:uiPriority="33" w:unhideWhenUsed="0" w:qFormat="1"/>
-    <w:lsdException w:name="Bibliography" w:uiPriority="37"/>
-    <w:lsdException w:name="TOC Heading" w:uiPriority="39" w:qFormat="1"/>
-  </w:latentStyles>
-  <w:style w:type="paragraph" w:default="1" w:styleId="a">
-    <w:name w:val="Normal"/>
-    <w:qFormat/>
-    <w:rsid w:val="0023192A"/>
-    <w:pPr>
-      <w:widowControl w:val="0"/>
-      <w:ind w:leftChars="200" w:left="200"/>
-    </w:pPr>
+  <w:style w:type="paragraph" w:styleId="af0">
+    <w:name w:val="Revision"/>
+    <w:hidden/>
+    <w:uiPriority w:val="99"/>
+    <w:semiHidden/>
+    <w:rsid w:val="00A9778C"/>
     <w:rPr>
       <w:rFonts w:ascii="Times New Roman" w:hAnsi="Times New Roman"/>
       <w:sz w:val="24"/>
-    </w:rPr>
-  </w:style>
-  <w:style w:type="paragraph" w:styleId="1">
-    <w:name w:val="heading 1"/>
-    <w:basedOn w:val="a"/>
-    <w:next w:val="a"/>
-    <w:link w:val="1Char"/>
-    <w:uiPriority w:val="9"/>
-    <w:qFormat/>
-    <w:rsid w:val="002D6151"/>
-    <w:pPr>
-      <w:keepNext/>
-      <w:keepLines/>
-      <w:spacing w:before="340" w:after="330" w:line="578" w:lineRule="auto"/>
-      <w:outlineLvl w:val="0"/>
-    </w:pPr>
-    <w:rPr>
-      <w:b/>
-      <w:bCs/>
-      <w:kern w:val="44"/>
-      <w:sz w:val="44"/>
-      <w:szCs w:val="44"/>
-    </w:rPr>
-  </w:style>
-  <w:style w:type="paragraph" w:styleId="2">
-    <w:name w:val="heading 2"/>
-    <w:basedOn w:val="a"/>
-    <w:next w:val="a"/>
-    <w:link w:val="2Char"/>
-    <w:uiPriority w:val="9"/>
-    <w:unhideWhenUsed/>
-    <w:qFormat/>
-    <w:rsid w:val="002D6151"/>
-    <w:pPr>
-      <w:keepNext/>
-      <w:keepLines/>
-      <w:spacing w:before="260" w:after="260" w:line="416" w:lineRule="auto"/>
-      <w:outlineLvl w:val="1"/>
-    </w:pPr>
-    <w:rPr>
-      <w:rFonts w:asciiTheme="majorHAnsi" w:eastAsiaTheme="majorEastAsia" w:hAnsiTheme="majorHAnsi" w:cstheme="majorBidi"/>
-      <w:b/>
-      <w:bCs/>
-      <w:sz w:val="32"/>
-      <w:szCs w:val="32"/>
-    </w:rPr>
-  </w:style>
-  <w:style w:type="paragraph" w:styleId="3">
-    <w:name w:val="heading 3"/>
-    <w:basedOn w:val="a"/>
-    <w:next w:val="a"/>
-    <w:link w:val="3Char"/>
-    <w:uiPriority w:val="9"/>
-    <w:unhideWhenUsed/>
-    <w:qFormat/>
-    <w:rsid w:val="00390228"/>
-    <w:pPr>
-      <w:keepNext/>
-      <w:keepLines/>
-      <w:spacing w:before="260" w:after="260" w:line="415" w:lineRule="auto"/>
-      <w:ind w:leftChars="100" w:left="100"/>
-      <w:outlineLvl w:val="2"/>
-    </w:pPr>
-    <w:rPr>
-      <w:rFonts w:eastAsia="黑体"/>
-      <w:b/>
-      <w:bCs/>
-      <w:sz w:val="32"/>
-      <w:szCs w:val="32"/>
-    </w:rPr>
-  </w:style>
-  <w:style w:type="paragraph" w:styleId="4">
-    <w:name w:val="heading 4"/>
-    <w:basedOn w:val="a"/>
-    <w:next w:val="a"/>
-    <w:link w:val="4Char"/>
-    <w:uiPriority w:val="9"/>
-    <w:unhideWhenUsed/>
-    <w:qFormat/>
-    <w:rsid w:val="002C7732"/>
-    <w:pPr>
-      <w:keepNext/>
-      <w:keepLines/>
-      <w:spacing w:before="280" w:after="290" w:line="377" w:lineRule="auto"/>
-      <w:ind w:leftChars="100" w:left="100"/>
-      <w:outlineLvl w:val="3"/>
-    </w:pPr>
-    <w:rPr>
-      <w:rFonts w:asciiTheme="majorHAnsi" w:eastAsiaTheme="majorEastAsia" w:hAnsiTheme="majorHAnsi" w:cstheme="majorBidi"/>
-      <w:b/>
-      <w:bCs/>
-      <w:sz w:val="28"/>
-      <w:szCs w:val="28"/>
-    </w:rPr>
-  </w:style>
-  <w:style w:type="paragraph" w:styleId="5">
-    <w:name w:val="heading 5"/>
-    <w:basedOn w:val="a"/>
-    <w:next w:val="a"/>
-    <w:link w:val="5Char"/>
-    <w:uiPriority w:val="9"/>
-    <w:unhideWhenUsed/>
-    <w:qFormat/>
-    <w:rsid w:val="00CB284C"/>
-    <w:pPr>
-      <w:keepNext/>
-      <w:keepLines/>
-      <w:spacing w:afterLines="50" w:after="50"/>
-      <w:outlineLvl w:val="4"/>
-    </w:pPr>
-    <w:rPr>
-      <w:b/>
-      <w:bCs/>
-      <w:szCs w:val="28"/>
-    </w:rPr>
-  </w:style>
-  <w:style w:type="character" w:default="1" w:styleId="a0">
-    <w:name w:val="Default Paragraph Font"/>
-    <w:uiPriority w:val="1"/>
-    <w:semiHidden/>
-    <w:unhideWhenUsed/>
-  </w:style>
-  <w:style w:type="table" w:default="1" w:styleId="a1">
-    <w:name w:val="Normal Table"/>
-    <w:uiPriority w:val="99"/>
-    <w:semiHidden/>
-    <w:unhideWhenUsed/>
-    <w:tblPr>
-      <w:tblInd w:w="0" w:type="dxa"/>
-      <w:tblCellMar>
-        <w:top w:w="0" w:type="dxa"/>
-        <w:left w:w="108" w:type="dxa"/>
-        <w:bottom w:w="0" w:type="dxa"/>
-        <w:right w:w="108" w:type="dxa"/>
-      </w:tblCellMar>
-    </w:tblPr>
-  </w:style>
-  <w:style w:type="numbering" w:default="1" w:styleId="a2">
-    <w:name w:val="No List"/>
-    <w:uiPriority w:val="99"/>
-    <w:semiHidden/>
-    <w:unhideWhenUsed/>
-  </w:style>
-  <w:style w:type="character" w:customStyle="1" w:styleId="1Char">
-    <w:name w:val="标题 1 Char"/>
-    <w:basedOn w:val="a0"/>
-    <w:link w:val="1"/>
-    <w:uiPriority w:val="9"/>
-    <w:rsid w:val="002D6151"/>
-    <w:rPr>
-      <w:b/>
-      <w:bCs/>
-      <w:kern w:val="44"/>
-      <w:sz w:val="44"/>
-      <w:szCs w:val="44"/>
-    </w:rPr>
-  </w:style>
-  <w:style w:type="character" w:customStyle="1" w:styleId="2Char">
-    <w:name w:val="标题 2 Char"/>
-    <w:basedOn w:val="a0"/>
-    <w:link w:val="2"/>
-    <w:uiPriority w:val="9"/>
-    <w:rsid w:val="002D6151"/>
-    <w:rPr>
-      <w:rFonts w:asciiTheme="majorHAnsi" w:eastAsiaTheme="majorEastAsia" w:hAnsiTheme="majorHAnsi" w:cstheme="majorBidi"/>
-      <w:b/>
-      <w:bCs/>
-      <w:sz w:val="32"/>
-      <w:szCs w:val="32"/>
-    </w:rPr>
-  </w:style>
-  <w:style w:type="character" w:customStyle="1" w:styleId="3Char">
-    <w:name w:val="标题 3 Char"/>
-    <w:basedOn w:val="a0"/>
-    <w:link w:val="3"/>
-    <w:uiPriority w:val="9"/>
-    <w:rsid w:val="00390228"/>
-    <w:rPr>
-      <w:rFonts w:ascii="Times New Roman" w:eastAsia="黑体" w:hAnsi="Times New Roman"/>
-      <w:b/>
-      <w:bCs/>
-      <w:sz w:val="32"/>
-      <w:szCs w:val="32"/>
-    </w:rPr>
-  </w:style>
-  <w:style w:type="character" w:customStyle="1" w:styleId="4Char">
-    <w:name w:val="标题 4 Char"/>
-    <w:basedOn w:val="a0"/>
-    <w:link w:val="4"/>
-    <w:uiPriority w:val="9"/>
-    <w:rsid w:val="002C7732"/>
-    <w:rPr>
-      <w:rFonts w:asciiTheme="majorHAnsi" w:eastAsiaTheme="majorEastAsia" w:hAnsiTheme="majorHAnsi" w:cstheme="majorBidi"/>
-      <w:b/>
-      <w:bCs/>
-      <w:sz w:val="28"/>
-      <w:szCs w:val="28"/>
-    </w:rPr>
-  </w:style>
-  <w:style w:type="paragraph" w:styleId="a3">
-    <w:name w:val="List Paragraph"/>
-    <w:basedOn w:val="a"/>
-    <w:uiPriority w:val="34"/>
-    <w:qFormat/>
-    <w:rsid w:val="0048582D"/>
-    <w:pPr>
-      <w:ind w:firstLineChars="200" w:firstLine="420"/>
-    </w:pPr>
-  </w:style>
-  <w:style w:type="paragraph" w:styleId="a4">
-    <w:name w:val="Balloon Text"/>
-    <w:basedOn w:val="a"/>
-    <w:link w:val="Char"/>
-    <w:uiPriority w:val="99"/>
-    <w:semiHidden/>
-    <w:unhideWhenUsed/>
-    <w:rsid w:val="00883261"/>
-    <w:rPr>
-      <w:sz w:val="18"/>
-      <w:szCs w:val="18"/>
-    </w:rPr>
-  </w:style>
-  <w:style w:type="character" w:customStyle="1" w:styleId="Char">
-    <w:name w:val="批注框文本 Char"/>
-    <w:basedOn w:val="a0"/>
-    <w:link w:val="a4"/>
-    <w:uiPriority w:val="99"/>
-    <w:semiHidden/>
-    <w:rsid w:val="00883261"/>
-    <w:rPr>
-      <w:rFonts w:ascii="Times New Roman" w:hAnsi="Times New Roman"/>
-      <w:sz w:val="18"/>
-      <w:szCs w:val="18"/>
-    </w:rPr>
-  </w:style>
-  <w:style w:type="character" w:styleId="a5">
-    <w:name w:val="Hyperlink"/>
-    <w:basedOn w:val="a0"/>
-    <w:uiPriority w:val="99"/>
-    <w:semiHidden/>
-    <w:unhideWhenUsed/>
-    <w:rsid w:val="00C54340"/>
-    <w:rPr>
-      <w:color w:val="0000FF"/>
-      <w:u w:val="single"/>
-    </w:rPr>
-  </w:style>
-  <w:style w:type="character" w:customStyle="1" w:styleId="5Char">
-    <w:name w:val="标题 5 Char"/>
-    <w:basedOn w:val="a0"/>
-    <w:link w:val="5"/>
-    <w:uiPriority w:val="9"/>
-    <w:rsid w:val="00CB284C"/>
-    <w:rPr>
-      <w:rFonts w:ascii="Times New Roman" w:hAnsi="Times New Roman"/>
-      <w:b/>
-      <w:bCs/>
-      <w:sz w:val="24"/>
-      <w:szCs w:val="28"/>
-    </w:rPr>
-  </w:style>
-  <w:style w:type="paragraph" w:styleId="HTML">
-    <w:name w:val="HTML Preformatted"/>
-    <w:basedOn w:val="a"/>
-    <w:link w:val="HTMLChar"/>
-    <w:uiPriority w:val="99"/>
-    <w:unhideWhenUsed/>
-    <w:rsid w:val="000E7F7E"/>
-    <w:pPr>
-      <w:widowControl/>
-      <w:tabs>
-        <w:tab w:val="left" w:pos="916"/>
-        <w:tab w:val="left" w:pos="1832"/>
-        <w:tab w:val="left" w:pos="2748"/>
-        <w:tab w:val="left" w:pos="3664"/>
-        <w:tab w:val="left" w:pos="4580"/>
-        <w:tab w:val="left" w:pos="5496"/>
-        <w:tab w:val="left" w:pos="6412"/>
-        <w:tab w:val="left" w:pos="7328"/>
-        <w:tab w:val="left" w:pos="8244"/>
-        <w:tab w:val="left" w:pos="9160"/>
-        <w:tab w:val="left" w:pos="10076"/>
-        <w:tab w:val="left" w:pos="10992"/>
-        <w:tab w:val="left" w:pos="11908"/>
-        <w:tab w:val="left" w:pos="12824"/>
-        <w:tab w:val="left" w:pos="13740"/>
-        <w:tab w:val="left" w:pos="14656"/>
-      </w:tabs>
-      <w:ind w:leftChars="0" w:left="0"/>
-    </w:pPr>
-    <w:rPr>
-      <w:rFonts w:ascii="宋体" w:eastAsia="宋体" w:hAnsi="宋体" w:cs="宋体"/>
-      <w:kern w:val="0"/>
-      <w:szCs w:val="24"/>
-    </w:rPr>
-  </w:style>
-  <w:style w:type="character" w:customStyle="1" w:styleId="HTMLChar">
-    <w:name w:val="HTML 预设格式 Char"/>
-    <w:basedOn w:val="a0"/>
-    <w:link w:val="HTML"/>
-    <w:uiPriority w:val="99"/>
-    <w:rsid w:val="000E7F7E"/>
-    <w:rPr>
-      <w:rFonts w:ascii="宋体" w:eastAsia="宋体" w:hAnsi="宋体" w:cs="宋体"/>
-      <w:kern w:val="0"/>
-      <w:sz w:val="24"/>
-      <w:szCs w:val="24"/>
-    </w:rPr>
-  </w:style>
-  <w:style w:type="paragraph" w:styleId="a6">
-    <w:name w:val="header"/>
-    <w:basedOn w:val="a"/>
-    <w:link w:val="Char0"/>
-    <w:uiPriority w:val="99"/>
-    <w:unhideWhenUsed/>
-    <w:rsid w:val="001A6278"/>
-    <w:pPr>
-      <w:pBdr>
-        <w:bottom w:val="single" w:sz="6" w:space="1" w:color="auto"/>
-      </w:pBdr>
-      <w:tabs>
-        <w:tab w:val="center" w:pos="4153"/>
-        <w:tab w:val="right" w:pos="8306"/>
-      </w:tabs>
-      <w:snapToGrid w:val="0"/>
-      <w:jc w:val="center"/>
-    </w:pPr>
-    <w:rPr>
-      <w:sz w:val="18"/>
-      <w:szCs w:val="18"/>
-    </w:rPr>
-  </w:style>
-  <w:style w:type="character" w:customStyle="1" w:styleId="Char0">
-    <w:name w:val="页眉 Char"/>
-    <w:basedOn w:val="a0"/>
-    <w:link w:val="a6"/>
-    <w:uiPriority w:val="99"/>
-    <w:rsid w:val="001A6278"/>
-    <w:rPr>
-      <w:rFonts w:ascii="Times New Roman" w:hAnsi="Times New Roman"/>
-      <w:sz w:val="18"/>
-      <w:szCs w:val="18"/>
-    </w:rPr>
-  </w:style>
-  <w:style w:type="paragraph" w:styleId="a7">
-    <w:name w:val="footer"/>
-    <w:basedOn w:val="a"/>
-    <w:link w:val="Char1"/>
-    <w:uiPriority w:val="99"/>
-    <w:unhideWhenUsed/>
-    <w:rsid w:val="001A6278"/>
-    <w:pPr>
-      <w:tabs>
-        <w:tab w:val="center" w:pos="4153"/>
-        <w:tab w:val="right" w:pos="8306"/>
-      </w:tabs>
-      <w:snapToGrid w:val="0"/>
-    </w:pPr>
-    <w:rPr>
-      <w:sz w:val="18"/>
-      <w:szCs w:val="18"/>
-    </w:rPr>
-  </w:style>
-  <w:style w:type="character" w:customStyle="1" w:styleId="Char1">
-    <w:name w:val="页脚 Char"/>
-    <w:basedOn w:val="a0"/>
-    <w:link w:val="a7"/>
-    <w:uiPriority w:val="99"/>
-    <w:rsid w:val="001A6278"/>
-    <w:rPr>
-      <w:rFonts w:ascii="Times New Roman" w:hAnsi="Times New Roman"/>
-      <w:sz w:val="18"/>
-      <w:szCs w:val="18"/>
-    </w:rPr>
-  </w:style>
-  <w:style w:type="paragraph" w:styleId="a8">
-    <w:name w:val="Normal (Web)"/>
-    <w:basedOn w:val="a"/>
-    <w:uiPriority w:val="99"/>
-    <w:unhideWhenUsed/>
-    <w:rsid w:val="001A6278"/>
-    <w:pPr>
-      <w:widowControl/>
-      <w:spacing w:before="100" w:beforeAutospacing="1" w:after="100" w:afterAutospacing="1"/>
-      <w:ind w:leftChars="0" w:left="0"/>
-    </w:pPr>
-    <w:rPr>
-      <w:rFonts w:ascii="宋体" w:eastAsia="宋体" w:hAnsi="宋体" w:cs="宋体"/>
-      <w:kern w:val="0"/>
-      <w:szCs w:val="24"/>
-    </w:rPr>
-  </w:style>
-  <w:style w:type="character" w:styleId="HTML0">
-    <w:name w:val="HTML Code"/>
-    <w:basedOn w:val="a0"/>
-    <w:uiPriority w:val="99"/>
-    <w:semiHidden/>
-    <w:unhideWhenUsed/>
-    <w:rsid w:val="001A6278"/>
-    <w:rPr>
-      <w:rFonts w:ascii="宋体" w:eastAsia="宋体" w:hAnsi="宋体" w:cs="宋体"/>
-      <w:sz w:val="24"/>
-      <w:szCs w:val="24"/>
-    </w:rPr>
-  </w:style>
-  <w:style w:type="character" w:customStyle="1" w:styleId="argumentplaceholder">
-    <w:name w:val="argument_placeholder"/>
-    <w:basedOn w:val="a0"/>
-    <w:rsid w:val="001A6278"/>
-  </w:style>
-  <w:style w:type="table" w:styleId="a9">
-    <w:name w:val="Table Grid"/>
-    <w:basedOn w:val="a1"/>
-    <w:uiPriority w:val="59"/>
-    <w:rsid w:val="002E1D96"/>
-    <w:tblPr>
-      <w:tblBorders>
-        <w:top w:val="single" w:sz="4" w:space="0" w:color="auto"/>
-        <w:left w:val="single" w:sz="4" w:space="0" w:color="auto"/>
-        <w:bottom w:val="single" w:sz="4" w:space="0" w:color="auto"/>
-        <w:right w:val="single" w:sz="4" w:space="0" w:color="auto"/>
-        <w:insideH w:val="single" w:sz="4" w:space="0" w:color="auto"/>
-        <w:insideV w:val="single" w:sz="4" w:space="0" w:color="auto"/>
-      </w:tblBorders>
-    </w:tblPr>
-  </w:style>
-  <w:style w:type="table" w:styleId="-1">
-    <w:name w:val="Light Grid Accent 1"/>
-    <w:basedOn w:val="a1"/>
-    <w:uiPriority w:val="62"/>
-    <w:rsid w:val="002E1D96"/>
-    <w:tblPr>
-      <w:tblStyleRowBandSize w:val="1"/>
-      <w:tblStyleColBandSize w:val="1"/>
-      <w:tblBorders>
-        <w:top w:val="single" w:sz="8" w:space="0" w:color="4F81BD" w:themeColor="accent1"/>
-        <w:left w:val="single" w:sz="8" w:space="0" w:color="4F81BD" w:themeColor="accent1"/>
-        <w:bottom w:val="single" w:sz="8" w:space="0" w:color="4F81BD" w:themeColor="accent1"/>
-        <w:right w:val="single" w:sz="8" w:space="0" w:color="4F81BD" w:themeColor="accent1"/>
-        <w:insideH w:val="single" w:sz="8" w:space="0" w:color="4F81BD" w:themeColor="accent1"/>
-        <w:insideV w:val="single" w:sz="8" w:space="0" w:color="4F81BD" w:themeColor="accent1"/>
-      </w:tblBorders>
-    </w:tblPr>
-    <w:tblStylePr w:type="firstRow">
-      <w:pPr>
-        <w:spacing w:before="0" w:after="0" w:line="240" w:lineRule="auto"/>
-      </w:pPr>
-      <w:rPr>
-        <w:rFonts w:asciiTheme="majorHAnsi" w:eastAsiaTheme="majorEastAsia" w:hAnsiTheme="majorHAnsi" w:cstheme="majorBidi"/>
-        <w:b/>
-        <w:bCs/>
-      </w:rPr>
-      <w:tblPr/>
-      <w:tcPr>
-        <w:tcBorders>
-          <w:top w:val="single" w:sz="8" w:space="0" w:color="4F81BD" w:themeColor="accent1"/>
-          <w:left w:val="single" w:sz="8" w:space="0" w:color="4F81BD" w:themeColor="accent1"/>
-          <w:bottom w:val="single" w:sz="18" w:space="0" w:color="4F81BD" w:themeColor="accent1"/>
-          <w:right w:val="single" w:sz="8" w:space="0" w:color="4F81BD" w:themeColor="accent1"/>
-          <w:insideH w:val="nil"/>
-          <w:insideV w:val="single" w:sz="8" w:space="0" w:color="4F81BD" w:themeColor="accent1"/>
-        </w:tcBorders>
-      </w:tcPr>
-    </w:tblStylePr>
-    <w:tblStylePr w:type="lastRow">
-      <w:pPr>
-        <w:spacing w:before="0" w:after="0" w:line="240" w:lineRule="auto"/>
-      </w:pPr>
-      <w:rPr>
-        <w:rFonts w:asciiTheme="majorHAnsi" w:eastAsiaTheme="majorEastAsia" w:hAnsiTheme="majorHAnsi" w:cstheme="majorBidi"/>
-        <w:b/>
-        <w:bCs/>
-      </w:rPr>
-      <w:tblPr/>
-      <w:tcPr>
-        <w:tcBorders>
-          <w:top w:val="double" w:sz="6" w:space="0" w:color="4F81BD" w:themeColor="accent1"/>
-          <w:left w:val="single" w:sz="8" w:space="0" w:color="4F81BD" w:themeColor="accent1"/>
-          <w:bottom w:val="single" w:sz="8" w:space="0" w:color="4F81BD" w:themeColor="accent1"/>
-          <w:right w:val="single" w:sz="8" w:space="0" w:color="4F81BD" w:themeColor="accent1"/>
-          <w:insideH w:val="nil"/>
-          <w:insideV w:val="single" w:sz="8" w:space="0" w:color="4F81BD" w:themeColor="accent1"/>
-        </w:tcBorders>
-      </w:tcPr>
-    </w:tblStylePr>
-    <w:tblStylePr w:type="firstCol">
-      <w:rPr>
-        <w:rFonts w:asciiTheme="majorHAnsi" w:eastAsiaTheme="majorEastAsia" w:hAnsiTheme="majorHAnsi" w:cstheme="majorBidi"/>
-        <w:b/>
-        <w:bCs/>
-      </w:rPr>
-    </w:tblStylePr>
-    <w:tblStylePr w:type="lastCol">
-      <w:rPr>
-        <w:rFonts w:asciiTheme="majorHAnsi" w:eastAsiaTheme="majorEastAsia" w:hAnsiTheme="majorHAnsi" w:cstheme="majorBidi"/>
-        <w:b/>
-        <w:bCs/>
-      </w:rPr>
-      <w:tblPr/>
-      <w:tcPr>
-        <w:tcBorders>
-          <w:top w:val="single" w:sz="8" w:space="0" w:color="4F81BD" w:themeColor="accent1"/>
-          <w:left w:val="single" w:sz="8" w:space="0" w:color="4F81BD" w:themeColor="accent1"/>
-          <w:bottom w:val="single" w:sz="8" w:space="0" w:color="4F81BD" w:themeColor="accent1"/>
-          <w:right w:val="single" w:sz="8" w:space="0" w:color="4F81BD" w:themeColor="accent1"/>
-        </w:tcBorders>
-      </w:tcPr>
-    </w:tblStylePr>
-    <w:tblStylePr w:type="band1Vert">
-      <w:tblPr/>
-      <w:tcPr>
-        <w:tcBorders>
-          <w:top w:val="single" w:sz="8" w:space="0" w:color="4F81BD" w:themeColor="accent1"/>
-          <w:left w:val="single" w:sz="8" w:space="0" w:color="4F81BD" w:themeColor="accent1"/>
-          <w:bottom w:val="single" w:sz="8" w:space="0" w:color="4F81BD" w:themeColor="accent1"/>
-          <w:right w:val="single" w:sz="8" w:space="0" w:color="4F81BD" w:themeColor="accent1"/>
-        </w:tcBorders>
-        <w:shd w:val="clear" w:color="auto" w:fill="D3DFEE" w:themeFill="accent1" w:themeFillTint="3F"/>
-      </w:tcPr>
-    </w:tblStylePr>
-    <w:tblStylePr w:type="band1Horz">
-      <w:tblPr/>
-      <w:tcPr>
-        <w:tcBorders>
-          <w:top w:val="single" w:sz="8" w:space="0" w:color="4F81BD" w:themeColor="accent1"/>
-          <w:left w:val="single" w:sz="8" w:space="0" w:color="4F81BD" w:themeColor="accent1"/>
-          <w:bottom w:val="single" w:sz="8" w:space="0" w:color="4F81BD" w:themeColor="accent1"/>
-          <w:right w:val="single" w:sz="8" w:space="0" w:color="4F81BD" w:themeColor="accent1"/>
-          <w:insideV w:val="single" w:sz="8" w:space="0" w:color="4F81BD" w:themeColor="accent1"/>
-        </w:tcBorders>
-        <w:shd w:val="clear" w:color="auto" w:fill="D3DFEE" w:themeFill="accent1" w:themeFillTint="3F"/>
-      </w:tcPr>
-    </w:tblStylePr>
-    <w:tblStylePr w:type="band2Horz">
-      <w:tblPr/>
-      <w:tcPr>
-        <w:tcBorders>
-          <w:top w:val="single" w:sz="8" w:space="0" w:color="4F81BD" w:themeColor="accent1"/>
-          <w:left w:val="single" w:sz="8" w:space="0" w:color="4F81BD" w:themeColor="accent1"/>
-          <w:bottom w:val="single" w:sz="8" w:space="0" w:color="4F81BD" w:themeColor="accent1"/>
-          <w:right w:val="single" w:sz="8" w:space="0" w:color="4F81BD" w:themeColor="accent1"/>
-          <w:insideV w:val="single" w:sz="8" w:space="0" w:color="4F81BD" w:themeColor="accent1"/>
-        </w:tcBorders>
-      </w:tcPr>
-    </w:tblStylePr>
-  </w:style>
-  <w:style w:type="table" w:styleId="aa">
-    <w:name w:val="Light Grid"/>
-    <w:basedOn w:val="a1"/>
-    <w:uiPriority w:val="62"/>
-    <w:rsid w:val="002E1D96"/>
-    <w:tblPr>
-      <w:tblStyleRowBandSize w:val="1"/>
-      <w:tblStyleColBandSize w:val="1"/>
-      <w:tblBorders>
-        <w:top w:val="single" w:sz="8" w:space="0" w:color="000000" w:themeColor="text1"/>
-        <w:left w:val="single" w:sz="8" w:space="0" w:color="000000" w:themeColor="text1"/>
-        <w:bottom w:val="single" w:sz="8" w:space="0" w:color="000000" w:themeColor="text1"/>
-        <w:right w:val="single" w:sz="8" w:space="0" w:color="000000" w:themeColor="text1"/>
-        <w:insideH w:val="single" w:sz="8" w:space="0" w:color="000000" w:themeColor="text1"/>
-        <w:insideV w:val="single" w:sz="8" w:space="0" w:color="000000" w:themeColor="text1"/>
-      </w:tblBorders>
-    </w:tblPr>
-    <w:tblStylePr w:type="firstRow">
-      <w:pPr>
-        <w:spacing w:before="0" w:after="0" w:line="240" w:lineRule="auto"/>
-      </w:pPr>
-      <w:rPr>
-        <w:rFonts w:asciiTheme="majorHAnsi" w:eastAsiaTheme="majorEastAsia" w:hAnsiTheme="majorHAnsi" w:cstheme="majorBidi"/>
-        <w:b/>
-        <w:bCs/>
-      </w:rPr>
-      <w:tblPr/>
-      <w:tcPr>
-        <w:tcBorders>
-          <w:top w:val="single" w:sz="8" w:space="0" w:color="000000" w:themeColor="text1"/>
-          <w:left w:val="single" w:sz="8" w:space="0" w:color="000000" w:themeColor="text1"/>
-          <w:bottom w:val="single" w:sz="18" w:space="0" w:color="000000" w:themeColor="text1"/>
-          <w:right w:val="single" w:sz="8" w:space="0" w:color="000000" w:themeColor="text1"/>
-          <w:insideH w:val="nil"/>
-          <w:insideV w:val="single" w:sz="8" w:space="0" w:color="000000" w:themeColor="text1"/>
-        </w:tcBorders>
-      </w:tcPr>
-    </w:tblStylePr>
-    <w:tblStylePr w:type="lastRow">
-      <w:pPr>
-        <w:spacing w:before="0" w:after="0" w:line="240" w:lineRule="auto"/>
-      </w:pPr>
-      <w:rPr>
-        <w:rFonts w:asciiTheme="majorHAnsi" w:eastAsiaTheme="majorEastAsia" w:hAnsiTheme="majorHAnsi" w:cstheme="majorBidi"/>
-        <w:b/>
-        <w:bCs/>
-      </w:rPr>
-      <w:tblPr/>
-      <w:tcPr>
-        <w:tcBorders>
-          <w:top w:val="double" w:sz="6" w:space="0" w:color="000000" w:themeColor="text1"/>
-          <w:left w:val="single" w:sz="8" w:space="0" w:color="000000" w:themeColor="text1"/>
-          <w:bottom w:val="single" w:sz="8" w:space="0" w:color="000000" w:themeColor="text1"/>
-          <w:right w:val="single" w:sz="8" w:space="0" w:color="000000" w:themeColor="text1"/>
-          <w:insideH w:val="nil"/>
-          <w:insideV w:val="single" w:sz="8" w:space="0" w:color="000000" w:themeColor="text1"/>
-        </w:tcBorders>
-      </w:tcPr>
-    </w:tblStylePr>
-    <w:tblStylePr w:type="firstCol">
-      <w:rPr>
-        <w:rFonts w:asciiTheme="majorHAnsi" w:eastAsiaTheme="majorEastAsia" w:hAnsiTheme="majorHAnsi" w:cstheme="majorBidi"/>
-        <w:b/>
-        <w:bCs/>
-      </w:rPr>
-    </w:tblStylePr>
-    <w:tblStylePr w:type="lastCol">
-      <w:rPr>
-        <w:rFonts w:asciiTheme="majorHAnsi" w:eastAsiaTheme="majorEastAsia" w:hAnsiTheme="majorHAnsi" w:cstheme="majorBidi"/>
-        <w:b/>
-        <w:bCs/>
-      </w:rPr>
-      <w:tblPr/>
-      <w:tcPr>
-        <w:tcBorders>
-          <w:top w:val="single" w:sz="8" w:space="0" w:color="000000" w:themeColor="text1"/>
-          <w:left w:val="single" w:sz="8" w:space="0" w:color="000000" w:themeColor="text1"/>
-          <w:bottom w:val="single" w:sz="8" w:space="0" w:color="000000" w:themeColor="text1"/>
-          <w:right w:val="single" w:sz="8" w:space="0" w:color="000000" w:themeColor="text1"/>
-        </w:tcBorders>
-      </w:tcPr>
-    </w:tblStylePr>
-    <w:tblStylePr w:type="band1Vert">
-      <w:tblPr/>
-      <w:tcPr>
-        <w:tcBorders>
-          <w:top w:val="single" w:sz="8" w:space="0" w:color="000000" w:themeColor="text1"/>
-          <w:left w:val="single" w:sz="8" w:space="0" w:color="000000" w:themeColor="text1"/>
-          <w:bottom w:val="single" w:sz="8" w:space="0" w:color="000000" w:themeColor="text1"/>
-          <w:right w:val="single" w:sz="8" w:space="0" w:color="000000" w:themeColor="text1"/>
-        </w:tcBorders>
-        <w:shd w:val="clear" w:color="auto" w:fill="C0C0C0" w:themeFill="text1" w:themeFillTint="3F"/>
-      </w:tcPr>
-    </w:tblStylePr>
-    <w:tblStylePr w:type="band1Horz">
-      <w:tblPr/>
-      <w:tcPr>
-        <w:tcBorders>
-          <w:top w:val="single" w:sz="8" w:space="0" w:color="000000" w:themeColor="text1"/>
-          <w:left w:val="single" w:sz="8" w:space="0" w:color="000000" w:themeColor="text1"/>
-          <w:bottom w:val="single" w:sz="8" w:space="0" w:color="000000" w:themeColor="text1"/>
-          <w:right w:val="single" w:sz="8" w:space="0" w:color="000000" w:themeColor="text1"/>
-          <w:insideV w:val="single" w:sz="8" w:space="0" w:color="000000" w:themeColor="text1"/>
-        </w:tcBorders>
-        <w:shd w:val="clear" w:color="auto" w:fill="C0C0C0" w:themeFill="text1" w:themeFillTint="3F"/>
-      </w:tcPr>
-    </w:tblStylePr>
-    <w:tblStylePr w:type="band2Horz">
-      <w:tblPr/>
-      <w:tcPr>
-        <w:tcBorders>
-          <w:top w:val="single" w:sz="8" w:space="0" w:color="000000" w:themeColor="text1"/>
-          <w:left w:val="single" w:sz="8" w:space="0" w:color="000000" w:themeColor="text1"/>
-          <w:bottom w:val="single" w:sz="8" w:space="0" w:color="000000" w:themeColor="text1"/>
-          <w:right w:val="single" w:sz="8" w:space="0" w:color="000000" w:themeColor="text1"/>
-          <w:insideV w:val="single" w:sz="8" w:space="0" w:color="000000" w:themeColor="text1"/>
-        </w:tcBorders>
-      </w:tcPr>
-    </w:tblStylePr>
-  </w:style>
-  <w:style w:type="character" w:customStyle="1" w:styleId="SPEC1">
-    <w:name w:val="SPEC文字 字元1"/>
-    <w:link w:val="SPEC"/>
-    <w:locked/>
-    <w:rsid w:val="008A68E3"/>
-    <w:rPr>
-      <w:rFonts w:ascii="Times New Roman" w:hAnsi="Times New Roman" w:cs="Calibri"/>
-      <w:szCs w:val="21"/>
-    </w:rPr>
-  </w:style>
-  <w:style w:type="paragraph" w:customStyle="1" w:styleId="SPEC">
-    <w:name w:val="SPEC文字"/>
-    <w:basedOn w:val="ab"/>
-    <w:link w:val="SPEC1"/>
-    <w:rsid w:val="008A68E3"/>
-    <w:pPr>
-      <w:widowControl/>
-      <w:adjustRightInd w:val="0"/>
-      <w:snapToGrid w:val="0"/>
-      <w:ind w:leftChars="0" w:left="0"/>
-      <w:jc w:val="both"/>
-    </w:pPr>
-    <w:rPr>
-      <w:rFonts w:ascii="Times New Roman" w:eastAsiaTheme="minorEastAsia" w:hAnsi="Times New Roman" w:cs="Calibri"/>
-    </w:rPr>
-  </w:style>
-  <w:style w:type="paragraph" w:styleId="ab">
-    <w:name w:val="Plain Text"/>
-    <w:basedOn w:val="a"/>
-    <w:link w:val="Char2"/>
-    <w:uiPriority w:val="99"/>
-    <w:semiHidden/>
-    <w:unhideWhenUsed/>
-    <w:rsid w:val="008A68E3"/>
-    <w:rPr>
-      <w:rFonts w:ascii="宋体" w:eastAsia="宋体" w:hAnsi="Courier New" w:cs="Courier New"/>
-      <w:sz w:val="21"/>
-      <w:szCs w:val="21"/>
-    </w:rPr>
-  </w:style>
-  <w:style w:type="character" w:customStyle="1" w:styleId="Char2">
-    <w:name w:val="纯文本 Char"/>
-    <w:basedOn w:val="a0"/>
-    <w:link w:val="ab"/>
-    <w:uiPriority w:val="99"/>
-    <w:semiHidden/>
-    <w:rsid w:val="008A68E3"/>
-    <w:rPr>
-      <w:rFonts w:ascii="宋体" w:eastAsia="宋体" w:hAnsi="Courier New" w:cs="Courier New"/>
-      <w:szCs w:val="21"/>
     </w:rPr>
   </w:style>
 </w:styles>

--- a/NoteofYehoshua.docx
+++ b/NoteofYehoshua.docx
@@ -7361,9 +7361,6 @@
     <w:p>
       <w:pPr>
         <w:ind w:left="480"/>
-        <w:rPr>
-          <w:rFonts w:hint="eastAsia"/>
-        </w:rPr>
       </w:pPr>
       <w:r>
         <w:rPr>
@@ -7559,7 +7556,6 @@
       <w:pPr>
         <w:ind w:left="480"/>
         <w:rPr>
-          <w:rFonts w:hint="eastAsia"/>
           <w:color w:val="000000" w:themeColor="text1"/>
         </w:rPr>
       </w:pPr>
@@ -7643,8 +7639,6 @@
         </w:rPr>
         <w:t>重新获得焦点。</w:t>
       </w:r>
-      <w:bookmarkStart w:id="0" w:name="_GoBack"/>
-      <w:bookmarkEnd w:id="0"/>
     </w:p>
     <w:p>
       <w:pPr>
@@ -15069,10 +15063,120 @@
       <w:pPr>
         <w:pStyle w:val="a3"/>
         <w:ind w:leftChars="0" w:left="1020" w:firstLineChars="0" w:firstLine="0"/>
-        <w:rPr>
-          <w:rFonts w:hint="eastAsia"/>
-        </w:rPr>
-      </w:pPr>
+      </w:pPr>
+    </w:p>
+    <w:p>
+      <w:pPr>
+        <w:pStyle w:val="2"/>
+        <w:ind w:leftChars="0" w:left="0"/>
+      </w:pPr>
+      <w:r>
+        <w:rPr>
+          <w:rFonts w:hint="eastAsia"/>
+        </w:rPr>
+        <w:lastRenderedPageBreak/>
+        <w:t xml:space="preserve">6 </w:t>
+      </w:r>
+      <w:proofErr w:type="spellStart"/>
+      <w:r>
+        <w:rPr>
+          <w:rFonts w:hint="eastAsia"/>
+        </w:rPr>
+        <w:t>Git</w:t>
+      </w:r>
+      <w:proofErr w:type="spellEnd"/>
+      <w:r>
+        <w:rPr>
+          <w:rFonts w:hint="eastAsia"/>
+        </w:rPr>
+        <w:t>/</w:t>
+      </w:r>
+      <w:r>
+        <w:t>SQL/</w:t>
+      </w:r>
+      <w:proofErr w:type="spellStart"/>
+      <w:r>
+        <w:t>GitBook</w:t>
+      </w:r>
+      <w:proofErr w:type="spellEnd"/>
+    </w:p>
+    <w:p>
+      <w:pPr>
+        <w:pStyle w:val="4"/>
+        <w:ind w:left="240"/>
+      </w:pPr>
+      <w:r>
+        <w:rPr>
+          <w:rFonts w:hint="eastAsia"/>
+        </w:rPr>
+        <w:t xml:space="preserve">6.1 </w:t>
+      </w:r>
+      <w:proofErr w:type="spellStart"/>
+      <w:r>
+        <w:t>gitbook</w:t>
+      </w:r>
+      <w:proofErr w:type="spellEnd"/>
+      <w:r>
+        <w:rPr>
+          <w:rFonts w:hint="eastAsia"/>
+        </w:rPr>
+        <w:t>的</w:t>
+      </w:r>
+      <w:r>
+        <w:t>问题</w:t>
+      </w:r>
+    </w:p>
+    <w:p>
+      <w:pPr>
+        <w:ind w:left="480"/>
+        <w:rPr>
+          <w:rFonts w:hint="eastAsia"/>
+        </w:rPr>
+      </w:pPr>
+      <w:r>
+        <w:rPr>
+          <w:rFonts w:hint="eastAsia"/>
+        </w:rPr>
+        <w:t>编辑</w:t>
+      </w:r>
+      <w:r>
+        <w:t>完</w:t>
+      </w:r>
+      <w:r>
+        <w:t>summary.md</w:t>
+      </w:r>
+      <w:r>
+        <w:rPr>
+          <w:rFonts w:hint="eastAsia"/>
+        </w:rPr>
+        <w:t>后</w:t>
+      </w:r>
+      <w:bookmarkStart w:id="0" w:name="_GoBack"/>
+      <w:bookmarkEnd w:id="0"/>
+    </w:p>
+    <w:p>
+      <w:pPr>
+        <w:pStyle w:val="2"/>
+        <w:ind w:leftChars="0" w:left="0"/>
+        <w:rPr>
+          <w:rFonts w:hint="eastAsia"/>
+        </w:rPr>
+      </w:pPr>
+      <w:r>
+        <w:rPr>
+          <w:rFonts w:hint="eastAsia"/>
+        </w:rPr>
+        <w:t>7 python/</w:t>
+      </w:r>
+      <w:r>
+        <w:rPr>
+          <w:rFonts w:hint="eastAsia"/>
+        </w:rPr>
+        <w:t>图像</w:t>
+      </w:r>
+      <w:r>
+        <w:t>处理</w:t>
+      </w:r>
     </w:p>
     <w:sectPr>
       <w:headerReference w:type="even" r:id="rId39"/>

--- a/NoteofYehoshua.docx
+++ b/NoteofYehoshua.docx
@@ -231,7 +231,7 @@
           <w:color w:val="FF0000"/>
           <w:sz w:val="28"/>
         </w:rPr>
-        <w:t>2.VideoPath</w:t>
+        <w:t>5</w:t>
       </w:r>
       <w:r>
         <w:rPr>
@@ -240,18 +240,17 @@
           <w:color w:val="FF0000"/>
           <w:sz w:val="28"/>
         </w:rPr>
-        <w:t>所经过的模块的考察</w:t>
-      </w:r>
-    </w:p>
-    <w:p>
-      <w:pPr>
-        <w:ind w:leftChars="0" w:left="480"/>
-        <w:rPr>
+        <w:t xml:space="preserve">. Mac7P </w:t>
+      </w:r>
+      <w:r>
+        <w:rPr>
+          <w:rFonts w:hint="eastAsia"/>
           <w:b/>
           <w:color w:val="FF0000"/>
           <w:sz w:val="28"/>
         </w:rPr>
-      </w:pPr>
+        <w:t>的</w:t>
+      </w:r>
       <w:r>
         <w:rPr>
           <w:rFonts w:hint="eastAsia"/>
@@ -259,7 +258,7 @@
           <w:color w:val="FF0000"/>
           <w:sz w:val="28"/>
         </w:rPr>
-        <w:t>5</w:t>
+        <w:t>Tool</w:t>
       </w:r>
       <w:r>
         <w:rPr>
@@ -268,7 +267,7 @@
           <w:color w:val="FF0000"/>
           <w:sz w:val="28"/>
         </w:rPr>
-        <w:t xml:space="preserve">. Mac7P </w:t>
+        <w:t>问题</w:t>
       </w:r>
       <w:r>
         <w:rPr>
@@ -277,91 +276,7 @@
           <w:color w:val="FF0000"/>
           <w:sz w:val="28"/>
         </w:rPr>
-        <w:t>的</w:t>
-      </w:r>
-      <w:r>
-        <w:rPr>
-          <w:rFonts w:hint="eastAsia"/>
-          <w:b/>
-          <w:color w:val="FF0000"/>
-          <w:sz w:val="28"/>
-        </w:rPr>
-        <w:t>Tool</w:t>
-      </w:r>
-      <w:r>
-        <w:rPr>
-          <w:rFonts w:hint="eastAsia"/>
-          <w:b/>
-          <w:color w:val="FF0000"/>
-          <w:sz w:val="28"/>
-        </w:rPr>
-        <w:t>问题</w:t>
-      </w:r>
-      <w:r>
-        <w:rPr>
-          <w:rFonts w:hint="eastAsia"/>
-          <w:b/>
-          <w:color w:val="FF0000"/>
-          <w:sz w:val="28"/>
-        </w:rPr>
         <w:t xml:space="preserve"> </w:t>
-      </w:r>
-    </w:p>
-    <w:p>
-      <w:pPr>
-        <w:ind w:leftChars="0" w:left="480"/>
-        <w:rPr>
-          <w:b/>
-          <w:color w:val="FF0000"/>
-          <w:sz w:val="28"/>
-        </w:rPr>
-      </w:pPr>
-      <w:r>
-        <w:rPr>
-          <w:rFonts w:hint="eastAsia"/>
-          <w:b/>
-          <w:color w:val="FF0000"/>
-          <w:sz w:val="28"/>
-        </w:rPr>
-        <w:t>7.</w:t>
-      </w:r>
-      <w:r>
-        <w:rPr>
-          <w:rFonts w:hint="eastAsia"/>
-          <w:b/>
-          <w:color w:val="FF0000"/>
-          <w:sz w:val="28"/>
-        </w:rPr>
-        <w:t>Tool</w:t>
-      </w:r>
-      <w:r>
-        <w:rPr>
-          <w:rFonts w:hint="eastAsia"/>
-          <w:b/>
-          <w:color w:val="FF0000"/>
-          <w:sz w:val="28"/>
-        </w:rPr>
-        <w:t>的</w:t>
-      </w:r>
-      <w:proofErr w:type="spellStart"/>
-      <w:r>
-        <w:rPr>
-          <w:rFonts w:hint="eastAsia"/>
-          <w:b/>
-          <w:color w:val="FF0000"/>
-          <w:sz w:val="28"/>
-        </w:rPr>
-        <w:t>setMessage</w:t>
-      </w:r>
-      <w:proofErr w:type="spellEnd"/>
-      <w:r>
-        <w:rPr>
-          <w:rFonts w:hint="eastAsia"/>
-          <w:b/>
-          <w:color w:val="FF0000"/>
-          <w:sz w:val="28"/>
-        </w:rPr>
-        <w:t>的机制；</w:t>
       </w:r>
     </w:p>
     <w:p>
@@ -526,7 +441,7 @@
               <w:rPr>
                 <w:rFonts w:hint="eastAsia"/>
               </w:rPr>
-              <w:t>进展过程</w:t>
+              <w:t>过程</w:t>
             </w:r>
           </w:p>
         </w:tc>
@@ -615,8 +530,47 @@
           <w:p>
             <w:pPr>
               <w:pStyle w:val="a3"/>
-              <w:ind w:leftChars="0" w:left="0" w:firstLineChars="0" w:firstLine="0"/>
+              <w:numPr>
+                <w:ilvl w:val="0"/>
+                <w:numId w:val="32"/>
+              </w:numPr>
+              <w:ind w:leftChars="0" w:firstLineChars="0"/>
+              <w:rPr>
+                <w:rFonts w:hint="eastAsia"/>
+              </w:rPr>
             </w:pPr>
+            <w:proofErr w:type="spellStart"/>
+            <w:r>
+              <w:t>OutPut</w:t>
+            </w:r>
+            <w:proofErr w:type="spellEnd"/>
+            <w:r>
+              <w:t xml:space="preserve"> Gamma</w:t>
+            </w:r>
+            <w:r>
+              <w:rPr>
+                <w:rFonts w:hint="eastAsia"/>
+              </w:rPr>
+              <w:t>（</w:t>
+            </w:r>
+            <w:r>
+              <w:rPr>
+                <w:rFonts w:hint="eastAsia"/>
+              </w:rPr>
+              <w:t>6</w:t>
+            </w:r>
+            <w:r>
+              <w:t>P</w:t>
+            </w:r>
+            <w:r>
+              <w:rPr>
+                <w:rFonts w:hint="eastAsia"/>
+              </w:rPr>
+              <w:t>）修改成</w:t>
+            </w:r>
+            <w:r>
+              <w:t>客户想要的数据格式</w:t>
+            </w:r>
           </w:p>
         </w:tc>
         <w:tc>
@@ -629,11 +583,21 @@
               <w:ind w:leftChars="0" w:left="0" w:firstLineChars="0" w:firstLine="0"/>
               <w:cnfStyle w:val="000000010000" w:firstRow="0" w:lastRow="0" w:firstColumn="0" w:lastColumn="0" w:oddVBand="0" w:evenVBand="0" w:oddHBand="0" w:evenHBand="1" w:firstRowFirstColumn="0" w:firstRowLastColumn="0" w:lastRowFirstColumn="0" w:lastRowLastColumn="0"/>
               <w:rPr>
+                <w:rFonts w:hint="eastAsia"/>
                 <w:b/>
                 <w:color w:val="00B050"/>
                 <w:sz w:val="28"/>
               </w:rPr>
             </w:pPr>
+            <w:r>
+              <w:rPr>
+                <w:rFonts w:hint="eastAsia"/>
+                <w:b/>
+                <w:color w:val="00B050"/>
+                <w:sz w:val="28"/>
+              </w:rPr>
+              <w:t>5/5</w:t>
+            </w:r>
           </w:p>
         </w:tc>
         <w:tc>
@@ -645,7 +609,43 @@
               <w:pStyle w:val="a3"/>
               <w:ind w:leftChars="0" w:left="0" w:firstLineChars="0" w:firstLine="0"/>
               <w:cnfStyle w:val="000000010000" w:firstRow="0" w:lastRow="0" w:firstColumn="0" w:lastColumn="0" w:oddVBand="0" w:evenVBand="0" w:oddHBand="0" w:evenHBand="1" w:firstRowFirstColumn="0" w:firstRowLastColumn="0" w:lastRowFirstColumn="0" w:lastRowLastColumn="0"/>
+              <w:rPr>
+                <w:rFonts w:hint="eastAsia"/>
+              </w:rPr>
             </w:pPr>
+            <w:r>
+              <w:rPr>
+                <w:rFonts w:hint="eastAsia"/>
+              </w:rPr>
+              <w:t>后续</w:t>
+            </w:r>
+            <w:r>
+              <w:t>需要</w:t>
+            </w:r>
+            <w:r>
+              <w:rPr>
+                <w:rFonts w:hint="eastAsia"/>
+              </w:rPr>
+              <w:t>把这个</w:t>
+            </w:r>
+            <w:r>
+              <w:t>思路</w:t>
+            </w:r>
+            <w:r>
+              <w:rPr>
+                <w:rFonts w:hint="eastAsia"/>
+              </w:rPr>
+              <w:t>移至</w:t>
+            </w:r>
+            <w:r>
+              <w:t>merlin 6</w:t>
+            </w:r>
+            <w:r>
+              <w:rPr>
+                <w:rFonts w:hint="eastAsia"/>
+              </w:rPr>
+              <w:t>上</w:t>
+            </w:r>
           </w:p>
         </w:tc>
         <w:tc>
@@ -673,19 +673,17 @@
           <w:p>
             <w:pPr>
               <w:pStyle w:val="a3"/>
-              <w:ind w:leftChars="0" w:left="0" w:firstLineChars="0" w:firstLine="0"/>
+              <w:numPr>
+                <w:ilvl w:val="0"/>
+                <w:numId w:val="32"/>
+              </w:numPr>
+              <w:ind w:leftChars="0" w:firstLineChars="0"/>
             </w:pPr>
             <w:r>
               <w:rPr>
                 <w:rFonts w:hint="eastAsia"/>
               </w:rPr>
-              <w:t>2</w:t>
-            </w:r>
-            <w:r>
-              <w:rPr>
-                <w:rFonts w:hint="eastAsia"/>
-              </w:rPr>
-              <w:t>.Gamma</w:t>
+              <w:t>Gamma</w:t>
             </w:r>
             <w:r>
               <w:rPr>
@@ -813,8 +811,29 @@
           <w:p>
             <w:pPr>
               <w:pStyle w:val="a3"/>
-              <w:ind w:leftChars="0" w:left="0" w:firstLineChars="0" w:firstLine="0"/>
+              <w:numPr>
+                <w:ilvl w:val="0"/>
+                <w:numId w:val="32"/>
+              </w:numPr>
+              <w:ind w:leftChars="0" w:firstLineChars="0"/>
+              <w:rPr>
+                <w:rFonts w:hint="eastAsia"/>
+              </w:rPr>
             </w:pPr>
+            <w:proofErr w:type="spellStart"/>
+            <w:r>
+              <w:t>QGamma</w:t>
+            </w:r>
+            <w:proofErr w:type="spellEnd"/>
+            <w:r>
+              <w:rPr>
+                <w:rFonts w:hint="eastAsia"/>
+              </w:rPr>
+              <w:t>的</w:t>
+            </w:r>
+            <w:r>
+              <w:t>进展</w:t>
+            </w:r>
           </w:p>
         </w:tc>
         <w:tc>
@@ -869,8 +888,30 @@
           <w:p>
             <w:pPr>
               <w:pStyle w:val="a3"/>
-              <w:ind w:leftChars="0" w:left="0" w:firstLineChars="0" w:firstLine="0"/>
+              <w:numPr>
+                <w:ilvl w:val="0"/>
+                <w:numId w:val="32"/>
+              </w:numPr>
+              <w:ind w:leftChars="0" w:firstLineChars="0"/>
             </w:pPr>
+            <w:r>
+              <w:t>Line OD</w:t>
+            </w:r>
+            <w:r>
+              <w:rPr>
+                <w:rFonts w:hint="eastAsia"/>
+              </w:rPr>
+              <w:t>数据</w:t>
+            </w:r>
+            <w:r>
+              <w:t>结构和硬件改为</w:t>
+            </w:r>
+            <w:r>
+              <w:rPr>
+                <w:rFonts w:hint="eastAsia"/>
+              </w:rPr>
+              <w:t>一致</w:t>
+            </w:r>
           </w:p>
         </w:tc>
         <w:tc>
@@ -886,6 +927,15 @@
                 <w:b/>
               </w:rPr>
             </w:pPr>
+            <w:r>
+              <w:rPr>
+                <w:rFonts w:hint="eastAsia"/>
+                <w:b/>
+                <w:color w:val="FF0000"/>
+                <w:sz w:val="28"/>
+              </w:rPr>
+              <w:t>0/5</w:t>
+            </w:r>
           </w:p>
         </w:tc>
         <w:tc>
@@ -898,6 +948,8 @@
               <w:ind w:leftChars="0" w:left="0" w:firstLineChars="0" w:firstLine="0"/>
               <w:cnfStyle w:val="000000100000" w:firstRow="0" w:lastRow="0" w:firstColumn="0" w:lastColumn="0" w:oddVBand="0" w:evenVBand="0" w:oddHBand="1" w:evenHBand="0" w:firstRowFirstColumn="0" w:firstRowLastColumn="0" w:lastRowFirstColumn="0" w:lastRowLastColumn="0"/>
             </w:pPr>
+            <w:bookmarkStart w:id="0" w:name="_GoBack"/>
+            <w:bookmarkEnd w:id="0"/>
           </w:p>
         </w:tc>
         <w:tc>
@@ -1115,8 +1167,6 @@
         <w:ind w:leftChars="0" w:left="840" w:firstLineChars="0" w:firstLine="0"/>
         <w:jc w:val="center"/>
       </w:pPr>
-      <w:bookmarkStart w:id="0" w:name="_GoBack"/>
-      <w:bookmarkEnd w:id="0"/>
       <w:r>
         <w:rPr>
           <w:rFonts w:hint="eastAsia"/>
@@ -24192,6 +24242,95 @@
     </w:lvl>
   </w:abstractNum>
   <w:abstractNum w:abstractNumId="8" w15:restartNumberingAfterBreak="0">
+    <w:nsid w:val="228639BE"/>
+    <w:multiLevelType w:val="hybridMultilevel"/>
+    <w:tmpl w:val="0CAEE974"/>
+    <w:lvl w:ilvl="0" w:tplc="82382C9E">
+      <w:start w:val="1"/>
+      <w:numFmt w:val="decimal"/>
+      <w:lvlText w:val="%1."/>
+      <w:lvlJc w:val="left"/>
+      <w:pPr>
+        <w:ind w:left="360" w:hanging="360"/>
+      </w:pPr>
+      <w:rPr>
+        <w:rFonts w:hint="default"/>
+      </w:rPr>
+    </w:lvl>
+    <w:lvl w:ilvl="1" w:tplc="04090019" w:tentative="1">
+      <w:start w:val="1"/>
+      <w:numFmt w:val="lowerLetter"/>
+      <w:lvlText w:val="%2)"/>
+      <w:lvlJc w:val="left"/>
+      <w:pPr>
+        <w:ind w:left="840" w:hanging="420"/>
+      </w:pPr>
+    </w:lvl>
+    <w:lvl w:ilvl="2" w:tplc="0409001B" w:tentative="1">
+      <w:start w:val="1"/>
+      <w:numFmt w:val="lowerRoman"/>
+      <w:lvlText w:val="%3."/>
+      <w:lvlJc w:val="right"/>
+      <w:pPr>
+        <w:ind w:left="1260" w:hanging="420"/>
+      </w:pPr>
+    </w:lvl>
+    <w:lvl w:ilvl="3" w:tplc="0409000F" w:tentative="1">
+      <w:start w:val="1"/>
+      <w:numFmt w:val="decimal"/>
+      <w:lvlText w:val="%4."/>
+      <w:lvlJc w:val="left"/>
+      <w:pPr>
+        <w:ind w:left="1680" w:hanging="420"/>
+      </w:pPr>
+    </w:lvl>
+    <w:lvl w:ilvl="4" w:tplc="04090019" w:tentative="1">
+      <w:start w:val="1"/>
+      <w:numFmt w:val="lowerLetter"/>
+      <w:lvlText w:val="%5)"/>
+      <w:lvlJc w:val="left"/>
+      <w:pPr>
+        <w:ind w:left="2100" w:hanging="420"/>
+      </w:pPr>
+    </w:lvl>
+    <w:lvl w:ilvl="5" w:tplc="0409001B" w:tentative="1">
+      <w:start w:val="1"/>
+      <w:numFmt w:val="lowerRoman"/>
+      <w:lvlText w:val="%6."/>
+      <w:lvlJc w:val="right"/>
+      <w:pPr>
+        <w:ind w:left="2520" w:hanging="420"/>
+      </w:pPr>
+    </w:lvl>
+    <w:lvl w:ilvl="6" w:tplc="0409000F" w:tentative="1">
+      <w:start w:val="1"/>
+      <w:numFmt w:val="decimal"/>
+      <w:lvlText w:val="%7."/>
+      <w:lvlJc w:val="left"/>
+      <w:pPr>
+        <w:ind w:left="2940" w:hanging="420"/>
+      </w:pPr>
+    </w:lvl>
+    <w:lvl w:ilvl="7" w:tplc="04090019" w:tentative="1">
+      <w:start w:val="1"/>
+      <w:numFmt w:val="lowerLetter"/>
+      <w:lvlText w:val="%8)"/>
+      <w:lvlJc w:val="left"/>
+      <w:pPr>
+        <w:ind w:left="3360" w:hanging="420"/>
+      </w:pPr>
+    </w:lvl>
+    <w:lvl w:ilvl="8" w:tplc="0409001B" w:tentative="1">
+      <w:start w:val="1"/>
+      <w:numFmt w:val="lowerRoman"/>
+      <w:lvlText w:val="%9."/>
+      <w:lvlJc w:val="right"/>
+      <w:pPr>
+        <w:ind w:left="3780" w:hanging="420"/>
+      </w:pPr>
+    </w:lvl>
+  </w:abstractNum>
+  <w:abstractNum w:abstractNumId="9" w15:restartNumberingAfterBreak="0">
     <w:nsid w:val="2B6B6678"/>
     <w:multiLevelType w:val="hybridMultilevel"/>
     <w:tmpl w:val="6B04FC10"/>
@@ -24279,7 +24418,7 @@
       </w:pPr>
     </w:lvl>
   </w:abstractNum>
-  <w:abstractNum w:abstractNumId="9" w15:restartNumberingAfterBreak="0">
+  <w:abstractNum w:abstractNumId="10" w15:restartNumberingAfterBreak="0">
     <w:nsid w:val="2C1AE401"/>
     <w:multiLevelType w:val="multilevel"/>
     <w:tmpl w:val="EF567F5A"/>
@@ -24383,7 +24522,7 @@
       </w:pPr>
     </w:lvl>
   </w:abstractNum>
-  <w:abstractNum w:abstractNumId="10" w15:restartNumberingAfterBreak="0">
+  <w:abstractNum w:abstractNumId="11" w15:restartNumberingAfterBreak="0">
     <w:nsid w:val="32EB1443"/>
     <w:multiLevelType w:val="multilevel"/>
     <w:tmpl w:val="1B9A2A54"/>
@@ -24496,7 +24635,7 @@
       </w:rPr>
     </w:lvl>
   </w:abstractNum>
-  <w:abstractNum w:abstractNumId="11" w15:restartNumberingAfterBreak="0">
+  <w:abstractNum w:abstractNumId="12" w15:restartNumberingAfterBreak="0">
     <w:nsid w:val="346E0CA1"/>
     <w:multiLevelType w:val="hybridMultilevel"/>
     <w:tmpl w:val="44AE5E02"/>
@@ -24585,7 +24724,7 @@
       </w:pPr>
     </w:lvl>
   </w:abstractNum>
-  <w:abstractNum w:abstractNumId="12" w15:restartNumberingAfterBreak="0">
+  <w:abstractNum w:abstractNumId="13" w15:restartNumberingAfterBreak="0">
     <w:nsid w:val="38F07BFC"/>
     <w:multiLevelType w:val="multilevel"/>
     <w:tmpl w:val="A45CF000"/>
@@ -24698,7 +24837,7 @@
       </w:pPr>
     </w:lvl>
   </w:abstractNum>
-  <w:abstractNum w:abstractNumId="13" w15:restartNumberingAfterBreak="0">
+  <w:abstractNum w:abstractNumId="14" w15:restartNumberingAfterBreak="0">
     <w:nsid w:val="39B87E2B"/>
     <w:multiLevelType w:val="hybridMultilevel"/>
     <w:tmpl w:val="8EAA9922"/>
@@ -24787,7 +24926,7 @@
       </w:pPr>
     </w:lvl>
   </w:abstractNum>
-  <w:abstractNum w:abstractNumId="14" w15:restartNumberingAfterBreak="0">
+  <w:abstractNum w:abstractNumId="15" w15:restartNumberingAfterBreak="0">
     <w:nsid w:val="3AC728BE"/>
     <w:multiLevelType w:val="multilevel"/>
     <w:tmpl w:val="930CC34E"/>
@@ -24908,7 +25047,7 @@
       </w:rPr>
     </w:lvl>
   </w:abstractNum>
-  <w:abstractNum w:abstractNumId="15" w15:restartNumberingAfterBreak="0">
+  <w:abstractNum w:abstractNumId="16" w15:restartNumberingAfterBreak="0">
     <w:nsid w:val="3D552040"/>
     <w:multiLevelType w:val="hybridMultilevel"/>
     <w:tmpl w:val="4650DB58"/>
@@ -24997,7 +25136,7 @@
       </w:pPr>
     </w:lvl>
   </w:abstractNum>
-  <w:abstractNum w:abstractNumId="16" w15:restartNumberingAfterBreak="0">
+  <w:abstractNum w:abstractNumId="17" w15:restartNumberingAfterBreak="0">
     <w:nsid w:val="3DF76484"/>
     <w:multiLevelType w:val="hybridMultilevel"/>
     <w:tmpl w:val="B8E81600"/>
@@ -25137,7 +25276,7 @@
       </w:rPr>
     </w:lvl>
   </w:abstractNum>
-  <w:abstractNum w:abstractNumId="17" w15:restartNumberingAfterBreak="0">
+  <w:abstractNum w:abstractNumId="18" w15:restartNumberingAfterBreak="0">
     <w:nsid w:val="3F1416C1"/>
     <w:multiLevelType w:val="hybridMultilevel"/>
     <w:tmpl w:val="587A9B16"/>
@@ -25226,7 +25365,7 @@
       </w:pPr>
     </w:lvl>
   </w:abstractNum>
-  <w:abstractNum w:abstractNumId="18" w15:restartNumberingAfterBreak="0">
+  <w:abstractNum w:abstractNumId="19" w15:restartNumberingAfterBreak="0">
     <w:nsid w:val="417C6151"/>
     <w:multiLevelType w:val="multilevel"/>
     <w:tmpl w:val="50B6DFFA"/>
@@ -25339,7 +25478,7 @@
       </w:pPr>
     </w:lvl>
   </w:abstractNum>
-  <w:abstractNum w:abstractNumId="19" w15:restartNumberingAfterBreak="0">
+  <w:abstractNum w:abstractNumId="20" w15:restartNumberingAfterBreak="0">
     <w:nsid w:val="486F190C"/>
     <w:multiLevelType w:val="hybridMultilevel"/>
     <w:tmpl w:val="3C700DF8"/>
@@ -25452,7 +25591,7 @@
       </w:pPr>
     </w:lvl>
   </w:abstractNum>
-  <w:abstractNum w:abstractNumId="20" w15:restartNumberingAfterBreak="0">
+  <w:abstractNum w:abstractNumId="21" w15:restartNumberingAfterBreak="0">
     <w:nsid w:val="50396E01"/>
     <w:multiLevelType w:val="hybridMultilevel"/>
     <w:tmpl w:val="1616B8A4"/>
@@ -25541,7 +25680,7 @@
       </w:pPr>
     </w:lvl>
   </w:abstractNum>
-  <w:abstractNum w:abstractNumId="21" w15:restartNumberingAfterBreak="0">
+  <w:abstractNum w:abstractNumId="22" w15:restartNumberingAfterBreak="0">
     <w:nsid w:val="50436EE2"/>
     <w:multiLevelType w:val="hybridMultilevel"/>
     <w:tmpl w:val="5FB4EC44"/>
@@ -25630,7 +25769,7 @@
       </w:pPr>
     </w:lvl>
   </w:abstractNum>
-  <w:abstractNum w:abstractNumId="22" w15:restartNumberingAfterBreak="0">
+  <w:abstractNum w:abstractNumId="23" w15:restartNumberingAfterBreak="0">
     <w:nsid w:val="57EF28B0"/>
     <w:multiLevelType w:val="hybridMultilevel"/>
     <w:tmpl w:val="527A700E"/>
@@ -25719,7 +25858,7 @@
       </w:pPr>
     </w:lvl>
   </w:abstractNum>
-  <w:abstractNum w:abstractNumId="23" w15:restartNumberingAfterBreak="0">
+  <w:abstractNum w:abstractNumId="24" w15:restartNumberingAfterBreak="0">
     <w:nsid w:val="589D3715"/>
     <w:multiLevelType w:val="multilevel"/>
     <w:tmpl w:val="98CC4DDE"/>
@@ -25832,7 +25971,7 @@
       </w:rPr>
     </w:lvl>
   </w:abstractNum>
-  <w:abstractNum w:abstractNumId="24" w15:restartNumberingAfterBreak="0">
+  <w:abstractNum w:abstractNumId="25" w15:restartNumberingAfterBreak="0">
     <w:nsid w:val="5F657B3C"/>
     <w:multiLevelType w:val="multilevel"/>
     <w:tmpl w:val="181EA5C6"/>
@@ -25945,7 +26084,7 @@
       </w:rPr>
     </w:lvl>
   </w:abstractNum>
-  <w:abstractNum w:abstractNumId="25" w15:restartNumberingAfterBreak="0">
+  <w:abstractNum w:abstractNumId="26" w15:restartNumberingAfterBreak="0">
     <w:nsid w:val="6F7C4680"/>
     <w:multiLevelType w:val="hybridMultilevel"/>
     <w:tmpl w:val="5A10B4D8"/>
@@ -26034,7 +26173,7 @@
       </w:pPr>
     </w:lvl>
   </w:abstractNum>
-  <w:abstractNum w:abstractNumId="26" w15:restartNumberingAfterBreak="0">
+  <w:abstractNum w:abstractNumId="27" w15:restartNumberingAfterBreak="0">
     <w:nsid w:val="711450D0"/>
     <w:multiLevelType w:val="hybridMultilevel"/>
     <w:tmpl w:val="A3E64C3A"/>
@@ -26123,7 +26262,7 @@
       </w:pPr>
     </w:lvl>
   </w:abstractNum>
-  <w:abstractNum w:abstractNumId="27" w15:restartNumberingAfterBreak="0">
+  <w:abstractNum w:abstractNumId="28" w15:restartNumberingAfterBreak="0">
     <w:nsid w:val="71315DCA"/>
     <w:multiLevelType w:val="multilevel"/>
     <w:tmpl w:val="70A6140A"/>
@@ -26239,7 +26378,7 @@
       </w:pPr>
     </w:lvl>
   </w:abstractNum>
-  <w:abstractNum w:abstractNumId="28" w15:restartNumberingAfterBreak="0">
+  <w:abstractNum w:abstractNumId="29" w15:restartNumberingAfterBreak="0">
     <w:nsid w:val="74F22737"/>
     <w:multiLevelType w:val="multilevel"/>
     <w:tmpl w:val="60980478"/>
@@ -26352,7 +26491,7 @@
       </w:rPr>
     </w:lvl>
   </w:abstractNum>
-  <w:abstractNum w:abstractNumId="29" w15:restartNumberingAfterBreak="0">
+  <w:abstractNum w:abstractNumId="30" w15:restartNumberingAfterBreak="0">
     <w:nsid w:val="7790213A"/>
     <w:multiLevelType w:val="hybridMultilevel"/>
     <w:tmpl w:val="61D6A4F6"/>
@@ -26441,7 +26580,7 @@
       </w:pPr>
     </w:lvl>
   </w:abstractNum>
-  <w:abstractNum w:abstractNumId="30" w15:restartNumberingAfterBreak="0">
+  <w:abstractNum w:abstractNumId="31" w15:restartNumberingAfterBreak="0">
     <w:nsid w:val="7C4A7985"/>
     <w:multiLevelType w:val="hybridMultilevel"/>
     <w:tmpl w:val="02B2C3DC"/>
@@ -26531,31 +26670,31 @@
     </w:lvl>
   </w:abstractNum>
   <w:num w:numId="1">
-    <w:abstractNumId w:val="13"/>
+    <w:abstractNumId w:val="14"/>
   </w:num>
   <w:num w:numId="2">
-    <w:abstractNumId w:val="20"/>
+    <w:abstractNumId w:val="21"/>
   </w:num>
   <w:num w:numId="3">
-    <w:abstractNumId w:val="25"/>
+    <w:abstractNumId w:val="26"/>
   </w:num>
   <w:num w:numId="4">
     <w:abstractNumId w:val="2"/>
   </w:num>
   <w:num w:numId="5">
-    <w:abstractNumId w:val="30"/>
+    <w:abstractNumId w:val="31"/>
   </w:num>
   <w:num w:numId="6">
-    <w:abstractNumId w:val="8"/>
+    <w:abstractNumId w:val="9"/>
   </w:num>
   <w:num w:numId="7">
-    <w:abstractNumId w:val="11"/>
+    <w:abstractNumId w:val="12"/>
   </w:num>
   <w:num w:numId="8">
-    <w:abstractNumId w:val="22"/>
+    <w:abstractNumId w:val="23"/>
   </w:num>
   <w:num w:numId="9">
-    <w:abstractNumId w:val="23"/>
+    <w:abstractNumId w:val="24"/>
   </w:num>
   <w:num w:numId="10">
     <w:abstractNumId w:val="0"/>
@@ -26564,43 +26703,43 @@
     <w:abstractNumId w:val="6"/>
   </w:num>
   <w:num w:numId="12">
-    <w:abstractNumId w:val="10"/>
+    <w:abstractNumId w:val="11"/>
   </w:num>
   <w:num w:numId="13">
-    <w:abstractNumId w:val="21"/>
+    <w:abstractNumId w:val="22"/>
   </w:num>
   <w:num w:numId="14">
     <w:abstractNumId w:val="1"/>
   </w:num>
   <w:num w:numId="15">
-    <w:abstractNumId w:val="17"/>
+    <w:abstractNumId w:val="18"/>
   </w:num>
   <w:num w:numId="16">
-    <w:abstractNumId w:val="26"/>
+    <w:abstractNumId w:val="27"/>
   </w:num>
   <w:num w:numId="17">
-    <w:abstractNumId w:val="29"/>
+    <w:abstractNumId w:val="30"/>
   </w:num>
   <w:num w:numId="18">
-    <w:abstractNumId w:val="18"/>
+    <w:abstractNumId w:val="19"/>
   </w:num>
   <w:num w:numId="19">
-    <w:abstractNumId w:val="14"/>
+    <w:abstractNumId w:val="15"/>
   </w:num>
   <w:num w:numId="20">
-    <w:abstractNumId w:val="19"/>
+    <w:abstractNumId w:val="20"/>
   </w:num>
   <w:num w:numId="21">
-    <w:abstractNumId w:val="16"/>
+    <w:abstractNumId w:val="17"/>
   </w:num>
   <w:num w:numId="22">
     <w:abstractNumId w:val="3"/>
   </w:num>
   <w:num w:numId="23">
-    <w:abstractNumId w:val="9"/>
+    <w:abstractNumId w:val="10"/>
   </w:num>
   <w:num w:numId="24">
-    <w:abstractNumId w:val="27"/>
+    <w:abstractNumId w:val="28"/>
     <w:lvlOverride w:ilvl="0">
       <w:startOverride w:val="1"/>
     </w:lvlOverride>
@@ -26630,25 +26769,28 @@
     </w:lvlOverride>
   </w:num>
   <w:num w:numId="25">
-    <w:abstractNumId w:val="12"/>
+    <w:abstractNumId w:val="13"/>
   </w:num>
   <w:num w:numId="26">
-    <w:abstractNumId w:val="28"/>
+    <w:abstractNumId w:val="29"/>
   </w:num>
   <w:num w:numId="27">
     <w:abstractNumId w:val="5"/>
   </w:num>
   <w:num w:numId="28">
-    <w:abstractNumId w:val="15"/>
+    <w:abstractNumId w:val="16"/>
   </w:num>
   <w:num w:numId="29">
     <w:abstractNumId w:val="7"/>
   </w:num>
   <w:num w:numId="30">
-    <w:abstractNumId w:val="24"/>
+    <w:abstractNumId w:val="25"/>
   </w:num>
   <w:num w:numId="31">
     <w:abstractNumId w:val="4"/>
+  </w:num>
+  <w:num w:numId="32">
+    <w:abstractNumId w:val="8"/>
   </w:num>
 </w:numbering>
 </file>

--- a/NoteofYehoshua.docx
+++ b/NoteofYehoshua.docx
@@ -11936,6 +11936,11 @@
           <w:ilvl w:val="0"/>
           <w:numId w:val="31"/>
         </w:numPr>
+        <w:rPr>
+          <w:rStyle w:val="CommentTok"/>
+          <w:i w:val="0"/>
+          <w:color w:val="auto"/>
+        </w:rPr>
       </w:pPr>
       <w:r>
         <w:rPr>
@@ -12011,6 +12016,467 @@
           <w:rStyle w:val="CommentTok"/>
         </w:rPr>
         <w:t>)*/</w:t>
+      </w:r>
+    </w:p>
+    <w:p>
+      <w:pPr>
+        <w:pStyle w:val="SourceCode"/>
+        <w:numPr>
+          <w:ilvl w:val="0"/>
+          <w:numId w:val="31"/>
+        </w:numPr>
+      </w:pPr>
+      <w:r>
+        <w:rPr>
+          <w:rFonts w:hint="eastAsia"/>
+        </w:rPr>
+        <w:t>由</w:t>
+      </w:r>
+      <w:r>
+        <w:rPr>
+          <w:rFonts w:hint="eastAsia"/>
+        </w:rPr>
+        <w:t>Q_OBJECT</w:t>
+      </w:r>
+      <w:r>
+        <w:rPr>
+          <w:rFonts w:hint="eastAsia"/>
+        </w:rPr>
+        <w:t>引起的</w:t>
+      </w:r>
+      <w:r>
+        <w:rPr>
+          <w:rFonts w:hint="eastAsia"/>
+        </w:rPr>
+        <w:t>undefined reference to vtable for "xxx::xxx"</w:t>
+      </w:r>
+      <w:r>
+        <w:rPr>
+          <w:rFonts w:hint="eastAsia"/>
+        </w:rPr>
+        <w:t>问题</w:t>
+      </w:r>
+    </w:p>
+    <w:p>
+      <w:pPr>
+        <w:pStyle w:val="SourceCode"/>
+        <w:ind w:left="360"/>
+        <w:rPr>
+          <w:rFonts w:hint="eastAsia"/>
+        </w:rPr>
+      </w:pPr>
+      <w:r>
+        <w:rPr>
+          <w:rFonts w:hint="eastAsia"/>
+        </w:rPr>
+        <w:t>问题描述：某一个类中如果加入</w:t>
+      </w:r>
+      <w:r>
+        <w:rPr>
+          <w:rFonts w:hint="eastAsia"/>
+        </w:rPr>
+        <w:t>Q_OBJECT</w:t>
+      </w:r>
+      <w:r>
+        <w:rPr>
+          <w:rFonts w:hint="eastAsia"/>
+        </w:rPr>
+        <w:t>后</w:t>
+      </w:r>
+      <w:r>
+        <w:rPr>
+          <w:rFonts w:hint="eastAsia"/>
+        </w:rPr>
+        <w:t>,</w:t>
+      </w:r>
+      <w:r>
+        <w:rPr>
+          <w:rFonts w:hint="eastAsia"/>
+        </w:rPr>
+        <w:t>则</w:t>
+      </w:r>
+      <w:r>
+        <w:rPr>
+          <w:rFonts w:hint="eastAsia"/>
+        </w:rPr>
+        <w:t>link</w:t>
+      </w:r>
+      <w:r>
+        <w:rPr>
+          <w:rFonts w:hint="eastAsia"/>
+        </w:rPr>
+        <w:t>时提示</w:t>
+      </w:r>
+      <w:r>
+        <w:rPr>
+          <w:rFonts w:hint="eastAsia"/>
+        </w:rPr>
+        <w:t>:undefined reference to vtable for "xxx::xxx"</w:t>
+      </w:r>
+      <w:r>
+        <w:rPr>
+          <w:rFonts w:hint="eastAsia"/>
+        </w:rPr>
+        <w:t>。可是删掉后运行程序时在</w:t>
+      </w:r>
+      <w:r>
+        <w:rPr>
+          <w:rFonts w:hint="eastAsia"/>
+        </w:rPr>
+        <w:t>Qt</w:t>
+      </w:r>
+      <w:r>
+        <w:rPr>
+          <w:rFonts w:hint="eastAsia"/>
+        </w:rPr>
+        <w:t>的应用程序输出中又会显示</w:t>
+      </w:r>
+      <w:r>
+        <w:rPr>
+          <w:rFonts w:hint="eastAsia"/>
+        </w:rPr>
+        <w:t>Object::connect: No such slot XXX::XXX()</w:t>
+      </w:r>
+      <w:r>
+        <w:rPr>
+          <w:rFonts w:hint="eastAsia"/>
+        </w:rPr>
+        <w:t>。</w:t>
+      </w:r>
+    </w:p>
+    <w:p>
+      <w:pPr>
+        <w:pStyle w:val="SourceCode"/>
+        <w:ind w:left="360"/>
+      </w:pPr>
+    </w:p>
+    <w:p>
+      <w:pPr>
+        <w:pStyle w:val="SourceCode"/>
+        <w:ind w:left="360"/>
+        <w:rPr>
+          <w:rFonts w:hint="eastAsia"/>
+        </w:rPr>
+      </w:pPr>
+      <w:r>
+        <w:rPr>
+          <w:rFonts w:hint="eastAsia"/>
+        </w:rPr>
+        <w:t>原因：删除</w:t>
+      </w:r>
+      <w:r>
+        <w:rPr>
+          <w:rFonts w:hint="eastAsia"/>
+        </w:rPr>
+        <w:t>Q_OBJECT</w:t>
+      </w:r>
+      <w:r>
+        <w:rPr>
+          <w:rFonts w:hint="eastAsia"/>
+        </w:rPr>
+        <w:t>之后，该类的信号</w:t>
+      </w:r>
+      <w:r>
+        <w:rPr>
+          <w:rFonts w:hint="eastAsia"/>
+        </w:rPr>
+        <w:t>/</w:t>
+      </w:r>
+      <w:proofErr w:type="gramStart"/>
+      <w:r>
+        <w:rPr>
+          <w:rFonts w:hint="eastAsia"/>
+        </w:rPr>
+        <w:t>槽机制</w:t>
+      </w:r>
+      <w:proofErr w:type="gramEnd"/>
+      <w:r>
+        <w:rPr>
+          <w:rFonts w:hint="eastAsia"/>
+        </w:rPr>
+        <w:t>就失效了，因此在其他类中</w:t>
+      </w:r>
+      <w:r>
+        <w:rPr>
+          <w:rFonts w:hint="eastAsia"/>
+        </w:rPr>
+        <w:t>connect</w:t>
+      </w:r>
+      <w:r>
+        <w:rPr>
+          <w:rFonts w:hint="eastAsia"/>
+        </w:rPr>
+        <w:t>该类的槽时，就会显示</w:t>
+      </w:r>
+      <w:r>
+        <w:rPr>
+          <w:rFonts w:hint="eastAsia"/>
+        </w:rPr>
+        <w:t>"No such slot</w:t>
+      </w:r>
+      <w:r>
+        <w:rPr>
+          <w:rFonts w:hint="eastAsia"/>
+        </w:rPr>
+        <w:t>……</w:t>
+      </w:r>
+      <w:r>
+        <w:rPr>
+          <w:rFonts w:hint="eastAsia"/>
+        </w:rPr>
+        <w:t>"</w:t>
+      </w:r>
+      <w:r>
+        <w:rPr>
+          <w:rFonts w:hint="eastAsia"/>
+        </w:rPr>
+        <w:t>。在该类中加上</w:t>
+      </w:r>
+      <w:r>
+        <w:rPr>
+          <w:rFonts w:hint="eastAsia"/>
+        </w:rPr>
+        <w:t>Q_OBJECT</w:t>
+      </w:r>
+      <w:r>
+        <w:rPr>
+          <w:rFonts w:hint="eastAsia"/>
+        </w:rPr>
+        <w:t>之后，</w:t>
+      </w:r>
+      <w:r>
+        <w:rPr>
+          <w:rFonts w:hint="eastAsia"/>
+        </w:rPr>
+        <w:t>link</w:t>
+      </w:r>
+      <w:r>
+        <w:rPr>
+          <w:rFonts w:hint="eastAsia"/>
+        </w:rPr>
+        <w:t>时提示：</w:t>
+      </w:r>
+      <w:r>
+        <w:rPr>
+          <w:rFonts w:hint="eastAsia"/>
+        </w:rPr>
+        <w:t>undefined reference to vtable for "xxx::xxx"</w:t>
+      </w:r>
+      <w:r>
+        <w:rPr>
+          <w:rFonts w:hint="eastAsia"/>
+        </w:rPr>
+        <w:t>。如果不是语法错误，且不论在</w:t>
+      </w:r>
+      <w:r>
+        <w:rPr>
+          <w:rFonts w:hint="eastAsia"/>
+        </w:rPr>
+        <w:t>QtCreator</w:t>
+      </w:r>
+      <w:r>
+        <w:rPr>
+          <w:rFonts w:hint="eastAsia"/>
+        </w:rPr>
+        <w:t>中怎么清理项目，错误仍存在，那么可能的原因是该类原来没有添加</w:t>
+      </w:r>
+      <w:r>
+        <w:rPr>
+          <w:rFonts w:hint="eastAsia"/>
+        </w:rPr>
+        <w:t>Q_OBJECT</w:t>
+      </w:r>
+      <w:r>
+        <w:rPr>
+          <w:rFonts w:hint="eastAsia"/>
+        </w:rPr>
+        <w:t>，则在程序输出目录中由</w:t>
+      </w:r>
+      <w:r>
+        <w:rPr>
+          <w:rFonts w:hint="eastAsia"/>
+        </w:rPr>
+        <w:t>qmake</w:t>
+      </w:r>
+      <w:r>
+        <w:rPr>
+          <w:rFonts w:hint="eastAsia"/>
+        </w:rPr>
+        <w:t>生成的</w:t>
+      </w:r>
+      <w:r>
+        <w:rPr>
+          <w:rFonts w:hint="eastAsia"/>
+        </w:rPr>
+        <w:t>makefile</w:t>
+      </w:r>
+      <w:r>
+        <w:rPr>
+          <w:rFonts w:hint="eastAsia"/>
+        </w:rPr>
+        <w:t>文件里不存在编译</w:t>
+      </w:r>
+      <w:r>
+        <w:rPr>
+          <w:rFonts w:hint="eastAsia"/>
+        </w:rPr>
+        <w:t>Q_OBJECT</w:t>
+      </w:r>
+      <w:r>
+        <w:rPr>
+          <w:rFonts w:hint="eastAsia"/>
+        </w:rPr>
+        <w:t>的信息，因此信号</w:t>
+      </w:r>
+      <w:r>
+        <w:rPr>
+          <w:rFonts w:hint="eastAsia"/>
+        </w:rPr>
+        <w:t>/</w:t>
+      </w:r>
+      <w:proofErr w:type="gramStart"/>
+      <w:r>
+        <w:rPr>
+          <w:rFonts w:hint="eastAsia"/>
+        </w:rPr>
+        <w:t>槽机制</w:t>
+      </w:r>
+      <w:proofErr w:type="gramEnd"/>
+      <w:r>
+        <w:rPr>
+          <w:rFonts w:hint="eastAsia"/>
+        </w:rPr>
+        <w:t>失效。而在该类加上</w:t>
+      </w:r>
+      <w:r>
+        <w:rPr>
+          <w:rFonts w:hint="eastAsia"/>
+        </w:rPr>
+        <w:t>Q_OBJECT</w:t>
+      </w:r>
+      <w:r>
+        <w:rPr>
+          <w:rFonts w:hint="eastAsia"/>
+        </w:rPr>
+        <w:t>后，</w:t>
+      </w:r>
+      <w:r>
+        <w:rPr>
+          <w:rFonts w:hint="eastAsia"/>
+        </w:rPr>
+        <w:t>QtCreator</w:t>
+      </w:r>
+      <w:r>
+        <w:rPr>
+          <w:rFonts w:hint="eastAsia"/>
+        </w:rPr>
+        <w:t>没有自动执行</w:t>
+      </w:r>
+      <w:r>
+        <w:rPr>
+          <w:rFonts w:hint="eastAsia"/>
+        </w:rPr>
+        <w:t>qmake</w:t>
+      </w:r>
+      <w:r>
+        <w:rPr>
+          <w:rFonts w:hint="eastAsia"/>
+        </w:rPr>
+        <w:t>来更新</w:t>
+      </w:r>
+      <w:r>
+        <w:rPr>
+          <w:rFonts w:hint="eastAsia"/>
+        </w:rPr>
+        <w:t>makefile</w:t>
+      </w:r>
+      <w:r>
+        <w:rPr>
+          <w:rFonts w:hint="eastAsia"/>
+        </w:rPr>
+        <w:t>文件，这时就会在</w:t>
+      </w:r>
+      <w:r>
+        <w:rPr>
+          <w:rFonts w:hint="eastAsia"/>
+        </w:rPr>
+        <w:t>link</w:t>
+      </w:r>
+      <w:r>
+        <w:rPr>
+          <w:rFonts w:hint="eastAsia"/>
+        </w:rPr>
+        <w:t>时有上述错误。</w:t>
+      </w:r>
+    </w:p>
+    <w:p>
+      <w:pPr>
+        <w:pStyle w:val="SourceCode"/>
+        <w:ind w:left="360"/>
+      </w:pPr>
+    </w:p>
+    <w:p>
+      <w:pPr>
+        <w:pStyle w:val="SourceCode"/>
+        <w:ind w:left="360"/>
+      </w:pPr>
+      <w:r>
+        <w:rPr>
+          <w:rFonts w:hint="eastAsia"/>
+        </w:rPr>
+        <w:t>解决办法：删除程序的输出目录</w:t>
+      </w:r>
+      <w:r>
+        <w:rPr>
+          <w:rFonts w:hint="eastAsia"/>
+        </w:rPr>
+        <w:t>build-XXX-XXX-release</w:t>
+      </w:r>
+      <w:r>
+        <w:rPr>
+          <w:rFonts w:hint="eastAsia"/>
+        </w:rPr>
+        <w:t>，重新构建项目就行了。也可以</w:t>
+      </w:r>
+      <w:r>
+        <w:rPr>
+          <w:rFonts w:hint="eastAsia"/>
+          <w:b/>
+        </w:rPr>
+        <w:t>手动运行一次</w:t>
+      </w:r>
+      <w:r>
+        <w:rPr>
+          <w:rFonts w:hint="eastAsia"/>
+          <w:b/>
+        </w:rPr>
+        <w:t>qmake</w:t>
+      </w:r>
+      <w:r>
+        <w:rPr>
+          <w:rFonts w:hint="eastAsia"/>
+        </w:rPr>
+        <w:t>来解决。</w:t>
+      </w:r>
+    </w:p>
+    <w:p>
+      <w:pPr>
+        <w:pStyle w:val="SourceCode"/>
+        <w:ind w:left="360"/>
+        <w:rPr>
+          <w:rFonts w:hint="eastAsia"/>
+        </w:rPr>
+      </w:pPr>
+      <w:bookmarkStart w:id="4" w:name="_GoBack"/>
+      <w:bookmarkEnd w:id="4"/>
+      <w:r>
+        <w:br/>
+      </w:r>
+      <w:r>
+        <w:rPr>
+          <w:rFonts w:hint="eastAsia"/>
+        </w:rPr>
+        <w:t xml:space="preserve">   </w:t>
       </w:r>
     </w:p>
     <w:p>
@@ -12018,11 +12484,11 @@
         <w:pStyle w:val="4"/>
         <w:ind w:left="240"/>
       </w:pPr>
-      <w:bookmarkStart w:id="4" w:name="header-n284"/>
+      <w:bookmarkStart w:id="5" w:name="header-n284"/>
       <w:r>
         <w:t>3.2 Global about BCB</w:t>
       </w:r>
-      <w:bookmarkEnd w:id="4"/>
+      <w:bookmarkEnd w:id="5"/>
     </w:p>
     <w:p>
       <w:pPr>
@@ -12163,6 +12629,7 @@
           <w:noProof/>
           <w:lang w:eastAsia="zh-CN"/>
         </w:rPr>
+        <w:lastRenderedPageBreak/>
         <w:drawing>
           <wp:inline distT="0" distB="0" distL="0" distR="0" wp14:anchorId="3C356D6D" wp14:editId="68B3C54A">
             <wp:extent cx="914400" cy="914400"/>
@@ -12558,7 +13025,6 @@
         <w:rPr>
           <w:rStyle w:val="NormalTok"/>
         </w:rPr>
-        <w:lastRenderedPageBreak/>
         <w:t xml:space="preserve">    Bit_num = endBit - stBit;</w:t>
       </w:r>
       <w:r>
@@ -12804,6 +13270,7 @@
         <w:ind w:leftChars="0"/>
       </w:pPr>
       <w:r>
+        <w:lastRenderedPageBreak/>
         <w:t>AnsiString</w:t>
       </w:r>
       <w:r>
@@ -13573,7 +14040,6 @@
       <w:pPr>
         <w:ind w:leftChars="0" w:left="0" w:firstLineChars="250" w:firstLine="525"/>
         <w:rPr>
-          <w:rFonts w:hint="eastAsia"/>
           <w:sz w:val="21"/>
         </w:rPr>
       </w:pPr>
@@ -14167,7 +14633,6 @@
           <w:sz w:val="21"/>
           <w:szCs w:val="24"/>
         </w:rPr>
-        <w:lastRenderedPageBreak/>
         <w:t xml:space="preserve">        </w:t>
       </w:r>
       <w:proofErr w:type="gramStart"/>
@@ -14328,9 +14793,6 @@
     <w:p>
       <w:pPr>
         <w:ind w:leftChars="0" w:left="0"/>
-        <w:rPr>
-          <w:rFonts w:hint="eastAsia"/>
-        </w:rPr>
       </w:pPr>
       <w:r>
         <w:rPr>
@@ -14714,9 +15176,6 @@
     <w:p>
       <w:pPr>
         <w:ind w:leftChars="0" w:left="0"/>
-        <w:rPr>
-          <w:rFonts w:hint="eastAsia"/>
-        </w:rPr>
       </w:pPr>
       <w:r>
         <w:rPr>
@@ -14732,25 +15191,3731 @@
       <w:r>
         <w:t>.</w:t>
       </w:r>
-      <w:bookmarkStart w:id="5" w:name="_GoBack"/>
-      <w:bookmarkEnd w:id="5"/>
     </w:p>
     <w:p>
       <w:pPr>
         <w:ind w:leftChars="0" w:left="0"/>
-        <w:rPr>
-          <w:rFonts w:hint="eastAsia"/>
-        </w:rPr>
-      </w:pPr>
+      </w:pPr>
+      <w:r>
+        <w:rPr>
+          <w:rFonts w:hint="eastAsia"/>
+        </w:rPr>
+        <w:t>14</w:t>
+      </w:r>
+      <w:r>
+        <w:t>. BCB</w:t>
+      </w:r>
+      <w:r>
+        <w:rPr>
+          <w:rFonts w:hint="eastAsia"/>
+        </w:rPr>
+        <w:t>中</w:t>
+      </w:r>
+      <w:r>
+        <w:t>遍历并删除特定格式和名称的文件的做法（</w:t>
+      </w:r>
+      <w:r>
+        <w:rPr>
+          <w:rFonts w:hint="eastAsia"/>
+        </w:rPr>
+        <w:t>这里</w:t>
+      </w:r>
+      <w:r>
+        <w:t>删除，不会移到回收站，而是会直接消失）</w:t>
+      </w:r>
+    </w:p>
+    <w:p>
+      <w:pPr>
+        <w:pStyle w:val="HTML"/>
+        <w:ind w:left="480"/>
+        <w:rPr>
+          <w:rFonts w:ascii="Times New Roman" w:hAnsi="Times New Roman" w:cs="Times New Roman"/>
+          <w:sz w:val="22"/>
+        </w:rPr>
+      </w:pPr>
+      <w:bookmarkStart w:id="6" w:name="header-n297"/>
+      <w:proofErr w:type="gramStart"/>
+      <w:r>
+        <w:rPr>
+          <w:rFonts w:ascii="Times New Roman" w:hAnsi="Times New Roman" w:cs="Times New Roman"/>
+          <w:color w:val="808000"/>
+          <w:sz w:val="22"/>
+        </w:rPr>
+        <w:t>bool</w:t>
+      </w:r>
+      <w:proofErr w:type="gramEnd"/>
+      <w:r>
+        <w:rPr>
+          <w:rFonts w:ascii="Times New Roman" w:hAnsi="Times New Roman" w:cs="Times New Roman"/>
+          <w:color w:val="C0C0C0"/>
+          <w:sz w:val="22"/>
+        </w:rPr>
+        <w:t xml:space="preserve"> </w:t>
+      </w:r>
+      <w:r>
+        <w:rPr>
+          <w:rFonts w:ascii="Times New Roman" w:hAnsi="Times New Roman" w:cs="Times New Roman"/>
+          <w:sz w:val="22"/>
+        </w:rPr>
+        <w:t>TRtkForm_Electric</w:t>
+      </w:r>
+      <w:r>
+        <w:rPr>
+          <w:rFonts w:ascii="Times New Roman" w:hAnsi="Times New Roman" w:cs="Times New Roman"/>
+          <w:color w:val="000000"/>
+          <w:sz w:val="22"/>
+        </w:rPr>
+        <w:t>::</w:t>
+      </w:r>
+      <w:r>
+        <w:rPr>
+          <w:rFonts w:ascii="Times New Roman" w:hAnsi="Times New Roman" w:cs="Times New Roman"/>
+          <w:sz w:val="22"/>
+        </w:rPr>
+        <w:t>clearAllFile</w:t>
+      </w:r>
+      <w:r>
+        <w:rPr>
+          <w:rFonts w:ascii="Times New Roman" w:hAnsi="Times New Roman" w:cs="Times New Roman"/>
+          <w:color w:val="000000"/>
+          <w:sz w:val="22"/>
+        </w:rPr>
+        <w:t>()</w:t>
+      </w:r>
+    </w:p>
+    <w:p>
+      <w:pPr>
+        <w:pStyle w:val="HTML"/>
+        <w:ind w:left="480"/>
+        <w:rPr>
+          <w:rFonts w:ascii="Times New Roman" w:hAnsi="Times New Roman" w:cs="Times New Roman"/>
+          <w:sz w:val="22"/>
+        </w:rPr>
+      </w:pPr>
+      <w:r>
+        <w:rPr>
+          <w:rFonts w:ascii="Times New Roman" w:hAnsi="Times New Roman" w:cs="Times New Roman"/>
+          <w:color w:val="000000"/>
+          <w:sz w:val="22"/>
+        </w:rPr>
+        <w:lastRenderedPageBreak/>
+        <w:t>{</w:t>
+      </w:r>
+    </w:p>
+    <w:p>
+      <w:pPr>
+        <w:pStyle w:val="HTML"/>
+        <w:ind w:left="480"/>
+        <w:rPr>
+          <w:rFonts w:ascii="Times New Roman" w:hAnsi="Times New Roman" w:cs="Times New Roman"/>
+          <w:sz w:val="22"/>
+        </w:rPr>
+      </w:pPr>
+      <w:r>
+        <w:rPr>
+          <w:rFonts w:ascii="Times New Roman" w:hAnsi="Times New Roman" w:cs="Times New Roman"/>
+          <w:color w:val="C0C0C0"/>
+          <w:sz w:val="22"/>
+        </w:rPr>
+        <w:t xml:space="preserve">    </w:t>
+      </w:r>
+      <w:r>
+        <w:rPr>
+          <w:rFonts w:ascii="Times New Roman" w:hAnsi="Times New Roman" w:cs="Times New Roman"/>
+          <w:color w:val="008000"/>
+          <w:sz w:val="22"/>
+        </w:rPr>
+        <w:t>/*clear</w:t>
+      </w:r>
+      <w:r>
+        <w:rPr>
+          <w:rFonts w:ascii="Times New Roman" w:hAnsi="Times New Roman" w:cs="Times New Roman"/>
+          <w:color w:val="C0C0C0"/>
+          <w:sz w:val="22"/>
+        </w:rPr>
+        <w:t xml:space="preserve"> </w:t>
+      </w:r>
+      <w:r>
+        <w:rPr>
+          <w:rFonts w:ascii="Times New Roman" w:hAnsi="Times New Roman" w:cs="Times New Roman"/>
+          <w:color w:val="008000"/>
+          <w:sz w:val="22"/>
+        </w:rPr>
+        <w:t>existed</w:t>
+      </w:r>
+      <w:r>
+        <w:rPr>
+          <w:rFonts w:ascii="Times New Roman" w:hAnsi="Times New Roman" w:cs="Times New Roman"/>
+          <w:color w:val="C0C0C0"/>
+          <w:sz w:val="22"/>
+        </w:rPr>
+        <w:t xml:space="preserve"> </w:t>
+      </w:r>
+      <w:r>
+        <w:rPr>
+          <w:rFonts w:ascii="Times New Roman" w:hAnsi="Times New Roman" w:cs="Times New Roman"/>
+          <w:color w:val="008000"/>
+          <w:sz w:val="22"/>
+        </w:rPr>
+        <w:t>results</w:t>
+      </w:r>
+      <w:r>
+        <w:rPr>
+          <w:rFonts w:ascii="Times New Roman" w:hAnsi="Times New Roman" w:cs="Times New Roman"/>
+          <w:color w:val="C0C0C0"/>
+          <w:sz w:val="22"/>
+        </w:rPr>
+        <w:t xml:space="preserve"> </w:t>
+      </w:r>
+      <w:r>
+        <w:rPr>
+          <w:rFonts w:ascii="Times New Roman" w:hAnsi="Times New Roman" w:cs="Times New Roman"/>
+          <w:color w:val="008000"/>
+          <w:sz w:val="22"/>
+        </w:rPr>
+        <w:t>in</w:t>
+      </w:r>
+      <w:r>
+        <w:rPr>
+          <w:rFonts w:ascii="Times New Roman" w:hAnsi="Times New Roman" w:cs="Times New Roman"/>
+          <w:color w:val="C0C0C0"/>
+          <w:sz w:val="22"/>
+        </w:rPr>
+        <w:t xml:space="preserve"> </w:t>
+      </w:r>
+      <w:r>
+        <w:rPr>
+          <w:rFonts w:ascii="Times New Roman" w:hAnsi="Times New Roman" w:cs="Times New Roman"/>
+          <w:color w:val="008000"/>
+          <w:sz w:val="22"/>
+        </w:rPr>
+        <w:t>current</w:t>
+      </w:r>
+      <w:r>
+        <w:rPr>
+          <w:rFonts w:ascii="Times New Roman" w:hAnsi="Times New Roman" w:cs="Times New Roman"/>
+          <w:color w:val="C0C0C0"/>
+          <w:sz w:val="22"/>
+        </w:rPr>
+        <w:t xml:space="preserve"> </w:t>
+      </w:r>
+      <w:r>
+        <w:rPr>
+          <w:rFonts w:ascii="Times New Roman" w:hAnsi="Times New Roman" w:cs="Times New Roman"/>
+          <w:color w:val="008000"/>
+          <w:sz w:val="22"/>
+        </w:rPr>
+        <w:t>path*/</w:t>
+      </w:r>
+    </w:p>
+    <w:p>
+      <w:pPr>
+        <w:pStyle w:val="HTML"/>
+        <w:ind w:left="480"/>
+        <w:rPr>
+          <w:rFonts w:ascii="Times New Roman" w:hAnsi="Times New Roman" w:cs="Times New Roman"/>
+          <w:sz w:val="22"/>
+        </w:rPr>
+      </w:pPr>
+      <w:r>
+        <w:rPr>
+          <w:rFonts w:ascii="Times New Roman" w:hAnsi="Times New Roman" w:cs="Times New Roman"/>
+          <w:color w:val="C0C0C0"/>
+          <w:sz w:val="22"/>
+        </w:rPr>
+        <w:t xml:space="preserve">    </w:t>
+      </w:r>
+      <w:proofErr w:type="gramStart"/>
+      <w:r>
+        <w:rPr>
+          <w:rFonts w:ascii="Times New Roman" w:hAnsi="Times New Roman" w:cs="Times New Roman"/>
+          <w:color w:val="808000"/>
+          <w:sz w:val="22"/>
+        </w:rPr>
+        <w:t>bool</w:t>
+      </w:r>
+      <w:proofErr w:type="gramEnd"/>
+      <w:r>
+        <w:rPr>
+          <w:rFonts w:ascii="Times New Roman" w:hAnsi="Times New Roman" w:cs="Times New Roman"/>
+          <w:color w:val="C0C0C0"/>
+          <w:sz w:val="22"/>
+        </w:rPr>
+        <w:t xml:space="preserve"> </w:t>
+      </w:r>
+      <w:r>
+        <w:rPr>
+          <w:rFonts w:ascii="Times New Roman" w:hAnsi="Times New Roman" w:cs="Times New Roman"/>
+          <w:color w:val="000000"/>
+          <w:sz w:val="22"/>
+        </w:rPr>
+        <w:t>fRet</w:t>
+      </w:r>
+      <w:r>
+        <w:rPr>
+          <w:rFonts w:ascii="Times New Roman" w:hAnsi="Times New Roman" w:cs="Times New Roman"/>
+          <w:color w:val="C0C0C0"/>
+          <w:sz w:val="22"/>
+        </w:rPr>
+        <w:t xml:space="preserve"> </w:t>
+      </w:r>
+      <w:r>
+        <w:rPr>
+          <w:rFonts w:ascii="Times New Roman" w:hAnsi="Times New Roman" w:cs="Times New Roman"/>
+          <w:color w:val="000000"/>
+          <w:sz w:val="22"/>
+        </w:rPr>
+        <w:t>=</w:t>
+      </w:r>
+      <w:r>
+        <w:rPr>
+          <w:rFonts w:ascii="Times New Roman" w:hAnsi="Times New Roman" w:cs="Times New Roman"/>
+          <w:color w:val="C0C0C0"/>
+          <w:sz w:val="22"/>
+        </w:rPr>
+        <w:t xml:space="preserve"> </w:t>
+      </w:r>
+      <w:r>
+        <w:rPr>
+          <w:rFonts w:ascii="Times New Roman" w:hAnsi="Times New Roman" w:cs="Times New Roman"/>
+          <w:color w:val="808000"/>
+          <w:sz w:val="22"/>
+        </w:rPr>
+        <w:t>true</w:t>
+      </w:r>
+      <w:r>
+        <w:rPr>
+          <w:rFonts w:ascii="Times New Roman" w:hAnsi="Times New Roman" w:cs="Times New Roman"/>
+          <w:color w:val="000000"/>
+          <w:sz w:val="22"/>
+        </w:rPr>
+        <w:t>;</w:t>
+      </w:r>
+    </w:p>
+    <w:p>
+      <w:pPr>
+        <w:pStyle w:val="HTML"/>
+        <w:ind w:left="480"/>
+        <w:rPr>
+          <w:rFonts w:ascii="Times New Roman" w:hAnsi="Times New Roman" w:cs="Times New Roman"/>
+          <w:sz w:val="22"/>
+        </w:rPr>
+      </w:pPr>
+      <w:r>
+        <w:rPr>
+          <w:rFonts w:ascii="Times New Roman" w:hAnsi="Times New Roman" w:cs="Times New Roman"/>
+          <w:color w:val="C0C0C0"/>
+          <w:sz w:val="22"/>
+        </w:rPr>
+        <w:t xml:space="preserve">    </w:t>
+      </w:r>
+      <w:proofErr w:type="gramStart"/>
+      <w:r>
+        <w:rPr>
+          <w:rFonts w:ascii="Times New Roman" w:hAnsi="Times New Roman" w:cs="Times New Roman"/>
+          <w:color w:val="800080"/>
+          <w:sz w:val="22"/>
+        </w:rPr>
+        <w:t>vector</w:t>
+      </w:r>
+      <w:r>
+        <w:rPr>
+          <w:rFonts w:ascii="Times New Roman" w:hAnsi="Times New Roman" w:cs="Times New Roman"/>
+          <w:color w:val="000000"/>
+          <w:sz w:val="22"/>
+        </w:rPr>
+        <w:t>&lt;</w:t>
+      </w:r>
+      <w:proofErr w:type="gramEnd"/>
+      <w:r>
+        <w:rPr>
+          <w:rFonts w:ascii="Times New Roman" w:hAnsi="Times New Roman" w:cs="Times New Roman"/>
+          <w:color w:val="800080"/>
+          <w:sz w:val="22"/>
+        </w:rPr>
+        <w:t>string</w:t>
+      </w:r>
+      <w:r>
+        <w:rPr>
+          <w:rFonts w:ascii="Times New Roman" w:hAnsi="Times New Roman" w:cs="Times New Roman"/>
+          <w:color w:val="000000"/>
+          <w:sz w:val="22"/>
+        </w:rPr>
+        <w:t>&gt;</w:t>
+      </w:r>
+      <w:r>
+        <w:rPr>
+          <w:rFonts w:ascii="Times New Roman" w:hAnsi="Times New Roman" w:cs="Times New Roman"/>
+          <w:color w:val="C0C0C0"/>
+          <w:sz w:val="22"/>
+        </w:rPr>
+        <w:t xml:space="preserve"> </w:t>
+      </w:r>
+      <w:r>
+        <w:rPr>
+          <w:rFonts w:ascii="Times New Roman" w:hAnsi="Times New Roman" w:cs="Times New Roman"/>
+          <w:color w:val="000000"/>
+          <w:sz w:val="22"/>
+        </w:rPr>
+        <w:t>csvFiles,</w:t>
+      </w:r>
+      <w:r>
+        <w:rPr>
+          <w:rFonts w:ascii="Times New Roman" w:hAnsi="Times New Roman" w:cs="Times New Roman"/>
+          <w:color w:val="C0C0C0"/>
+          <w:sz w:val="22"/>
+        </w:rPr>
+        <w:t xml:space="preserve"> </w:t>
+      </w:r>
+      <w:r>
+        <w:rPr>
+          <w:rFonts w:ascii="Times New Roman" w:hAnsi="Times New Roman" w:cs="Times New Roman"/>
+          <w:color w:val="000000"/>
+          <w:sz w:val="22"/>
+        </w:rPr>
+        <w:t>logFiles;</w:t>
+      </w:r>
+    </w:p>
+    <w:p>
+      <w:pPr>
+        <w:pStyle w:val="HTML"/>
+        <w:ind w:left="480"/>
+        <w:rPr>
+          <w:rFonts w:ascii="Times New Roman" w:hAnsi="Times New Roman" w:cs="Times New Roman"/>
+          <w:sz w:val="22"/>
+        </w:rPr>
+      </w:pPr>
+      <w:r>
+        <w:rPr>
+          <w:rFonts w:ascii="Times New Roman" w:hAnsi="Times New Roman" w:cs="Times New Roman"/>
+          <w:color w:val="C0C0C0"/>
+          <w:sz w:val="22"/>
+        </w:rPr>
+        <w:t xml:space="preserve">    </w:t>
+      </w:r>
+      <w:proofErr w:type="gramStart"/>
+      <w:r>
+        <w:rPr>
+          <w:rFonts w:ascii="Times New Roman" w:hAnsi="Times New Roman" w:cs="Times New Roman"/>
+          <w:color w:val="808000"/>
+          <w:sz w:val="22"/>
+        </w:rPr>
+        <w:t>if</w:t>
+      </w:r>
+      <w:r>
+        <w:rPr>
+          <w:rFonts w:ascii="Times New Roman" w:hAnsi="Times New Roman" w:cs="Times New Roman"/>
+          <w:color w:val="000000"/>
+          <w:sz w:val="22"/>
+        </w:rPr>
+        <w:t>(</w:t>
+      </w:r>
+      <w:proofErr w:type="gramEnd"/>
+      <w:r>
+        <w:rPr>
+          <w:rFonts w:ascii="Times New Roman" w:hAnsi="Times New Roman" w:cs="Times New Roman"/>
+          <w:sz w:val="22"/>
+        </w:rPr>
+        <w:t>getFiles</w:t>
+      </w:r>
+      <w:r>
+        <w:rPr>
+          <w:rFonts w:ascii="Times New Roman" w:hAnsi="Times New Roman" w:cs="Times New Roman"/>
+          <w:color w:val="000000"/>
+          <w:sz w:val="22"/>
+        </w:rPr>
+        <w:t>(</w:t>
+      </w:r>
+      <w:r>
+        <w:rPr>
+          <w:rFonts w:ascii="Times New Roman" w:hAnsi="Times New Roman" w:cs="Times New Roman"/>
+          <w:sz w:val="22"/>
+        </w:rPr>
+        <w:t>edtSavePath</w:t>
+      </w:r>
+      <w:r>
+        <w:rPr>
+          <w:rFonts w:ascii="Times New Roman" w:hAnsi="Times New Roman" w:cs="Times New Roman"/>
+          <w:color w:val="000000"/>
+          <w:sz w:val="22"/>
+        </w:rPr>
+        <w:t>-&gt;</w:t>
+      </w:r>
+      <w:r>
+        <w:rPr>
+          <w:rFonts w:ascii="Times New Roman" w:hAnsi="Times New Roman" w:cs="Times New Roman"/>
+          <w:sz w:val="22"/>
+        </w:rPr>
+        <w:t>Text</w:t>
+      </w:r>
+      <w:r>
+        <w:rPr>
+          <w:rFonts w:ascii="Times New Roman" w:hAnsi="Times New Roman" w:cs="Times New Roman"/>
+          <w:color w:val="000000"/>
+          <w:sz w:val="22"/>
+        </w:rPr>
+        <w:t>.</w:t>
+      </w:r>
+      <w:r>
+        <w:rPr>
+          <w:rFonts w:ascii="Times New Roman" w:hAnsi="Times New Roman" w:cs="Times New Roman"/>
+          <w:sz w:val="22"/>
+        </w:rPr>
+        <w:t>c_str</w:t>
+      </w:r>
+      <w:r>
+        <w:rPr>
+          <w:rFonts w:ascii="Times New Roman" w:hAnsi="Times New Roman" w:cs="Times New Roman"/>
+          <w:color w:val="000000"/>
+          <w:sz w:val="22"/>
+        </w:rPr>
+        <w:t>(),</w:t>
+      </w:r>
+      <w:r>
+        <w:rPr>
+          <w:rFonts w:ascii="Times New Roman" w:hAnsi="Times New Roman" w:cs="Times New Roman"/>
+          <w:color w:val="008000"/>
+          <w:sz w:val="22"/>
+        </w:rPr>
+        <w:t>"*.csv"</w:t>
+      </w:r>
+      <w:r>
+        <w:rPr>
+          <w:rFonts w:ascii="Times New Roman" w:hAnsi="Times New Roman" w:cs="Times New Roman"/>
+          <w:color w:val="000000"/>
+          <w:sz w:val="22"/>
+        </w:rPr>
+        <w:t>,csvFiles)){</w:t>
+      </w:r>
+    </w:p>
+    <w:p>
+      <w:pPr>
+        <w:pStyle w:val="HTML"/>
+        <w:ind w:left="480"/>
+        <w:rPr>
+          <w:rFonts w:ascii="Times New Roman" w:hAnsi="Times New Roman" w:cs="Times New Roman"/>
+          <w:sz w:val="22"/>
+        </w:rPr>
+      </w:pPr>
+      <w:r>
+        <w:rPr>
+          <w:rFonts w:ascii="Times New Roman" w:hAnsi="Times New Roman" w:cs="Times New Roman"/>
+          <w:color w:val="C0C0C0"/>
+          <w:sz w:val="22"/>
+        </w:rPr>
+        <w:t xml:space="preserve">        </w:t>
+      </w:r>
+      <w:r>
+        <w:rPr>
+          <w:rFonts w:ascii="Times New Roman" w:hAnsi="Times New Roman" w:cs="Times New Roman"/>
+          <w:color w:val="008000"/>
+          <w:sz w:val="22"/>
+        </w:rPr>
+        <w:t>/*delete</w:t>
+      </w:r>
+      <w:r>
+        <w:rPr>
+          <w:rFonts w:ascii="Times New Roman" w:hAnsi="Times New Roman" w:cs="Times New Roman"/>
+          <w:color w:val="C0C0C0"/>
+          <w:sz w:val="22"/>
+        </w:rPr>
+        <w:t xml:space="preserve"> </w:t>
+      </w:r>
+      <w:r>
+        <w:rPr>
+          <w:rFonts w:ascii="Times New Roman" w:hAnsi="Times New Roman" w:cs="Times New Roman"/>
+          <w:color w:val="008000"/>
+          <w:sz w:val="22"/>
+        </w:rPr>
+        <w:t>.csv</w:t>
+      </w:r>
+      <w:r>
+        <w:rPr>
+          <w:rFonts w:ascii="Times New Roman" w:hAnsi="Times New Roman" w:cs="Times New Roman"/>
+          <w:color w:val="C0C0C0"/>
+          <w:sz w:val="22"/>
+        </w:rPr>
+        <w:t xml:space="preserve"> </w:t>
+      </w:r>
+      <w:r>
+        <w:rPr>
+          <w:rFonts w:ascii="Times New Roman" w:hAnsi="Times New Roman" w:cs="Times New Roman"/>
+          <w:color w:val="008000"/>
+          <w:sz w:val="22"/>
+        </w:rPr>
+        <w:t>files</w:t>
+      </w:r>
+      <w:r>
+        <w:rPr>
+          <w:rFonts w:ascii="Times New Roman" w:hAnsi="Times New Roman" w:cs="Times New Roman"/>
+          <w:color w:val="C0C0C0"/>
+          <w:sz w:val="22"/>
+        </w:rPr>
+        <w:t xml:space="preserve"> </w:t>
+      </w:r>
+      <w:r>
+        <w:rPr>
+          <w:rFonts w:ascii="Times New Roman" w:hAnsi="Times New Roman" w:cs="Times New Roman"/>
+          <w:color w:val="008000"/>
+          <w:sz w:val="22"/>
+        </w:rPr>
+        <w:t>with</w:t>
+      </w:r>
+      <w:r>
+        <w:rPr>
+          <w:rFonts w:ascii="Times New Roman" w:hAnsi="Times New Roman" w:cs="Times New Roman"/>
+          <w:color w:val="C0C0C0"/>
+          <w:sz w:val="22"/>
+        </w:rPr>
+        <w:t xml:space="preserve"> </w:t>
+      </w:r>
+      <w:r>
+        <w:rPr>
+          <w:rFonts w:ascii="Times New Roman" w:hAnsi="Times New Roman" w:cs="Times New Roman"/>
+          <w:color w:val="008000"/>
+          <w:sz w:val="22"/>
+        </w:rPr>
+        <w:t>name</w:t>
+      </w:r>
+      <w:r>
+        <w:rPr>
+          <w:rFonts w:ascii="Times New Roman" w:hAnsi="Times New Roman" w:cs="Times New Roman"/>
+          <w:color w:val="C0C0C0"/>
+          <w:sz w:val="22"/>
+        </w:rPr>
+        <w:t xml:space="preserve"> </w:t>
+      </w:r>
+      <w:r>
+        <w:rPr>
+          <w:rFonts w:ascii="Times New Roman" w:hAnsi="Times New Roman" w:cs="Times New Roman"/>
+          <w:color w:val="008000"/>
+          <w:sz w:val="22"/>
+        </w:rPr>
+        <w:t>include</w:t>
+      </w:r>
+      <w:r>
+        <w:rPr>
+          <w:rFonts w:ascii="Times New Roman" w:hAnsi="Times New Roman" w:cs="Times New Roman"/>
+          <w:color w:val="C0C0C0"/>
+          <w:sz w:val="22"/>
+        </w:rPr>
+        <w:t xml:space="preserve"> </w:t>
+      </w:r>
+      <w:r>
+        <w:rPr>
+          <w:rFonts w:ascii="Times New Roman" w:hAnsi="Times New Roman" w:cs="Times New Roman"/>
+          <w:color w:val="008000"/>
+          <w:sz w:val="22"/>
+        </w:rPr>
+        <w:t>"looptest_"*/</w:t>
+      </w:r>
+    </w:p>
+    <w:p>
+      <w:pPr>
+        <w:pStyle w:val="HTML"/>
+        <w:ind w:left="480"/>
+        <w:rPr>
+          <w:rFonts w:ascii="Times New Roman" w:hAnsi="Times New Roman" w:cs="Times New Roman"/>
+          <w:sz w:val="22"/>
+        </w:rPr>
+      </w:pPr>
+      <w:r>
+        <w:rPr>
+          <w:rFonts w:ascii="Times New Roman" w:hAnsi="Times New Roman" w:cs="Times New Roman"/>
+          <w:color w:val="C0C0C0"/>
+          <w:sz w:val="22"/>
+        </w:rPr>
+        <w:t xml:space="preserve">        </w:t>
+      </w:r>
+      <w:r>
+        <w:rPr>
+          <w:rFonts w:ascii="Times New Roman" w:hAnsi="Times New Roman" w:cs="Times New Roman"/>
+          <w:sz w:val="22"/>
+        </w:rPr>
+        <w:t>RE</w:t>
+      </w:r>
+      <w:r>
+        <w:rPr>
+          <w:rFonts w:ascii="Times New Roman" w:hAnsi="Times New Roman" w:cs="Times New Roman"/>
+          <w:color w:val="C0C0C0"/>
+          <w:sz w:val="22"/>
+        </w:rPr>
+        <w:t xml:space="preserve"> </w:t>
+      </w:r>
+      <w:proofErr w:type="gramStart"/>
+      <w:r>
+        <w:rPr>
+          <w:rFonts w:ascii="Times New Roman" w:hAnsi="Times New Roman" w:cs="Times New Roman"/>
+          <w:color w:val="000000"/>
+          <w:sz w:val="22"/>
+        </w:rPr>
+        <w:t>regCSV(</w:t>
+      </w:r>
+      <w:proofErr w:type="gramEnd"/>
+      <w:r>
+        <w:rPr>
+          <w:rFonts w:ascii="Times New Roman" w:hAnsi="Times New Roman" w:cs="Times New Roman"/>
+          <w:color w:val="008000"/>
+          <w:sz w:val="22"/>
+        </w:rPr>
+        <w:t>"^.*[L|l][o|O][o|O][p|P][T|t][E|e][S|s][T|t]\\_"</w:t>
+      </w:r>
+      <w:r>
+        <w:rPr>
+          <w:rFonts w:ascii="Times New Roman" w:hAnsi="Times New Roman" w:cs="Times New Roman"/>
+          <w:color w:val="000000"/>
+          <w:sz w:val="22"/>
+        </w:rPr>
+        <w:t>);</w:t>
+      </w:r>
+    </w:p>
+    <w:p>
+      <w:pPr>
+        <w:pStyle w:val="HTML"/>
+        <w:ind w:left="480"/>
+        <w:rPr>
+          <w:rFonts w:ascii="Times New Roman" w:hAnsi="Times New Roman" w:cs="Times New Roman"/>
+          <w:sz w:val="22"/>
+        </w:rPr>
+      </w:pPr>
+      <w:r>
+        <w:rPr>
+          <w:rFonts w:ascii="Times New Roman" w:hAnsi="Times New Roman" w:cs="Times New Roman"/>
+          <w:color w:val="C0C0C0"/>
+          <w:sz w:val="22"/>
+        </w:rPr>
+        <w:t xml:space="preserve">        </w:t>
+      </w:r>
+      <w:r>
+        <w:rPr>
+          <w:rFonts w:ascii="Times New Roman" w:hAnsi="Times New Roman" w:cs="Times New Roman"/>
+          <w:color w:val="808000"/>
+          <w:sz w:val="22"/>
+        </w:rPr>
+        <w:t>for</w:t>
+      </w:r>
+      <w:r>
+        <w:rPr>
+          <w:rFonts w:ascii="Times New Roman" w:hAnsi="Times New Roman" w:cs="Times New Roman"/>
+          <w:color w:val="000000"/>
+          <w:sz w:val="22"/>
+        </w:rPr>
+        <w:t>(</w:t>
+      </w:r>
+      <w:r>
+        <w:rPr>
+          <w:rFonts w:ascii="Times New Roman" w:hAnsi="Times New Roman" w:cs="Times New Roman"/>
+          <w:color w:val="800080"/>
+          <w:sz w:val="22"/>
+        </w:rPr>
+        <w:t>vector</w:t>
+      </w:r>
+      <w:r>
+        <w:rPr>
+          <w:rFonts w:ascii="Times New Roman" w:hAnsi="Times New Roman" w:cs="Times New Roman"/>
+          <w:color w:val="000000"/>
+          <w:sz w:val="22"/>
+        </w:rPr>
+        <w:t>&lt;</w:t>
+      </w:r>
+      <w:r>
+        <w:rPr>
+          <w:rFonts w:ascii="Times New Roman" w:hAnsi="Times New Roman" w:cs="Times New Roman"/>
+          <w:color w:val="800080"/>
+          <w:sz w:val="22"/>
+        </w:rPr>
+        <w:t>string</w:t>
+      </w:r>
+      <w:r>
+        <w:rPr>
+          <w:rFonts w:ascii="Times New Roman" w:hAnsi="Times New Roman" w:cs="Times New Roman"/>
+          <w:color w:val="000000"/>
+          <w:sz w:val="22"/>
+        </w:rPr>
+        <w:t>&gt;::</w:t>
+      </w:r>
+      <w:r>
+        <w:rPr>
+          <w:rFonts w:ascii="Times New Roman" w:hAnsi="Times New Roman" w:cs="Times New Roman"/>
+          <w:sz w:val="22"/>
+        </w:rPr>
+        <w:t>iterator</w:t>
+      </w:r>
+      <w:r>
+        <w:rPr>
+          <w:rFonts w:ascii="Times New Roman" w:hAnsi="Times New Roman" w:cs="Times New Roman"/>
+          <w:color w:val="C0C0C0"/>
+          <w:sz w:val="22"/>
+        </w:rPr>
+        <w:t xml:space="preserve"> </w:t>
+      </w:r>
+      <w:r>
+        <w:rPr>
+          <w:rFonts w:ascii="Times New Roman" w:hAnsi="Times New Roman" w:cs="Times New Roman"/>
+          <w:color w:val="000000"/>
+          <w:sz w:val="22"/>
+        </w:rPr>
+        <w:t>iter</w:t>
+      </w:r>
+      <w:r>
+        <w:rPr>
+          <w:rFonts w:ascii="Times New Roman" w:hAnsi="Times New Roman" w:cs="Times New Roman"/>
+          <w:color w:val="C0C0C0"/>
+          <w:sz w:val="22"/>
+        </w:rPr>
+        <w:t xml:space="preserve"> </w:t>
+      </w:r>
+      <w:r>
+        <w:rPr>
+          <w:rFonts w:ascii="Times New Roman" w:hAnsi="Times New Roman" w:cs="Times New Roman"/>
+          <w:color w:val="000000"/>
+          <w:sz w:val="22"/>
+        </w:rPr>
+        <w:t>=</w:t>
+      </w:r>
+      <w:r>
+        <w:rPr>
+          <w:rFonts w:ascii="Times New Roman" w:hAnsi="Times New Roman" w:cs="Times New Roman"/>
+          <w:color w:val="C0C0C0"/>
+          <w:sz w:val="22"/>
+        </w:rPr>
+        <w:t xml:space="preserve"> </w:t>
+      </w:r>
+      <w:r>
+        <w:rPr>
+          <w:rFonts w:ascii="Times New Roman" w:hAnsi="Times New Roman" w:cs="Times New Roman"/>
+          <w:color w:val="000000"/>
+          <w:sz w:val="22"/>
+        </w:rPr>
+        <w:t>csvFiles.</w:t>
+      </w:r>
+      <w:r>
+        <w:rPr>
+          <w:rFonts w:ascii="Times New Roman" w:hAnsi="Times New Roman" w:cs="Times New Roman"/>
+          <w:sz w:val="22"/>
+        </w:rPr>
+        <w:t>begin</w:t>
+      </w:r>
+      <w:r>
+        <w:rPr>
+          <w:rFonts w:ascii="Times New Roman" w:hAnsi="Times New Roman" w:cs="Times New Roman"/>
+          <w:color w:val="000000"/>
+          <w:sz w:val="22"/>
+        </w:rPr>
+        <w:t>();iter</w:t>
+      </w:r>
+      <w:r>
+        <w:rPr>
+          <w:rFonts w:ascii="Times New Roman" w:hAnsi="Times New Roman" w:cs="Times New Roman"/>
+          <w:color w:val="C0C0C0"/>
+          <w:sz w:val="22"/>
+        </w:rPr>
+        <w:t xml:space="preserve"> </w:t>
+      </w:r>
+      <w:r>
+        <w:rPr>
+          <w:rFonts w:ascii="Times New Roman" w:hAnsi="Times New Roman" w:cs="Times New Roman"/>
+          <w:color w:val="000000"/>
+          <w:sz w:val="22"/>
+        </w:rPr>
+        <w:t>!=</w:t>
+      </w:r>
+      <w:r>
+        <w:rPr>
+          <w:rFonts w:ascii="Times New Roman" w:hAnsi="Times New Roman" w:cs="Times New Roman"/>
+          <w:color w:val="C0C0C0"/>
+          <w:sz w:val="22"/>
+        </w:rPr>
+        <w:t xml:space="preserve"> </w:t>
+      </w:r>
+      <w:r>
+        <w:rPr>
+          <w:rFonts w:ascii="Times New Roman" w:hAnsi="Times New Roman" w:cs="Times New Roman"/>
+          <w:color w:val="000000"/>
+          <w:sz w:val="22"/>
+        </w:rPr>
+        <w:t>csvFiles.</w:t>
+      </w:r>
+      <w:r>
+        <w:rPr>
+          <w:rFonts w:ascii="Times New Roman" w:hAnsi="Times New Roman" w:cs="Times New Roman"/>
+          <w:sz w:val="22"/>
+        </w:rPr>
+        <w:t>end</w:t>
+      </w:r>
+      <w:r>
+        <w:rPr>
+          <w:rFonts w:ascii="Times New Roman" w:hAnsi="Times New Roman" w:cs="Times New Roman"/>
+          <w:color w:val="000000"/>
+          <w:sz w:val="22"/>
+        </w:rPr>
+        <w:t>();++iter){</w:t>
+      </w:r>
+    </w:p>
+    <w:p>
+      <w:pPr>
+        <w:pStyle w:val="HTML"/>
+        <w:ind w:left="480"/>
+        <w:rPr>
+          <w:rFonts w:ascii="Times New Roman" w:hAnsi="Times New Roman" w:cs="Times New Roman"/>
+          <w:sz w:val="22"/>
+        </w:rPr>
+      </w:pPr>
+      <w:r>
+        <w:rPr>
+          <w:rFonts w:ascii="Times New Roman" w:hAnsi="Times New Roman" w:cs="Times New Roman"/>
+          <w:color w:val="C0C0C0"/>
+          <w:sz w:val="22"/>
+        </w:rPr>
+        <w:t xml:space="preserve">            </w:t>
+      </w:r>
+      <w:proofErr w:type="gramStart"/>
+      <w:r>
+        <w:rPr>
+          <w:rFonts w:ascii="Times New Roman" w:hAnsi="Times New Roman" w:cs="Times New Roman"/>
+          <w:color w:val="800080"/>
+          <w:sz w:val="22"/>
+        </w:rPr>
+        <w:t>string</w:t>
+      </w:r>
+      <w:proofErr w:type="gramEnd"/>
+      <w:r>
+        <w:rPr>
+          <w:rFonts w:ascii="Times New Roman" w:hAnsi="Times New Roman" w:cs="Times New Roman"/>
+          <w:color w:val="C0C0C0"/>
+          <w:sz w:val="22"/>
+        </w:rPr>
+        <w:t xml:space="preserve"> </w:t>
+      </w:r>
+      <w:r>
+        <w:rPr>
+          <w:rFonts w:ascii="Times New Roman" w:hAnsi="Times New Roman" w:cs="Times New Roman"/>
+          <w:color w:val="000000"/>
+          <w:sz w:val="22"/>
+        </w:rPr>
+        <w:t>line</w:t>
+      </w:r>
+      <w:r>
+        <w:rPr>
+          <w:rFonts w:ascii="Times New Roman" w:hAnsi="Times New Roman" w:cs="Times New Roman"/>
+          <w:color w:val="C0C0C0"/>
+          <w:sz w:val="22"/>
+        </w:rPr>
+        <w:t xml:space="preserve"> </w:t>
+      </w:r>
+      <w:r>
+        <w:rPr>
+          <w:rFonts w:ascii="Times New Roman" w:hAnsi="Times New Roman" w:cs="Times New Roman"/>
+          <w:color w:val="000000"/>
+          <w:sz w:val="22"/>
+        </w:rPr>
+        <w:t>=</w:t>
+      </w:r>
+      <w:r>
+        <w:rPr>
+          <w:rFonts w:ascii="Times New Roman" w:hAnsi="Times New Roman" w:cs="Times New Roman"/>
+          <w:color w:val="C0C0C0"/>
+          <w:sz w:val="22"/>
+        </w:rPr>
+        <w:t xml:space="preserve"> </w:t>
+      </w:r>
+      <w:r>
+        <w:rPr>
+          <w:rFonts w:ascii="Times New Roman" w:hAnsi="Times New Roman" w:cs="Times New Roman"/>
+          <w:color w:val="000000"/>
+          <w:sz w:val="22"/>
+        </w:rPr>
+        <w:t>*iter;</w:t>
+      </w:r>
+    </w:p>
+    <w:p>
+      <w:pPr>
+        <w:pStyle w:val="HTML"/>
+        <w:ind w:left="480"/>
+        <w:rPr>
+          <w:rFonts w:ascii="Times New Roman" w:hAnsi="Times New Roman" w:cs="Times New Roman"/>
+          <w:sz w:val="22"/>
+        </w:rPr>
+      </w:pPr>
+      <w:r>
+        <w:rPr>
+          <w:rFonts w:ascii="Times New Roman" w:hAnsi="Times New Roman" w:cs="Times New Roman"/>
+          <w:color w:val="C0C0C0"/>
+          <w:sz w:val="22"/>
+        </w:rPr>
+        <w:t xml:space="preserve">            </w:t>
+      </w:r>
+      <w:proofErr w:type="gramStart"/>
+      <w:r>
+        <w:rPr>
+          <w:rFonts w:ascii="Times New Roman" w:hAnsi="Times New Roman" w:cs="Times New Roman"/>
+          <w:color w:val="808000"/>
+          <w:sz w:val="22"/>
+        </w:rPr>
+        <w:t>if</w:t>
+      </w:r>
+      <w:r>
+        <w:rPr>
+          <w:rFonts w:ascii="Times New Roman" w:hAnsi="Times New Roman" w:cs="Times New Roman"/>
+          <w:color w:val="000000"/>
+          <w:sz w:val="22"/>
+        </w:rPr>
+        <w:t>(</w:t>
+      </w:r>
+      <w:proofErr w:type="gramEnd"/>
+      <w:r>
+        <w:rPr>
+          <w:rFonts w:ascii="Times New Roman" w:hAnsi="Times New Roman" w:cs="Times New Roman"/>
+          <w:color w:val="000000"/>
+          <w:sz w:val="22"/>
+        </w:rPr>
+        <w:t>regCSV.</w:t>
+      </w:r>
+      <w:r>
+        <w:rPr>
+          <w:rFonts w:ascii="Times New Roman" w:hAnsi="Times New Roman" w:cs="Times New Roman"/>
+          <w:sz w:val="22"/>
+        </w:rPr>
+        <w:t>PartialMatch</w:t>
+      </w:r>
+      <w:r>
+        <w:rPr>
+          <w:rFonts w:ascii="Times New Roman" w:hAnsi="Times New Roman" w:cs="Times New Roman"/>
+          <w:color w:val="000000"/>
+          <w:sz w:val="22"/>
+        </w:rPr>
+        <w:t>(line)){</w:t>
+      </w:r>
+    </w:p>
+    <w:p>
+      <w:pPr>
+        <w:pStyle w:val="HTML"/>
+        <w:ind w:left="480"/>
+        <w:rPr>
+          <w:rFonts w:ascii="Times New Roman" w:hAnsi="Times New Roman" w:cs="Times New Roman"/>
+          <w:sz w:val="22"/>
+        </w:rPr>
+      </w:pPr>
+      <w:r>
+        <w:rPr>
+          <w:rFonts w:ascii="Times New Roman" w:hAnsi="Times New Roman" w:cs="Times New Roman"/>
+          <w:color w:val="C0C0C0"/>
+          <w:sz w:val="22"/>
+        </w:rPr>
+        <w:t xml:space="preserve">                </w:t>
+      </w:r>
+      <w:proofErr w:type="gramStart"/>
+      <w:r>
+        <w:rPr>
+          <w:rFonts w:ascii="Times New Roman" w:hAnsi="Times New Roman" w:cs="Times New Roman"/>
+          <w:sz w:val="22"/>
+        </w:rPr>
+        <w:t>DeleteFile</w:t>
+      </w:r>
+      <w:r>
+        <w:rPr>
+          <w:rFonts w:ascii="Times New Roman" w:hAnsi="Times New Roman" w:cs="Times New Roman"/>
+          <w:color w:val="000000"/>
+          <w:sz w:val="22"/>
+        </w:rPr>
+        <w:t>(</w:t>
+      </w:r>
+      <w:proofErr w:type="gramEnd"/>
+      <w:r>
+        <w:rPr>
+          <w:rFonts w:ascii="Times New Roman" w:hAnsi="Times New Roman" w:cs="Times New Roman"/>
+          <w:color w:val="000000"/>
+          <w:sz w:val="22"/>
+        </w:rPr>
+        <w:t>line.</w:t>
+      </w:r>
+      <w:r>
+        <w:rPr>
+          <w:rFonts w:ascii="Times New Roman" w:hAnsi="Times New Roman" w:cs="Times New Roman"/>
+          <w:sz w:val="22"/>
+        </w:rPr>
+        <w:t>c_str</w:t>
+      </w:r>
+      <w:r>
+        <w:rPr>
+          <w:rFonts w:ascii="Times New Roman" w:hAnsi="Times New Roman" w:cs="Times New Roman"/>
+          <w:color w:val="000000"/>
+          <w:sz w:val="22"/>
+        </w:rPr>
+        <w:t>());</w:t>
+      </w:r>
+    </w:p>
+    <w:p>
+      <w:pPr>
+        <w:pStyle w:val="HTML"/>
+        <w:ind w:left="480"/>
+        <w:rPr>
+          <w:rFonts w:ascii="Times New Roman" w:hAnsi="Times New Roman" w:cs="Times New Roman"/>
+          <w:sz w:val="22"/>
+        </w:rPr>
+      </w:pPr>
+      <w:r>
+        <w:rPr>
+          <w:rFonts w:ascii="Times New Roman" w:hAnsi="Times New Roman" w:cs="Times New Roman"/>
+          <w:color w:val="C0C0C0"/>
+          <w:sz w:val="22"/>
+        </w:rPr>
+        <w:t xml:space="preserve">            </w:t>
+      </w:r>
+      <w:r>
+        <w:rPr>
+          <w:rFonts w:ascii="Times New Roman" w:hAnsi="Times New Roman" w:cs="Times New Roman"/>
+          <w:color w:val="000000"/>
+          <w:sz w:val="22"/>
+        </w:rPr>
+        <w:t>}</w:t>
+      </w:r>
+    </w:p>
+    <w:p>
+      <w:pPr>
+        <w:pStyle w:val="HTML"/>
+        <w:ind w:left="480"/>
+        <w:rPr>
+          <w:rFonts w:ascii="Times New Roman" w:hAnsi="Times New Roman" w:cs="Times New Roman"/>
+          <w:sz w:val="22"/>
+        </w:rPr>
+      </w:pPr>
+      <w:r>
+        <w:rPr>
+          <w:rFonts w:ascii="Times New Roman" w:hAnsi="Times New Roman" w:cs="Times New Roman"/>
+          <w:color w:val="C0C0C0"/>
+          <w:sz w:val="22"/>
+        </w:rPr>
+        <w:t xml:space="preserve">        </w:t>
+      </w:r>
+      <w:r>
+        <w:rPr>
+          <w:rFonts w:ascii="Times New Roman" w:hAnsi="Times New Roman" w:cs="Times New Roman"/>
+          <w:color w:val="000000"/>
+          <w:sz w:val="22"/>
+        </w:rPr>
+        <w:t>}</w:t>
+      </w:r>
+    </w:p>
+    <w:p>
+      <w:pPr>
+        <w:pStyle w:val="HTML"/>
+        <w:ind w:left="480"/>
+        <w:rPr>
+          <w:rFonts w:ascii="Times New Roman" w:hAnsi="Times New Roman" w:cs="Times New Roman"/>
+          <w:sz w:val="22"/>
+        </w:rPr>
+      </w:pPr>
+    </w:p>
+    <w:p>
+      <w:pPr>
+        <w:pStyle w:val="HTML"/>
+        <w:ind w:left="480"/>
+        <w:rPr>
+          <w:rFonts w:ascii="Times New Roman" w:hAnsi="Times New Roman" w:cs="Times New Roman"/>
+          <w:sz w:val="22"/>
+        </w:rPr>
+      </w:pPr>
+      <w:r>
+        <w:rPr>
+          <w:rFonts w:ascii="Times New Roman" w:hAnsi="Times New Roman" w:cs="Times New Roman"/>
+          <w:color w:val="C0C0C0"/>
+          <w:sz w:val="22"/>
+        </w:rPr>
+        <w:t xml:space="preserve">    </w:t>
+      </w:r>
+      <w:proofErr w:type="gramStart"/>
+      <w:r>
+        <w:rPr>
+          <w:rFonts w:ascii="Times New Roman" w:hAnsi="Times New Roman" w:cs="Times New Roman"/>
+          <w:color w:val="000000"/>
+          <w:sz w:val="22"/>
+        </w:rPr>
+        <w:t>}</w:t>
+      </w:r>
+      <w:r>
+        <w:rPr>
+          <w:rFonts w:ascii="Times New Roman" w:hAnsi="Times New Roman" w:cs="Times New Roman"/>
+          <w:color w:val="808000"/>
+          <w:sz w:val="22"/>
+        </w:rPr>
+        <w:t>else</w:t>
+      </w:r>
+      <w:proofErr w:type="gramEnd"/>
+      <w:r>
+        <w:rPr>
+          <w:rFonts w:ascii="Times New Roman" w:hAnsi="Times New Roman" w:cs="Times New Roman"/>
+          <w:color w:val="000000"/>
+          <w:sz w:val="22"/>
+        </w:rPr>
+        <w:t>{</w:t>
+      </w:r>
+    </w:p>
+    <w:p>
+      <w:pPr>
+        <w:pStyle w:val="HTML"/>
+        <w:ind w:left="480"/>
+        <w:rPr>
+          <w:rFonts w:ascii="Times New Roman" w:hAnsi="Times New Roman" w:cs="Times New Roman"/>
+          <w:sz w:val="22"/>
+        </w:rPr>
+      </w:pPr>
+      <w:r>
+        <w:rPr>
+          <w:rFonts w:ascii="Times New Roman" w:hAnsi="Times New Roman" w:cs="Times New Roman"/>
+          <w:color w:val="C0C0C0"/>
+          <w:sz w:val="22"/>
+        </w:rPr>
+        <w:t xml:space="preserve">        </w:t>
+      </w:r>
+      <w:proofErr w:type="gramStart"/>
+      <w:r>
+        <w:rPr>
+          <w:rFonts w:ascii="Times New Roman" w:hAnsi="Times New Roman" w:cs="Times New Roman"/>
+          <w:color w:val="000000"/>
+          <w:sz w:val="22"/>
+        </w:rPr>
+        <w:t>fRet</w:t>
+      </w:r>
+      <w:proofErr w:type="gramEnd"/>
+      <w:r>
+        <w:rPr>
+          <w:rFonts w:ascii="Times New Roman" w:hAnsi="Times New Roman" w:cs="Times New Roman"/>
+          <w:color w:val="C0C0C0"/>
+          <w:sz w:val="22"/>
+        </w:rPr>
+        <w:t xml:space="preserve"> </w:t>
+      </w:r>
+      <w:r>
+        <w:rPr>
+          <w:rFonts w:ascii="Times New Roman" w:hAnsi="Times New Roman" w:cs="Times New Roman"/>
+          <w:color w:val="000000"/>
+          <w:sz w:val="22"/>
+        </w:rPr>
+        <w:t>=</w:t>
+      </w:r>
+      <w:r>
+        <w:rPr>
+          <w:rFonts w:ascii="Times New Roman" w:hAnsi="Times New Roman" w:cs="Times New Roman"/>
+          <w:color w:val="C0C0C0"/>
+          <w:sz w:val="22"/>
+        </w:rPr>
+        <w:t xml:space="preserve"> </w:t>
+      </w:r>
+      <w:r>
+        <w:rPr>
+          <w:rFonts w:ascii="Times New Roman" w:hAnsi="Times New Roman" w:cs="Times New Roman"/>
+          <w:color w:val="808000"/>
+          <w:sz w:val="22"/>
+        </w:rPr>
+        <w:t>false</w:t>
+      </w:r>
+      <w:r>
+        <w:rPr>
+          <w:rFonts w:ascii="Times New Roman" w:hAnsi="Times New Roman" w:cs="Times New Roman"/>
+          <w:color w:val="000000"/>
+          <w:sz w:val="22"/>
+        </w:rPr>
+        <w:t>;</w:t>
+      </w:r>
+    </w:p>
+    <w:p>
+      <w:pPr>
+        <w:pStyle w:val="HTML"/>
+        <w:ind w:left="480"/>
+        <w:rPr>
+          <w:rFonts w:ascii="Times New Roman" w:hAnsi="Times New Roman" w:cs="Times New Roman"/>
+          <w:sz w:val="22"/>
+        </w:rPr>
+      </w:pPr>
+      <w:r>
+        <w:rPr>
+          <w:rFonts w:ascii="Times New Roman" w:hAnsi="Times New Roman" w:cs="Times New Roman"/>
+          <w:color w:val="C0C0C0"/>
+          <w:sz w:val="22"/>
+        </w:rPr>
+        <w:t xml:space="preserve">    </w:t>
+      </w:r>
+      <w:r>
+        <w:rPr>
+          <w:rFonts w:ascii="Times New Roman" w:hAnsi="Times New Roman" w:cs="Times New Roman"/>
+          <w:color w:val="000000"/>
+          <w:sz w:val="22"/>
+        </w:rPr>
+        <w:t>}</w:t>
+      </w:r>
+    </w:p>
+    <w:p>
+      <w:pPr>
+        <w:pStyle w:val="HTML"/>
+        <w:ind w:left="480"/>
+        <w:rPr>
+          <w:rFonts w:ascii="Times New Roman" w:hAnsi="Times New Roman" w:cs="Times New Roman"/>
+          <w:sz w:val="22"/>
+        </w:rPr>
+      </w:pPr>
+      <w:r>
+        <w:rPr>
+          <w:rFonts w:ascii="Times New Roman" w:hAnsi="Times New Roman" w:cs="Times New Roman"/>
+          <w:color w:val="C0C0C0"/>
+          <w:sz w:val="22"/>
+        </w:rPr>
+        <w:t xml:space="preserve">    </w:t>
+      </w:r>
+      <w:proofErr w:type="gramStart"/>
+      <w:r>
+        <w:rPr>
+          <w:rFonts w:ascii="Times New Roman" w:hAnsi="Times New Roman" w:cs="Times New Roman"/>
+          <w:color w:val="808000"/>
+          <w:sz w:val="22"/>
+        </w:rPr>
+        <w:t>if</w:t>
+      </w:r>
+      <w:r>
+        <w:rPr>
+          <w:rFonts w:ascii="Times New Roman" w:hAnsi="Times New Roman" w:cs="Times New Roman"/>
+          <w:color w:val="000000"/>
+          <w:sz w:val="22"/>
+        </w:rPr>
+        <w:t>(</w:t>
+      </w:r>
+      <w:proofErr w:type="gramEnd"/>
+      <w:r>
+        <w:rPr>
+          <w:rFonts w:ascii="Times New Roman" w:hAnsi="Times New Roman" w:cs="Times New Roman"/>
+          <w:sz w:val="22"/>
+        </w:rPr>
+        <w:t>getFiles</w:t>
+      </w:r>
+      <w:r>
+        <w:rPr>
+          <w:rFonts w:ascii="Times New Roman" w:hAnsi="Times New Roman" w:cs="Times New Roman"/>
+          <w:color w:val="000000"/>
+          <w:sz w:val="22"/>
+        </w:rPr>
+        <w:t>(</w:t>
+      </w:r>
+      <w:r>
+        <w:rPr>
+          <w:rFonts w:ascii="Times New Roman" w:hAnsi="Times New Roman" w:cs="Times New Roman"/>
+          <w:sz w:val="22"/>
+        </w:rPr>
+        <w:t>edtSavePath</w:t>
+      </w:r>
+      <w:r>
+        <w:rPr>
+          <w:rFonts w:ascii="Times New Roman" w:hAnsi="Times New Roman" w:cs="Times New Roman"/>
+          <w:color w:val="000000"/>
+          <w:sz w:val="22"/>
+        </w:rPr>
+        <w:t>-&gt;</w:t>
+      </w:r>
+      <w:r>
+        <w:rPr>
+          <w:rFonts w:ascii="Times New Roman" w:hAnsi="Times New Roman" w:cs="Times New Roman"/>
+          <w:sz w:val="22"/>
+        </w:rPr>
+        <w:t>Text</w:t>
+      </w:r>
+      <w:r>
+        <w:rPr>
+          <w:rFonts w:ascii="Times New Roman" w:hAnsi="Times New Roman" w:cs="Times New Roman"/>
+          <w:color w:val="000000"/>
+          <w:sz w:val="22"/>
+        </w:rPr>
+        <w:t>.</w:t>
+      </w:r>
+      <w:r>
+        <w:rPr>
+          <w:rFonts w:ascii="Times New Roman" w:hAnsi="Times New Roman" w:cs="Times New Roman"/>
+          <w:sz w:val="22"/>
+        </w:rPr>
+        <w:t>c_str</w:t>
+      </w:r>
+      <w:r>
+        <w:rPr>
+          <w:rFonts w:ascii="Times New Roman" w:hAnsi="Times New Roman" w:cs="Times New Roman"/>
+          <w:color w:val="000000"/>
+          <w:sz w:val="22"/>
+        </w:rPr>
+        <w:t>(),</w:t>
+      </w:r>
+      <w:r>
+        <w:rPr>
+          <w:rFonts w:ascii="Times New Roman" w:hAnsi="Times New Roman" w:cs="Times New Roman"/>
+          <w:color w:val="008000"/>
+          <w:sz w:val="22"/>
+        </w:rPr>
+        <w:t>"*.log"</w:t>
+      </w:r>
+      <w:r>
+        <w:rPr>
+          <w:rFonts w:ascii="Times New Roman" w:hAnsi="Times New Roman" w:cs="Times New Roman"/>
+          <w:color w:val="000000"/>
+          <w:sz w:val="22"/>
+        </w:rPr>
+        <w:t>,logFiles)){</w:t>
+      </w:r>
+    </w:p>
+    <w:p>
+      <w:pPr>
+        <w:pStyle w:val="HTML"/>
+        <w:ind w:left="480"/>
+        <w:rPr>
+          <w:rFonts w:ascii="Times New Roman" w:hAnsi="Times New Roman" w:cs="Times New Roman"/>
+          <w:sz w:val="22"/>
+        </w:rPr>
+      </w:pPr>
+      <w:r>
+        <w:rPr>
+          <w:rFonts w:ascii="Times New Roman" w:hAnsi="Times New Roman" w:cs="Times New Roman"/>
+          <w:color w:val="C0C0C0"/>
+          <w:sz w:val="22"/>
+        </w:rPr>
+        <w:t xml:space="preserve">        </w:t>
+      </w:r>
+      <w:r>
+        <w:rPr>
+          <w:rFonts w:ascii="Times New Roman" w:hAnsi="Times New Roman" w:cs="Times New Roman"/>
+          <w:color w:val="008000"/>
+          <w:sz w:val="22"/>
+        </w:rPr>
+        <w:t>/*delete</w:t>
+      </w:r>
+      <w:r>
+        <w:rPr>
+          <w:rFonts w:ascii="Times New Roman" w:hAnsi="Times New Roman" w:cs="Times New Roman"/>
+          <w:color w:val="C0C0C0"/>
+          <w:sz w:val="22"/>
+        </w:rPr>
+        <w:t xml:space="preserve"> </w:t>
+      </w:r>
+      <w:r>
+        <w:rPr>
+          <w:rFonts w:ascii="Times New Roman" w:hAnsi="Times New Roman" w:cs="Times New Roman"/>
+          <w:color w:val="008000"/>
+          <w:sz w:val="22"/>
+        </w:rPr>
+        <w:t>.log</w:t>
+      </w:r>
+      <w:r>
+        <w:rPr>
+          <w:rFonts w:ascii="Times New Roman" w:hAnsi="Times New Roman" w:cs="Times New Roman"/>
+          <w:color w:val="C0C0C0"/>
+          <w:sz w:val="22"/>
+        </w:rPr>
+        <w:t xml:space="preserve"> </w:t>
+      </w:r>
+      <w:r>
+        <w:rPr>
+          <w:rFonts w:ascii="Times New Roman" w:hAnsi="Times New Roman" w:cs="Times New Roman"/>
+          <w:color w:val="008000"/>
+          <w:sz w:val="22"/>
+        </w:rPr>
+        <w:t>files"*/</w:t>
+      </w:r>
+    </w:p>
+    <w:p>
+      <w:pPr>
+        <w:pStyle w:val="HTML"/>
+        <w:ind w:left="480"/>
+        <w:rPr>
+          <w:rFonts w:ascii="Times New Roman" w:hAnsi="Times New Roman" w:cs="Times New Roman"/>
+          <w:sz w:val="22"/>
+        </w:rPr>
+      </w:pPr>
+      <w:r>
+        <w:rPr>
+          <w:rFonts w:ascii="Times New Roman" w:hAnsi="Times New Roman" w:cs="Times New Roman"/>
+          <w:color w:val="C0C0C0"/>
+          <w:sz w:val="22"/>
+        </w:rPr>
+        <w:t xml:space="preserve">        </w:t>
+      </w:r>
+      <w:r>
+        <w:rPr>
+          <w:rFonts w:ascii="Times New Roman" w:hAnsi="Times New Roman" w:cs="Times New Roman"/>
+          <w:sz w:val="22"/>
+        </w:rPr>
+        <w:t>RE</w:t>
+      </w:r>
+      <w:r>
+        <w:rPr>
+          <w:rFonts w:ascii="Times New Roman" w:hAnsi="Times New Roman" w:cs="Times New Roman"/>
+          <w:color w:val="C0C0C0"/>
+          <w:sz w:val="22"/>
+        </w:rPr>
+        <w:t xml:space="preserve"> </w:t>
+      </w:r>
+      <w:r>
+        <w:rPr>
+          <w:rFonts w:ascii="Times New Roman" w:hAnsi="Times New Roman" w:cs="Times New Roman"/>
+          <w:color w:val="000000"/>
+          <w:sz w:val="22"/>
+        </w:rPr>
+        <w:t>regLog(</w:t>
+      </w:r>
+      <w:r>
+        <w:rPr>
+          <w:rFonts w:ascii="Times New Roman" w:hAnsi="Times New Roman" w:cs="Times New Roman"/>
+          <w:color w:val="008000"/>
+          <w:sz w:val="22"/>
+        </w:rPr>
+        <w:t>"^.*[0-9]{4}\\_[0-9]{2}\\_[0-9]{2}\\_[0-9]{2}\\_[0-9]{2}"</w:t>
+      </w:r>
+      <w:r>
+        <w:rPr>
+          <w:rFonts w:ascii="Times New Roman" w:hAnsi="Times New Roman" w:cs="Times New Roman"/>
+          <w:color w:val="000000"/>
+          <w:sz w:val="22"/>
+        </w:rPr>
+        <w:t>);</w:t>
+      </w:r>
+    </w:p>
+    <w:p>
+      <w:pPr>
+        <w:pStyle w:val="HTML"/>
+        <w:ind w:left="480"/>
+        <w:rPr>
+          <w:rFonts w:ascii="Times New Roman" w:hAnsi="Times New Roman" w:cs="Times New Roman"/>
+          <w:sz w:val="22"/>
+        </w:rPr>
+      </w:pPr>
+      <w:r>
+        <w:rPr>
+          <w:rFonts w:ascii="Times New Roman" w:hAnsi="Times New Roman" w:cs="Times New Roman"/>
+          <w:color w:val="C0C0C0"/>
+          <w:sz w:val="22"/>
+        </w:rPr>
+        <w:t xml:space="preserve">        </w:t>
+      </w:r>
+      <w:r>
+        <w:rPr>
+          <w:rFonts w:ascii="Times New Roman" w:hAnsi="Times New Roman" w:cs="Times New Roman"/>
+          <w:color w:val="808000"/>
+          <w:sz w:val="22"/>
+        </w:rPr>
+        <w:t>for</w:t>
+      </w:r>
+      <w:r>
+        <w:rPr>
+          <w:rFonts w:ascii="Times New Roman" w:hAnsi="Times New Roman" w:cs="Times New Roman"/>
+          <w:color w:val="000000"/>
+          <w:sz w:val="22"/>
+        </w:rPr>
+        <w:t>(</w:t>
+      </w:r>
+      <w:r>
+        <w:rPr>
+          <w:rFonts w:ascii="Times New Roman" w:hAnsi="Times New Roman" w:cs="Times New Roman"/>
+          <w:color w:val="800080"/>
+          <w:sz w:val="22"/>
+        </w:rPr>
+        <w:t>std</w:t>
+      </w:r>
+      <w:r>
+        <w:rPr>
+          <w:rFonts w:ascii="Times New Roman" w:hAnsi="Times New Roman" w:cs="Times New Roman"/>
+          <w:color w:val="000000"/>
+          <w:sz w:val="22"/>
+        </w:rPr>
+        <w:t>::</w:t>
+      </w:r>
+      <w:r>
+        <w:rPr>
+          <w:rFonts w:ascii="Times New Roman" w:hAnsi="Times New Roman" w:cs="Times New Roman"/>
+          <w:sz w:val="22"/>
+        </w:rPr>
+        <w:t>vector</w:t>
+      </w:r>
+      <w:r>
+        <w:rPr>
+          <w:rFonts w:ascii="Times New Roman" w:hAnsi="Times New Roman" w:cs="Times New Roman"/>
+          <w:color w:val="000000"/>
+          <w:sz w:val="22"/>
+        </w:rPr>
+        <w:t>&lt;</w:t>
+      </w:r>
+      <w:r>
+        <w:rPr>
+          <w:rFonts w:ascii="Times New Roman" w:hAnsi="Times New Roman" w:cs="Times New Roman"/>
+          <w:color w:val="800080"/>
+          <w:sz w:val="22"/>
+        </w:rPr>
+        <w:t>std</w:t>
+      </w:r>
+      <w:r>
+        <w:rPr>
+          <w:rFonts w:ascii="Times New Roman" w:hAnsi="Times New Roman" w:cs="Times New Roman"/>
+          <w:color w:val="000000"/>
+          <w:sz w:val="22"/>
+        </w:rPr>
+        <w:t>::</w:t>
+      </w:r>
+      <w:r>
+        <w:rPr>
+          <w:rFonts w:ascii="Times New Roman" w:hAnsi="Times New Roman" w:cs="Times New Roman"/>
+          <w:sz w:val="22"/>
+        </w:rPr>
+        <w:t>string</w:t>
+      </w:r>
+      <w:r>
+        <w:rPr>
+          <w:rFonts w:ascii="Times New Roman" w:hAnsi="Times New Roman" w:cs="Times New Roman"/>
+          <w:color w:val="000000"/>
+          <w:sz w:val="22"/>
+        </w:rPr>
+        <w:t>&gt;::</w:t>
+      </w:r>
+      <w:r>
+        <w:rPr>
+          <w:rFonts w:ascii="Times New Roman" w:hAnsi="Times New Roman" w:cs="Times New Roman"/>
+          <w:sz w:val="22"/>
+        </w:rPr>
+        <w:t>iterator</w:t>
+      </w:r>
+      <w:r>
+        <w:rPr>
+          <w:rFonts w:ascii="Times New Roman" w:hAnsi="Times New Roman" w:cs="Times New Roman"/>
+          <w:color w:val="C0C0C0"/>
+          <w:sz w:val="22"/>
+        </w:rPr>
+        <w:t xml:space="preserve"> </w:t>
+      </w:r>
+      <w:r>
+        <w:rPr>
+          <w:rFonts w:ascii="Times New Roman" w:hAnsi="Times New Roman" w:cs="Times New Roman"/>
+          <w:color w:val="000000"/>
+          <w:sz w:val="22"/>
+        </w:rPr>
+        <w:t>iter</w:t>
+      </w:r>
+      <w:r>
+        <w:rPr>
+          <w:rFonts w:ascii="Times New Roman" w:hAnsi="Times New Roman" w:cs="Times New Roman"/>
+          <w:color w:val="C0C0C0"/>
+          <w:sz w:val="22"/>
+        </w:rPr>
+        <w:t xml:space="preserve"> </w:t>
+      </w:r>
+      <w:r>
+        <w:rPr>
+          <w:rFonts w:ascii="Times New Roman" w:hAnsi="Times New Roman" w:cs="Times New Roman"/>
+          <w:color w:val="000000"/>
+          <w:sz w:val="22"/>
+        </w:rPr>
+        <w:t>=</w:t>
+      </w:r>
+      <w:r>
+        <w:rPr>
+          <w:rFonts w:ascii="Times New Roman" w:hAnsi="Times New Roman" w:cs="Times New Roman"/>
+          <w:color w:val="C0C0C0"/>
+          <w:sz w:val="22"/>
+        </w:rPr>
+        <w:t xml:space="preserve"> </w:t>
+      </w:r>
+      <w:r>
+        <w:rPr>
+          <w:rFonts w:ascii="Times New Roman" w:hAnsi="Times New Roman" w:cs="Times New Roman"/>
+          <w:color w:val="000000"/>
+          <w:sz w:val="22"/>
+        </w:rPr>
+        <w:t>logFiles.</w:t>
+      </w:r>
+      <w:r>
+        <w:rPr>
+          <w:rFonts w:ascii="Times New Roman" w:hAnsi="Times New Roman" w:cs="Times New Roman"/>
+          <w:sz w:val="22"/>
+        </w:rPr>
+        <w:t>begin</w:t>
+      </w:r>
+      <w:r>
+        <w:rPr>
+          <w:rFonts w:ascii="Times New Roman" w:hAnsi="Times New Roman" w:cs="Times New Roman"/>
+          <w:color w:val="000000"/>
+          <w:sz w:val="22"/>
+        </w:rPr>
+        <w:t>();iter</w:t>
+      </w:r>
+      <w:r>
+        <w:rPr>
+          <w:rFonts w:ascii="Times New Roman" w:hAnsi="Times New Roman" w:cs="Times New Roman"/>
+          <w:color w:val="C0C0C0"/>
+          <w:sz w:val="22"/>
+        </w:rPr>
+        <w:t xml:space="preserve"> </w:t>
+      </w:r>
+      <w:r>
+        <w:rPr>
+          <w:rFonts w:ascii="Times New Roman" w:hAnsi="Times New Roman" w:cs="Times New Roman"/>
+          <w:color w:val="000000"/>
+          <w:sz w:val="22"/>
+        </w:rPr>
+        <w:t>!=</w:t>
+      </w:r>
+      <w:r>
+        <w:rPr>
+          <w:rFonts w:ascii="Times New Roman" w:hAnsi="Times New Roman" w:cs="Times New Roman"/>
+          <w:color w:val="C0C0C0"/>
+          <w:sz w:val="22"/>
+        </w:rPr>
+        <w:t xml:space="preserve"> </w:t>
+      </w:r>
+      <w:r>
+        <w:rPr>
+          <w:rFonts w:ascii="Times New Roman" w:hAnsi="Times New Roman" w:cs="Times New Roman"/>
+          <w:color w:val="000000"/>
+          <w:sz w:val="22"/>
+        </w:rPr>
+        <w:t>logFiles.</w:t>
+      </w:r>
+      <w:r>
+        <w:rPr>
+          <w:rFonts w:ascii="Times New Roman" w:hAnsi="Times New Roman" w:cs="Times New Roman"/>
+          <w:sz w:val="22"/>
+        </w:rPr>
+        <w:t>end</w:t>
+      </w:r>
+      <w:r>
+        <w:rPr>
+          <w:rFonts w:ascii="Times New Roman" w:hAnsi="Times New Roman" w:cs="Times New Roman"/>
+          <w:color w:val="000000"/>
+          <w:sz w:val="22"/>
+        </w:rPr>
+        <w:t>();++iter){</w:t>
+      </w:r>
+    </w:p>
+    <w:p>
+      <w:pPr>
+        <w:pStyle w:val="HTML"/>
+        <w:ind w:left="480"/>
+        <w:rPr>
+          <w:rFonts w:ascii="Times New Roman" w:hAnsi="Times New Roman" w:cs="Times New Roman"/>
+          <w:sz w:val="22"/>
+        </w:rPr>
+      </w:pPr>
+      <w:r>
+        <w:rPr>
+          <w:rFonts w:ascii="Times New Roman" w:hAnsi="Times New Roman" w:cs="Times New Roman"/>
+          <w:color w:val="C0C0C0"/>
+          <w:sz w:val="22"/>
+        </w:rPr>
+        <w:t xml:space="preserve">            </w:t>
+      </w:r>
+      <w:proofErr w:type="gramStart"/>
+      <w:r>
+        <w:rPr>
+          <w:rFonts w:ascii="Times New Roman" w:hAnsi="Times New Roman" w:cs="Times New Roman"/>
+          <w:color w:val="800080"/>
+          <w:sz w:val="22"/>
+        </w:rPr>
+        <w:t>string</w:t>
+      </w:r>
+      <w:proofErr w:type="gramEnd"/>
+      <w:r>
+        <w:rPr>
+          <w:rFonts w:ascii="Times New Roman" w:hAnsi="Times New Roman" w:cs="Times New Roman"/>
+          <w:color w:val="C0C0C0"/>
+          <w:sz w:val="22"/>
+        </w:rPr>
+        <w:t xml:space="preserve"> </w:t>
+      </w:r>
+      <w:r>
+        <w:rPr>
+          <w:rFonts w:ascii="Times New Roman" w:hAnsi="Times New Roman" w:cs="Times New Roman"/>
+          <w:color w:val="000000"/>
+          <w:sz w:val="22"/>
+        </w:rPr>
+        <w:t>line</w:t>
+      </w:r>
+      <w:r>
+        <w:rPr>
+          <w:rFonts w:ascii="Times New Roman" w:hAnsi="Times New Roman" w:cs="Times New Roman"/>
+          <w:color w:val="C0C0C0"/>
+          <w:sz w:val="22"/>
+        </w:rPr>
+        <w:t xml:space="preserve"> </w:t>
+      </w:r>
+      <w:r>
+        <w:rPr>
+          <w:rFonts w:ascii="Times New Roman" w:hAnsi="Times New Roman" w:cs="Times New Roman"/>
+          <w:color w:val="000000"/>
+          <w:sz w:val="22"/>
+        </w:rPr>
+        <w:t>=</w:t>
+      </w:r>
+      <w:r>
+        <w:rPr>
+          <w:rFonts w:ascii="Times New Roman" w:hAnsi="Times New Roman" w:cs="Times New Roman"/>
+          <w:color w:val="C0C0C0"/>
+          <w:sz w:val="22"/>
+        </w:rPr>
+        <w:t xml:space="preserve"> </w:t>
+      </w:r>
+      <w:r>
+        <w:rPr>
+          <w:rFonts w:ascii="Times New Roman" w:hAnsi="Times New Roman" w:cs="Times New Roman"/>
+          <w:color w:val="000000"/>
+          <w:sz w:val="22"/>
+        </w:rPr>
+        <w:t>*iter;</w:t>
+      </w:r>
+    </w:p>
+    <w:p>
+      <w:pPr>
+        <w:pStyle w:val="HTML"/>
+        <w:ind w:left="480"/>
+        <w:rPr>
+          <w:rFonts w:ascii="Times New Roman" w:hAnsi="Times New Roman" w:cs="Times New Roman"/>
+          <w:sz w:val="22"/>
+        </w:rPr>
+      </w:pPr>
+      <w:r>
+        <w:rPr>
+          <w:rFonts w:ascii="Times New Roman" w:hAnsi="Times New Roman" w:cs="Times New Roman"/>
+          <w:color w:val="C0C0C0"/>
+          <w:sz w:val="22"/>
+        </w:rPr>
+        <w:t xml:space="preserve">            </w:t>
+      </w:r>
+      <w:proofErr w:type="gramStart"/>
+      <w:r>
+        <w:rPr>
+          <w:rFonts w:ascii="Times New Roman" w:hAnsi="Times New Roman" w:cs="Times New Roman"/>
+          <w:color w:val="808000"/>
+          <w:sz w:val="22"/>
+        </w:rPr>
+        <w:t>if</w:t>
+      </w:r>
+      <w:r>
+        <w:rPr>
+          <w:rFonts w:ascii="Times New Roman" w:hAnsi="Times New Roman" w:cs="Times New Roman"/>
+          <w:color w:val="000000"/>
+          <w:sz w:val="22"/>
+        </w:rPr>
+        <w:t>(</w:t>
+      </w:r>
+      <w:proofErr w:type="gramEnd"/>
+      <w:r>
+        <w:rPr>
+          <w:rFonts w:ascii="Times New Roman" w:hAnsi="Times New Roman" w:cs="Times New Roman"/>
+          <w:color w:val="000000"/>
+          <w:sz w:val="22"/>
+        </w:rPr>
+        <w:t>regLog.</w:t>
+      </w:r>
+      <w:r>
+        <w:rPr>
+          <w:rFonts w:ascii="Times New Roman" w:hAnsi="Times New Roman" w:cs="Times New Roman"/>
+          <w:sz w:val="22"/>
+        </w:rPr>
+        <w:t>PartialMatch</w:t>
+      </w:r>
+      <w:r>
+        <w:rPr>
+          <w:rFonts w:ascii="Times New Roman" w:hAnsi="Times New Roman" w:cs="Times New Roman"/>
+          <w:color w:val="000000"/>
+          <w:sz w:val="22"/>
+        </w:rPr>
+        <w:t>(line)){</w:t>
+      </w:r>
+    </w:p>
+    <w:p>
+      <w:pPr>
+        <w:pStyle w:val="HTML"/>
+        <w:ind w:left="480"/>
+        <w:rPr>
+          <w:rFonts w:ascii="Times New Roman" w:hAnsi="Times New Roman" w:cs="Times New Roman"/>
+          <w:sz w:val="22"/>
+        </w:rPr>
+      </w:pPr>
+      <w:r>
+        <w:rPr>
+          <w:rFonts w:ascii="Times New Roman" w:hAnsi="Times New Roman" w:cs="Times New Roman"/>
+          <w:color w:val="C0C0C0"/>
+          <w:sz w:val="22"/>
+        </w:rPr>
+        <w:t xml:space="preserve">                </w:t>
+      </w:r>
+      <w:proofErr w:type="gramStart"/>
+      <w:r>
+        <w:rPr>
+          <w:rFonts w:ascii="Times New Roman" w:hAnsi="Times New Roman" w:cs="Times New Roman"/>
+          <w:sz w:val="22"/>
+        </w:rPr>
+        <w:t>DeleteFile</w:t>
+      </w:r>
+      <w:r>
+        <w:rPr>
+          <w:rFonts w:ascii="Times New Roman" w:hAnsi="Times New Roman" w:cs="Times New Roman"/>
+          <w:color w:val="000000"/>
+          <w:sz w:val="22"/>
+        </w:rPr>
+        <w:t>(</w:t>
+      </w:r>
+      <w:proofErr w:type="gramEnd"/>
+      <w:r>
+        <w:rPr>
+          <w:rFonts w:ascii="Times New Roman" w:hAnsi="Times New Roman" w:cs="Times New Roman"/>
+          <w:color w:val="000000"/>
+          <w:sz w:val="22"/>
+        </w:rPr>
+        <w:t>line.</w:t>
+      </w:r>
+      <w:r>
+        <w:rPr>
+          <w:rFonts w:ascii="Times New Roman" w:hAnsi="Times New Roman" w:cs="Times New Roman"/>
+          <w:sz w:val="22"/>
+        </w:rPr>
+        <w:t>c_str</w:t>
+      </w:r>
+      <w:r>
+        <w:rPr>
+          <w:rFonts w:ascii="Times New Roman" w:hAnsi="Times New Roman" w:cs="Times New Roman"/>
+          <w:color w:val="000000"/>
+          <w:sz w:val="22"/>
+        </w:rPr>
+        <w:t>());</w:t>
+      </w:r>
+    </w:p>
+    <w:p>
+      <w:pPr>
+        <w:pStyle w:val="HTML"/>
+        <w:ind w:left="480"/>
+        <w:rPr>
+          <w:rFonts w:ascii="Times New Roman" w:hAnsi="Times New Roman" w:cs="Times New Roman"/>
+          <w:sz w:val="22"/>
+        </w:rPr>
+      </w:pPr>
+      <w:r>
+        <w:rPr>
+          <w:rFonts w:ascii="Times New Roman" w:hAnsi="Times New Roman" w:cs="Times New Roman"/>
+          <w:color w:val="C0C0C0"/>
+          <w:sz w:val="22"/>
+        </w:rPr>
+        <w:t xml:space="preserve">            </w:t>
+      </w:r>
+      <w:r>
+        <w:rPr>
+          <w:rFonts w:ascii="Times New Roman" w:hAnsi="Times New Roman" w:cs="Times New Roman"/>
+          <w:color w:val="000000"/>
+          <w:sz w:val="22"/>
+        </w:rPr>
+        <w:t>}</w:t>
+      </w:r>
+    </w:p>
+    <w:p>
+      <w:pPr>
+        <w:pStyle w:val="HTML"/>
+        <w:ind w:left="480"/>
+        <w:rPr>
+          <w:rFonts w:ascii="Times New Roman" w:hAnsi="Times New Roman" w:cs="Times New Roman"/>
+          <w:sz w:val="22"/>
+        </w:rPr>
+      </w:pPr>
+      <w:r>
+        <w:rPr>
+          <w:rFonts w:ascii="Times New Roman" w:hAnsi="Times New Roman" w:cs="Times New Roman"/>
+          <w:color w:val="C0C0C0"/>
+          <w:sz w:val="22"/>
+        </w:rPr>
+        <w:t xml:space="preserve">        </w:t>
+      </w:r>
+      <w:r>
+        <w:rPr>
+          <w:rFonts w:ascii="Times New Roman" w:hAnsi="Times New Roman" w:cs="Times New Roman"/>
+          <w:color w:val="000000"/>
+          <w:sz w:val="22"/>
+        </w:rPr>
+        <w:t>}</w:t>
+      </w:r>
+    </w:p>
+    <w:p>
+      <w:pPr>
+        <w:pStyle w:val="HTML"/>
+        <w:ind w:left="480"/>
+        <w:rPr>
+          <w:rFonts w:ascii="Times New Roman" w:hAnsi="Times New Roman" w:cs="Times New Roman"/>
+          <w:sz w:val="22"/>
+        </w:rPr>
+      </w:pPr>
+      <w:r>
+        <w:rPr>
+          <w:rFonts w:ascii="Times New Roman" w:hAnsi="Times New Roman" w:cs="Times New Roman"/>
+          <w:color w:val="C0C0C0"/>
+          <w:sz w:val="22"/>
+        </w:rPr>
+        <w:t xml:space="preserve">    </w:t>
+      </w:r>
+      <w:proofErr w:type="gramStart"/>
+      <w:r>
+        <w:rPr>
+          <w:rFonts w:ascii="Times New Roman" w:hAnsi="Times New Roman" w:cs="Times New Roman"/>
+          <w:color w:val="000000"/>
+          <w:sz w:val="22"/>
+        </w:rPr>
+        <w:t>}</w:t>
+      </w:r>
+      <w:r>
+        <w:rPr>
+          <w:rFonts w:ascii="Times New Roman" w:hAnsi="Times New Roman" w:cs="Times New Roman"/>
+          <w:color w:val="808000"/>
+          <w:sz w:val="22"/>
+        </w:rPr>
+        <w:t>else</w:t>
+      </w:r>
+      <w:proofErr w:type="gramEnd"/>
+      <w:r>
+        <w:rPr>
+          <w:rFonts w:ascii="Times New Roman" w:hAnsi="Times New Roman" w:cs="Times New Roman"/>
+          <w:color w:val="000000"/>
+          <w:sz w:val="22"/>
+        </w:rPr>
+        <w:t>{</w:t>
+      </w:r>
+    </w:p>
+    <w:p>
+      <w:pPr>
+        <w:pStyle w:val="HTML"/>
+        <w:ind w:left="480"/>
+        <w:rPr>
+          <w:rFonts w:ascii="Times New Roman" w:hAnsi="Times New Roman" w:cs="Times New Roman"/>
+          <w:sz w:val="22"/>
+        </w:rPr>
+      </w:pPr>
+      <w:r>
+        <w:rPr>
+          <w:rFonts w:ascii="Times New Roman" w:hAnsi="Times New Roman" w:cs="Times New Roman"/>
+          <w:color w:val="C0C0C0"/>
+          <w:sz w:val="22"/>
+        </w:rPr>
+        <w:t xml:space="preserve">        </w:t>
+      </w:r>
+      <w:proofErr w:type="gramStart"/>
+      <w:r>
+        <w:rPr>
+          <w:rFonts w:ascii="Times New Roman" w:hAnsi="Times New Roman" w:cs="Times New Roman"/>
+          <w:color w:val="000000"/>
+          <w:sz w:val="22"/>
+        </w:rPr>
+        <w:t>fRet</w:t>
+      </w:r>
+      <w:proofErr w:type="gramEnd"/>
+      <w:r>
+        <w:rPr>
+          <w:rFonts w:ascii="Times New Roman" w:hAnsi="Times New Roman" w:cs="Times New Roman"/>
+          <w:color w:val="C0C0C0"/>
+          <w:sz w:val="22"/>
+        </w:rPr>
+        <w:t xml:space="preserve"> </w:t>
+      </w:r>
+      <w:r>
+        <w:rPr>
+          <w:rFonts w:ascii="Times New Roman" w:hAnsi="Times New Roman" w:cs="Times New Roman"/>
+          <w:color w:val="000000"/>
+          <w:sz w:val="22"/>
+        </w:rPr>
+        <w:t>=</w:t>
+      </w:r>
+      <w:r>
+        <w:rPr>
+          <w:rFonts w:ascii="Times New Roman" w:hAnsi="Times New Roman" w:cs="Times New Roman"/>
+          <w:color w:val="C0C0C0"/>
+          <w:sz w:val="22"/>
+        </w:rPr>
+        <w:t xml:space="preserve"> </w:t>
+      </w:r>
+      <w:r>
+        <w:rPr>
+          <w:rFonts w:ascii="Times New Roman" w:hAnsi="Times New Roman" w:cs="Times New Roman"/>
+          <w:color w:val="808000"/>
+          <w:sz w:val="22"/>
+        </w:rPr>
+        <w:t>false</w:t>
+      </w:r>
+      <w:r>
+        <w:rPr>
+          <w:rFonts w:ascii="Times New Roman" w:hAnsi="Times New Roman" w:cs="Times New Roman"/>
+          <w:color w:val="000000"/>
+          <w:sz w:val="22"/>
+        </w:rPr>
+        <w:t>;</w:t>
+      </w:r>
+    </w:p>
+    <w:p>
+      <w:pPr>
+        <w:pStyle w:val="HTML"/>
+        <w:ind w:left="480"/>
+        <w:rPr>
+          <w:rFonts w:ascii="Times New Roman" w:hAnsi="Times New Roman" w:cs="Times New Roman"/>
+          <w:sz w:val="22"/>
+        </w:rPr>
+      </w:pPr>
+      <w:r>
+        <w:rPr>
+          <w:rFonts w:ascii="Times New Roman" w:hAnsi="Times New Roman" w:cs="Times New Roman"/>
+          <w:color w:val="C0C0C0"/>
+          <w:sz w:val="22"/>
+        </w:rPr>
+        <w:t xml:space="preserve">    </w:t>
+      </w:r>
+      <w:r>
+        <w:rPr>
+          <w:rFonts w:ascii="Times New Roman" w:hAnsi="Times New Roman" w:cs="Times New Roman"/>
+          <w:color w:val="000000"/>
+          <w:sz w:val="22"/>
+        </w:rPr>
+        <w:t>}</w:t>
+      </w:r>
+    </w:p>
+    <w:p>
+      <w:pPr>
+        <w:pStyle w:val="HTML"/>
+        <w:ind w:left="480"/>
+        <w:rPr>
+          <w:rFonts w:ascii="Times New Roman" w:hAnsi="Times New Roman" w:cs="Times New Roman"/>
+          <w:sz w:val="22"/>
+        </w:rPr>
+      </w:pPr>
+      <w:r>
+        <w:rPr>
+          <w:rFonts w:ascii="Times New Roman" w:hAnsi="Times New Roman" w:cs="Times New Roman"/>
+          <w:color w:val="C0C0C0"/>
+          <w:sz w:val="22"/>
+        </w:rPr>
+        <w:t xml:space="preserve">    </w:t>
+      </w:r>
+      <w:proofErr w:type="gramStart"/>
+      <w:r>
+        <w:rPr>
+          <w:rFonts w:ascii="Times New Roman" w:hAnsi="Times New Roman" w:cs="Times New Roman"/>
+          <w:color w:val="808000"/>
+          <w:sz w:val="22"/>
+        </w:rPr>
+        <w:t>return</w:t>
+      </w:r>
+      <w:proofErr w:type="gramEnd"/>
+      <w:r>
+        <w:rPr>
+          <w:rFonts w:ascii="Times New Roman" w:hAnsi="Times New Roman" w:cs="Times New Roman"/>
+          <w:color w:val="C0C0C0"/>
+          <w:sz w:val="22"/>
+        </w:rPr>
+        <w:t xml:space="preserve"> </w:t>
+      </w:r>
+      <w:r>
+        <w:rPr>
+          <w:rFonts w:ascii="Times New Roman" w:hAnsi="Times New Roman" w:cs="Times New Roman"/>
+          <w:color w:val="000000"/>
+          <w:sz w:val="22"/>
+        </w:rPr>
+        <w:t>fRet;</w:t>
+      </w:r>
+    </w:p>
+    <w:p>
+      <w:pPr>
+        <w:pStyle w:val="HTML"/>
+        <w:ind w:left="480"/>
+        <w:rPr>
+          <w:rFonts w:ascii="Times New Roman" w:hAnsi="Times New Roman" w:cs="Times New Roman"/>
+          <w:sz w:val="22"/>
+        </w:rPr>
+      </w:pPr>
+      <w:r>
+        <w:rPr>
+          <w:rFonts w:ascii="Times New Roman" w:hAnsi="Times New Roman" w:cs="Times New Roman"/>
+          <w:color w:val="000000"/>
+          <w:sz w:val="22"/>
+        </w:rPr>
+        <w:t>}</w:t>
+      </w:r>
+    </w:p>
+    <w:p>
+      <w:pPr>
+        <w:pStyle w:val="HTML"/>
+        <w:ind w:left="480"/>
+        <w:rPr>
+          <w:rFonts w:ascii="Times New Roman" w:hAnsi="Times New Roman" w:cs="Times New Roman"/>
+          <w:sz w:val="22"/>
+        </w:rPr>
+      </w:pPr>
+      <w:r>
+        <w:rPr>
+          <w:rFonts w:ascii="Times New Roman" w:hAnsi="Times New Roman" w:cs="Times New Roman"/>
+          <w:color w:val="008000"/>
+          <w:sz w:val="22"/>
+        </w:rPr>
+        <w:t>//---------------------------------------------------------------------------</w:t>
+      </w:r>
+    </w:p>
+    <w:p>
+      <w:pPr>
+        <w:pStyle w:val="HTML"/>
+        <w:ind w:left="480"/>
+        <w:rPr>
+          <w:rFonts w:ascii="Times New Roman" w:hAnsi="Times New Roman" w:cs="Times New Roman"/>
+          <w:sz w:val="22"/>
+        </w:rPr>
+      </w:pPr>
+      <w:proofErr w:type="gramStart"/>
+      <w:r>
+        <w:rPr>
+          <w:rFonts w:ascii="Times New Roman" w:hAnsi="Times New Roman" w:cs="Times New Roman"/>
+          <w:color w:val="808000"/>
+          <w:sz w:val="22"/>
+        </w:rPr>
+        <w:t>bool</w:t>
+      </w:r>
+      <w:proofErr w:type="gramEnd"/>
+      <w:r>
+        <w:rPr>
+          <w:rFonts w:ascii="Times New Roman" w:hAnsi="Times New Roman" w:cs="Times New Roman"/>
+          <w:color w:val="C0C0C0"/>
+          <w:sz w:val="22"/>
+        </w:rPr>
+        <w:t xml:space="preserve"> </w:t>
+      </w:r>
+      <w:r>
+        <w:rPr>
+          <w:rFonts w:ascii="Times New Roman" w:hAnsi="Times New Roman" w:cs="Times New Roman"/>
+          <w:sz w:val="22"/>
+        </w:rPr>
+        <w:t>TRtkForm_Electric</w:t>
+      </w:r>
+      <w:r>
+        <w:rPr>
+          <w:rFonts w:ascii="Times New Roman" w:hAnsi="Times New Roman" w:cs="Times New Roman"/>
+          <w:color w:val="000000"/>
+          <w:sz w:val="22"/>
+        </w:rPr>
+        <w:t>::</w:t>
+      </w:r>
+      <w:r>
+        <w:rPr>
+          <w:rFonts w:ascii="Times New Roman" w:hAnsi="Times New Roman" w:cs="Times New Roman"/>
+          <w:sz w:val="22"/>
+        </w:rPr>
+        <w:t>getFiles</w:t>
+      </w:r>
+      <w:r>
+        <w:rPr>
+          <w:rFonts w:ascii="Times New Roman" w:hAnsi="Times New Roman" w:cs="Times New Roman"/>
+          <w:color w:val="000000"/>
+          <w:sz w:val="22"/>
+        </w:rPr>
+        <w:t>(</w:t>
+      </w:r>
+      <w:r>
+        <w:rPr>
+          <w:rFonts w:ascii="Times New Roman" w:hAnsi="Times New Roman" w:cs="Times New Roman"/>
+          <w:color w:val="800080"/>
+          <w:sz w:val="22"/>
+        </w:rPr>
+        <w:t>string</w:t>
+      </w:r>
+      <w:r>
+        <w:rPr>
+          <w:rFonts w:ascii="Times New Roman" w:hAnsi="Times New Roman" w:cs="Times New Roman"/>
+          <w:color w:val="C0C0C0"/>
+          <w:sz w:val="22"/>
+        </w:rPr>
+        <w:t xml:space="preserve"> </w:t>
+      </w:r>
+      <w:r>
+        <w:rPr>
+          <w:rFonts w:ascii="Times New Roman" w:hAnsi="Times New Roman" w:cs="Times New Roman"/>
+          <w:color w:val="000000"/>
+          <w:sz w:val="22"/>
+        </w:rPr>
+        <w:t>fileFolderPath,</w:t>
+      </w:r>
+      <w:r>
+        <w:rPr>
+          <w:rFonts w:ascii="Times New Roman" w:hAnsi="Times New Roman" w:cs="Times New Roman"/>
+          <w:color w:val="800080"/>
+          <w:sz w:val="22"/>
+        </w:rPr>
+        <w:t>string</w:t>
+      </w:r>
+      <w:r>
+        <w:rPr>
+          <w:rFonts w:ascii="Times New Roman" w:hAnsi="Times New Roman" w:cs="Times New Roman"/>
+          <w:color w:val="C0C0C0"/>
+          <w:sz w:val="22"/>
+        </w:rPr>
+        <w:t xml:space="preserve"> </w:t>
+      </w:r>
+      <w:r>
+        <w:rPr>
+          <w:rFonts w:ascii="Times New Roman" w:hAnsi="Times New Roman" w:cs="Times New Roman"/>
+          <w:color w:val="000000"/>
+          <w:sz w:val="22"/>
+        </w:rPr>
+        <w:t>fileExtension,</w:t>
+      </w:r>
+      <w:r>
+        <w:rPr>
+          <w:rFonts w:ascii="Times New Roman" w:hAnsi="Times New Roman" w:cs="Times New Roman"/>
+          <w:color w:val="800080"/>
+          <w:sz w:val="22"/>
+        </w:rPr>
+        <w:t>vector</w:t>
+      </w:r>
+      <w:r>
+        <w:rPr>
+          <w:rFonts w:ascii="Times New Roman" w:hAnsi="Times New Roman" w:cs="Times New Roman"/>
+          <w:color w:val="000000"/>
+          <w:sz w:val="22"/>
+        </w:rPr>
+        <w:t>&lt;</w:t>
+      </w:r>
+      <w:r>
+        <w:rPr>
+          <w:rFonts w:ascii="Times New Roman" w:hAnsi="Times New Roman" w:cs="Times New Roman"/>
+          <w:color w:val="800080"/>
+          <w:sz w:val="22"/>
+        </w:rPr>
+        <w:t>string</w:t>
+      </w:r>
+      <w:r>
+        <w:rPr>
+          <w:rFonts w:ascii="Times New Roman" w:hAnsi="Times New Roman" w:cs="Times New Roman"/>
+          <w:color w:val="000000"/>
+          <w:sz w:val="22"/>
+        </w:rPr>
+        <w:t>&gt;&amp;file)</w:t>
+      </w:r>
+    </w:p>
+    <w:p>
+      <w:pPr>
+        <w:pStyle w:val="HTML"/>
+        <w:ind w:left="480"/>
+        <w:rPr>
+          <w:rFonts w:ascii="Times New Roman" w:hAnsi="Times New Roman" w:cs="Times New Roman"/>
+          <w:sz w:val="22"/>
+        </w:rPr>
+      </w:pPr>
+      <w:r>
+        <w:rPr>
+          <w:rFonts w:ascii="Times New Roman" w:hAnsi="Times New Roman" w:cs="Times New Roman"/>
+          <w:color w:val="000000"/>
+          <w:sz w:val="22"/>
+        </w:rPr>
+        <w:t>{</w:t>
+      </w:r>
+    </w:p>
+    <w:p>
+      <w:pPr>
+        <w:pStyle w:val="HTML"/>
+        <w:ind w:left="480"/>
+        <w:rPr>
+          <w:rFonts w:ascii="Times New Roman" w:hAnsi="Times New Roman" w:cs="Times New Roman"/>
+          <w:sz w:val="22"/>
+        </w:rPr>
+      </w:pPr>
+      <w:r>
+        <w:rPr>
+          <w:rFonts w:ascii="Times New Roman" w:hAnsi="Times New Roman" w:cs="Times New Roman"/>
+          <w:color w:val="C0C0C0"/>
+          <w:sz w:val="22"/>
+        </w:rPr>
+        <w:t xml:space="preserve">    </w:t>
+      </w:r>
+      <w:r>
+        <w:rPr>
+          <w:rFonts w:ascii="Times New Roman" w:hAnsi="Times New Roman" w:cs="Times New Roman"/>
+          <w:color w:val="008000"/>
+          <w:sz w:val="22"/>
+        </w:rPr>
+        <w:t>/*find</w:t>
+      </w:r>
+      <w:r>
+        <w:rPr>
+          <w:rFonts w:ascii="Times New Roman" w:hAnsi="Times New Roman" w:cs="Times New Roman"/>
+          <w:color w:val="C0C0C0"/>
+          <w:sz w:val="22"/>
+        </w:rPr>
+        <w:t xml:space="preserve"> </w:t>
+      </w:r>
+      <w:r>
+        <w:rPr>
+          <w:rFonts w:ascii="Times New Roman" w:hAnsi="Times New Roman" w:cs="Times New Roman"/>
+          <w:color w:val="008000"/>
+          <w:sz w:val="22"/>
+        </w:rPr>
+        <w:t>specified</w:t>
+      </w:r>
+      <w:r>
+        <w:rPr>
+          <w:rFonts w:ascii="Times New Roman" w:hAnsi="Times New Roman" w:cs="Times New Roman"/>
+          <w:color w:val="C0C0C0"/>
+          <w:sz w:val="22"/>
+        </w:rPr>
+        <w:t xml:space="preserve"> </w:t>
+      </w:r>
+      <w:r>
+        <w:rPr>
+          <w:rFonts w:ascii="Times New Roman" w:hAnsi="Times New Roman" w:cs="Times New Roman"/>
+          <w:color w:val="008000"/>
+          <w:sz w:val="22"/>
+        </w:rPr>
+        <w:t>type</w:t>
+      </w:r>
+      <w:r>
+        <w:rPr>
+          <w:rFonts w:ascii="Times New Roman" w:hAnsi="Times New Roman" w:cs="Times New Roman"/>
+          <w:color w:val="C0C0C0"/>
+          <w:sz w:val="22"/>
+        </w:rPr>
+        <w:t xml:space="preserve"> </w:t>
+      </w:r>
+      <w:r>
+        <w:rPr>
+          <w:rFonts w:ascii="Times New Roman" w:hAnsi="Times New Roman" w:cs="Times New Roman"/>
+          <w:color w:val="008000"/>
+          <w:sz w:val="22"/>
+        </w:rPr>
+        <w:t>file,eg:.csv,.txt,.log*/</w:t>
+      </w:r>
+    </w:p>
+    <w:p>
+      <w:pPr>
+        <w:pStyle w:val="HTML"/>
+        <w:ind w:left="480"/>
+        <w:rPr>
+          <w:rFonts w:ascii="Times New Roman" w:hAnsi="Times New Roman" w:cs="Times New Roman"/>
+          <w:sz w:val="22"/>
+        </w:rPr>
+      </w:pPr>
+      <w:r>
+        <w:rPr>
+          <w:rFonts w:ascii="Times New Roman" w:hAnsi="Times New Roman" w:cs="Times New Roman"/>
+          <w:color w:val="C0C0C0"/>
+          <w:sz w:val="22"/>
+        </w:rPr>
+        <w:tab/>
+      </w:r>
+      <w:proofErr w:type="gramStart"/>
+      <w:r>
+        <w:rPr>
+          <w:rFonts w:ascii="Times New Roman" w:hAnsi="Times New Roman" w:cs="Times New Roman"/>
+          <w:color w:val="800080"/>
+          <w:sz w:val="22"/>
+        </w:rPr>
+        <w:t>std</w:t>
+      </w:r>
+      <w:r>
+        <w:rPr>
+          <w:rFonts w:ascii="Times New Roman" w:hAnsi="Times New Roman" w:cs="Times New Roman"/>
+          <w:color w:val="000000"/>
+          <w:sz w:val="22"/>
+        </w:rPr>
+        <w:t>::</w:t>
+      </w:r>
+      <w:r>
+        <w:rPr>
+          <w:rFonts w:ascii="Times New Roman" w:hAnsi="Times New Roman" w:cs="Times New Roman"/>
+          <w:sz w:val="22"/>
+        </w:rPr>
+        <w:t>string</w:t>
+      </w:r>
+      <w:proofErr w:type="gramEnd"/>
+      <w:r>
+        <w:rPr>
+          <w:rFonts w:ascii="Times New Roman" w:hAnsi="Times New Roman" w:cs="Times New Roman"/>
+          <w:color w:val="C0C0C0"/>
+          <w:sz w:val="22"/>
+        </w:rPr>
+        <w:t xml:space="preserve"> </w:t>
+      </w:r>
+      <w:r>
+        <w:rPr>
+          <w:rFonts w:ascii="Times New Roman" w:hAnsi="Times New Roman" w:cs="Times New Roman"/>
+          <w:color w:val="000000"/>
+          <w:sz w:val="22"/>
+        </w:rPr>
+        <w:t>fileFolder</w:t>
+      </w:r>
+      <w:r>
+        <w:rPr>
+          <w:rFonts w:ascii="Times New Roman" w:hAnsi="Times New Roman" w:cs="Times New Roman"/>
+          <w:color w:val="C0C0C0"/>
+          <w:sz w:val="22"/>
+        </w:rPr>
+        <w:t xml:space="preserve"> </w:t>
+      </w:r>
+      <w:r>
+        <w:rPr>
+          <w:rFonts w:ascii="Times New Roman" w:hAnsi="Times New Roman" w:cs="Times New Roman"/>
+          <w:color w:val="000000"/>
+          <w:sz w:val="22"/>
+        </w:rPr>
+        <w:t>=</w:t>
+      </w:r>
+      <w:r>
+        <w:rPr>
+          <w:rFonts w:ascii="Times New Roman" w:hAnsi="Times New Roman" w:cs="Times New Roman"/>
+          <w:color w:val="C0C0C0"/>
+          <w:sz w:val="22"/>
+        </w:rPr>
+        <w:t xml:space="preserve"> </w:t>
+      </w:r>
+      <w:r>
+        <w:rPr>
+          <w:rFonts w:ascii="Times New Roman" w:hAnsi="Times New Roman" w:cs="Times New Roman"/>
+          <w:color w:val="000000"/>
+          <w:sz w:val="22"/>
+        </w:rPr>
+        <w:t>fileFolderPath</w:t>
+      </w:r>
+      <w:r>
+        <w:rPr>
+          <w:rFonts w:ascii="Times New Roman" w:hAnsi="Times New Roman" w:cs="Times New Roman"/>
+          <w:color w:val="C0C0C0"/>
+          <w:sz w:val="22"/>
+        </w:rPr>
+        <w:t xml:space="preserve"> </w:t>
+      </w:r>
+      <w:r>
+        <w:rPr>
+          <w:rFonts w:ascii="Times New Roman" w:hAnsi="Times New Roman" w:cs="Times New Roman"/>
+          <w:color w:val="000000"/>
+          <w:sz w:val="22"/>
+        </w:rPr>
+        <w:t>+</w:t>
+      </w:r>
+      <w:r>
+        <w:rPr>
+          <w:rFonts w:ascii="Times New Roman" w:hAnsi="Times New Roman" w:cs="Times New Roman"/>
+          <w:color w:val="C0C0C0"/>
+          <w:sz w:val="22"/>
+        </w:rPr>
+        <w:t xml:space="preserve"> </w:t>
+      </w:r>
+      <w:r>
+        <w:rPr>
+          <w:rFonts w:ascii="Times New Roman" w:hAnsi="Times New Roman" w:cs="Times New Roman"/>
+          <w:color w:val="008000"/>
+          <w:sz w:val="22"/>
+        </w:rPr>
+        <w:t>"\\"</w:t>
+      </w:r>
+      <w:r>
+        <w:rPr>
+          <w:rFonts w:ascii="Times New Roman" w:hAnsi="Times New Roman" w:cs="Times New Roman"/>
+          <w:color w:val="C0C0C0"/>
+          <w:sz w:val="22"/>
+        </w:rPr>
+        <w:t xml:space="preserve"> </w:t>
+      </w:r>
+      <w:r>
+        <w:rPr>
+          <w:rFonts w:ascii="Times New Roman" w:hAnsi="Times New Roman" w:cs="Times New Roman"/>
+          <w:color w:val="000000"/>
+          <w:sz w:val="22"/>
+        </w:rPr>
+        <w:t>+</w:t>
+      </w:r>
+      <w:r>
+        <w:rPr>
+          <w:rFonts w:ascii="Times New Roman" w:hAnsi="Times New Roman" w:cs="Times New Roman"/>
+          <w:color w:val="C0C0C0"/>
+          <w:sz w:val="22"/>
+        </w:rPr>
+        <w:t xml:space="preserve"> </w:t>
+      </w:r>
+      <w:r>
+        <w:rPr>
+          <w:rFonts w:ascii="Times New Roman" w:hAnsi="Times New Roman" w:cs="Times New Roman"/>
+          <w:color w:val="000000"/>
+          <w:sz w:val="22"/>
+        </w:rPr>
+        <w:t>fileExtension;</w:t>
+      </w:r>
+    </w:p>
+    <w:p>
+      <w:pPr>
+        <w:pStyle w:val="HTML"/>
+        <w:ind w:left="480"/>
+        <w:rPr>
+          <w:rFonts w:ascii="Times New Roman" w:hAnsi="Times New Roman" w:cs="Times New Roman"/>
+          <w:sz w:val="22"/>
+        </w:rPr>
+      </w:pPr>
+      <w:r>
+        <w:rPr>
+          <w:rFonts w:ascii="Times New Roman" w:hAnsi="Times New Roman" w:cs="Times New Roman"/>
+          <w:color w:val="C0C0C0"/>
+          <w:sz w:val="22"/>
+        </w:rPr>
+        <w:tab/>
+      </w:r>
+      <w:proofErr w:type="gramStart"/>
+      <w:r>
+        <w:rPr>
+          <w:rFonts w:ascii="Times New Roman" w:hAnsi="Times New Roman" w:cs="Times New Roman"/>
+          <w:color w:val="800080"/>
+          <w:sz w:val="22"/>
+        </w:rPr>
+        <w:t>std</w:t>
+      </w:r>
+      <w:r>
+        <w:rPr>
+          <w:rFonts w:ascii="Times New Roman" w:hAnsi="Times New Roman" w:cs="Times New Roman"/>
+          <w:color w:val="000000"/>
+          <w:sz w:val="22"/>
+        </w:rPr>
+        <w:t>::</w:t>
+      </w:r>
+      <w:r>
+        <w:rPr>
+          <w:rFonts w:ascii="Times New Roman" w:hAnsi="Times New Roman" w:cs="Times New Roman"/>
+          <w:sz w:val="22"/>
+        </w:rPr>
+        <w:t>string</w:t>
+      </w:r>
+      <w:proofErr w:type="gramEnd"/>
+      <w:r>
+        <w:rPr>
+          <w:rFonts w:ascii="Times New Roman" w:hAnsi="Times New Roman" w:cs="Times New Roman"/>
+          <w:color w:val="C0C0C0"/>
+          <w:sz w:val="22"/>
+        </w:rPr>
+        <w:t xml:space="preserve"> </w:t>
+      </w:r>
+      <w:r>
+        <w:rPr>
+          <w:rFonts w:ascii="Times New Roman" w:hAnsi="Times New Roman" w:cs="Times New Roman"/>
+          <w:color w:val="000000"/>
+          <w:sz w:val="22"/>
+        </w:rPr>
+        <w:t>fileName;</w:t>
+      </w:r>
+    </w:p>
+    <w:p>
+      <w:pPr>
+        <w:pStyle w:val="HTML"/>
+        <w:ind w:left="480"/>
+        <w:rPr>
+          <w:rFonts w:ascii="Times New Roman" w:hAnsi="Times New Roman" w:cs="Times New Roman"/>
+          <w:sz w:val="22"/>
+        </w:rPr>
+      </w:pPr>
+    </w:p>
+    <w:p>
+      <w:pPr>
+        <w:pStyle w:val="HTML"/>
+        <w:ind w:left="480"/>
+        <w:rPr>
+          <w:rFonts w:ascii="Times New Roman" w:hAnsi="Times New Roman" w:cs="Times New Roman"/>
+          <w:sz w:val="22"/>
+        </w:rPr>
+      </w:pPr>
+      <w:r>
+        <w:rPr>
+          <w:rFonts w:ascii="Times New Roman" w:hAnsi="Times New Roman" w:cs="Times New Roman"/>
+          <w:color w:val="C0C0C0"/>
+          <w:sz w:val="22"/>
+        </w:rPr>
+        <w:tab/>
+      </w:r>
+      <w:proofErr w:type="gramStart"/>
+      <w:r>
+        <w:rPr>
+          <w:rFonts w:ascii="Times New Roman" w:hAnsi="Times New Roman" w:cs="Times New Roman"/>
+          <w:color w:val="808000"/>
+          <w:sz w:val="22"/>
+        </w:rPr>
+        <w:t>struct</w:t>
+      </w:r>
+      <w:proofErr w:type="gramEnd"/>
+      <w:r>
+        <w:rPr>
+          <w:rFonts w:ascii="Times New Roman" w:hAnsi="Times New Roman" w:cs="Times New Roman"/>
+          <w:color w:val="C0C0C0"/>
+          <w:sz w:val="22"/>
+        </w:rPr>
+        <w:t xml:space="preserve"> </w:t>
+      </w:r>
+      <w:r>
+        <w:rPr>
+          <w:rFonts w:ascii="Times New Roman" w:hAnsi="Times New Roman" w:cs="Times New Roman"/>
+          <w:color w:val="800080"/>
+          <w:sz w:val="22"/>
+        </w:rPr>
+        <w:t>_finddata_t</w:t>
+      </w:r>
+      <w:r>
+        <w:rPr>
+          <w:rFonts w:ascii="Times New Roman" w:hAnsi="Times New Roman" w:cs="Times New Roman"/>
+          <w:color w:val="C0C0C0"/>
+          <w:sz w:val="22"/>
+        </w:rPr>
+        <w:t xml:space="preserve"> </w:t>
+      </w:r>
+      <w:r>
+        <w:rPr>
+          <w:rFonts w:ascii="Times New Roman" w:hAnsi="Times New Roman" w:cs="Times New Roman"/>
+          <w:color w:val="000000"/>
+          <w:sz w:val="22"/>
+        </w:rPr>
+        <w:t>fileInfo;</w:t>
+      </w:r>
+    </w:p>
+    <w:p>
+      <w:pPr>
+        <w:pStyle w:val="HTML"/>
+        <w:ind w:left="480"/>
+        <w:rPr>
+          <w:rFonts w:ascii="Times New Roman" w:hAnsi="Times New Roman" w:cs="Times New Roman"/>
+          <w:sz w:val="22"/>
+        </w:rPr>
+      </w:pPr>
+      <w:r>
+        <w:rPr>
+          <w:rFonts w:ascii="Times New Roman" w:hAnsi="Times New Roman" w:cs="Times New Roman"/>
+          <w:color w:val="C0C0C0"/>
+          <w:sz w:val="22"/>
+        </w:rPr>
+        <w:tab/>
+      </w:r>
+      <w:proofErr w:type="gramStart"/>
+      <w:r>
+        <w:rPr>
+          <w:rFonts w:ascii="Times New Roman" w:hAnsi="Times New Roman" w:cs="Times New Roman"/>
+          <w:color w:val="808000"/>
+          <w:sz w:val="22"/>
+        </w:rPr>
+        <w:t>long</w:t>
+      </w:r>
+      <w:proofErr w:type="gramEnd"/>
+      <w:r>
+        <w:rPr>
+          <w:rFonts w:ascii="Times New Roman" w:hAnsi="Times New Roman" w:cs="Times New Roman"/>
+          <w:color w:val="C0C0C0"/>
+          <w:sz w:val="22"/>
+        </w:rPr>
+        <w:t xml:space="preserve"> </w:t>
+      </w:r>
+      <w:r>
+        <w:rPr>
+          <w:rFonts w:ascii="Times New Roman" w:hAnsi="Times New Roman" w:cs="Times New Roman"/>
+          <w:color w:val="808000"/>
+          <w:sz w:val="22"/>
+        </w:rPr>
+        <w:t>long</w:t>
+      </w:r>
+      <w:r>
+        <w:rPr>
+          <w:rFonts w:ascii="Times New Roman" w:hAnsi="Times New Roman" w:cs="Times New Roman"/>
+          <w:color w:val="C0C0C0"/>
+          <w:sz w:val="22"/>
+        </w:rPr>
+        <w:t xml:space="preserve"> </w:t>
+      </w:r>
+      <w:r>
+        <w:rPr>
+          <w:rFonts w:ascii="Times New Roman" w:hAnsi="Times New Roman" w:cs="Times New Roman"/>
+          <w:color w:val="000000"/>
+          <w:sz w:val="22"/>
+        </w:rPr>
+        <w:t>findResult</w:t>
+      </w:r>
+      <w:r>
+        <w:rPr>
+          <w:rFonts w:ascii="Times New Roman" w:hAnsi="Times New Roman" w:cs="Times New Roman"/>
+          <w:color w:val="C0C0C0"/>
+          <w:sz w:val="22"/>
+        </w:rPr>
+        <w:t xml:space="preserve"> </w:t>
+      </w:r>
+      <w:r>
+        <w:rPr>
+          <w:rFonts w:ascii="Times New Roman" w:hAnsi="Times New Roman" w:cs="Times New Roman"/>
+          <w:color w:val="000000"/>
+          <w:sz w:val="22"/>
+        </w:rPr>
+        <w:t>=</w:t>
+      </w:r>
+      <w:r>
+        <w:rPr>
+          <w:rFonts w:ascii="Times New Roman" w:hAnsi="Times New Roman" w:cs="Times New Roman"/>
+          <w:color w:val="C0C0C0"/>
+          <w:sz w:val="22"/>
+        </w:rPr>
+        <w:t xml:space="preserve"> </w:t>
+      </w:r>
+      <w:r>
+        <w:rPr>
+          <w:rFonts w:ascii="Times New Roman" w:hAnsi="Times New Roman" w:cs="Times New Roman"/>
+          <w:sz w:val="22"/>
+        </w:rPr>
+        <w:t>_findfirst</w:t>
+      </w:r>
+      <w:r>
+        <w:rPr>
+          <w:rFonts w:ascii="Times New Roman" w:hAnsi="Times New Roman" w:cs="Times New Roman"/>
+          <w:color w:val="000000"/>
+          <w:sz w:val="22"/>
+        </w:rPr>
+        <w:t>(</w:t>
+      </w:r>
+      <w:r>
+        <w:rPr>
+          <w:rFonts w:ascii="Times New Roman" w:hAnsi="Times New Roman" w:cs="Times New Roman"/>
+          <w:color w:val="808000"/>
+          <w:sz w:val="22"/>
+        </w:rPr>
+        <w:t>const_cast</w:t>
+      </w:r>
+      <w:r>
+        <w:rPr>
+          <w:rFonts w:ascii="Times New Roman" w:hAnsi="Times New Roman" w:cs="Times New Roman"/>
+          <w:color w:val="000000"/>
+          <w:sz w:val="22"/>
+        </w:rPr>
+        <w:t>&lt;</w:t>
+      </w:r>
+      <w:r>
+        <w:rPr>
+          <w:rFonts w:ascii="Times New Roman" w:hAnsi="Times New Roman" w:cs="Times New Roman"/>
+          <w:color w:val="808000"/>
+          <w:sz w:val="22"/>
+        </w:rPr>
+        <w:t>char</w:t>
+      </w:r>
+      <w:r>
+        <w:rPr>
+          <w:rFonts w:ascii="Times New Roman" w:hAnsi="Times New Roman" w:cs="Times New Roman"/>
+          <w:color w:val="000000"/>
+          <w:sz w:val="22"/>
+        </w:rPr>
+        <w:t>*&gt;(fileFolder.</w:t>
+      </w:r>
+      <w:r>
+        <w:rPr>
+          <w:rFonts w:ascii="Times New Roman" w:hAnsi="Times New Roman" w:cs="Times New Roman"/>
+          <w:sz w:val="22"/>
+        </w:rPr>
+        <w:t>c_str</w:t>
+      </w:r>
+      <w:r>
+        <w:rPr>
+          <w:rFonts w:ascii="Times New Roman" w:hAnsi="Times New Roman" w:cs="Times New Roman"/>
+          <w:color w:val="000000"/>
+          <w:sz w:val="22"/>
+        </w:rPr>
+        <w:t>()),</w:t>
+      </w:r>
+      <w:r>
+        <w:rPr>
+          <w:rFonts w:ascii="Times New Roman" w:hAnsi="Times New Roman" w:cs="Times New Roman"/>
+          <w:color w:val="C0C0C0"/>
+          <w:sz w:val="22"/>
+        </w:rPr>
+        <w:t xml:space="preserve"> </w:t>
+      </w:r>
+      <w:r>
+        <w:rPr>
+          <w:rFonts w:ascii="Times New Roman" w:hAnsi="Times New Roman" w:cs="Times New Roman"/>
+          <w:color w:val="000000"/>
+          <w:sz w:val="22"/>
+        </w:rPr>
+        <w:t>&amp;fileInfo);</w:t>
+      </w:r>
+    </w:p>
+    <w:p>
+      <w:pPr>
+        <w:pStyle w:val="HTML"/>
+        <w:ind w:left="480"/>
+        <w:rPr>
+          <w:rFonts w:ascii="Times New Roman" w:hAnsi="Times New Roman" w:cs="Times New Roman"/>
+          <w:sz w:val="22"/>
+        </w:rPr>
+      </w:pPr>
+      <w:r>
+        <w:rPr>
+          <w:rFonts w:ascii="Times New Roman" w:hAnsi="Times New Roman" w:cs="Times New Roman"/>
+          <w:color w:val="C0C0C0"/>
+          <w:sz w:val="22"/>
+        </w:rPr>
+        <w:tab/>
+      </w:r>
+      <w:proofErr w:type="gramStart"/>
+      <w:r>
+        <w:rPr>
+          <w:rFonts w:ascii="Times New Roman" w:hAnsi="Times New Roman" w:cs="Times New Roman"/>
+          <w:color w:val="808000"/>
+          <w:sz w:val="22"/>
+        </w:rPr>
+        <w:t>if</w:t>
+      </w:r>
+      <w:proofErr w:type="gramEnd"/>
+      <w:r>
+        <w:rPr>
+          <w:rFonts w:ascii="Times New Roman" w:hAnsi="Times New Roman" w:cs="Times New Roman"/>
+          <w:color w:val="C0C0C0"/>
+          <w:sz w:val="22"/>
+        </w:rPr>
+        <w:t xml:space="preserve"> </w:t>
+      </w:r>
+      <w:r>
+        <w:rPr>
+          <w:rFonts w:ascii="Times New Roman" w:hAnsi="Times New Roman" w:cs="Times New Roman"/>
+          <w:color w:val="000000"/>
+          <w:sz w:val="22"/>
+        </w:rPr>
+        <w:t>(findResult</w:t>
+      </w:r>
+      <w:r>
+        <w:rPr>
+          <w:rFonts w:ascii="Times New Roman" w:hAnsi="Times New Roman" w:cs="Times New Roman"/>
+          <w:color w:val="C0C0C0"/>
+          <w:sz w:val="22"/>
+        </w:rPr>
+        <w:t xml:space="preserve"> </w:t>
+      </w:r>
+      <w:r>
+        <w:rPr>
+          <w:rFonts w:ascii="Times New Roman" w:hAnsi="Times New Roman" w:cs="Times New Roman"/>
+          <w:color w:val="000000"/>
+          <w:sz w:val="22"/>
+        </w:rPr>
+        <w:t>==</w:t>
+      </w:r>
+      <w:r>
+        <w:rPr>
+          <w:rFonts w:ascii="Times New Roman" w:hAnsi="Times New Roman" w:cs="Times New Roman"/>
+          <w:color w:val="C0C0C0"/>
+          <w:sz w:val="22"/>
+        </w:rPr>
+        <w:t xml:space="preserve"> </w:t>
+      </w:r>
+      <w:r>
+        <w:rPr>
+          <w:rFonts w:ascii="Times New Roman" w:hAnsi="Times New Roman" w:cs="Times New Roman"/>
+          <w:color w:val="000000"/>
+          <w:sz w:val="22"/>
+        </w:rPr>
+        <w:t>-</w:t>
+      </w:r>
+      <w:r>
+        <w:rPr>
+          <w:rFonts w:ascii="Times New Roman" w:hAnsi="Times New Roman" w:cs="Times New Roman"/>
+          <w:color w:val="000080"/>
+          <w:sz w:val="22"/>
+        </w:rPr>
+        <w:t>1</w:t>
+      </w:r>
+      <w:r>
+        <w:rPr>
+          <w:rFonts w:ascii="Times New Roman" w:hAnsi="Times New Roman" w:cs="Times New Roman"/>
+          <w:color w:val="000000"/>
+          <w:sz w:val="22"/>
+        </w:rPr>
+        <w:t>){</w:t>
+      </w:r>
+    </w:p>
+    <w:p>
+      <w:pPr>
+        <w:pStyle w:val="HTML"/>
+        <w:ind w:left="480"/>
+        <w:rPr>
+          <w:rFonts w:ascii="Times New Roman" w:hAnsi="Times New Roman" w:cs="Times New Roman"/>
+          <w:sz w:val="22"/>
+        </w:rPr>
+      </w:pPr>
+      <w:r>
+        <w:rPr>
+          <w:rFonts w:ascii="Times New Roman" w:hAnsi="Times New Roman" w:cs="Times New Roman"/>
+          <w:color w:val="C0C0C0"/>
+          <w:sz w:val="22"/>
+        </w:rPr>
+        <w:lastRenderedPageBreak/>
+        <w:tab/>
+      </w:r>
+      <w:r>
+        <w:rPr>
+          <w:rFonts w:ascii="Times New Roman" w:hAnsi="Times New Roman" w:cs="Times New Roman"/>
+          <w:color w:val="C0C0C0"/>
+          <w:sz w:val="22"/>
+        </w:rPr>
+        <w:tab/>
+      </w:r>
+      <w:r>
+        <w:rPr>
+          <w:rFonts w:ascii="Times New Roman" w:hAnsi="Times New Roman" w:cs="Times New Roman"/>
+          <w:sz w:val="22"/>
+        </w:rPr>
+        <w:t>_</w:t>
+      </w:r>
+      <w:proofErr w:type="gramStart"/>
+      <w:r>
+        <w:rPr>
+          <w:rFonts w:ascii="Times New Roman" w:hAnsi="Times New Roman" w:cs="Times New Roman"/>
+          <w:sz w:val="22"/>
+        </w:rPr>
+        <w:t>findclose</w:t>
+      </w:r>
+      <w:r>
+        <w:rPr>
+          <w:rFonts w:ascii="Times New Roman" w:hAnsi="Times New Roman" w:cs="Times New Roman"/>
+          <w:color w:val="000000"/>
+          <w:sz w:val="22"/>
+        </w:rPr>
+        <w:t>(</w:t>
+      </w:r>
+      <w:proofErr w:type="gramEnd"/>
+      <w:r>
+        <w:rPr>
+          <w:rFonts w:ascii="Times New Roman" w:hAnsi="Times New Roman" w:cs="Times New Roman"/>
+          <w:color w:val="000000"/>
+          <w:sz w:val="22"/>
+        </w:rPr>
+        <w:t>findResult);</w:t>
+      </w:r>
+    </w:p>
+    <w:p>
+      <w:pPr>
+        <w:pStyle w:val="HTML"/>
+        <w:ind w:left="480"/>
+        <w:rPr>
+          <w:rFonts w:ascii="Times New Roman" w:hAnsi="Times New Roman" w:cs="Times New Roman"/>
+          <w:sz w:val="22"/>
+        </w:rPr>
+      </w:pPr>
+      <w:r>
+        <w:rPr>
+          <w:rFonts w:ascii="Times New Roman" w:hAnsi="Times New Roman" w:cs="Times New Roman"/>
+          <w:color w:val="C0C0C0"/>
+          <w:sz w:val="22"/>
+        </w:rPr>
+        <w:tab/>
+      </w:r>
+      <w:r>
+        <w:rPr>
+          <w:rFonts w:ascii="Times New Roman" w:hAnsi="Times New Roman" w:cs="Times New Roman"/>
+          <w:color w:val="C0C0C0"/>
+          <w:sz w:val="22"/>
+        </w:rPr>
+        <w:tab/>
+      </w:r>
+      <w:proofErr w:type="gramStart"/>
+      <w:r>
+        <w:rPr>
+          <w:rFonts w:ascii="Times New Roman" w:hAnsi="Times New Roman" w:cs="Times New Roman"/>
+          <w:color w:val="808000"/>
+          <w:sz w:val="22"/>
+        </w:rPr>
+        <w:t>return</w:t>
+      </w:r>
+      <w:proofErr w:type="gramEnd"/>
+      <w:r>
+        <w:rPr>
+          <w:rFonts w:ascii="Times New Roman" w:hAnsi="Times New Roman" w:cs="Times New Roman"/>
+          <w:color w:val="C0C0C0"/>
+          <w:sz w:val="22"/>
+        </w:rPr>
+        <w:t xml:space="preserve"> </w:t>
+      </w:r>
+      <w:r>
+        <w:rPr>
+          <w:rFonts w:ascii="Times New Roman" w:hAnsi="Times New Roman" w:cs="Times New Roman"/>
+          <w:color w:val="808000"/>
+          <w:sz w:val="22"/>
+        </w:rPr>
+        <w:t>false</w:t>
+      </w:r>
+      <w:r>
+        <w:rPr>
+          <w:rFonts w:ascii="Times New Roman" w:hAnsi="Times New Roman" w:cs="Times New Roman"/>
+          <w:color w:val="000000"/>
+          <w:sz w:val="22"/>
+        </w:rPr>
+        <w:t>;</w:t>
+      </w:r>
+    </w:p>
+    <w:p>
+      <w:pPr>
+        <w:pStyle w:val="HTML"/>
+        <w:ind w:left="480"/>
+        <w:rPr>
+          <w:rFonts w:ascii="Times New Roman" w:hAnsi="Times New Roman" w:cs="Times New Roman"/>
+          <w:sz w:val="22"/>
+        </w:rPr>
+      </w:pPr>
+      <w:r>
+        <w:rPr>
+          <w:rFonts w:ascii="Times New Roman" w:hAnsi="Times New Roman" w:cs="Times New Roman"/>
+          <w:color w:val="C0C0C0"/>
+          <w:sz w:val="22"/>
+        </w:rPr>
+        <w:tab/>
+      </w:r>
+      <w:r>
+        <w:rPr>
+          <w:rFonts w:ascii="Times New Roman" w:hAnsi="Times New Roman" w:cs="Times New Roman"/>
+          <w:color w:val="000000"/>
+          <w:sz w:val="22"/>
+        </w:rPr>
+        <w:t>}</w:t>
+      </w:r>
+    </w:p>
+    <w:p>
+      <w:pPr>
+        <w:pStyle w:val="HTML"/>
+        <w:ind w:left="480"/>
+        <w:rPr>
+          <w:rFonts w:ascii="Times New Roman" w:hAnsi="Times New Roman" w:cs="Times New Roman"/>
+          <w:sz w:val="22"/>
+        </w:rPr>
+      </w:pPr>
+      <w:r>
+        <w:rPr>
+          <w:rFonts w:ascii="Times New Roman" w:hAnsi="Times New Roman" w:cs="Times New Roman"/>
+          <w:color w:val="C0C0C0"/>
+          <w:sz w:val="22"/>
+        </w:rPr>
+        <w:tab/>
+      </w:r>
+      <w:proofErr w:type="gramStart"/>
+      <w:r>
+        <w:rPr>
+          <w:rFonts w:ascii="Times New Roman" w:hAnsi="Times New Roman" w:cs="Times New Roman"/>
+          <w:color w:val="808000"/>
+          <w:sz w:val="22"/>
+        </w:rPr>
+        <w:t>do</w:t>
+      </w:r>
+      <w:r>
+        <w:rPr>
+          <w:rFonts w:ascii="Times New Roman" w:hAnsi="Times New Roman" w:cs="Times New Roman"/>
+          <w:color w:val="000000"/>
+          <w:sz w:val="22"/>
+        </w:rPr>
+        <w:t>{</w:t>
+      </w:r>
+      <w:proofErr w:type="gramEnd"/>
+    </w:p>
+    <w:p>
+      <w:pPr>
+        <w:pStyle w:val="HTML"/>
+        <w:ind w:left="480"/>
+        <w:rPr>
+          <w:rFonts w:ascii="Times New Roman" w:hAnsi="Times New Roman" w:cs="Times New Roman"/>
+          <w:sz w:val="22"/>
+        </w:rPr>
+      </w:pPr>
+      <w:r>
+        <w:rPr>
+          <w:rFonts w:ascii="Times New Roman" w:hAnsi="Times New Roman" w:cs="Times New Roman"/>
+          <w:color w:val="C0C0C0"/>
+          <w:sz w:val="22"/>
+        </w:rPr>
+        <w:tab/>
+      </w:r>
+      <w:r>
+        <w:rPr>
+          <w:rFonts w:ascii="Times New Roman" w:hAnsi="Times New Roman" w:cs="Times New Roman"/>
+          <w:color w:val="C0C0C0"/>
+          <w:sz w:val="22"/>
+        </w:rPr>
+        <w:tab/>
+      </w:r>
+      <w:proofErr w:type="gramStart"/>
+      <w:r>
+        <w:rPr>
+          <w:rFonts w:ascii="Times New Roman" w:hAnsi="Times New Roman" w:cs="Times New Roman"/>
+          <w:color w:val="000000"/>
+          <w:sz w:val="22"/>
+        </w:rPr>
+        <w:t>fileName</w:t>
+      </w:r>
+      <w:proofErr w:type="gramEnd"/>
+      <w:r>
+        <w:rPr>
+          <w:rFonts w:ascii="Times New Roman" w:hAnsi="Times New Roman" w:cs="Times New Roman"/>
+          <w:color w:val="C0C0C0"/>
+          <w:sz w:val="22"/>
+        </w:rPr>
+        <w:t xml:space="preserve"> </w:t>
+      </w:r>
+      <w:r>
+        <w:rPr>
+          <w:rFonts w:ascii="Times New Roman" w:hAnsi="Times New Roman" w:cs="Times New Roman"/>
+          <w:color w:val="000000"/>
+          <w:sz w:val="22"/>
+        </w:rPr>
+        <w:t>=</w:t>
+      </w:r>
+      <w:r>
+        <w:rPr>
+          <w:rFonts w:ascii="Times New Roman" w:hAnsi="Times New Roman" w:cs="Times New Roman"/>
+          <w:color w:val="C0C0C0"/>
+          <w:sz w:val="22"/>
+        </w:rPr>
+        <w:t xml:space="preserve"> </w:t>
+      </w:r>
+      <w:r>
+        <w:rPr>
+          <w:rFonts w:ascii="Times New Roman" w:hAnsi="Times New Roman" w:cs="Times New Roman"/>
+          <w:color w:val="000000"/>
+          <w:sz w:val="22"/>
+        </w:rPr>
+        <w:t>fileFolderPath</w:t>
+      </w:r>
+      <w:r>
+        <w:rPr>
+          <w:rFonts w:ascii="Times New Roman" w:hAnsi="Times New Roman" w:cs="Times New Roman"/>
+          <w:color w:val="C0C0C0"/>
+          <w:sz w:val="22"/>
+        </w:rPr>
+        <w:t xml:space="preserve"> </w:t>
+      </w:r>
+      <w:r>
+        <w:rPr>
+          <w:rFonts w:ascii="Times New Roman" w:hAnsi="Times New Roman" w:cs="Times New Roman"/>
+          <w:color w:val="000000"/>
+          <w:sz w:val="22"/>
+        </w:rPr>
+        <w:t>+</w:t>
+      </w:r>
+      <w:r>
+        <w:rPr>
+          <w:rFonts w:ascii="Times New Roman" w:hAnsi="Times New Roman" w:cs="Times New Roman"/>
+          <w:color w:val="C0C0C0"/>
+          <w:sz w:val="22"/>
+        </w:rPr>
+        <w:t xml:space="preserve"> </w:t>
+      </w:r>
+      <w:r>
+        <w:rPr>
+          <w:rFonts w:ascii="Times New Roman" w:hAnsi="Times New Roman" w:cs="Times New Roman"/>
+          <w:color w:val="008000"/>
+          <w:sz w:val="22"/>
+        </w:rPr>
+        <w:t>"\\"</w:t>
+      </w:r>
+      <w:r>
+        <w:rPr>
+          <w:rFonts w:ascii="Times New Roman" w:hAnsi="Times New Roman" w:cs="Times New Roman"/>
+          <w:color w:val="C0C0C0"/>
+          <w:sz w:val="22"/>
+        </w:rPr>
+        <w:t xml:space="preserve"> </w:t>
+      </w:r>
+      <w:r>
+        <w:rPr>
+          <w:rFonts w:ascii="Times New Roman" w:hAnsi="Times New Roman" w:cs="Times New Roman"/>
+          <w:color w:val="000000"/>
+          <w:sz w:val="22"/>
+        </w:rPr>
+        <w:t>+</w:t>
+      </w:r>
+      <w:r>
+        <w:rPr>
+          <w:rFonts w:ascii="Times New Roman" w:hAnsi="Times New Roman" w:cs="Times New Roman"/>
+          <w:color w:val="C0C0C0"/>
+          <w:sz w:val="22"/>
+        </w:rPr>
+        <w:t xml:space="preserve"> </w:t>
+      </w:r>
+      <w:r>
+        <w:rPr>
+          <w:rFonts w:ascii="Times New Roman" w:hAnsi="Times New Roman" w:cs="Times New Roman"/>
+          <w:color w:val="000000"/>
+          <w:sz w:val="22"/>
+        </w:rPr>
+        <w:t>fileInfo.</w:t>
+      </w:r>
+      <w:r>
+        <w:rPr>
+          <w:rFonts w:ascii="Times New Roman" w:hAnsi="Times New Roman" w:cs="Times New Roman"/>
+          <w:sz w:val="22"/>
+        </w:rPr>
+        <w:t>name</w:t>
+      </w:r>
+      <w:r>
+        <w:rPr>
+          <w:rFonts w:ascii="Times New Roman" w:hAnsi="Times New Roman" w:cs="Times New Roman"/>
+          <w:color w:val="000000"/>
+          <w:sz w:val="22"/>
+        </w:rPr>
+        <w:t>;</w:t>
+      </w:r>
+    </w:p>
+    <w:p>
+      <w:pPr>
+        <w:pStyle w:val="HTML"/>
+        <w:ind w:left="480"/>
+        <w:rPr>
+          <w:rFonts w:ascii="Times New Roman" w:hAnsi="Times New Roman" w:cs="Times New Roman"/>
+          <w:sz w:val="22"/>
+        </w:rPr>
+      </w:pPr>
+      <w:r>
+        <w:rPr>
+          <w:rFonts w:ascii="Times New Roman" w:hAnsi="Times New Roman" w:cs="Times New Roman"/>
+          <w:color w:val="C0C0C0"/>
+          <w:sz w:val="22"/>
+        </w:rPr>
+        <w:tab/>
+      </w:r>
+      <w:r>
+        <w:rPr>
+          <w:rFonts w:ascii="Times New Roman" w:hAnsi="Times New Roman" w:cs="Times New Roman"/>
+          <w:color w:val="C0C0C0"/>
+          <w:sz w:val="22"/>
+        </w:rPr>
+        <w:tab/>
+      </w:r>
+      <w:proofErr w:type="gramStart"/>
+      <w:r>
+        <w:rPr>
+          <w:rFonts w:ascii="Times New Roman" w:hAnsi="Times New Roman" w:cs="Times New Roman"/>
+          <w:color w:val="808000"/>
+          <w:sz w:val="22"/>
+        </w:rPr>
+        <w:t>if</w:t>
+      </w:r>
+      <w:proofErr w:type="gramEnd"/>
+      <w:r>
+        <w:rPr>
+          <w:rFonts w:ascii="Times New Roman" w:hAnsi="Times New Roman" w:cs="Times New Roman"/>
+          <w:color w:val="C0C0C0"/>
+          <w:sz w:val="22"/>
+        </w:rPr>
+        <w:t xml:space="preserve"> </w:t>
+      </w:r>
+      <w:r>
+        <w:rPr>
+          <w:rFonts w:ascii="Times New Roman" w:hAnsi="Times New Roman" w:cs="Times New Roman"/>
+          <w:color w:val="000000"/>
+          <w:sz w:val="22"/>
+        </w:rPr>
+        <w:t>(fileInfo.</w:t>
+      </w:r>
+      <w:r>
+        <w:rPr>
+          <w:rFonts w:ascii="Times New Roman" w:hAnsi="Times New Roman" w:cs="Times New Roman"/>
+          <w:sz w:val="22"/>
+        </w:rPr>
+        <w:t>attrib</w:t>
+      </w:r>
+      <w:r>
+        <w:rPr>
+          <w:rFonts w:ascii="Times New Roman" w:hAnsi="Times New Roman" w:cs="Times New Roman"/>
+          <w:color w:val="C0C0C0"/>
+          <w:sz w:val="22"/>
+        </w:rPr>
+        <w:t xml:space="preserve"> </w:t>
+      </w:r>
+      <w:r>
+        <w:rPr>
+          <w:rFonts w:ascii="Times New Roman" w:hAnsi="Times New Roman" w:cs="Times New Roman"/>
+          <w:color w:val="000000"/>
+          <w:sz w:val="22"/>
+        </w:rPr>
+        <w:t>==</w:t>
+      </w:r>
+      <w:r>
+        <w:rPr>
+          <w:rFonts w:ascii="Times New Roman" w:hAnsi="Times New Roman" w:cs="Times New Roman"/>
+          <w:color w:val="C0C0C0"/>
+          <w:sz w:val="22"/>
+        </w:rPr>
+        <w:t xml:space="preserve"> </w:t>
+      </w:r>
+      <w:r>
+        <w:rPr>
+          <w:rFonts w:ascii="Times New Roman" w:hAnsi="Times New Roman" w:cs="Times New Roman"/>
+          <w:sz w:val="22"/>
+        </w:rPr>
+        <w:t>_A_ARCH</w:t>
+      </w:r>
+      <w:r>
+        <w:rPr>
+          <w:rFonts w:ascii="Times New Roman" w:hAnsi="Times New Roman" w:cs="Times New Roman"/>
+          <w:color w:val="000000"/>
+          <w:sz w:val="22"/>
+        </w:rPr>
+        <w:t>){</w:t>
+      </w:r>
+    </w:p>
+    <w:p>
+      <w:pPr>
+        <w:pStyle w:val="HTML"/>
+        <w:ind w:left="480"/>
+        <w:rPr>
+          <w:rFonts w:ascii="Times New Roman" w:hAnsi="Times New Roman" w:cs="Times New Roman"/>
+          <w:sz w:val="22"/>
+        </w:rPr>
+      </w:pPr>
+      <w:r>
+        <w:rPr>
+          <w:rFonts w:ascii="Times New Roman" w:hAnsi="Times New Roman" w:cs="Times New Roman"/>
+          <w:color w:val="C0C0C0"/>
+          <w:sz w:val="22"/>
+        </w:rPr>
+        <w:tab/>
+      </w:r>
+      <w:r>
+        <w:rPr>
+          <w:rFonts w:ascii="Times New Roman" w:hAnsi="Times New Roman" w:cs="Times New Roman"/>
+          <w:color w:val="C0C0C0"/>
+          <w:sz w:val="22"/>
+        </w:rPr>
+        <w:tab/>
+      </w:r>
+      <w:r>
+        <w:rPr>
+          <w:rFonts w:ascii="Times New Roman" w:hAnsi="Times New Roman" w:cs="Times New Roman"/>
+          <w:color w:val="C0C0C0"/>
+          <w:sz w:val="22"/>
+        </w:rPr>
+        <w:tab/>
+      </w:r>
+      <w:r>
+        <w:rPr>
+          <w:rFonts w:ascii="Times New Roman" w:hAnsi="Times New Roman" w:cs="Times New Roman"/>
+          <w:color w:val="000000"/>
+          <w:sz w:val="22"/>
+        </w:rPr>
+        <w:t>file.</w:t>
+      </w:r>
+      <w:r>
+        <w:rPr>
+          <w:rFonts w:ascii="Times New Roman" w:hAnsi="Times New Roman" w:cs="Times New Roman"/>
+          <w:sz w:val="22"/>
+        </w:rPr>
+        <w:t>push_</w:t>
+      </w:r>
+      <w:proofErr w:type="gramStart"/>
+      <w:r>
+        <w:rPr>
+          <w:rFonts w:ascii="Times New Roman" w:hAnsi="Times New Roman" w:cs="Times New Roman"/>
+          <w:sz w:val="22"/>
+        </w:rPr>
+        <w:t>back</w:t>
+      </w:r>
+      <w:r>
+        <w:rPr>
+          <w:rFonts w:ascii="Times New Roman" w:hAnsi="Times New Roman" w:cs="Times New Roman"/>
+          <w:color w:val="000000"/>
+          <w:sz w:val="22"/>
+        </w:rPr>
+        <w:t>(</w:t>
+      </w:r>
+      <w:proofErr w:type="gramEnd"/>
+      <w:r>
+        <w:rPr>
+          <w:rFonts w:ascii="Times New Roman" w:hAnsi="Times New Roman" w:cs="Times New Roman"/>
+          <w:color w:val="000000"/>
+          <w:sz w:val="22"/>
+        </w:rPr>
+        <w:t>fileName);</w:t>
+      </w:r>
+    </w:p>
+    <w:p>
+      <w:pPr>
+        <w:pStyle w:val="HTML"/>
+        <w:ind w:left="480"/>
+        <w:rPr>
+          <w:rFonts w:ascii="Times New Roman" w:hAnsi="Times New Roman" w:cs="Times New Roman"/>
+          <w:sz w:val="22"/>
+        </w:rPr>
+      </w:pPr>
+      <w:r>
+        <w:rPr>
+          <w:rFonts w:ascii="Times New Roman" w:hAnsi="Times New Roman" w:cs="Times New Roman"/>
+          <w:color w:val="C0C0C0"/>
+          <w:sz w:val="22"/>
+        </w:rPr>
+        <w:tab/>
+      </w:r>
+      <w:r>
+        <w:rPr>
+          <w:rFonts w:ascii="Times New Roman" w:hAnsi="Times New Roman" w:cs="Times New Roman"/>
+          <w:color w:val="C0C0C0"/>
+          <w:sz w:val="22"/>
+        </w:rPr>
+        <w:tab/>
+      </w:r>
+      <w:r>
+        <w:rPr>
+          <w:rFonts w:ascii="Times New Roman" w:hAnsi="Times New Roman" w:cs="Times New Roman"/>
+          <w:color w:val="000000"/>
+          <w:sz w:val="22"/>
+        </w:rPr>
+        <w:t>}</w:t>
+      </w:r>
+    </w:p>
+    <w:p>
+      <w:pPr>
+        <w:pStyle w:val="HTML"/>
+        <w:ind w:left="480"/>
+        <w:rPr>
+          <w:rFonts w:ascii="Times New Roman" w:hAnsi="Times New Roman" w:cs="Times New Roman"/>
+          <w:sz w:val="22"/>
+        </w:rPr>
+      </w:pPr>
+      <w:r>
+        <w:rPr>
+          <w:rFonts w:ascii="Times New Roman" w:hAnsi="Times New Roman" w:cs="Times New Roman"/>
+          <w:color w:val="C0C0C0"/>
+          <w:sz w:val="22"/>
+        </w:rPr>
+        <w:tab/>
+      </w:r>
+      <w:r>
+        <w:rPr>
+          <w:rFonts w:ascii="Times New Roman" w:hAnsi="Times New Roman" w:cs="Times New Roman"/>
+          <w:color w:val="000000"/>
+          <w:sz w:val="22"/>
+        </w:rPr>
+        <w:t>}</w:t>
+      </w:r>
+      <w:r>
+        <w:rPr>
+          <w:rFonts w:ascii="Times New Roman" w:hAnsi="Times New Roman" w:cs="Times New Roman"/>
+          <w:color w:val="C0C0C0"/>
+          <w:sz w:val="22"/>
+        </w:rPr>
+        <w:t xml:space="preserve"> </w:t>
+      </w:r>
+      <w:r>
+        <w:rPr>
+          <w:rFonts w:ascii="Times New Roman" w:hAnsi="Times New Roman" w:cs="Times New Roman"/>
+          <w:color w:val="808000"/>
+          <w:sz w:val="22"/>
+        </w:rPr>
+        <w:t>while</w:t>
+      </w:r>
+      <w:r>
+        <w:rPr>
+          <w:rFonts w:ascii="Times New Roman" w:hAnsi="Times New Roman" w:cs="Times New Roman"/>
+          <w:color w:val="C0C0C0"/>
+          <w:sz w:val="22"/>
+        </w:rPr>
+        <w:t xml:space="preserve"> </w:t>
+      </w:r>
+      <w:r>
+        <w:rPr>
+          <w:rFonts w:ascii="Times New Roman" w:hAnsi="Times New Roman" w:cs="Times New Roman"/>
+          <w:color w:val="000000"/>
+          <w:sz w:val="22"/>
+        </w:rPr>
+        <w:t>(</w:t>
+      </w:r>
+      <w:r>
+        <w:rPr>
+          <w:rFonts w:ascii="Times New Roman" w:hAnsi="Times New Roman" w:cs="Times New Roman"/>
+          <w:sz w:val="22"/>
+        </w:rPr>
+        <w:t>_</w:t>
+      </w:r>
+      <w:proofErr w:type="gramStart"/>
+      <w:r>
+        <w:rPr>
+          <w:rFonts w:ascii="Times New Roman" w:hAnsi="Times New Roman" w:cs="Times New Roman"/>
+          <w:sz w:val="22"/>
+        </w:rPr>
+        <w:t>findnext</w:t>
+      </w:r>
+      <w:r>
+        <w:rPr>
+          <w:rFonts w:ascii="Times New Roman" w:hAnsi="Times New Roman" w:cs="Times New Roman"/>
+          <w:color w:val="000000"/>
+          <w:sz w:val="22"/>
+        </w:rPr>
+        <w:t>(</w:t>
+      </w:r>
+      <w:proofErr w:type="gramEnd"/>
+      <w:r>
+        <w:rPr>
+          <w:rFonts w:ascii="Times New Roman" w:hAnsi="Times New Roman" w:cs="Times New Roman"/>
+          <w:color w:val="000000"/>
+          <w:sz w:val="22"/>
+        </w:rPr>
+        <w:t>findResult,</w:t>
+      </w:r>
+      <w:r>
+        <w:rPr>
+          <w:rFonts w:ascii="Times New Roman" w:hAnsi="Times New Roman" w:cs="Times New Roman"/>
+          <w:color w:val="C0C0C0"/>
+          <w:sz w:val="22"/>
+        </w:rPr>
+        <w:t xml:space="preserve"> </w:t>
+      </w:r>
+      <w:r>
+        <w:rPr>
+          <w:rFonts w:ascii="Times New Roman" w:hAnsi="Times New Roman" w:cs="Times New Roman"/>
+          <w:color w:val="000000"/>
+          <w:sz w:val="22"/>
+        </w:rPr>
+        <w:t>&amp;fileInfo)</w:t>
+      </w:r>
+      <w:r>
+        <w:rPr>
+          <w:rFonts w:ascii="Times New Roman" w:hAnsi="Times New Roman" w:cs="Times New Roman"/>
+          <w:color w:val="C0C0C0"/>
+          <w:sz w:val="22"/>
+        </w:rPr>
+        <w:t xml:space="preserve"> </w:t>
+      </w:r>
+      <w:r>
+        <w:rPr>
+          <w:rFonts w:ascii="Times New Roman" w:hAnsi="Times New Roman" w:cs="Times New Roman"/>
+          <w:color w:val="000000"/>
+          <w:sz w:val="22"/>
+        </w:rPr>
+        <w:t>==</w:t>
+      </w:r>
+      <w:r>
+        <w:rPr>
+          <w:rFonts w:ascii="Times New Roman" w:hAnsi="Times New Roman" w:cs="Times New Roman"/>
+          <w:color w:val="C0C0C0"/>
+          <w:sz w:val="22"/>
+        </w:rPr>
+        <w:t xml:space="preserve"> </w:t>
+      </w:r>
+      <w:r>
+        <w:rPr>
+          <w:rFonts w:ascii="Times New Roman" w:hAnsi="Times New Roman" w:cs="Times New Roman"/>
+          <w:color w:val="000080"/>
+          <w:sz w:val="22"/>
+        </w:rPr>
+        <w:t>0</w:t>
+      </w:r>
+      <w:r>
+        <w:rPr>
+          <w:rFonts w:ascii="Times New Roman" w:hAnsi="Times New Roman" w:cs="Times New Roman"/>
+          <w:color w:val="000000"/>
+          <w:sz w:val="22"/>
+        </w:rPr>
+        <w:t>);</w:t>
+      </w:r>
+    </w:p>
+    <w:p>
+      <w:pPr>
+        <w:pStyle w:val="HTML"/>
+        <w:ind w:left="480"/>
+        <w:rPr>
+          <w:rFonts w:ascii="Times New Roman" w:hAnsi="Times New Roman" w:cs="Times New Roman"/>
+          <w:sz w:val="22"/>
+        </w:rPr>
+      </w:pPr>
+      <w:r>
+        <w:rPr>
+          <w:rFonts w:ascii="Times New Roman" w:hAnsi="Times New Roman" w:cs="Times New Roman"/>
+          <w:color w:val="C0C0C0"/>
+          <w:sz w:val="22"/>
+        </w:rPr>
+        <w:tab/>
+      </w:r>
+      <w:r>
+        <w:rPr>
+          <w:rFonts w:ascii="Times New Roman" w:hAnsi="Times New Roman" w:cs="Times New Roman"/>
+          <w:sz w:val="22"/>
+        </w:rPr>
+        <w:t>_</w:t>
+      </w:r>
+      <w:proofErr w:type="gramStart"/>
+      <w:r>
+        <w:rPr>
+          <w:rFonts w:ascii="Times New Roman" w:hAnsi="Times New Roman" w:cs="Times New Roman"/>
+          <w:sz w:val="22"/>
+        </w:rPr>
+        <w:t>findclose</w:t>
+      </w:r>
+      <w:r>
+        <w:rPr>
+          <w:rFonts w:ascii="Times New Roman" w:hAnsi="Times New Roman" w:cs="Times New Roman"/>
+          <w:color w:val="000000"/>
+          <w:sz w:val="22"/>
+        </w:rPr>
+        <w:t>(</w:t>
+      </w:r>
+      <w:proofErr w:type="gramEnd"/>
+      <w:r>
+        <w:rPr>
+          <w:rFonts w:ascii="Times New Roman" w:hAnsi="Times New Roman" w:cs="Times New Roman"/>
+          <w:color w:val="000000"/>
+          <w:sz w:val="22"/>
+        </w:rPr>
+        <w:t>findResult);</w:t>
+      </w:r>
+    </w:p>
+    <w:p>
+      <w:pPr>
+        <w:pStyle w:val="HTML"/>
+        <w:ind w:left="480"/>
+        <w:rPr>
+          <w:rFonts w:ascii="Times New Roman" w:hAnsi="Times New Roman" w:cs="Times New Roman"/>
+          <w:sz w:val="22"/>
+        </w:rPr>
+      </w:pPr>
+      <w:r>
+        <w:rPr>
+          <w:rFonts w:ascii="Times New Roman" w:hAnsi="Times New Roman" w:cs="Times New Roman"/>
+          <w:color w:val="C0C0C0"/>
+          <w:sz w:val="22"/>
+        </w:rPr>
+        <w:t xml:space="preserve">    </w:t>
+      </w:r>
+      <w:proofErr w:type="gramStart"/>
+      <w:r>
+        <w:rPr>
+          <w:rFonts w:ascii="Times New Roman" w:hAnsi="Times New Roman" w:cs="Times New Roman"/>
+          <w:color w:val="808000"/>
+          <w:sz w:val="22"/>
+        </w:rPr>
+        <w:t>return</w:t>
+      </w:r>
+      <w:proofErr w:type="gramEnd"/>
+      <w:r>
+        <w:rPr>
+          <w:rFonts w:ascii="Times New Roman" w:hAnsi="Times New Roman" w:cs="Times New Roman"/>
+          <w:color w:val="C0C0C0"/>
+          <w:sz w:val="22"/>
+        </w:rPr>
+        <w:t xml:space="preserve"> </w:t>
+      </w:r>
+      <w:r>
+        <w:rPr>
+          <w:rFonts w:ascii="Times New Roman" w:hAnsi="Times New Roman" w:cs="Times New Roman"/>
+          <w:color w:val="808000"/>
+          <w:sz w:val="22"/>
+        </w:rPr>
+        <w:t>true</w:t>
+      </w:r>
+      <w:r>
+        <w:rPr>
+          <w:rFonts w:ascii="Times New Roman" w:hAnsi="Times New Roman" w:cs="Times New Roman"/>
+          <w:color w:val="000000"/>
+          <w:sz w:val="22"/>
+        </w:rPr>
+        <w:t>;</w:t>
+      </w:r>
     </w:p>
     <w:p>
       <w:pPr>
         <w:pStyle w:val="4"/>
         <w:ind w:left="240"/>
       </w:pPr>
-      <w:bookmarkStart w:id="6" w:name="header-n297"/>
-      <w:r>
-        <w:t>3.3 Global about C++</w:t>
+      <w:proofErr w:type="gramStart"/>
+      <w:r>
+        <w:rPr>
+          <w:color w:val="000000"/>
+        </w:rPr>
+        <w:t>}</w:t>
+      </w:r>
+      <w:r>
+        <w:t>3.3</w:t>
+      </w:r>
+      <w:proofErr w:type="gramEnd"/>
+      <w:r>
+        <w:t xml:space="preserve"> Global about C++</w:t>
       </w:r>
       <w:bookmarkEnd w:id="6"/>
     </w:p>
@@ -15082,7 +19247,6 @@
         <w:ind w:leftChars="0" w:left="840"/>
       </w:pPr>
       <w:r>
-        <w:lastRenderedPageBreak/>
         <w:t>int b</w:t>
       </w:r>
       <w:hyperlink>
@@ -15178,6 +19342,7 @@
         <w:ind w:leftChars="0" w:left="840"/>
       </w:pPr>
       <w:r>
+        <w:lastRenderedPageBreak/>
         <w:t>以</w:t>
       </w:r>
       <w:r>
@@ -15933,7 +20098,6 @@
         <w:ind w:left="480"/>
       </w:pPr>
       <w:r>
-        <w:lastRenderedPageBreak/>
         <w:t xml:space="preserve"> </w:t>
       </w:r>
       <w:r>
@@ -16004,6 +20168,7 @@
         <w:ind w:left="480"/>
       </w:pPr>
       <w:r>
+        <w:lastRenderedPageBreak/>
         <w:t xml:space="preserve"> </w:t>
       </w:r>
       <w:r>
@@ -16563,67 +20728,67 @@
       </w:r>
       <w:proofErr w:type="gramEnd"/>
       <w:r>
-        <w:t>公有成员和保护成员在派生类中保持原有访问属性，其私</w:t>
+        <w:t>公有成员和保护成员在派生类中保持原有访问属性，其私有成员</w:t>
+      </w:r>
+      <w:proofErr w:type="gramStart"/>
+      <w:r>
+        <w:t>仍为基类的</w:t>
+      </w:r>
+      <w:proofErr w:type="gramEnd"/>
+      <w:r>
+        <w:t>私有成员。</w:t>
+      </w:r>
+      <w:r>
+        <w:br/>
+      </w:r>
+      <w:r>
+        <w:rPr>
+          <w:b/>
+        </w:rPr>
+        <w:t>私有继承</w:t>
+      </w:r>
+      <w:r>
+        <w:t>：</w:t>
+      </w:r>
+      <w:proofErr w:type="gramStart"/>
+      <w:r>
+        <w:t>基类的</w:t>
+      </w:r>
+      <w:proofErr w:type="gramEnd"/>
+      <w:r>
+        <w:t>公有成员和保护成员在派生类中成了私有成员，其私有成员</w:t>
+      </w:r>
+      <w:proofErr w:type="gramStart"/>
+      <w:r>
+        <w:t>仍为基类的</w:t>
+      </w:r>
+      <w:proofErr w:type="gramEnd"/>
+      <w:r>
+        <w:t>私有成员。</w:t>
+      </w:r>
+      <w:r>
+        <w:br/>
+      </w:r>
+      <w:r>
+        <w:rPr>
+          <w:b/>
+        </w:rPr>
+        <w:t>保护继承</w:t>
+      </w:r>
+      <w:r>
+        <w:t>：</w:t>
+      </w:r>
+      <w:proofErr w:type="gramStart"/>
+      <w:r>
+        <w:t>基类的</w:t>
+      </w:r>
+      <w:proofErr w:type="gramEnd"/>
+      <w:r>
+        <w:t>公有成员和保护成员在派生类中成了保护成员，其私有成</w:t>
       </w:r>
       <w:r>
         <w:lastRenderedPageBreak/>
-        <w:t>有成员</w:t>
-      </w:r>
-      <w:proofErr w:type="gramStart"/>
-      <w:r>
-        <w:t>仍为基类的</w:t>
-      </w:r>
-      <w:proofErr w:type="gramEnd"/>
-      <w:r>
-        <w:t>私有成员。</w:t>
-      </w:r>
-      <w:r>
-        <w:br/>
-      </w:r>
-      <w:r>
-        <w:rPr>
-          <w:b/>
-        </w:rPr>
-        <w:t>私有继承</w:t>
-      </w:r>
-      <w:r>
-        <w:t>：</w:t>
-      </w:r>
-      <w:proofErr w:type="gramStart"/>
-      <w:r>
-        <w:t>基类的</w:t>
-      </w:r>
-      <w:proofErr w:type="gramEnd"/>
-      <w:r>
-        <w:t>公有成员和保护成员在派生类中成了私有成员，其私有成员</w:t>
-      </w:r>
-      <w:proofErr w:type="gramStart"/>
-      <w:r>
-        <w:t>仍为基类的</w:t>
-      </w:r>
-      <w:proofErr w:type="gramEnd"/>
-      <w:r>
-        <w:t>私有成员。</w:t>
-      </w:r>
-      <w:r>
-        <w:br/>
-      </w:r>
-      <w:r>
-        <w:rPr>
-          <w:b/>
-        </w:rPr>
-        <w:t>保护继承</w:t>
-      </w:r>
-      <w:r>
-        <w:t>：</w:t>
-      </w:r>
-      <w:proofErr w:type="gramStart"/>
-      <w:r>
-        <w:t>基类的</w:t>
-      </w:r>
-      <w:proofErr w:type="gramEnd"/>
-      <w:r>
-        <w:t>公有成员和保护成员在派生类中成了保护成员，其私有成员</w:t>
+        <w:t>员</w:t>
       </w:r>
       <w:proofErr w:type="gramStart"/>
       <w:r>
@@ -17477,7 +21642,6 @@
         <w:rPr>
           <w:b/>
         </w:rPr>
-        <w:lastRenderedPageBreak/>
         <w:t>C++</w:t>
       </w:r>
       <w:r>
@@ -17509,6 +21673,7 @@
         <w:rPr>
           <w:rStyle w:val="DataTypeTok"/>
         </w:rPr>
+        <w:lastRenderedPageBreak/>
         <w:t>void</w:t>
       </w:r>
       <w:proofErr w:type="gramEnd"/>
@@ -18114,14 +22279,7 @@
         <w:rPr>
           <w:rFonts w:hint="eastAsia"/>
         </w:rPr>
-        <w:t>应该</w:t>
-      </w:r>
-      <w:r>
-        <w:rPr>
-          <w:rFonts w:hint="eastAsia"/>
-        </w:rPr>
-        <w:lastRenderedPageBreak/>
-        <w:t>保持不变；</w:t>
+        <w:t>应该保持不变；</w:t>
       </w:r>
     </w:p>
     <w:p>
@@ -18259,6 +22417,7 @@
               <w:ind w:left="480"/>
             </w:pPr>
             <w:r>
+              <w:lastRenderedPageBreak/>
               <w:t>clk</w:t>
             </w:r>
           </w:p>
@@ -19369,62 +23528,38 @@
     </w:p>
     <w:p>
       <w:pPr>
-        <w:ind w:leftChars="0" w:left="480"/>
-      </w:pPr>
-    </w:p>
-    <w:p>
-      <w:pPr>
-        <w:pStyle w:val="2"/>
-        <w:ind w:leftChars="0" w:left="0" w:firstLineChars="50" w:firstLine="161"/>
-      </w:pPr>
-      <w:r>
-        <w:rPr>
-          <w:rFonts w:hint="eastAsia"/>
-        </w:rPr>
-        <w:lastRenderedPageBreak/>
-        <w:t>5</w:t>
-      </w:r>
-      <w:r>
-        <w:rPr>
-          <w:rFonts w:hint="eastAsia"/>
-        </w:rPr>
-        <w:t xml:space="preserve"> </w:t>
-      </w:r>
-      <w:r>
-        <w:rPr>
-          <w:rFonts w:hint="eastAsia"/>
-        </w:rPr>
-        <w:t>系统课程</w:t>
-      </w:r>
-    </w:p>
-    <w:p>
-      <w:pPr>
         <w:pStyle w:val="4"/>
         <w:ind w:left="240"/>
-      </w:pPr>
-      <w:r>
-        <w:rPr>
-          <w:rFonts w:hint="eastAsia"/>
-        </w:rPr>
-        <w:t>5</w:t>
-      </w:r>
-      <w:r>
-        <w:rPr>
-          <w:rFonts w:hint="eastAsia"/>
-        </w:rPr>
-        <w:t xml:space="preserve">.1 </w:t>
-      </w:r>
-      <w:r>
-        <w:rPr>
-          <w:rFonts w:hint="eastAsia"/>
-        </w:rPr>
-        <w:t>3D_LUT</w:t>
-      </w:r>
-      <w:r>
-        <w:rPr>
-          <w:rFonts w:hint="eastAsia"/>
-        </w:rPr>
-        <w:t>课程</w:t>
+        <w:rPr>
+          <w:bCs w:val="0"/>
+        </w:rPr>
+      </w:pPr>
+      <w:r>
+        <w:rPr>
+          <w:rFonts w:hint="eastAsia"/>
+          <w:bCs w:val="0"/>
+        </w:rPr>
+        <w:lastRenderedPageBreak/>
+        <w:t>4.</w:t>
+      </w:r>
+      <w:r>
+        <w:rPr>
+          <w:bCs w:val="0"/>
+        </w:rPr>
+        <w:t xml:space="preserve">2 </w:t>
+      </w:r>
+      <w:r>
+        <w:rPr>
+          <w:rFonts w:hint="eastAsia"/>
+          <w:bCs w:val="0"/>
+        </w:rPr>
+        <w:t>存储器</w:t>
+      </w:r>
+      <w:r>
+        <w:rPr>
+          <w:bCs w:val="0"/>
+        </w:rPr>
+        <w:t>：</w:t>
       </w:r>
     </w:p>
     <w:p>
@@ -19433,24 +23568,13 @@
       </w:pPr>
       <w:r>
         <w:rPr>
-          <w:rFonts w:hint="eastAsia"/>
-        </w:rPr>
-        <w:t>1.</w:t>
-      </w:r>
-    </w:p>
-    <w:p>
-      <w:pPr>
-        <w:ind w:left="480"/>
-      </w:pPr>
-      <w:r>
-        <w:rPr>
           <w:noProof/>
         </w:rPr>
         <w:drawing>
-          <wp:inline distT="0" distB="0" distL="0" distR="0" wp14:anchorId="0377D64E" wp14:editId="34F23861">
-            <wp:extent cx="3953082" cy="2438400"/>
-            <wp:effectExtent l="0" t="0" r="9525" b="0"/>
-            <wp:docPr id="1" name="图片 1"/>
+          <wp:inline distT="0" distB="0" distL="0" distR="0">
+            <wp:extent cx="4599908" cy="2797810"/>
+            <wp:effectExtent l="0" t="0" r="0" b="2540"/>
+            <wp:docPr id="6" name="图片 6" descr="preview"/>
             <wp:cNvGraphicFramePr>
               <a:graphicFrameLocks xmlns:a="http://schemas.openxmlformats.org/drawingml/2006/main" noChangeAspect="1"/>
             </wp:cNvGraphicFramePr>
@@ -19458,23 +23582,36 @@
               <a:graphicData uri="http://schemas.openxmlformats.org/drawingml/2006/picture">
                 <pic:pic xmlns:pic="http://schemas.openxmlformats.org/drawingml/2006/picture">
                   <pic:nvPicPr>
-                    <pic:cNvPr id="0" name=""/>
-                    <pic:cNvPicPr/>
+                    <pic:cNvPr id="0" name="Picture 1" descr="preview"/>
+                    <pic:cNvPicPr>
+                      <a:picLocks noChangeAspect="1" noChangeArrowheads="1"/>
+                    </pic:cNvPicPr>
                   </pic:nvPicPr>
                   <pic:blipFill>
-                    <a:blip r:embed="rId25"/>
+                    <a:blip r:embed="rId25">
+                      <a:extLst>
+                        <a:ext uri="{28A0092B-C50C-407E-A947-70E740481C1C}">
+                          <a14:useLocalDpi xmlns:a14="http://schemas.microsoft.com/office/drawing/2010/main" val="0"/>
+                        </a:ext>
+                      </a:extLst>
+                    </a:blip>
+                    <a:srcRect/>
                     <a:stretch>
                       <a:fillRect/>
                     </a:stretch>
                   </pic:blipFill>
-                  <pic:spPr>
+                  <pic:spPr bwMode="auto">
                     <a:xfrm>
                       <a:off x="0" y="0"/>
-                      <a:ext cx="3960000" cy="2442667"/>
+                      <a:ext cx="4603886" cy="2800229"/>
                     </a:xfrm>
                     <a:prstGeom prst="rect">
                       <a:avLst/>
                     </a:prstGeom>
+                    <a:noFill/>
+                    <a:ln>
+                      <a:noFill/>
+                    </a:ln>
                   </pic:spPr>
                 </pic:pic>
               </a:graphicData>
@@ -19491,7 +23628,39 @@
         <w:rPr>
           <w:rFonts w:hint="eastAsia"/>
         </w:rPr>
-        <w:t>2.</w:t>
+        <w:t>由于历史原因，虽然</w:t>
+      </w:r>
+      <w:r>
+        <w:rPr>
+          <w:rFonts w:hint="eastAsia"/>
+          <w:b/>
+        </w:rPr>
+        <w:t>ROM</w:t>
+      </w:r>
+      <w:r>
+        <w:rPr>
+          <w:rFonts w:hint="eastAsia"/>
+          <w:b/>
+        </w:rPr>
+        <w:t>中有的类型可以读也可以写</w:t>
+      </w:r>
+      <w:r>
+        <w:rPr>
+          <w:rFonts w:hint="eastAsia"/>
+        </w:rPr>
+        <w:t>，但是整体上都被称为只读存储器（</w:t>
+      </w:r>
+      <w:r>
+        <w:rPr>
+          <w:rFonts w:hint="eastAsia"/>
+        </w:rPr>
+        <w:t>Read Only Memory</w:t>
+      </w:r>
+      <w:r>
+        <w:rPr>
+          <w:rFonts w:hint="eastAsia"/>
+        </w:rPr>
+        <w:t>）。</w:t>
       </w:r>
     </w:p>
     <w:p>
@@ -19500,13 +23669,166 @@
       </w:pPr>
       <w:r>
         <w:rPr>
+          <w:rFonts w:hint="eastAsia"/>
+        </w:rPr>
+        <w:t>存储器是电脑中的重要部件，主要分为以</w:t>
+      </w:r>
+      <w:r>
+        <w:rPr>
+          <w:rFonts w:hint="eastAsia"/>
+        </w:rPr>
+        <w:t>RAM</w:t>
+      </w:r>
+      <w:r>
+        <w:rPr>
+          <w:rFonts w:hint="eastAsia"/>
+        </w:rPr>
+        <w:t>和</w:t>
+      </w:r>
+      <w:r>
+        <w:rPr>
+          <w:rFonts w:hint="eastAsia"/>
+        </w:rPr>
+        <w:t>ROM</w:t>
+      </w:r>
+      <w:r>
+        <w:rPr>
+          <w:rFonts w:hint="eastAsia"/>
+        </w:rPr>
+        <w:t>为代表的内存（主存储器）</w:t>
+      </w:r>
+      <w:r>
+        <w:rPr>
+          <w:rFonts w:hint="eastAsia"/>
+        </w:rPr>
+        <w:t>（</w:t>
+      </w:r>
+      <w:r>
+        <w:rPr>
+          <w:rFonts w:hint="eastAsia"/>
+        </w:rPr>
+        <w:t>memory</w:t>
+      </w:r>
+      <w:r>
+        <w:rPr>
+          <w:rFonts w:hint="eastAsia"/>
+        </w:rPr>
+        <w:t>）</w:t>
+      </w:r>
+      <w:r>
+        <w:rPr>
+          <w:rFonts w:hint="eastAsia"/>
+        </w:rPr>
+        <w:t>，和以机械硬盘和闪存为代表的外存（辅存储器）</w:t>
+      </w:r>
+      <w:r>
+        <w:rPr>
+          <w:rFonts w:hint="eastAsia"/>
+        </w:rPr>
+        <w:t>（</w:t>
+      </w:r>
+      <w:r>
+        <w:rPr>
+          <w:rFonts w:hint="eastAsia"/>
+        </w:rPr>
+        <w:t>storage</w:t>
+      </w:r>
+      <w:r>
+        <w:rPr>
+          <w:rFonts w:hint="eastAsia"/>
+        </w:rPr>
+        <w:t>）</w:t>
+      </w:r>
+      <w:r>
+        <w:rPr>
+          <w:rFonts w:hint="eastAsia"/>
+        </w:rPr>
+        <w:t>。</w:t>
+      </w:r>
+    </w:p>
+    <w:p>
+      <w:pPr>
+        <w:ind w:left="480"/>
+      </w:pPr>
+    </w:p>
+    <w:p>
+      <w:pPr>
+        <w:pStyle w:val="2"/>
+        <w:ind w:leftChars="0" w:left="0" w:firstLineChars="50" w:firstLine="161"/>
+      </w:pPr>
+      <w:r>
+        <w:rPr>
+          <w:rFonts w:hint="eastAsia"/>
+        </w:rPr>
+        <w:t>5</w:t>
+      </w:r>
+      <w:r>
+        <w:rPr>
+          <w:rFonts w:hint="eastAsia"/>
+        </w:rPr>
+        <w:t xml:space="preserve"> </w:t>
+      </w:r>
+      <w:r>
+        <w:rPr>
+          <w:rFonts w:hint="eastAsia"/>
+        </w:rPr>
+        <w:t>系统课程</w:t>
+      </w:r>
+    </w:p>
+    <w:p>
+      <w:pPr>
+        <w:pStyle w:val="4"/>
+        <w:ind w:left="240"/>
+      </w:pPr>
+      <w:r>
+        <w:rPr>
+          <w:rFonts w:hint="eastAsia"/>
+        </w:rPr>
+        <w:t>5</w:t>
+      </w:r>
+      <w:r>
+        <w:rPr>
+          <w:rFonts w:hint="eastAsia"/>
+        </w:rPr>
+        <w:t xml:space="preserve">.1 </w:t>
+      </w:r>
+      <w:r>
+        <w:rPr>
+          <w:rFonts w:hint="eastAsia"/>
+        </w:rPr>
+        <w:t>3D_LUT</w:t>
+      </w:r>
+      <w:r>
+        <w:rPr>
+          <w:rFonts w:hint="eastAsia"/>
+        </w:rPr>
+        <w:t>课程</w:t>
+      </w:r>
+    </w:p>
+    <w:p>
+      <w:pPr>
+        <w:ind w:left="480"/>
+      </w:pPr>
+      <w:r>
+        <w:rPr>
+          <w:rFonts w:hint="eastAsia"/>
+        </w:rPr>
+        <w:t>1.</w:t>
+      </w:r>
+    </w:p>
+    <w:p>
+      <w:pPr>
+        <w:ind w:left="480"/>
+      </w:pPr>
+      <w:r>
+        <w:rPr>
           <w:noProof/>
         </w:rPr>
         <w:drawing>
-          <wp:inline distT="0" distB="0" distL="0" distR="0" wp14:anchorId="3045144E" wp14:editId="680796B3">
-            <wp:extent cx="3952962" cy="2552700"/>
+          <wp:inline distT="0" distB="0" distL="0" distR="0" wp14:anchorId="0377D64E" wp14:editId="34F23861">
+            <wp:extent cx="3953082" cy="2438400"/>
             <wp:effectExtent l="0" t="0" r="9525" b="0"/>
-            <wp:docPr id="2" name="图片 2"/>
+            <wp:docPr id="1" name="图片 1"/>
             <wp:cNvGraphicFramePr>
               <a:graphicFrameLocks xmlns:a="http://schemas.openxmlformats.org/drawingml/2006/main" noChangeAspect="1"/>
             </wp:cNvGraphicFramePr>
@@ -19526,7 +23848,7 @@
                   <pic:spPr>
                     <a:xfrm>
                       <a:off x="0" y="0"/>
-                      <a:ext cx="3960000" cy="2557245"/>
+                      <a:ext cx="3960000" cy="2442667"/>
                     </a:xfrm>
                     <a:prstGeom prst="rect">
                       <a:avLst/>
@@ -19547,7 +23869,7 @@
         <w:rPr>
           <w:rFonts w:hint="eastAsia"/>
         </w:rPr>
-        <w:t>3.</w:t>
+        <w:t>2.</w:t>
       </w:r>
     </w:p>
     <w:p>
@@ -19560,10 +23882,10 @@
         </w:rPr>
         <w:lastRenderedPageBreak/>
         <w:drawing>
-          <wp:inline distT="0" distB="0" distL="0" distR="0" wp14:anchorId="3682D705" wp14:editId="6AECB880">
-            <wp:extent cx="3486150" cy="2607787"/>
-            <wp:effectExtent l="0" t="0" r="0" b="2540"/>
-            <wp:docPr id="3" name="图片 3"/>
+          <wp:inline distT="0" distB="0" distL="0" distR="0" wp14:anchorId="3045144E" wp14:editId="680796B3">
+            <wp:extent cx="3952962" cy="2552700"/>
+            <wp:effectExtent l="0" t="0" r="9525" b="0"/>
+            <wp:docPr id="2" name="图片 2"/>
             <wp:cNvGraphicFramePr>
               <a:graphicFrameLocks xmlns:a="http://schemas.openxmlformats.org/drawingml/2006/main" noChangeAspect="1"/>
             </wp:cNvGraphicFramePr>
@@ -19583,7 +23905,7 @@
                   <pic:spPr>
                     <a:xfrm>
                       <a:off x="0" y="0"/>
-                      <a:ext cx="3492286" cy="2612377"/>
+                      <a:ext cx="3960000" cy="2557245"/>
                     </a:xfrm>
                     <a:prstGeom prst="rect">
                       <a:avLst/>
@@ -19604,22 +23926,7 @@
         <w:rPr>
           <w:rFonts w:hint="eastAsia"/>
         </w:rPr>
-        <w:t>4</w:t>
-      </w:r>
-      <w:r>
-        <w:rPr>
-          <w:rFonts w:hint="eastAsia"/>
-        </w:rPr>
-        <w:t>．</w:t>
-      </w:r>
-      <w:r>
-        <w:t>Index programmable</w:t>
-      </w:r>
-      <w:r>
-        <w:rPr>
-          <w:rFonts w:hint="eastAsia"/>
-        </w:rPr>
-        <w:t>的作用：是使得插值点可在区间内任意移动。</w:t>
+        <w:t>3.</w:t>
       </w:r>
     </w:p>
     <w:p>
@@ -19631,10 +23938,10 @@
           <w:noProof/>
         </w:rPr>
         <w:drawing>
-          <wp:inline distT="0" distB="0" distL="0" distR="0" wp14:anchorId="2D8330D1" wp14:editId="6A261821">
-            <wp:extent cx="3810674" cy="2219325"/>
-            <wp:effectExtent l="0" t="0" r="0" b="0"/>
-            <wp:docPr id="5" name="图片 5"/>
+          <wp:inline distT="0" distB="0" distL="0" distR="0" wp14:anchorId="3682D705" wp14:editId="6AECB880">
+            <wp:extent cx="3486150" cy="2607787"/>
+            <wp:effectExtent l="0" t="0" r="0" b="2540"/>
+            <wp:docPr id="3" name="图片 3"/>
             <wp:cNvGraphicFramePr>
               <a:graphicFrameLocks xmlns:a="http://schemas.openxmlformats.org/drawingml/2006/main" noChangeAspect="1"/>
             </wp:cNvGraphicFramePr>
@@ -19654,7 +23961,7 @@
                   <pic:spPr>
                     <a:xfrm>
                       <a:off x="0" y="0"/>
-                      <a:ext cx="3812017" cy="2220107"/>
+                      <a:ext cx="3492286" cy="2612377"/>
                     </a:xfrm>
                     <a:prstGeom prst="rect">
                       <a:avLst/>
@@ -19669,50 +23976,43 @@
     </w:p>
     <w:p>
       <w:pPr>
-        <w:pStyle w:val="4"/>
-        <w:ind w:left="240"/>
-      </w:pPr>
-      <w:r>
-        <w:rPr>
-          <w:rFonts w:hint="eastAsia"/>
-        </w:rPr>
-        <w:t>5</w:t>
-      </w:r>
-      <w:r>
-        <w:rPr>
-          <w:rFonts w:hint="eastAsia"/>
-        </w:rPr>
-        <w:t xml:space="preserve">.2 </w:t>
-      </w:r>
-      <w:r>
-        <w:t>C</w:t>
-      </w:r>
-      <w:r>
-        <w:rPr>
-          <w:rFonts w:hint="eastAsia"/>
-        </w:rPr>
-        <w:t>olorSpace_Conversion</w:t>
-      </w:r>
-      <w:r>
-        <w:rPr>
-          <w:rFonts w:hint="eastAsia"/>
-        </w:rPr>
-        <w:t>课程</w:t>
-      </w:r>
-    </w:p>
-    <w:p>
-      <w:pPr>
         <w:ind w:left="480"/>
       </w:pPr>
       <w:r>
         <w:rPr>
+          <w:rFonts w:hint="eastAsia"/>
+        </w:rPr>
+        <w:t>4</w:t>
+      </w:r>
+      <w:r>
+        <w:rPr>
+          <w:rFonts w:hint="eastAsia"/>
+        </w:rPr>
+        <w:t>．</w:t>
+      </w:r>
+      <w:r>
+        <w:t>Index programmable</w:t>
+      </w:r>
+      <w:r>
+        <w:rPr>
+          <w:rFonts w:hint="eastAsia"/>
+        </w:rPr>
+        <w:t>的作用：是使得插值点可在区间内任意移动。</w:t>
+      </w:r>
+    </w:p>
+    <w:p>
+      <w:pPr>
+        <w:ind w:left="480"/>
+      </w:pPr>
+      <w:r>
+        <w:rPr>
           <w:noProof/>
         </w:rPr>
         <w:drawing>
-          <wp:inline distT="0" distB="0" distL="0" distR="0" wp14:anchorId="7290F696" wp14:editId="168B6C97">
-            <wp:extent cx="4860000" cy="2575687"/>
+          <wp:inline distT="0" distB="0" distL="0" distR="0" wp14:anchorId="2D8330D1" wp14:editId="6A261821">
+            <wp:extent cx="3810674" cy="2219325"/>
             <wp:effectExtent l="0" t="0" r="0" b="0"/>
-            <wp:docPr id="10" name="图片 10"/>
+            <wp:docPr id="5" name="图片 5"/>
             <wp:cNvGraphicFramePr>
               <a:graphicFrameLocks xmlns:a="http://schemas.openxmlformats.org/drawingml/2006/main" noChangeAspect="1"/>
             </wp:cNvGraphicFramePr>
@@ -19732,7 +24032,7 @@
                   <pic:spPr>
                     <a:xfrm>
                       <a:off x="0" y="0"/>
-                      <a:ext cx="4860000" cy="2575687"/>
+                      <a:ext cx="3812017" cy="2220107"/>
                     </a:xfrm>
                     <a:prstGeom prst="rect">
                       <a:avLst/>
@@ -19747,18 +24047,51 @@
     </w:p>
     <w:p>
       <w:pPr>
+        <w:pStyle w:val="4"/>
+        <w:ind w:left="240"/>
+      </w:pPr>
+      <w:r>
+        <w:rPr>
+          <w:rFonts w:hint="eastAsia"/>
+        </w:rPr>
+        <w:lastRenderedPageBreak/>
+        <w:t>5</w:t>
+      </w:r>
+      <w:r>
+        <w:rPr>
+          <w:rFonts w:hint="eastAsia"/>
+        </w:rPr>
+        <w:t xml:space="preserve">.2 </w:t>
+      </w:r>
+      <w:r>
+        <w:t>C</w:t>
+      </w:r>
+      <w:r>
+        <w:rPr>
+          <w:rFonts w:hint="eastAsia"/>
+        </w:rPr>
+        <w:t>olorSpace_Conversion</w:t>
+      </w:r>
+      <w:r>
+        <w:rPr>
+          <w:rFonts w:hint="eastAsia"/>
+        </w:rPr>
+        <w:t>课程</w:t>
+      </w:r>
+    </w:p>
+    <w:p>
+      <w:pPr>
         <w:ind w:left="480"/>
       </w:pPr>
       <w:r>
         <w:rPr>
           <w:noProof/>
         </w:rPr>
-        <w:lastRenderedPageBreak/>
         <w:drawing>
-          <wp:inline distT="0" distB="0" distL="0" distR="0" wp14:anchorId="084F3528" wp14:editId="70E3604B">
-            <wp:extent cx="4745333" cy="2419350"/>
+          <wp:inline distT="0" distB="0" distL="0" distR="0" wp14:anchorId="7290F696" wp14:editId="168B6C97">
+            <wp:extent cx="4860000" cy="2575687"/>
             <wp:effectExtent l="0" t="0" r="0" b="0"/>
-            <wp:docPr id="11" name="图片 11"/>
+            <wp:docPr id="10" name="图片 10"/>
             <wp:cNvGraphicFramePr>
               <a:graphicFrameLocks xmlns:a="http://schemas.openxmlformats.org/drawingml/2006/main" noChangeAspect="1"/>
             </wp:cNvGraphicFramePr>
@@ -19778,6 +24111,51 @@
                   <pic:spPr>
                     <a:xfrm>
                       <a:off x="0" y="0"/>
+                      <a:ext cx="4860000" cy="2575687"/>
+                    </a:xfrm>
+                    <a:prstGeom prst="rect">
+                      <a:avLst/>
+                    </a:prstGeom>
+                  </pic:spPr>
+                </pic:pic>
+              </a:graphicData>
+            </a:graphic>
+          </wp:inline>
+        </w:drawing>
+      </w:r>
+    </w:p>
+    <w:p>
+      <w:pPr>
+        <w:ind w:left="480"/>
+      </w:pPr>
+      <w:r>
+        <w:rPr>
+          <w:noProof/>
+        </w:rPr>
+        <w:drawing>
+          <wp:inline distT="0" distB="0" distL="0" distR="0" wp14:anchorId="084F3528" wp14:editId="70E3604B">
+            <wp:extent cx="4745333" cy="2419350"/>
+            <wp:effectExtent l="0" t="0" r="0" b="0"/>
+            <wp:docPr id="11" name="图片 11"/>
+            <wp:cNvGraphicFramePr>
+              <a:graphicFrameLocks xmlns:a="http://schemas.openxmlformats.org/drawingml/2006/main" noChangeAspect="1"/>
+            </wp:cNvGraphicFramePr>
+            <a:graphic xmlns:a="http://schemas.openxmlformats.org/drawingml/2006/main">
+              <a:graphicData uri="http://schemas.openxmlformats.org/drawingml/2006/picture">
+                <pic:pic xmlns:pic="http://schemas.openxmlformats.org/drawingml/2006/picture">
+                  <pic:nvPicPr>
+                    <pic:cNvPr id="0" name=""/>
+                    <pic:cNvPicPr/>
+                  </pic:nvPicPr>
+                  <pic:blipFill>
+                    <a:blip r:embed="rId31"/>
+                    <a:stretch>
+                      <a:fillRect/>
+                    </a:stretch>
+                  </pic:blipFill>
+                  <pic:spPr>
+                    <a:xfrm>
+                      <a:off x="0" y="0"/>
                       <a:ext cx="4750621" cy="2422046"/>
                     </a:xfrm>
                     <a:prstGeom prst="rect">
@@ -20109,6 +24487,7 @@
           <w:rFonts w:hint="eastAsia"/>
           <w:lang w:val="pt-BR"/>
         </w:rPr>
+        <w:lastRenderedPageBreak/>
         <w:t>从一个</w:t>
       </w:r>
       <w:r>
@@ -20180,7 +24559,7 @@
                     </pic:cNvPicPr>
                   </pic:nvPicPr>
                   <pic:blipFill>
-                    <a:blip r:embed="rId31"/>
+                    <a:blip r:embed="rId32"/>
                     <a:stretch>
                       <a:fillRect/>
                     </a:stretch>
@@ -20213,7 +24592,6 @@
         <w:rPr>
           <w:lang w:val="pt-BR"/>
         </w:rPr>
-        <w:lastRenderedPageBreak/>
         <w:t xml:space="preserve">Step1 : </w:t>
       </w:r>
       <w:r>
@@ -20727,6 +25105,7 @@
         <w:rPr>
           <w:noProof/>
         </w:rPr>
+        <w:lastRenderedPageBreak/>
         <w:drawing>
           <wp:inline distT="0" distB="0" distL="0" distR="0" wp14:anchorId="17EC8AA0" wp14:editId="688ECE40">
             <wp:extent cx="5274310" cy="2667067"/>
@@ -20745,7 +25124,7 @@
                     </pic:cNvPicPr>
                   </pic:nvPicPr>
                   <pic:blipFill>
-                    <a:blip r:embed="rId32"/>
+                    <a:blip r:embed="rId33"/>
                     <a:stretch>
                       <a:fillRect/>
                     </a:stretch>
@@ -20815,7 +25194,7 @@
                     </pic:cNvPicPr>
                   </pic:nvPicPr>
                   <pic:blipFill>
-                    <a:blip r:embed="rId33"/>
+                    <a:blip r:embed="rId34"/>
                     <a:stretch>
                       <a:fillRect/>
                     </a:stretch>
@@ -20845,7 +25224,6 @@
         <w:rPr>
           <w:rFonts w:hint="eastAsia"/>
         </w:rPr>
-        <w:lastRenderedPageBreak/>
         <w:t>如需要进步了解，资料存储在：</w:t>
       </w:r>
       <w:r>
@@ -20928,91 +25306,12 @@
         <w:rPr>
           <w:noProof/>
         </w:rPr>
+        <w:lastRenderedPageBreak/>
         <w:drawing>
           <wp:inline distT="0" distB="0" distL="0" distR="0" wp14:anchorId="6E933D0F" wp14:editId="219A4F53">
             <wp:extent cx="4410075" cy="3581145"/>
             <wp:effectExtent l="0" t="0" r="0" b="635"/>
             <wp:docPr id="13" name="图片 13"/>
-            <wp:cNvGraphicFramePr>
-              <a:graphicFrameLocks xmlns:a="http://schemas.openxmlformats.org/drawingml/2006/main" noChangeAspect="1"/>
-            </wp:cNvGraphicFramePr>
-            <a:graphic xmlns:a="http://schemas.openxmlformats.org/drawingml/2006/main">
-              <a:graphicData uri="http://schemas.openxmlformats.org/drawingml/2006/picture">
-                <pic:pic xmlns:pic="http://schemas.openxmlformats.org/drawingml/2006/picture">
-                  <pic:nvPicPr>
-                    <pic:cNvPr id="0" name=""/>
-                    <pic:cNvPicPr/>
-                  </pic:nvPicPr>
-                  <pic:blipFill>
-                    <a:blip r:embed="rId34"/>
-                    <a:stretch>
-                      <a:fillRect/>
-                    </a:stretch>
-                  </pic:blipFill>
-                  <pic:spPr>
-                    <a:xfrm>
-                      <a:off x="0" y="0"/>
-                      <a:ext cx="4407952" cy="3579421"/>
-                    </a:xfrm>
-                    <a:prstGeom prst="rect">
-                      <a:avLst/>
-                    </a:prstGeom>
-                  </pic:spPr>
-                </pic:pic>
-              </a:graphicData>
-            </a:graphic>
-          </wp:inline>
-        </w:drawing>
-      </w:r>
-    </w:p>
-    <w:p>
-      <w:pPr>
-        <w:ind w:left="480"/>
-      </w:pPr>
-      <w:r>
-        <w:rPr>
-          <w:rFonts w:hint="eastAsia"/>
-        </w:rPr>
-        <w:t>感觉还是很神奇的，在</w:t>
-      </w:r>
-      <w:r>
-        <w:rPr>
-          <w:rFonts w:hint="eastAsia"/>
-        </w:rPr>
-        <w:t>bit</w:t>
-      </w:r>
-      <w:r>
-        <w:rPr>
-          <w:rFonts w:hint="eastAsia"/>
-        </w:rPr>
-        <w:t>数减少后，还能保持以前的显示效果。最后一张图放大看，还是能看到颗粒状的。这种颗粒的效果，恰恰是</w:t>
-      </w:r>
-      <w:r>
-        <w:rPr>
-          <w:rFonts w:hint="eastAsia"/>
-        </w:rPr>
-        <w:t>IC</w:t>
-      </w:r>
-      <w:r>
-        <w:rPr>
-          <w:rFonts w:hint="eastAsia"/>
-        </w:rPr>
-        <w:t>最需要解决的，把随机引入图片中，从而最大限度的使原本的色块显示均匀。</w:t>
-      </w:r>
-    </w:p>
-    <w:p>
-      <w:pPr>
-        <w:ind w:left="480"/>
-      </w:pPr>
-      <w:r>
-        <w:rPr>
-          <w:noProof/>
-        </w:rPr>
-        <w:drawing>
-          <wp:inline distT="0" distB="0" distL="0" distR="0" wp14:anchorId="37E1DE1F" wp14:editId="6F13233A">
-            <wp:extent cx="4983384" cy="1352550"/>
-            <wp:effectExtent l="0" t="0" r="8255" b="0"/>
-            <wp:docPr id="14" name="图片 14"/>
             <wp:cNvGraphicFramePr>
               <a:graphicFrameLocks xmlns:a="http://schemas.openxmlformats.org/drawingml/2006/main" noChangeAspect="1"/>
             </wp:cNvGraphicFramePr>
@@ -21032,7 +25331,7 @@
                   <pic:spPr>
                     <a:xfrm>
                       <a:off x="0" y="0"/>
-                      <a:ext cx="4993015" cy="1355164"/>
+                      <a:ext cx="4407952" cy="3579421"/>
                     </a:xfrm>
                     <a:prstGeom prst="rect">
                       <a:avLst/>
@@ -21048,18 +25347,51 @@
     <w:p>
       <w:pPr>
         <w:ind w:left="480"/>
-        <w:jc w:val="center"/>
+      </w:pPr>
+      <w:r>
+        <w:rPr>
+          <w:rFonts w:hint="eastAsia"/>
+        </w:rPr>
+        <w:t>感觉还是很神奇的，在</w:t>
+      </w:r>
+      <w:r>
+        <w:rPr>
+          <w:rFonts w:hint="eastAsia"/>
+        </w:rPr>
+        <w:t>bit</w:t>
+      </w:r>
+      <w:r>
+        <w:rPr>
+          <w:rFonts w:hint="eastAsia"/>
+        </w:rPr>
+        <w:t>数减少后，还能保持以前的显示效果。最后一张图放大看，还是能看到颗粒状的。这种颗粒的效果，恰恰是</w:t>
+      </w:r>
+      <w:r>
+        <w:rPr>
+          <w:rFonts w:hint="eastAsia"/>
+        </w:rPr>
+        <w:t>IC</w:t>
+      </w:r>
+      <w:r>
+        <w:rPr>
+          <w:rFonts w:hint="eastAsia"/>
+        </w:rPr>
+        <w:t>最需要解决的，把随机引入图片中，从而最大限度的使原本的色块显示均匀。</w:t>
+      </w:r>
+    </w:p>
+    <w:p>
+      <w:pPr>
+        <w:ind w:left="480"/>
       </w:pPr>
       <w:r>
         <w:rPr>
           <w:noProof/>
         </w:rPr>
-        <w:lastRenderedPageBreak/>
         <w:drawing>
-          <wp:inline distT="0" distB="0" distL="0" distR="0" wp14:anchorId="77F2D43A" wp14:editId="4AA48D97">
-            <wp:extent cx="4554179" cy="3770376"/>
-            <wp:effectExtent l="0" t="0" r="0" b="1905"/>
-            <wp:docPr id="18" name="图片 18"/>
+          <wp:inline distT="0" distB="0" distL="0" distR="0" wp14:anchorId="37E1DE1F" wp14:editId="6F13233A">
+            <wp:extent cx="4983384" cy="1352550"/>
+            <wp:effectExtent l="0" t="0" r="8255" b="0"/>
+            <wp:docPr id="14" name="图片 14"/>
             <wp:cNvGraphicFramePr>
               <a:graphicFrameLocks xmlns:a="http://schemas.openxmlformats.org/drawingml/2006/main" noChangeAspect="1"/>
             </wp:cNvGraphicFramePr>
@@ -21079,7 +25411,7 @@
                   <pic:spPr>
                     <a:xfrm>
                       <a:off x="0" y="0"/>
-                      <a:ext cx="4560279" cy="3775426"/>
+                      <a:ext cx="4993015" cy="1355164"/>
                     </a:xfrm>
                     <a:prstGeom prst="rect">
                       <a:avLst/>
@@ -21094,85 +25426,19 @@
     </w:p>
     <w:p>
       <w:pPr>
-        <w:pStyle w:val="4"/>
-        <w:ind w:left="240"/>
-      </w:pPr>
-      <w:r>
-        <w:rPr>
-          <w:rFonts w:hint="eastAsia"/>
-        </w:rPr>
-        <w:t>5</w:t>
-      </w:r>
-      <w:r>
-        <w:rPr>
-          <w:rFonts w:hint="eastAsia"/>
-        </w:rPr>
-        <w:t>.4 Decontour</w:t>
-      </w:r>
-      <w:r>
-        <w:rPr>
-          <w:rFonts w:hint="eastAsia"/>
-        </w:rPr>
-        <w:t>课程</w:t>
-      </w:r>
-    </w:p>
-    <w:p>
-      <w:pPr>
         <w:ind w:left="480"/>
-      </w:pPr>
-      <w:r>
-        <w:rPr>
-          <w:rFonts w:hint="eastAsia"/>
-        </w:rPr>
-        <w:t>1.</w:t>
-      </w:r>
-      <w:r>
-        <w:t>Contours</w:t>
-      </w:r>
-      <w:r>
-        <w:rPr>
-          <w:rFonts w:hint="eastAsia"/>
-        </w:rPr>
-        <w:t>：轮廓线。亮度</w:t>
-      </w:r>
-      <w:r>
-        <w:rPr>
-          <w:rFonts w:hint="eastAsia"/>
-        </w:rPr>
-        <w:t>差很小的轮廓边</w:t>
-      </w:r>
-      <w:r>
-        <w:rPr>
-          <w:rFonts w:hint="eastAsia"/>
-        </w:rPr>
-        <w:t>，往往是对</w:t>
-      </w:r>
-      <w:r>
-        <w:rPr>
-          <w:rFonts w:hint="eastAsia"/>
-        </w:rPr>
-        <w:t>Source</w:t>
-      </w:r>
-      <w:r>
-        <w:rPr>
-          <w:rFonts w:hint="eastAsia"/>
-        </w:rPr>
-        <w:t>的压缩导致的。从图上可以明显地看到轮廓边。</w:t>
-      </w:r>
-    </w:p>
-    <w:p>
-      <w:pPr>
-        <w:ind w:left="480"/>
+        <w:jc w:val="center"/>
       </w:pPr>
       <w:r>
         <w:rPr>
           <w:noProof/>
         </w:rPr>
+        <w:lastRenderedPageBreak/>
         <w:drawing>
-          <wp:inline distT="0" distB="0" distL="0" distR="0" wp14:anchorId="1D52F3D0" wp14:editId="1262E879">
-            <wp:extent cx="4444950" cy="2628900"/>
-            <wp:effectExtent l="0" t="0" r="0" b="0"/>
-            <wp:docPr id="19" name="图片 19"/>
+          <wp:inline distT="0" distB="0" distL="0" distR="0" wp14:anchorId="77F2D43A" wp14:editId="4AA48D97">
+            <wp:extent cx="4554179" cy="3770376"/>
+            <wp:effectExtent l="0" t="0" r="0" b="1905"/>
+            <wp:docPr id="18" name="图片 18"/>
             <wp:cNvGraphicFramePr>
               <a:graphicFrameLocks xmlns:a="http://schemas.openxmlformats.org/drawingml/2006/main" noChangeAspect="1"/>
             </wp:cNvGraphicFramePr>
@@ -21192,7 +25458,7 @@
                   <pic:spPr>
                     <a:xfrm>
                       <a:off x="0" y="0"/>
-                      <a:ext cx="4451712" cy="2632899"/>
+                      <a:ext cx="4560279" cy="3775426"/>
                     </a:xfrm>
                     <a:prstGeom prst="rect">
                       <a:avLst/>
@@ -21207,81 +25473,85 @@
     </w:p>
     <w:p>
       <w:pPr>
+        <w:pStyle w:val="4"/>
+        <w:ind w:left="240"/>
+      </w:pPr>
+      <w:r>
+        <w:rPr>
+          <w:rFonts w:hint="eastAsia"/>
+        </w:rPr>
+        <w:t>5</w:t>
+      </w:r>
+      <w:r>
+        <w:rPr>
+          <w:rFonts w:hint="eastAsia"/>
+        </w:rPr>
+        <w:t>.4 Decontour</w:t>
+      </w:r>
+      <w:r>
+        <w:rPr>
+          <w:rFonts w:hint="eastAsia"/>
+        </w:rPr>
+        <w:t>课程</w:t>
+      </w:r>
+    </w:p>
+    <w:p>
+      <w:pPr>
         <w:ind w:left="480"/>
       </w:pPr>
-      <w:proofErr w:type="gramStart"/>
-      <w:r>
-        <w:rPr>
-          <w:rFonts w:hint="eastAsia"/>
-        </w:rPr>
-        <w:t>一</w:t>
-      </w:r>
-      <w:proofErr w:type="gramEnd"/>
-      <w:r>
-        <w:rPr>
-          <w:rFonts w:hint="eastAsia"/>
-        </w:rPr>
-        <w:t>．传统的</w:t>
-      </w:r>
-      <w:r>
-        <w:rPr>
-          <w:rFonts w:hint="eastAsia"/>
-        </w:rPr>
-        <w:t>Decontour</w:t>
-      </w:r>
-      <w:r>
-        <w:rPr>
-          <w:rFonts w:hint="eastAsia"/>
-        </w:rPr>
-        <w:t>方法</w:t>
-      </w:r>
-    </w:p>
-    <w:p>
-      <w:pPr>
-        <w:pStyle w:val="a3"/>
-        <w:numPr>
-          <w:ilvl w:val="0"/>
-          <w:numId w:val="16"/>
-        </w:numPr>
-        <w:ind w:leftChars="0" w:firstLineChars="0"/>
-      </w:pPr>
-      <w:r>
-        <w:rPr>
-          <w:rFonts w:hint="eastAsia"/>
-        </w:rPr>
-        <w:t>使用</w:t>
-      </w:r>
-      <w:r>
-        <w:t>Spatial Detection</w:t>
-      </w:r>
-      <w:r>
-        <w:rPr>
-          <w:rFonts w:hint="eastAsia"/>
-        </w:rPr>
-        <w:t xml:space="preserve"> </w:t>
-      </w:r>
-      <w:r>
-        <w:rPr>
-          <w:rFonts w:hint="eastAsia"/>
-        </w:rPr>
-        <w:t>（空间侦测）</w:t>
-      </w:r>
-    </w:p>
-    <w:p>
-      <w:pPr>
-        <w:pStyle w:val="a3"/>
-        <w:ind w:leftChars="0" w:left="840" w:firstLineChars="0" w:firstLine="0"/>
+      <w:r>
+        <w:rPr>
+          <w:rFonts w:hint="eastAsia"/>
+        </w:rPr>
+        <w:t>1.</w:t>
+      </w:r>
+      <w:r>
+        <w:t>Contours</w:t>
+      </w:r>
+      <w:r>
+        <w:rPr>
+          <w:rFonts w:hint="eastAsia"/>
+        </w:rPr>
+        <w:t>：轮廓线。亮度</w:t>
+      </w:r>
+      <w:r>
+        <w:rPr>
+          <w:rFonts w:hint="eastAsia"/>
+        </w:rPr>
+        <w:t>差很小的轮廓边</w:t>
+      </w:r>
+      <w:r>
+        <w:rPr>
+          <w:rFonts w:hint="eastAsia"/>
+        </w:rPr>
+        <w:t>，往往是对</w:t>
+      </w:r>
+      <w:r>
+        <w:rPr>
+          <w:rFonts w:hint="eastAsia"/>
+        </w:rPr>
+        <w:t>Source</w:t>
+      </w:r>
+      <w:r>
+        <w:rPr>
+          <w:rFonts w:hint="eastAsia"/>
+        </w:rPr>
+        <w:t>的压缩导致的。从图上可以明显地看到轮廓边。</w:t>
+      </w:r>
+    </w:p>
+    <w:p>
+      <w:pPr>
+        <w:ind w:left="480"/>
       </w:pPr>
       <w:r>
         <w:rPr>
           <w:noProof/>
         </w:rPr>
-        <w:lastRenderedPageBreak/>
         <w:drawing>
-          <wp:inline distT="0" distB="0" distL="0" distR="0" wp14:anchorId="0F9CB8BC" wp14:editId="145FB188">
-            <wp:extent cx="4257675" cy="2581215"/>
+          <wp:inline distT="0" distB="0" distL="0" distR="0" wp14:anchorId="1D52F3D0" wp14:editId="1262E879">
+            <wp:extent cx="4444950" cy="2628900"/>
             <wp:effectExtent l="0" t="0" r="0" b="0"/>
-            <wp:docPr id="20" name="图片 20"/>
+            <wp:docPr id="19" name="图片 19"/>
             <wp:cNvGraphicFramePr>
               <a:graphicFrameLocks xmlns:a="http://schemas.openxmlformats.org/drawingml/2006/main" noChangeAspect="1"/>
             </wp:cNvGraphicFramePr>
@@ -21301,7 +25571,7 @@
                   <pic:spPr>
                     <a:xfrm>
                       <a:off x="0" y="0"/>
-                      <a:ext cx="4255626" cy="2579973"/>
+                      <a:ext cx="4451712" cy="2632899"/>
                     </a:xfrm>
                     <a:prstGeom prst="rect">
                       <a:avLst/>
@@ -21316,56 +25586,81 @@
     </w:p>
     <w:p>
       <w:pPr>
+        <w:ind w:left="480"/>
+      </w:pPr>
+      <w:proofErr w:type="gramStart"/>
+      <w:r>
+        <w:rPr>
+          <w:rFonts w:hint="eastAsia"/>
+        </w:rPr>
+        <w:t>一</w:t>
+      </w:r>
+      <w:proofErr w:type="gramEnd"/>
+      <w:r>
+        <w:rPr>
+          <w:rFonts w:hint="eastAsia"/>
+        </w:rPr>
+        <w:t>．传统的</w:t>
+      </w:r>
+      <w:r>
+        <w:rPr>
+          <w:rFonts w:hint="eastAsia"/>
+        </w:rPr>
+        <w:t>Decontour</w:t>
+      </w:r>
+      <w:r>
+        <w:rPr>
+          <w:rFonts w:hint="eastAsia"/>
+        </w:rPr>
+        <w:t>方法</w:t>
+      </w:r>
+    </w:p>
+    <w:p>
+      <w:pPr>
+        <w:pStyle w:val="a3"/>
+        <w:numPr>
+          <w:ilvl w:val="0"/>
+          <w:numId w:val="16"/>
+        </w:numPr>
+        <w:ind w:leftChars="0" w:firstLineChars="0"/>
+      </w:pPr>
+      <w:r>
+        <w:rPr>
+          <w:rFonts w:hint="eastAsia"/>
+        </w:rPr>
+        <w:t>使用</w:t>
+      </w:r>
+      <w:r>
+        <w:t>Spatial Detection</w:t>
+      </w:r>
+      <w:r>
+        <w:rPr>
+          <w:rFonts w:hint="eastAsia"/>
+        </w:rPr>
+        <w:t xml:space="preserve"> </w:t>
+      </w:r>
+      <w:r>
+        <w:rPr>
+          <w:rFonts w:hint="eastAsia"/>
+        </w:rPr>
+        <w:t>（空间侦测）</w:t>
+      </w:r>
+    </w:p>
+    <w:p>
+      <w:pPr>
         <w:pStyle w:val="a3"/>
         <w:ind w:leftChars="0" w:left="840" w:firstLineChars="0" w:firstLine="0"/>
       </w:pPr>
       <w:r>
         <w:rPr>
-          <w:rFonts w:hint="eastAsia"/>
-        </w:rPr>
-        <w:t>在相邻的</w:t>
-      </w:r>
-      <w:r>
-        <w:rPr>
-          <w:rFonts w:hint="eastAsia"/>
-        </w:rPr>
-        <w:t>5*5</w:t>
-      </w:r>
-      <w:r>
-        <w:rPr>
-          <w:rFonts w:hint="eastAsia"/>
-        </w:rPr>
-        <w:t>区域内计算与周边值的差值；将点所在的区分为三类，</w:t>
-      </w:r>
-      <w:r>
-        <w:rPr>
-          <w:rFonts w:hint="eastAsia"/>
-          <w:color w:val="FF0000"/>
-        </w:rPr>
-        <w:t>平坦区、云图区、纹理区</w:t>
-      </w:r>
-      <w:r>
-        <w:rPr>
-          <w:rFonts w:hint="eastAsia"/>
-        </w:rPr>
-        <w:t>；</w:t>
-      </w:r>
-    </w:p>
-    <w:p>
-      <w:pPr>
-        <w:pStyle w:val="a3"/>
-        <w:ind w:leftChars="0" w:left="840" w:firstLineChars="0" w:firstLine="0"/>
-        <w:jc w:val="center"/>
-      </w:pPr>
-      <w:r>
-        <w:rPr>
           <w:noProof/>
         </w:rPr>
+        <w:lastRenderedPageBreak/>
         <w:drawing>
-          <wp:inline distT="0" distB="0" distL="0" distR="0" wp14:anchorId="245FCAB4" wp14:editId="5F118BC9">
-            <wp:extent cx="3105150" cy="1663234"/>
+          <wp:inline distT="0" distB="0" distL="0" distR="0" wp14:anchorId="0F9CB8BC" wp14:editId="145FB188">
+            <wp:extent cx="4257675" cy="2581215"/>
             <wp:effectExtent l="0" t="0" r="0" b="0"/>
-            <wp:docPr id="21" name="图片 21"/>
+            <wp:docPr id="20" name="图片 20"/>
             <wp:cNvGraphicFramePr>
               <a:graphicFrameLocks xmlns:a="http://schemas.openxmlformats.org/drawingml/2006/main" noChangeAspect="1"/>
             </wp:cNvGraphicFramePr>
@@ -21385,7 +25680,7 @@
                   <pic:spPr>
                     <a:xfrm>
                       <a:off x="0" y="0"/>
-                      <a:ext cx="3105150" cy="1663234"/>
+                      <a:ext cx="4255626" cy="2579973"/>
                     </a:xfrm>
                     <a:prstGeom prst="rect">
                       <a:avLst/>
@@ -21400,42 +25695,45 @@
     </w:p>
     <w:p>
       <w:pPr>
-        <w:ind w:leftChars="0" w:left="480"/>
-      </w:pPr>
-      <w:r>
-        <w:rPr>
-          <w:rFonts w:hint="eastAsia"/>
-        </w:rPr>
-        <w:t>1.</w:t>
-      </w:r>
-      <w:r>
-        <w:rPr>
-          <w:b/>
-        </w:rPr>
-        <w:t xml:space="preserve"> Neighboring contrast level</w:t>
-      </w:r>
-      <w:r>
-        <w:rPr>
-          <w:rFonts w:hint="eastAsia"/>
-          <w:b/>
-        </w:rPr>
-        <w:t>局部对比水平</w:t>
-      </w:r>
-    </w:p>
-    <w:p>
-      <w:pPr>
-        <w:ind w:left="480"/>
-      </w:pPr>
-      <w:r>
-        <w:rPr>
-          <w:rFonts w:hint="eastAsia"/>
-        </w:rPr>
-        <w:t>按照与周围点的差的和进行分类，根据三个对比度阈值将轮廓水平分为四个区间；阈值编号越大，表明轮廓水平值越大；</w:t>
-      </w:r>
-    </w:p>
-    <w:p>
-      <w:pPr>
-        <w:ind w:left="480"/>
+        <w:pStyle w:val="a3"/>
+        <w:ind w:leftChars="0" w:left="840" w:firstLineChars="0" w:firstLine="0"/>
+      </w:pPr>
+      <w:r>
+        <w:rPr>
+          <w:rFonts w:hint="eastAsia"/>
+        </w:rPr>
+        <w:t>在相邻的</w:t>
+      </w:r>
+      <w:r>
+        <w:rPr>
+          <w:rFonts w:hint="eastAsia"/>
+        </w:rPr>
+        <w:t>5*5</w:t>
+      </w:r>
+      <w:r>
+        <w:rPr>
+          <w:rFonts w:hint="eastAsia"/>
+        </w:rPr>
+        <w:t>区域内计算与周边值的差值；将点所在的区分为三类，</w:t>
+      </w:r>
+      <w:r>
+        <w:rPr>
+          <w:rFonts w:hint="eastAsia"/>
+          <w:color w:val="FF0000"/>
+        </w:rPr>
+        <w:t>平坦区、云图区、纹理区</w:t>
+      </w:r>
+      <w:r>
+        <w:rPr>
+          <w:rFonts w:hint="eastAsia"/>
+        </w:rPr>
+        <w:t>；</w:t>
+      </w:r>
+    </w:p>
+    <w:p>
+      <w:pPr>
+        <w:pStyle w:val="a3"/>
+        <w:ind w:leftChars="0" w:left="840" w:firstLineChars="0" w:firstLine="0"/>
         <w:jc w:val="center"/>
       </w:pPr>
       <w:r>
@@ -21443,10 +25741,10 @@
           <w:noProof/>
         </w:rPr>
         <w:drawing>
-          <wp:inline distT="0" distB="0" distL="0" distR="0" wp14:anchorId="44D15B28" wp14:editId="3D1C9BF5">
-            <wp:extent cx="3162300" cy="1685925"/>
-            <wp:effectExtent l="0" t="0" r="0" b="9525"/>
-            <wp:docPr id="22" name="图片 22"/>
+          <wp:inline distT="0" distB="0" distL="0" distR="0" wp14:anchorId="245FCAB4" wp14:editId="5F118BC9">
+            <wp:extent cx="3105150" cy="1663234"/>
+            <wp:effectExtent l="0" t="0" r="0" b="0"/>
+            <wp:docPr id="21" name="图片 21"/>
             <wp:cNvGraphicFramePr>
               <a:graphicFrameLocks xmlns:a="http://schemas.openxmlformats.org/drawingml/2006/main" noChangeAspect="1"/>
             </wp:cNvGraphicFramePr>
@@ -21466,7 +25764,7 @@
                   <pic:spPr>
                     <a:xfrm>
                       <a:off x="0" y="0"/>
-                      <a:ext cx="3162300" cy="1685925"/>
+                      <a:ext cx="3105150" cy="1663234"/>
                     </a:xfrm>
                     <a:prstGeom prst="rect">
                       <a:avLst/>
@@ -21481,383 +25779,53 @@
     </w:p>
     <w:p>
       <w:pPr>
+        <w:ind w:leftChars="0" w:left="480"/>
+      </w:pPr>
+      <w:r>
+        <w:rPr>
+          <w:rFonts w:hint="eastAsia"/>
+        </w:rPr>
+        <w:t>1.</w:t>
+      </w:r>
+      <w:r>
+        <w:rPr>
+          <w:b/>
+        </w:rPr>
+        <w:t xml:space="preserve"> Neighboring contrast level</w:t>
+      </w:r>
+      <w:r>
+        <w:rPr>
+          <w:rFonts w:hint="eastAsia"/>
+          <w:b/>
+        </w:rPr>
+        <w:t>局部对比水平</w:t>
+      </w:r>
+    </w:p>
+    <w:p>
+      <w:pPr>
         <w:ind w:left="480"/>
-        <w:rPr>
-          <w:b/>
-        </w:rPr>
-      </w:pPr>
-      <w:r>
-        <w:rPr>
-          <w:rFonts w:hint="eastAsia"/>
-        </w:rPr>
-        <w:t>2.</w:t>
-      </w:r>
-      <w:r>
-        <w:rPr>
-          <w:b/>
-        </w:rPr>
-        <w:t>Gradation level</w:t>
-      </w:r>
-      <w:r>
-        <w:rPr>
-          <w:rFonts w:hint="eastAsia"/>
-          <w:b/>
-        </w:rPr>
-        <w:t xml:space="preserve"> </w:t>
-      </w:r>
-      <w:r>
-        <w:rPr>
-          <w:rFonts w:hint="eastAsia"/>
-          <w:b/>
-        </w:rPr>
-        <w:t>梯度水平</w:t>
+      </w:pPr>
+      <w:r>
+        <w:rPr>
+          <w:rFonts w:hint="eastAsia"/>
+        </w:rPr>
+        <w:t>按照与周围点的差的和进行分类，根据三个对比度阈值将轮廓水平分为四个区间；阈值编号越大，表明轮廓水平值越大；</w:t>
       </w:r>
     </w:p>
     <w:p>
       <w:pPr>
         <w:ind w:left="480"/>
-      </w:pPr>
-      <w:r>
-        <w:rPr>
-          <w:rFonts w:hint="eastAsia"/>
-        </w:rPr>
-        <w:t>根据一阶差值和二阶差值相对两个阈值的位置，将点所在区域的梯度水平分为四个</w:t>
-      </w:r>
-      <w:r>
-        <w:rPr>
-          <w:rFonts w:hint="eastAsia"/>
-        </w:rPr>
-        <w:t>level</w:t>
-      </w:r>
-      <w:r>
-        <w:rPr>
-          <w:rFonts w:hint="eastAsia"/>
-        </w:rPr>
-        <w:t>；</w:t>
-      </w:r>
-    </w:p>
-    <w:p>
-      <w:pPr>
-        <w:pStyle w:val="a3"/>
-        <w:numPr>
-          <w:ilvl w:val="0"/>
-          <w:numId w:val="16"/>
-        </w:numPr>
-        <w:ind w:leftChars="0" w:firstLineChars="0"/>
-        <w:rPr>
-          <w:b/>
-        </w:rPr>
-      </w:pPr>
-      <w:r>
-        <w:rPr>
-          <w:b/>
-        </w:rPr>
-        <w:t>Max-min leve</w:t>
-      </w:r>
-      <w:r>
-        <w:rPr>
-          <w:rFonts w:hint="eastAsia"/>
-          <w:b/>
-        </w:rPr>
-        <w:t>l</w:t>
-      </w:r>
-      <w:r>
-        <w:rPr>
-          <w:rFonts w:hint="eastAsia"/>
-          <w:b/>
-        </w:rPr>
-        <w:t>最高最低水平</w:t>
-      </w:r>
-    </w:p>
-    <w:p>
-      <w:pPr>
-        <w:ind w:leftChars="0" w:left="480" w:firstLine="360"/>
-      </w:pPr>
-      <w:r>
-        <w:t>Max value - min value inside 5x5 mask</w:t>
-      </w:r>
-      <w:r>
-        <w:rPr>
-          <w:rFonts w:hint="eastAsia"/>
-        </w:rPr>
-        <w:t>相邻的</w:t>
-      </w:r>
-      <w:r>
-        <w:rPr>
-          <w:rFonts w:hint="eastAsia"/>
-        </w:rPr>
-        <w:t>5*5</w:t>
-      </w:r>
-      <w:r>
-        <w:rPr>
-          <w:rFonts w:hint="eastAsia"/>
-        </w:rPr>
-        <w:t>区域内的最大值和最小值</w:t>
-      </w:r>
-    </w:p>
-    <w:p>
-      <w:pPr>
-        <w:ind w:leftChars="0" w:left="480" w:firstLine="360"/>
-      </w:pPr>
-      <w:r>
-        <w:rPr>
-          <w:rFonts w:hint="eastAsia"/>
-        </w:rPr>
-        <w:t>让一个区域内的最大最小水平成为可调的</w:t>
-      </w:r>
-    </w:p>
-    <w:p>
-      <w:pPr>
-        <w:pStyle w:val="a3"/>
-        <w:ind w:leftChars="0" w:left="840" w:firstLineChars="0" w:firstLine="0"/>
-      </w:pPr>
-      <w:r>
-        <w:rPr>
-          <w:rFonts w:hint="eastAsia"/>
-        </w:rPr>
-        <w:lastRenderedPageBreak/>
-        <w:t>对于电影上的低对比度图案等，我们可能希望在低</w:t>
-      </w:r>
-      <w:r>
-        <w:t>Max-min leve</w:t>
-      </w:r>
-      <w:r>
-        <w:rPr>
-          <w:rFonts w:hint="eastAsia"/>
-        </w:rPr>
-        <w:t>l</w:t>
-      </w:r>
-      <w:r>
-        <w:rPr>
-          <w:rFonts w:hint="eastAsia"/>
-        </w:rPr>
-        <w:t>最高最低水平</w:t>
-      </w:r>
-      <w:r>
-        <w:rPr>
-          <w:rFonts w:hint="eastAsia"/>
-        </w:rPr>
-        <w:t>应用更高的级别，以防止模糊</w:t>
-      </w:r>
-    </w:p>
-    <w:p>
-      <w:pPr>
-        <w:pStyle w:val="a3"/>
-        <w:ind w:leftChars="0" w:left="840" w:firstLineChars="0" w:firstLine="0"/>
-      </w:pPr>
-    </w:p>
-    <w:p>
-      <w:pPr>
-        <w:pStyle w:val="a3"/>
-        <w:numPr>
-          <w:ilvl w:val="0"/>
-          <w:numId w:val="16"/>
-        </w:numPr>
-        <w:ind w:leftChars="0" w:firstLineChars="0"/>
-        <w:rPr>
-          <w:b/>
-        </w:rPr>
-      </w:pPr>
-      <w:r>
-        <w:rPr>
-          <w:b/>
-        </w:rPr>
-        <w:t>Final Contour Level</w:t>
-      </w:r>
-      <w:r>
-        <w:rPr>
-          <w:rFonts w:hint="eastAsia"/>
-          <w:b/>
-        </w:rPr>
-        <w:t xml:space="preserve">  </w:t>
-      </w:r>
-      <w:r>
-        <w:rPr>
-          <w:rFonts w:hint="eastAsia"/>
-          <w:b/>
-        </w:rPr>
-        <w:t>最终的云图水平</w:t>
-      </w:r>
-    </w:p>
-    <w:p>
-      <w:pPr>
-        <w:pStyle w:val="a3"/>
-        <w:ind w:leftChars="0" w:left="840" w:firstLineChars="0" w:firstLine="0"/>
-      </w:pPr>
-      <w:r>
-        <w:rPr>
-          <w:rFonts w:hint="eastAsia"/>
-        </w:rPr>
-        <w:t>轮廓水平：最大</w:t>
-      </w:r>
-      <w:r>
-        <w:rPr>
-          <w:rFonts w:hint="eastAsia"/>
-        </w:rPr>
-        <w:t>（</w:t>
-      </w:r>
-      <w:r>
-        <w:rPr>
-          <w:rFonts w:hint="eastAsia"/>
-          <w:b/>
-        </w:rPr>
-        <w:t>局部对比水平</w:t>
-      </w:r>
-      <w:r>
-        <w:rPr>
-          <w:rFonts w:hint="eastAsia"/>
-          <w:b/>
-        </w:rPr>
-        <w:t>，</w:t>
-      </w:r>
-      <w:r>
-        <w:rPr>
-          <w:b/>
-        </w:rPr>
-        <w:t>Gradation level</w:t>
-      </w:r>
-      <w:r>
-        <w:rPr>
-          <w:rFonts w:hint="eastAsia"/>
-          <w:b/>
-        </w:rPr>
-        <w:t xml:space="preserve"> </w:t>
-      </w:r>
-      <w:r>
-        <w:rPr>
-          <w:rFonts w:hint="eastAsia"/>
-          <w:b/>
-        </w:rPr>
-        <w:t>梯度水平</w:t>
-      </w:r>
-      <w:r>
-        <w:rPr>
-          <w:rFonts w:hint="eastAsia"/>
-          <w:b/>
-        </w:rPr>
-        <w:t>，</w:t>
-      </w:r>
-      <w:r>
-        <w:rPr>
-          <w:b/>
-        </w:rPr>
-        <w:t>Max-min leve</w:t>
-      </w:r>
-      <w:r>
-        <w:rPr>
-          <w:rFonts w:hint="eastAsia"/>
-          <w:b/>
-        </w:rPr>
-        <w:t>l</w:t>
-      </w:r>
-      <w:r>
-        <w:rPr>
-          <w:rFonts w:hint="eastAsia"/>
-          <w:b/>
-        </w:rPr>
-        <w:t>最高最低水平</w:t>
-      </w:r>
-      <w:r>
-        <w:rPr>
-          <w:rFonts w:hint="eastAsia"/>
-        </w:rPr>
-        <w:t>）</w:t>
-      </w:r>
-    </w:p>
-    <w:p>
-      <w:pPr>
-        <w:ind w:left="480"/>
-      </w:pPr>
-      <w:r>
-        <w:t>Final contour classification:</w:t>
-      </w:r>
-      <w:r>
-        <w:rPr>
-          <w:rFonts w:hint="eastAsia"/>
-        </w:rPr>
-        <w:t>分为五个水平；即平坦（非云图），小、中、大云图，纹理（非云图）；</w:t>
-      </w:r>
-    </w:p>
-    <w:p>
-      <w:pPr>
-        <w:ind w:leftChars="0"/>
-        <w:rPr>
-          <w:b/>
-        </w:rPr>
-      </w:pPr>
-      <w:r>
-        <w:rPr>
-          <w:rFonts w:hint="eastAsia"/>
-          <w:b/>
-        </w:rPr>
-        <w:t xml:space="preserve">  </w:t>
-      </w:r>
-    </w:p>
-    <w:p>
-      <w:pPr>
-        <w:pStyle w:val="a3"/>
-        <w:numPr>
-          <w:ilvl w:val="0"/>
-          <w:numId w:val="16"/>
-        </w:numPr>
-        <w:ind w:leftChars="0" w:firstLineChars="0"/>
-        <w:rPr>
-          <w:b/>
-        </w:rPr>
-      </w:pPr>
-      <w:r>
-        <w:rPr>
-          <w:b/>
-        </w:rPr>
-        <w:t>Linear Filter</w:t>
-      </w:r>
-    </w:p>
-    <w:p>
-      <w:pPr>
-        <w:ind w:left="480"/>
-      </w:pPr>
-      <w:r>
-        <w:rPr>
-          <w:rFonts w:hint="eastAsia"/>
-        </w:rPr>
-        <w:t>展开筛选器，直到：</w:t>
-      </w:r>
-    </w:p>
-    <w:p>
-      <w:pPr>
-        <w:ind w:left="480"/>
-      </w:pPr>
-      <w:r>
-        <w:rPr>
-          <w:rFonts w:hint="eastAsia"/>
-        </w:rPr>
-        <w:t>纹理可见</w:t>
-      </w:r>
-    </w:p>
-    <w:p>
-      <w:pPr>
-        <w:ind w:left="480"/>
-      </w:pPr>
-      <w:r>
-        <w:rPr>
-          <w:rFonts w:hint="eastAsia"/>
-        </w:rPr>
-        <w:t>达到最大过滤范围</w:t>
-      </w:r>
-    </w:p>
-    <w:p>
-      <w:pPr>
-        <w:ind w:left="480"/>
+        <w:jc w:val="center"/>
       </w:pPr>
       <w:r>
         <w:rPr>
           <w:noProof/>
         </w:rPr>
         <w:drawing>
-          <wp:inline distT="0" distB="0" distL="0" distR="0" wp14:anchorId="533272B2" wp14:editId="30A7D708">
-            <wp:extent cx="3790950" cy="1428188"/>
-            <wp:effectExtent l="0" t="0" r="0" b="635"/>
-            <wp:docPr id="23" name="图片 23"/>
+          <wp:inline distT="0" distB="0" distL="0" distR="0" wp14:anchorId="44D15B28" wp14:editId="3D1C9BF5">
+            <wp:extent cx="3162300" cy="1685925"/>
+            <wp:effectExtent l="0" t="0" r="0" b="9525"/>
+            <wp:docPr id="22" name="图片 22"/>
             <wp:cNvGraphicFramePr>
               <a:graphicFrameLocks xmlns:a="http://schemas.openxmlformats.org/drawingml/2006/main" noChangeAspect="1"/>
             </wp:cNvGraphicFramePr>
@@ -21877,7 +25845,7 @@
                   <pic:spPr>
                     <a:xfrm>
                       <a:off x="0" y="0"/>
-                      <a:ext cx="3789125" cy="1427501"/>
+                      <a:ext cx="3162300" cy="1685925"/>
                     </a:xfrm>
                     <a:prstGeom prst="rect">
                       <a:avLst/>
@@ -21892,6 +25860,63 @@
     </w:p>
     <w:p>
       <w:pPr>
+        <w:ind w:left="480"/>
+        <w:rPr>
+          <w:b/>
+        </w:rPr>
+      </w:pPr>
+      <w:r>
+        <w:rPr>
+          <w:rFonts w:hint="eastAsia"/>
+        </w:rPr>
+        <w:t>2.</w:t>
+      </w:r>
+      <w:r>
+        <w:rPr>
+          <w:b/>
+        </w:rPr>
+        <w:t>Gradation level</w:t>
+      </w:r>
+      <w:r>
+        <w:rPr>
+          <w:rFonts w:hint="eastAsia"/>
+          <w:b/>
+        </w:rPr>
+        <w:t xml:space="preserve"> </w:t>
+      </w:r>
+      <w:r>
+        <w:rPr>
+          <w:rFonts w:hint="eastAsia"/>
+          <w:b/>
+        </w:rPr>
+        <w:t>梯度水平</w:t>
+      </w:r>
+    </w:p>
+    <w:p>
+      <w:pPr>
+        <w:ind w:left="480"/>
+      </w:pPr>
+      <w:r>
+        <w:rPr>
+          <w:rFonts w:hint="eastAsia"/>
+        </w:rPr>
+        <w:t>根据一阶差值和二阶差值相对两个阈值的位置，将点所在区域的梯度水平分为四个</w:t>
+      </w:r>
+      <w:r>
+        <w:rPr>
+          <w:rFonts w:hint="eastAsia"/>
+        </w:rPr>
+        <w:t>level</w:t>
+      </w:r>
+      <w:r>
+        <w:rPr>
+          <w:rFonts w:hint="eastAsia"/>
+        </w:rPr>
+        <w:t>；</w:t>
+      </w:r>
+    </w:p>
+    <w:p>
+      <w:pPr>
         <w:pStyle w:val="a3"/>
         <w:numPr>
           <w:ilvl w:val="0"/>
@@ -21904,10 +25929,60 @@
       </w:pPr>
       <w:r>
         <w:rPr>
-          <w:rFonts w:hint="eastAsia"/>
           <w:b/>
         </w:rPr>
-        <w:t>瓶颈过滤器限制</w:t>
+        <w:t>Max-min leve</w:t>
+      </w:r>
+      <w:r>
+        <w:rPr>
+          <w:rFonts w:hint="eastAsia"/>
+          <w:b/>
+        </w:rPr>
+        <w:t>l</w:t>
+      </w:r>
+      <w:r>
+        <w:rPr>
+          <w:rFonts w:hint="eastAsia"/>
+          <w:b/>
+        </w:rPr>
+        <w:t>最高最低水平</w:t>
+      </w:r>
+    </w:p>
+    <w:p>
+      <w:pPr>
+        <w:ind w:leftChars="0" w:left="480" w:firstLine="360"/>
+      </w:pPr>
+      <w:r>
+        <w:t>Max value - min value inside 5x5 mask</w:t>
+      </w:r>
+      <w:r>
+        <w:rPr>
+          <w:rFonts w:hint="eastAsia"/>
+        </w:rPr>
+        <w:t>相邻的</w:t>
+      </w:r>
+      <w:r>
+        <w:rPr>
+          <w:rFonts w:hint="eastAsia"/>
+        </w:rPr>
+        <w:t>5*5</w:t>
+      </w:r>
+      <w:r>
+        <w:rPr>
+          <w:rFonts w:hint="eastAsia"/>
+        </w:rPr>
+        <w:t>区域内的最大值和最小值</w:t>
+      </w:r>
+    </w:p>
+    <w:p>
+      <w:pPr>
+        <w:ind w:leftChars="0" w:left="480" w:firstLine="360"/>
+      </w:pPr>
+      <w:r>
+        <w:rPr>
+          <w:rFonts w:hint="eastAsia"/>
+        </w:rPr>
+        <w:t>让一个区域内的最大最小水平成为可调的</w:t>
       </w:r>
     </w:p>
     <w:p>
@@ -21919,32 +25994,29 @@
         <w:rPr>
           <w:rFonts w:hint="eastAsia"/>
         </w:rPr>
-        <w:t>使用瓶颈宽度限制水平距离</w:t>
-      </w:r>
-      <w:r>
-        <w:rPr>
-          <w:rFonts w:hint="eastAsia"/>
-        </w:rPr>
-        <w:t>，</w:t>
-      </w:r>
-      <w:r>
-        <w:rPr>
-          <w:rFonts w:hint="eastAsia"/>
-        </w:rPr>
-        <w:t>用于</w:t>
-      </w:r>
-      <w:r>
-        <w:rPr>
-          <w:rFonts w:hint="eastAsia"/>
-          <w:b/>
-        </w:rPr>
-        <w:t>纹理区域周围轮廓区域的连续性</w:t>
-      </w:r>
-      <w:r>
-        <w:rPr>
-          <w:rFonts w:hint="eastAsia"/>
-        </w:rPr>
-        <w:t>。</w:t>
+        <w:lastRenderedPageBreak/>
+        <w:t>对于电影上的低对比度图案等，我们可能希望在低</w:t>
+      </w:r>
+      <w:r>
+        <w:t>Max-min leve</w:t>
+      </w:r>
+      <w:r>
+        <w:rPr>
+          <w:rFonts w:hint="eastAsia"/>
+        </w:rPr>
+        <w:t>l</w:t>
+      </w:r>
+      <w:r>
+        <w:rPr>
+          <w:rFonts w:hint="eastAsia"/>
+        </w:rPr>
+        <w:t>最高最低水平</w:t>
+      </w:r>
+      <w:r>
+        <w:rPr>
+          <w:rFonts w:hint="eastAsia"/>
+        </w:rPr>
+        <w:t>应用更高的级别，以防止模糊</w:t>
       </w:r>
     </w:p>
     <w:p>
@@ -21952,15 +26024,219 @@
         <w:pStyle w:val="a3"/>
         <w:ind w:leftChars="0" w:left="840" w:firstLineChars="0" w:firstLine="0"/>
       </w:pPr>
+    </w:p>
+    <w:p>
+      <w:pPr>
+        <w:pStyle w:val="a3"/>
+        <w:numPr>
+          <w:ilvl w:val="0"/>
+          <w:numId w:val="16"/>
+        </w:numPr>
+        <w:ind w:leftChars="0" w:firstLineChars="0"/>
+        <w:rPr>
+          <w:b/>
+        </w:rPr>
+      </w:pPr>
+      <w:r>
+        <w:rPr>
+          <w:b/>
+        </w:rPr>
+        <w:t>Final Contour Level</w:t>
+      </w:r>
+      <w:r>
+        <w:rPr>
+          <w:rFonts w:hint="eastAsia"/>
+          <w:b/>
+        </w:rPr>
+        <w:t xml:space="preserve">  </w:t>
+      </w:r>
+      <w:r>
+        <w:rPr>
+          <w:rFonts w:hint="eastAsia"/>
+          <w:b/>
+        </w:rPr>
+        <w:t>最终的云图水平</w:t>
+      </w:r>
+    </w:p>
+    <w:p>
+      <w:pPr>
+        <w:pStyle w:val="a3"/>
+        <w:ind w:leftChars="0" w:left="840" w:firstLineChars="0" w:firstLine="0"/>
+      </w:pPr>
+      <w:r>
+        <w:rPr>
+          <w:rFonts w:hint="eastAsia"/>
+        </w:rPr>
+        <w:t>轮廓水平：最大</w:t>
+      </w:r>
+      <w:r>
+        <w:rPr>
+          <w:rFonts w:hint="eastAsia"/>
+        </w:rPr>
+        <w:t>（</w:t>
+      </w:r>
+      <w:r>
+        <w:rPr>
+          <w:rFonts w:hint="eastAsia"/>
+          <w:b/>
+        </w:rPr>
+        <w:t>局部对比水平</w:t>
+      </w:r>
+      <w:r>
+        <w:rPr>
+          <w:rFonts w:hint="eastAsia"/>
+          <w:b/>
+        </w:rPr>
+        <w:t>，</w:t>
+      </w:r>
+      <w:r>
+        <w:rPr>
+          <w:b/>
+        </w:rPr>
+        <w:t>Gradation level</w:t>
+      </w:r>
+      <w:r>
+        <w:rPr>
+          <w:rFonts w:hint="eastAsia"/>
+          <w:b/>
+        </w:rPr>
+        <w:t xml:space="preserve"> </w:t>
+      </w:r>
+      <w:r>
+        <w:rPr>
+          <w:rFonts w:hint="eastAsia"/>
+          <w:b/>
+        </w:rPr>
+        <w:t>梯度水平</w:t>
+      </w:r>
+      <w:r>
+        <w:rPr>
+          <w:rFonts w:hint="eastAsia"/>
+          <w:b/>
+        </w:rPr>
+        <w:t>，</w:t>
+      </w:r>
+      <w:r>
+        <w:rPr>
+          <w:b/>
+        </w:rPr>
+        <w:t>Max-min leve</w:t>
+      </w:r>
+      <w:r>
+        <w:rPr>
+          <w:rFonts w:hint="eastAsia"/>
+          <w:b/>
+        </w:rPr>
+        <w:t>l</w:t>
+      </w:r>
+      <w:r>
+        <w:rPr>
+          <w:rFonts w:hint="eastAsia"/>
+          <w:b/>
+        </w:rPr>
+        <w:t>最高最低水平</w:t>
+      </w:r>
+      <w:r>
+        <w:rPr>
+          <w:rFonts w:hint="eastAsia"/>
+        </w:rPr>
+        <w:t>）</w:t>
+      </w:r>
+    </w:p>
+    <w:p>
+      <w:pPr>
+        <w:ind w:left="480"/>
+      </w:pPr>
+      <w:r>
+        <w:t>Final contour classification:</w:t>
+      </w:r>
+      <w:r>
+        <w:rPr>
+          <w:rFonts w:hint="eastAsia"/>
+        </w:rPr>
+        <w:t>分为五个水平；即平坦（非云图），小、中、大云图，纹理（非云图）；</w:t>
+      </w:r>
+    </w:p>
+    <w:p>
+      <w:pPr>
+        <w:ind w:leftChars="0"/>
+        <w:rPr>
+          <w:b/>
+        </w:rPr>
+      </w:pPr>
+      <w:r>
+        <w:rPr>
+          <w:rFonts w:hint="eastAsia"/>
+          <w:b/>
+        </w:rPr>
+        <w:t xml:space="preserve">  </w:t>
+      </w:r>
+    </w:p>
+    <w:p>
+      <w:pPr>
+        <w:pStyle w:val="a3"/>
+        <w:numPr>
+          <w:ilvl w:val="0"/>
+          <w:numId w:val="16"/>
+        </w:numPr>
+        <w:ind w:leftChars="0" w:firstLineChars="0"/>
+        <w:rPr>
+          <w:b/>
+        </w:rPr>
+      </w:pPr>
+      <w:r>
+        <w:rPr>
+          <w:b/>
+        </w:rPr>
+        <w:t>Linear Filter</w:t>
+      </w:r>
+    </w:p>
+    <w:p>
+      <w:pPr>
+        <w:ind w:left="480"/>
+      </w:pPr>
+      <w:r>
+        <w:rPr>
+          <w:rFonts w:hint="eastAsia"/>
+        </w:rPr>
+        <w:t>展开筛选器，直到：</w:t>
+      </w:r>
+    </w:p>
+    <w:p>
+      <w:pPr>
+        <w:ind w:left="480"/>
+      </w:pPr>
+      <w:r>
+        <w:rPr>
+          <w:rFonts w:hint="eastAsia"/>
+        </w:rPr>
+        <w:t>纹理可见</w:t>
+      </w:r>
+    </w:p>
+    <w:p>
+      <w:pPr>
+        <w:ind w:left="480"/>
+      </w:pPr>
+      <w:r>
+        <w:rPr>
+          <w:rFonts w:hint="eastAsia"/>
+        </w:rPr>
+        <w:t>达到最大过滤范围</w:t>
+      </w:r>
+    </w:p>
+    <w:p>
+      <w:pPr>
+        <w:ind w:left="480"/>
+      </w:pPr>
       <w:r>
         <w:rPr>
           <w:noProof/>
         </w:rPr>
         <w:drawing>
-          <wp:inline distT="0" distB="0" distL="0" distR="0" wp14:anchorId="02D29376" wp14:editId="62CE9608">
-            <wp:extent cx="4171950" cy="1621942"/>
-            <wp:effectExtent l="0" t="0" r="0" b="0"/>
-            <wp:docPr id="24" name="图片 24"/>
+          <wp:inline distT="0" distB="0" distL="0" distR="0" wp14:anchorId="533272B2" wp14:editId="30A7D708">
+            <wp:extent cx="3790950" cy="1428188"/>
+            <wp:effectExtent l="0" t="0" r="0" b="635"/>
+            <wp:docPr id="23" name="图片 23"/>
             <wp:cNvGraphicFramePr>
               <a:graphicFrameLocks xmlns:a="http://schemas.openxmlformats.org/drawingml/2006/main" noChangeAspect="1"/>
             </wp:cNvGraphicFramePr>
@@ -21980,6 +26256,109 @@
                   <pic:spPr>
                     <a:xfrm>
                       <a:off x="0" y="0"/>
+                      <a:ext cx="3789125" cy="1427501"/>
+                    </a:xfrm>
+                    <a:prstGeom prst="rect">
+                      <a:avLst/>
+                    </a:prstGeom>
+                  </pic:spPr>
+                </pic:pic>
+              </a:graphicData>
+            </a:graphic>
+          </wp:inline>
+        </w:drawing>
+      </w:r>
+    </w:p>
+    <w:p>
+      <w:pPr>
+        <w:pStyle w:val="a3"/>
+        <w:numPr>
+          <w:ilvl w:val="0"/>
+          <w:numId w:val="16"/>
+        </w:numPr>
+        <w:ind w:leftChars="0" w:firstLineChars="0"/>
+        <w:rPr>
+          <w:b/>
+        </w:rPr>
+      </w:pPr>
+      <w:r>
+        <w:rPr>
+          <w:rFonts w:hint="eastAsia"/>
+          <w:b/>
+        </w:rPr>
+        <w:t>瓶颈过滤器限制</w:t>
+      </w:r>
+    </w:p>
+    <w:p>
+      <w:pPr>
+        <w:pStyle w:val="a3"/>
+        <w:ind w:leftChars="0" w:left="840" w:firstLineChars="0" w:firstLine="0"/>
+      </w:pPr>
+      <w:r>
+        <w:rPr>
+          <w:rFonts w:hint="eastAsia"/>
+        </w:rPr>
+        <w:t>使用瓶颈宽度限制水平距离</w:t>
+      </w:r>
+      <w:r>
+        <w:rPr>
+          <w:rFonts w:hint="eastAsia"/>
+        </w:rPr>
+        <w:t>，</w:t>
+      </w:r>
+      <w:r>
+        <w:rPr>
+          <w:rFonts w:hint="eastAsia"/>
+        </w:rPr>
+        <w:t>用于</w:t>
+      </w:r>
+      <w:r>
+        <w:rPr>
+          <w:rFonts w:hint="eastAsia"/>
+          <w:b/>
+        </w:rPr>
+        <w:t>纹理区域周围轮廓区域的连续性</w:t>
+      </w:r>
+      <w:r>
+        <w:rPr>
+          <w:rFonts w:hint="eastAsia"/>
+        </w:rPr>
+        <w:t>。</w:t>
+      </w:r>
+    </w:p>
+    <w:p>
+      <w:pPr>
+        <w:pStyle w:val="a3"/>
+        <w:ind w:leftChars="0" w:left="840" w:firstLineChars="0" w:firstLine="0"/>
+      </w:pPr>
+      <w:r>
+        <w:rPr>
+          <w:noProof/>
+        </w:rPr>
+        <w:drawing>
+          <wp:inline distT="0" distB="0" distL="0" distR="0" wp14:anchorId="02D29376" wp14:editId="62CE9608">
+            <wp:extent cx="4171950" cy="1621942"/>
+            <wp:effectExtent l="0" t="0" r="0" b="0"/>
+            <wp:docPr id="24" name="图片 24"/>
+            <wp:cNvGraphicFramePr>
+              <a:graphicFrameLocks xmlns:a="http://schemas.openxmlformats.org/drawingml/2006/main" noChangeAspect="1"/>
+            </wp:cNvGraphicFramePr>
+            <a:graphic xmlns:a="http://schemas.openxmlformats.org/drawingml/2006/main">
+              <a:graphicData uri="http://schemas.openxmlformats.org/drawingml/2006/picture">
+                <pic:pic xmlns:pic="http://schemas.openxmlformats.org/drawingml/2006/picture">
+                  <pic:nvPicPr>
+                    <pic:cNvPr id="0" name=""/>
+                    <pic:cNvPicPr/>
+                  </pic:nvPicPr>
+                  <pic:blipFill>
+                    <a:blip r:embed="rId43"/>
+                    <a:stretch>
+                      <a:fillRect/>
+                    </a:stretch>
+                  </pic:blipFill>
+                  <pic:spPr>
+                    <a:xfrm>
+                      <a:off x="0" y="0"/>
                       <a:ext cx="4177318" cy="1624029"/>
                     </a:xfrm>
                     <a:prstGeom prst="rect">
@@ -22163,7 +26542,7 @@
                     </pic:cNvPicPr>
                   </pic:nvPicPr>
                   <pic:blipFill>
-                    <a:blip r:embed="rId43" cstate="print">
+                    <a:blip r:embed="rId44" cstate="print">
                       <a:extLst>
                         <a:ext uri="{28A0092B-C50C-407E-A947-70E740481C1C}">
                           <a14:useLocalDpi xmlns:a14="http://schemas.microsoft.com/office/drawing/2010/main" val="0"/>
@@ -22350,7 +26729,7 @@
                     <pic:cNvPicPr/>
                   </pic:nvPicPr>
                   <pic:blipFill>
-                    <a:blip r:embed="rId44"/>
+                    <a:blip r:embed="rId45"/>
                     <a:stretch>
                       <a:fillRect/>
                     </a:stretch>
@@ -22450,100 +26829,6 @@
             <wp:extent cx="3818998" cy="2133600"/>
             <wp:effectExtent l="0" t="0" r="0" b="0"/>
             <wp:docPr id="27" name="图片 27"/>
-            <wp:cNvGraphicFramePr>
-              <a:graphicFrameLocks xmlns:a="http://schemas.openxmlformats.org/drawingml/2006/main" noChangeAspect="1"/>
-            </wp:cNvGraphicFramePr>
-            <a:graphic xmlns:a="http://schemas.openxmlformats.org/drawingml/2006/main">
-              <a:graphicData uri="http://schemas.openxmlformats.org/drawingml/2006/picture">
-                <pic:pic xmlns:pic="http://schemas.openxmlformats.org/drawingml/2006/picture">
-                  <pic:nvPicPr>
-                    <pic:cNvPr id="0" name=""/>
-                    <pic:cNvPicPr/>
-                  </pic:nvPicPr>
-                  <pic:blipFill>
-                    <a:blip r:embed="rId45"/>
-                    <a:stretch>
-                      <a:fillRect/>
-                    </a:stretch>
-                  </pic:blipFill>
-                  <pic:spPr>
-                    <a:xfrm>
-                      <a:off x="0" y="0"/>
-                      <a:ext cx="3823447" cy="2136086"/>
-                    </a:xfrm>
-                    <a:prstGeom prst="rect">
-                      <a:avLst/>
-                    </a:prstGeom>
-                  </pic:spPr>
-                </pic:pic>
-              </a:graphicData>
-            </a:graphic>
-          </wp:inline>
-        </w:drawing>
-      </w:r>
-    </w:p>
-    <w:p>
-      <w:pPr>
-        <w:pStyle w:val="4"/>
-        <w:ind w:left="240"/>
-      </w:pPr>
-      <w:r>
-        <w:rPr>
-          <w:rFonts w:hint="eastAsia"/>
-        </w:rPr>
-        <w:lastRenderedPageBreak/>
-        <w:t>5</w:t>
-      </w:r>
-      <w:r>
-        <w:rPr>
-          <w:rFonts w:hint="eastAsia"/>
-        </w:rPr>
-        <w:t>.5 Gamma</w:t>
-      </w:r>
-      <w:r>
-        <w:rPr>
-          <w:rFonts w:hint="eastAsia"/>
-        </w:rPr>
-        <w:t>课程</w:t>
-      </w:r>
-    </w:p>
-    <w:p>
-      <w:pPr>
-        <w:ind w:left="480"/>
-      </w:pPr>
-      <w:r>
-        <w:rPr>
-          <w:rFonts w:hint="eastAsia"/>
-        </w:rPr>
-        <w:t>整个</w:t>
-      </w:r>
-      <w:r>
-        <w:rPr>
-          <w:rFonts w:hint="eastAsia"/>
-        </w:rPr>
-        <w:t>Gamma</w:t>
-      </w:r>
-      <w:r>
-        <w:rPr>
-          <w:rFonts w:hint="eastAsia"/>
-        </w:rPr>
-        <w:t>校正的主要流程都在这三张图里：</w:t>
-      </w:r>
-    </w:p>
-    <w:p>
-      <w:pPr>
-        <w:ind w:left="480"/>
-        <w:jc w:val="center"/>
-      </w:pPr>
-      <w:r>
-        <w:rPr>
-          <w:noProof/>
-        </w:rPr>
-        <w:drawing>
-          <wp:inline distT="0" distB="0" distL="0" distR="0" wp14:anchorId="1CD1F681" wp14:editId="63E66EF7">
-            <wp:extent cx="3486150" cy="1996731"/>
-            <wp:effectExtent l="0" t="0" r="0" b="3810"/>
-            <wp:docPr id="28" name="图片 28"/>
             <wp:cNvGraphicFramePr>
               <a:graphicFrameLocks xmlns:a="http://schemas.openxmlformats.org/drawingml/2006/main" noChangeAspect="1"/>
             </wp:cNvGraphicFramePr>
@@ -22563,7 +26848,7 @@
                   <pic:spPr>
                     <a:xfrm>
                       <a:off x="0" y="0"/>
-                      <a:ext cx="3486150" cy="1996731"/>
+                      <a:ext cx="3823447" cy="2136086"/>
                     </a:xfrm>
                     <a:prstGeom prst="rect">
                       <a:avLst/>
@@ -22578,6 +26863,54 @@
     </w:p>
     <w:p>
       <w:pPr>
+        <w:pStyle w:val="4"/>
+        <w:ind w:left="240"/>
+      </w:pPr>
+      <w:r>
+        <w:rPr>
+          <w:rFonts w:hint="eastAsia"/>
+        </w:rPr>
+        <w:lastRenderedPageBreak/>
+        <w:t>5</w:t>
+      </w:r>
+      <w:r>
+        <w:rPr>
+          <w:rFonts w:hint="eastAsia"/>
+        </w:rPr>
+        <w:t>.5 Gamma</w:t>
+      </w:r>
+      <w:r>
+        <w:rPr>
+          <w:rFonts w:hint="eastAsia"/>
+        </w:rPr>
+        <w:t>课程</w:t>
+      </w:r>
+    </w:p>
+    <w:p>
+      <w:pPr>
+        <w:ind w:left="480"/>
+      </w:pPr>
+      <w:r>
+        <w:rPr>
+          <w:rFonts w:hint="eastAsia"/>
+        </w:rPr>
+        <w:t>整个</w:t>
+      </w:r>
+      <w:r>
+        <w:rPr>
+          <w:rFonts w:hint="eastAsia"/>
+        </w:rPr>
+        <w:t>Gamma</w:t>
+      </w:r>
+      <w:r>
+        <w:rPr>
+          <w:rFonts w:hint="eastAsia"/>
+        </w:rPr>
+        <w:t>校正的主要流程都在这三张图里：</w:t>
+      </w:r>
+    </w:p>
+    <w:p>
+      <w:pPr>
         <w:ind w:left="480"/>
         <w:jc w:val="center"/>
       </w:pPr>
@@ -22586,10 +26919,10 @@
           <w:noProof/>
         </w:rPr>
         <w:drawing>
-          <wp:inline distT="0" distB="0" distL="0" distR="0" wp14:anchorId="46E36009" wp14:editId="330675C4">
-            <wp:extent cx="4124325" cy="1175242"/>
-            <wp:effectExtent l="0" t="0" r="0" b="6350"/>
-            <wp:docPr id="30" name="图片 30"/>
+          <wp:inline distT="0" distB="0" distL="0" distR="0" wp14:anchorId="1CD1F681" wp14:editId="63E66EF7">
+            <wp:extent cx="3486150" cy="1996731"/>
+            <wp:effectExtent l="0" t="0" r="0" b="3810"/>
+            <wp:docPr id="28" name="图片 28"/>
             <wp:cNvGraphicFramePr>
               <a:graphicFrameLocks xmlns:a="http://schemas.openxmlformats.org/drawingml/2006/main" noChangeAspect="1"/>
             </wp:cNvGraphicFramePr>
@@ -22609,7 +26942,7 @@
                   <pic:spPr>
                     <a:xfrm>
                       <a:off x="0" y="0"/>
-                      <a:ext cx="4131620" cy="1177321"/>
+                      <a:ext cx="3486150" cy="1996731"/>
                     </a:xfrm>
                     <a:prstGeom prst="rect">
                       <a:avLst/>
@@ -22632,10 +26965,10 @@
           <w:noProof/>
         </w:rPr>
         <w:drawing>
-          <wp:inline distT="0" distB="0" distL="0" distR="0" wp14:anchorId="778DB2EC" wp14:editId="728BE73D">
-            <wp:extent cx="4276725" cy="2768487"/>
-            <wp:effectExtent l="0" t="0" r="0" b="0"/>
-            <wp:docPr id="29" name="图片 29"/>
+          <wp:inline distT="0" distB="0" distL="0" distR="0" wp14:anchorId="46E36009" wp14:editId="330675C4">
+            <wp:extent cx="4124325" cy="1175242"/>
+            <wp:effectExtent l="0" t="0" r="0" b="6350"/>
+            <wp:docPr id="30" name="图片 30"/>
             <wp:cNvGraphicFramePr>
               <a:graphicFrameLocks xmlns:a="http://schemas.openxmlformats.org/drawingml/2006/main" noChangeAspect="1"/>
             </wp:cNvGraphicFramePr>
@@ -22655,6 +26988,52 @@
                   <pic:spPr>
                     <a:xfrm>
                       <a:off x="0" y="0"/>
+                      <a:ext cx="4131620" cy="1177321"/>
+                    </a:xfrm>
+                    <a:prstGeom prst="rect">
+                      <a:avLst/>
+                    </a:prstGeom>
+                  </pic:spPr>
+                </pic:pic>
+              </a:graphicData>
+            </a:graphic>
+          </wp:inline>
+        </w:drawing>
+      </w:r>
+    </w:p>
+    <w:p>
+      <w:pPr>
+        <w:ind w:left="480"/>
+        <w:jc w:val="center"/>
+      </w:pPr>
+      <w:r>
+        <w:rPr>
+          <w:noProof/>
+        </w:rPr>
+        <w:drawing>
+          <wp:inline distT="0" distB="0" distL="0" distR="0" wp14:anchorId="778DB2EC" wp14:editId="728BE73D">
+            <wp:extent cx="4276725" cy="2768487"/>
+            <wp:effectExtent l="0" t="0" r="0" b="0"/>
+            <wp:docPr id="29" name="图片 29"/>
+            <wp:cNvGraphicFramePr>
+              <a:graphicFrameLocks xmlns:a="http://schemas.openxmlformats.org/drawingml/2006/main" noChangeAspect="1"/>
+            </wp:cNvGraphicFramePr>
+            <a:graphic xmlns:a="http://schemas.openxmlformats.org/drawingml/2006/main">
+              <a:graphicData uri="http://schemas.openxmlformats.org/drawingml/2006/picture">
+                <pic:pic xmlns:pic="http://schemas.openxmlformats.org/drawingml/2006/picture">
+                  <pic:nvPicPr>
+                    <pic:cNvPr id="0" name=""/>
+                    <pic:cNvPicPr/>
+                  </pic:nvPicPr>
+                  <pic:blipFill>
+                    <a:blip r:embed="rId49"/>
+                    <a:stretch>
+                      <a:fillRect/>
+                    </a:stretch>
+                  </pic:blipFill>
+                  <pic:spPr>
+                    <a:xfrm>
+                      <a:off x="0" y="0"/>
                       <a:ext cx="4276725" cy="2768487"/>
                     </a:xfrm>
                     <a:prstGeom prst="rect">
@@ -22730,7 +27109,7 @@
                     </pic:cNvPicPr>
                   </pic:nvPicPr>
                   <pic:blipFill>
-                    <a:blip r:embed="rId49" cstate="print">
+                    <a:blip r:embed="rId50" cstate="print">
                       <a:extLst>
                         <a:ext uri="{28A0092B-C50C-407E-A947-70E740481C1C}">
                           <a14:useLocalDpi xmlns:a14="http://schemas.microsoft.com/office/drawing/2010/main" val="0"/>
@@ -22799,7 +27178,7 @@
                     </pic:cNvPicPr>
                   </pic:nvPicPr>
                   <pic:blipFill>
-                    <a:blip r:embed="rId50" cstate="print">
+                    <a:blip r:embed="rId51" cstate="print">
                       <a:extLst>
                         <a:ext uri="{28A0092B-C50C-407E-A947-70E740481C1C}">
                           <a14:useLocalDpi xmlns:a14="http://schemas.microsoft.com/office/drawing/2010/main" val="0"/>
@@ -23536,7 +27915,7 @@
         <w:pStyle w:val="a3"/>
         <w:ind w:leftChars="0" w:left="98" w:firstLineChars="0" w:firstLine="0"/>
       </w:pPr>
-      <w:hyperlink r:id="rId51" w:history="1">
+      <w:hyperlink r:id="rId52" w:history="1">
         <w:r>
           <w:rPr>
             <w:rStyle w:val="a6"/>
@@ -23599,12 +27978,12 @@
       </w:r>
     </w:p>
     <w:sectPr>
-      <w:headerReference w:type="even" r:id="rId52"/>
-      <w:headerReference w:type="default" r:id="rId53"/>
-      <w:footerReference w:type="even" r:id="rId54"/>
-      <w:footerReference w:type="default" r:id="rId55"/>
-      <w:headerReference w:type="first" r:id="rId56"/>
-      <w:footerReference w:type="first" r:id="rId57"/>
+      <w:headerReference w:type="even" r:id="rId53"/>
+      <w:headerReference w:type="default" r:id="rId54"/>
+      <w:footerReference w:type="even" r:id="rId55"/>
+      <w:footerReference w:type="default" r:id="rId56"/>
+      <w:headerReference w:type="first" r:id="rId57"/>
+      <w:footerReference w:type="first" r:id="rId58"/>
       <w:pgSz w:w="11906" w:h="16838"/>
       <w:pgMar w:top="1440" w:right="1800" w:bottom="1440" w:left="1800" w:header="851" w:footer="992" w:gutter="0"/>
       <w:cols w:space="425"/>

--- a/NoteofYehoshua.docx
+++ b/NoteofYehoshua.docx
@@ -5373,7 +5373,6 @@
         </w:rPr>
         <w:t xml:space="preserve">    </w:t>
       </w:r>
-      <w:proofErr w:type="gramStart"/>
       <w:r>
         <w:rPr>
           <w:rFonts w:eastAsia="宋体" w:cs="Times New Roman"/>
@@ -5383,7 +5382,6 @@
         </w:rPr>
         <w:t>uint</w:t>
       </w:r>
-      <w:proofErr w:type="gramEnd"/>
       <w:r>
         <w:rPr>
           <w:rFonts w:eastAsia="宋体" w:cs="Times New Roman"/>
@@ -5548,7 +5546,6 @@
         </w:rPr>
         <w:t xml:space="preserve">    </w:t>
       </w:r>
-      <w:proofErr w:type="gramStart"/>
       <w:r>
         <w:rPr>
           <w:rFonts w:eastAsia="宋体" w:cs="Times New Roman"/>
@@ -5557,7 +5554,6 @@
         </w:rPr>
         <w:t>pIo</w:t>
       </w:r>
-      <w:proofErr w:type="gramEnd"/>
       <w:r>
         <w:rPr>
           <w:rFonts w:eastAsia="宋体" w:cs="Times New Roman"/>
@@ -5622,7 +5618,6 @@
         </w:rPr>
         <w:t xml:space="preserve">    </w:t>
       </w:r>
-      <w:proofErr w:type="gramStart"/>
       <w:r>
         <w:rPr>
           <w:rFonts w:eastAsia="宋体" w:cs="Times New Roman"/>
@@ -5641,7 +5636,6 @@
         </w:rPr>
         <w:t>{</w:t>
       </w:r>
-      <w:proofErr w:type="gramEnd"/>
     </w:p>
     <w:p>
       <w:pPr>
@@ -5680,7 +5674,6 @@
         </w:rPr>
         <w:t xml:space="preserve">       </w:t>
       </w:r>
-      <w:proofErr w:type="gramStart"/>
       <w:r>
         <w:rPr>
           <w:rFonts w:eastAsia="宋体" w:cs="Times New Roman"/>
@@ -5690,7 +5683,6 @@
         </w:rPr>
         <w:t>ferr</w:t>
       </w:r>
-      <w:proofErr w:type="gramEnd"/>
       <w:r>
         <w:rPr>
           <w:rFonts w:eastAsia="宋体" w:cs="Times New Roman"/>
@@ -5808,7 +5800,6 @@
         </w:rPr>
         <w:t xml:space="preserve">    </w:t>
       </w:r>
-      <w:proofErr w:type="gramStart"/>
       <w:r>
         <w:rPr>
           <w:rFonts w:eastAsia="宋体" w:cs="Times New Roman"/>
@@ -5827,7 +5818,6 @@
         </w:rPr>
         <w:t>catch</w:t>
       </w:r>
-      <w:proofErr w:type="gramEnd"/>
       <w:r>
         <w:rPr>
           <w:rFonts w:eastAsia="宋体" w:cs="Times New Roman"/>
@@ -5875,7 +5865,6 @@
         </w:rPr>
         <w:t xml:space="preserve">       </w:t>
       </w:r>
-      <w:proofErr w:type="gramStart"/>
       <w:r>
         <w:rPr>
           <w:rFonts w:eastAsia="宋体" w:cs="Times New Roman"/>
@@ -5884,7 +5873,6 @@
         </w:rPr>
         <w:t>pc</w:t>
       </w:r>
-      <w:proofErr w:type="gramEnd"/>
       <w:r>
         <w:rPr>
           <w:rFonts w:eastAsia="宋体" w:cs="Times New Roman"/>
@@ -6050,7 +6038,6 @@
         </w:rPr>
         <w:t xml:space="preserve">    </w:t>
       </w:r>
-      <w:proofErr w:type="gramStart"/>
       <w:r>
         <w:rPr>
           <w:rFonts w:eastAsia="宋体" w:cs="Times New Roman"/>
@@ -6067,17 +6054,7 @@
           <w:kern w:val="0"/>
           <w:szCs w:val="24"/>
         </w:rPr>
-        <w:t>(</w:t>
-      </w:r>
-      <w:proofErr w:type="gramEnd"/>
-      <w:r>
-        <w:rPr>
-          <w:rFonts w:eastAsia="宋体" w:cs="Times New Roman"/>
-          <w:color w:val="000000"/>
-          <w:kern w:val="0"/>
-          <w:szCs w:val="24"/>
-        </w:rPr>
-        <w:t>!ferr)</w:t>
+        <w:t>(!ferr)</w:t>
       </w:r>
     </w:p>
     <w:p>
@@ -6117,7 +6094,6 @@
         </w:rPr>
         <w:t xml:space="preserve">        </w:t>
       </w:r>
-      <w:proofErr w:type="gramStart"/>
       <w:r>
         <w:rPr>
           <w:rFonts w:eastAsia="宋体" w:cs="Times New Roman"/>
@@ -6126,7 +6102,6 @@
         </w:rPr>
         <w:t>pc</w:t>
       </w:r>
-      <w:proofErr w:type="gramEnd"/>
       <w:r>
         <w:rPr>
           <w:rFonts w:eastAsia="宋体" w:cs="Times New Roman"/>
@@ -6352,16 +6327,8 @@
         <w:rPr>
           <w:color w:val="008000"/>
         </w:rPr>
-        <w:t>来实现</w:t>
-      </w:r>
-      <w:proofErr w:type="gramStart"/>
-      <w:r>
-        <w:rPr>
-          <w:color w:val="008000"/>
-        </w:rPr>
-        <w:t>特定位读</w:t>
-      </w:r>
-      <w:proofErr w:type="gramEnd"/>
+        <w:t>来实现特定位读</w:t>
+      </w:r>
       <w:r>
         <w:rPr>
           <w:color w:val="008000"/>
@@ -6408,7 +6375,6 @@
           <w:szCs w:val="24"/>
         </w:rPr>
       </w:pPr>
-      <w:proofErr w:type="gramStart"/>
       <w:r>
         <w:rPr>
           <w:rFonts w:eastAsia="宋体" w:cs="Times New Roman"/>
@@ -6418,7 +6384,6 @@
         </w:rPr>
         <w:t>regVal</w:t>
       </w:r>
-      <w:proofErr w:type="gramEnd"/>
       <w:r>
         <w:rPr>
           <w:rFonts w:eastAsia="宋体" w:cs="Times New Roman"/>
@@ -6822,7 +6787,6 @@
           <w:szCs w:val="24"/>
         </w:rPr>
       </w:pPr>
-      <w:proofErr w:type="gramStart"/>
       <w:r>
         <w:rPr>
           <w:rFonts w:eastAsia="宋体" w:cs="Times New Roman"/>
@@ -6830,9 +6794,17 @@
           <w:kern w:val="0"/>
           <w:szCs w:val="24"/>
         </w:rPr>
-        <w:t>img</w:t>
-      </w:r>
-      <w:proofErr w:type="gramEnd"/>
+        <w:t>img-&gt;load(</w:t>
+      </w:r>
+      <w:r>
+        <w:rPr>
+          <w:rFonts w:eastAsia="宋体" w:cs="Times New Roman"/>
+          <w:color w:val="008000"/>
+          <w:kern w:val="0"/>
+          <w:szCs w:val="24"/>
+        </w:rPr>
+        <w:t>":/Spbtn_VIP_Terminal_Close.png"</w:t>
+      </w:r>
       <w:r>
         <w:rPr>
           <w:rFonts w:eastAsia="宋体" w:cs="Times New Roman"/>
@@ -6840,34 +6812,139 @@
           <w:kern w:val="0"/>
           <w:szCs w:val="24"/>
         </w:rPr>
-        <w:t>-&gt;load(</w:t>
-      </w:r>
-      <w:r>
-        <w:rPr>
-          <w:rFonts w:eastAsia="宋体" w:cs="Times New Roman"/>
+        <w:t>);</w:t>
+      </w:r>
+    </w:p>
+    <w:p>
+      <w:pPr>
+        <w:ind w:left="480"/>
+        <w:rPr>
           <w:color w:val="008000"/>
+        </w:rPr>
+      </w:pPr>
+      <w:r>
+        <w:rPr>
+          <w:rFonts w:eastAsia="宋体" w:cs="Times New Roman" w:hint="eastAsia"/>
+          <w:color w:val="000000"/>
           <w:kern w:val="0"/>
           <w:szCs w:val="24"/>
         </w:rPr>
-        <w:t>":/Spbtn_VIP_Terminal_Close.png"</w:t>
-      </w:r>
-      <w:r>
+        <w:t>/</w:t>
+      </w:r>
+      <w:r>
+        <w:rPr>
+          <w:rFonts w:hint="eastAsia"/>
+          <w:color w:val="008000"/>
+        </w:rPr>
+        <w:t>*</w:t>
+      </w:r>
+      <w:r>
+        <w:rPr>
+          <w:rFonts w:hint="eastAsia"/>
+          <w:color w:val="008000"/>
+        </w:rPr>
+        <w:t>这里通过</w:t>
+      </w:r>
+      <w:r>
+        <w:rPr>
+          <w:rFonts w:hint="eastAsia"/>
+          <w:color w:val="008000"/>
+        </w:rPr>
+        <w:t>QImage</w:t>
+      </w:r>
+      <w:r>
+        <w:rPr>
+          <w:rFonts w:hint="eastAsia"/>
+          <w:color w:val="008000"/>
+        </w:rPr>
+        <w:t>来实现</w:t>
+      </w:r>
+      <w:r>
+        <w:rPr>
+          <w:rFonts w:hint="eastAsia"/>
+          <w:color w:val="008000"/>
+        </w:rPr>
+        <w:t>label</w:t>
+      </w:r>
+      <w:r>
+        <w:rPr>
+          <w:rFonts w:hint="eastAsia"/>
+          <w:color w:val="008000"/>
+        </w:rPr>
+        <w:t>加载图片</w:t>
+      </w:r>
+      <w:r>
+        <w:rPr>
+          <w:rFonts w:hint="eastAsia"/>
+          <w:color w:val="008000"/>
+        </w:rPr>
+        <w:t>*/</w:t>
+      </w:r>
+    </w:p>
+    <w:p>
+      <w:pPr>
+        <w:ind w:left="480"/>
         <w:rPr>
           <w:rFonts w:eastAsia="宋体" w:cs="Times New Roman"/>
           <w:color w:val="000000"/>
           <w:kern w:val="0"/>
           <w:szCs w:val="24"/>
         </w:rPr>
-        <w:t>);</w:t>
-      </w:r>
-    </w:p>
-    <w:p>
-      <w:pPr>
-        <w:ind w:left="480"/>
-        <w:rPr>
-          <w:color w:val="008000"/>
-        </w:rPr>
-      </w:pPr>
+      </w:pPr>
+      <w:r>
+        <w:rPr>
+          <w:rFonts w:eastAsia="宋体" w:cs="Times New Roman"/>
+          <w:color w:val="800000"/>
+          <w:kern w:val="0"/>
+          <w:szCs w:val="24"/>
+        </w:rPr>
+        <w:t>ui</w:t>
+      </w:r>
+      <w:r>
+        <w:rPr>
+          <w:rFonts w:eastAsia="宋体" w:cs="Times New Roman"/>
+          <w:color w:val="000000"/>
+          <w:kern w:val="0"/>
+          <w:szCs w:val="24"/>
+        </w:rPr>
+        <w:t>-&gt;</w:t>
+      </w:r>
+      <w:r>
+        <w:rPr>
+          <w:rFonts w:eastAsia="宋体" w:cs="Times New Roman"/>
+          <w:color w:val="800000"/>
+          <w:kern w:val="0"/>
+          <w:szCs w:val="24"/>
+        </w:rPr>
+        <w:t>lblScene</w:t>
+      </w:r>
+      <w:r>
+        <w:rPr>
+          <w:rFonts w:eastAsia="宋体" w:cs="Times New Roman"/>
+          <w:color w:val="000000"/>
+          <w:kern w:val="0"/>
+          <w:szCs w:val="24"/>
+        </w:rPr>
+        <w:t>-&gt;setPixmap(</w:t>
+      </w:r>
+      <w:r>
+        <w:rPr>
+          <w:rFonts w:eastAsia="宋体" w:cs="Times New Roman"/>
+          <w:color w:val="800080"/>
+          <w:kern w:val="0"/>
+          <w:szCs w:val="24"/>
+        </w:rPr>
+        <w:t>QPixmap</w:t>
+      </w:r>
+      <w:r>
+        <w:rPr>
+          <w:rFonts w:eastAsia="宋体" w:cs="Times New Roman"/>
+          <w:color w:val="000000"/>
+          <w:kern w:val="0"/>
+          <w:szCs w:val="24"/>
+        </w:rPr>
+        <w:t>::fromImage(*img))</w:t>
+      </w:r>
       <w:r>
         <w:rPr>
           <w:rFonts w:eastAsia="宋体" w:cs="Times New Roman" w:hint="eastAsia"/>
@@ -6875,131 +6952,6 @@
           <w:kern w:val="0"/>
           <w:szCs w:val="24"/>
         </w:rPr>
-        <w:t>/</w:t>
-      </w:r>
-      <w:r>
-        <w:rPr>
-          <w:rFonts w:hint="eastAsia"/>
-          <w:color w:val="008000"/>
-        </w:rPr>
-        <w:t>*</w:t>
-      </w:r>
-      <w:r>
-        <w:rPr>
-          <w:rFonts w:hint="eastAsia"/>
-          <w:color w:val="008000"/>
-        </w:rPr>
-        <w:t>这里通过</w:t>
-      </w:r>
-      <w:r>
-        <w:rPr>
-          <w:rFonts w:hint="eastAsia"/>
-          <w:color w:val="008000"/>
-        </w:rPr>
-        <w:t>QImage</w:t>
-      </w:r>
-      <w:r>
-        <w:rPr>
-          <w:rFonts w:hint="eastAsia"/>
-          <w:color w:val="008000"/>
-        </w:rPr>
-        <w:t>来实现</w:t>
-      </w:r>
-      <w:r>
-        <w:rPr>
-          <w:rFonts w:hint="eastAsia"/>
-          <w:color w:val="008000"/>
-        </w:rPr>
-        <w:t>label</w:t>
-      </w:r>
-      <w:r>
-        <w:rPr>
-          <w:rFonts w:hint="eastAsia"/>
-          <w:color w:val="008000"/>
-        </w:rPr>
-        <w:t>加载图片</w:t>
-      </w:r>
-      <w:r>
-        <w:rPr>
-          <w:rFonts w:hint="eastAsia"/>
-          <w:color w:val="008000"/>
-        </w:rPr>
-        <w:t>*/</w:t>
-      </w:r>
-    </w:p>
-    <w:p>
-      <w:pPr>
-        <w:ind w:left="480"/>
-        <w:rPr>
-          <w:rFonts w:eastAsia="宋体" w:cs="Times New Roman"/>
-          <w:color w:val="000000"/>
-          <w:kern w:val="0"/>
-          <w:szCs w:val="24"/>
-        </w:rPr>
-      </w:pPr>
-      <w:proofErr w:type="gramStart"/>
-      <w:r>
-        <w:rPr>
-          <w:rFonts w:eastAsia="宋体" w:cs="Times New Roman"/>
-          <w:color w:val="800000"/>
-          <w:kern w:val="0"/>
-          <w:szCs w:val="24"/>
-        </w:rPr>
-        <w:t>ui</w:t>
-      </w:r>
-      <w:proofErr w:type="gramEnd"/>
-      <w:r>
-        <w:rPr>
-          <w:rFonts w:eastAsia="宋体" w:cs="Times New Roman"/>
-          <w:color w:val="000000"/>
-          <w:kern w:val="0"/>
-          <w:szCs w:val="24"/>
-        </w:rPr>
-        <w:t>-&gt;</w:t>
-      </w:r>
-      <w:r>
-        <w:rPr>
-          <w:rFonts w:eastAsia="宋体" w:cs="Times New Roman"/>
-          <w:color w:val="800000"/>
-          <w:kern w:val="0"/>
-          <w:szCs w:val="24"/>
-        </w:rPr>
-        <w:t>lblScene</w:t>
-      </w:r>
-      <w:r>
-        <w:rPr>
-          <w:rFonts w:eastAsia="宋体" w:cs="Times New Roman"/>
-          <w:color w:val="000000"/>
-          <w:kern w:val="0"/>
-          <w:szCs w:val="24"/>
-        </w:rPr>
-        <w:t>-&gt;setPixmap(</w:t>
-      </w:r>
-      <w:r>
-        <w:rPr>
-          <w:rFonts w:eastAsia="宋体" w:cs="Times New Roman"/>
-          <w:color w:val="800080"/>
-          <w:kern w:val="0"/>
-          <w:szCs w:val="24"/>
-        </w:rPr>
-        <w:t>QPixmap</w:t>
-      </w:r>
-      <w:r>
-        <w:rPr>
-          <w:rFonts w:eastAsia="宋体" w:cs="Times New Roman"/>
-          <w:color w:val="000000"/>
-          <w:kern w:val="0"/>
-          <w:szCs w:val="24"/>
-        </w:rPr>
-        <w:t>::fromImage(*img))</w:t>
-      </w:r>
-      <w:r>
-        <w:rPr>
-          <w:rFonts w:eastAsia="宋体" w:cs="Times New Roman" w:hint="eastAsia"/>
-          <w:color w:val="000000"/>
-          <w:kern w:val="0"/>
-          <w:szCs w:val="24"/>
-        </w:rPr>
         <w:t>;</w:t>
       </w:r>
     </w:p>
@@ -7008,7 +6960,6 @@
         <w:pStyle w:val="4"/>
         <w:ind w:left="240"/>
       </w:pPr>
-      <w:proofErr w:type="gramStart"/>
       <w:r>
         <w:rPr>
           <w:rFonts w:hint="eastAsia"/>
@@ -7019,14 +6970,7 @@
         <w:rPr>
           <w:rFonts w:hint="eastAsia"/>
         </w:rPr>
-        <w:t xml:space="preserve">  003</w:t>
-      </w:r>
-      <w:proofErr w:type="gramEnd"/>
-      <w:r>
-        <w:rPr>
-          <w:rFonts w:hint="eastAsia"/>
-        </w:rPr>
-        <w:t>:</w:t>
+        <w:t xml:space="preserve">  003:</w:t>
       </w:r>
       <w:r>
         <w:rPr>
@@ -7216,14 +7160,12 @@
         <w:pStyle w:val="SourceCode"/>
         <w:ind w:left="480"/>
       </w:pPr>
-      <w:proofErr w:type="gramStart"/>
       <w:r>
         <w:rPr>
           <w:rStyle w:val="DataTypeTok"/>
         </w:rPr>
         <w:t>void</w:t>
       </w:r>
-      <w:proofErr w:type="gramEnd"/>
       <w:r>
         <w:rPr>
           <w:rStyle w:val="NormalTok"/>
@@ -7292,24 +7234,13 @@
         <w:t>OnChange</w:t>
       </w:r>
       <w:r>
-        <w:t>函数之后，往往会使得焦点失去，</w:t>
-      </w:r>
-      <w:proofErr w:type="gramStart"/>
-      <w:r>
-        <w:t>通过</w:t>
+        <w:t>函数之后，往往会使得焦点失去，通过</w:t>
       </w:r>
       <w:r>
         <w:rPr>
           <w:b/>
         </w:rPr>
-        <w:t>SetFocus(</w:t>
-      </w:r>
-      <w:proofErr w:type="gramEnd"/>
-      <w:r>
-        <w:rPr>
-          <w:b/>
-        </w:rPr>
-        <w:t>)</w:t>
+        <w:t>SetFocus()</w:t>
       </w:r>
       <w:r>
         <w:t>函数重新获得焦点。</w:t>
@@ -7604,14 +7535,9 @@
         <w:t xml:space="preserve">2.9 </w:t>
       </w:r>
       <w:r>
-        <w:t>打开文件常见</w:t>
-      </w:r>
-      <w:proofErr w:type="gramStart"/>
-      <w:r>
-        <w:t>的防呆语句</w:t>
+        <w:t>打开文件常见的防呆语句</w:t>
       </w:r>
       <w:bookmarkEnd w:id="0"/>
-      <w:proofErr w:type="gramEnd"/>
     </w:p>
     <w:p>
       <w:pPr>
@@ -8066,13 +7992,8 @@
         <w:spacing w:after="200"/>
         <w:ind w:leftChars="0" w:left="900"/>
       </w:pPr>
-      <w:proofErr w:type="gramStart"/>
-      <w:r>
-        <w:t>删除掉旧的</w:t>
-      </w:r>
-      <w:proofErr w:type="gramEnd"/>
-      <w:r>
-        <w:t>文件夹，</w:t>
+      <w:r>
+        <w:t>删除掉旧的文件夹，</w:t>
       </w:r>
       <w:r>
         <w:t>commit;</w:t>
@@ -8111,13 +8032,8 @@
       <w:r>
         <w:t>桌面背景保存位置</w:t>
       </w:r>
-      <w:proofErr w:type="gramStart"/>
-      <w:r>
-        <w:t>:C</w:t>
-      </w:r>
-      <w:proofErr w:type="gramEnd"/>
-      <w:r>
-        <w:t>:\Users\</w:t>
+      <w:r>
+        <w:t>:C:\Users\</w:t>
       </w:r>
       <w:r>
         <w:t>用户名</w:t>
@@ -8139,13 +8055,8 @@
         <w:spacing w:after="200"/>
         <w:ind w:leftChars="0" w:left="840"/>
       </w:pPr>
-      <w:proofErr w:type="gramStart"/>
-      <w:r>
-        <w:t>b</w:t>
-      </w:r>
-      <w:proofErr w:type="gramEnd"/>
-      <w:r>
-        <w:t xml:space="preserve">. </w:t>
+      <w:r>
+        <w:t xml:space="preserve">b. </w:t>
       </w:r>
       <w:r>
         <w:t>系统自带的壁纸在</w:t>
@@ -8644,21 +8555,7 @@
         <w:rPr>
           <w:rFonts w:hint="eastAsia"/>
         </w:rPr>
-        <w:t>，然后将所有的线程给杀光光，再出来</w:t>
-      </w:r>
-      <w:proofErr w:type="gramStart"/>
-      <w:r>
-        <w:rPr>
-          <w:rFonts w:hint="eastAsia"/>
-        </w:rPr>
-        <w:t>到进程</w:t>
-      </w:r>
-      <w:proofErr w:type="gramEnd"/>
-      <w:r>
-        <w:rPr>
-          <w:rFonts w:hint="eastAsia"/>
-        </w:rPr>
-        <w:t>选项卡下结束进程，</w:t>
+        <w:t>，然后将所有的线程给杀光光，再出来到进程选项卡下结束进程，</w:t>
       </w:r>
       <w:r>
         <w:rPr>
@@ -8858,21 +8755,7 @@
         <w:rPr>
           <w:rFonts w:hint="eastAsia"/>
         </w:rPr>
-        <w:t>转到服务，先结束对应的服务，呵呵</w:t>
-      </w:r>
-      <w:proofErr w:type="gramStart"/>
-      <w:r>
-        <w:rPr>
-          <w:rFonts w:hint="eastAsia"/>
-        </w:rPr>
-        <w:t>呵</w:t>
-      </w:r>
-      <w:proofErr w:type="gramEnd"/>
-      <w:r>
-        <w:rPr>
-          <w:rFonts w:hint="eastAsia"/>
-        </w:rPr>
-        <w:t>，我都不知道我的进程对应的是啥服务（其实在任务管理器</w:t>
+        <w:t>转到服务，先结束对应的服务，呵呵呵，我都不知道我的进程对应的是啥服务（其实在任务管理器</w:t>
       </w:r>
       <w:r>
         <w:rPr>
@@ -9000,21 +8883,7 @@
         <w:rPr>
           <w:rFonts w:hint="eastAsia"/>
         </w:rPr>
-        <w:t>找到进程对应的文件所在目录，</w:t>
-      </w:r>
-      <w:proofErr w:type="gramStart"/>
-      <w:r>
-        <w:rPr>
-          <w:rFonts w:hint="eastAsia"/>
-        </w:rPr>
-        <w:t>右键进程</w:t>
-      </w:r>
-      <w:proofErr w:type="gramEnd"/>
-      <w:r>
-        <w:rPr>
-          <w:rFonts w:hint="eastAsia"/>
-        </w:rPr>
-        <w:t>文件</w:t>
+        <w:t>找到进程对应的文件所在目录，右键进程文件</w:t>
       </w:r>
       <w:r>
         <w:rPr>
@@ -9118,21 +8987,7 @@
         <w:rPr>
           <w:rFonts w:hint="eastAsia"/>
         </w:rPr>
-        <w:t>（冰</w:t>
-      </w:r>
-      <w:proofErr w:type="gramStart"/>
-      <w:r>
-        <w:rPr>
-          <w:rFonts w:hint="eastAsia"/>
-        </w:rPr>
-        <w:t>刃</w:t>
-      </w:r>
-      <w:proofErr w:type="gramEnd"/>
-      <w:r>
-        <w:rPr>
-          <w:rFonts w:hint="eastAsia"/>
-        </w:rPr>
-        <w:t>），</w:t>
+        <w:t>（冰刃），</w:t>
       </w:r>
       <w:r>
         <w:rPr>
@@ -9206,15 +9061,7 @@
       </w:pPr>
       <w:bookmarkStart w:id="2" w:name="header-n225"/>
       <w:r>
-        <w:t xml:space="preserve">2.11 FAQ </w:t>
-      </w:r>
-      <w:proofErr w:type="gramStart"/>
-      <w:r>
-        <w:t>About</w:t>
-      </w:r>
-      <w:proofErr w:type="gramEnd"/>
-      <w:r>
-        <w:t xml:space="preserve"> Tool</w:t>
+        <w:t>2.11 FAQ About Tool</w:t>
       </w:r>
       <w:bookmarkEnd w:id="2"/>
     </w:p>
@@ -9812,13 +9659,8 @@
       <w:r>
         <w:t>LayOut</w:t>
       </w:r>
-      <w:proofErr w:type="gramStart"/>
-      <w:r>
-        <w:t>增加组价的</w:t>
-      </w:r>
-      <w:proofErr w:type="gramEnd"/>
-      <w:r>
-        <w:t>时候是使用</w:t>
+      <w:r>
+        <w:t>增加组价的时候是使用</w:t>
       </w:r>
       <w:r>
         <w:t>AddWidget</w:t>
@@ -11236,13 +11078,8 @@
       <w:r>
         <w:t>dll</w:t>
       </w:r>
-      <w:proofErr w:type="gramStart"/>
-      <w:r>
-        <w:t>名文件</w:t>
-      </w:r>
-      <w:proofErr w:type="gramEnd"/>
-      <w:r>
-        <w:t>下</w:t>
+      <w:r>
+        <w:t>名文件下</w:t>
       </w:r>
       <w:r>
         <w:rPr>
@@ -11287,15 +11124,7 @@
       </w:pPr>
       <w:r>
         <w:tab/>
-        <w:t>"</w:t>
-      </w:r>
-      <w:proofErr w:type="gramStart"/>
-      <w:r>
-        <w:t>mingw</w:t>
-      </w:r>
-      <w:proofErr w:type="gramEnd"/>
-      <w:r>
-        <w:t>":{"file":"../../modules/home/Mingw/MinGW.7z"}</w:t>
+        <w:t>"mingw":{"file":"../../modules/home/Mingw/MinGW.7z"}</w:t>
       </w:r>
     </w:p>
     <w:p>
@@ -11326,11 +11155,7 @@
         <w:t>key</w:t>
       </w:r>
       <w:r>
-        <w:t>任意填写，然后后面的</w:t>
-      </w:r>
-      <w:proofErr w:type="gramStart"/>
-      <w:r>
-        <w:t>路径则添到</w:t>
+        <w:t>任意填写，然后后面的路径则添到</w:t>
       </w:r>
       <w:r>
         <w:rPr>
@@ -11338,7 +11163,6 @@
         </w:rPr>
         <w:t>最</w:t>
       </w:r>
-      <w:proofErr w:type="gramEnd"/>
       <w:r>
         <w:t>底层的文件。</w:t>
       </w:r>
@@ -11387,6 +11211,95 @@
         </w:rPr>
         <w:t>。</w:t>
       </w:r>
+    </w:p>
+    <w:p>
+      <w:pPr>
+        <w:pStyle w:val="SourceCode"/>
+        <w:ind w:left="480"/>
+      </w:pPr>
+      <w:r>
+        <w:rPr>
+          <w:rFonts w:hint="eastAsia"/>
+        </w:rPr>
+        <w:t>1</w:t>
+      </w:r>
+      <w:r>
+        <w:t>4.json</w:t>
+      </w:r>
+      <w:r>
+        <w:t>格式错误</w:t>
+      </w:r>
+      <w:r>
+        <w:rPr>
+          <w:rFonts w:hint="eastAsia"/>
+        </w:rPr>
+        <w:t>：</w:t>
+      </w:r>
+    </w:p>
+    <w:p>
+      <w:pPr>
+        <w:pStyle w:val="SourceCode"/>
+        <w:ind w:left="480"/>
+        <w:jc w:val="center"/>
+        <w:rPr>
+          <w:rFonts w:hint="eastAsia"/>
+        </w:rPr>
+      </w:pPr>
+      <w:r>
+        <w:rPr>
+          <w:noProof/>
+        </w:rPr>
+        <w:drawing>
+          <wp:inline distT="0" distB="0" distL="0" distR="0">
+            <wp:extent cx="4257675" cy="2181225"/>
+            <wp:effectExtent l="0" t="0" r="9525" b="9525"/>
+            <wp:docPr id="20491" name="图片 20491" descr="C:\Users\yehoshua_hou\Desktop\json_error.jpg"/>
+            <wp:cNvGraphicFramePr>
+              <a:graphicFrameLocks xmlns:a="http://schemas.openxmlformats.org/drawingml/2006/main" noChangeAspect="1"/>
+            </wp:cNvGraphicFramePr>
+            <a:graphic xmlns:a="http://schemas.openxmlformats.org/drawingml/2006/main">
+              <a:graphicData uri="http://schemas.openxmlformats.org/drawingml/2006/picture">
+                <pic:pic xmlns:pic="http://schemas.openxmlformats.org/drawingml/2006/picture">
+                  <pic:nvPicPr>
+                    <pic:cNvPr id="0" name="Picture 2" descr="C:\Users\yehoshua_hou\Desktop\json_error.jpg"/>
+                    <pic:cNvPicPr>
+                      <a:picLocks noChangeAspect="1" noChangeArrowheads="1"/>
+                    </pic:cNvPicPr>
+                  </pic:nvPicPr>
+                  <pic:blipFill>
+                    <a:blip r:embed="rId22">
+                      <a:extLst>
+                        <a:ext uri="{28A0092B-C50C-407E-A947-70E740481C1C}">
+                          <a14:useLocalDpi xmlns:a14="http://schemas.microsoft.com/office/drawing/2010/main" val="0"/>
+                        </a:ext>
+                      </a:extLst>
+                    </a:blip>
+                    <a:srcRect/>
+                    <a:stretch>
+                      <a:fillRect/>
+                    </a:stretch>
+                  </pic:blipFill>
+                  <pic:spPr bwMode="auto">
+                    <a:xfrm>
+                      <a:off x="0" y="0"/>
+                      <a:ext cx="4257675" cy="2181225"/>
+                    </a:xfrm>
+                    <a:prstGeom prst="rect">
+                      <a:avLst/>
+                    </a:prstGeom>
+                    <a:noFill/>
+                    <a:ln>
+                      <a:noFill/>
+                    </a:ln>
+                  </pic:spPr>
+                </pic:pic>
+              </a:graphicData>
+            </a:graphic>
+          </wp:inline>
+        </w:drawing>
+      </w:r>
+      <w:bookmarkStart w:id="3" w:name="_GoBack"/>
+      <w:bookmarkEnd w:id="3"/>
     </w:p>
     <w:p>
       <w:pPr>
@@ -11415,11 +11328,11 @@
         </w:numPr>
         <w:ind w:leftChars="0"/>
       </w:pPr>
-      <w:bookmarkStart w:id="3" w:name="header-n280"/>
+      <w:bookmarkStart w:id="4" w:name="header-n280"/>
       <w:r>
         <w:t>Global about QT</w:t>
       </w:r>
-      <w:bookmarkEnd w:id="3"/>
+      <w:bookmarkEnd w:id="4"/>
     </w:p>
     <w:p>
       <w:pPr>
@@ -11740,6 +11653,7 @@
       </w:pPr>
       <w:proofErr w:type="gramStart"/>
       <w:r>
+        <w:lastRenderedPageBreak/>
         <w:t>析构的</w:t>
       </w:r>
       <w:proofErr w:type="gramEnd"/>
@@ -11916,7 +11830,6 @@
         <w:rPr>
           <w:rStyle w:val="NormalTok"/>
         </w:rPr>
-        <w:lastRenderedPageBreak/>
         <w:t xml:space="preserve">    p_chart-&gt;removeAxis(p_chart-&gt;axisY());</w:t>
       </w:r>
       <w:r>
@@ -12061,9 +11974,6 @@
       <w:pPr>
         <w:pStyle w:val="SourceCode"/>
         <w:ind w:left="360"/>
-        <w:rPr>
-          <w:rFonts w:hint="eastAsia"/>
-        </w:rPr>
       </w:pPr>
       <w:r>
         <w:rPr>
@@ -12154,9 +12064,6 @@
       <w:pPr>
         <w:pStyle w:val="SourceCode"/>
         <w:ind w:left="360"/>
-        <w:rPr>
-          <w:rFonts w:hint="eastAsia"/>
-        </w:rPr>
       </w:pPr>
       <w:r>
         <w:rPr>
@@ -12463,12 +12370,7 @@
       <w:pPr>
         <w:pStyle w:val="SourceCode"/>
         <w:ind w:left="360"/>
-        <w:rPr>
-          <w:rFonts w:hint="eastAsia"/>
-        </w:rPr>
-      </w:pPr>
-      <w:bookmarkStart w:id="4" w:name="_GoBack"/>
-      <w:bookmarkEnd w:id="4"/>
+      </w:pPr>
       <w:r>
         <w:br/>
       </w:r>
@@ -12486,6 +12388,7 @@
       </w:pPr>
       <w:bookmarkStart w:id="5" w:name="header-n284"/>
       <w:r>
+        <w:lastRenderedPageBreak/>
         <w:t>3.2 Global about BCB</w:t>
       </w:r>
       <w:bookmarkEnd w:id="5"/>
@@ -12629,7 +12532,6 @@
           <w:noProof/>
           <w:lang w:eastAsia="zh-CN"/>
         </w:rPr>
-        <w:lastRenderedPageBreak/>
         <w:drawing>
           <wp:inline distT="0" distB="0" distL="0" distR="0" wp14:anchorId="3C356D6D" wp14:editId="68B3C54A">
             <wp:extent cx="914400" cy="914400"/>
@@ -12646,7 +12548,7 @@
                     </pic:cNvPicPr>
                   </pic:nvPicPr>
                   <pic:blipFill>
-                    <a:blip r:embed="rId22"/>
+                    <a:blip r:embed="rId23"/>
                     <a:stretch>
                       <a:fillRect/>
                     </a:stretch>
@@ -13148,6 +13050,7 @@
         <w:rPr>
           <w:rStyle w:val="NormalTok"/>
         </w:rPr>
+        <w:lastRenderedPageBreak/>
         <w:t xml:space="preserve">    </w:t>
       </w:r>
       <w:r>
@@ -13270,7 +13173,6 @@
         <w:ind w:leftChars="0"/>
       </w:pPr>
       <w:r>
-        <w:lastRenderedPageBreak/>
         <w:t>AnsiString</w:t>
       </w:r>
       <w:r>
@@ -14981,6 +14883,7 @@
       </w:r>
       <w:proofErr w:type="gramStart"/>
       <w:r>
+        <w:lastRenderedPageBreak/>
         <w:t>前者做</w:t>
       </w:r>
       <w:proofErr w:type="gramEnd"/>
@@ -15298,7 +15201,6 @@
           <w:color w:val="000000"/>
           <w:sz w:val="22"/>
         </w:rPr>
-        <w:lastRenderedPageBreak/>
         <w:t>{</w:t>
       </w:r>
     </w:p>
@@ -17364,6 +17266,7 @@
           <w:color w:val="808000"/>
           <w:sz w:val="22"/>
         </w:rPr>
+        <w:lastRenderedPageBreak/>
         <w:t>bool</w:t>
       </w:r>
       <w:proofErr w:type="gramEnd"/>
@@ -18131,7 +18034,6 @@
           <w:color w:val="C0C0C0"/>
           <w:sz w:val="22"/>
         </w:rPr>
-        <w:lastRenderedPageBreak/>
         <w:tab/>
       </w:r>
       <w:r>
@@ -19196,6 +19098,7 @@
         <w:ind w:leftChars="0" w:left="840"/>
       </w:pPr>
       <w:r>
+        <w:lastRenderedPageBreak/>
         <w:t>指针，没有指向新的空间，更没有分配内存，不会调用构造。</w:t>
       </w:r>
     </w:p>
@@ -19342,7 +19245,6 @@
         <w:ind w:leftChars="0" w:left="840"/>
       </w:pPr>
       <w:r>
-        <w:lastRenderedPageBreak/>
         <w:t>以</w:t>
       </w:r>
       <w:r>
@@ -20003,6 +19905,7 @@
         <w:ind w:left="480"/>
       </w:pPr>
       <w:r>
+        <w:lastRenderedPageBreak/>
         <w:t xml:space="preserve"> </w:t>
       </w:r>
       <w:proofErr w:type="gramStart"/>
@@ -20168,7 +20071,6 @@
         <w:ind w:left="480"/>
       </w:pPr>
       <w:r>
-        <w:lastRenderedPageBreak/>
         <w:t xml:space="preserve"> </w:t>
       </w:r>
       <w:r>
@@ -20649,6 +20551,7 @@
         <w:rPr>
           <w:rStyle w:val="NormalTok"/>
         </w:rPr>
+        <w:lastRenderedPageBreak/>
         <w:t>派生类成员声明；</w:t>
       </w:r>
       <w:r>
@@ -20784,11 +20687,7 @@
       </w:r>
       <w:proofErr w:type="gramEnd"/>
       <w:r>
-        <w:t>公有成员和保护成员在派生类中成了保护成员，其私有成</w:t>
-      </w:r>
-      <w:r>
-        <w:lastRenderedPageBreak/>
-        <w:t>员</w:t>
+        <w:t>公有成员和保护成员在派生类中成了保护成员，其私有成员</w:t>
       </w:r>
       <w:proofErr w:type="gramStart"/>
       <w:r>
@@ -21532,6 +21431,7 @@
           <w:noProof/>
           <w:lang w:eastAsia="zh-CN"/>
         </w:rPr>
+        <w:lastRenderedPageBreak/>
         <w:drawing>
           <wp:inline distT="0" distB="0" distL="0" distR="0" wp14:anchorId="0A008B39" wp14:editId="51E9C247">
             <wp:extent cx="3436218" cy="1819174"/>
@@ -21548,7 +21448,7 @@
                     </pic:cNvPicPr>
                   </pic:nvPicPr>
                   <pic:blipFill>
-                    <a:blip r:embed="rId23"/>
+                    <a:blip r:embed="rId24"/>
                     <a:stretch>
                       <a:fillRect/>
                     </a:stretch>
@@ -21673,7 +21573,6 @@
         <w:rPr>
           <w:rStyle w:val="DataTypeTok"/>
         </w:rPr>
-        <w:lastRenderedPageBreak/>
         <w:t>void</w:t>
       </w:r>
       <w:proofErr w:type="gramEnd"/>
@@ -22019,6 +21918,7 @@
           <w:rFonts w:hint="eastAsia"/>
           <w:bCs w:val="0"/>
         </w:rPr>
+        <w:lastRenderedPageBreak/>
         <w:t xml:space="preserve">4.1 </w:t>
       </w:r>
       <w:r>
@@ -22138,7 +22038,7 @@
                     <pic:cNvPicPr/>
                   </pic:nvPicPr>
                   <pic:blipFill>
-                    <a:blip r:embed="rId24"/>
+                    <a:blip r:embed="rId25"/>
                     <a:stretch>
                       <a:fillRect/>
                     </a:stretch>
@@ -22417,7 +22317,6 @@
               <w:ind w:left="480"/>
             </w:pPr>
             <w:r>
-              <w:lastRenderedPageBreak/>
               <w:t>clk</w:t>
             </w:r>
           </w:p>
@@ -23375,6 +23274,7 @@
         <w:rPr>
           <w:i/>
         </w:rPr>
+        <w:lastRenderedPageBreak/>
         <w:t xml:space="preserve"> #define OSDOVL</w:t>
       </w:r>
       <w:r>
@@ -23539,7 +23439,6 @@
           <w:rFonts w:hint="eastAsia"/>
           <w:bCs w:val="0"/>
         </w:rPr>
-        <w:lastRenderedPageBreak/>
         <w:t>4.</w:t>
       </w:r>
       <w:r>
@@ -23588,7 +23487,7 @@
                     </pic:cNvPicPr>
                   </pic:nvPicPr>
                   <pic:blipFill>
-                    <a:blip r:embed="rId25">
+                    <a:blip r:embed="rId26">
                       <a:extLst>
                         <a:ext uri="{28A0092B-C50C-407E-A947-70E740481C1C}">
                           <a14:useLocalDpi xmlns:a14="http://schemas.microsoft.com/office/drawing/2010/main" val="0"/>
@@ -23824,68 +23723,12 @@
         <w:rPr>
           <w:noProof/>
         </w:rPr>
+        <w:lastRenderedPageBreak/>
         <w:drawing>
           <wp:inline distT="0" distB="0" distL="0" distR="0" wp14:anchorId="0377D64E" wp14:editId="34F23861">
             <wp:extent cx="3953082" cy="2438400"/>
             <wp:effectExtent l="0" t="0" r="9525" b="0"/>
             <wp:docPr id="1" name="图片 1"/>
-            <wp:cNvGraphicFramePr>
-              <a:graphicFrameLocks xmlns:a="http://schemas.openxmlformats.org/drawingml/2006/main" noChangeAspect="1"/>
-            </wp:cNvGraphicFramePr>
-            <a:graphic xmlns:a="http://schemas.openxmlformats.org/drawingml/2006/main">
-              <a:graphicData uri="http://schemas.openxmlformats.org/drawingml/2006/picture">
-                <pic:pic xmlns:pic="http://schemas.openxmlformats.org/drawingml/2006/picture">
-                  <pic:nvPicPr>
-                    <pic:cNvPr id="0" name=""/>
-                    <pic:cNvPicPr/>
-                  </pic:nvPicPr>
-                  <pic:blipFill>
-                    <a:blip r:embed="rId26"/>
-                    <a:stretch>
-                      <a:fillRect/>
-                    </a:stretch>
-                  </pic:blipFill>
-                  <pic:spPr>
-                    <a:xfrm>
-                      <a:off x="0" y="0"/>
-                      <a:ext cx="3960000" cy="2442667"/>
-                    </a:xfrm>
-                    <a:prstGeom prst="rect">
-                      <a:avLst/>
-                    </a:prstGeom>
-                  </pic:spPr>
-                </pic:pic>
-              </a:graphicData>
-            </a:graphic>
-          </wp:inline>
-        </w:drawing>
-      </w:r>
-    </w:p>
-    <w:p>
-      <w:pPr>
-        <w:ind w:left="480"/>
-      </w:pPr>
-      <w:r>
-        <w:rPr>
-          <w:rFonts w:hint="eastAsia"/>
-        </w:rPr>
-        <w:t>2.</w:t>
-      </w:r>
-    </w:p>
-    <w:p>
-      <w:pPr>
-        <w:ind w:left="480"/>
-      </w:pPr>
-      <w:r>
-        <w:rPr>
-          <w:noProof/>
-        </w:rPr>
-        <w:lastRenderedPageBreak/>
-        <w:drawing>
-          <wp:inline distT="0" distB="0" distL="0" distR="0" wp14:anchorId="3045144E" wp14:editId="680796B3">
-            <wp:extent cx="3952962" cy="2552700"/>
-            <wp:effectExtent l="0" t="0" r="9525" b="0"/>
-            <wp:docPr id="2" name="图片 2"/>
             <wp:cNvGraphicFramePr>
               <a:graphicFrameLocks xmlns:a="http://schemas.openxmlformats.org/drawingml/2006/main" noChangeAspect="1"/>
             </wp:cNvGraphicFramePr>
@@ -23905,7 +23748,7 @@
                   <pic:spPr>
                     <a:xfrm>
                       <a:off x="0" y="0"/>
-                      <a:ext cx="3960000" cy="2557245"/>
+                      <a:ext cx="3960000" cy="2442667"/>
                     </a:xfrm>
                     <a:prstGeom prst="rect">
                       <a:avLst/>
@@ -23926,7 +23769,7 @@
         <w:rPr>
           <w:rFonts w:hint="eastAsia"/>
         </w:rPr>
-        <w:t>3.</w:t>
+        <w:t>2.</w:t>
       </w:r>
     </w:p>
     <w:p>
@@ -23938,10 +23781,10 @@
           <w:noProof/>
         </w:rPr>
         <w:drawing>
-          <wp:inline distT="0" distB="0" distL="0" distR="0" wp14:anchorId="3682D705" wp14:editId="6AECB880">
-            <wp:extent cx="3486150" cy="2607787"/>
-            <wp:effectExtent l="0" t="0" r="0" b="2540"/>
-            <wp:docPr id="3" name="图片 3"/>
+          <wp:inline distT="0" distB="0" distL="0" distR="0" wp14:anchorId="3045144E" wp14:editId="680796B3">
+            <wp:extent cx="3952962" cy="2552700"/>
+            <wp:effectExtent l="0" t="0" r="9525" b="0"/>
+            <wp:docPr id="2" name="图片 2"/>
             <wp:cNvGraphicFramePr>
               <a:graphicFrameLocks xmlns:a="http://schemas.openxmlformats.org/drawingml/2006/main" noChangeAspect="1"/>
             </wp:cNvGraphicFramePr>
@@ -23961,7 +23804,7 @@
                   <pic:spPr>
                     <a:xfrm>
                       <a:off x="0" y="0"/>
-                      <a:ext cx="3492286" cy="2612377"/>
+                      <a:ext cx="3960000" cy="2557245"/>
                     </a:xfrm>
                     <a:prstGeom prst="rect">
                       <a:avLst/>
@@ -23982,22 +23825,7 @@
         <w:rPr>
           <w:rFonts w:hint="eastAsia"/>
         </w:rPr>
-        <w:t>4</w:t>
-      </w:r>
-      <w:r>
-        <w:rPr>
-          <w:rFonts w:hint="eastAsia"/>
-        </w:rPr>
-        <w:t>．</w:t>
-      </w:r>
-      <w:r>
-        <w:t>Index programmable</w:t>
-      </w:r>
-      <w:r>
-        <w:rPr>
-          <w:rFonts w:hint="eastAsia"/>
-        </w:rPr>
-        <w:t>的作用：是使得插值点可在区间内任意移动。</w:t>
+        <w:t>3.</w:t>
       </w:r>
     </w:p>
     <w:p>
@@ -24009,10 +23837,10 @@
           <w:noProof/>
         </w:rPr>
         <w:drawing>
-          <wp:inline distT="0" distB="0" distL="0" distR="0" wp14:anchorId="2D8330D1" wp14:editId="6A261821">
-            <wp:extent cx="3810674" cy="2219325"/>
-            <wp:effectExtent l="0" t="0" r="0" b="0"/>
-            <wp:docPr id="5" name="图片 5"/>
+          <wp:inline distT="0" distB="0" distL="0" distR="0" wp14:anchorId="3682D705" wp14:editId="6AECB880">
+            <wp:extent cx="3486150" cy="2607787"/>
+            <wp:effectExtent l="0" t="0" r="0" b="2540"/>
+            <wp:docPr id="3" name="图片 3"/>
             <wp:cNvGraphicFramePr>
               <a:graphicFrameLocks xmlns:a="http://schemas.openxmlformats.org/drawingml/2006/main" noChangeAspect="1"/>
             </wp:cNvGraphicFramePr>
@@ -24032,7 +23860,7 @@
                   <pic:spPr>
                     <a:xfrm>
                       <a:off x="0" y="0"/>
-                      <a:ext cx="3812017" cy="2220107"/>
+                      <a:ext cx="3492286" cy="2612377"/>
                     </a:xfrm>
                     <a:prstGeom prst="rect">
                       <a:avLst/>
@@ -24047,51 +23875,44 @@
     </w:p>
     <w:p>
       <w:pPr>
-        <w:pStyle w:val="4"/>
-        <w:ind w:left="240"/>
-      </w:pPr>
-      <w:r>
-        <w:rPr>
-          <w:rFonts w:hint="eastAsia"/>
+        <w:ind w:left="480"/>
+      </w:pPr>
+      <w:r>
+        <w:rPr>
+          <w:rFonts w:hint="eastAsia"/>
+        </w:rPr>
+        <w:t>4</w:t>
+      </w:r>
+      <w:r>
+        <w:rPr>
+          <w:rFonts w:hint="eastAsia"/>
+        </w:rPr>
+        <w:t>．</w:t>
+      </w:r>
+      <w:r>
+        <w:t>Index programmable</w:t>
+      </w:r>
+      <w:r>
+        <w:rPr>
+          <w:rFonts w:hint="eastAsia"/>
+        </w:rPr>
+        <w:t>的作用：是使得插值点可在区间内任意移动。</w:t>
+      </w:r>
+    </w:p>
+    <w:p>
+      <w:pPr>
+        <w:ind w:left="480"/>
+      </w:pPr>
+      <w:r>
+        <w:rPr>
+          <w:noProof/>
         </w:rPr>
         <w:lastRenderedPageBreak/>
-        <w:t>5</w:t>
-      </w:r>
-      <w:r>
-        <w:rPr>
-          <w:rFonts w:hint="eastAsia"/>
-        </w:rPr>
-        <w:t xml:space="preserve">.2 </w:t>
-      </w:r>
-      <w:r>
-        <w:t>C</w:t>
-      </w:r>
-      <w:r>
-        <w:rPr>
-          <w:rFonts w:hint="eastAsia"/>
-        </w:rPr>
-        <w:t>olorSpace_Conversion</w:t>
-      </w:r>
-      <w:r>
-        <w:rPr>
-          <w:rFonts w:hint="eastAsia"/>
-        </w:rPr>
-        <w:t>课程</w:t>
-      </w:r>
-    </w:p>
-    <w:p>
-      <w:pPr>
-        <w:ind w:left="480"/>
-      </w:pPr>
-      <w:r>
-        <w:rPr>
-          <w:noProof/>
-        </w:rPr>
         <w:drawing>
-          <wp:inline distT="0" distB="0" distL="0" distR="0" wp14:anchorId="7290F696" wp14:editId="168B6C97">
-            <wp:extent cx="4860000" cy="2575687"/>
+          <wp:inline distT="0" distB="0" distL="0" distR="0" wp14:anchorId="2D8330D1" wp14:editId="6A261821">
+            <wp:extent cx="3810674" cy="2219325"/>
             <wp:effectExtent l="0" t="0" r="0" b="0"/>
-            <wp:docPr id="10" name="图片 10"/>
+            <wp:docPr id="5" name="图片 5"/>
             <wp:cNvGraphicFramePr>
               <a:graphicFrameLocks xmlns:a="http://schemas.openxmlformats.org/drawingml/2006/main" noChangeAspect="1"/>
             </wp:cNvGraphicFramePr>
@@ -24111,7 +23932,7 @@
                   <pic:spPr>
                     <a:xfrm>
                       <a:off x="0" y="0"/>
-                      <a:ext cx="4860000" cy="2575687"/>
+                      <a:ext cx="3812017" cy="2220107"/>
                     </a:xfrm>
                     <a:prstGeom prst="rect">
                       <a:avLst/>
@@ -24126,6 +23947,39 @@
     </w:p>
     <w:p>
       <w:pPr>
+        <w:pStyle w:val="4"/>
+        <w:ind w:left="240"/>
+      </w:pPr>
+      <w:r>
+        <w:rPr>
+          <w:rFonts w:hint="eastAsia"/>
+        </w:rPr>
+        <w:t>5</w:t>
+      </w:r>
+      <w:r>
+        <w:rPr>
+          <w:rFonts w:hint="eastAsia"/>
+        </w:rPr>
+        <w:t xml:space="preserve">.2 </w:t>
+      </w:r>
+      <w:r>
+        <w:t>C</w:t>
+      </w:r>
+      <w:r>
+        <w:rPr>
+          <w:rFonts w:hint="eastAsia"/>
+        </w:rPr>
+        <w:t>olorSpace_Conversion</w:t>
+      </w:r>
+      <w:r>
+        <w:rPr>
+          <w:rFonts w:hint="eastAsia"/>
+        </w:rPr>
+        <w:t>课程</w:t>
+      </w:r>
+    </w:p>
+    <w:p>
+      <w:pPr>
         <w:ind w:left="480"/>
       </w:pPr>
       <w:r>
@@ -24133,10 +23987,10 @@
           <w:noProof/>
         </w:rPr>
         <w:drawing>
-          <wp:inline distT="0" distB="0" distL="0" distR="0" wp14:anchorId="084F3528" wp14:editId="70E3604B">
-            <wp:extent cx="4745333" cy="2419350"/>
+          <wp:inline distT="0" distB="0" distL="0" distR="0" wp14:anchorId="7290F696" wp14:editId="168B6C97">
+            <wp:extent cx="4860000" cy="2575687"/>
             <wp:effectExtent l="0" t="0" r="0" b="0"/>
-            <wp:docPr id="11" name="图片 11"/>
+            <wp:docPr id="10" name="图片 10"/>
             <wp:cNvGraphicFramePr>
               <a:graphicFrameLocks xmlns:a="http://schemas.openxmlformats.org/drawingml/2006/main" noChangeAspect="1"/>
             </wp:cNvGraphicFramePr>
@@ -24156,6 +24010,51 @@
                   <pic:spPr>
                     <a:xfrm>
                       <a:off x="0" y="0"/>
+                      <a:ext cx="4860000" cy="2575687"/>
+                    </a:xfrm>
+                    <a:prstGeom prst="rect">
+                      <a:avLst/>
+                    </a:prstGeom>
+                  </pic:spPr>
+                </pic:pic>
+              </a:graphicData>
+            </a:graphic>
+          </wp:inline>
+        </w:drawing>
+      </w:r>
+    </w:p>
+    <w:p>
+      <w:pPr>
+        <w:ind w:left="480"/>
+      </w:pPr>
+      <w:r>
+        <w:rPr>
+          <w:noProof/>
+        </w:rPr>
+        <w:drawing>
+          <wp:inline distT="0" distB="0" distL="0" distR="0" wp14:anchorId="084F3528" wp14:editId="70E3604B">
+            <wp:extent cx="4745333" cy="2419350"/>
+            <wp:effectExtent l="0" t="0" r="0" b="0"/>
+            <wp:docPr id="11" name="图片 11"/>
+            <wp:cNvGraphicFramePr>
+              <a:graphicFrameLocks xmlns:a="http://schemas.openxmlformats.org/drawingml/2006/main" noChangeAspect="1"/>
+            </wp:cNvGraphicFramePr>
+            <a:graphic xmlns:a="http://schemas.openxmlformats.org/drawingml/2006/main">
+              <a:graphicData uri="http://schemas.openxmlformats.org/drawingml/2006/picture">
+                <pic:pic xmlns:pic="http://schemas.openxmlformats.org/drawingml/2006/picture">
+                  <pic:nvPicPr>
+                    <pic:cNvPr id="0" name=""/>
+                    <pic:cNvPicPr/>
+                  </pic:nvPicPr>
+                  <pic:blipFill>
+                    <a:blip r:embed="rId32"/>
+                    <a:stretch>
+                      <a:fillRect/>
+                    </a:stretch>
+                  </pic:blipFill>
+                  <pic:spPr>
+                    <a:xfrm>
+                      <a:off x="0" y="0"/>
                       <a:ext cx="4750621" cy="2422046"/>
                     </a:xfrm>
                     <a:prstGeom prst="rect">
@@ -24194,6 +24093,7 @@
         <w:rPr>
           <w:rFonts w:hint="eastAsia"/>
         </w:rPr>
+        <w:lastRenderedPageBreak/>
         <w:t>步骤有三，值得注意的有两个方面：</w:t>
       </w:r>
     </w:p>
@@ -24487,7 +24387,6 @@
           <w:rFonts w:hint="eastAsia"/>
           <w:lang w:val="pt-BR"/>
         </w:rPr>
-        <w:lastRenderedPageBreak/>
         <w:t>从一个</w:t>
       </w:r>
       <w:r>
@@ -24559,7 +24458,7 @@
                     </pic:cNvPicPr>
                   </pic:nvPicPr>
                   <pic:blipFill>
-                    <a:blip r:embed="rId32"/>
+                    <a:blip r:embed="rId33"/>
                     <a:stretch>
                       <a:fillRect/>
                     </a:stretch>
@@ -25093,7 +24992,16 @@
           <w:b/>
           <w:color w:val="FF0000"/>
         </w:rPr>
-        <w:t>的转换矩阵计算如下图：</w:t>
+        <w:t>的转换矩阵计算如</w:t>
+      </w:r>
+      <w:r>
+        <w:rPr>
+          <w:rFonts w:hint="eastAsia"/>
+          <w:b/>
+          <w:color w:val="FF0000"/>
+        </w:rPr>
+        <w:lastRenderedPageBreak/>
+        <w:t>下图：</w:t>
       </w:r>
     </w:p>
     <w:p>
@@ -25105,7 +25013,6 @@
         <w:rPr>
           <w:noProof/>
         </w:rPr>
-        <w:lastRenderedPageBreak/>
         <w:drawing>
           <wp:inline distT="0" distB="0" distL="0" distR="0" wp14:anchorId="17EC8AA0" wp14:editId="688ECE40">
             <wp:extent cx="5274310" cy="2667067"/>
@@ -25124,7 +25031,7 @@
                     </pic:cNvPicPr>
                   </pic:nvPicPr>
                   <pic:blipFill>
-                    <a:blip r:embed="rId33"/>
+                    <a:blip r:embed="rId34"/>
                     <a:stretch>
                       <a:fillRect/>
                     </a:stretch>
@@ -25194,7 +25101,7 @@
                     </pic:cNvPicPr>
                   </pic:nvPicPr>
                   <pic:blipFill>
-                    <a:blip r:embed="rId34"/>
+                    <a:blip r:embed="rId35"/>
                     <a:stretch>
                       <a:fillRect/>
                     </a:stretch>
@@ -25312,86 +25219,6 @@
             <wp:extent cx="4410075" cy="3581145"/>
             <wp:effectExtent l="0" t="0" r="0" b="635"/>
             <wp:docPr id="13" name="图片 13"/>
-            <wp:cNvGraphicFramePr>
-              <a:graphicFrameLocks xmlns:a="http://schemas.openxmlformats.org/drawingml/2006/main" noChangeAspect="1"/>
-            </wp:cNvGraphicFramePr>
-            <a:graphic xmlns:a="http://schemas.openxmlformats.org/drawingml/2006/main">
-              <a:graphicData uri="http://schemas.openxmlformats.org/drawingml/2006/picture">
-                <pic:pic xmlns:pic="http://schemas.openxmlformats.org/drawingml/2006/picture">
-                  <pic:nvPicPr>
-                    <pic:cNvPr id="0" name=""/>
-                    <pic:cNvPicPr/>
-                  </pic:nvPicPr>
-                  <pic:blipFill>
-                    <a:blip r:embed="rId35"/>
-                    <a:stretch>
-                      <a:fillRect/>
-                    </a:stretch>
-                  </pic:blipFill>
-                  <pic:spPr>
-                    <a:xfrm>
-                      <a:off x="0" y="0"/>
-                      <a:ext cx="4407952" cy="3579421"/>
-                    </a:xfrm>
-                    <a:prstGeom prst="rect">
-                      <a:avLst/>
-                    </a:prstGeom>
-                  </pic:spPr>
-                </pic:pic>
-              </a:graphicData>
-            </a:graphic>
-          </wp:inline>
-        </w:drawing>
-      </w:r>
-    </w:p>
-    <w:p>
-      <w:pPr>
-        <w:ind w:left="480"/>
-      </w:pPr>
-      <w:r>
-        <w:rPr>
-          <w:rFonts w:hint="eastAsia"/>
-        </w:rPr>
-        <w:t>感觉还是很神奇的，在</w:t>
-      </w:r>
-      <w:r>
-        <w:rPr>
-          <w:rFonts w:hint="eastAsia"/>
-        </w:rPr>
-        <w:t>bit</w:t>
-      </w:r>
-      <w:r>
-        <w:rPr>
-          <w:rFonts w:hint="eastAsia"/>
-        </w:rPr>
-        <w:t>数减少后，还能保持以前的显示效果。最后一张图放大看，还是能看到颗粒状的。这种颗粒的效果，恰恰是</w:t>
-      </w:r>
-      <w:r>
-        <w:rPr>
-          <w:rFonts w:hint="eastAsia"/>
-        </w:rPr>
-        <w:t>IC</w:t>
-      </w:r>
-      <w:r>
-        <w:rPr>
-          <w:rFonts w:hint="eastAsia"/>
-        </w:rPr>
-        <w:t>最需要解决的，把随机引入图片中，从而最大限度的使原本的色块显示均匀。</w:t>
-      </w:r>
-    </w:p>
-    <w:p>
-      <w:pPr>
-        <w:ind w:left="480"/>
-      </w:pPr>
-      <w:r>
-        <w:rPr>
-          <w:noProof/>
-        </w:rPr>
-        <w:drawing>
-          <wp:inline distT="0" distB="0" distL="0" distR="0" wp14:anchorId="37E1DE1F" wp14:editId="6F13233A">
-            <wp:extent cx="4983384" cy="1352550"/>
-            <wp:effectExtent l="0" t="0" r="8255" b="0"/>
-            <wp:docPr id="14" name="图片 14"/>
             <wp:cNvGraphicFramePr>
               <a:graphicFrameLocks xmlns:a="http://schemas.openxmlformats.org/drawingml/2006/main" noChangeAspect="1"/>
             </wp:cNvGraphicFramePr>
@@ -25411,7 +25238,7 @@
                   <pic:spPr>
                     <a:xfrm>
                       <a:off x="0" y="0"/>
-                      <a:ext cx="4993015" cy="1355164"/>
+                      <a:ext cx="4407952" cy="3579421"/>
                     </a:xfrm>
                     <a:prstGeom prst="rect">
                       <a:avLst/>
@@ -25427,18 +25254,51 @@
     <w:p>
       <w:pPr>
         <w:ind w:left="480"/>
-        <w:jc w:val="center"/>
+      </w:pPr>
+      <w:r>
+        <w:rPr>
+          <w:rFonts w:hint="eastAsia"/>
+        </w:rPr>
+        <w:t>感觉还是很神奇的，在</w:t>
+      </w:r>
+      <w:r>
+        <w:rPr>
+          <w:rFonts w:hint="eastAsia"/>
+        </w:rPr>
+        <w:t>bit</w:t>
+      </w:r>
+      <w:r>
+        <w:rPr>
+          <w:rFonts w:hint="eastAsia"/>
+        </w:rPr>
+        <w:t>数减少后，还能保持以前的显示效果。最后一张图放大看，还是能看到颗粒状的。这种颗粒的效果，恰恰是</w:t>
+      </w:r>
+      <w:r>
+        <w:rPr>
+          <w:rFonts w:hint="eastAsia"/>
+        </w:rPr>
+        <w:t>IC</w:t>
+      </w:r>
+      <w:r>
+        <w:rPr>
+          <w:rFonts w:hint="eastAsia"/>
+        </w:rPr>
+        <w:t>最需要解决的，把随机引入图片中，从而最大限度的使原本的色块显示均匀。</w:t>
+      </w:r>
+    </w:p>
+    <w:p>
+      <w:pPr>
+        <w:ind w:left="480"/>
       </w:pPr>
       <w:r>
         <w:rPr>
           <w:noProof/>
         </w:rPr>
-        <w:lastRenderedPageBreak/>
         <w:drawing>
-          <wp:inline distT="0" distB="0" distL="0" distR="0" wp14:anchorId="77F2D43A" wp14:editId="4AA48D97">
-            <wp:extent cx="4554179" cy="3770376"/>
-            <wp:effectExtent l="0" t="0" r="0" b="1905"/>
-            <wp:docPr id="18" name="图片 18"/>
+          <wp:inline distT="0" distB="0" distL="0" distR="0" wp14:anchorId="37E1DE1F" wp14:editId="6F13233A">
+            <wp:extent cx="4983384" cy="1352550"/>
+            <wp:effectExtent l="0" t="0" r="8255" b="0"/>
+            <wp:docPr id="14" name="图片 14"/>
             <wp:cNvGraphicFramePr>
               <a:graphicFrameLocks xmlns:a="http://schemas.openxmlformats.org/drawingml/2006/main" noChangeAspect="1"/>
             </wp:cNvGraphicFramePr>
@@ -25458,7 +25318,7 @@
                   <pic:spPr>
                     <a:xfrm>
                       <a:off x="0" y="0"/>
-                      <a:ext cx="4560279" cy="3775426"/>
+                      <a:ext cx="4993015" cy="1355164"/>
                     </a:xfrm>
                     <a:prstGeom prst="rect">
                       <a:avLst/>
@@ -25473,85 +25333,19 @@
     </w:p>
     <w:p>
       <w:pPr>
-        <w:pStyle w:val="4"/>
-        <w:ind w:left="240"/>
-      </w:pPr>
-      <w:r>
-        <w:rPr>
-          <w:rFonts w:hint="eastAsia"/>
-        </w:rPr>
-        <w:t>5</w:t>
-      </w:r>
-      <w:r>
-        <w:rPr>
-          <w:rFonts w:hint="eastAsia"/>
-        </w:rPr>
-        <w:t>.4 Decontour</w:t>
-      </w:r>
-      <w:r>
-        <w:rPr>
-          <w:rFonts w:hint="eastAsia"/>
-        </w:rPr>
-        <w:t>课程</w:t>
-      </w:r>
-    </w:p>
-    <w:p>
-      <w:pPr>
         <w:ind w:left="480"/>
-      </w:pPr>
-      <w:r>
-        <w:rPr>
-          <w:rFonts w:hint="eastAsia"/>
-        </w:rPr>
-        <w:t>1.</w:t>
-      </w:r>
-      <w:r>
-        <w:t>Contours</w:t>
-      </w:r>
-      <w:r>
-        <w:rPr>
-          <w:rFonts w:hint="eastAsia"/>
-        </w:rPr>
-        <w:t>：轮廓线。亮度</w:t>
-      </w:r>
-      <w:r>
-        <w:rPr>
-          <w:rFonts w:hint="eastAsia"/>
-        </w:rPr>
-        <w:t>差很小的轮廓边</w:t>
-      </w:r>
-      <w:r>
-        <w:rPr>
-          <w:rFonts w:hint="eastAsia"/>
-        </w:rPr>
-        <w:t>，往往是对</w:t>
-      </w:r>
-      <w:r>
-        <w:rPr>
-          <w:rFonts w:hint="eastAsia"/>
-        </w:rPr>
-        <w:t>Source</w:t>
-      </w:r>
-      <w:r>
-        <w:rPr>
-          <w:rFonts w:hint="eastAsia"/>
-        </w:rPr>
-        <w:t>的压缩导致的。从图上可以明显地看到轮廓边。</w:t>
-      </w:r>
-    </w:p>
-    <w:p>
-      <w:pPr>
-        <w:ind w:left="480"/>
+        <w:jc w:val="center"/>
       </w:pPr>
       <w:r>
         <w:rPr>
           <w:noProof/>
         </w:rPr>
+        <w:lastRenderedPageBreak/>
         <w:drawing>
-          <wp:inline distT="0" distB="0" distL="0" distR="0" wp14:anchorId="1D52F3D0" wp14:editId="1262E879">
-            <wp:extent cx="4444950" cy="2628900"/>
-            <wp:effectExtent l="0" t="0" r="0" b="0"/>
-            <wp:docPr id="19" name="图片 19"/>
+          <wp:inline distT="0" distB="0" distL="0" distR="0" wp14:anchorId="77F2D43A" wp14:editId="4AA48D97">
+            <wp:extent cx="4554179" cy="3770376"/>
+            <wp:effectExtent l="0" t="0" r="0" b="1905"/>
+            <wp:docPr id="18" name="图片 18"/>
             <wp:cNvGraphicFramePr>
               <a:graphicFrameLocks xmlns:a="http://schemas.openxmlformats.org/drawingml/2006/main" noChangeAspect="1"/>
             </wp:cNvGraphicFramePr>
@@ -25571,7 +25365,7 @@
                   <pic:spPr>
                     <a:xfrm>
                       <a:off x="0" y="0"/>
-                      <a:ext cx="4451712" cy="2632899"/>
+                      <a:ext cx="4560279" cy="3775426"/>
                     </a:xfrm>
                     <a:prstGeom prst="rect">
                       <a:avLst/>
@@ -25586,81 +25380,85 @@
     </w:p>
     <w:p>
       <w:pPr>
+        <w:pStyle w:val="4"/>
+        <w:ind w:left="240"/>
+      </w:pPr>
+      <w:r>
+        <w:rPr>
+          <w:rFonts w:hint="eastAsia"/>
+        </w:rPr>
+        <w:t>5</w:t>
+      </w:r>
+      <w:r>
+        <w:rPr>
+          <w:rFonts w:hint="eastAsia"/>
+        </w:rPr>
+        <w:t>.4 Decontour</w:t>
+      </w:r>
+      <w:r>
+        <w:rPr>
+          <w:rFonts w:hint="eastAsia"/>
+        </w:rPr>
+        <w:t>课程</w:t>
+      </w:r>
+    </w:p>
+    <w:p>
+      <w:pPr>
         <w:ind w:left="480"/>
       </w:pPr>
-      <w:proofErr w:type="gramStart"/>
-      <w:r>
-        <w:rPr>
-          <w:rFonts w:hint="eastAsia"/>
-        </w:rPr>
-        <w:t>一</w:t>
-      </w:r>
-      <w:proofErr w:type="gramEnd"/>
-      <w:r>
-        <w:rPr>
-          <w:rFonts w:hint="eastAsia"/>
-        </w:rPr>
-        <w:t>．传统的</w:t>
-      </w:r>
-      <w:r>
-        <w:rPr>
-          <w:rFonts w:hint="eastAsia"/>
-        </w:rPr>
-        <w:t>Decontour</w:t>
-      </w:r>
-      <w:r>
-        <w:rPr>
-          <w:rFonts w:hint="eastAsia"/>
-        </w:rPr>
-        <w:t>方法</w:t>
-      </w:r>
-    </w:p>
-    <w:p>
-      <w:pPr>
-        <w:pStyle w:val="a3"/>
-        <w:numPr>
-          <w:ilvl w:val="0"/>
-          <w:numId w:val="16"/>
-        </w:numPr>
-        <w:ind w:leftChars="0" w:firstLineChars="0"/>
-      </w:pPr>
-      <w:r>
-        <w:rPr>
-          <w:rFonts w:hint="eastAsia"/>
-        </w:rPr>
-        <w:t>使用</w:t>
-      </w:r>
-      <w:r>
-        <w:t>Spatial Detection</w:t>
-      </w:r>
-      <w:r>
-        <w:rPr>
-          <w:rFonts w:hint="eastAsia"/>
-        </w:rPr>
-        <w:t xml:space="preserve"> </w:t>
-      </w:r>
-      <w:r>
-        <w:rPr>
-          <w:rFonts w:hint="eastAsia"/>
-        </w:rPr>
-        <w:t>（空间侦测）</w:t>
-      </w:r>
-    </w:p>
-    <w:p>
-      <w:pPr>
-        <w:pStyle w:val="a3"/>
-        <w:ind w:leftChars="0" w:left="840" w:firstLineChars="0" w:firstLine="0"/>
+      <w:r>
+        <w:rPr>
+          <w:rFonts w:hint="eastAsia"/>
+        </w:rPr>
+        <w:t>1.</w:t>
+      </w:r>
+      <w:r>
+        <w:t>Contours</w:t>
+      </w:r>
+      <w:r>
+        <w:rPr>
+          <w:rFonts w:hint="eastAsia"/>
+        </w:rPr>
+        <w:t>：轮廓线。亮度</w:t>
+      </w:r>
+      <w:r>
+        <w:rPr>
+          <w:rFonts w:hint="eastAsia"/>
+        </w:rPr>
+        <w:t>差很小的轮廓边</w:t>
+      </w:r>
+      <w:r>
+        <w:rPr>
+          <w:rFonts w:hint="eastAsia"/>
+        </w:rPr>
+        <w:t>，往往是对</w:t>
+      </w:r>
+      <w:r>
+        <w:rPr>
+          <w:rFonts w:hint="eastAsia"/>
+        </w:rPr>
+        <w:t>Source</w:t>
+      </w:r>
+      <w:r>
+        <w:rPr>
+          <w:rFonts w:hint="eastAsia"/>
+        </w:rPr>
+        <w:t>的压缩导致的。从图上可以明显地看到轮廓边。</w:t>
+      </w:r>
+    </w:p>
+    <w:p>
+      <w:pPr>
+        <w:ind w:left="480"/>
       </w:pPr>
       <w:r>
         <w:rPr>
           <w:noProof/>
         </w:rPr>
-        <w:lastRenderedPageBreak/>
         <w:drawing>
-          <wp:inline distT="0" distB="0" distL="0" distR="0" wp14:anchorId="0F9CB8BC" wp14:editId="145FB188">
-            <wp:extent cx="4257675" cy="2581215"/>
+          <wp:inline distT="0" distB="0" distL="0" distR="0" wp14:anchorId="1D52F3D0" wp14:editId="1262E879">
+            <wp:extent cx="4444950" cy="2628900"/>
             <wp:effectExtent l="0" t="0" r="0" b="0"/>
-            <wp:docPr id="20" name="图片 20"/>
+            <wp:docPr id="19" name="图片 19"/>
             <wp:cNvGraphicFramePr>
               <a:graphicFrameLocks xmlns:a="http://schemas.openxmlformats.org/drawingml/2006/main" noChangeAspect="1"/>
             </wp:cNvGraphicFramePr>
@@ -25680,7 +25478,7 @@
                   <pic:spPr>
                     <a:xfrm>
                       <a:off x="0" y="0"/>
-                      <a:ext cx="4255626" cy="2579973"/>
+                      <a:ext cx="4451712" cy="2632899"/>
                     </a:xfrm>
                     <a:prstGeom prst="rect">
                       <a:avLst/>
@@ -25695,56 +25493,81 @@
     </w:p>
     <w:p>
       <w:pPr>
+        <w:ind w:left="480"/>
+      </w:pPr>
+      <w:proofErr w:type="gramStart"/>
+      <w:r>
+        <w:rPr>
+          <w:rFonts w:hint="eastAsia"/>
+        </w:rPr>
+        <w:t>一</w:t>
+      </w:r>
+      <w:proofErr w:type="gramEnd"/>
+      <w:r>
+        <w:rPr>
+          <w:rFonts w:hint="eastAsia"/>
+        </w:rPr>
+        <w:t>．传统的</w:t>
+      </w:r>
+      <w:r>
+        <w:rPr>
+          <w:rFonts w:hint="eastAsia"/>
+        </w:rPr>
+        <w:t>Decontour</w:t>
+      </w:r>
+      <w:r>
+        <w:rPr>
+          <w:rFonts w:hint="eastAsia"/>
+        </w:rPr>
+        <w:t>方法</w:t>
+      </w:r>
+    </w:p>
+    <w:p>
+      <w:pPr>
+        <w:pStyle w:val="a3"/>
+        <w:numPr>
+          <w:ilvl w:val="0"/>
+          <w:numId w:val="16"/>
+        </w:numPr>
+        <w:ind w:leftChars="0" w:firstLineChars="0"/>
+      </w:pPr>
+      <w:r>
+        <w:rPr>
+          <w:rFonts w:hint="eastAsia"/>
+        </w:rPr>
+        <w:t>使用</w:t>
+      </w:r>
+      <w:r>
+        <w:t>Spatial Detection</w:t>
+      </w:r>
+      <w:r>
+        <w:rPr>
+          <w:rFonts w:hint="eastAsia"/>
+        </w:rPr>
+        <w:t xml:space="preserve"> </w:t>
+      </w:r>
+      <w:r>
+        <w:rPr>
+          <w:rFonts w:hint="eastAsia"/>
+        </w:rPr>
+        <w:t>（空间侦测）</w:t>
+      </w:r>
+    </w:p>
+    <w:p>
+      <w:pPr>
         <w:pStyle w:val="a3"/>
         <w:ind w:leftChars="0" w:left="840" w:firstLineChars="0" w:firstLine="0"/>
       </w:pPr>
       <w:r>
         <w:rPr>
-          <w:rFonts w:hint="eastAsia"/>
-        </w:rPr>
-        <w:t>在相邻的</w:t>
-      </w:r>
-      <w:r>
-        <w:rPr>
-          <w:rFonts w:hint="eastAsia"/>
-        </w:rPr>
-        <w:t>5*5</w:t>
-      </w:r>
-      <w:r>
-        <w:rPr>
-          <w:rFonts w:hint="eastAsia"/>
-        </w:rPr>
-        <w:t>区域内计算与周边值的差值；将点所在的区分为三类，</w:t>
-      </w:r>
-      <w:r>
-        <w:rPr>
-          <w:rFonts w:hint="eastAsia"/>
-          <w:color w:val="FF0000"/>
-        </w:rPr>
-        <w:t>平坦区、云图区、纹理区</w:t>
-      </w:r>
-      <w:r>
-        <w:rPr>
-          <w:rFonts w:hint="eastAsia"/>
-        </w:rPr>
-        <w:t>；</w:t>
-      </w:r>
-    </w:p>
-    <w:p>
-      <w:pPr>
-        <w:pStyle w:val="a3"/>
-        <w:ind w:leftChars="0" w:left="840" w:firstLineChars="0" w:firstLine="0"/>
-        <w:jc w:val="center"/>
-      </w:pPr>
-      <w:r>
-        <w:rPr>
           <w:noProof/>
         </w:rPr>
+        <w:lastRenderedPageBreak/>
         <w:drawing>
-          <wp:inline distT="0" distB="0" distL="0" distR="0" wp14:anchorId="245FCAB4" wp14:editId="5F118BC9">
-            <wp:extent cx="3105150" cy="1663234"/>
+          <wp:inline distT="0" distB="0" distL="0" distR="0" wp14:anchorId="0F9CB8BC" wp14:editId="145FB188">
+            <wp:extent cx="4257675" cy="2581215"/>
             <wp:effectExtent l="0" t="0" r="0" b="0"/>
-            <wp:docPr id="21" name="图片 21"/>
+            <wp:docPr id="20" name="图片 20"/>
             <wp:cNvGraphicFramePr>
               <a:graphicFrameLocks xmlns:a="http://schemas.openxmlformats.org/drawingml/2006/main" noChangeAspect="1"/>
             </wp:cNvGraphicFramePr>
@@ -25764,7 +25587,7 @@
                   <pic:spPr>
                     <a:xfrm>
                       <a:off x="0" y="0"/>
-                      <a:ext cx="3105150" cy="1663234"/>
+                      <a:ext cx="4255626" cy="2579973"/>
                     </a:xfrm>
                     <a:prstGeom prst="rect">
                       <a:avLst/>
@@ -25779,42 +25602,45 @@
     </w:p>
     <w:p>
       <w:pPr>
-        <w:ind w:leftChars="0" w:left="480"/>
-      </w:pPr>
-      <w:r>
-        <w:rPr>
-          <w:rFonts w:hint="eastAsia"/>
-        </w:rPr>
-        <w:t>1.</w:t>
-      </w:r>
-      <w:r>
-        <w:rPr>
-          <w:b/>
-        </w:rPr>
-        <w:t xml:space="preserve"> Neighboring contrast level</w:t>
-      </w:r>
-      <w:r>
-        <w:rPr>
-          <w:rFonts w:hint="eastAsia"/>
-          <w:b/>
-        </w:rPr>
-        <w:t>局部对比水平</w:t>
-      </w:r>
-    </w:p>
-    <w:p>
-      <w:pPr>
-        <w:ind w:left="480"/>
-      </w:pPr>
-      <w:r>
-        <w:rPr>
-          <w:rFonts w:hint="eastAsia"/>
-        </w:rPr>
-        <w:t>按照与周围点的差的和进行分类，根据三个对比度阈值将轮廓水平分为四个区间；阈值编号越大，表明轮廓水平值越大；</w:t>
-      </w:r>
-    </w:p>
-    <w:p>
-      <w:pPr>
-        <w:ind w:left="480"/>
+        <w:pStyle w:val="a3"/>
+        <w:ind w:leftChars="0" w:left="840" w:firstLineChars="0" w:firstLine="0"/>
+      </w:pPr>
+      <w:r>
+        <w:rPr>
+          <w:rFonts w:hint="eastAsia"/>
+        </w:rPr>
+        <w:t>在相邻的</w:t>
+      </w:r>
+      <w:r>
+        <w:rPr>
+          <w:rFonts w:hint="eastAsia"/>
+        </w:rPr>
+        <w:t>5*5</w:t>
+      </w:r>
+      <w:r>
+        <w:rPr>
+          <w:rFonts w:hint="eastAsia"/>
+        </w:rPr>
+        <w:t>区域内计算与周边值的差值；将点所在的区分为三类，</w:t>
+      </w:r>
+      <w:r>
+        <w:rPr>
+          <w:rFonts w:hint="eastAsia"/>
+          <w:color w:val="FF0000"/>
+        </w:rPr>
+        <w:t>平坦区、云图区、纹理区</w:t>
+      </w:r>
+      <w:r>
+        <w:rPr>
+          <w:rFonts w:hint="eastAsia"/>
+        </w:rPr>
+        <w:t>；</w:t>
+      </w:r>
+    </w:p>
+    <w:p>
+      <w:pPr>
+        <w:pStyle w:val="a3"/>
+        <w:ind w:leftChars="0" w:left="840" w:firstLineChars="0" w:firstLine="0"/>
         <w:jc w:val="center"/>
       </w:pPr>
       <w:r>
@@ -25822,10 +25648,10 @@
           <w:noProof/>
         </w:rPr>
         <w:drawing>
-          <wp:inline distT="0" distB="0" distL="0" distR="0" wp14:anchorId="44D15B28" wp14:editId="3D1C9BF5">
-            <wp:extent cx="3162300" cy="1685925"/>
-            <wp:effectExtent l="0" t="0" r="0" b="9525"/>
-            <wp:docPr id="22" name="图片 22"/>
+          <wp:inline distT="0" distB="0" distL="0" distR="0" wp14:anchorId="245FCAB4" wp14:editId="5F118BC9">
+            <wp:extent cx="3105150" cy="1663234"/>
+            <wp:effectExtent l="0" t="0" r="0" b="0"/>
+            <wp:docPr id="21" name="图片 21"/>
             <wp:cNvGraphicFramePr>
               <a:graphicFrameLocks xmlns:a="http://schemas.openxmlformats.org/drawingml/2006/main" noChangeAspect="1"/>
             </wp:cNvGraphicFramePr>
@@ -25845,7 +25671,7 @@
                   <pic:spPr>
                     <a:xfrm>
                       <a:off x="0" y="0"/>
-                      <a:ext cx="3162300" cy="1685925"/>
+                      <a:ext cx="3105150" cy="1663234"/>
                     </a:xfrm>
                     <a:prstGeom prst="rect">
                       <a:avLst/>
@@ -25860,383 +25686,53 @@
     </w:p>
     <w:p>
       <w:pPr>
+        <w:ind w:leftChars="0" w:left="480"/>
+      </w:pPr>
+      <w:r>
+        <w:rPr>
+          <w:rFonts w:hint="eastAsia"/>
+        </w:rPr>
+        <w:t>1.</w:t>
+      </w:r>
+      <w:r>
+        <w:rPr>
+          <w:b/>
+        </w:rPr>
+        <w:t xml:space="preserve"> Neighboring contrast level</w:t>
+      </w:r>
+      <w:r>
+        <w:rPr>
+          <w:rFonts w:hint="eastAsia"/>
+          <w:b/>
+        </w:rPr>
+        <w:t>局部对比水平</w:t>
+      </w:r>
+    </w:p>
+    <w:p>
+      <w:pPr>
         <w:ind w:left="480"/>
-        <w:rPr>
-          <w:b/>
-        </w:rPr>
-      </w:pPr>
-      <w:r>
-        <w:rPr>
-          <w:rFonts w:hint="eastAsia"/>
-        </w:rPr>
-        <w:t>2.</w:t>
-      </w:r>
-      <w:r>
-        <w:rPr>
-          <w:b/>
-        </w:rPr>
-        <w:t>Gradation level</w:t>
-      </w:r>
-      <w:r>
-        <w:rPr>
-          <w:rFonts w:hint="eastAsia"/>
-          <w:b/>
-        </w:rPr>
-        <w:t xml:space="preserve"> </w:t>
-      </w:r>
-      <w:r>
-        <w:rPr>
-          <w:rFonts w:hint="eastAsia"/>
-          <w:b/>
-        </w:rPr>
-        <w:t>梯度水平</w:t>
+      </w:pPr>
+      <w:r>
+        <w:rPr>
+          <w:rFonts w:hint="eastAsia"/>
+        </w:rPr>
+        <w:t>按照与周围点的差的和进行分类，根据三个对比度阈值将轮廓水平分为四个区间；阈值编号越大，表明轮廓水平值越大；</w:t>
       </w:r>
     </w:p>
     <w:p>
       <w:pPr>
         <w:ind w:left="480"/>
-      </w:pPr>
-      <w:r>
-        <w:rPr>
-          <w:rFonts w:hint="eastAsia"/>
-        </w:rPr>
-        <w:t>根据一阶差值和二阶差值相对两个阈值的位置，将点所在区域的梯度水平分为四个</w:t>
-      </w:r>
-      <w:r>
-        <w:rPr>
-          <w:rFonts w:hint="eastAsia"/>
-        </w:rPr>
-        <w:t>level</w:t>
-      </w:r>
-      <w:r>
-        <w:rPr>
-          <w:rFonts w:hint="eastAsia"/>
-        </w:rPr>
-        <w:t>；</w:t>
-      </w:r>
-    </w:p>
-    <w:p>
-      <w:pPr>
-        <w:pStyle w:val="a3"/>
-        <w:numPr>
-          <w:ilvl w:val="0"/>
-          <w:numId w:val="16"/>
-        </w:numPr>
-        <w:ind w:leftChars="0" w:firstLineChars="0"/>
-        <w:rPr>
-          <w:b/>
-        </w:rPr>
-      </w:pPr>
-      <w:r>
-        <w:rPr>
-          <w:b/>
-        </w:rPr>
-        <w:t>Max-min leve</w:t>
-      </w:r>
-      <w:r>
-        <w:rPr>
-          <w:rFonts w:hint="eastAsia"/>
-          <w:b/>
-        </w:rPr>
-        <w:t>l</w:t>
-      </w:r>
-      <w:r>
-        <w:rPr>
-          <w:rFonts w:hint="eastAsia"/>
-          <w:b/>
-        </w:rPr>
-        <w:t>最高最低水平</w:t>
-      </w:r>
-    </w:p>
-    <w:p>
-      <w:pPr>
-        <w:ind w:leftChars="0" w:left="480" w:firstLine="360"/>
-      </w:pPr>
-      <w:r>
-        <w:t>Max value - min value inside 5x5 mask</w:t>
-      </w:r>
-      <w:r>
-        <w:rPr>
-          <w:rFonts w:hint="eastAsia"/>
-        </w:rPr>
-        <w:t>相邻的</w:t>
-      </w:r>
-      <w:r>
-        <w:rPr>
-          <w:rFonts w:hint="eastAsia"/>
-        </w:rPr>
-        <w:t>5*5</w:t>
-      </w:r>
-      <w:r>
-        <w:rPr>
-          <w:rFonts w:hint="eastAsia"/>
-        </w:rPr>
-        <w:t>区域内的最大值和最小值</w:t>
-      </w:r>
-    </w:p>
-    <w:p>
-      <w:pPr>
-        <w:ind w:leftChars="0" w:left="480" w:firstLine="360"/>
-      </w:pPr>
-      <w:r>
-        <w:rPr>
-          <w:rFonts w:hint="eastAsia"/>
-        </w:rPr>
-        <w:t>让一个区域内的最大最小水平成为可调的</w:t>
-      </w:r>
-    </w:p>
-    <w:p>
-      <w:pPr>
-        <w:pStyle w:val="a3"/>
-        <w:ind w:leftChars="0" w:left="840" w:firstLineChars="0" w:firstLine="0"/>
-      </w:pPr>
-      <w:r>
-        <w:rPr>
-          <w:rFonts w:hint="eastAsia"/>
-        </w:rPr>
-        <w:lastRenderedPageBreak/>
-        <w:t>对于电影上的低对比度图案等，我们可能希望在低</w:t>
-      </w:r>
-      <w:r>
-        <w:t>Max-min leve</w:t>
-      </w:r>
-      <w:r>
-        <w:rPr>
-          <w:rFonts w:hint="eastAsia"/>
-        </w:rPr>
-        <w:t>l</w:t>
-      </w:r>
-      <w:r>
-        <w:rPr>
-          <w:rFonts w:hint="eastAsia"/>
-        </w:rPr>
-        <w:t>最高最低水平</w:t>
-      </w:r>
-      <w:r>
-        <w:rPr>
-          <w:rFonts w:hint="eastAsia"/>
-        </w:rPr>
-        <w:t>应用更高的级别，以防止模糊</w:t>
-      </w:r>
-    </w:p>
-    <w:p>
-      <w:pPr>
-        <w:pStyle w:val="a3"/>
-        <w:ind w:leftChars="0" w:left="840" w:firstLineChars="0" w:firstLine="0"/>
-      </w:pPr>
-    </w:p>
-    <w:p>
-      <w:pPr>
-        <w:pStyle w:val="a3"/>
-        <w:numPr>
-          <w:ilvl w:val="0"/>
-          <w:numId w:val="16"/>
-        </w:numPr>
-        <w:ind w:leftChars="0" w:firstLineChars="0"/>
-        <w:rPr>
-          <w:b/>
-        </w:rPr>
-      </w:pPr>
-      <w:r>
-        <w:rPr>
-          <w:b/>
-        </w:rPr>
-        <w:t>Final Contour Level</w:t>
-      </w:r>
-      <w:r>
-        <w:rPr>
-          <w:rFonts w:hint="eastAsia"/>
-          <w:b/>
-        </w:rPr>
-        <w:t xml:space="preserve">  </w:t>
-      </w:r>
-      <w:r>
-        <w:rPr>
-          <w:rFonts w:hint="eastAsia"/>
-          <w:b/>
-        </w:rPr>
-        <w:t>最终的云图水平</w:t>
-      </w:r>
-    </w:p>
-    <w:p>
-      <w:pPr>
-        <w:pStyle w:val="a3"/>
-        <w:ind w:leftChars="0" w:left="840" w:firstLineChars="0" w:firstLine="0"/>
-      </w:pPr>
-      <w:r>
-        <w:rPr>
-          <w:rFonts w:hint="eastAsia"/>
-        </w:rPr>
-        <w:t>轮廓水平：最大</w:t>
-      </w:r>
-      <w:r>
-        <w:rPr>
-          <w:rFonts w:hint="eastAsia"/>
-        </w:rPr>
-        <w:t>（</w:t>
-      </w:r>
-      <w:r>
-        <w:rPr>
-          <w:rFonts w:hint="eastAsia"/>
-          <w:b/>
-        </w:rPr>
-        <w:t>局部对比水平</w:t>
-      </w:r>
-      <w:r>
-        <w:rPr>
-          <w:rFonts w:hint="eastAsia"/>
-          <w:b/>
-        </w:rPr>
-        <w:t>，</w:t>
-      </w:r>
-      <w:r>
-        <w:rPr>
-          <w:b/>
-        </w:rPr>
-        <w:t>Gradation level</w:t>
-      </w:r>
-      <w:r>
-        <w:rPr>
-          <w:rFonts w:hint="eastAsia"/>
-          <w:b/>
-        </w:rPr>
-        <w:t xml:space="preserve"> </w:t>
-      </w:r>
-      <w:r>
-        <w:rPr>
-          <w:rFonts w:hint="eastAsia"/>
-          <w:b/>
-        </w:rPr>
-        <w:t>梯度水平</w:t>
-      </w:r>
-      <w:r>
-        <w:rPr>
-          <w:rFonts w:hint="eastAsia"/>
-          <w:b/>
-        </w:rPr>
-        <w:t>，</w:t>
-      </w:r>
-      <w:r>
-        <w:rPr>
-          <w:b/>
-        </w:rPr>
-        <w:t>Max-min leve</w:t>
-      </w:r>
-      <w:r>
-        <w:rPr>
-          <w:rFonts w:hint="eastAsia"/>
-          <w:b/>
-        </w:rPr>
-        <w:t>l</w:t>
-      </w:r>
-      <w:r>
-        <w:rPr>
-          <w:rFonts w:hint="eastAsia"/>
-          <w:b/>
-        </w:rPr>
-        <w:t>最高最低水平</w:t>
-      </w:r>
-      <w:r>
-        <w:rPr>
-          <w:rFonts w:hint="eastAsia"/>
-        </w:rPr>
-        <w:t>）</w:t>
-      </w:r>
-    </w:p>
-    <w:p>
-      <w:pPr>
-        <w:ind w:left="480"/>
-      </w:pPr>
-      <w:r>
-        <w:t>Final contour classification:</w:t>
-      </w:r>
-      <w:r>
-        <w:rPr>
-          <w:rFonts w:hint="eastAsia"/>
-        </w:rPr>
-        <w:t>分为五个水平；即平坦（非云图），小、中、大云图，纹理（非云图）；</w:t>
-      </w:r>
-    </w:p>
-    <w:p>
-      <w:pPr>
-        <w:ind w:leftChars="0"/>
-        <w:rPr>
-          <w:b/>
-        </w:rPr>
-      </w:pPr>
-      <w:r>
-        <w:rPr>
-          <w:rFonts w:hint="eastAsia"/>
-          <w:b/>
-        </w:rPr>
-        <w:t xml:space="preserve">  </w:t>
-      </w:r>
-    </w:p>
-    <w:p>
-      <w:pPr>
-        <w:pStyle w:val="a3"/>
-        <w:numPr>
-          <w:ilvl w:val="0"/>
-          <w:numId w:val="16"/>
-        </w:numPr>
-        <w:ind w:leftChars="0" w:firstLineChars="0"/>
-        <w:rPr>
-          <w:b/>
-        </w:rPr>
-      </w:pPr>
-      <w:r>
-        <w:rPr>
-          <w:b/>
-        </w:rPr>
-        <w:t>Linear Filter</w:t>
-      </w:r>
-    </w:p>
-    <w:p>
-      <w:pPr>
-        <w:ind w:left="480"/>
-      </w:pPr>
-      <w:r>
-        <w:rPr>
-          <w:rFonts w:hint="eastAsia"/>
-        </w:rPr>
-        <w:t>展开筛选器，直到：</w:t>
-      </w:r>
-    </w:p>
-    <w:p>
-      <w:pPr>
-        <w:ind w:left="480"/>
-      </w:pPr>
-      <w:r>
-        <w:rPr>
-          <w:rFonts w:hint="eastAsia"/>
-        </w:rPr>
-        <w:t>纹理可见</w:t>
-      </w:r>
-    </w:p>
-    <w:p>
-      <w:pPr>
-        <w:ind w:left="480"/>
-      </w:pPr>
-      <w:r>
-        <w:rPr>
-          <w:rFonts w:hint="eastAsia"/>
-        </w:rPr>
-        <w:t>达到最大过滤范围</w:t>
-      </w:r>
-    </w:p>
-    <w:p>
-      <w:pPr>
-        <w:ind w:left="480"/>
+        <w:jc w:val="center"/>
       </w:pPr>
       <w:r>
         <w:rPr>
           <w:noProof/>
         </w:rPr>
         <w:drawing>
-          <wp:inline distT="0" distB="0" distL="0" distR="0" wp14:anchorId="533272B2" wp14:editId="30A7D708">
-            <wp:extent cx="3790950" cy="1428188"/>
-            <wp:effectExtent l="0" t="0" r="0" b="635"/>
-            <wp:docPr id="23" name="图片 23"/>
+          <wp:inline distT="0" distB="0" distL="0" distR="0" wp14:anchorId="44D15B28" wp14:editId="3D1C9BF5">
+            <wp:extent cx="3162300" cy="1685925"/>
+            <wp:effectExtent l="0" t="0" r="0" b="9525"/>
+            <wp:docPr id="22" name="图片 22"/>
             <wp:cNvGraphicFramePr>
               <a:graphicFrameLocks xmlns:a="http://schemas.openxmlformats.org/drawingml/2006/main" noChangeAspect="1"/>
             </wp:cNvGraphicFramePr>
@@ -26256,7 +25752,7 @@
                   <pic:spPr>
                     <a:xfrm>
                       <a:off x="0" y="0"/>
-                      <a:ext cx="3789125" cy="1427501"/>
+                      <a:ext cx="3162300" cy="1685925"/>
                     </a:xfrm>
                     <a:prstGeom prst="rect">
                       <a:avLst/>
@@ -26271,6 +25767,63 @@
     </w:p>
     <w:p>
       <w:pPr>
+        <w:ind w:left="480"/>
+        <w:rPr>
+          <w:b/>
+        </w:rPr>
+      </w:pPr>
+      <w:r>
+        <w:rPr>
+          <w:rFonts w:hint="eastAsia"/>
+        </w:rPr>
+        <w:t>2.</w:t>
+      </w:r>
+      <w:r>
+        <w:rPr>
+          <w:b/>
+        </w:rPr>
+        <w:t>Gradation level</w:t>
+      </w:r>
+      <w:r>
+        <w:rPr>
+          <w:rFonts w:hint="eastAsia"/>
+          <w:b/>
+        </w:rPr>
+        <w:t xml:space="preserve"> </w:t>
+      </w:r>
+      <w:r>
+        <w:rPr>
+          <w:rFonts w:hint="eastAsia"/>
+          <w:b/>
+        </w:rPr>
+        <w:t>梯度水平</w:t>
+      </w:r>
+    </w:p>
+    <w:p>
+      <w:pPr>
+        <w:ind w:left="480"/>
+      </w:pPr>
+      <w:r>
+        <w:rPr>
+          <w:rFonts w:hint="eastAsia"/>
+        </w:rPr>
+        <w:t>根据一阶差值和二阶差值相对两个阈值的位置，将点所在区域的梯度水平分为四个</w:t>
+      </w:r>
+      <w:r>
+        <w:rPr>
+          <w:rFonts w:hint="eastAsia"/>
+        </w:rPr>
+        <w:t>level</w:t>
+      </w:r>
+      <w:r>
+        <w:rPr>
+          <w:rFonts w:hint="eastAsia"/>
+        </w:rPr>
+        <w:t>；</w:t>
+      </w:r>
+    </w:p>
+    <w:p>
+      <w:pPr>
         <w:pStyle w:val="a3"/>
         <w:numPr>
           <w:ilvl w:val="0"/>
@@ -26283,10 +25836,60 @@
       </w:pPr>
       <w:r>
         <w:rPr>
-          <w:rFonts w:hint="eastAsia"/>
           <w:b/>
         </w:rPr>
-        <w:t>瓶颈过滤器限制</w:t>
+        <w:t>Max-min leve</w:t>
+      </w:r>
+      <w:r>
+        <w:rPr>
+          <w:rFonts w:hint="eastAsia"/>
+          <w:b/>
+        </w:rPr>
+        <w:t>l</w:t>
+      </w:r>
+      <w:r>
+        <w:rPr>
+          <w:rFonts w:hint="eastAsia"/>
+          <w:b/>
+        </w:rPr>
+        <w:t>最高最低水平</w:t>
+      </w:r>
+    </w:p>
+    <w:p>
+      <w:pPr>
+        <w:ind w:leftChars="0" w:left="480" w:firstLine="360"/>
+      </w:pPr>
+      <w:r>
+        <w:t>Max value - min value inside 5x5 mask</w:t>
+      </w:r>
+      <w:r>
+        <w:rPr>
+          <w:rFonts w:hint="eastAsia"/>
+        </w:rPr>
+        <w:t>相邻的</w:t>
+      </w:r>
+      <w:r>
+        <w:rPr>
+          <w:rFonts w:hint="eastAsia"/>
+        </w:rPr>
+        <w:t>5*5</w:t>
+      </w:r>
+      <w:r>
+        <w:rPr>
+          <w:rFonts w:hint="eastAsia"/>
+        </w:rPr>
+        <w:t>区域内的最大值和最小值</w:t>
+      </w:r>
+    </w:p>
+    <w:p>
+      <w:pPr>
+        <w:ind w:leftChars="0" w:left="480" w:firstLine="360"/>
+      </w:pPr>
+      <w:r>
+        <w:rPr>
+          <w:rFonts w:hint="eastAsia"/>
+        </w:rPr>
+        <w:t>让一个区域内的最大最小水平成为可调的</w:t>
       </w:r>
     </w:p>
     <w:p>
@@ -26298,32 +25901,29 @@
         <w:rPr>
           <w:rFonts w:hint="eastAsia"/>
         </w:rPr>
-        <w:t>使用瓶颈宽度限制水平距离</w:t>
-      </w:r>
-      <w:r>
-        <w:rPr>
-          <w:rFonts w:hint="eastAsia"/>
-        </w:rPr>
-        <w:t>，</w:t>
-      </w:r>
-      <w:r>
-        <w:rPr>
-          <w:rFonts w:hint="eastAsia"/>
-        </w:rPr>
-        <w:t>用于</w:t>
-      </w:r>
-      <w:r>
-        <w:rPr>
-          <w:rFonts w:hint="eastAsia"/>
-          <w:b/>
-        </w:rPr>
-        <w:t>纹理区域周围轮廓区域的连续性</w:t>
-      </w:r>
-      <w:r>
-        <w:rPr>
-          <w:rFonts w:hint="eastAsia"/>
-        </w:rPr>
-        <w:t>。</w:t>
+        <w:lastRenderedPageBreak/>
+        <w:t>对于电影上的低对比度图案等，我们可能希望在低</w:t>
+      </w:r>
+      <w:r>
+        <w:t>Max-min leve</w:t>
+      </w:r>
+      <w:r>
+        <w:rPr>
+          <w:rFonts w:hint="eastAsia"/>
+        </w:rPr>
+        <w:t>l</w:t>
+      </w:r>
+      <w:r>
+        <w:rPr>
+          <w:rFonts w:hint="eastAsia"/>
+        </w:rPr>
+        <w:t>最高最低水平</w:t>
+      </w:r>
+      <w:r>
+        <w:rPr>
+          <w:rFonts w:hint="eastAsia"/>
+        </w:rPr>
+        <w:t>应用更高的级别，以防止模糊</w:t>
       </w:r>
     </w:p>
     <w:p>
@@ -26331,15 +25931,219 @@
         <w:pStyle w:val="a3"/>
         <w:ind w:leftChars="0" w:left="840" w:firstLineChars="0" w:firstLine="0"/>
       </w:pPr>
+    </w:p>
+    <w:p>
+      <w:pPr>
+        <w:pStyle w:val="a3"/>
+        <w:numPr>
+          <w:ilvl w:val="0"/>
+          <w:numId w:val="16"/>
+        </w:numPr>
+        <w:ind w:leftChars="0" w:firstLineChars="0"/>
+        <w:rPr>
+          <w:b/>
+        </w:rPr>
+      </w:pPr>
+      <w:r>
+        <w:rPr>
+          <w:b/>
+        </w:rPr>
+        <w:t>Final Contour Level</w:t>
+      </w:r>
+      <w:r>
+        <w:rPr>
+          <w:rFonts w:hint="eastAsia"/>
+          <w:b/>
+        </w:rPr>
+        <w:t xml:space="preserve">  </w:t>
+      </w:r>
+      <w:r>
+        <w:rPr>
+          <w:rFonts w:hint="eastAsia"/>
+          <w:b/>
+        </w:rPr>
+        <w:t>最终的云图水平</w:t>
+      </w:r>
+    </w:p>
+    <w:p>
+      <w:pPr>
+        <w:pStyle w:val="a3"/>
+        <w:ind w:leftChars="0" w:left="840" w:firstLineChars="0" w:firstLine="0"/>
+      </w:pPr>
+      <w:r>
+        <w:rPr>
+          <w:rFonts w:hint="eastAsia"/>
+        </w:rPr>
+        <w:t>轮廓水平：最大</w:t>
+      </w:r>
+      <w:r>
+        <w:rPr>
+          <w:rFonts w:hint="eastAsia"/>
+        </w:rPr>
+        <w:t>（</w:t>
+      </w:r>
+      <w:r>
+        <w:rPr>
+          <w:rFonts w:hint="eastAsia"/>
+          <w:b/>
+        </w:rPr>
+        <w:t>局部对比水平</w:t>
+      </w:r>
+      <w:r>
+        <w:rPr>
+          <w:rFonts w:hint="eastAsia"/>
+          <w:b/>
+        </w:rPr>
+        <w:t>，</w:t>
+      </w:r>
+      <w:r>
+        <w:rPr>
+          <w:b/>
+        </w:rPr>
+        <w:t>Gradation level</w:t>
+      </w:r>
+      <w:r>
+        <w:rPr>
+          <w:rFonts w:hint="eastAsia"/>
+          <w:b/>
+        </w:rPr>
+        <w:t xml:space="preserve"> </w:t>
+      </w:r>
+      <w:r>
+        <w:rPr>
+          <w:rFonts w:hint="eastAsia"/>
+          <w:b/>
+        </w:rPr>
+        <w:t>梯度水平</w:t>
+      </w:r>
+      <w:r>
+        <w:rPr>
+          <w:rFonts w:hint="eastAsia"/>
+          <w:b/>
+        </w:rPr>
+        <w:t>，</w:t>
+      </w:r>
+      <w:r>
+        <w:rPr>
+          <w:b/>
+        </w:rPr>
+        <w:t>Max-min leve</w:t>
+      </w:r>
+      <w:r>
+        <w:rPr>
+          <w:rFonts w:hint="eastAsia"/>
+          <w:b/>
+        </w:rPr>
+        <w:t>l</w:t>
+      </w:r>
+      <w:r>
+        <w:rPr>
+          <w:rFonts w:hint="eastAsia"/>
+          <w:b/>
+        </w:rPr>
+        <w:t>最高最低水平</w:t>
+      </w:r>
+      <w:r>
+        <w:rPr>
+          <w:rFonts w:hint="eastAsia"/>
+        </w:rPr>
+        <w:t>）</w:t>
+      </w:r>
+    </w:p>
+    <w:p>
+      <w:pPr>
+        <w:ind w:left="480"/>
+      </w:pPr>
+      <w:r>
+        <w:t>Final contour classification:</w:t>
+      </w:r>
+      <w:r>
+        <w:rPr>
+          <w:rFonts w:hint="eastAsia"/>
+        </w:rPr>
+        <w:t>分为五个水平；即平坦（非云图），小、中、大云图，纹理（非云图）；</w:t>
+      </w:r>
+    </w:p>
+    <w:p>
+      <w:pPr>
+        <w:ind w:leftChars="0"/>
+        <w:rPr>
+          <w:b/>
+        </w:rPr>
+      </w:pPr>
+      <w:r>
+        <w:rPr>
+          <w:rFonts w:hint="eastAsia"/>
+          <w:b/>
+        </w:rPr>
+        <w:t xml:space="preserve">  </w:t>
+      </w:r>
+    </w:p>
+    <w:p>
+      <w:pPr>
+        <w:pStyle w:val="a3"/>
+        <w:numPr>
+          <w:ilvl w:val="0"/>
+          <w:numId w:val="16"/>
+        </w:numPr>
+        <w:ind w:leftChars="0" w:firstLineChars="0"/>
+        <w:rPr>
+          <w:b/>
+        </w:rPr>
+      </w:pPr>
+      <w:r>
+        <w:rPr>
+          <w:b/>
+        </w:rPr>
+        <w:t>Linear Filter</w:t>
+      </w:r>
+    </w:p>
+    <w:p>
+      <w:pPr>
+        <w:ind w:left="480"/>
+      </w:pPr>
+      <w:r>
+        <w:rPr>
+          <w:rFonts w:hint="eastAsia"/>
+        </w:rPr>
+        <w:t>展开筛选器，直到：</w:t>
+      </w:r>
+    </w:p>
+    <w:p>
+      <w:pPr>
+        <w:ind w:left="480"/>
+      </w:pPr>
+      <w:r>
+        <w:rPr>
+          <w:rFonts w:hint="eastAsia"/>
+        </w:rPr>
+        <w:t>纹理可见</w:t>
+      </w:r>
+    </w:p>
+    <w:p>
+      <w:pPr>
+        <w:ind w:left="480"/>
+      </w:pPr>
+      <w:r>
+        <w:rPr>
+          <w:rFonts w:hint="eastAsia"/>
+        </w:rPr>
+        <w:t>达到最大过滤范围</w:t>
+      </w:r>
+    </w:p>
+    <w:p>
+      <w:pPr>
+        <w:ind w:left="480"/>
+      </w:pPr>
       <w:r>
         <w:rPr>
           <w:noProof/>
         </w:rPr>
         <w:drawing>
-          <wp:inline distT="0" distB="0" distL="0" distR="0" wp14:anchorId="02D29376" wp14:editId="62CE9608">
-            <wp:extent cx="4171950" cy="1621942"/>
-            <wp:effectExtent l="0" t="0" r="0" b="0"/>
-            <wp:docPr id="24" name="图片 24"/>
+          <wp:inline distT="0" distB="0" distL="0" distR="0" wp14:anchorId="533272B2" wp14:editId="30A7D708">
+            <wp:extent cx="3790950" cy="1428188"/>
+            <wp:effectExtent l="0" t="0" r="0" b="635"/>
+            <wp:docPr id="23" name="图片 23"/>
             <wp:cNvGraphicFramePr>
               <a:graphicFrameLocks xmlns:a="http://schemas.openxmlformats.org/drawingml/2006/main" noChangeAspect="1"/>
             </wp:cNvGraphicFramePr>
@@ -26359,6 +26163,109 @@
                   <pic:spPr>
                     <a:xfrm>
                       <a:off x="0" y="0"/>
+                      <a:ext cx="3789125" cy="1427501"/>
+                    </a:xfrm>
+                    <a:prstGeom prst="rect">
+                      <a:avLst/>
+                    </a:prstGeom>
+                  </pic:spPr>
+                </pic:pic>
+              </a:graphicData>
+            </a:graphic>
+          </wp:inline>
+        </w:drawing>
+      </w:r>
+    </w:p>
+    <w:p>
+      <w:pPr>
+        <w:pStyle w:val="a3"/>
+        <w:numPr>
+          <w:ilvl w:val="0"/>
+          <w:numId w:val="16"/>
+        </w:numPr>
+        <w:ind w:leftChars="0" w:firstLineChars="0"/>
+        <w:rPr>
+          <w:b/>
+        </w:rPr>
+      </w:pPr>
+      <w:r>
+        <w:rPr>
+          <w:rFonts w:hint="eastAsia"/>
+          <w:b/>
+        </w:rPr>
+        <w:t>瓶颈过滤器限制</w:t>
+      </w:r>
+    </w:p>
+    <w:p>
+      <w:pPr>
+        <w:pStyle w:val="a3"/>
+        <w:ind w:leftChars="0" w:left="840" w:firstLineChars="0" w:firstLine="0"/>
+      </w:pPr>
+      <w:r>
+        <w:rPr>
+          <w:rFonts w:hint="eastAsia"/>
+        </w:rPr>
+        <w:t>使用瓶颈宽度限制水平距离</w:t>
+      </w:r>
+      <w:r>
+        <w:rPr>
+          <w:rFonts w:hint="eastAsia"/>
+        </w:rPr>
+        <w:t>，</w:t>
+      </w:r>
+      <w:r>
+        <w:rPr>
+          <w:rFonts w:hint="eastAsia"/>
+        </w:rPr>
+        <w:t>用于</w:t>
+      </w:r>
+      <w:r>
+        <w:rPr>
+          <w:rFonts w:hint="eastAsia"/>
+          <w:b/>
+        </w:rPr>
+        <w:t>纹理区域周围轮廓区域的连续性</w:t>
+      </w:r>
+      <w:r>
+        <w:rPr>
+          <w:rFonts w:hint="eastAsia"/>
+        </w:rPr>
+        <w:t>。</w:t>
+      </w:r>
+    </w:p>
+    <w:p>
+      <w:pPr>
+        <w:pStyle w:val="a3"/>
+        <w:ind w:leftChars="0" w:left="840" w:firstLineChars="0" w:firstLine="0"/>
+      </w:pPr>
+      <w:r>
+        <w:rPr>
+          <w:noProof/>
+        </w:rPr>
+        <w:drawing>
+          <wp:inline distT="0" distB="0" distL="0" distR="0" wp14:anchorId="02D29376" wp14:editId="62CE9608">
+            <wp:extent cx="4171950" cy="1621942"/>
+            <wp:effectExtent l="0" t="0" r="0" b="0"/>
+            <wp:docPr id="24" name="图片 24"/>
+            <wp:cNvGraphicFramePr>
+              <a:graphicFrameLocks xmlns:a="http://schemas.openxmlformats.org/drawingml/2006/main" noChangeAspect="1"/>
+            </wp:cNvGraphicFramePr>
+            <a:graphic xmlns:a="http://schemas.openxmlformats.org/drawingml/2006/main">
+              <a:graphicData uri="http://schemas.openxmlformats.org/drawingml/2006/picture">
+                <pic:pic xmlns:pic="http://schemas.openxmlformats.org/drawingml/2006/picture">
+                  <pic:nvPicPr>
+                    <pic:cNvPr id="0" name=""/>
+                    <pic:cNvPicPr/>
+                  </pic:nvPicPr>
+                  <pic:blipFill>
+                    <a:blip r:embed="rId44"/>
+                    <a:stretch>
+                      <a:fillRect/>
+                    </a:stretch>
+                  </pic:blipFill>
+                  <pic:spPr>
+                    <a:xfrm>
+                      <a:off x="0" y="0"/>
                       <a:ext cx="4177318" cy="1624029"/>
                     </a:xfrm>
                     <a:prstGeom prst="rect">
@@ -26542,7 +26449,7 @@
                     </pic:cNvPicPr>
                   </pic:nvPicPr>
                   <pic:blipFill>
-                    <a:blip r:embed="rId44" cstate="print">
+                    <a:blip r:embed="rId45" cstate="print">
                       <a:extLst>
                         <a:ext uri="{28A0092B-C50C-407E-A947-70E740481C1C}">
                           <a14:useLocalDpi xmlns:a14="http://schemas.microsoft.com/office/drawing/2010/main" val="0"/>
@@ -26729,7 +26636,7 @@
                     <pic:cNvPicPr/>
                   </pic:nvPicPr>
                   <pic:blipFill>
-                    <a:blip r:embed="rId45"/>
+                    <a:blip r:embed="rId46"/>
                     <a:stretch>
                       <a:fillRect/>
                     </a:stretch>
@@ -26829,100 +26736,6 @@
             <wp:extent cx="3818998" cy="2133600"/>
             <wp:effectExtent l="0" t="0" r="0" b="0"/>
             <wp:docPr id="27" name="图片 27"/>
-            <wp:cNvGraphicFramePr>
-              <a:graphicFrameLocks xmlns:a="http://schemas.openxmlformats.org/drawingml/2006/main" noChangeAspect="1"/>
-            </wp:cNvGraphicFramePr>
-            <a:graphic xmlns:a="http://schemas.openxmlformats.org/drawingml/2006/main">
-              <a:graphicData uri="http://schemas.openxmlformats.org/drawingml/2006/picture">
-                <pic:pic xmlns:pic="http://schemas.openxmlformats.org/drawingml/2006/picture">
-                  <pic:nvPicPr>
-                    <pic:cNvPr id="0" name=""/>
-                    <pic:cNvPicPr/>
-                  </pic:nvPicPr>
-                  <pic:blipFill>
-                    <a:blip r:embed="rId46"/>
-                    <a:stretch>
-                      <a:fillRect/>
-                    </a:stretch>
-                  </pic:blipFill>
-                  <pic:spPr>
-                    <a:xfrm>
-                      <a:off x="0" y="0"/>
-                      <a:ext cx="3823447" cy="2136086"/>
-                    </a:xfrm>
-                    <a:prstGeom prst="rect">
-                      <a:avLst/>
-                    </a:prstGeom>
-                  </pic:spPr>
-                </pic:pic>
-              </a:graphicData>
-            </a:graphic>
-          </wp:inline>
-        </w:drawing>
-      </w:r>
-    </w:p>
-    <w:p>
-      <w:pPr>
-        <w:pStyle w:val="4"/>
-        <w:ind w:left="240"/>
-      </w:pPr>
-      <w:r>
-        <w:rPr>
-          <w:rFonts w:hint="eastAsia"/>
-        </w:rPr>
-        <w:lastRenderedPageBreak/>
-        <w:t>5</w:t>
-      </w:r>
-      <w:r>
-        <w:rPr>
-          <w:rFonts w:hint="eastAsia"/>
-        </w:rPr>
-        <w:t>.5 Gamma</w:t>
-      </w:r>
-      <w:r>
-        <w:rPr>
-          <w:rFonts w:hint="eastAsia"/>
-        </w:rPr>
-        <w:t>课程</w:t>
-      </w:r>
-    </w:p>
-    <w:p>
-      <w:pPr>
-        <w:ind w:left="480"/>
-      </w:pPr>
-      <w:r>
-        <w:rPr>
-          <w:rFonts w:hint="eastAsia"/>
-        </w:rPr>
-        <w:t>整个</w:t>
-      </w:r>
-      <w:r>
-        <w:rPr>
-          <w:rFonts w:hint="eastAsia"/>
-        </w:rPr>
-        <w:t>Gamma</w:t>
-      </w:r>
-      <w:r>
-        <w:rPr>
-          <w:rFonts w:hint="eastAsia"/>
-        </w:rPr>
-        <w:t>校正的主要流程都在这三张图里：</w:t>
-      </w:r>
-    </w:p>
-    <w:p>
-      <w:pPr>
-        <w:ind w:left="480"/>
-        <w:jc w:val="center"/>
-      </w:pPr>
-      <w:r>
-        <w:rPr>
-          <w:noProof/>
-        </w:rPr>
-        <w:drawing>
-          <wp:inline distT="0" distB="0" distL="0" distR="0" wp14:anchorId="1CD1F681" wp14:editId="63E66EF7">
-            <wp:extent cx="3486150" cy="1996731"/>
-            <wp:effectExtent l="0" t="0" r="0" b="3810"/>
-            <wp:docPr id="28" name="图片 28"/>
             <wp:cNvGraphicFramePr>
               <a:graphicFrameLocks xmlns:a="http://schemas.openxmlformats.org/drawingml/2006/main" noChangeAspect="1"/>
             </wp:cNvGraphicFramePr>
@@ -26942,7 +26755,7 @@
                   <pic:spPr>
                     <a:xfrm>
                       <a:off x="0" y="0"/>
-                      <a:ext cx="3486150" cy="1996731"/>
+                      <a:ext cx="3823447" cy="2136086"/>
                     </a:xfrm>
                     <a:prstGeom prst="rect">
                       <a:avLst/>
@@ -26957,6 +26770,54 @@
     </w:p>
     <w:p>
       <w:pPr>
+        <w:pStyle w:val="4"/>
+        <w:ind w:left="240"/>
+      </w:pPr>
+      <w:r>
+        <w:rPr>
+          <w:rFonts w:hint="eastAsia"/>
+        </w:rPr>
+        <w:lastRenderedPageBreak/>
+        <w:t>5</w:t>
+      </w:r>
+      <w:r>
+        <w:rPr>
+          <w:rFonts w:hint="eastAsia"/>
+        </w:rPr>
+        <w:t>.5 Gamma</w:t>
+      </w:r>
+      <w:r>
+        <w:rPr>
+          <w:rFonts w:hint="eastAsia"/>
+        </w:rPr>
+        <w:t>课程</w:t>
+      </w:r>
+    </w:p>
+    <w:p>
+      <w:pPr>
+        <w:ind w:left="480"/>
+      </w:pPr>
+      <w:r>
+        <w:rPr>
+          <w:rFonts w:hint="eastAsia"/>
+        </w:rPr>
+        <w:t>整个</w:t>
+      </w:r>
+      <w:r>
+        <w:rPr>
+          <w:rFonts w:hint="eastAsia"/>
+        </w:rPr>
+        <w:t>Gamma</w:t>
+      </w:r>
+      <w:r>
+        <w:rPr>
+          <w:rFonts w:hint="eastAsia"/>
+        </w:rPr>
+        <w:t>校正的主要流程都在这三张图里：</w:t>
+      </w:r>
+    </w:p>
+    <w:p>
+      <w:pPr>
         <w:ind w:left="480"/>
         <w:jc w:val="center"/>
       </w:pPr>
@@ -26965,10 +26826,10 @@
           <w:noProof/>
         </w:rPr>
         <w:drawing>
-          <wp:inline distT="0" distB="0" distL="0" distR="0" wp14:anchorId="46E36009" wp14:editId="330675C4">
-            <wp:extent cx="4124325" cy="1175242"/>
-            <wp:effectExtent l="0" t="0" r="0" b="6350"/>
-            <wp:docPr id="30" name="图片 30"/>
+          <wp:inline distT="0" distB="0" distL="0" distR="0" wp14:anchorId="1CD1F681" wp14:editId="63E66EF7">
+            <wp:extent cx="3486150" cy="1996731"/>
+            <wp:effectExtent l="0" t="0" r="0" b="3810"/>
+            <wp:docPr id="28" name="图片 28"/>
             <wp:cNvGraphicFramePr>
               <a:graphicFrameLocks xmlns:a="http://schemas.openxmlformats.org/drawingml/2006/main" noChangeAspect="1"/>
             </wp:cNvGraphicFramePr>
@@ -26988,7 +26849,7 @@
                   <pic:spPr>
                     <a:xfrm>
                       <a:off x="0" y="0"/>
-                      <a:ext cx="4131620" cy="1177321"/>
+                      <a:ext cx="3486150" cy="1996731"/>
                     </a:xfrm>
                     <a:prstGeom prst="rect">
                       <a:avLst/>
@@ -27011,10 +26872,10 @@
           <w:noProof/>
         </w:rPr>
         <w:drawing>
-          <wp:inline distT="0" distB="0" distL="0" distR="0" wp14:anchorId="778DB2EC" wp14:editId="728BE73D">
-            <wp:extent cx="4276725" cy="2768487"/>
-            <wp:effectExtent l="0" t="0" r="0" b="0"/>
-            <wp:docPr id="29" name="图片 29"/>
+          <wp:inline distT="0" distB="0" distL="0" distR="0" wp14:anchorId="46E36009" wp14:editId="330675C4">
+            <wp:extent cx="4124325" cy="1175242"/>
+            <wp:effectExtent l="0" t="0" r="0" b="6350"/>
+            <wp:docPr id="30" name="图片 30"/>
             <wp:cNvGraphicFramePr>
               <a:graphicFrameLocks xmlns:a="http://schemas.openxmlformats.org/drawingml/2006/main" noChangeAspect="1"/>
             </wp:cNvGraphicFramePr>
@@ -27034,6 +26895,52 @@
                   <pic:spPr>
                     <a:xfrm>
                       <a:off x="0" y="0"/>
+                      <a:ext cx="4131620" cy="1177321"/>
+                    </a:xfrm>
+                    <a:prstGeom prst="rect">
+                      <a:avLst/>
+                    </a:prstGeom>
+                  </pic:spPr>
+                </pic:pic>
+              </a:graphicData>
+            </a:graphic>
+          </wp:inline>
+        </w:drawing>
+      </w:r>
+    </w:p>
+    <w:p>
+      <w:pPr>
+        <w:ind w:left="480"/>
+        <w:jc w:val="center"/>
+      </w:pPr>
+      <w:r>
+        <w:rPr>
+          <w:noProof/>
+        </w:rPr>
+        <w:drawing>
+          <wp:inline distT="0" distB="0" distL="0" distR="0" wp14:anchorId="778DB2EC" wp14:editId="728BE73D">
+            <wp:extent cx="4276725" cy="2768487"/>
+            <wp:effectExtent l="0" t="0" r="0" b="0"/>
+            <wp:docPr id="29" name="图片 29"/>
+            <wp:cNvGraphicFramePr>
+              <a:graphicFrameLocks xmlns:a="http://schemas.openxmlformats.org/drawingml/2006/main" noChangeAspect="1"/>
+            </wp:cNvGraphicFramePr>
+            <a:graphic xmlns:a="http://schemas.openxmlformats.org/drawingml/2006/main">
+              <a:graphicData uri="http://schemas.openxmlformats.org/drawingml/2006/picture">
+                <pic:pic xmlns:pic="http://schemas.openxmlformats.org/drawingml/2006/picture">
+                  <pic:nvPicPr>
+                    <pic:cNvPr id="0" name=""/>
+                    <pic:cNvPicPr/>
+                  </pic:nvPicPr>
+                  <pic:blipFill>
+                    <a:blip r:embed="rId50"/>
+                    <a:stretch>
+                      <a:fillRect/>
+                    </a:stretch>
+                  </pic:blipFill>
+                  <pic:spPr>
+                    <a:xfrm>
+                      <a:off x="0" y="0"/>
                       <a:ext cx="4276725" cy="2768487"/>
                     </a:xfrm>
                     <a:prstGeom prst="rect">
@@ -27109,7 +27016,7 @@
                     </pic:cNvPicPr>
                   </pic:nvPicPr>
                   <pic:blipFill>
-                    <a:blip r:embed="rId50" cstate="print">
+                    <a:blip r:embed="rId51" cstate="print">
                       <a:extLst>
                         <a:ext uri="{28A0092B-C50C-407E-A947-70E740481C1C}">
                           <a14:useLocalDpi xmlns:a14="http://schemas.microsoft.com/office/drawing/2010/main" val="0"/>
@@ -27178,7 +27085,7 @@
                     </pic:cNvPicPr>
                   </pic:nvPicPr>
                   <pic:blipFill>
-                    <a:blip r:embed="rId51" cstate="print">
+                    <a:blip r:embed="rId52" cstate="print">
                       <a:extLst>
                         <a:ext uri="{28A0092B-C50C-407E-A947-70E740481C1C}">
                           <a14:useLocalDpi xmlns:a14="http://schemas.microsoft.com/office/drawing/2010/main" val="0"/>
@@ -27915,7 +27822,7 @@
         <w:pStyle w:val="a3"/>
         <w:ind w:leftChars="0" w:left="98" w:firstLineChars="0" w:firstLine="0"/>
       </w:pPr>
-      <w:hyperlink r:id="rId52" w:history="1">
+      <w:hyperlink r:id="rId53" w:history="1">
         <w:r>
           <w:rPr>
             <w:rStyle w:val="a6"/>
@@ -27978,12 +27885,12 @@
       </w:r>
     </w:p>
     <w:sectPr>
-      <w:headerReference w:type="even" r:id="rId53"/>
-      <w:headerReference w:type="default" r:id="rId54"/>
-      <w:footerReference w:type="even" r:id="rId55"/>
-      <w:footerReference w:type="default" r:id="rId56"/>
-      <w:headerReference w:type="first" r:id="rId57"/>
-      <w:footerReference w:type="first" r:id="rId58"/>
+      <w:headerReference w:type="even" r:id="rId54"/>
+      <w:headerReference w:type="default" r:id="rId55"/>
+      <w:footerReference w:type="even" r:id="rId56"/>
+      <w:footerReference w:type="default" r:id="rId57"/>
+      <w:headerReference w:type="first" r:id="rId58"/>
+      <w:footerReference w:type="first" r:id="rId59"/>
       <w:pgSz w:w="11906" w:h="16838"/>
       <w:pgMar w:top="1440" w:right="1800" w:bottom="1440" w:left="1800" w:header="851" w:footer="992" w:gutter="0"/>
       <w:cols w:space="425"/>

--- a/NoteofYehoshua.docx
+++ b/NoteofYehoshua.docx
@@ -11241,9 +11241,6 @@
         <w:pStyle w:val="SourceCode"/>
         <w:ind w:left="480"/>
         <w:jc w:val="center"/>
-        <w:rPr>
-          <w:rFonts w:hint="eastAsia"/>
-        </w:rPr>
       </w:pPr>
       <w:r>
         <w:rPr>
@@ -11298,8 +11295,6 @@
           </wp:inline>
         </w:drawing>
       </w:r>
-      <w:bookmarkStart w:id="3" w:name="_GoBack"/>
-      <w:bookmarkEnd w:id="3"/>
     </w:p>
     <w:p>
       <w:pPr>
@@ -11328,11 +11323,11 @@
         </w:numPr>
         <w:ind w:leftChars="0"/>
       </w:pPr>
-      <w:bookmarkStart w:id="4" w:name="header-n280"/>
+      <w:bookmarkStart w:id="3" w:name="header-n280"/>
       <w:r>
         <w:t>Global about QT</w:t>
       </w:r>
-      <w:bookmarkEnd w:id="4"/>
+      <w:bookmarkEnd w:id="3"/>
     </w:p>
     <w:p>
       <w:pPr>
@@ -12369,6 +12364,226 @@
     <w:p>
       <w:pPr>
         <w:pStyle w:val="SourceCode"/>
+        <w:numPr>
+          <w:ilvl w:val="0"/>
+          <w:numId w:val="31"/>
+        </w:numPr>
+      </w:pPr>
+      <w:r>
+        <w:rPr>
+          <w:rFonts w:hint="eastAsia"/>
+        </w:rPr>
+        <w:t>在</w:t>
+      </w:r>
+      <w:r>
+        <w:rPr>
+          <w:rFonts w:hint="eastAsia"/>
+        </w:rPr>
+        <w:t>Panel</w:t>
+      </w:r>
+      <w:r>
+        <w:rPr>
+          <w:rFonts w:hint="eastAsia"/>
+        </w:rPr>
+        <w:t>里塞一个</w:t>
+      </w:r>
+      <w:r>
+        <w:rPr>
+          <w:rFonts w:hint="eastAsia"/>
+        </w:rPr>
+        <w:t>View</w:t>
+      </w:r>
+      <w:r>
+        <w:rPr>
+          <w:rFonts w:hint="eastAsia"/>
+        </w:rPr>
+        <w:t>，要随着</w:t>
+      </w:r>
+      <w:r>
+        <w:rPr>
+          <w:rFonts w:hint="eastAsia"/>
+        </w:rPr>
+        <w:t>panel</w:t>
+      </w:r>
+      <w:r>
+        <w:rPr>
+          <w:rFonts w:hint="eastAsia"/>
+        </w:rPr>
+        <w:t>的大小变化而长出</w:t>
+      </w:r>
+      <w:r>
+        <w:rPr>
+          <w:rFonts w:hint="eastAsia"/>
+        </w:rPr>
+        <w:t>ScrollBar</w:t>
+      </w:r>
+      <w:r>
+        <w:rPr>
+          <w:rFonts w:hint="eastAsia"/>
+        </w:rPr>
+        <w:t>。</w:t>
+      </w:r>
+    </w:p>
+    <w:p>
+      <w:pPr>
+        <w:pStyle w:val="SourceCode"/>
+        <w:ind w:left="360"/>
+      </w:pPr>
+      <w:r>
+        <w:rPr>
+          <w:rFonts w:hint="eastAsia"/>
+        </w:rPr>
+        <w:t>失败原因是：没有在</w:t>
+      </w:r>
+      <w:r>
+        <w:rPr>
+          <w:rFonts w:hint="eastAsia"/>
+        </w:rPr>
+        <w:t>Panel</w:t>
+      </w:r>
+      <w:r>
+        <w:rPr>
+          <w:rFonts w:hint="eastAsia"/>
+        </w:rPr>
+        <w:t>里塞</w:t>
+      </w:r>
+      <w:r>
+        <w:rPr>
+          <w:rFonts w:hint="eastAsia"/>
+        </w:rPr>
+        <w:t>Widget</w:t>
+      </w:r>
+      <w:r>
+        <w:rPr>
+          <w:rFonts w:hint="eastAsia"/>
+        </w:rPr>
+        <w:t>，如图：</w:t>
+      </w:r>
+    </w:p>
+    <w:p>
+      <w:pPr>
+        <w:pStyle w:val="SourceCode"/>
+        <w:ind w:left="360"/>
+      </w:pPr>
+      <w:r>
+        <w:rPr>
+          <w:noProof/>
+        </w:rPr>
+        <w:lastRenderedPageBreak/>
+        <w:drawing>
+          <wp:inline distT="0" distB="0" distL="0" distR="0" wp14:anchorId="4940F575" wp14:editId="36E12292">
+            <wp:extent cx="4930422" cy="2527539"/>
+            <wp:effectExtent l="0" t="0" r="3810" b="6350"/>
+            <wp:docPr id="20490" name="图片 20490"/>
+            <wp:cNvGraphicFramePr>
+              <a:graphicFrameLocks xmlns:a="http://schemas.openxmlformats.org/drawingml/2006/main" noChangeAspect="1"/>
+            </wp:cNvGraphicFramePr>
+            <a:graphic xmlns:a="http://schemas.openxmlformats.org/drawingml/2006/main">
+              <a:graphicData uri="http://schemas.openxmlformats.org/drawingml/2006/picture">
+                <pic:pic xmlns:pic="http://schemas.openxmlformats.org/drawingml/2006/picture">
+                  <pic:nvPicPr>
+                    <pic:cNvPr id="1" name=""/>
+                    <pic:cNvPicPr/>
+                  </pic:nvPicPr>
+                  <pic:blipFill>
+                    <a:blip r:embed="rId23"/>
+                    <a:stretch>
+                      <a:fillRect/>
+                    </a:stretch>
+                  </pic:blipFill>
+                  <pic:spPr>
+                    <a:xfrm>
+                      <a:off x="0" y="0"/>
+                      <a:ext cx="4951558" cy="2538374"/>
+                    </a:xfrm>
+                    <a:prstGeom prst="rect">
+                      <a:avLst/>
+                    </a:prstGeom>
+                  </pic:spPr>
+                </pic:pic>
+              </a:graphicData>
+            </a:graphic>
+          </wp:inline>
+        </w:drawing>
+      </w:r>
+    </w:p>
+    <w:p>
+      <w:pPr>
+        <w:pStyle w:val="SourceCode"/>
+        <w:ind w:left="360"/>
+        <w:rPr>
+          <w:rFonts w:hint="eastAsia"/>
+        </w:rPr>
+      </w:pPr>
+      <w:r>
+        <w:rPr>
+          <w:rFonts w:hint="eastAsia"/>
+        </w:rPr>
+        <w:t>因为在</w:t>
+      </w:r>
+      <w:r>
+        <w:rPr>
+          <w:rFonts w:hint="eastAsia"/>
+        </w:rPr>
+        <w:t>C</w:t>
+      </w:r>
+      <w:r>
+        <w:t>Panel</w:t>
+      </w:r>
+      <w:r>
+        <w:rPr>
+          <w:rFonts w:hint="eastAsia"/>
+        </w:rPr>
+        <w:t>如果想设为</w:t>
+      </w:r>
+      <w:r>
+        <w:rPr>
+          <w:rFonts w:hint="eastAsia"/>
+        </w:rPr>
+        <w:t>minimumSize</w:t>
+      </w:r>
+      <w:r>
+        <w:rPr>
+          <w:rFonts w:hint="eastAsia"/>
+        </w:rPr>
+        <w:t>必须动用</w:t>
+      </w:r>
+      <w:r>
+        <w:rPr>
+          <w:rFonts w:hint="eastAsia"/>
+        </w:rPr>
+        <w:t>setWidget</w:t>
+      </w:r>
+      <w:r>
+        <w:rPr>
+          <w:rFonts w:hint="eastAsia"/>
+        </w:rPr>
+        <w:t>，而这个方法会在塞进来</w:t>
+      </w:r>
+      <w:r>
+        <w:rPr>
+          <w:rFonts w:hint="eastAsia"/>
+        </w:rPr>
+        <w:t>View</w:t>
+      </w:r>
+      <w:r>
+        <w:rPr>
+          <w:rFonts w:hint="eastAsia"/>
+        </w:rPr>
+        <w:t>后覆盖掉</w:t>
+      </w:r>
+      <w:bookmarkStart w:id="4" w:name="_GoBack"/>
+      <w:bookmarkEnd w:id="4"/>
+      <w:r>
+        <w:rPr>
+          <w:rFonts w:hint="eastAsia"/>
+        </w:rPr>
+        <w:t>。</w:t>
+      </w:r>
+    </w:p>
+    <w:p>
+      <w:pPr>
+        <w:pStyle w:val="SourceCode"/>
         <w:ind w:left="360"/>
       </w:pPr>
       <w:r>
@@ -12388,7 +12603,6 @@
       </w:pPr>
       <w:bookmarkStart w:id="5" w:name="header-n284"/>
       <w:r>
-        <w:lastRenderedPageBreak/>
         <w:t>3.2 Global about BCB</w:t>
       </w:r>
       <w:bookmarkEnd w:id="5"/>
@@ -12548,7 +12762,7 @@
                     </pic:cNvPicPr>
                   </pic:nvPicPr>
                   <pic:blipFill>
-                    <a:blip r:embed="rId23"/>
+                    <a:blip r:embed="rId24"/>
                     <a:stretch>
                       <a:fillRect/>
                     </a:stretch>
@@ -12717,7 +12931,14 @@
         <w:rPr>
           <w:rStyle w:val="BaseNTok"/>
         </w:rPr>
-        <w:t>0xffffffff</w:t>
+        <w:t>0xffffff</w:t>
+      </w:r>
+      <w:r>
+        <w:rPr>
+          <w:rStyle w:val="BaseNTok"/>
+        </w:rPr>
+        <w:lastRenderedPageBreak/>
+        <w:t>ff</w:t>
       </w:r>
       <w:r>
         <w:rPr>
@@ -13050,7 +13271,6 @@
         <w:rPr>
           <w:rStyle w:val="NormalTok"/>
         </w:rPr>
-        <w:lastRenderedPageBreak/>
         <w:t xml:space="preserve">    </w:t>
       </w:r>
       <w:r>
@@ -13434,6 +13654,7 @@
           <w:color w:val="000000"/>
           <w:sz w:val="21"/>
         </w:rPr>
+        <w:lastRenderedPageBreak/>
         <w:t>connect(</w:t>
       </w:r>
       <w:proofErr w:type="gramEnd"/>
@@ -14883,7 +15104,6 @@
       </w:r>
       <w:proofErr w:type="gramStart"/>
       <w:r>
-        <w:lastRenderedPageBreak/>
         <w:t>前者做</w:t>
       </w:r>
       <w:proofErr w:type="gramEnd"/>
@@ -16224,6 +16444,7 @@
           <w:color w:val="C0C0C0"/>
           <w:sz w:val="22"/>
         </w:rPr>
+        <w:lastRenderedPageBreak/>
         <w:t xml:space="preserve">    </w:t>
       </w:r>
       <w:proofErr w:type="gramStart"/>
@@ -17266,7 +17487,6 @@
           <w:color w:val="808000"/>
           <w:sz w:val="22"/>
         </w:rPr>
-        <w:lastRenderedPageBreak/>
         <w:t>bool</w:t>
       </w:r>
       <w:proofErr w:type="gramEnd"/>
@@ -18805,19 +19025,9 @@
         <w:pStyle w:val="4"/>
         <w:ind w:left="240"/>
       </w:pPr>
-      <w:proofErr w:type="gramStart"/>
-      <w:r>
-        <w:rPr>
-          <w:color w:val="000000"/>
-        </w:rPr>
-        <w:t>}</w:t>
-      </w:r>
-      <w:r>
-        <w:t>3.3</w:t>
-      </w:r>
-      <w:proofErr w:type="gramEnd"/>
-      <w:r>
-        <w:t xml:space="preserve"> Global about C++</w:t>
+      <w:r>
+        <w:lastRenderedPageBreak/>
+        <w:t>3.3 Global about C++</w:t>
       </w:r>
       <w:bookmarkEnd w:id="6"/>
     </w:p>
@@ -19098,7 +19308,6 @@
         <w:ind w:leftChars="0" w:left="840"/>
       </w:pPr>
       <w:r>
-        <w:lastRenderedPageBreak/>
         <w:t>指针，没有指向新的空间，更没有分配内存，不会调用构造。</w:t>
       </w:r>
     </w:p>
@@ -19354,6 +19563,7 @@
         <w:ind w:leftChars="0" w:left="840"/>
       </w:pPr>
       <w:r>
+        <w:lastRenderedPageBreak/>
         <w:t>Scanf</w:t>
       </w:r>
       <w:r>
@@ -19905,7 +20115,6 @@
         <w:ind w:left="480"/>
       </w:pPr>
       <w:r>
-        <w:lastRenderedPageBreak/>
         <w:t xml:space="preserve"> </w:t>
       </w:r>
       <w:proofErr w:type="gramStart"/>
@@ -20230,6 +20439,7 @@
       </w:pPr>
       <w:proofErr w:type="gramStart"/>
       <w:r>
+        <w:lastRenderedPageBreak/>
         <w:t>含有纯虚函数</w:t>
       </w:r>
       <w:proofErr w:type="gramEnd"/>
@@ -20551,7 +20761,6 @@
         <w:rPr>
           <w:rStyle w:val="NormalTok"/>
         </w:rPr>
-        <w:lastRenderedPageBreak/>
         <w:t>派生类成员声明；</w:t>
       </w:r>
       <w:r>
@@ -21004,6 +21213,7 @@
         <w:rPr>
           <w:rStyle w:val="NormalTok"/>
         </w:rPr>
+        <w:lastRenderedPageBreak/>
         <w:t xml:space="preserve">    </w:t>
       </w:r>
       <w:r>
@@ -21431,7 +21641,6 @@
           <w:noProof/>
           <w:lang w:eastAsia="zh-CN"/>
         </w:rPr>
-        <w:lastRenderedPageBreak/>
         <w:drawing>
           <wp:inline distT="0" distB="0" distL="0" distR="0" wp14:anchorId="0A008B39" wp14:editId="51E9C247">
             <wp:extent cx="3436218" cy="1819174"/>
@@ -21448,7 +21657,7 @@
                     </pic:cNvPicPr>
                   </pic:nvPicPr>
                   <pic:blipFill>
-                    <a:blip r:embed="rId24"/>
+                    <a:blip r:embed="rId25"/>
                     <a:stretch>
                       <a:fillRect/>
                     </a:stretch>
@@ -21709,6 +21918,7 @@
         <w:rPr>
           <w:rStyle w:val="DataTypeTok"/>
         </w:rPr>
+        <w:lastRenderedPageBreak/>
         <w:t>void</w:t>
       </w:r>
       <w:proofErr w:type="gramEnd"/>
@@ -21918,7 +22128,6 @@
           <w:rFonts w:hint="eastAsia"/>
           <w:bCs w:val="0"/>
         </w:rPr>
-        <w:lastRenderedPageBreak/>
         <w:t xml:space="preserve">4.1 </w:t>
       </w:r>
       <w:r>
@@ -22038,7 +22247,7 @@
                     <pic:cNvPicPr/>
                   </pic:nvPicPr>
                   <pic:blipFill>
-                    <a:blip r:embed="rId25"/>
+                    <a:blip r:embed="rId26"/>
                     <a:stretch>
                       <a:fillRect/>
                     </a:stretch>
@@ -22759,6 +22968,7 @@
               <w:rPr>
                 <w:b/>
               </w:rPr>
+              <w:lastRenderedPageBreak/>
               <w:t>output</w:t>
             </w:r>
           </w:p>
@@ -23274,7 +23484,6 @@
         <w:rPr>
           <w:i/>
         </w:rPr>
-        <w:lastRenderedPageBreak/>
         <w:t xml:space="preserve"> #define OSDOVL</w:t>
       </w:r>
       <w:r>
@@ -23487,7 +23696,7 @@
                     </pic:cNvPicPr>
                   </pic:nvPicPr>
                   <pic:blipFill>
-                    <a:blip r:embed="rId26">
+                    <a:blip r:embed="rId27">
                       <a:extLst>
                         <a:ext uri="{28A0092B-C50C-407E-A947-70E740481C1C}">
                           <a14:useLocalDpi xmlns:a14="http://schemas.microsoft.com/office/drawing/2010/main" val="0"/>
@@ -23547,7 +23756,14 @@
         <w:rPr>
           <w:rFonts w:hint="eastAsia"/>
         </w:rPr>
-        <w:t>，但是整体上都被称为只读存储器（</w:t>
+        <w:t>，但是整体上都被称</w:t>
+      </w:r>
+      <w:r>
+        <w:rPr>
+          <w:rFonts w:hint="eastAsia"/>
+        </w:rPr>
+        <w:lastRenderedPageBreak/>
+        <w:t>为只读存储器（</w:t>
       </w:r>
       <w:r>
         <w:rPr>
@@ -23723,68 +23939,11 @@
         <w:rPr>
           <w:noProof/>
         </w:rPr>
-        <w:lastRenderedPageBreak/>
         <w:drawing>
           <wp:inline distT="0" distB="0" distL="0" distR="0" wp14:anchorId="0377D64E" wp14:editId="34F23861">
             <wp:extent cx="3953082" cy="2438400"/>
             <wp:effectExtent l="0" t="0" r="9525" b="0"/>
             <wp:docPr id="1" name="图片 1"/>
-            <wp:cNvGraphicFramePr>
-              <a:graphicFrameLocks xmlns:a="http://schemas.openxmlformats.org/drawingml/2006/main" noChangeAspect="1"/>
-            </wp:cNvGraphicFramePr>
-            <a:graphic xmlns:a="http://schemas.openxmlformats.org/drawingml/2006/main">
-              <a:graphicData uri="http://schemas.openxmlformats.org/drawingml/2006/picture">
-                <pic:pic xmlns:pic="http://schemas.openxmlformats.org/drawingml/2006/picture">
-                  <pic:nvPicPr>
-                    <pic:cNvPr id="0" name=""/>
-                    <pic:cNvPicPr/>
-                  </pic:nvPicPr>
-                  <pic:blipFill>
-                    <a:blip r:embed="rId27"/>
-                    <a:stretch>
-                      <a:fillRect/>
-                    </a:stretch>
-                  </pic:blipFill>
-                  <pic:spPr>
-                    <a:xfrm>
-                      <a:off x="0" y="0"/>
-                      <a:ext cx="3960000" cy="2442667"/>
-                    </a:xfrm>
-                    <a:prstGeom prst="rect">
-                      <a:avLst/>
-                    </a:prstGeom>
-                  </pic:spPr>
-                </pic:pic>
-              </a:graphicData>
-            </a:graphic>
-          </wp:inline>
-        </w:drawing>
-      </w:r>
-    </w:p>
-    <w:p>
-      <w:pPr>
-        <w:ind w:left="480"/>
-      </w:pPr>
-      <w:r>
-        <w:rPr>
-          <w:rFonts w:hint="eastAsia"/>
-        </w:rPr>
-        <w:t>2.</w:t>
-      </w:r>
-    </w:p>
-    <w:p>
-      <w:pPr>
-        <w:ind w:left="480"/>
-      </w:pPr>
-      <w:r>
-        <w:rPr>
-          <w:noProof/>
-        </w:rPr>
-        <w:drawing>
-          <wp:inline distT="0" distB="0" distL="0" distR="0" wp14:anchorId="3045144E" wp14:editId="680796B3">
-            <wp:extent cx="3952962" cy="2552700"/>
-            <wp:effectExtent l="0" t="0" r="9525" b="0"/>
-            <wp:docPr id="2" name="图片 2"/>
             <wp:cNvGraphicFramePr>
               <a:graphicFrameLocks xmlns:a="http://schemas.openxmlformats.org/drawingml/2006/main" noChangeAspect="1"/>
             </wp:cNvGraphicFramePr>
@@ -23804,7 +23963,7 @@
                   <pic:spPr>
                     <a:xfrm>
                       <a:off x="0" y="0"/>
-                      <a:ext cx="3960000" cy="2557245"/>
+                      <a:ext cx="3960000" cy="2442667"/>
                     </a:xfrm>
                     <a:prstGeom prst="rect">
                       <a:avLst/>
@@ -23825,7 +23984,7 @@
         <w:rPr>
           <w:rFonts w:hint="eastAsia"/>
         </w:rPr>
-        <w:t>3.</w:t>
+        <w:t>2.</w:t>
       </w:r>
     </w:p>
     <w:p>
@@ -23837,10 +23996,10 @@
           <w:noProof/>
         </w:rPr>
         <w:drawing>
-          <wp:inline distT="0" distB="0" distL="0" distR="0" wp14:anchorId="3682D705" wp14:editId="6AECB880">
-            <wp:extent cx="3486150" cy="2607787"/>
-            <wp:effectExtent l="0" t="0" r="0" b="2540"/>
-            <wp:docPr id="3" name="图片 3"/>
+          <wp:inline distT="0" distB="0" distL="0" distR="0" wp14:anchorId="3045144E" wp14:editId="680796B3">
+            <wp:extent cx="3952962" cy="2552700"/>
+            <wp:effectExtent l="0" t="0" r="9525" b="0"/>
+            <wp:docPr id="2" name="图片 2"/>
             <wp:cNvGraphicFramePr>
               <a:graphicFrameLocks xmlns:a="http://schemas.openxmlformats.org/drawingml/2006/main" noChangeAspect="1"/>
             </wp:cNvGraphicFramePr>
@@ -23860,7 +24019,7 @@
                   <pic:spPr>
                     <a:xfrm>
                       <a:off x="0" y="0"/>
-                      <a:ext cx="3492286" cy="2612377"/>
+                      <a:ext cx="3960000" cy="2557245"/>
                     </a:xfrm>
                     <a:prstGeom prst="rect">
                       <a:avLst/>
@@ -23881,22 +24040,7 @@
         <w:rPr>
           <w:rFonts w:hint="eastAsia"/>
         </w:rPr>
-        <w:t>4</w:t>
-      </w:r>
-      <w:r>
-        <w:rPr>
-          <w:rFonts w:hint="eastAsia"/>
-        </w:rPr>
-        <w:t>．</w:t>
-      </w:r>
-      <w:r>
-        <w:t>Index programmable</w:t>
-      </w:r>
-      <w:r>
-        <w:rPr>
-          <w:rFonts w:hint="eastAsia"/>
-        </w:rPr>
-        <w:t>的作用：是使得插值点可在区间内任意移动。</w:t>
+        <w:t>3.</w:t>
       </w:r>
     </w:p>
     <w:p>
@@ -23909,10 +24053,10 @@
         </w:rPr>
         <w:lastRenderedPageBreak/>
         <w:drawing>
-          <wp:inline distT="0" distB="0" distL="0" distR="0" wp14:anchorId="2D8330D1" wp14:editId="6A261821">
-            <wp:extent cx="3810674" cy="2219325"/>
-            <wp:effectExtent l="0" t="0" r="0" b="0"/>
-            <wp:docPr id="5" name="图片 5"/>
+          <wp:inline distT="0" distB="0" distL="0" distR="0" wp14:anchorId="3682D705" wp14:editId="6AECB880">
+            <wp:extent cx="3486150" cy="2607787"/>
+            <wp:effectExtent l="0" t="0" r="0" b="2540"/>
+            <wp:docPr id="3" name="图片 3"/>
             <wp:cNvGraphicFramePr>
               <a:graphicFrameLocks xmlns:a="http://schemas.openxmlformats.org/drawingml/2006/main" noChangeAspect="1"/>
             </wp:cNvGraphicFramePr>
@@ -23932,7 +24076,7 @@
                   <pic:spPr>
                     <a:xfrm>
                       <a:off x="0" y="0"/>
-                      <a:ext cx="3812017" cy="2220107"/>
+                      <a:ext cx="3492286" cy="2612377"/>
                     </a:xfrm>
                     <a:prstGeom prst="rect">
                       <a:avLst/>
@@ -23947,50 +24091,43 @@
     </w:p>
     <w:p>
       <w:pPr>
-        <w:pStyle w:val="4"/>
-        <w:ind w:left="240"/>
-      </w:pPr>
-      <w:r>
-        <w:rPr>
-          <w:rFonts w:hint="eastAsia"/>
-        </w:rPr>
-        <w:t>5</w:t>
-      </w:r>
-      <w:r>
-        <w:rPr>
-          <w:rFonts w:hint="eastAsia"/>
-        </w:rPr>
-        <w:t xml:space="preserve">.2 </w:t>
-      </w:r>
-      <w:r>
-        <w:t>C</w:t>
-      </w:r>
-      <w:r>
-        <w:rPr>
-          <w:rFonts w:hint="eastAsia"/>
-        </w:rPr>
-        <w:t>olorSpace_Conversion</w:t>
-      </w:r>
-      <w:r>
-        <w:rPr>
-          <w:rFonts w:hint="eastAsia"/>
-        </w:rPr>
-        <w:t>课程</w:t>
-      </w:r>
-    </w:p>
-    <w:p>
-      <w:pPr>
         <w:ind w:left="480"/>
       </w:pPr>
       <w:r>
         <w:rPr>
+          <w:rFonts w:hint="eastAsia"/>
+        </w:rPr>
+        <w:t>4</w:t>
+      </w:r>
+      <w:r>
+        <w:rPr>
+          <w:rFonts w:hint="eastAsia"/>
+        </w:rPr>
+        <w:t>．</w:t>
+      </w:r>
+      <w:r>
+        <w:t>Index programmable</w:t>
+      </w:r>
+      <w:r>
+        <w:rPr>
+          <w:rFonts w:hint="eastAsia"/>
+        </w:rPr>
+        <w:t>的作用：是使得插值点可在区间内任意移动。</w:t>
+      </w:r>
+    </w:p>
+    <w:p>
+      <w:pPr>
+        <w:ind w:left="480"/>
+      </w:pPr>
+      <w:r>
+        <w:rPr>
           <w:noProof/>
         </w:rPr>
         <w:drawing>
-          <wp:inline distT="0" distB="0" distL="0" distR="0" wp14:anchorId="7290F696" wp14:editId="168B6C97">
-            <wp:extent cx="4860000" cy="2575687"/>
+          <wp:inline distT="0" distB="0" distL="0" distR="0" wp14:anchorId="2D8330D1" wp14:editId="6A261821">
+            <wp:extent cx="3810674" cy="2219325"/>
             <wp:effectExtent l="0" t="0" r="0" b="0"/>
-            <wp:docPr id="10" name="图片 10"/>
+            <wp:docPr id="5" name="图片 5"/>
             <wp:cNvGraphicFramePr>
               <a:graphicFrameLocks xmlns:a="http://schemas.openxmlformats.org/drawingml/2006/main" noChangeAspect="1"/>
             </wp:cNvGraphicFramePr>
@@ -24010,7 +24147,7 @@
                   <pic:spPr>
                     <a:xfrm>
                       <a:off x="0" y="0"/>
-                      <a:ext cx="4860000" cy="2575687"/>
+                      <a:ext cx="3812017" cy="2220107"/>
                     </a:xfrm>
                     <a:prstGeom prst="rect">
                       <a:avLst/>
@@ -24025,6 +24162,39 @@
     </w:p>
     <w:p>
       <w:pPr>
+        <w:pStyle w:val="4"/>
+        <w:ind w:left="240"/>
+      </w:pPr>
+      <w:r>
+        <w:rPr>
+          <w:rFonts w:hint="eastAsia"/>
+        </w:rPr>
+        <w:t>5</w:t>
+      </w:r>
+      <w:r>
+        <w:rPr>
+          <w:rFonts w:hint="eastAsia"/>
+        </w:rPr>
+        <w:t xml:space="preserve">.2 </w:t>
+      </w:r>
+      <w:r>
+        <w:t>C</w:t>
+      </w:r>
+      <w:r>
+        <w:rPr>
+          <w:rFonts w:hint="eastAsia"/>
+        </w:rPr>
+        <w:t>olorSpace_Conversion</w:t>
+      </w:r>
+      <w:r>
+        <w:rPr>
+          <w:rFonts w:hint="eastAsia"/>
+        </w:rPr>
+        <w:t>课程</w:t>
+      </w:r>
+    </w:p>
+    <w:p>
+      <w:pPr>
         <w:ind w:left="480"/>
       </w:pPr>
       <w:r>
@@ -24032,10 +24202,10 @@
           <w:noProof/>
         </w:rPr>
         <w:drawing>
-          <wp:inline distT="0" distB="0" distL="0" distR="0" wp14:anchorId="084F3528" wp14:editId="70E3604B">
-            <wp:extent cx="4745333" cy="2419350"/>
+          <wp:inline distT="0" distB="0" distL="0" distR="0" wp14:anchorId="7290F696" wp14:editId="168B6C97">
+            <wp:extent cx="4860000" cy="2575687"/>
             <wp:effectExtent l="0" t="0" r="0" b="0"/>
-            <wp:docPr id="11" name="图片 11"/>
+            <wp:docPr id="10" name="图片 10"/>
             <wp:cNvGraphicFramePr>
               <a:graphicFrameLocks xmlns:a="http://schemas.openxmlformats.org/drawingml/2006/main" noChangeAspect="1"/>
             </wp:cNvGraphicFramePr>
@@ -24055,6 +24225,52 @@
                   <pic:spPr>
                     <a:xfrm>
                       <a:off x="0" y="0"/>
+                      <a:ext cx="4860000" cy="2575687"/>
+                    </a:xfrm>
+                    <a:prstGeom prst="rect">
+                      <a:avLst/>
+                    </a:prstGeom>
+                  </pic:spPr>
+                </pic:pic>
+              </a:graphicData>
+            </a:graphic>
+          </wp:inline>
+        </w:drawing>
+      </w:r>
+    </w:p>
+    <w:p>
+      <w:pPr>
+        <w:ind w:left="480"/>
+      </w:pPr>
+      <w:r>
+        <w:rPr>
+          <w:noProof/>
+        </w:rPr>
+        <w:lastRenderedPageBreak/>
+        <w:drawing>
+          <wp:inline distT="0" distB="0" distL="0" distR="0" wp14:anchorId="084F3528" wp14:editId="70E3604B">
+            <wp:extent cx="4745333" cy="2419350"/>
+            <wp:effectExtent l="0" t="0" r="0" b="0"/>
+            <wp:docPr id="11" name="图片 11"/>
+            <wp:cNvGraphicFramePr>
+              <a:graphicFrameLocks xmlns:a="http://schemas.openxmlformats.org/drawingml/2006/main" noChangeAspect="1"/>
+            </wp:cNvGraphicFramePr>
+            <a:graphic xmlns:a="http://schemas.openxmlformats.org/drawingml/2006/main">
+              <a:graphicData uri="http://schemas.openxmlformats.org/drawingml/2006/picture">
+                <pic:pic xmlns:pic="http://schemas.openxmlformats.org/drawingml/2006/picture">
+                  <pic:nvPicPr>
+                    <pic:cNvPr id="0" name=""/>
+                    <pic:cNvPicPr/>
+                  </pic:nvPicPr>
+                  <pic:blipFill>
+                    <a:blip r:embed="rId33"/>
+                    <a:stretch>
+                      <a:fillRect/>
+                    </a:stretch>
+                  </pic:blipFill>
+                  <pic:spPr>
+                    <a:xfrm>
+                      <a:off x="0" y="0"/>
                       <a:ext cx="4750621" cy="2422046"/>
                     </a:xfrm>
                     <a:prstGeom prst="rect">
@@ -24093,7 +24309,6 @@
         <w:rPr>
           <w:rFonts w:hint="eastAsia"/>
         </w:rPr>
-        <w:lastRenderedPageBreak/>
         <w:t>步骤有三，值得注意的有两个方面：</w:t>
       </w:r>
     </w:p>
@@ -24458,7 +24673,7 @@
                     </pic:cNvPicPr>
                   </pic:nvPicPr>
                   <pic:blipFill>
-                    <a:blip r:embed="rId33"/>
+                    <a:blip r:embed="rId34"/>
                     <a:stretch>
                       <a:fillRect/>
                     </a:stretch>
@@ -24491,6 +24706,7 @@
         <w:rPr>
           <w:lang w:val="pt-BR"/>
         </w:rPr>
+        <w:lastRenderedPageBreak/>
         <w:t xml:space="preserve">Step1 : </w:t>
       </w:r>
       <w:r>
@@ -24992,16 +25208,7 @@
           <w:b/>
           <w:color w:val="FF0000"/>
         </w:rPr>
-        <w:t>的转换矩阵计算如</w:t>
-      </w:r>
-      <w:r>
-        <w:rPr>
-          <w:rFonts w:hint="eastAsia"/>
-          <w:b/>
-          <w:color w:val="FF0000"/>
-        </w:rPr>
-        <w:lastRenderedPageBreak/>
-        <w:t>下图：</w:t>
+        <w:t>的转换矩阵计算如下图：</w:t>
       </w:r>
     </w:p>
     <w:p>
@@ -25031,7 +25238,7 @@
                     </pic:cNvPicPr>
                   </pic:nvPicPr>
                   <pic:blipFill>
-                    <a:blip r:embed="rId34"/>
+                    <a:blip r:embed="rId35"/>
                     <a:stretch>
                       <a:fillRect/>
                     </a:stretch>
@@ -25101,7 +25308,7 @@
                     </pic:cNvPicPr>
                   </pic:nvPicPr>
                   <pic:blipFill>
-                    <a:blip r:embed="rId35"/>
+                    <a:blip r:embed="rId36"/>
                     <a:stretch>
                       <a:fillRect/>
                     </a:stretch>
@@ -25131,6 +25338,7 @@
         <w:rPr>
           <w:rFonts w:hint="eastAsia"/>
         </w:rPr>
+        <w:lastRenderedPageBreak/>
         <w:t>如需要进步了解，资料存储在：</w:t>
       </w:r>
       <w:r>
@@ -25213,92 +25421,11 @@
         <w:rPr>
           <w:noProof/>
         </w:rPr>
-        <w:lastRenderedPageBreak/>
         <w:drawing>
           <wp:inline distT="0" distB="0" distL="0" distR="0" wp14:anchorId="6E933D0F" wp14:editId="219A4F53">
             <wp:extent cx="4410075" cy="3581145"/>
             <wp:effectExtent l="0" t="0" r="0" b="635"/>
             <wp:docPr id="13" name="图片 13"/>
-            <wp:cNvGraphicFramePr>
-              <a:graphicFrameLocks xmlns:a="http://schemas.openxmlformats.org/drawingml/2006/main" noChangeAspect="1"/>
-            </wp:cNvGraphicFramePr>
-            <a:graphic xmlns:a="http://schemas.openxmlformats.org/drawingml/2006/main">
-              <a:graphicData uri="http://schemas.openxmlformats.org/drawingml/2006/picture">
-                <pic:pic xmlns:pic="http://schemas.openxmlformats.org/drawingml/2006/picture">
-                  <pic:nvPicPr>
-                    <pic:cNvPr id="0" name=""/>
-                    <pic:cNvPicPr/>
-                  </pic:nvPicPr>
-                  <pic:blipFill>
-                    <a:blip r:embed="rId36"/>
-                    <a:stretch>
-                      <a:fillRect/>
-                    </a:stretch>
-                  </pic:blipFill>
-                  <pic:spPr>
-                    <a:xfrm>
-                      <a:off x="0" y="0"/>
-                      <a:ext cx="4407952" cy="3579421"/>
-                    </a:xfrm>
-                    <a:prstGeom prst="rect">
-                      <a:avLst/>
-                    </a:prstGeom>
-                  </pic:spPr>
-                </pic:pic>
-              </a:graphicData>
-            </a:graphic>
-          </wp:inline>
-        </w:drawing>
-      </w:r>
-    </w:p>
-    <w:p>
-      <w:pPr>
-        <w:ind w:left="480"/>
-      </w:pPr>
-      <w:r>
-        <w:rPr>
-          <w:rFonts w:hint="eastAsia"/>
-        </w:rPr>
-        <w:t>感觉还是很神奇的，在</w:t>
-      </w:r>
-      <w:r>
-        <w:rPr>
-          <w:rFonts w:hint="eastAsia"/>
-        </w:rPr>
-        <w:t>bit</w:t>
-      </w:r>
-      <w:r>
-        <w:rPr>
-          <w:rFonts w:hint="eastAsia"/>
-        </w:rPr>
-        <w:t>数减少后，还能保持以前的显示效果。最后一张图放大看，还是能看到颗粒状的。这种颗粒的效果，恰恰是</w:t>
-      </w:r>
-      <w:r>
-        <w:rPr>
-          <w:rFonts w:hint="eastAsia"/>
-        </w:rPr>
-        <w:t>IC</w:t>
-      </w:r>
-      <w:r>
-        <w:rPr>
-          <w:rFonts w:hint="eastAsia"/>
-        </w:rPr>
-        <w:t>最需要解决的，把随机引入图片中，从而最大限度的使原本的色块显示均匀。</w:t>
-      </w:r>
-    </w:p>
-    <w:p>
-      <w:pPr>
-        <w:ind w:left="480"/>
-      </w:pPr>
-      <w:r>
-        <w:rPr>
-          <w:noProof/>
-        </w:rPr>
-        <w:drawing>
-          <wp:inline distT="0" distB="0" distL="0" distR="0" wp14:anchorId="37E1DE1F" wp14:editId="6F13233A">
-            <wp:extent cx="4983384" cy="1352550"/>
-            <wp:effectExtent l="0" t="0" r="8255" b="0"/>
-            <wp:docPr id="14" name="图片 14"/>
             <wp:cNvGraphicFramePr>
               <a:graphicFrameLocks xmlns:a="http://schemas.openxmlformats.org/drawingml/2006/main" noChangeAspect="1"/>
             </wp:cNvGraphicFramePr>
@@ -25318,7 +25445,7 @@
                   <pic:spPr>
                     <a:xfrm>
                       <a:off x="0" y="0"/>
-                      <a:ext cx="4993015" cy="1355164"/>
+                      <a:ext cx="4407952" cy="3579421"/>
                     </a:xfrm>
                     <a:prstGeom prst="rect">
                       <a:avLst/>
@@ -25334,18 +25461,51 @@
     <w:p>
       <w:pPr>
         <w:ind w:left="480"/>
-        <w:jc w:val="center"/>
+      </w:pPr>
+      <w:r>
+        <w:rPr>
+          <w:rFonts w:hint="eastAsia"/>
+        </w:rPr>
+        <w:t>感觉还是很神奇的，在</w:t>
+      </w:r>
+      <w:r>
+        <w:rPr>
+          <w:rFonts w:hint="eastAsia"/>
+        </w:rPr>
+        <w:t>bit</w:t>
+      </w:r>
+      <w:r>
+        <w:rPr>
+          <w:rFonts w:hint="eastAsia"/>
+        </w:rPr>
+        <w:t>数减少后，还能保持以前的显示效果。最后一张图放大看，还是能看到颗粒状的。这种颗粒的效果，恰恰是</w:t>
+      </w:r>
+      <w:r>
+        <w:rPr>
+          <w:rFonts w:hint="eastAsia"/>
+        </w:rPr>
+        <w:t>IC</w:t>
+      </w:r>
+      <w:r>
+        <w:rPr>
+          <w:rFonts w:hint="eastAsia"/>
+        </w:rPr>
+        <w:t>最需要解决的，把随机引入图片中，从而最大限度的使原本的色块显示均匀。</w:t>
+      </w:r>
+    </w:p>
+    <w:p>
+      <w:pPr>
+        <w:ind w:left="480"/>
       </w:pPr>
       <w:r>
         <w:rPr>
           <w:noProof/>
         </w:rPr>
-        <w:lastRenderedPageBreak/>
         <w:drawing>
-          <wp:inline distT="0" distB="0" distL="0" distR="0" wp14:anchorId="77F2D43A" wp14:editId="4AA48D97">
-            <wp:extent cx="4554179" cy="3770376"/>
-            <wp:effectExtent l="0" t="0" r="0" b="1905"/>
-            <wp:docPr id="18" name="图片 18"/>
+          <wp:inline distT="0" distB="0" distL="0" distR="0" wp14:anchorId="37E1DE1F" wp14:editId="6F13233A">
+            <wp:extent cx="4983384" cy="1352550"/>
+            <wp:effectExtent l="0" t="0" r="8255" b="0"/>
+            <wp:docPr id="14" name="图片 14"/>
             <wp:cNvGraphicFramePr>
               <a:graphicFrameLocks xmlns:a="http://schemas.openxmlformats.org/drawingml/2006/main" noChangeAspect="1"/>
             </wp:cNvGraphicFramePr>
@@ -25365,7 +25525,7 @@
                   <pic:spPr>
                     <a:xfrm>
                       <a:off x="0" y="0"/>
-                      <a:ext cx="4560279" cy="3775426"/>
+                      <a:ext cx="4993015" cy="1355164"/>
                     </a:xfrm>
                     <a:prstGeom prst="rect">
                       <a:avLst/>
@@ -25380,85 +25540,19 @@
     </w:p>
     <w:p>
       <w:pPr>
-        <w:pStyle w:val="4"/>
-        <w:ind w:left="240"/>
-      </w:pPr>
-      <w:r>
-        <w:rPr>
-          <w:rFonts w:hint="eastAsia"/>
-        </w:rPr>
-        <w:t>5</w:t>
-      </w:r>
-      <w:r>
-        <w:rPr>
-          <w:rFonts w:hint="eastAsia"/>
-        </w:rPr>
-        <w:t>.4 Decontour</w:t>
-      </w:r>
-      <w:r>
-        <w:rPr>
-          <w:rFonts w:hint="eastAsia"/>
-        </w:rPr>
-        <w:t>课程</w:t>
-      </w:r>
-    </w:p>
-    <w:p>
-      <w:pPr>
         <w:ind w:left="480"/>
-      </w:pPr>
-      <w:r>
-        <w:rPr>
-          <w:rFonts w:hint="eastAsia"/>
-        </w:rPr>
-        <w:t>1.</w:t>
-      </w:r>
-      <w:r>
-        <w:t>Contours</w:t>
-      </w:r>
-      <w:r>
-        <w:rPr>
-          <w:rFonts w:hint="eastAsia"/>
-        </w:rPr>
-        <w:t>：轮廓线。亮度</w:t>
-      </w:r>
-      <w:r>
-        <w:rPr>
-          <w:rFonts w:hint="eastAsia"/>
-        </w:rPr>
-        <w:t>差很小的轮廓边</w:t>
-      </w:r>
-      <w:r>
-        <w:rPr>
-          <w:rFonts w:hint="eastAsia"/>
-        </w:rPr>
-        <w:t>，往往是对</w:t>
-      </w:r>
-      <w:r>
-        <w:rPr>
-          <w:rFonts w:hint="eastAsia"/>
-        </w:rPr>
-        <w:t>Source</w:t>
-      </w:r>
-      <w:r>
-        <w:rPr>
-          <w:rFonts w:hint="eastAsia"/>
-        </w:rPr>
-        <w:t>的压缩导致的。从图上可以明显地看到轮廓边。</w:t>
-      </w:r>
-    </w:p>
-    <w:p>
-      <w:pPr>
-        <w:ind w:left="480"/>
+        <w:jc w:val="center"/>
       </w:pPr>
       <w:r>
         <w:rPr>
           <w:noProof/>
         </w:rPr>
+        <w:lastRenderedPageBreak/>
         <w:drawing>
-          <wp:inline distT="0" distB="0" distL="0" distR="0" wp14:anchorId="1D52F3D0" wp14:editId="1262E879">
-            <wp:extent cx="4444950" cy="2628900"/>
-            <wp:effectExtent l="0" t="0" r="0" b="0"/>
-            <wp:docPr id="19" name="图片 19"/>
+          <wp:inline distT="0" distB="0" distL="0" distR="0" wp14:anchorId="77F2D43A" wp14:editId="4AA48D97">
+            <wp:extent cx="4554179" cy="3770376"/>
+            <wp:effectExtent l="0" t="0" r="0" b="1905"/>
+            <wp:docPr id="18" name="图片 18"/>
             <wp:cNvGraphicFramePr>
               <a:graphicFrameLocks xmlns:a="http://schemas.openxmlformats.org/drawingml/2006/main" noChangeAspect="1"/>
             </wp:cNvGraphicFramePr>
@@ -25478,7 +25572,7 @@
                   <pic:spPr>
                     <a:xfrm>
                       <a:off x="0" y="0"/>
-                      <a:ext cx="4451712" cy="2632899"/>
+                      <a:ext cx="4560279" cy="3775426"/>
                     </a:xfrm>
                     <a:prstGeom prst="rect">
                       <a:avLst/>
@@ -25493,81 +25587,85 @@
     </w:p>
     <w:p>
       <w:pPr>
+        <w:pStyle w:val="4"/>
+        <w:ind w:left="240"/>
+      </w:pPr>
+      <w:r>
+        <w:rPr>
+          <w:rFonts w:hint="eastAsia"/>
+        </w:rPr>
+        <w:t>5</w:t>
+      </w:r>
+      <w:r>
+        <w:rPr>
+          <w:rFonts w:hint="eastAsia"/>
+        </w:rPr>
+        <w:t>.4 Decontour</w:t>
+      </w:r>
+      <w:r>
+        <w:rPr>
+          <w:rFonts w:hint="eastAsia"/>
+        </w:rPr>
+        <w:t>课程</w:t>
+      </w:r>
+    </w:p>
+    <w:p>
+      <w:pPr>
         <w:ind w:left="480"/>
       </w:pPr>
-      <w:proofErr w:type="gramStart"/>
-      <w:r>
-        <w:rPr>
-          <w:rFonts w:hint="eastAsia"/>
-        </w:rPr>
-        <w:t>一</w:t>
-      </w:r>
-      <w:proofErr w:type="gramEnd"/>
-      <w:r>
-        <w:rPr>
-          <w:rFonts w:hint="eastAsia"/>
-        </w:rPr>
-        <w:t>．传统的</w:t>
-      </w:r>
-      <w:r>
-        <w:rPr>
-          <w:rFonts w:hint="eastAsia"/>
-        </w:rPr>
-        <w:t>Decontour</w:t>
-      </w:r>
-      <w:r>
-        <w:rPr>
-          <w:rFonts w:hint="eastAsia"/>
-        </w:rPr>
-        <w:t>方法</w:t>
-      </w:r>
-    </w:p>
-    <w:p>
-      <w:pPr>
-        <w:pStyle w:val="a3"/>
-        <w:numPr>
-          <w:ilvl w:val="0"/>
-          <w:numId w:val="16"/>
-        </w:numPr>
-        <w:ind w:leftChars="0" w:firstLineChars="0"/>
-      </w:pPr>
-      <w:r>
-        <w:rPr>
-          <w:rFonts w:hint="eastAsia"/>
-        </w:rPr>
-        <w:t>使用</w:t>
-      </w:r>
-      <w:r>
-        <w:t>Spatial Detection</w:t>
-      </w:r>
-      <w:r>
-        <w:rPr>
-          <w:rFonts w:hint="eastAsia"/>
-        </w:rPr>
-        <w:t xml:space="preserve"> </w:t>
-      </w:r>
-      <w:r>
-        <w:rPr>
-          <w:rFonts w:hint="eastAsia"/>
-        </w:rPr>
-        <w:t>（空间侦测）</w:t>
-      </w:r>
-    </w:p>
-    <w:p>
-      <w:pPr>
-        <w:pStyle w:val="a3"/>
-        <w:ind w:leftChars="0" w:left="840" w:firstLineChars="0" w:firstLine="0"/>
+      <w:r>
+        <w:rPr>
+          <w:rFonts w:hint="eastAsia"/>
+        </w:rPr>
+        <w:t>1.</w:t>
+      </w:r>
+      <w:r>
+        <w:t>Contours</w:t>
+      </w:r>
+      <w:r>
+        <w:rPr>
+          <w:rFonts w:hint="eastAsia"/>
+        </w:rPr>
+        <w:t>：轮廓线。亮度</w:t>
+      </w:r>
+      <w:r>
+        <w:rPr>
+          <w:rFonts w:hint="eastAsia"/>
+        </w:rPr>
+        <w:t>差很小的轮廓边</w:t>
+      </w:r>
+      <w:r>
+        <w:rPr>
+          <w:rFonts w:hint="eastAsia"/>
+        </w:rPr>
+        <w:t>，往往是对</w:t>
+      </w:r>
+      <w:r>
+        <w:rPr>
+          <w:rFonts w:hint="eastAsia"/>
+        </w:rPr>
+        <w:t>Source</w:t>
+      </w:r>
+      <w:r>
+        <w:rPr>
+          <w:rFonts w:hint="eastAsia"/>
+        </w:rPr>
+        <w:t>的压缩导致的。从图上可以明显地看到轮廓边。</w:t>
+      </w:r>
+    </w:p>
+    <w:p>
+      <w:pPr>
+        <w:ind w:left="480"/>
       </w:pPr>
       <w:r>
         <w:rPr>
           <w:noProof/>
         </w:rPr>
-        <w:lastRenderedPageBreak/>
         <w:drawing>
-          <wp:inline distT="0" distB="0" distL="0" distR="0" wp14:anchorId="0F9CB8BC" wp14:editId="145FB188">
-            <wp:extent cx="4257675" cy="2581215"/>
+          <wp:inline distT="0" distB="0" distL="0" distR="0" wp14:anchorId="1D52F3D0" wp14:editId="1262E879">
+            <wp:extent cx="4444950" cy="2628900"/>
             <wp:effectExtent l="0" t="0" r="0" b="0"/>
-            <wp:docPr id="20" name="图片 20"/>
+            <wp:docPr id="19" name="图片 19"/>
             <wp:cNvGraphicFramePr>
               <a:graphicFrameLocks xmlns:a="http://schemas.openxmlformats.org/drawingml/2006/main" noChangeAspect="1"/>
             </wp:cNvGraphicFramePr>
@@ -25587,7 +25685,7 @@
                   <pic:spPr>
                     <a:xfrm>
                       <a:off x="0" y="0"/>
-                      <a:ext cx="4255626" cy="2579973"/>
+                      <a:ext cx="4451712" cy="2632899"/>
                     </a:xfrm>
                     <a:prstGeom prst="rect">
                       <a:avLst/>
@@ -25602,56 +25700,81 @@
     </w:p>
     <w:p>
       <w:pPr>
+        <w:ind w:left="480"/>
+      </w:pPr>
+      <w:proofErr w:type="gramStart"/>
+      <w:r>
+        <w:rPr>
+          <w:rFonts w:hint="eastAsia"/>
+        </w:rPr>
+        <w:t>一</w:t>
+      </w:r>
+      <w:proofErr w:type="gramEnd"/>
+      <w:r>
+        <w:rPr>
+          <w:rFonts w:hint="eastAsia"/>
+        </w:rPr>
+        <w:t>．传统的</w:t>
+      </w:r>
+      <w:r>
+        <w:rPr>
+          <w:rFonts w:hint="eastAsia"/>
+        </w:rPr>
+        <w:t>Decontour</w:t>
+      </w:r>
+      <w:r>
+        <w:rPr>
+          <w:rFonts w:hint="eastAsia"/>
+        </w:rPr>
+        <w:t>方法</w:t>
+      </w:r>
+    </w:p>
+    <w:p>
+      <w:pPr>
+        <w:pStyle w:val="a3"/>
+        <w:numPr>
+          <w:ilvl w:val="0"/>
+          <w:numId w:val="16"/>
+        </w:numPr>
+        <w:ind w:leftChars="0" w:firstLineChars="0"/>
+      </w:pPr>
+      <w:r>
+        <w:rPr>
+          <w:rFonts w:hint="eastAsia"/>
+        </w:rPr>
+        <w:t>使用</w:t>
+      </w:r>
+      <w:r>
+        <w:t>Spatial Detection</w:t>
+      </w:r>
+      <w:r>
+        <w:rPr>
+          <w:rFonts w:hint="eastAsia"/>
+        </w:rPr>
+        <w:t xml:space="preserve"> </w:t>
+      </w:r>
+      <w:r>
+        <w:rPr>
+          <w:rFonts w:hint="eastAsia"/>
+        </w:rPr>
+        <w:t>（空间侦测）</w:t>
+      </w:r>
+    </w:p>
+    <w:p>
+      <w:pPr>
         <w:pStyle w:val="a3"/>
         <w:ind w:leftChars="0" w:left="840" w:firstLineChars="0" w:firstLine="0"/>
       </w:pPr>
       <w:r>
         <w:rPr>
-          <w:rFonts w:hint="eastAsia"/>
-        </w:rPr>
-        <w:t>在相邻的</w:t>
-      </w:r>
-      <w:r>
-        <w:rPr>
-          <w:rFonts w:hint="eastAsia"/>
-        </w:rPr>
-        <w:t>5*5</w:t>
-      </w:r>
-      <w:r>
-        <w:rPr>
-          <w:rFonts w:hint="eastAsia"/>
-        </w:rPr>
-        <w:t>区域内计算与周边值的差值；将点所在的区分为三类，</w:t>
-      </w:r>
-      <w:r>
-        <w:rPr>
-          <w:rFonts w:hint="eastAsia"/>
-          <w:color w:val="FF0000"/>
-        </w:rPr>
-        <w:t>平坦区、云图区、纹理区</w:t>
-      </w:r>
-      <w:r>
-        <w:rPr>
-          <w:rFonts w:hint="eastAsia"/>
-        </w:rPr>
-        <w:t>；</w:t>
-      </w:r>
-    </w:p>
-    <w:p>
-      <w:pPr>
-        <w:pStyle w:val="a3"/>
-        <w:ind w:leftChars="0" w:left="840" w:firstLineChars="0" w:firstLine="0"/>
-        <w:jc w:val="center"/>
-      </w:pPr>
-      <w:r>
-        <w:rPr>
           <w:noProof/>
         </w:rPr>
+        <w:lastRenderedPageBreak/>
         <w:drawing>
-          <wp:inline distT="0" distB="0" distL="0" distR="0" wp14:anchorId="245FCAB4" wp14:editId="5F118BC9">
-            <wp:extent cx="3105150" cy="1663234"/>
+          <wp:inline distT="0" distB="0" distL="0" distR="0" wp14:anchorId="0F9CB8BC" wp14:editId="145FB188">
+            <wp:extent cx="4257675" cy="2581215"/>
             <wp:effectExtent l="0" t="0" r="0" b="0"/>
-            <wp:docPr id="21" name="图片 21"/>
+            <wp:docPr id="20" name="图片 20"/>
             <wp:cNvGraphicFramePr>
               <a:graphicFrameLocks xmlns:a="http://schemas.openxmlformats.org/drawingml/2006/main" noChangeAspect="1"/>
             </wp:cNvGraphicFramePr>
@@ -25671,7 +25794,7 @@
                   <pic:spPr>
                     <a:xfrm>
                       <a:off x="0" y="0"/>
-                      <a:ext cx="3105150" cy="1663234"/>
+                      <a:ext cx="4255626" cy="2579973"/>
                     </a:xfrm>
                     <a:prstGeom prst="rect">
                       <a:avLst/>
@@ -25686,42 +25809,45 @@
     </w:p>
     <w:p>
       <w:pPr>
-        <w:ind w:leftChars="0" w:left="480"/>
-      </w:pPr>
-      <w:r>
-        <w:rPr>
-          <w:rFonts w:hint="eastAsia"/>
-        </w:rPr>
-        <w:t>1.</w:t>
-      </w:r>
-      <w:r>
-        <w:rPr>
-          <w:b/>
-        </w:rPr>
-        <w:t xml:space="preserve"> Neighboring contrast level</w:t>
-      </w:r>
-      <w:r>
-        <w:rPr>
-          <w:rFonts w:hint="eastAsia"/>
-          <w:b/>
-        </w:rPr>
-        <w:t>局部对比水平</w:t>
-      </w:r>
-    </w:p>
-    <w:p>
-      <w:pPr>
-        <w:ind w:left="480"/>
-      </w:pPr>
-      <w:r>
-        <w:rPr>
-          <w:rFonts w:hint="eastAsia"/>
-        </w:rPr>
-        <w:t>按照与周围点的差的和进行分类，根据三个对比度阈值将轮廓水平分为四个区间；阈值编号越大，表明轮廓水平值越大；</w:t>
-      </w:r>
-    </w:p>
-    <w:p>
-      <w:pPr>
-        <w:ind w:left="480"/>
+        <w:pStyle w:val="a3"/>
+        <w:ind w:leftChars="0" w:left="840" w:firstLineChars="0" w:firstLine="0"/>
+      </w:pPr>
+      <w:r>
+        <w:rPr>
+          <w:rFonts w:hint="eastAsia"/>
+        </w:rPr>
+        <w:t>在相邻的</w:t>
+      </w:r>
+      <w:r>
+        <w:rPr>
+          <w:rFonts w:hint="eastAsia"/>
+        </w:rPr>
+        <w:t>5*5</w:t>
+      </w:r>
+      <w:r>
+        <w:rPr>
+          <w:rFonts w:hint="eastAsia"/>
+        </w:rPr>
+        <w:t>区域内计算与周边值的差值；将点所在的区分为三类，</w:t>
+      </w:r>
+      <w:r>
+        <w:rPr>
+          <w:rFonts w:hint="eastAsia"/>
+          <w:color w:val="FF0000"/>
+        </w:rPr>
+        <w:t>平坦区、云图区、纹理区</w:t>
+      </w:r>
+      <w:r>
+        <w:rPr>
+          <w:rFonts w:hint="eastAsia"/>
+        </w:rPr>
+        <w:t>；</w:t>
+      </w:r>
+    </w:p>
+    <w:p>
+      <w:pPr>
+        <w:pStyle w:val="a3"/>
+        <w:ind w:leftChars="0" w:left="840" w:firstLineChars="0" w:firstLine="0"/>
         <w:jc w:val="center"/>
       </w:pPr>
       <w:r>
@@ -25729,10 +25855,10 @@
           <w:noProof/>
         </w:rPr>
         <w:drawing>
-          <wp:inline distT="0" distB="0" distL="0" distR="0" wp14:anchorId="44D15B28" wp14:editId="3D1C9BF5">
-            <wp:extent cx="3162300" cy="1685925"/>
-            <wp:effectExtent l="0" t="0" r="0" b="9525"/>
-            <wp:docPr id="22" name="图片 22"/>
+          <wp:inline distT="0" distB="0" distL="0" distR="0" wp14:anchorId="245FCAB4" wp14:editId="5F118BC9">
+            <wp:extent cx="3105150" cy="1663234"/>
+            <wp:effectExtent l="0" t="0" r="0" b="0"/>
+            <wp:docPr id="21" name="图片 21"/>
             <wp:cNvGraphicFramePr>
               <a:graphicFrameLocks xmlns:a="http://schemas.openxmlformats.org/drawingml/2006/main" noChangeAspect="1"/>
             </wp:cNvGraphicFramePr>
@@ -25752,7 +25878,7 @@
                   <pic:spPr>
                     <a:xfrm>
                       <a:off x="0" y="0"/>
-                      <a:ext cx="3162300" cy="1685925"/>
+                      <a:ext cx="3105150" cy="1663234"/>
                     </a:xfrm>
                     <a:prstGeom prst="rect">
                       <a:avLst/>
@@ -25767,383 +25893,53 @@
     </w:p>
     <w:p>
       <w:pPr>
+        <w:ind w:leftChars="0" w:left="480"/>
+      </w:pPr>
+      <w:r>
+        <w:rPr>
+          <w:rFonts w:hint="eastAsia"/>
+        </w:rPr>
+        <w:t>1.</w:t>
+      </w:r>
+      <w:r>
+        <w:rPr>
+          <w:b/>
+        </w:rPr>
+        <w:t xml:space="preserve"> Neighboring contrast level</w:t>
+      </w:r>
+      <w:r>
+        <w:rPr>
+          <w:rFonts w:hint="eastAsia"/>
+          <w:b/>
+        </w:rPr>
+        <w:t>局部对比水平</w:t>
+      </w:r>
+    </w:p>
+    <w:p>
+      <w:pPr>
         <w:ind w:left="480"/>
-        <w:rPr>
-          <w:b/>
-        </w:rPr>
-      </w:pPr>
-      <w:r>
-        <w:rPr>
-          <w:rFonts w:hint="eastAsia"/>
-        </w:rPr>
-        <w:t>2.</w:t>
-      </w:r>
-      <w:r>
-        <w:rPr>
-          <w:b/>
-        </w:rPr>
-        <w:t>Gradation level</w:t>
-      </w:r>
-      <w:r>
-        <w:rPr>
-          <w:rFonts w:hint="eastAsia"/>
-          <w:b/>
-        </w:rPr>
-        <w:t xml:space="preserve"> </w:t>
-      </w:r>
-      <w:r>
-        <w:rPr>
-          <w:rFonts w:hint="eastAsia"/>
-          <w:b/>
-        </w:rPr>
-        <w:t>梯度水平</w:t>
+      </w:pPr>
+      <w:r>
+        <w:rPr>
+          <w:rFonts w:hint="eastAsia"/>
+        </w:rPr>
+        <w:t>按照与周围点的差的和进行分类，根据三个对比度阈值将轮廓水平分为四个区间；阈值编号越大，表明轮廓水平值越大；</w:t>
       </w:r>
     </w:p>
     <w:p>
       <w:pPr>
         <w:ind w:left="480"/>
-      </w:pPr>
-      <w:r>
-        <w:rPr>
-          <w:rFonts w:hint="eastAsia"/>
-        </w:rPr>
-        <w:t>根据一阶差值和二阶差值相对两个阈值的位置，将点所在区域的梯度水平分为四个</w:t>
-      </w:r>
-      <w:r>
-        <w:rPr>
-          <w:rFonts w:hint="eastAsia"/>
-        </w:rPr>
-        <w:t>level</w:t>
-      </w:r>
-      <w:r>
-        <w:rPr>
-          <w:rFonts w:hint="eastAsia"/>
-        </w:rPr>
-        <w:t>；</w:t>
-      </w:r>
-    </w:p>
-    <w:p>
-      <w:pPr>
-        <w:pStyle w:val="a3"/>
-        <w:numPr>
-          <w:ilvl w:val="0"/>
-          <w:numId w:val="16"/>
-        </w:numPr>
-        <w:ind w:leftChars="0" w:firstLineChars="0"/>
-        <w:rPr>
-          <w:b/>
-        </w:rPr>
-      </w:pPr>
-      <w:r>
-        <w:rPr>
-          <w:b/>
-        </w:rPr>
-        <w:t>Max-min leve</w:t>
-      </w:r>
-      <w:r>
-        <w:rPr>
-          <w:rFonts w:hint="eastAsia"/>
-          <w:b/>
-        </w:rPr>
-        <w:t>l</w:t>
-      </w:r>
-      <w:r>
-        <w:rPr>
-          <w:rFonts w:hint="eastAsia"/>
-          <w:b/>
-        </w:rPr>
-        <w:t>最高最低水平</w:t>
-      </w:r>
-    </w:p>
-    <w:p>
-      <w:pPr>
-        <w:ind w:leftChars="0" w:left="480" w:firstLine="360"/>
-      </w:pPr>
-      <w:r>
-        <w:t>Max value - min value inside 5x5 mask</w:t>
-      </w:r>
-      <w:r>
-        <w:rPr>
-          <w:rFonts w:hint="eastAsia"/>
-        </w:rPr>
-        <w:t>相邻的</w:t>
-      </w:r>
-      <w:r>
-        <w:rPr>
-          <w:rFonts w:hint="eastAsia"/>
-        </w:rPr>
-        <w:t>5*5</w:t>
-      </w:r>
-      <w:r>
-        <w:rPr>
-          <w:rFonts w:hint="eastAsia"/>
-        </w:rPr>
-        <w:t>区域内的最大值和最小值</w:t>
-      </w:r>
-    </w:p>
-    <w:p>
-      <w:pPr>
-        <w:ind w:leftChars="0" w:left="480" w:firstLine="360"/>
-      </w:pPr>
-      <w:r>
-        <w:rPr>
-          <w:rFonts w:hint="eastAsia"/>
-        </w:rPr>
-        <w:t>让一个区域内的最大最小水平成为可调的</w:t>
-      </w:r>
-    </w:p>
-    <w:p>
-      <w:pPr>
-        <w:pStyle w:val="a3"/>
-        <w:ind w:leftChars="0" w:left="840" w:firstLineChars="0" w:firstLine="0"/>
-      </w:pPr>
-      <w:r>
-        <w:rPr>
-          <w:rFonts w:hint="eastAsia"/>
-        </w:rPr>
-        <w:lastRenderedPageBreak/>
-        <w:t>对于电影上的低对比度图案等，我们可能希望在低</w:t>
-      </w:r>
-      <w:r>
-        <w:t>Max-min leve</w:t>
-      </w:r>
-      <w:r>
-        <w:rPr>
-          <w:rFonts w:hint="eastAsia"/>
-        </w:rPr>
-        <w:t>l</w:t>
-      </w:r>
-      <w:r>
-        <w:rPr>
-          <w:rFonts w:hint="eastAsia"/>
-        </w:rPr>
-        <w:t>最高最低水平</w:t>
-      </w:r>
-      <w:r>
-        <w:rPr>
-          <w:rFonts w:hint="eastAsia"/>
-        </w:rPr>
-        <w:t>应用更高的级别，以防止模糊</w:t>
-      </w:r>
-    </w:p>
-    <w:p>
-      <w:pPr>
-        <w:pStyle w:val="a3"/>
-        <w:ind w:leftChars="0" w:left="840" w:firstLineChars="0" w:firstLine="0"/>
-      </w:pPr>
-    </w:p>
-    <w:p>
-      <w:pPr>
-        <w:pStyle w:val="a3"/>
-        <w:numPr>
-          <w:ilvl w:val="0"/>
-          <w:numId w:val="16"/>
-        </w:numPr>
-        <w:ind w:leftChars="0" w:firstLineChars="0"/>
-        <w:rPr>
-          <w:b/>
-        </w:rPr>
-      </w:pPr>
-      <w:r>
-        <w:rPr>
-          <w:b/>
-        </w:rPr>
-        <w:t>Final Contour Level</w:t>
-      </w:r>
-      <w:r>
-        <w:rPr>
-          <w:rFonts w:hint="eastAsia"/>
-          <w:b/>
-        </w:rPr>
-        <w:t xml:space="preserve">  </w:t>
-      </w:r>
-      <w:r>
-        <w:rPr>
-          <w:rFonts w:hint="eastAsia"/>
-          <w:b/>
-        </w:rPr>
-        <w:t>最终的云图水平</w:t>
-      </w:r>
-    </w:p>
-    <w:p>
-      <w:pPr>
-        <w:pStyle w:val="a3"/>
-        <w:ind w:leftChars="0" w:left="840" w:firstLineChars="0" w:firstLine="0"/>
-      </w:pPr>
-      <w:r>
-        <w:rPr>
-          <w:rFonts w:hint="eastAsia"/>
-        </w:rPr>
-        <w:t>轮廓水平：最大</w:t>
-      </w:r>
-      <w:r>
-        <w:rPr>
-          <w:rFonts w:hint="eastAsia"/>
-        </w:rPr>
-        <w:t>（</w:t>
-      </w:r>
-      <w:r>
-        <w:rPr>
-          <w:rFonts w:hint="eastAsia"/>
-          <w:b/>
-        </w:rPr>
-        <w:t>局部对比水平</w:t>
-      </w:r>
-      <w:r>
-        <w:rPr>
-          <w:rFonts w:hint="eastAsia"/>
-          <w:b/>
-        </w:rPr>
-        <w:t>，</w:t>
-      </w:r>
-      <w:r>
-        <w:rPr>
-          <w:b/>
-        </w:rPr>
-        <w:t>Gradation level</w:t>
-      </w:r>
-      <w:r>
-        <w:rPr>
-          <w:rFonts w:hint="eastAsia"/>
-          <w:b/>
-        </w:rPr>
-        <w:t xml:space="preserve"> </w:t>
-      </w:r>
-      <w:r>
-        <w:rPr>
-          <w:rFonts w:hint="eastAsia"/>
-          <w:b/>
-        </w:rPr>
-        <w:t>梯度水平</w:t>
-      </w:r>
-      <w:r>
-        <w:rPr>
-          <w:rFonts w:hint="eastAsia"/>
-          <w:b/>
-        </w:rPr>
-        <w:t>，</w:t>
-      </w:r>
-      <w:r>
-        <w:rPr>
-          <w:b/>
-        </w:rPr>
-        <w:t>Max-min leve</w:t>
-      </w:r>
-      <w:r>
-        <w:rPr>
-          <w:rFonts w:hint="eastAsia"/>
-          <w:b/>
-        </w:rPr>
-        <w:t>l</w:t>
-      </w:r>
-      <w:r>
-        <w:rPr>
-          <w:rFonts w:hint="eastAsia"/>
-          <w:b/>
-        </w:rPr>
-        <w:t>最高最低水平</w:t>
-      </w:r>
-      <w:r>
-        <w:rPr>
-          <w:rFonts w:hint="eastAsia"/>
-        </w:rPr>
-        <w:t>）</w:t>
-      </w:r>
-    </w:p>
-    <w:p>
-      <w:pPr>
-        <w:ind w:left="480"/>
-      </w:pPr>
-      <w:r>
-        <w:t>Final contour classification:</w:t>
-      </w:r>
-      <w:r>
-        <w:rPr>
-          <w:rFonts w:hint="eastAsia"/>
-        </w:rPr>
-        <w:t>分为五个水平；即平坦（非云图），小、中、大云图，纹理（非云图）；</w:t>
-      </w:r>
-    </w:p>
-    <w:p>
-      <w:pPr>
-        <w:ind w:leftChars="0"/>
-        <w:rPr>
-          <w:b/>
-        </w:rPr>
-      </w:pPr>
-      <w:r>
-        <w:rPr>
-          <w:rFonts w:hint="eastAsia"/>
-          <w:b/>
-        </w:rPr>
-        <w:t xml:space="preserve">  </w:t>
-      </w:r>
-    </w:p>
-    <w:p>
-      <w:pPr>
-        <w:pStyle w:val="a3"/>
-        <w:numPr>
-          <w:ilvl w:val="0"/>
-          <w:numId w:val="16"/>
-        </w:numPr>
-        <w:ind w:leftChars="0" w:firstLineChars="0"/>
-        <w:rPr>
-          <w:b/>
-        </w:rPr>
-      </w:pPr>
-      <w:r>
-        <w:rPr>
-          <w:b/>
-        </w:rPr>
-        <w:t>Linear Filter</w:t>
-      </w:r>
-    </w:p>
-    <w:p>
-      <w:pPr>
-        <w:ind w:left="480"/>
-      </w:pPr>
-      <w:r>
-        <w:rPr>
-          <w:rFonts w:hint="eastAsia"/>
-        </w:rPr>
-        <w:t>展开筛选器，直到：</w:t>
-      </w:r>
-    </w:p>
-    <w:p>
-      <w:pPr>
-        <w:ind w:left="480"/>
-      </w:pPr>
-      <w:r>
-        <w:rPr>
-          <w:rFonts w:hint="eastAsia"/>
-        </w:rPr>
-        <w:t>纹理可见</w:t>
-      </w:r>
-    </w:p>
-    <w:p>
-      <w:pPr>
-        <w:ind w:left="480"/>
-      </w:pPr>
-      <w:r>
-        <w:rPr>
-          <w:rFonts w:hint="eastAsia"/>
-        </w:rPr>
-        <w:t>达到最大过滤范围</w:t>
-      </w:r>
-    </w:p>
-    <w:p>
-      <w:pPr>
-        <w:ind w:left="480"/>
+        <w:jc w:val="center"/>
       </w:pPr>
       <w:r>
         <w:rPr>
           <w:noProof/>
         </w:rPr>
         <w:drawing>
-          <wp:inline distT="0" distB="0" distL="0" distR="0" wp14:anchorId="533272B2" wp14:editId="30A7D708">
-            <wp:extent cx="3790950" cy="1428188"/>
-            <wp:effectExtent l="0" t="0" r="0" b="635"/>
-            <wp:docPr id="23" name="图片 23"/>
+          <wp:inline distT="0" distB="0" distL="0" distR="0" wp14:anchorId="44D15B28" wp14:editId="3D1C9BF5">
+            <wp:extent cx="3162300" cy="1685925"/>
+            <wp:effectExtent l="0" t="0" r="0" b="9525"/>
+            <wp:docPr id="22" name="图片 22"/>
             <wp:cNvGraphicFramePr>
               <a:graphicFrameLocks xmlns:a="http://schemas.openxmlformats.org/drawingml/2006/main" noChangeAspect="1"/>
             </wp:cNvGraphicFramePr>
@@ -26163,7 +25959,7 @@
                   <pic:spPr>
                     <a:xfrm>
                       <a:off x="0" y="0"/>
-                      <a:ext cx="3789125" cy="1427501"/>
+                      <a:ext cx="3162300" cy="1685925"/>
                     </a:xfrm>
                     <a:prstGeom prst="rect">
                       <a:avLst/>
@@ -26178,6 +25974,63 @@
     </w:p>
     <w:p>
       <w:pPr>
+        <w:ind w:left="480"/>
+        <w:rPr>
+          <w:b/>
+        </w:rPr>
+      </w:pPr>
+      <w:r>
+        <w:rPr>
+          <w:rFonts w:hint="eastAsia"/>
+        </w:rPr>
+        <w:t>2.</w:t>
+      </w:r>
+      <w:r>
+        <w:rPr>
+          <w:b/>
+        </w:rPr>
+        <w:t>Gradation level</w:t>
+      </w:r>
+      <w:r>
+        <w:rPr>
+          <w:rFonts w:hint="eastAsia"/>
+          <w:b/>
+        </w:rPr>
+        <w:t xml:space="preserve"> </w:t>
+      </w:r>
+      <w:r>
+        <w:rPr>
+          <w:rFonts w:hint="eastAsia"/>
+          <w:b/>
+        </w:rPr>
+        <w:t>梯度水平</w:t>
+      </w:r>
+    </w:p>
+    <w:p>
+      <w:pPr>
+        <w:ind w:left="480"/>
+      </w:pPr>
+      <w:r>
+        <w:rPr>
+          <w:rFonts w:hint="eastAsia"/>
+        </w:rPr>
+        <w:t>根据一阶差值和二阶差值相对两个阈值的位置，将点所在区域的梯度水平分为四个</w:t>
+      </w:r>
+      <w:r>
+        <w:rPr>
+          <w:rFonts w:hint="eastAsia"/>
+        </w:rPr>
+        <w:t>level</w:t>
+      </w:r>
+      <w:r>
+        <w:rPr>
+          <w:rFonts w:hint="eastAsia"/>
+        </w:rPr>
+        <w:t>；</w:t>
+      </w:r>
+    </w:p>
+    <w:p>
+      <w:pPr>
         <w:pStyle w:val="a3"/>
         <w:numPr>
           <w:ilvl w:val="0"/>
@@ -26190,10 +26043,60 @@
       </w:pPr>
       <w:r>
         <w:rPr>
-          <w:rFonts w:hint="eastAsia"/>
           <w:b/>
         </w:rPr>
-        <w:t>瓶颈过滤器限制</w:t>
+        <w:t>Max-min leve</w:t>
+      </w:r>
+      <w:r>
+        <w:rPr>
+          <w:rFonts w:hint="eastAsia"/>
+          <w:b/>
+        </w:rPr>
+        <w:t>l</w:t>
+      </w:r>
+      <w:r>
+        <w:rPr>
+          <w:rFonts w:hint="eastAsia"/>
+          <w:b/>
+        </w:rPr>
+        <w:t>最高最低水平</w:t>
+      </w:r>
+    </w:p>
+    <w:p>
+      <w:pPr>
+        <w:ind w:leftChars="0" w:left="480" w:firstLine="360"/>
+      </w:pPr>
+      <w:r>
+        <w:t>Max value - min value inside 5x5 mask</w:t>
+      </w:r>
+      <w:r>
+        <w:rPr>
+          <w:rFonts w:hint="eastAsia"/>
+        </w:rPr>
+        <w:t>相邻的</w:t>
+      </w:r>
+      <w:r>
+        <w:rPr>
+          <w:rFonts w:hint="eastAsia"/>
+        </w:rPr>
+        <w:t>5*5</w:t>
+      </w:r>
+      <w:r>
+        <w:rPr>
+          <w:rFonts w:hint="eastAsia"/>
+        </w:rPr>
+        <w:t>区域内的最大值和最小值</w:t>
+      </w:r>
+    </w:p>
+    <w:p>
+      <w:pPr>
+        <w:ind w:leftChars="0" w:left="480" w:firstLine="360"/>
+      </w:pPr>
+      <w:r>
+        <w:rPr>
+          <w:rFonts w:hint="eastAsia"/>
+        </w:rPr>
+        <w:t>让一个区域内的最大最小水平成为可调的</w:t>
       </w:r>
     </w:p>
     <w:p>
@@ -26205,32 +26108,29 @@
         <w:rPr>
           <w:rFonts w:hint="eastAsia"/>
         </w:rPr>
-        <w:t>使用瓶颈宽度限制水平距离</w:t>
-      </w:r>
-      <w:r>
-        <w:rPr>
-          <w:rFonts w:hint="eastAsia"/>
-        </w:rPr>
-        <w:t>，</w:t>
-      </w:r>
-      <w:r>
-        <w:rPr>
-          <w:rFonts w:hint="eastAsia"/>
-        </w:rPr>
-        <w:t>用于</w:t>
-      </w:r>
-      <w:r>
-        <w:rPr>
-          <w:rFonts w:hint="eastAsia"/>
-          <w:b/>
-        </w:rPr>
-        <w:t>纹理区域周围轮廓区域的连续性</w:t>
-      </w:r>
-      <w:r>
-        <w:rPr>
-          <w:rFonts w:hint="eastAsia"/>
-        </w:rPr>
-        <w:t>。</w:t>
+        <w:lastRenderedPageBreak/>
+        <w:t>对于电影上的低对比度图案等，我们可能希望在低</w:t>
+      </w:r>
+      <w:r>
+        <w:t>Max-min leve</w:t>
+      </w:r>
+      <w:r>
+        <w:rPr>
+          <w:rFonts w:hint="eastAsia"/>
+        </w:rPr>
+        <w:t>l</w:t>
+      </w:r>
+      <w:r>
+        <w:rPr>
+          <w:rFonts w:hint="eastAsia"/>
+        </w:rPr>
+        <w:t>最高最低水平</w:t>
+      </w:r>
+      <w:r>
+        <w:rPr>
+          <w:rFonts w:hint="eastAsia"/>
+        </w:rPr>
+        <w:t>应用更高的级别，以防止模糊</w:t>
       </w:r>
     </w:p>
     <w:p>
@@ -26238,15 +26138,219 @@
         <w:pStyle w:val="a3"/>
         <w:ind w:leftChars="0" w:left="840" w:firstLineChars="0" w:firstLine="0"/>
       </w:pPr>
+    </w:p>
+    <w:p>
+      <w:pPr>
+        <w:pStyle w:val="a3"/>
+        <w:numPr>
+          <w:ilvl w:val="0"/>
+          <w:numId w:val="16"/>
+        </w:numPr>
+        <w:ind w:leftChars="0" w:firstLineChars="0"/>
+        <w:rPr>
+          <w:b/>
+        </w:rPr>
+      </w:pPr>
+      <w:r>
+        <w:rPr>
+          <w:b/>
+        </w:rPr>
+        <w:t>Final Contour Level</w:t>
+      </w:r>
+      <w:r>
+        <w:rPr>
+          <w:rFonts w:hint="eastAsia"/>
+          <w:b/>
+        </w:rPr>
+        <w:t xml:space="preserve">  </w:t>
+      </w:r>
+      <w:r>
+        <w:rPr>
+          <w:rFonts w:hint="eastAsia"/>
+          <w:b/>
+        </w:rPr>
+        <w:t>最终的云图水平</w:t>
+      </w:r>
+    </w:p>
+    <w:p>
+      <w:pPr>
+        <w:pStyle w:val="a3"/>
+        <w:ind w:leftChars="0" w:left="840" w:firstLineChars="0" w:firstLine="0"/>
+      </w:pPr>
+      <w:r>
+        <w:rPr>
+          <w:rFonts w:hint="eastAsia"/>
+        </w:rPr>
+        <w:t>轮廓水平：最大</w:t>
+      </w:r>
+      <w:r>
+        <w:rPr>
+          <w:rFonts w:hint="eastAsia"/>
+        </w:rPr>
+        <w:t>（</w:t>
+      </w:r>
+      <w:r>
+        <w:rPr>
+          <w:rFonts w:hint="eastAsia"/>
+          <w:b/>
+        </w:rPr>
+        <w:t>局部对比水平</w:t>
+      </w:r>
+      <w:r>
+        <w:rPr>
+          <w:rFonts w:hint="eastAsia"/>
+          <w:b/>
+        </w:rPr>
+        <w:t>，</w:t>
+      </w:r>
+      <w:r>
+        <w:rPr>
+          <w:b/>
+        </w:rPr>
+        <w:t>Gradation level</w:t>
+      </w:r>
+      <w:r>
+        <w:rPr>
+          <w:rFonts w:hint="eastAsia"/>
+          <w:b/>
+        </w:rPr>
+        <w:t xml:space="preserve"> </w:t>
+      </w:r>
+      <w:r>
+        <w:rPr>
+          <w:rFonts w:hint="eastAsia"/>
+          <w:b/>
+        </w:rPr>
+        <w:t>梯度水平</w:t>
+      </w:r>
+      <w:r>
+        <w:rPr>
+          <w:rFonts w:hint="eastAsia"/>
+          <w:b/>
+        </w:rPr>
+        <w:t>，</w:t>
+      </w:r>
+      <w:r>
+        <w:rPr>
+          <w:b/>
+        </w:rPr>
+        <w:t>Max-min leve</w:t>
+      </w:r>
+      <w:r>
+        <w:rPr>
+          <w:rFonts w:hint="eastAsia"/>
+          <w:b/>
+        </w:rPr>
+        <w:t>l</w:t>
+      </w:r>
+      <w:r>
+        <w:rPr>
+          <w:rFonts w:hint="eastAsia"/>
+          <w:b/>
+        </w:rPr>
+        <w:t>最高最低水平</w:t>
+      </w:r>
+      <w:r>
+        <w:rPr>
+          <w:rFonts w:hint="eastAsia"/>
+        </w:rPr>
+        <w:t>）</w:t>
+      </w:r>
+    </w:p>
+    <w:p>
+      <w:pPr>
+        <w:ind w:left="480"/>
+      </w:pPr>
+      <w:r>
+        <w:t>Final contour classification:</w:t>
+      </w:r>
+      <w:r>
+        <w:rPr>
+          <w:rFonts w:hint="eastAsia"/>
+        </w:rPr>
+        <w:t>分为五个水平；即平坦（非云图），小、中、大云图，纹理（非云图）；</w:t>
+      </w:r>
+    </w:p>
+    <w:p>
+      <w:pPr>
+        <w:ind w:leftChars="0"/>
+        <w:rPr>
+          <w:b/>
+        </w:rPr>
+      </w:pPr>
+      <w:r>
+        <w:rPr>
+          <w:rFonts w:hint="eastAsia"/>
+          <w:b/>
+        </w:rPr>
+        <w:t xml:space="preserve">  </w:t>
+      </w:r>
+    </w:p>
+    <w:p>
+      <w:pPr>
+        <w:pStyle w:val="a3"/>
+        <w:numPr>
+          <w:ilvl w:val="0"/>
+          <w:numId w:val="16"/>
+        </w:numPr>
+        <w:ind w:leftChars="0" w:firstLineChars="0"/>
+        <w:rPr>
+          <w:b/>
+        </w:rPr>
+      </w:pPr>
+      <w:r>
+        <w:rPr>
+          <w:b/>
+        </w:rPr>
+        <w:t>Linear Filter</w:t>
+      </w:r>
+    </w:p>
+    <w:p>
+      <w:pPr>
+        <w:ind w:left="480"/>
+      </w:pPr>
+      <w:r>
+        <w:rPr>
+          <w:rFonts w:hint="eastAsia"/>
+        </w:rPr>
+        <w:t>展开筛选器，直到：</w:t>
+      </w:r>
+    </w:p>
+    <w:p>
+      <w:pPr>
+        <w:ind w:left="480"/>
+      </w:pPr>
+      <w:r>
+        <w:rPr>
+          <w:rFonts w:hint="eastAsia"/>
+        </w:rPr>
+        <w:t>纹理可见</w:t>
+      </w:r>
+    </w:p>
+    <w:p>
+      <w:pPr>
+        <w:ind w:left="480"/>
+      </w:pPr>
+      <w:r>
+        <w:rPr>
+          <w:rFonts w:hint="eastAsia"/>
+        </w:rPr>
+        <w:t>达到最大过滤范围</w:t>
+      </w:r>
+    </w:p>
+    <w:p>
+      <w:pPr>
+        <w:ind w:left="480"/>
+      </w:pPr>
       <w:r>
         <w:rPr>
           <w:noProof/>
         </w:rPr>
         <w:drawing>
-          <wp:inline distT="0" distB="0" distL="0" distR="0" wp14:anchorId="02D29376" wp14:editId="62CE9608">
-            <wp:extent cx="4171950" cy="1621942"/>
-            <wp:effectExtent l="0" t="0" r="0" b="0"/>
-            <wp:docPr id="24" name="图片 24"/>
+          <wp:inline distT="0" distB="0" distL="0" distR="0" wp14:anchorId="533272B2" wp14:editId="30A7D708">
+            <wp:extent cx="3790950" cy="1428188"/>
+            <wp:effectExtent l="0" t="0" r="0" b="635"/>
+            <wp:docPr id="23" name="图片 23"/>
             <wp:cNvGraphicFramePr>
               <a:graphicFrameLocks xmlns:a="http://schemas.openxmlformats.org/drawingml/2006/main" noChangeAspect="1"/>
             </wp:cNvGraphicFramePr>
@@ -26266,6 +26370,109 @@
                   <pic:spPr>
                     <a:xfrm>
                       <a:off x="0" y="0"/>
+                      <a:ext cx="3789125" cy="1427501"/>
+                    </a:xfrm>
+                    <a:prstGeom prst="rect">
+                      <a:avLst/>
+                    </a:prstGeom>
+                  </pic:spPr>
+                </pic:pic>
+              </a:graphicData>
+            </a:graphic>
+          </wp:inline>
+        </w:drawing>
+      </w:r>
+    </w:p>
+    <w:p>
+      <w:pPr>
+        <w:pStyle w:val="a3"/>
+        <w:numPr>
+          <w:ilvl w:val="0"/>
+          <w:numId w:val="16"/>
+        </w:numPr>
+        <w:ind w:leftChars="0" w:firstLineChars="0"/>
+        <w:rPr>
+          <w:b/>
+        </w:rPr>
+      </w:pPr>
+      <w:r>
+        <w:rPr>
+          <w:rFonts w:hint="eastAsia"/>
+          <w:b/>
+        </w:rPr>
+        <w:t>瓶颈过滤器限制</w:t>
+      </w:r>
+    </w:p>
+    <w:p>
+      <w:pPr>
+        <w:pStyle w:val="a3"/>
+        <w:ind w:leftChars="0" w:left="840" w:firstLineChars="0" w:firstLine="0"/>
+      </w:pPr>
+      <w:r>
+        <w:rPr>
+          <w:rFonts w:hint="eastAsia"/>
+        </w:rPr>
+        <w:t>使用瓶颈宽度限制水平距离</w:t>
+      </w:r>
+      <w:r>
+        <w:rPr>
+          <w:rFonts w:hint="eastAsia"/>
+        </w:rPr>
+        <w:t>，</w:t>
+      </w:r>
+      <w:r>
+        <w:rPr>
+          <w:rFonts w:hint="eastAsia"/>
+        </w:rPr>
+        <w:t>用于</w:t>
+      </w:r>
+      <w:r>
+        <w:rPr>
+          <w:rFonts w:hint="eastAsia"/>
+          <w:b/>
+        </w:rPr>
+        <w:t>纹理区域周围轮廓区域的连续性</w:t>
+      </w:r>
+      <w:r>
+        <w:rPr>
+          <w:rFonts w:hint="eastAsia"/>
+        </w:rPr>
+        <w:t>。</w:t>
+      </w:r>
+    </w:p>
+    <w:p>
+      <w:pPr>
+        <w:pStyle w:val="a3"/>
+        <w:ind w:leftChars="0" w:left="840" w:firstLineChars="0" w:firstLine="0"/>
+      </w:pPr>
+      <w:r>
+        <w:rPr>
+          <w:noProof/>
+        </w:rPr>
+        <w:drawing>
+          <wp:inline distT="0" distB="0" distL="0" distR="0" wp14:anchorId="02D29376" wp14:editId="62CE9608">
+            <wp:extent cx="4171950" cy="1621942"/>
+            <wp:effectExtent l="0" t="0" r="0" b="0"/>
+            <wp:docPr id="24" name="图片 24"/>
+            <wp:cNvGraphicFramePr>
+              <a:graphicFrameLocks xmlns:a="http://schemas.openxmlformats.org/drawingml/2006/main" noChangeAspect="1"/>
+            </wp:cNvGraphicFramePr>
+            <a:graphic xmlns:a="http://schemas.openxmlformats.org/drawingml/2006/main">
+              <a:graphicData uri="http://schemas.openxmlformats.org/drawingml/2006/picture">
+                <pic:pic xmlns:pic="http://schemas.openxmlformats.org/drawingml/2006/picture">
+                  <pic:nvPicPr>
+                    <pic:cNvPr id="0" name=""/>
+                    <pic:cNvPicPr/>
+                  </pic:nvPicPr>
+                  <pic:blipFill>
+                    <a:blip r:embed="rId45"/>
+                    <a:stretch>
+                      <a:fillRect/>
+                    </a:stretch>
+                  </pic:blipFill>
+                  <pic:spPr>
+                    <a:xfrm>
+                      <a:off x="0" y="0"/>
                       <a:ext cx="4177318" cy="1624029"/>
                     </a:xfrm>
                     <a:prstGeom prst="rect">
@@ -26449,7 +26656,7 @@
                     </pic:cNvPicPr>
                   </pic:nvPicPr>
                   <pic:blipFill>
-                    <a:blip r:embed="rId45" cstate="print">
+                    <a:blip r:embed="rId46" cstate="print">
                       <a:extLst>
                         <a:ext uri="{28A0092B-C50C-407E-A947-70E740481C1C}">
                           <a14:useLocalDpi xmlns:a14="http://schemas.microsoft.com/office/drawing/2010/main" val="0"/>
@@ -26636,7 +26843,7 @@
                     <pic:cNvPicPr/>
                   </pic:nvPicPr>
                   <pic:blipFill>
-                    <a:blip r:embed="rId46"/>
+                    <a:blip r:embed="rId47"/>
                     <a:stretch>
                       <a:fillRect/>
                     </a:stretch>
@@ -26736,100 +26943,6 @@
             <wp:extent cx="3818998" cy="2133600"/>
             <wp:effectExtent l="0" t="0" r="0" b="0"/>
             <wp:docPr id="27" name="图片 27"/>
-            <wp:cNvGraphicFramePr>
-              <a:graphicFrameLocks xmlns:a="http://schemas.openxmlformats.org/drawingml/2006/main" noChangeAspect="1"/>
-            </wp:cNvGraphicFramePr>
-            <a:graphic xmlns:a="http://schemas.openxmlformats.org/drawingml/2006/main">
-              <a:graphicData uri="http://schemas.openxmlformats.org/drawingml/2006/picture">
-                <pic:pic xmlns:pic="http://schemas.openxmlformats.org/drawingml/2006/picture">
-                  <pic:nvPicPr>
-                    <pic:cNvPr id="0" name=""/>
-                    <pic:cNvPicPr/>
-                  </pic:nvPicPr>
-                  <pic:blipFill>
-                    <a:blip r:embed="rId47"/>
-                    <a:stretch>
-                      <a:fillRect/>
-                    </a:stretch>
-                  </pic:blipFill>
-                  <pic:spPr>
-                    <a:xfrm>
-                      <a:off x="0" y="0"/>
-                      <a:ext cx="3823447" cy="2136086"/>
-                    </a:xfrm>
-                    <a:prstGeom prst="rect">
-                      <a:avLst/>
-                    </a:prstGeom>
-                  </pic:spPr>
-                </pic:pic>
-              </a:graphicData>
-            </a:graphic>
-          </wp:inline>
-        </w:drawing>
-      </w:r>
-    </w:p>
-    <w:p>
-      <w:pPr>
-        <w:pStyle w:val="4"/>
-        <w:ind w:left="240"/>
-      </w:pPr>
-      <w:r>
-        <w:rPr>
-          <w:rFonts w:hint="eastAsia"/>
-        </w:rPr>
-        <w:lastRenderedPageBreak/>
-        <w:t>5</w:t>
-      </w:r>
-      <w:r>
-        <w:rPr>
-          <w:rFonts w:hint="eastAsia"/>
-        </w:rPr>
-        <w:t>.5 Gamma</w:t>
-      </w:r>
-      <w:r>
-        <w:rPr>
-          <w:rFonts w:hint="eastAsia"/>
-        </w:rPr>
-        <w:t>课程</w:t>
-      </w:r>
-    </w:p>
-    <w:p>
-      <w:pPr>
-        <w:ind w:left="480"/>
-      </w:pPr>
-      <w:r>
-        <w:rPr>
-          <w:rFonts w:hint="eastAsia"/>
-        </w:rPr>
-        <w:t>整个</w:t>
-      </w:r>
-      <w:r>
-        <w:rPr>
-          <w:rFonts w:hint="eastAsia"/>
-        </w:rPr>
-        <w:t>Gamma</w:t>
-      </w:r>
-      <w:r>
-        <w:rPr>
-          <w:rFonts w:hint="eastAsia"/>
-        </w:rPr>
-        <w:t>校正的主要流程都在这三张图里：</w:t>
-      </w:r>
-    </w:p>
-    <w:p>
-      <w:pPr>
-        <w:ind w:left="480"/>
-        <w:jc w:val="center"/>
-      </w:pPr>
-      <w:r>
-        <w:rPr>
-          <w:noProof/>
-        </w:rPr>
-        <w:drawing>
-          <wp:inline distT="0" distB="0" distL="0" distR="0" wp14:anchorId="1CD1F681" wp14:editId="63E66EF7">
-            <wp:extent cx="3486150" cy="1996731"/>
-            <wp:effectExtent l="0" t="0" r="0" b="3810"/>
-            <wp:docPr id="28" name="图片 28"/>
             <wp:cNvGraphicFramePr>
               <a:graphicFrameLocks xmlns:a="http://schemas.openxmlformats.org/drawingml/2006/main" noChangeAspect="1"/>
             </wp:cNvGraphicFramePr>
@@ -26849,7 +26962,7 @@
                   <pic:spPr>
                     <a:xfrm>
                       <a:off x="0" y="0"/>
-                      <a:ext cx="3486150" cy="1996731"/>
+                      <a:ext cx="3823447" cy="2136086"/>
                     </a:xfrm>
                     <a:prstGeom prst="rect">
                       <a:avLst/>
@@ -26864,6 +26977,54 @@
     </w:p>
     <w:p>
       <w:pPr>
+        <w:pStyle w:val="4"/>
+        <w:ind w:left="240"/>
+      </w:pPr>
+      <w:r>
+        <w:rPr>
+          <w:rFonts w:hint="eastAsia"/>
+        </w:rPr>
+        <w:lastRenderedPageBreak/>
+        <w:t>5</w:t>
+      </w:r>
+      <w:r>
+        <w:rPr>
+          <w:rFonts w:hint="eastAsia"/>
+        </w:rPr>
+        <w:t>.5 Gamma</w:t>
+      </w:r>
+      <w:r>
+        <w:rPr>
+          <w:rFonts w:hint="eastAsia"/>
+        </w:rPr>
+        <w:t>课程</w:t>
+      </w:r>
+    </w:p>
+    <w:p>
+      <w:pPr>
+        <w:ind w:left="480"/>
+      </w:pPr>
+      <w:r>
+        <w:rPr>
+          <w:rFonts w:hint="eastAsia"/>
+        </w:rPr>
+        <w:t>整个</w:t>
+      </w:r>
+      <w:r>
+        <w:rPr>
+          <w:rFonts w:hint="eastAsia"/>
+        </w:rPr>
+        <w:t>Gamma</w:t>
+      </w:r>
+      <w:r>
+        <w:rPr>
+          <w:rFonts w:hint="eastAsia"/>
+        </w:rPr>
+        <w:t>校正的主要流程都在这三张图里：</w:t>
+      </w:r>
+    </w:p>
+    <w:p>
+      <w:pPr>
         <w:ind w:left="480"/>
         <w:jc w:val="center"/>
       </w:pPr>
@@ -26872,10 +27033,10 @@
           <w:noProof/>
         </w:rPr>
         <w:drawing>
-          <wp:inline distT="0" distB="0" distL="0" distR="0" wp14:anchorId="46E36009" wp14:editId="330675C4">
-            <wp:extent cx="4124325" cy="1175242"/>
-            <wp:effectExtent l="0" t="0" r="0" b="6350"/>
-            <wp:docPr id="30" name="图片 30"/>
+          <wp:inline distT="0" distB="0" distL="0" distR="0" wp14:anchorId="1CD1F681" wp14:editId="63E66EF7">
+            <wp:extent cx="3486150" cy="1996731"/>
+            <wp:effectExtent l="0" t="0" r="0" b="3810"/>
+            <wp:docPr id="28" name="图片 28"/>
             <wp:cNvGraphicFramePr>
               <a:graphicFrameLocks xmlns:a="http://schemas.openxmlformats.org/drawingml/2006/main" noChangeAspect="1"/>
             </wp:cNvGraphicFramePr>
@@ -26895,7 +27056,7 @@
                   <pic:spPr>
                     <a:xfrm>
                       <a:off x="0" y="0"/>
-                      <a:ext cx="4131620" cy="1177321"/>
+                      <a:ext cx="3486150" cy="1996731"/>
                     </a:xfrm>
                     <a:prstGeom prst="rect">
                       <a:avLst/>
@@ -26918,10 +27079,10 @@
           <w:noProof/>
         </w:rPr>
         <w:drawing>
-          <wp:inline distT="0" distB="0" distL="0" distR="0" wp14:anchorId="778DB2EC" wp14:editId="728BE73D">
-            <wp:extent cx="4276725" cy="2768487"/>
-            <wp:effectExtent l="0" t="0" r="0" b="0"/>
-            <wp:docPr id="29" name="图片 29"/>
+          <wp:inline distT="0" distB="0" distL="0" distR="0" wp14:anchorId="46E36009" wp14:editId="330675C4">
+            <wp:extent cx="4124325" cy="1175242"/>
+            <wp:effectExtent l="0" t="0" r="0" b="6350"/>
+            <wp:docPr id="30" name="图片 30"/>
             <wp:cNvGraphicFramePr>
               <a:graphicFrameLocks xmlns:a="http://schemas.openxmlformats.org/drawingml/2006/main" noChangeAspect="1"/>
             </wp:cNvGraphicFramePr>
@@ -26941,6 +27102,52 @@
                   <pic:spPr>
                     <a:xfrm>
                       <a:off x="0" y="0"/>
+                      <a:ext cx="4131620" cy="1177321"/>
+                    </a:xfrm>
+                    <a:prstGeom prst="rect">
+                      <a:avLst/>
+                    </a:prstGeom>
+                  </pic:spPr>
+                </pic:pic>
+              </a:graphicData>
+            </a:graphic>
+          </wp:inline>
+        </w:drawing>
+      </w:r>
+    </w:p>
+    <w:p>
+      <w:pPr>
+        <w:ind w:left="480"/>
+        <w:jc w:val="center"/>
+      </w:pPr>
+      <w:r>
+        <w:rPr>
+          <w:noProof/>
+        </w:rPr>
+        <w:drawing>
+          <wp:inline distT="0" distB="0" distL="0" distR="0" wp14:anchorId="778DB2EC" wp14:editId="728BE73D">
+            <wp:extent cx="4276725" cy="2768487"/>
+            <wp:effectExtent l="0" t="0" r="0" b="0"/>
+            <wp:docPr id="29" name="图片 29"/>
+            <wp:cNvGraphicFramePr>
+              <a:graphicFrameLocks xmlns:a="http://schemas.openxmlformats.org/drawingml/2006/main" noChangeAspect="1"/>
+            </wp:cNvGraphicFramePr>
+            <a:graphic xmlns:a="http://schemas.openxmlformats.org/drawingml/2006/main">
+              <a:graphicData uri="http://schemas.openxmlformats.org/drawingml/2006/picture">
+                <pic:pic xmlns:pic="http://schemas.openxmlformats.org/drawingml/2006/picture">
+                  <pic:nvPicPr>
+                    <pic:cNvPr id="0" name=""/>
+                    <pic:cNvPicPr/>
+                  </pic:nvPicPr>
+                  <pic:blipFill>
+                    <a:blip r:embed="rId51"/>
+                    <a:stretch>
+                      <a:fillRect/>
+                    </a:stretch>
+                  </pic:blipFill>
+                  <pic:spPr>
+                    <a:xfrm>
+                      <a:off x="0" y="0"/>
                       <a:ext cx="4276725" cy="2768487"/>
                     </a:xfrm>
                     <a:prstGeom prst="rect">
@@ -27016,7 +27223,7 @@
                     </pic:cNvPicPr>
                   </pic:nvPicPr>
                   <pic:blipFill>
-                    <a:blip r:embed="rId51" cstate="print">
+                    <a:blip r:embed="rId52" cstate="print">
                       <a:extLst>
                         <a:ext uri="{28A0092B-C50C-407E-A947-70E740481C1C}">
                           <a14:useLocalDpi xmlns:a14="http://schemas.microsoft.com/office/drawing/2010/main" val="0"/>
@@ -27085,7 +27292,7 @@
                     </pic:cNvPicPr>
                   </pic:nvPicPr>
                   <pic:blipFill>
-                    <a:blip r:embed="rId52" cstate="print">
+                    <a:blip r:embed="rId53" cstate="print">
                       <a:extLst>
                         <a:ext uri="{28A0092B-C50C-407E-A947-70E740481C1C}">
                           <a14:useLocalDpi xmlns:a14="http://schemas.microsoft.com/office/drawing/2010/main" val="0"/>
@@ -27822,7 +28029,7 @@
         <w:pStyle w:val="a3"/>
         <w:ind w:leftChars="0" w:left="98" w:firstLineChars="0" w:firstLine="0"/>
       </w:pPr>
-      <w:hyperlink r:id="rId53" w:history="1">
+      <w:hyperlink r:id="rId54" w:history="1">
         <w:r>
           <w:rPr>
             <w:rStyle w:val="a6"/>
@@ -27885,12 +28092,12 @@
       </w:r>
     </w:p>
     <w:sectPr>
-      <w:headerReference w:type="even" r:id="rId54"/>
-      <w:headerReference w:type="default" r:id="rId55"/>
-      <w:footerReference w:type="even" r:id="rId56"/>
-      <w:footerReference w:type="default" r:id="rId57"/>
-      <w:headerReference w:type="first" r:id="rId58"/>
-      <w:footerReference w:type="first" r:id="rId59"/>
+      <w:headerReference w:type="even" r:id="rId55"/>
+      <w:headerReference w:type="default" r:id="rId56"/>
+      <w:footerReference w:type="even" r:id="rId57"/>
+      <w:footerReference w:type="default" r:id="rId58"/>
+      <w:headerReference w:type="first" r:id="rId59"/>
+      <w:footerReference w:type="first" r:id="rId60"/>
       <w:pgSz w:w="11906" w:h="16838"/>
       <w:pgMar w:top="1440" w:right="1800" w:bottom="1440" w:left="1800" w:header="851" w:footer="992" w:gutter="0"/>
       <w:cols w:space="425"/>
